--- a/会议记录/前后端接口定义v1.1.docx
+++ b/会议记录/前后端接口定义v1.1.docx
@@ -3704,13 +3704,7 @@
         </w:tc>
       </w:tr>
     </w:tbl>
-    <w:p>
-      <w:pPr>
-        <w:rPr>
-          <w:rFonts w:hint="eastAsia"/>
-        </w:rPr>
-      </w:pPr>
-    </w:p>
+    <w:p/>
     <w:p>
       <w:pPr>
         <w:pStyle w:val="a3"/>
@@ -4312,7 +4306,7 @@
         </w:numPr>
         <w:ind w:firstLineChars="0"/>
         <w:rPr>
-          <w:rFonts w:ascii="Lucida Console" w:hAnsi="Lucida Console" w:hint="eastAsia"/>
+          <w:rFonts w:ascii="Lucida Console" w:hAnsi="Lucida Console"/>
           <w:b/>
         </w:rPr>
       </w:pPr>
@@ -4606,6 +4600,322 @@
     <w:p>
       <w:pPr>
         <w:rPr>
+          <w:rFonts w:ascii="Lucida Console" w:hAnsi="Lucida Console"/>
+          <w:b/>
+        </w:rPr>
+      </w:pPr>
+    </w:p>
+    <w:p>
+      <w:pPr>
+        <w:pStyle w:val="a3"/>
+        <w:numPr>
+          <w:ilvl w:val="0"/>
+          <w:numId w:val="23"/>
+        </w:numPr>
+        <w:ind w:firstLineChars="0"/>
+        <w:rPr>
+          <w:rFonts w:ascii="Lucida Console" w:hAnsi="Lucida Console"/>
+          <w:b/>
+        </w:rPr>
+      </w:pPr>
+      <w:r>
+        <w:rPr>
+          <w:rFonts w:ascii="Lucida Console" w:hAnsi="Lucida Console"/>
+          <w:b/>
+        </w:rPr>
+        <w:t>“</w:t>
+      </w:r>
+      <w:r>
+        <w:rPr>
+          <w:rFonts w:ascii="Lucida Console" w:hAnsi="Lucida Console"/>
+          <w:b/>
+        </w:rPr>
+        <w:t>allocate</w:t>
+      </w:r>
+      <w:r>
+        <w:rPr>
+          <w:rFonts w:ascii="Lucida Console" w:hAnsi="Lucida Console"/>
+          <w:b/>
+        </w:rPr>
+        <w:t xml:space="preserve">”: bool </w:t>
+      </w:r>
+      <w:r>
+        <w:rPr>
+          <w:rFonts w:ascii="Lucida Console" w:hAnsi="Lucida Console" w:hint="eastAsia"/>
+        </w:rPr>
+        <w:t>告知玩家</w:t>
+      </w:r>
+      <w:r>
+        <w:rPr>
+          <w:rFonts w:ascii="Lucida Console" w:hAnsi="Lucida Console" w:hint="eastAsia"/>
+        </w:rPr>
+        <w:t>分配城池是否完成</w:t>
+      </w:r>
+      <w:bookmarkStart w:id="0" w:name="_GoBack"/>
+      <w:bookmarkEnd w:id="0"/>
+    </w:p>
+    <w:tbl>
+      <w:tblPr>
+        <w:tblStyle w:val="a5"/>
+        <w:tblW w:w="0" w:type="auto"/>
+        <w:tblLook w:val="04A0" w:firstRow="1" w:lastRow="0" w:firstColumn="1" w:lastColumn="0" w:noHBand="0" w:noVBand="1"/>
+      </w:tblPr>
+      <w:tblGrid>
+        <w:gridCol w:w="1460"/>
+        <w:gridCol w:w="1667"/>
+        <w:gridCol w:w="1751"/>
+        <w:gridCol w:w="1835"/>
+        <w:gridCol w:w="1583"/>
+      </w:tblGrid>
+      <w:tr>
+        <w:tc>
+          <w:tcPr>
+            <w:tcW w:w="1460" w:type="dxa"/>
+            <w:vAlign w:val="center"/>
+          </w:tcPr>
+          <w:p>
+            <w:pPr>
+              <w:jc w:val="center"/>
+              <w:rPr>
+                <w:rFonts w:ascii="Lucida Console" w:hAnsi="Lucida Console"/>
+                <w:b/>
+              </w:rPr>
+            </w:pPr>
+            <w:r>
+              <w:rPr>
+                <w:rFonts w:ascii="Lucida Console" w:hAnsi="Lucida Console" w:hint="eastAsia"/>
+                <w:b/>
+              </w:rPr>
+              <w:t>阶段</w:t>
+            </w:r>
+          </w:p>
+        </w:tc>
+        <w:tc>
+          <w:tcPr>
+            <w:tcW w:w="1667" w:type="dxa"/>
+            <w:vAlign w:val="center"/>
+          </w:tcPr>
+          <w:p>
+            <w:pPr>
+              <w:jc w:val="center"/>
+              <w:rPr>
+                <w:rFonts w:ascii="Lucida Console" w:hAnsi="Lucida Console"/>
+                <w:b/>
+              </w:rPr>
+            </w:pPr>
+            <w:r>
+              <w:rPr>
+                <w:rFonts w:ascii="Lucida Console" w:hAnsi="Lucida Console"/>
+                <w:b/>
+              </w:rPr>
+              <w:t>ready</w:t>
+            </w:r>
+          </w:p>
+        </w:tc>
+        <w:tc>
+          <w:tcPr>
+            <w:tcW w:w="1751" w:type="dxa"/>
+            <w:vAlign w:val="center"/>
+          </w:tcPr>
+          <w:p>
+            <w:pPr>
+              <w:jc w:val="center"/>
+              <w:rPr>
+                <w:rFonts w:ascii="Lucida Console" w:hAnsi="Lucida Console"/>
+                <w:b/>
+              </w:rPr>
+            </w:pPr>
+            <w:r>
+              <w:rPr>
+                <w:rFonts w:ascii="Lucida Console" w:hAnsi="Lucida Console"/>
+                <w:b/>
+              </w:rPr>
+              <w:t>bidding</w:t>
+            </w:r>
+          </w:p>
+        </w:tc>
+        <w:tc>
+          <w:tcPr>
+            <w:tcW w:w="1835" w:type="dxa"/>
+            <w:vAlign w:val="center"/>
+          </w:tcPr>
+          <w:p>
+            <w:pPr>
+              <w:jc w:val="center"/>
+              <w:rPr>
+                <w:rFonts w:ascii="Lucida Console" w:hAnsi="Lucida Console"/>
+                <w:b/>
+              </w:rPr>
+            </w:pPr>
+            <w:r>
+              <w:rPr>
+                <w:rFonts w:ascii="Lucida Console" w:hAnsi="Lucida Console"/>
+                <w:b/>
+              </w:rPr>
+              <w:t>publicity</w:t>
+            </w:r>
+          </w:p>
+        </w:tc>
+        <w:tc>
+          <w:tcPr>
+            <w:tcW w:w="1583" w:type="dxa"/>
+            <w:vAlign w:val="center"/>
+          </w:tcPr>
+          <w:p>
+            <w:pPr>
+              <w:jc w:val="center"/>
+              <w:rPr>
+                <w:rFonts w:ascii="Lucida Console" w:hAnsi="Lucida Console"/>
+                <w:b/>
+              </w:rPr>
+            </w:pPr>
+            <w:r>
+              <w:rPr>
+                <w:rFonts w:ascii="Lucida Console" w:hAnsi="Lucida Console" w:hint="eastAsia"/>
+                <w:b/>
+              </w:rPr>
+              <w:t>p</w:t>
+            </w:r>
+            <w:r>
+              <w:rPr>
+                <w:rFonts w:ascii="Lucida Console" w:hAnsi="Lucida Console"/>
+                <w:b/>
+              </w:rPr>
+              <w:t>ay</w:t>
+            </w:r>
+          </w:p>
+        </w:tc>
+      </w:tr>
+      <w:tr>
+        <w:tc>
+          <w:tcPr>
+            <w:tcW w:w="1460" w:type="dxa"/>
+            <w:vAlign w:val="center"/>
+          </w:tcPr>
+          <w:p>
+            <w:pPr>
+              <w:jc w:val="center"/>
+              <w:rPr>
+                <w:rFonts w:ascii="Lucida Console" w:hAnsi="Lucida Console"/>
+                <w:b/>
+              </w:rPr>
+            </w:pPr>
+            <w:r>
+              <w:rPr>
+                <w:rFonts w:ascii="Lucida Console" w:hAnsi="Lucida Console" w:hint="eastAsia"/>
+                <w:b/>
+              </w:rPr>
+              <w:t>值</w:t>
+            </w:r>
+          </w:p>
+        </w:tc>
+        <w:tc>
+          <w:tcPr>
+            <w:tcW w:w="1667" w:type="dxa"/>
+            <w:vAlign w:val="center"/>
+          </w:tcPr>
+          <w:p>
+            <w:pPr>
+              <w:jc w:val="center"/>
+              <w:rPr>
+                <w:rFonts w:ascii="Lucida Console" w:hAnsi="Lucida Console"/>
+                <w:b/>
+              </w:rPr>
+            </w:pPr>
+            <w:r>
+              <w:rPr>
+                <w:rFonts w:ascii="Lucida Console" w:hAnsi="Lucida Console" w:hint="eastAsia"/>
+                <w:b/>
+              </w:rPr>
+              <w:t>空</w:t>
+            </w:r>
+          </w:p>
+        </w:tc>
+        <w:tc>
+          <w:tcPr>
+            <w:tcW w:w="1751" w:type="dxa"/>
+            <w:vAlign w:val="center"/>
+          </w:tcPr>
+          <w:p>
+            <w:pPr>
+              <w:jc w:val="center"/>
+              <w:rPr>
+                <w:rFonts w:ascii="Lucida Console" w:hAnsi="Lucida Console"/>
+                <w:b/>
+              </w:rPr>
+            </w:pPr>
+            <w:r>
+              <w:rPr>
+                <w:rFonts w:ascii="Lucida Console" w:hAnsi="Lucida Console" w:hint="eastAsia"/>
+                <w:b/>
+              </w:rPr>
+              <w:t>空</w:t>
+            </w:r>
+          </w:p>
+        </w:tc>
+        <w:tc>
+          <w:tcPr>
+            <w:tcW w:w="1835" w:type="dxa"/>
+            <w:vAlign w:val="center"/>
+          </w:tcPr>
+          <w:p>
+            <w:pPr>
+              <w:jc w:val="center"/>
+              <w:rPr>
+                <w:rFonts w:ascii="Lucida Console" w:hAnsi="Lucida Console"/>
+                <w:b/>
+              </w:rPr>
+            </w:pPr>
+            <w:r>
+              <w:rPr>
+                <w:rFonts w:ascii="Lucida Console" w:hAnsi="Lucida Console" w:hint="eastAsia"/>
+                <w:b/>
+              </w:rPr>
+              <w:t>空</w:t>
+            </w:r>
+          </w:p>
+        </w:tc>
+        <w:tc>
+          <w:tcPr>
+            <w:tcW w:w="1583" w:type="dxa"/>
+            <w:vAlign w:val="center"/>
+          </w:tcPr>
+          <w:p>
+            <w:pPr>
+              <w:jc w:val="center"/>
+              <w:rPr>
+                <w:rFonts w:ascii="Lucida Console" w:hAnsi="Lucida Console"/>
+                <w:b/>
+              </w:rPr>
+            </w:pPr>
+            <w:r>
+              <w:rPr>
+                <w:rFonts w:ascii="Lucida Console" w:hAnsi="Lucida Console"/>
+                <w:b/>
+              </w:rPr>
+              <w:t>t</w:t>
+            </w:r>
+            <w:r>
+              <w:rPr>
+                <w:rFonts w:ascii="Lucida Console" w:hAnsi="Lucida Console" w:hint="eastAsia"/>
+                <w:b/>
+              </w:rPr>
+              <w:t>rue</w:t>
+            </w:r>
+            <w:r>
+              <w:rPr>
+                <w:rFonts w:ascii="Lucida Console" w:hAnsi="Lucida Console"/>
+                <w:b/>
+              </w:rPr>
+              <w:t>/false</w:t>
+            </w:r>
+          </w:p>
+        </w:tc>
+      </w:tr>
+    </w:tbl>
+    <w:p>
+      <w:pPr>
+        <w:rPr>
           <w:rFonts w:ascii="Lucida Console" w:hAnsi="Lucida Console" w:hint="eastAsia"/>
           <w:b/>
         </w:rPr>
@@ -4798,15 +5108,13 @@
     <w:p>
       <w:pPr>
         <w:jc w:val="center"/>
-        <w:rPr>
-          <w:rFonts w:hint="eastAsia"/>
-        </w:rPr>
       </w:pPr>
       <w:r>
         <w:rPr>
           <w:rFonts w:hint="eastAsia"/>
           <w:noProof/>
         </w:rPr>
+        <w:lastRenderedPageBreak/>
         <w:drawing>
           <wp:inline distT="0" distB="0" distL="0" distR="0">
             <wp:extent cx="5274310" cy="4041140"/>
@@ -4851,15 +5159,7 @@
       </w:r>
     </w:p>
     <w:p/>
-    <w:p>
-      <w:pPr>
-        <w:rPr>
-          <w:rFonts w:hint="eastAsia"/>
-        </w:rPr>
-      </w:pPr>
-      <w:bookmarkStart w:id="0" w:name="_GoBack"/>
-      <w:bookmarkEnd w:id="0"/>
-    </w:p>
+    <w:p/>
     <w:p>
       <w:pPr>
         <w:jc w:val="center"/>
@@ -4868,7 +5168,6 @@
         <w:rPr>
           <w:rFonts w:hint="eastAsia"/>
         </w:rPr>
-        <w:lastRenderedPageBreak/>
         <w:t>=========下面是关于区块链上数据表查询的前后端接口=========</w:t>
       </w:r>
     </w:p>
@@ -5525,6 +5824,7 @@
         <w:rPr>
           <w:rFonts w:hint="eastAsia"/>
         </w:rPr>
+        <w:lastRenderedPageBreak/>
         <w:t>（后续部分还没实现</w:t>
       </w:r>
       <w:r>
@@ -6183,679 +6483,679 @@
           <w:rFonts w:ascii="Lucida Console" w:hAnsi="Lucida Console" w:hint="eastAsia"/>
           <w:b/>
         </w:rPr>
+        <w:t>“</w:t>
+      </w:r>
+      <w:r>
+        <w:rPr>
+          <w:rFonts w:ascii="Lucida Console" w:hAnsi="Lucida Console" w:hint="eastAsia"/>
+          <w:b/>
+        </w:rPr>
+        <w:t>signature</w:t>
+      </w:r>
+      <w:r>
+        <w:rPr>
+          <w:rFonts w:ascii="Lucida Console" w:hAnsi="Lucida Console" w:hint="eastAsia"/>
+          <w:b/>
+        </w:rPr>
+        <w:t>”</w:t>
+      </w:r>
+      <w:r>
+        <w:rPr>
+          <w:rFonts w:ascii="Lucida Console" w:hAnsi="Lucida Console" w:hint="eastAsia"/>
+          <w:b/>
+        </w:rPr>
+        <w:t>:</w:t>
+      </w:r>
+      <w:r>
+        <w:rPr>
+          <w:rFonts w:ascii="Lucida Console" w:hAnsi="Lucida Console"/>
+          <w:b/>
+        </w:rPr>
+        <w:t xml:space="preserve"> String</w:t>
+      </w:r>
+      <w:r>
+        <w:t xml:space="preserve"> </w:t>
+      </w:r>
+      <w:r>
+        <w:rPr>
+          <w:rFonts w:hint="eastAsia"/>
+        </w:rPr>
+        <w:t>项目方签名，资产直接从项目方地址转至to地址</w:t>
+      </w:r>
+    </w:p>
+    <w:p>
+      <w:pPr>
+        <w:pStyle w:val="a3"/>
+        <w:numPr>
+          <w:ilvl w:val="0"/>
+          <w:numId w:val="14"/>
+        </w:numPr>
+        <w:ind w:firstLineChars="0"/>
+      </w:pPr>
+      <w:r>
+        <w:rPr>
+          <w:rFonts w:hint="eastAsia"/>
+        </w:rPr>
+        <w:t>返回：</w:t>
+      </w:r>
+    </w:p>
+    <w:p>
+      <w:pPr>
+        <w:pStyle w:val="a3"/>
+        <w:numPr>
+          <w:ilvl w:val="0"/>
+          <w:numId w:val="16"/>
+        </w:numPr>
+        <w:ind w:firstLineChars="0"/>
+      </w:pPr>
+      <w:r>
+        <w:rPr>
+          <w:rFonts w:hint="eastAsia"/>
+        </w:rPr>
+        <w:t>待定</w:t>
+      </w:r>
+    </w:p>
+    <w:p/>
+    <w:p>
+      <w:pPr>
+        <w:pStyle w:val="a3"/>
+        <w:numPr>
+          <w:ilvl w:val="0"/>
+          <w:numId w:val="1"/>
+        </w:numPr>
+        <w:ind w:firstLineChars="0"/>
+      </w:pPr>
+      <w:r>
+        <w:rPr>
+          <w:rFonts w:hint="eastAsia"/>
+        </w:rPr>
+        <w:t>游戏资产游戏内转移</w:t>
+      </w:r>
+    </w:p>
+    <w:p>
+      <w:pPr>
+        <w:pStyle w:val="a3"/>
+        <w:numPr>
+          <w:ilvl w:val="0"/>
+          <w:numId w:val="14"/>
+        </w:numPr>
+        <w:ind w:firstLineChars="0"/>
+      </w:pPr>
+      <w:r>
+        <w:rPr>
+          <w:rFonts w:hint="eastAsia"/>
+        </w:rPr>
+        <w:t>功能：将玩家A中的资产1转至玩家B地址中。</w:t>
+      </w:r>
+    </w:p>
+    <w:p>
+      <w:pPr>
+        <w:pStyle w:val="a3"/>
+        <w:numPr>
+          <w:ilvl w:val="0"/>
+          <w:numId w:val="14"/>
+        </w:numPr>
+        <w:ind w:firstLineChars="0"/>
+      </w:pPr>
+      <w:r>
+        <w:rPr>
+          <w:rFonts w:hint="eastAsia"/>
+        </w:rPr>
+        <w:t>U</w:t>
+      </w:r>
+      <w:r>
+        <w:t>RL</w:t>
+      </w:r>
+      <w:r>
+        <w:rPr>
+          <w:rFonts w:hint="eastAsia"/>
+        </w:rPr>
+        <w:t>：</w:t>
+      </w:r>
+      <w:r>
+        <w:rPr>
+          <w:rStyle w:val="a4"/>
+        </w:rPr>
+        <w:fldChar w:fldCharType="begin"/>
+      </w:r>
+      <w:r>
+        <w:rPr>
+          <w:rStyle w:val="a4"/>
+        </w:rPr>
+        <w:instrText xml:space="preserve"> HYPERLINK "http://localhost:8088/transferGameItem" </w:instrText>
+      </w:r>
+      <w:r>
+        <w:rPr>
+          <w:rStyle w:val="a4"/>
+        </w:rPr>
+        <w:fldChar w:fldCharType="separate"/>
+      </w:r>
+      <w:r>
+        <w:rPr>
+          <w:rStyle w:val="a4"/>
+        </w:rPr>
+        <w:t>http://localhost:8088/transferGameItem</w:t>
+      </w:r>
+      <w:r>
+        <w:rPr>
+          <w:rStyle w:val="a4"/>
+        </w:rPr>
+        <w:fldChar w:fldCharType="end"/>
+      </w:r>
+    </w:p>
+    <w:p>
+      <w:pPr>
+        <w:pStyle w:val="a3"/>
+        <w:numPr>
+          <w:ilvl w:val="0"/>
+          <w:numId w:val="14"/>
+        </w:numPr>
+        <w:ind w:firstLineChars="0"/>
+      </w:pPr>
+      <w:r>
+        <w:rPr>
+          <w:rFonts w:hint="eastAsia"/>
+        </w:rPr>
+        <w:t>输入：</w:t>
+      </w:r>
+    </w:p>
+    <w:p>
+      <w:pPr>
+        <w:pStyle w:val="a3"/>
+        <w:numPr>
+          <w:ilvl w:val="0"/>
+          <w:numId w:val="16"/>
+        </w:numPr>
+        <w:ind w:firstLineChars="0"/>
+      </w:pPr>
+      <w:r>
+        <w:rPr>
+          <w:rFonts w:ascii="Lucida Console" w:hAnsi="Lucida Console" w:hint="eastAsia"/>
+          <w:b/>
+        </w:rPr>
+        <w:t>“</w:t>
+      </w:r>
+      <w:r>
+        <w:rPr>
+          <w:rFonts w:ascii="Lucida Console" w:hAnsi="Lucida Console" w:hint="eastAsia"/>
+          <w:b/>
+        </w:rPr>
+        <w:t>from</w:t>
+      </w:r>
+      <w:r>
+        <w:rPr>
+          <w:rFonts w:ascii="Lucida Console" w:hAnsi="Lucida Console" w:hint="eastAsia"/>
+          <w:b/>
+        </w:rPr>
+        <w:t>”</w:t>
+      </w:r>
+      <w:r>
+        <w:rPr>
+          <w:rFonts w:ascii="Lucida Console" w:hAnsi="Lucida Console" w:hint="eastAsia"/>
+          <w:b/>
+        </w:rPr>
+        <w:t>:</w:t>
+      </w:r>
+      <w:r>
+        <w:rPr>
+          <w:rFonts w:ascii="Lucida Console" w:hAnsi="Lucida Console"/>
+          <w:b/>
+        </w:rPr>
+        <w:t xml:space="preserve"> String</w:t>
+      </w:r>
+      <w:r>
+        <w:t xml:space="preserve"> </w:t>
+      </w:r>
+      <w:r>
+        <w:rPr>
+          <w:rFonts w:hint="eastAsia"/>
+        </w:rPr>
+        <w:t>玩家A地址</w:t>
+      </w:r>
+    </w:p>
+    <w:p>
+      <w:pPr>
+        <w:pStyle w:val="a3"/>
+        <w:numPr>
+          <w:ilvl w:val="0"/>
+          <w:numId w:val="16"/>
+        </w:numPr>
+        <w:ind w:firstLineChars="0"/>
+      </w:pPr>
+      <w:r>
+        <w:rPr>
+          <w:rFonts w:ascii="Lucida Console" w:hAnsi="Lucida Console" w:hint="eastAsia"/>
+          <w:b/>
+        </w:rPr>
+        <w:t>“</w:t>
+      </w:r>
+      <w:r>
+        <w:rPr>
+          <w:rFonts w:ascii="Lucida Console" w:hAnsi="Lucida Console" w:hint="eastAsia"/>
+          <w:b/>
+        </w:rPr>
+        <w:t>to</w:t>
+      </w:r>
+      <w:r>
+        <w:rPr>
+          <w:rFonts w:ascii="Lucida Console" w:hAnsi="Lucida Console" w:hint="eastAsia"/>
+          <w:b/>
+        </w:rPr>
+        <w:t>”</w:t>
+      </w:r>
+      <w:r>
+        <w:rPr>
+          <w:rFonts w:ascii="Lucida Console" w:hAnsi="Lucida Console" w:hint="eastAsia"/>
+          <w:b/>
+        </w:rPr>
+        <w:t>:</w:t>
+      </w:r>
+      <w:r>
+        <w:rPr>
+          <w:rFonts w:ascii="Lucida Console" w:hAnsi="Lucida Console"/>
+          <w:b/>
+        </w:rPr>
+        <w:t xml:space="preserve"> String</w:t>
+      </w:r>
+      <w:r>
+        <w:t xml:space="preserve"> </w:t>
+      </w:r>
+      <w:r>
+        <w:rPr>
+          <w:rFonts w:hint="eastAsia"/>
+        </w:rPr>
+        <w:t>玩家</w:t>
+      </w:r>
+      <w:r>
+        <w:t>B</w:t>
+      </w:r>
+      <w:r>
+        <w:rPr>
+          <w:rFonts w:hint="eastAsia"/>
+        </w:rPr>
+        <w:t>地址</w:t>
+      </w:r>
+    </w:p>
+    <w:p>
+      <w:pPr>
+        <w:pStyle w:val="a3"/>
+        <w:numPr>
+          <w:ilvl w:val="0"/>
+          <w:numId w:val="16"/>
+        </w:numPr>
+        <w:ind w:firstLineChars="0"/>
+      </w:pPr>
+      <w:r>
+        <w:rPr>
+          <w:rFonts w:ascii="Lucida Console" w:hAnsi="Lucida Console" w:hint="eastAsia"/>
+          <w:b/>
+        </w:rPr>
+        <w:t>“</w:t>
+      </w:r>
+      <w:r>
+        <w:rPr>
+          <w:rFonts w:ascii="Lucida Console" w:hAnsi="Lucida Console" w:hint="eastAsia"/>
+          <w:b/>
+        </w:rPr>
+        <w:t>id</w:t>
+      </w:r>
+      <w:r>
+        <w:rPr>
+          <w:rFonts w:ascii="Lucida Console" w:hAnsi="Lucida Console" w:hint="eastAsia"/>
+          <w:b/>
+        </w:rPr>
+        <w:t>”</w:t>
+      </w:r>
+      <w:r>
+        <w:rPr>
+          <w:rFonts w:ascii="Lucida Console" w:hAnsi="Lucida Console" w:hint="eastAsia"/>
+          <w:b/>
+        </w:rPr>
+        <w:t>:</w:t>
+      </w:r>
+      <w:r>
+        <w:rPr>
+          <w:rFonts w:ascii="Lucida Console" w:hAnsi="Lucida Console"/>
+          <w:b/>
+        </w:rPr>
+        <w:t xml:space="preserve"> long</w:t>
+      </w:r>
+      <w:r>
+        <w:t xml:space="preserve"> </w:t>
+      </w:r>
+      <w:r>
+        <w:rPr>
+          <w:rFonts w:hint="eastAsia"/>
+        </w:rPr>
+        <w:t>资产在链上的Id</w:t>
+      </w:r>
+    </w:p>
+    <w:p>
+      <w:pPr>
+        <w:pStyle w:val="a3"/>
+        <w:numPr>
+          <w:ilvl w:val="0"/>
+          <w:numId w:val="16"/>
+        </w:numPr>
+        <w:ind w:firstLineChars="0"/>
+      </w:pPr>
+      <w:r>
+        <w:rPr>
+          <w:rFonts w:ascii="Lucida Console" w:hAnsi="Lucida Console" w:hint="eastAsia"/>
+          <w:b/>
+        </w:rPr>
+        <w:t>“</w:t>
+      </w:r>
+      <w:r>
+        <w:rPr>
+          <w:rFonts w:ascii="Lucida Console" w:hAnsi="Lucida Console" w:hint="eastAsia"/>
+          <w:b/>
+        </w:rPr>
+        <w:t>value</w:t>
+      </w:r>
+      <w:r>
+        <w:rPr>
+          <w:rFonts w:ascii="Lucida Console" w:hAnsi="Lucida Console" w:hint="eastAsia"/>
+          <w:b/>
+        </w:rPr>
+        <w:t>”</w:t>
+      </w:r>
+      <w:r>
+        <w:rPr>
+          <w:rFonts w:ascii="Lucida Console" w:hAnsi="Lucida Console" w:hint="eastAsia"/>
+          <w:b/>
+        </w:rPr>
+        <w:t>:</w:t>
+      </w:r>
+      <w:r>
+        <w:rPr>
+          <w:rFonts w:ascii="Lucida Console" w:hAnsi="Lucida Console"/>
+          <w:b/>
+        </w:rPr>
+        <w:t xml:space="preserve"> long</w:t>
+      </w:r>
+      <w:r>
+        <w:t xml:space="preserve"> </w:t>
+      </w:r>
+      <w:r>
+        <w:rPr>
+          <w:rFonts w:hint="eastAsia"/>
+        </w:rPr>
+        <w:t>数量</w:t>
+      </w:r>
+    </w:p>
+    <w:p>
+      <w:pPr>
+        <w:pStyle w:val="a3"/>
+        <w:numPr>
+          <w:ilvl w:val="0"/>
+          <w:numId w:val="16"/>
+        </w:numPr>
+        <w:ind w:firstLineChars="0"/>
+      </w:pPr>
+      <w:r>
+        <w:rPr>
+          <w:rFonts w:ascii="Lucida Console" w:hAnsi="Lucida Console" w:hint="eastAsia"/>
+          <w:b/>
+        </w:rPr>
+        <w:t>“</w:t>
+      </w:r>
+      <w:r>
+        <w:rPr>
+          <w:rFonts w:ascii="Lucida Console" w:hAnsi="Lucida Console" w:hint="eastAsia"/>
+          <w:b/>
+        </w:rPr>
+        <w:t>data</w:t>
+      </w:r>
+      <w:r>
+        <w:rPr>
+          <w:rFonts w:ascii="Lucida Console" w:hAnsi="Lucida Console" w:hint="eastAsia"/>
+          <w:b/>
+        </w:rPr>
+        <w:t>”</w:t>
+      </w:r>
+      <w:r>
+        <w:rPr>
+          <w:rFonts w:ascii="Lucida Console" w:hAnsi="Lucida Console" w:hint="eastAsia"/>
+          <w:b/>
+        </w:rPr>
+        <w:t>:</w:t>
+      </w:r>
+      <w:r>
+        <w:rPr>
+          <w:rFonts w:ascii="Lucida Console" w:hAnsi="Lucida Console"/>
+          <w:b/>
+        </w:rPr>
+        <w:t xml:space="preserve"> String</w:t>
+      </w:r>
+      <w:r>
+        <w:t xml:space="preserve"> </w:t>
+      </w:r>
+      <w:r>
+        <w:rPr>
+          <w:rFonts w:hint="eastAsia"/>
+        </w:rPr>
+        <w:t>交易附言，可为空</w:t>
+      </w:r>
+    </w:p>
+    <w:p>
+      <w:pPr>
+        <w:pStyle w:val="a3"/>
+        <w:numPr>
+          <w:ilvl w:val="0"/>
+          <w:numId w:val="16"/>
+        </w:numPr>
+        <w:ind w:firstLineChars="0"/>
+      </w:pPr>
+      <w:r>
+        <w:rPr>
+          <w:rFonts w:ascii="Lucida Console" w:hAnsi="Lucida Console" w:hint="eastAsia"/>
+          <w:b/>
+        </w:rPr>
+        <w:t>“</w:t>
+      </w:r>
+      <w:r>
+        <w:rPr>
+          <w:rFonts w:ascii="Lucida Console" w:hAnsi="Lucida Console" w:hint="eastAsia"/>
+          <w:b/>
+        </w:rPr>
+        <w:t>signature</w:t>
+      </w:r>
+      <w:r>
+        <w:rPr>
+          <w:rFonts w:ascii="Lucida Console" w:hAnsi="Lucida Console" w:hint="eastAsia"/>
+          <w:b/>
+        </w:rPr>
+        <w:t>”</w:t>
+      </w:r>
+      <w:r>
+        <w:rPr>
+          <w:rFonts w:ascii="Lucida Console" w:hAnsi="Lucida Console" w:hint="eastAsia"/>
+          <w:b/>
+        </w:rPr>
+        <w:t>:</w:t>
+      </w:r>
+      <w:r>
+        <w:rPr>
+          <w:rFonts w:ascii="Lucida Console" w:hAnsi="Lucida Console"/>
+          <w:b/>
+        </w:rPr>
+        <w:t xml:space="preserve"> String</w:t>
+      </w:r>
+      <w:r>
+        <w:t xml:space="preserve"> </w:t>
+      </w:r>
+      <w:r>
+        <w:rPr>
+          <w:rFonts w:hint="eastAsia"/>
+        </w:rPr>
+        <w:t>地址from的签名</w:t>
+      </w:r>
+    </w:p>
+    <w:p>
+      <w:pPr>
+        <w:pStyle w:val="a3"/>
+        <w:numPr>
+          <w:ilvl w:val="0"/>
+          <w:numId w:val="17"/>
+        </w:numPr>
+        <w:ind w:firstLineChars="0"/>
+      </w:pPr>
+      <w:r>
+        <w:rPr>
+          <w:rFonts w:hint="eastAsia"/>
+        </w:rPr>
+        <w:t>返回</w:t>
+      </w:r>
+    </w:p>
+    <w:p>
+      <w:pPr>
+        <w:pStyle w:val="a3"/>
+        <w:numPr>
+          <w:ilvl w:val="0"/>
+          <w:numId w:val="18"/>
+        </w:numPr>
+        <w:ind w:firstLineChars="0"/>
+      </w:pPr>
+      <w:r>
+        <w:rPr>
+          <w:rFonts w:hint="eastAsia"/>
+        </w:rPr>
+        <w:t>待定</w:t>
+      </w:r>
+    </w:p>
+    <w:p/>
+    <w:p>
+      <w:pPr>
+        <w:pStyle w:val="a3"/>
+        <w:numPr>
+          <w:ilvl w:val="0"/>
+          <w:numId w:val="1"/>
+        </w:numPr>
+        <w:ind w:firstLineChars="0"/>
+      </w:pPr>
+      <w:r>
+        <w:rPr>
+          <w:rFonts w:hint="eastAsia"/>
+        </w:rPr>
+        <w:t>查询某一资产数量</w:t>
+      </w:r>
+    </w:p>
+    <w:p>
+      <w:pPr>
+        <w:pStyle w:val="a3"/>
+        <w:numPr>
+          <w:ilvl w:val="0"/>
+          <w:numId w:val="17"/>
+        </w:numPr>
+        <w:ind w:firstLineChars="0"/>
+      </w:pPr>
+      <w:r>
+        <w:rPr>
+          <w:rFonts w:hint="eastAsia"/>
+        </w:rPr>
+        <w:t>功能：查询指定id资产的余额</w:t>
+      </w:r>
+    </w:p>
+    <w:p>
+      <w:pPr>
+        <w:pStyle w:val="a3"/>
+        <w:numPr>
+          <w:ilvl w:val="0"/>
+          <w:numId w:val="17"/>
+        </w:numPr>
+        <w:ind w:firstLineChars="0"/>
+      </w:pPr>
+      <w:r>
+        <w:rPr>
+          <w:rFonts w:hint="eastAsia"/>
+        </w:rPr>
+        <w:t>U</w:t>
+      </w:r>
+      <w:r>
+        <w:t>RL</w:t>
+      </w:r>
+      <w:r>
+        <w:rPr>
+          <w:rFonts w:hint="eastAsia"/>
+        </w:rPr>
+        <w:t>：</w:t>
+      </w:r>
+      <w:r>
+        <w:rPr>
+          <w:rStyle w:val="a4"/>
+        </w:rPr>
+        <w:fldChar w:fldCharType="begin"/>
+      </w:r>
+      <w:r>
+        <w:rPr>
+          <w:rStyle w:val="a4"/>
+        </w:rPr>
+        <w:instrText xml:space="preserve"> HYPERLINK "http://localhost:8088/balanceOfGameItem" </w:instrText>
+      </w:r>
+      <w:r>
+        <w:rPr>
+          <w:rStyle w:val="a4"/>
+        </w:rPr>
+        <w:fldChar w:fldCharType="separate"/>
+      </w:r>
+      <w:r>
+        <w:rPr>
+          <w:rStyle w:val="a4"/>
+        </w:rPr>
+        <w:t>http://localhost:8088</w:t>
+      </w:r>
+      <w:r>
+        <w:rPr>
+          <w:rStyle w:val="a4"/>
+          <w:rFonts w:hint="eastAsia"/>
+        </w:rPr>
+        <w:t>/</w:t>
+      </w:r>
+      <w:r>
+        <w:rPr>
+          <w:rStyle w:val="a4"/>
+        </w:rPr>
+        <w:t>balanceOfGameItem</w:t>
+      </w:r>
+      <w:r>
+        <w:rPr>
+          <w:rStyle w:val="a4"/>
+        </w:rPr>
+        <w:fldChar w:fldCharType="end"/>
+      </w:r>
+    </w:p>
+    <w:p>
+      <w:pPr>
+        <w:pStyle w:val="a3"/>
+        <w:numPr>
+          <w:ilvl w:val="0"/>
+          <w:numId w:val="17"/>
+        </w:numPr>
+        <w:ind w:firstLineChars="0"/>
+      </w:pPr>
+      <w:r>
+        <w:rPr>
+          <w:rFonts w:hint="eastAsia"/>
+        </w:rPr>
+        <w:t>输入：</w:t>
+      </w:r>
+    </w:p>
+    <w:p>
+      <w:pPr>
+        <w:pStyle w:val="a3"/>
+        <w:numPr>
+          <w:ilvl w:val="0"/>
+          <w:numId w:val="18"/>
+        </w:numPr>
+        <w:ind w:firstLineChars="0"/>
+      </w:pPr>
+      <w:r>
+        <w:rPr>
+          <w:rFonts w:ascii="Lucida Console" w:hAnsi="Lucida Console" w:hint="eastAsia"/>
+          <w:b/>
+        </w:rPr>
         <w:lastRenderedPageBreak/>
-        <w:t>“</w:t>
-      </w:r>
-      <w:r>
-        <w:rPr>
-          <w:rFonts w:ascii="Lucida Console" w:hAnsi="Lucida Console" w:hint="eastAsia"/>
-          <w:b/>
-        </w:rPr>
-        <w:t>signature</w:t>
-      </w:r>
-      <w:r>
-        <w:rPr>
-          <w:rFonts w:ascii="Lucida Console" w:hAnsi="Lucida Console" w:hint="eastAsia"/>
-          <w:b/>
-        </w:rPr>
-        <w:t>”</w:t>
-      </w:r>
-      <w:r>
-        <w:rPr>
-          <w:rFonts w:ascii="Lucida Console" w:hAnsi="Lucida Console" w:hint="eastAsia"/>
-          <w:b/>
-        </w:rPr>
-        <w:t>:</w:t>
-      </w:r>
-      <w:r>
-        <w:rPr>
-          <w:rFonts w:ascii="Lucida Console" w:hAnsi="Lucida Console"/>
-          <w:b/>
-        </w:rPr>
-        <w:t xml:space="preserve"> String</w:t>
-      </w:r>
-      <w:r>
-        <w:t xml:space="preserve"> </w:t>
-      </w:r>
-      <w:r>
-        <w:rPr>
-          <w:rFonts w:hint="eastAsia"/>
-        </w:rPr>
-        <w:t>项目方签名，资产直接从项目方地址转至to地址</w:t>
-      </w:r>
-    </w:p>
-    <w:p>
-      <w:pPr>
-        <w:pStyle w:val="a3"/>
-        <w:numPr>
-          <w:ilvl w:val="0"/>
-          <w:numId w:val="14"/>
-        </w:numPr>
-        <w:ind w:firstLineChars="0"/>
-      </w:pPr>
-      <w:r>
-        <w:rPr>
-          <w:rFonts w:hint="eastAsia"/>
-        </w:rPr>
-        <w:t>返回：</w:t>
-      </w:r>
-    </w:p>
-    <w:p>
-      <w:pPr>
-        <w:pStyle w:val="a3"/>
-        <w:numPr>
-          <w:ilvl w:val="0"/>
-          <w:numId w:val="16"/>
-        </w:numPr>
-        <w:ind w:firstLineChars="0"/>
-      </w:pPr>
-      <w:r>
-        <w:rPr>
-          <w:rFonts w:hint="eastAsia"/>
-        </w:rPr>
-        <w:t>待定</w:t>
-      </w:r>
-    </w:p>
-    <w:p/>
-    <w:p>
-      <w:pPr>
-        <w:pStyle w:val="a3"/>
-        <w:numPr>
-          <w:ilvl w:val="0"/>
-          <w:numId w:val="1"/>
-        </w:numPr>
-        <w:ind w:firstLineChars="0"/>
-      </w:pPr>
-      <w:r>
-        <w:rPr>
-          <w:rFonts w:hint="eastAsia"/>
-        </w:rPr>
-        <w:t>游戏资产游戏内转移</w:t>
-      </w:r>
-    </w:p>
-    <w:p>
-      <w:pPr>
-        <w:pStyle w:val="a3"/>
-        <w:numPr>
-          <w:ilvl w:val="0"/>
-          <w:numId w:val="14"/>
-        </w:numPr>
-        <w:ind w:firstLineChars="0"/>
-      </w:pPr>
-      <w:r>
-        <w:rPr>
-          <w:rFonts w:hint="eastAsia"/>
-        </w:rPr>
-        <w:t>功能：将玩家A中的资产1转至玩家B地址中。</w:t>
-      </w:r>
-    </w:p>
-    <w:p>
-      <w:pPr>
-        <w:pStyle w:val="a3"/>
-        <w:numPr>
-          <w:ilvl w:val="0"/>
-          <w:numId w:val="14"/>
-        </w:numPr>
-        <w:ind w:firstLineChars="0"/>
-      </w:pPr>
-      <w:r>
-        <w:rPr>
-          <w:rFonts w:hint="eastAsia"/>
-        </w:rPr>
-        <w:t>U</w:t>
-      </w:r>
-      <w:r>
-        <w:t>RL</w:t>
-      </w:r>
-      <w:r>
-        <w:rPr>
-          <w:rFonts w:hint="eastAsia"/>
-        </w:rPr>
-        <w:t>：</w:t>
-      </w:r>
-      <w:r>
-        <w:rPr>
-          <w:rStyle w:val="a4"/>
-        </w:rPr>
-        <w:fldChar w:fldCharType="begin"/>
-      </w:r>
-      <w:r>
-        <w:rPr>
-          <w:rStyle w:val="a4"/>
-        </w:rPr>
-        <w:instrText xml:space="preserve"> HYPERLINK "http://localhost:8088/transferGameItem" </w:instrText>
-      </w:r>
-      <w:r>
-        <w:rPr>
-          <w:rStyle w:val="a4"/>
-        </w:rPr>
-        <w:fldChar w:fldCharType="separate"/>
-      </w:r>
-      <w:r>
-        <w:rPr>
-          <w:rStyle w:val="a4"/>
-        </w:rPr>
-        <w:t>http://localhost:8088/transferGameItem</w:t>
-      </w:r>
-      <w:r>
-        <w:rPr>
-          <w:rStyle w:val="a4"/>
-        </w:rPr>
-        <w:fldChar w:fldCharType="end"/>
-      </w:r>
-    </w:p>
-    <w:p>
-      <w:pPr>
-        <w:pStyle w:val="a3"/>
-        <w:numPr>
-          <w:ilvl w:val="0"/>
-          <w:numId w:val="14"/>
-        </w:numPr>
-        <w:ind w:firstLineChars="0"/>
-      </w:pPr>
-      <w:r>
-        <w:rPr>
-          <w:rFonts w:hint="eastAsia"/>
-        </w:rPr>
-        <w:t>输入：</w:t>
-      </w:r>
-    </w:p>
-    <w:p>
-      <w:pPr>
-        <w:pStyle w:val="a3"/>
-        <w:numPr>
-          <w:ilvl w:val="0"/>
-          <w:numId w:val="16"/>
-        </w:numPr>
-        <w:ind w:firstLineChars="0"/>
-      </w:pPr>
-      <w:r>
-        <w:rPr>
-          <w:rFonts w:ascii="Lucida Console" w:hAnsi="Lucida Console" w:hint="eastAsia"/>
-          <w:b/>
-        </w:rPr>
-        <w:t>“</w:t>
-      </w:r>
-      <w:r>
-        <w:rPr>
-          <w:rFonts w:ascii="Lucida Console" w:hAnsi="Lucida Console" w:hint="eastAsia"/>
-          <w:b/>
-        </w:rPr>
-        <w:t>from</w:t>
-      </w:r>
-      <w:r>
-        <w:rPr>
-          <w:rFonts w:ascii="Lucida Console" w:hAnsi="Lucida Console" w:hint="eastAsia"/>
-          <w:b/>
-        </w:rPr>
-        <w:t>”</w:t>
-      </w:r>
-      <w:r>
-        <w:rPr>
-          <w:rFonts w:ascii="Lucida Console" w:hAnsi="Lucida Console" w:hint="eastAsia"/>
-          <w:b/>
-        </w:rPr>
-        <w:t>:</w:t>
-      </w:r>
-      <w:r>
-        <w:rPr>
-          <w:rFonts w:ascii="Lucida Console" w:hAnsi="Lucida Console"/>
-          <w:b/>
-        </w:rPr>
-        <w:t xml:space="preserve"> String</w:t>
-      </w:r>
-      <w:r>
-        <w:t xml:space="preserve"> </w:t>
-      </w:r>
-      <w:r>
-        <w:rPr>
-          <w:rFonts w:hint="eastAsia"/>
-        </w:rPr>
-        <w:t>玩家A地址</w:t>
-      </w:r>
-    </w:p>
-    <w:p>
-      <w:pPr>
-        <w:pStyle w:val="a3"/>
-        <w:numPr>
-          <w:ilvl w:val="0"/>
-          <w:numId w:val="16"/>
-        </w:numPr>
-        <w:ind w:firstLineChars="0"/>
-      </w:pPr>
-      <w:r>
-        <w:rPr>
-          <w:rFonts w:ascii="Lucida Console" w:hAnsi="Lucida Console" w:hint="eastAsia"/>
-          <w:b/>
-        </w:rPr>
-        <w:t>“</w:t>
-      </w:r>
-      <w:r>
-        <w:rPr>
-          <w:rFonts w:ascii="Lucida Console" w:hAnsi="Lucida Console" w:hint="eastAsia"/>
-          <w:b/>
-        </w:rPr>
-        <w:t>to</w:t>
-      </w:r>
-      <w:r>
-        <w:rPr>
-          <w:rFonts w:ascii="Lucida Console" w:hAnsi="Lucida Console" w:hint="eastAsia"/>
-          <w:b/>
-        </w:rPr>
-        <w:t>”</w:t>
-      </w:r>
-      <w:r>
-        <w:rPr>
-          <w:rFonts w:ascii="Lucida Console" w:hAnsi="Lucida Console" w:hint="eastAsia"/>
-          <w:b/>
-        </w:rPr>
-        <w:t>:</w:t>
-      </w:r>
-      <w:r>
-        <w:rPr>
-          <w:rFonts w:ascii="Lucida Console" w:hAnsi="Lucida Console"/>
-          <w:b/>
-        </w:rPr>
-        <w:t xml:space="preserve"> String</w:t>
-      </w:r>
-      <w:r>
-        <w:t xml:space="preserve"> </w:t>
-      </w:r>
-      <w:r>
-        <w:rPr>
-          <w:rFonts w:hint="eastAsia"/>
-        </w:rPr>
-        <w:t>玩家</w:t>
-      </w:r>
-      <w:r>
-        <w:t>B</w:t>
-      </w:r>
-      <w:r>
-        <w:rPr>
-          <w:rFonts w:hint="eastAsia"/>
-        </w:rPr>
-        <w:t>地址</w:t>
-      </w:r>
-    </w:p>
-    <w:p>
-      <w:pPr>
-        <w:pStyle w:val="a3"/>
-        <w:numPr>
-          <w:ilvl w:val="0"/>
-          <w:numId w:val="16"/>
-        </w:numPr>
-        <w:ind w:firstLineChars="0"/>
-      </w:pPr>
-      <w:r>
-        <w:rPr>
-          <w:rFonts w:ascii="Lucida Console" w:hAnsi="Lucida Console" w:hint="eastAsia"/>
-          <w:b/>
-        </w:rPr>
-        <w:t>“</w:t>
-      </w:r>
-      <w:r>
-        <w:rPr>
-          <w:rFonts w:ascii="Lucida Console" w:hAnsi="Lucida Console" w:hint="eastAsia"/>
-          <w:b/>
-        </w:rPr>
-        <w:t>id</w:t>
-      </w:r>
-      <w:r>
-        <w:rPr>
-          <w:rFonts w:ascii="Lucida Console" w:hAnsi="Lucida Console" w:hint="eastAsia"/>
-          <w:b/>
-        </w:rPr>
-        <w:t>”</w:t>
-      </w:r>
-      <w:r>
-        <w:rPr>
-          <w:rFonts w:ascii="Lucida Console" w:hAnsi="Lucida Console" w:hint="eastAsia"/>
-          <w:b/>
-        </w:rPr>
-        <w:t>:</w:t>
-      </w:r>
-      <w:r>
-        <w:rPr>
-          <w:rFonts w:ascii="Lucida Console" w:hAnsi="Lucida Console"/>
-          <w:b/>
-        </w:rPr>
-        <w:t xml:space="preserve"> long</w:t>
-      </w:r>
-      <w:r>
-        <w:t xml:space="preserve"> </w:t>
-      </w:r>
-      <w:r>
-        <w:rPr>
-          <w:rFonts w:hint="eastAsia"/>
-        </w:rPr>
-        <w:t>资产在链上的Id</w:t>
-      </w:r>
-    </w:p>
-    <w:p>
-      <w:pPr>
-        <w:pStyle w:val="a3"/>
-        <w:numPr>
-          <w:ilvl w:val="0"/>
-          <w:numId w:val="16"/>
-        </w:numPr>
-        <w:ind w:firstLineChars="0"/>
-      </w:pPr>
-      <w:r>
-        <w:rPr>
-          <w:rFonts w:ascii="Lucida Console" w:hAnsi="Lucida Console" w:hint="eastAsia"/>
-          <w:b/>
-        </w:rPr>
-        <w:t>“</w:t>
-      </w:r>
-      <w:r>
-        <w:rPr>
-          <w:rFonts w:ascii="Lucida Console" w:hAnsi="Lucida Console" w:hint="eastAsia"/>
-          <w:b/>
-        </w:rPr>
-        <w:t>value</w:t>
-      </w:r>
-      <w:r>
-        <w:rPr>
-          <w:rFonts w:ascii="Lucida Console" w:hAnsi="Lucida Console" w:hint="eastAsia"/>
-          <w:b/>
-        </w:rPr>
-        <w:t>”</w:t>
-      </w:r>
-      <w:r>
-        <w:rPr>
-          <w:rFonts w:ascii="Lucida Console" w:hAnsi="Lucida Console" w:hint="eastAsia"/>
-          <w:b/>
-        </w:rPr>
-        <w:t>:</w:t>
-      </w:r>
-      <w:r>
-        <w:rPr>
-          <w:rFonts w:ascii="Lucida Console" w:hAnsi="Lucida Console"/>
-          <w:b/>
-        </w:rPr>
-        <w:t xml:space="preserve"> long</w:t>
-      </w:r>
-      <w:r>
-        <w:t xml:space="preserve"> </w:t>
-      </w:r>
-      <w:r>
-        <w:rPr>
-          <w:rFonts w:hint="eastAsia"/>
-        </w:rPr>
-        <w:t>数量</w:t>
-      </w:r>
-    </w:p>
-    <w:p>
-      <w:pPr>
-        <w:pStyle w:val="a3"/>
-        <w:numPr>
-          <w:ilvl w:val="0"/>
-          <w:numId w:val="16"/>
-        </w:numPr>
-        <w:ind w:firstLineChars="0"/>
-      </w:pPr>
-      <w:r>
-        <w:rPr>
-          <w:rFonts w:ascii="Lucida Console" w:hAnsi="Lucida Console" w:hint="eastAsia"/>
-          <w:b/>
-        </w:rPr>
-        <w:t>“</w:t>
-      </w:r>
-      <w:r>
-        <w:rPr>
-          <w:rFonts w:ascii="Lucida Console" w:hAnsi="Lucida Console" w:hint="eastAsia"/>
-          <w:b/>
-        </w:rPr>
-        <w:t>data</w:t>
-      </w:r>
-      <w:r>
-        <w:rPr>
-          <w:rFonts w:ascii="Lucida Console" w:hAnsi="Lucida Console" w:hint="eastAsia"/>
-          <w:b/>
-        </w:rPr>
-        <w:t>”</w:t>
-      </w:r>
-      <w:r>
-        <w:rPr>
-          <w:rFonts w:ascii="Lucida Console" w:hAnsi="Lucida Console" w:hint="eastAsia"/>
-          <w:b/>
-        </w:rPr>
-        <w:t>:</w:t>
-      </w:r>
-      <w:r>
-        <w:rPr>
-          <w:rFonts w:ascii="Lucida Console" w:hAnsi="Lucida Console"/>
-          <w:b/>
-        </w:rPr>
-        <w:t xml:space="preserve"> String</w:t>
-      </w:r>
-      <w:r>
-        <w:t xml:space="preserve"> </w:t>
-      </w:r>
-      <w:r>
-        <w:rPr>
-          <w:rFonts w:hint="eastAsia"/>
-        </w:rPr>
-        <w:t>交易附言，可为空</w:t>
-      </w:r>
-    </w:p>
-    <w:p>
-      <w:pPr>
-        <w:pStyle w:val="a3"/>
-        <w:numPr>
-          <w:ilvl w:val="0"/>
-          <w:numId w:val="16"/>
-        </w:numPr>
-        <w:ind w:firstLineChars="0"/>
-      </w:pPr>
-      <w:r>
-        <w:rPr>
-          <w:rFonts w:ascii="Lucida Console" w:hAnsi="Lucida Console" w:hint="eastAsia"/>
-          <w:b/>
-        </w:rPr>
-        <w:t>“</w:t>
-      </w:r>
-      <w:r>
-        <w:rPr>
-          <w:rFonts w:ascii="Lucida Console" w:hAnsi="Lucida Console" w:hint="eastAsia"/>
-          <w:b/>
-        </w:rPr>
-        <w:t>signature</w:t>
-      </w:r>
-      <w:r>
-        <w:rPr>
-          <w:rFonts w:ascii="Lucida Console" w:hAnsi="Lucida Console" w:hint="eastAsia"/>
-          <w:b/>
-        </w:rPr>
-        <w:t>”</w:t>
-      </w:r>
-      <w:r>
-        <w:rPr>
-          <w:rFonts w:ascii="Lucida Console" w:hAnsi="Lucida Console" w:hint="eastAsia"/>
-          <w:b/>
-        </w:rPr>
-        <w:t>:</w:t>
-      </w:r>
-      <w:r>
-        <w:rPr>
-          <w:rFonts w:ascii="Lucida Console" w:hAnsi="Lucida Console"/>
-          <w:b/>
-        </w:rPr>
-        <w:t xml:space="preserve"> String</w:t>
-      </w:r>
-      <w:r>
-        <w:t xml:space="preserve"> </w:t>
-      </w:r>
-      <w:r>
-        <w:rPr>
-          <w:rFonts w:hint="eastAsia"/>
-        </w:rPr>
-        <w:t>地址from的签名</w:t>
-      </w:r>
-    </w:p>
-    <w:p>
-      <w:pPr>
-        <w:pStyle w:val="a3"/>
-        <w:numPr>
-          <w:ilvl w:val="0"/>
-          <w:numId w:val="17"/>
-        </w:numPr>
-        <w:ind w:firstLineChars="0"/>
-      </w:pPr>
-      <w:r>
-        <w:rPr>
-          <w:rFonts w:hint="eastAsia"/>
-        </w:rPr>
-        <w:t>返回</w:t>
-      </w:r>
-    </w:p>
-    <w:p>
-      <w:pPr>
-        <w:pStyle w:val="a3"/>
-        <w:numPr>
-          <w:ilvl w:val="0"/>
-          <w:numId w:val="18"/>
-        </w:numPr>
-        <w:ind w:firstLineChars="0"/>
-      </w:pPr>
-      <w:r>
-        <w:rPr>
-          <w:rFonts w:hint="eastAsia"/>
-        </w:rPr>
-        <w:t>待定</w:t>
-      </w:r>
-    </w:p>
-    <w:p/>
-    <w:p>
-      <w:pPr>
-        <w:pStyle w:val="a3"/>
-        <w:numPr>
-          <w:ilvl w:val="0"/>
-          <w:numId w:val="1"/>
-        </w:numPr>
-        <w:ind w:firstLineChars="0"/>
-      </w:pPr>
-      <w:r>
-        <w:rPr>
-          <w:rFonts w:hint="eastAsia"/>
-        </w:rPr>
-        <w:t>查询某一资产数量</w:t>
-      </w:r>
-    </w:p>
-    <w:p>
-      <w:pPr>
-        <w:pStyle w:val="a3"/>
-        <w:numPr>
-          <w:ilvl w:val="0"/>
-          <w:numId w:val="17"/>
-        </w:numPr>
-        <w:ind w:firstLineChars="0"/>
-      </w:pPr>
-      <w:r>
-        <w:rPr>
-          <w:rFonts w:hint="eastAsia"/>
-        </w:rPr>
-        <w:t>功能：查询指定id资产的余额</w:t>
-      </w:r>
-    </w:p>
-    <w:p>
-      <w:pPr>
-        <w:pStyle w:val="a3"/>
-        <w:numPr>
-          <w:ilvl w:val="0"/>
-          <w:numId w:val="17"/>
-        </w:numPr>
-        <w:ind w:firstLineChars="0"/>
-      </w:pPr>
-      <w:r>
-        <w:rPr>
-          <w:rFonts w:hint="eastAsia"/>
-        </w:rPr>
-        <w:t>U</w:t>
-      </w:r>
-      <w:r>
-        <w:t>RL</w:t>
-      </w:r>
-      <w:r>
-        <w:rPr>
-          <w:rFonts w:hint="eastAsia"/>
-        </w:rPr>
-        <w:t>：</w:t>
-      </w:r>
-      <w:r>
-        <w:rPr>
-          <w:rStyle w:val="a4"/>
-        </w:rPr>
-        <w:fldChar w:fldCharType="begin"/>
-      </w:r>
-      <w:r>
-        <w:rPr>
-          <w:rStyle w:val="a4"/>
-        </w:rPr>
-        <w:instrText xml:space="preserve"> HYPERLINK "http://localhost:8088/balanceOfGameItem" </w:instrText>
-      </w:r>
-      <w:r>
-        <w:rPr>
-          <w:rStyle w:val="a4"/>
-        </w:rPr>
-        <w:fldChar w:fldCharType="separate"/>
-      </w:r>
-      <w:r>
-        <w:rPr>
-          <w:rStyle w:val="a4"/>
-        </w:rPr>
-        <w:t>http://localhost:8088</w:t>
-      </w:r>
-      <w:r>
-        <w:rPr>
-          <w:rStyle w:val="a4"/>
-          <w:rFonts w:hint="eastAsia"/>
-        </w:rPr>
-        <w:t>/</w:t>
-      </w:r>
-      <w:r>
-        <w:rPr>
-          <w:rStyle w:val="a4"/>
-        </w:rPr>
-        <w:t>balanceOfGameItem</w:t>
-      </w:r>
-      <w:r>
-        <w:rPr>
-          <w:rStyle w:val="a4"/>
-        </w:rPr>
-        <w:fldChar w:fldCharType="end"/>
-      </w:r>
-    </w:p>
-    <w:p>
-      <w:pPr>
-        <w:pStyle w:val="a3"/>
-        <w:numPr>
-          <w:ilvl w:val="0"/>
-          <w:numId w:val="17"/>
-        </w:numPr>
-        <w:ind w:firstLineChars="0"/>
-      </w:pPr>
-      <w:r>
-        <w:rPr>
-          <w:rFonts w:hint="eastAsia"/>
-        </w:rPr>
-        <w:t>输入：</w:t>
-      </w:r>
-    </w:p>
-    <w:p>
-      <w:pPr>
-        <w:pStyle w:val="a3"/>
-        <w:numPr>
-          <w:ilvl w:val="0"/>
-          <w:numId w:val="18"/>
-        </w:numPr>
-        <w:ind w:firstLineChars="0"/>
-      </w:pPr>
-      <w:r>
-        <w:rPr>
-          <w:rFonts w:ascii="Lucida Console" w:hAnsi="Lucida Console" w:hint="eastAsia"/>
-          <w:b/>
-        </w:rPr>
         <w:t>“</w:t>
       </w:r>
       <w:r>
@@ -11206,7 +11506,7 @@
 </file>
 
 <file path=customXml/itemProps1.xml><?xml version="1.0" encoding="utf-8"?>
-<ds:datastoreItem xmlns:ds="http://schemas.openxmlformats.org/officeDocument/2006/customXml" ds:itemID="{DA7E9A88-3D9A-1F4E-AE3C-3BDDD660123B}">
+<ds:datastoreItem xmlns:ds="http://schemas.openxmlformats.org/officeDocument/2006/customXml" ds:itemID="{4ECD759F-123E-8548-8F5E-67936A721CC6}">
   <ds:schemaRefs>
     <ds:schemaRef ds:uri="http://schemas.openxmlformats.org/officeDocument/2006/bibliography"/>
   </ds:schemaRefs>

--- a/会议记录/前后端接口定义v1.1.docx
+++ b/会议记录/前后端接口定义v1.1.docx
@@ -4651,8 +4651,6 @@
         </w:rPr>
         <w:t>分配城池是否完成</w:t>
       </w:r>
-      <w:bookmarkStart w:id="0" w:name="_GoBack"/>
-      <w:bookmarkEnd w:id="0"/>
     </w:p>
     <w:tbl>
       <w:tblPr>
@@ -5114,10 +5112,9 @@
           <w:rFonts w:hint="eastAsia"/>
           <w:noProof/>
         </w:rPr>
-        <w:lastRenderedPageBreak/>
         <w:drawing>
           <wp:inline distT="0" distB="0" distL="0" distR="0">
-            <wp:extent cx="5274310" cy="4041140"/>
+            <wp:extent cx="4467975" cy="3423332"/>
             <wp:effectExtent l="0" t="0" r="0" b="0"/>
             <wp:docPr id="1" name="图片 1"/>
             <wp:cNvGraphicFramePr>
@@ -5131,7 +5128,7 @@
                     <pic:cNvPicPr/>
                   </pic:nvPicPr>
                   <pic:blipFill>
-                    <a:blip r:embed="rId6">
+                    <a:blip r:embed="rId6" cstate="print">
                       <a:extLst>
                         <a:ext uri="{28A0092B-C50C-407E-A947-70E740481C1C}">
                           <a14:useLocalDpi xmlns:a14="http://schemas.microsoft.com/office/drawing/2010/main" val="0"/>
@@ -5145,7 +5142,7 @@
                   <pic:spPr>
                     <a:xfrm>
                       <a:off x="0" y="0"/>
-                      <a:ext cx="5274310" cy="4041140"/>
+                      <a:ext cx="4476474" cy="3429844"/>
                     </a:xfrm>
                     <a:prstGeom prst="rect">
                       <a:avLst/>
@@ -5159,7 +5156,42 @@
       </w:r>
     </w:p>
     <w:p/>
+    <w:p>
+      <w:pPr>
+        <w:pStyle w:val="a3"/>
+        <w:numPr>
+          <w:ilvl w:val="0"/>
+          <w:numId w:val="1"/>
+        </w:numPr>
+        <w:ind w:firstLineChars="0"/>
+        <w:rPr>
+          <w:rFonts w:ascii="宋体" w:eastAsia="宋体" w:hAnsi="宋体"/>
+          <w:b/>
+          <w:sz w:val="28"/>
+          <w:szCs w:val="28"/>
+        </w:rPr>
+      </w:pPr>
+      <w:r>
+        <w:rPr>
+          <w:rFonts w:ascii="宋体" w:eastAsia="宋体" w:hAnsi="宋体" w:hint="eastAsia"/>
+          <w:b/>
+          <w:sz w:val="28"/>
+          <w:szCs w:val="28"/>
+        </w:rPr>
+        <w:lastRenderedPageBreak/>
+        <w:t>主战场界面</w:t>
+      </w:r>
+      <w:bookmarkStart w:id="0" w:name="_GoBack"/>
+      <w:bookmarkEnd w:id="0"/>
+    </w:p>
     <w:p/>
+    <w:p>
+      <w:pPr>
+        <w:rPr>
+          <w:rFonts w:hint="eastAsia"/>
+        </w:rPr>
+      </w:pPr>
+    </w:p>
     <w:p>
       <w:pPr>
         <w:jc w:val="center"/>
@@ -5824,30 +5856,740 @@
         <w:rPr>
           <w:rFonts w:hint="eastAsia"/>
         </w:rPr>
+        <w:t>（后续部分还没实现</w:t>
+      </w:r>
+      <w:r>
+        <w:rPr>
+          <w:rFonts w:hint="eastAsia"/>
+        </w:rPr>
+        <w:t>）</w:t>
+      </w:r>
+    </w:p>
+    <w:p/>
+    <w:p>
+      <w:pPr>
+        <w:jc w:val="center"/>
+      </w:pPr>
+      <w:r>
+        <w:rPr>
+          <w:rFonts w:hint="eastAsia"/>
+        </w:rPr>
+        <w:t>=========下面是关于区块链上用户资产查询、操作的前后端接口=========</w:t>
+      </w:r>
+    </w:p>
+    <w:p>
+      <w:pPr>
+        <w:pStyle w:val="a3"/>
+        <w:numPr>
+          <w:ilvl w:val="0"/>
+          <w:numId w:val="1"/>
+        </w:numPr>
+        <w:ind w:firstLineChars="0"/>
+      </w:pPr>
+      <w:r>
+        <w:rPr>
+          <w:rFonts w:hint="eastAsia"/>
+        </w:rPr>
+        <w:t>创建游戏道具</w:t>
+      </w:r>
+    </w:p>
+    <w:p>
+      <w:pPr>
+        <w:pStyle w:val="a3"/>
+        <w:numPr>
+          <w:ilvl w:val="0"/>
+          <w:numId w:val="12"/>
+        </w:numPr>
+        <w:ind w:firstLineChars="0"/>
+      </w:pPr>
+      <w:r>
+        <w:rPr>
+          <w:rFonts w:hint="eastAsia"/>
+        </w:rPr>
+        <w:t>功能：项目方创建游戏资产，当前版本权利只交给项目方，玩家不可以创建资产，但是可以获取游戏资产</w:t>
+      </w:r>
+    </w:p>
+    <w:p>
+      <w:pPr>
+        <w:pStyle w:val="a3"/>
+        <w:numPr>
+          <w:ilvl w:val="0"/>
+          <w:numId w:val="12"/>
+        </w:numPr>
+        <w:ind w:firstLineChars="0"/>
+      </w:pPr>
+      <w:r>
+        <w:rPr>
+          <w:rFonts w:hint="eastAsia"/>
+        </w:rPr>
+        <w:t>U</w:t>
+      </w:r>
+      <w:r>
+        <w:t>RL</w:t>
+      </w:r>
+      <w:r>
+        <w:rPr>
+          <w:rFonts w:hint="eastAsia"/>
+        </w:rPr>
+        <w:t>：</w:t>
+      </w:r>
+      <w:r>
+        <w:rPr>
+          <w:rStyle w:val="a4"/>
+        </w:rPr>
+        <w:fldChar w:fldCharType="begin"/>
+      </w:r>
+      <w:r>
+        <w:rPr>
+          <w:rStyle w:val="a4"/>
+        </w:rPr>
+        <w:instrText xml:space="preserve"> HYPERLINK "http://localhost:8088/createGameItem" </w:instrText>
+      </w:r>
+      <w:r>
+        <w:rPr>
+          <w:rStyle w:val="a4"/>
+        </w:rPr>
+        <w:fldChar w:fldCharType="separate"/>
+      </w:r>
+      <w:r>
+        <w:rPr>
+          <w:rStyle w:val="a4"/>
+        </w:rPr>
+        <w:t>http://localhost:8088/createGameItem</w:t>
+      </w:r>
+      <w:r>
+        <w:rPr>
+          <w:rStyle w:val="a4"/>
+        </w:rPr>
+        <w:fldChar w:fldCharType="end"/>
+      </w:r>
+    </w:p>
+    <w:p>
+      <w:pPr>
+        <w:pStyle w:val="a3"/>
+        <w:numPr>
+          <w:ilvl w:val="0"/>
+          <w:numId w:val="12"/>
+        </w:numPr>
+        <w:ind w:firstLineChars="0"/>
+      </w:pPr>
+      <w:r>
+        <w:rPr>
+          <w:rFonts w:hint="eastAsia"/>
+        </w:rPr>
+        <w:t>输入：</w:t>
+      </w:r>
+    </w:p>
+    <w:p>
+      <w:pPr>
+        <w:pStyle w:val="a3"/>
+        <w:numPr>
+          <w:ilvl w:val="0"/>
+          <w:numId w:val="13"/>
+        </w:numPr>
+        <w:ind w:firstLineChars="0"/>
+      </w:pPr>
+      <w:r>
+        <w:rPr>
+          <w:rFonts w:ascii="Lucida Console" w:hAnsi="Lucida Console" w:hint="eastAsia"/>
+          <w:b/>
+        </w:rPr>
+        <w:t>“</w:t>
+      </w:r>
+      <w:proofErr w:type="spellStart"/>
+      <w:r>
+        <w:rPr>
+          <w:rFonts w:ascii="Lucida Console" w:hAnsi="Lucida Console"/>
+          <w:b/>
+        </w:rPr>
+        <w:t>initialSupply</w:t>
+      </w:r>
+      <w:proofErr w:type="spellEnd"/>
+      <w:r>
+        <w:rPr>
+          <w:rFonts w:ascii="Lucida Console" w:hAnsi="Lucida Console" w:hint="eastAsia"/>
+          <w:b/>
+        </w:rPr>
+        <w:t>”</w:t>
+      </w:r>
+      <w:r>
+        <w:rPr>
+          <w:rFonts w:ascii="Lucida Console" w:hAnsi="Lucida Console" w:hint="eastAsia"/>
+          <w:b/>
+        </w:rPr>
+        <w:t>:</w:t>
+      </w:r>
+      <w:r>
+        <w:rPr>
+          <w:rFonts w:ascii="Lucida Console" w:hAnsi="Lucida Console"/>
+          <w:b/>
+        </w:rPr>
+        <w:t xml:space="preserve"> long</w:t>
+      </w:r>
+      <w:r>
+        <w:t xml:space="preserve"> </w:t>
+      </w:r>
+      <w:r>
+        <w:rPr>
+          <w:rFonts w:hint="eastAsia"/>
+        </w:rPr>
+        <w:t>资产发行量</w:t>
+      </w:r>
+    </w:p>
+    <w:p>
+      <w:pPr>
+        <w:pStyle w:val="a3"/>
+        <w:numPr>
+          <w:ilvl w:val="0"/>
+          <w:numId w:val="13"/>
+        </w:numPr>
+        <w:ind w:firstLineChars="0"/>
+      </w:pPr>
+      <w:r>
+        <w:rPr>
+          <w:rFonts w:ascii="Lucida Console" w:hAnsi="Lucida Console" w:hint="eastAsia"/>
+          <w:b/>
+        </w:rPr>
+        <w:t>“</w:t>
+      </w:r>
+      <w:proofErr w:type="spellStart"/>
+      <w:r>
+        <w:rPr>
+          <w:rFonts w:ascii="Lucida Console" w:hAnsi="Lucida Console" w:hint="eastAsia"/>
+          <w:b/>
+        </w:rPr>
+        <w:t>uri</w:t>
+      </w:r>
+      <w:proofErr w:type="spellEnd"/>
+      <w:r>
+        <w:rPr>
+          <w:rFonts w:ascii="Lucida Console" w:hAnsi="Lucida Console" w:hint="eastAsia"/>
+          <w:b/>
+        </w:rPr>
+        <w:t>”</w:t>
+      </w:r>
+      <w:r>
+        <w:rPr>
+          <w:rFonts w:ascii="Lucida Console" w:hAnsi="Lucida Console" w:hint="eastAsia"/>
+          <w:b/>
+        </w:rPr>
+        <w:t>:</w:t>
+      </w:r>
+      <w:r>
+        <w:rPr>
+          <w:rFonts w:ascii="Lucida Console" w:hAnsi="Lucida Console"/>
+          <w:b/>
+        </w:rPr>
+        <w:t xml:space="preserve"> String</w:t>
+      </w:r>
+      <w:r>
+        <w:t xml:space="preserve"> </w:t>
+      </w:r>
+      <w:r>
+        <w:rPr>
+          <w:rFonts w:hint="eastAsia"/>
+        </w:rPr>
+        <w:t>统一资源标志符，用于解析链上资产，同类资产仅有一个id和</w:t>
+      </w:r>
+      <w:proofErr w:type="spellStart"/>
+      <w:r>
+        <w:rPr>
+          <w:rFonts w:hint="eastAsia"/>
+        </w:rPr>
+        <w:t>uri</w:t>
+      </w:r>
+      <w:proofErr w:type="spellEnd"/>
+      <w:r>
+        <w:rPr>
+          <w:rFonts w:hint="eastAsia"/>
+        </w:rPr>
+        <w:t>（后续资产和</w:t>
+      </w:r>
+      <w:proofErr w:type="spellStart"/>
+      <w:r>
+        <w:rPr>
+          <w:rFonts w:hint="eastAsia"/>
+        </w:rPr>
+        <w:t>uri</w:t>
+      </w:r>
+      <w:proofErr w:type="spellEnd"/>
+      <w:r>
+        <w:rPr>
+          <w:rFonts w:hint="eastAsia"/>
+        </w:rPr>
+        <w:t>的对应表我会定下来</w:t>
+      </w:r>
+      <w:r>
+        <w:rPr>
+          <w:rFonts w:hint="eastAsia"/>
+        </w:rPr>
+        <w:t>，参考模板为“u</w:t>
+      </w:r>
+      <w:r>
+        <w:t>ri://siege-class-name-id</w:t>
+      </w:r>
+      <w:r>
+        <w:rPr>
+          <w:rFonts w:hint="eastAsia"/>
+        </w:rPr>
+        <w:t>”</w:t>
+      </w:r>
+      <w:r>
+        <w:rPr>
+          <w:rFonts w:hint="eastAsia"/>
+        </w:rPr>
+        <w:t>）</w:t>
+      </w:r>
+    </w:p>
+    <w:p>
+      <w:pPr>
+        <w:pStyle w:val="a3"/>
+        <w:numPr>
+          <w:ilvl w:val="0"/>
+          <w:numId w:val="13"/>
+        </w:numPr>
+        <w:ind w:firstLineChars="0"/>
+      </w:pPr>
+      <w:r>
+        <w:rPr>
+          <w:rFonts w:ascii="Lucida Console" w:hAnsi="Lucida Console" w:hint="eastAsia"/>
+          <w:b/>
+        </w:rPr>
+        <w:t>“</w:t>
+      </w:r>
+      <w:r>
+        <w:rPr>
+          <w:rFonts w:ascii="Lucida Console" w:hAnsi="Lucida Console" w:hint="eastAsia"/>
+          <w:b/>
+        </w:rPr>
+        <w:t>signature</w:t>
+      </w:r>
+      <w:r>
+        <w:rPr>
+          <w:rFonts w:ascii="Lucida Console" w:hAnsi="Lucida Console" w:hint="eastAsia"/>
+          <w:b/>
+        </w:rPr>
+        <w:t>”</w:t>
+      </w:r>
+      <w:r>
+        <w:rPr>
+          <w:rFonts w:ascii="Lucida Console" w:hAnsi="Lucida Console" w:hint="eastAsia"/>
+          <w:b/>
+        </w:rPr>
+        <w:t>:</w:t>
+      </w:r>
+      <w:r>
+        <w:rPr>
+          <w:rFonts w:ascii="Lucida Console" w:hAnsi="Lucida Console"/>
+          <w:b/>
+        </w:rPr>
+        <w:t xml:space="preserve"> String</w:t>
+      </w:r>
+      <w:r>
+        <w:t xml:space="preserve"> </w:t>
+      </w:r>
+      <w:r>
+        <w:rPr>
+          <w:rFonts w:hint="eastAsia"/>
+        </w:rPr>
+        <w:t>项目方签名</w:t>
+      </w:r>
+    </w:p>
+    <w:p>
+      <w:pPr>
+        <w:pStyle w:val="a3"/>
+        <w:numPr>
+          <w:ilvl w:val="0"/>
+          <w:numId w:val="14"/>
+        </w:numPr>
+        <w:ind w:firstLineChars="0"/>
+      </w:pPr>
+      <w:r>
+        <w:rPr>
+          <w:rFonts w:hint="eastAsia"/>
+        </w:rPr>
+        <w:t>返回</w:t>
+      </w:r>
+    </w:p>
+    <w:p>
+      <w:pPr>
+        <w:pStyle w:val="a3"/>
+        <w:numPr>
+          <w:ilvl w:val="0"/>
+          <w:numId w:val="15"/>
+        </w:numPr>
+        <w:ind w:firstLineChars="0"/>
+      </w:pPr>
+      <w:r>
+        <w:rPr>
+          <w:rFonts w:hint="eastAsia"/>
+        </w:rPr>
+        <w:t>待定</w:t>
+      </w:r>
+    </w:p>
+    <w:p/>
+    <w:p>
+      <w:pPr>
+        <w:pStyle w:val="a3"/>
+        <w:numPr>
+          <w:ilvl w:val="0"/>
+          <w:numId w:val="1"/>
+        </w:numPr>
+        <w:ind w:firstLineChars="0"/>
+      </w:pPr>
+      <w:r>
+        <w:rPr>
+          <w:rFonts w:hint="eastAsia"/>
+        </w:rPr>
+        <w:t>分发游戏资产</w:t>
+      </w:r>
+    </w:p>
+    <w:p>
+      <w:pPr>
+        <w:pStyle w:val="a3"/>
+        <w:numPr>
+          <w:ilvl w:val="0"/>
+          <w:numId w:val="14"/>
+        </w:numPr>
+        <w:ind w:firstLineChars="0"/>
+      </w:pPr>
+      <w:r>
+        <w:rPr>
+          <w:rFonts w:hint="eastAsia"/>
+        </w:rPr>
+        <w:t>功能：玩家无法创建游戏资产，通过游戏可以获取游戏资产，由项目方进行发放。</w:t>
+      </w:r>
+    </w:p>
+    <w:p>
+      <w:pPr>
+        <w:pStyle w:val="a3"/>
+        <w:numPr>
+          <w:ilvl w:val="0"/>
+          <w:numId w:val="14"/>
+        </w:numPr>
+        <w:ind w:firstLineChars="0"/>
+      </w:pPr>
+      <w:r>
+        <w:rPr>
+          <w:rFonts w:hint="eastAsia"/>
+        </w:rPr>
+        <w:t>U</w:t>
+      </w:r>
+      <w:r>
+        <w:t>RL</w:t>
+      </w:r>
+      <w:r>
+        <w:rPr>
+          <w:rFonts w:hint="eastAsia"/>
+        </w:rPr>
+        <w:t>：</w:t>
+      </w:r>
+      <w:r>
+        <w:rPr>
+          <w:rStyle w:val="a4"/>
+        </w:rPr>
+        <w:fldChar w:fldCharType="begin"/>
+      </w:r>
+      <w:r>
+        <w:rPr>
+          <w:rStyle w:val="a4"/>
+        </w:rPr>
+        <w:instrText xml:space="preserve"> HYPERLINK "http://localhost:8088/issueGameItem" </w:instrText>
+      </w:r>
+      <w:r>
+        <w:rPr>
+          <w:rStyle w:val="a4"/>
+        </w:rPr>
+        <w:fldChar w:fldCharType="separate"/>
+      </w:r>
+      <w:r>
+        <w:rPr>
+          <w:rStyle w:val="a4"/>
+          <w:rFonts w:hint="eastAsia"/>
+        </w:rPr>
+        <w:t>h</w:t>
+      </w:r>
+      <w:r>
+        <w:rPr>
+          <w:rStyle w:val="a4"/>
+        </w:rPr>
+        <w:t>ttp://localhost:8088/issueGameItem</w:t>
+      </w:r>
+      <w:r>
+        <w:rPr>
+          <w:rStyle w:val="a4"/>
+        </w:rPr>
+        <w:fldChar w:fldCharType="end"/>
+      </w:r>
+    </w:p>
+    <w:p>
+      <w:pPr>
+        <w:pStyle w:val="a3"/>
+        <w:numPr>
+          <w:ilvl w:val="0"/>
+          <w:numId w:val="14"/>
+        </w:numPr>
+        <w:ind w:firstLineChars="0"/>
+      </w:pPr>
+      <w:r>
+        <w:rPr>
+          <w:rFonts w:hint="eastAsia"/>
+        </w:rPr>
         <w:lastRenderedPageBreak/>
-        <w:t>（后续部分还没实现</w:t>
-      </w:r>
-      <w:r>
-        <w:rPr>
-          <w:rFonts w:hint="eastAsia"/>
-        </w:rPr>
-        <w:t>）</w:t>
+        <w:t>输入：</w:t>
+      </w:r>
+    </w:p>
+    <w:p>
+      <w:pPr>
+        <w:pStyle w:val="a3"/>
+        <w:numPr>
+          <w:ilvl w:val="0"/>
+          <w:numId w:val="15"/>
+        </w:numPr>
+        <w:ind w:firstLineChars="0"/>
+      </w:pPr>
+      <w:r>
+        <w:rPr>
+          <w:rFonts w:ascii="Lucida Console" w:hAnsi="Lucida Console" w:hint="eastAsia"/>
+          <w:b/>
+        </w:rPr>
+        <w:t>“</w:t>
+      </w:r>
+      <w:r>
+        <w:rPr>
+          <w:rFonts w:ascii="Lucida Console" w:hAnsi="Lucida Console" w:hint="eastAsia"/>
+          <w:b/>
+        </w:rPr>
+        <w:t>id</w:t>
+      </w:r>
+      <w:r>
+        <w:rPr>
+          <w:rFonts w:ascii="Lucida Console" w:hAnsi="Lucida Console" w:hint="eastAsia"/>
+          <w:b/>
+        </w:rPr>
+        <w:t>”</w:t>
+      </w:r>
+      <w:r>
+        <w:rPr>
+          <w:rFonts w:ascii="Lucida Console" w:hAnsi="Lucida Console" w:hint="eastAsia"/>
+          <w:b/>
+        </w:rPr>
+        <w:t>:</w:t>
+      </w:r>
+      <w:r>
+        <w:rPr>
+          <w:rFonts w:ascii="Lucida Console" w:hAnsi="Lucida Console"/>
+          <w:b/>
+        </w:rPr>
+        <w:t xml:space="preserve"> long</w:t>
+      </w:r>
+      <w:r>
+        <w:t xml:space="preserve"> </w:t>
+      </w:r>
+      <w:r>
+        <w:rPr>
+          <w:rFonts w:hint="eastAsia"/>
+        </w:rPr>
+        <w:t>资产在链上的Id</w:t>
+      </w:r>
+    </w:p>
+    <w:p>
+      <w:pPr>
+        <w:pStyle w:val="a3"/>
+        <w:numPr>
+          <w:ilvl w:val="0"/>
+          <w:numId w:val="15"/>
+        </w:numPr>
+        <w:ind w:firstLineChars="0"/>
+      </w:pPr>
+      <w:r>
+        <w:rPr>
+          <w:rFonts w:ascii="Lucida Console" w:hAnsi="Lucida Console" w:hint="eastAsia"/>
+          <w:b/>
+        </w:rPr>
+        <w:t>“</w:t>
+      </w:r>
+      <w:r>
+        <w:rPr>
+          <w:rFonts w:ascii="Lucida Console" w:hAnsi="Lucida Console" w:hint="eastAsia"/>
+          <w:b/>
+        </w:rPr>
+        <w:t>to</w:t>
+      </w:r>
+      <w:r>
+        <w:rPr>
+          <w:rFonts w:ascii="Lucida Console" w:hAnsi="Lucida Console" w:hint="eastAsia"/>
+          <w:b/>
+        </w:rPr>
+        <w:t>”</w:t>
+      </w:r>
+      <w:r>
+        <w:rPr>
+          <w:rFonts w:ascii="Lucida Console" w:hAnsi="Lucida Console" w:hint="eastAsia"/>
+          <w:b/>
+        </w:rPr>
+        <w:t>:</w:t>
+      </w:r>
+      <w:r>
+        <w:rPr>
+          <w:rFonts w:ascii="Lucida Console" w:hAnsi="Lucida Console"/>
+          <w:b/>
+        </w:rPr>
+        <w:t xml:space="preserve"> String</w:t>
+      </w:r>
+      <w:r>
+        <w:t xml:space="preserve"> </w:t>
+      </w:r>
+      <w:r>
+        <w:rPr>
+          <w:rFonts w:hint="eastAsia"/>
+        </w:rPr>
+        <w:t>接收方地址</w:t>
+      </w:r>
+    </w:p>
+    <w:p>
+      <w:pPr>
+        <w:pStyle w:val="a3"/>
+        <w:numPr>
+          <w:ilvl w:val="0"/>
+          <w:numId w:val="15"/>
+        </w:numPr>
+        <w:ind w:firstLineChars="0"/>
+      </w:pPr>
+      <w:r>
+        <w:rPr>
+          <w:rFonts w:ascii="Lucida Console" w:hAnsi="Lucida Console" w:hint="eastAsia"/>
+          <w:b/>
+        </w:rPr>
+        <w:t>“</w:t>
+      </w:r>
+      <w:r>
+        <w:rPr>
+          <w:rFonts w:ascii="Lucida Console" w:hAnsi="Lucida Console" w:hint="eastAsia"/>
+          <w:b/>
+        </w:rPr>
+        <w:t>value</w:t>
+      </w:r>
+      <w:r>
+        <w:rPr>
+          <w:rFonts w:ascii="Lucida Console" w:hAnsi="Lucida Console" w:hint="eastAsia"/>
+          <w:b/>
+        </w:rPr>
+        <w:t>”</w:t>
+      </w:r>
+      <w:r>
+        <w:rPr>
+          <w:rFonts w:ascii="Lucida Console" w:hAnsi="Lucida Console" w:hint="eastAsia"/>
+          <w:b/>
+        </w:rPr>
+        <w:t>:</w:t>
+      </w:r>
+      <w:r>
+        <w:rPr>
+          <w:rFonts w:ascii="Lucida Console" w:hAnsi="Lucida Console"/>
+          <w:b/>
+        </w:rPr>
+        <w:t xml:space="preserve"> long</w:t>
+      </w:r>
+      <w:r>
+        <w:t xml:space="preserve"> </w:t>
+      </w:r>
+      <w:r>
+        <w:rPr>
+          <w:rFonts w:hint="eastAsia"/>
+        </w:rPr>
+        <w:t>数量</w:t>
+      </w:r>
+    </w:p>
+    <w:p>
+      <w:pPr>
+        <w:pStyle w:val="a3"/>
+        <w:numPr>
+          <w:ilvl w:val="0"/>
+          <w:numId w:val="15"/>
+        </w:numPr>
+        <w:ind w:firstLineChars="0"/>
+      </w:pPr>
+      <w:r>
+        <w:rPr>
+          <w:rFonts w:ascii="Lucida Console" w:hAnsi="Lucida Console" w:hint="eastAsia"/>
+          <w:b/>
+        </w:rPr>
+        <w:t>“</w:t>
+      </w:r>
+      <w:r>
+        <w:rPr>
+          <w:rFonts w:ascii="Lucida Console" w:hAnsi="Lucida Console" w:hint="eastAsia"/>
+          <w:b/>
+        </w:rPr>
+        <w:t>signature</w:t>
+      </w:r>
+      <w:r>
+        <w:rPr>
+          <w:rFonts w:ascii="Lucida Console" w:hAnsi="Lucida Console" w:hint="eastAsia"/>
+          <w:b/>
+        </w:rPr>
+        <w:t>”</w:t>
+      </w:r>
+      <w:r>
+        <w:rPr>
+          <w:rFonts w:ascii="Lucida Console" w:hAnsi="Lucida Console" w:hint="eastAsia"/>
+          <w:b/>
+        </w:rPr>
+        <w:t>:</w:t>
+      </w:r>
+      <w:r>
+        <w:rPr>
+          <w:rFonts w:ascii="Lucida Console" w:hAnsi="Lucida Console"/>
+          <w:b/>
+        </w:rPr>
+        <w:t xml:space="preserve"> String</w:t>
+      </w:r>
+      <w:r>
+        <w:t xml:space="preserve"> </w:t>
+      </w:r>
+      <w:r>
+        <w:rPr>
+          <w:rFonts w:hint="eastAsia"/>
+        </w:rPr>
+        <w:t>项目方签名，资产直接从项目方地址转至to地址</w:t>
+      </w:r>
+    </w:p>
+    <w:p>
+      <w:pPr>
+        <w:pStyle w:val="a3"/>
+        <w:numPr>
+          <w:ilvl w:val="0"/>
+          <w:numId w:val="14"/>
+        </w:numPr>
+        <w:ind w:firstLineChars="0"/>
+      </w:pPr>
+      <w:r>
+        <w:rPr>
+          <w:rFonts w:hint="eastAsia"/>
+        </w:rPr>
+        <w:t>返回：</w:t>
+      </w:r>
+    </w:p>
+    <w:p>
+      <w:pPr>
+        <w:pStyle w:val="a3"/>
+        <w:numPr>
+          <w:ilvl w:val="0"/>
+          <w:numId w:val="16"/>
+        </w:numPr>
+        <w:ind w:firstLineChars="0"/>
+      </w:pPr>
+      <w:r>
+        <w:rPr>
+          <w:rFonts w:hint="eastAsia"/>
+        </w:rPr>
+        <w:t>待定</w:t>
       </w:r>
     </w:p>
     <w:p/>
     <w:p>
       <w:pPr>
-        <w:jc w:val="center"/>
-      </w:pPr>
-      <w:r>
-        <w:rPr>
-          <w:rFonts w:hint="eastAsia"/>
-        </w:rPr>
-        <w:t>=========下面是关于区块链上用户资产查询、操作的前后端接口=========</w:t>
-      </w:r>
-    </w:p>
-    <w:p>
-      <w:pPr>
         <w:pStyle w:val="a3"/>
         <w:numPr>
           <w:ilvl w:val="0"/>
@@ -5859,31 +6601,31 @@
         <w:rPr>
           <w:rFonts w:hint="eastAsia"/>
         </w:rPr>
-        <w:t>创建游戏道具</w:t>
-      </w:r>
-    </w:p>
-    <w:p>
-      <w:pPr>
-        <w:pStyle w:val="a3"/>
-        <w:numPr>
-          <w:ilvl w:val="0"/>
-          <w:numId w:val="12"/>
-        </w:numPr>
-        <w:ind w:firstLineChars="0"/>
-      </w:pPr>
-      <w:r>
-        <w:rPr>
-          <w:rFonts w:hint="eastAsia"/>
-        </w:rPr>
-        <w:t>功能：项目方创建游戏资产，当前版本权利只交给项目方，玩家不可以创建资产，但是可以获取游戏资产</w:t>
-      </w:r>
-    </w:p>
-    <w:p>
-      <w:pPr>
-        <w:pStyle w:val="a3"/>
-        <w:numPr>
-          <w:ilvl w:val="0"/>
-          <w:numId w:val="12"/>
+        <w:t>游戏资产游戏内转移</w:t>
+      </w:r>
+    </w:p>
+    <w:p>
+      <w:pPr>
+        <w:pStyle w:val="a3"/>
+        <w:numPr>
+          <w:ilvl w:val="0"/>
+          <w:numId w:val="14"/>
+        </w:numPr>
+        <w:ind w:firstLineChars="0"/>
+      </w:pPr>
+      <w:r>
+        <w:rPr>
+          <w:rFonts w:hint="eastAsia"/>
+        </w:rPr>
+        <w:t>功能：将玩家A中的资产1转至玩家B地址中。</w:t>
+      </w:r>
+    </w:p>
+    <w:p>
+      <w:pPr>
+        <w:pStyle w:val="a3"/>
+        <w:numPr>
+          <w:ilvl w:val="0"/>
+          <w:numId w:val="14"/>
         </w:numPr>
         <w:ind w:firstLineChars="0"/>
       </w:pPr>
@@ -5912,7 +6654,7 @@
         <w:rPr>
           <w:rStyle w:val="a4"/>
         </w:rPr>
-        <w:instrText xml:space="preserve"> HYPERLINK "http://localhost:8088/createGameItem" </w:instrText>
+        <w:instrText xml:space="preserve"> HYPERLINK "http://localhost:8088/transferGameItem" </w:instrText>
       </w:r>
       <w:r>
         <w:rPr>
@@ -5924,7 +6666,7 @@
         <w:rPr>
           <w:rStyle w:val="a4"/>
         </w:rPr>
-        <w:t>http://localhost:8088/createGameItem</w:t>
+        <w:t>http://localhost:8088/transferGameItem</w:t>
       </w:r>
       <w:r>
         <w:rPr>
@@ -5938,7 +6680,7 @@
         <w:pStyle w:val="a3"/>
         <w:numPr>
           <w:ilvl w:val="0"/>
-          <w:numId w:val="12"/>
+          <w:numId w:val="14"/>
         </w:numPr>
         <w:ind w:firstLineChars="0"/>
       </w:pPr>
@@ -5954,7 +6696,7 @@
         <w:pStyle w:val="a3"/>
         <w:numPr>
           <w:ilvl w:val="0"/>
-          <w:numId w:val="13"/>
+          <w:numId w:val="16"/>
         </w:numPr>
         <w:ind w:firstLineChars="0"/>
       </w:pPr>
@@ -5965,287 +6707,970 @@
         </w:rPr>
         <w:t>“</w:t>
       </w:r>
+      <w:r>
+        <w:rPr>
+          <w:rFonts w:ascii="Lucida Console" w:hAnsi="Lucida Console" w:hint="eastAsia"/>
+          <w:b/>
+        </w:rPr>
+        <w:t>from</w:t>
+      </w:r>
+      <w:r>
+        <w:rPr>
+          <w:rFonts w:ascii="Lucida Console" w:hAnsi="Lucida Console" w:hint="eastAsia"/>
+          <w:b/>
+        </w:rPr>
+        <w:t>”</w:t>
+      </w:r>
+      <w:r>
+        <w:rPr>
+          <w:rFonts w:ascii="Lucida Console" w:hAnsi="Lucida Console" w:hint="eastAsia"/>
+          <w:b/>
+        </w:rPr>
+        <w:t>:</w:t>
+      </w:r>
+      <w:r>
+        <w:rPr>
+          <w:rFonts w:ascii="Lucida Console" w:hAnsi="Lucida Console"/>
+          <w:b/>
+        </w:rPr>
+        <w:t xml:space="preserve"> String</w:t>
+      </w:r>
+      <w:r>
+        <w:t xml:space="preserve"> </w:t>
+      </w:r>
+      <w:r>
+        <w:rPr>
+          <w:rFonts w:hint="eastAsia"/>
+        </w:rPr>
+        <w:t>玩家A地址</w:t>
+      </w:r>
+    </w:p>
+    <w:p>
+      <w:pPr>
+        <w:pStyle w:val="a3"/>
+        <w:numPr>
+          <w:ilvl w:val="0"/>
+          <w:numId w:val="16"/>
+        </w:numPr>
+        <w:ind w:firstLineChars="0"/>
+      </w:pPr>
+      <w:r>
+        <w:rPr>
+          <w:rFonts w:ascii="Lucida Console" w:hAnsi="Lucida Console" w:hint="eastAsia"/>
+          <w:b/>
+        </w:rPr>
+        <w:t>“</w:t>
+      </w:r>
+      <w:r>
+        <w:rPr>
+          <w:rFonts w:ascii="Lucida Console" w:hAnsi="Lucida Console" w:hint="eastAsia"/>
+          <w:b/>
+        </w:rPr>
+        <w:t>to</w:t>
+      </w:r>
+      <w:r>
+        <w:rPr>
+          <w:rFonts w:ascii="Lucida Console" w:hAnsi="Lucida Console" w:hint="eastAsia"/>
+          <w:b/>
+        </w:rPr>
+        <w:t>”</w:t>
+      </w:r>
+      <w:r>
+        <w:rPr>
+          <w:rFonts w:ascii="Lucida Console" w:hAnsi="Lucida Console" w:hint="eastAsia"/>
+          <w:b/>
+        </w:rPr>
+        <w:t>:</w:t>
+      </w:r>
+      <w:r>
+        <w:rPr>
+          <w:rFonts w:ascii="Lucida Console" w:hAnsi="Lucida Console"/>
+          <w:b/>
+        </w:rPr>
+        <w:t xml:space="preserve"> String</w:t>
+      </w:r>
+      <w:r>
+        <w:t xml:space="preserve"> </w:t>
+      </w:r>
+      <w:r>
+        <w:rPr>
+          <w:rFonts w:hint="eastAsia"/>
+        </w:rPr>
+        <w:t>玩家</w:t>
+      </w:r>
+      <w:r>
+        <w:t>B</w:t>
+      </w:r>
+      <w:r>
+        <w:rPr>
+          <w:rFonts w:hint="eastAsia"/>
+        </w:rPr>
+        <w:t>地址</w:t>
+      </w:r>
+    </w:p>
+    <w:p>
+      <w:pPr>
+        <w:pStyle w:val="a3"/>
+        <w:numPr>
+          <w:ilvl w:val="0"/>
+          <w:numId w:val="16"/>
+        </w:numPr>
+        <w:ind w:firstLineChars="0"/>
+      </w:pPr>
+      <w:r>
+        <w:rPr>
+          <w:rFonts w:ascii="Lucida Console" w:hAnsi="Lucida Console" w:hint="eastAsia"/>
+          <w:b/>
+        </w:rPr>
+        <w:t>“</w:t>
+      </w:r>
+      <w:r>
+        <w:rPr>
+          <w:rFonts w:ascii="Lucida Console" w:hAnsi="Lucida Console" w:hint="eastAsia"/>
+          <w:b/>
+        </w:rPr>
+        <w:t>id</w:t>
+      </w:r>
+      <w:r>
+        <w:rPr>
+          <w:rFonts w:ascii="Lucida Console" w:hAnsi="Lucida Console" w:hint="eastAsia"/>
+          <w:b/>
+        </w:rPr>
+        <w:t>”</w:t>
+      </w:r>
+      <w:r>
+        <w:rPr>
+          <w:rFonts w:ascii="Lucida Console" w:hAnsi="Lucida Console" w:hint="eastAsia"/>
+          <w:b/>
+        </w:rPr>
+        <w:t>:</w:t>
+      </w:r>
+      <w:r>
+        <w:rPr>
+          <w:rFonts w:ascii="Lucida Console" w:hAnsi="Lucida Console"/>
+          <w:b/>
+        </w:rPr>
+        <w:t xml:space="preserve"> long</w:t>
+      </w:r>
+      <w:r>
+        <w:t xml:space="preserve"> </w:t>
+      </w:r>
+      <w:r>
+        <w:rPr>
+          <w:rFonts w:hint="eastAsia"/>
+        </w:rPr>
+        <w:t>资产在链上的Id</w:t>
+      </w:r>
+    </w:p>
+    <w:p>
+      <w:pPr>
+        <w:pStyle w:val="a3"/>
+        <w:numPr>
+          <w:ilvl w:val="0"/>
+          <w:numId w:val="16"/>
+        </w:numPr>
+        <w:ind w:firstLineChars="0"/>
+      </w:pPr>
+      <w:r>
+        <w:rPr>
+          <w:rFonts w:ascii="Lucida Console" w:hAnsi="Lucida Console" w:hint="eastAsia"/>
+          <w:b/>
+        </w:rPr>
+        <w:t>“</w:t>
+      </w:r>
+      <w:r>
+        <w:rPr>
+          <w:rFonts w:ascii="Lucida Console" w:hAnsi="Lucida Console" w:hint="eastAsia"/>
+          <w:b/>
+        </w:rPr>
+        <w:t>value</w:t>
+      </w:r>
+      <w:r>
+        <w:rPr>
+          <w:rFonts w:ascii="Lucida Console" w:hAnsi="Lucida Console" w:hint="eastAsia"/>
+          <w:b/>
+        </w:rPr>
+        <w:t>”</w:t>
+      </w:r>
+      <w:r>
+        <w:rPr>
+          <w:rFonts w:ascii="Lucida Console" w:hAnsi="Lucida Console" w:hint="eastAsia"/>
+          <w:b/>
+        </w:rPr>
+        <w:t>:</w:t>
+      </w:r>
+      <w:r>
+        <w:rPr>
+          <w:rFonts w:ascii="Lucida Console" w:hAnsi="Lucida Console"/>
+          <w:b/>
+        </w:rPr>
+        <w:t xml:space="preserve"> long</w:t>
+      </w:r>
+      <w:r>
+        <w:t xml:space="preserve"> </w:t>
+      </w:r>
+      <w:r>
+        <w:rPr>
+          <w:rFonts w:hint="eastAsia"/>
+        </w:rPr>
+        <w:t>数量</w:t>
+      </w:r>
+    </w:p>
+    <w:p>
+      <w:pPr>
+        <w:pStyle w:val="a3"/>
+        <w:numPr>
+          <w:ilvl w:val="0"/>
+          <w:numId w:val="16"/>
+        </w:numPr>
+        <w:ind w:firstLineChars="0"/>
+      </w:pPr>
+      <w:r>
+        <w:rPr>
+          <w:rFonts w:ascii="Lucida Console" w:hAnsi="Lucida Console" w:hint="eastAsia"/>
+          <w:b/>
+        </w:rPr>
+        <w:t>“</w:t>
+      </w:r>
+      <w:r>
+        <w:rPr>
+          <w:rFonts w:ascii="Lucida Console" w:hAnsi="Lucida Console" w:hint="eastAsia"/>
+          <w:b/>
+        </w:rPr>
+        <w:t>data</w:t>
+      </w:r>
+      <w:r>
+        <w:rPr>
+          <w:rFonts w:ascii="Lucida Console" w:hAnsi="Lucida Console" w:hint="eastAsia"/>
+          <w:b/>
+        </w:rPr>
+        <w:t>”</w:t>
+      </w:r>
+      <w:r>
+        <w:rPr>
+          <w:rFonts w:ascii="Lucida Console" w:hAnsi="Lucida Console" w:hint="eastAsia"/>
+          <w:b/>
+        </w:rPr>
+        <w:t>:</w:t>
+      </w:r>
+      <w:r>
+        <w:rPr>
+          <w:rFonts w:ascii="Lucida Console" w:hAnsi="Lucida Console"/>
+          <w:b/>
+        </w:rPr>
+        <w:t xml:space="preserve"> String</w:t>
+      </w:r>
+      <w:r>
+        <w:t xml:space="preserve"> </w:t>
+      </w:r>
+      <w:r>
+        <w:rPr>
+          <w:rFonts w:hint="eastAsia"/>
+        </w:rPr>
+        <w:t>交易附言，可为空</w:t>
+      </w:r>
+    </w:p>
+    <w:p>
+      <w:pPr>
+        <w:pStyle w:val="a3"/>
+        <w:numPr>
+          <w:ilvl w:val="0"/>
+          <w:numId w:val="16"/>
+        </w:numPr>
+        <w:ind w:firstLineChars="0"/>
+      </w:pPr>
+      <w:r>
+        <w:rPr>
+          <w:rFonts w:ascii="Lucida Console" w:hAnsi="Lucida Console" w:hint="eastAsia"/>
+          <w:b/>
+        </w:rPr>
+        <w:t>“</w:t>
+      </w:r>
+      <w:r>
+        <w:rPr>
+          <w:rFonts w:ascii="Lucida Console" w:hAnsi="Lucida Console" w:hint="eastAsia"/>
+          <w:b/>
+        </w:rPr>
+        <w:t>signature</w:t>
+      </w:r>
+      <w:r>
+        <w:rPr>
+          <w:rFonts w:ascii="Lucida Console" w:hAnsi="Lucida Console" w:hint="eastAsia"/>
+          <w:b/>
+        </w:rPr>
+        <w:t>”</w:t>
+      </w:r>
+      <w:r>
+        <w:rPr>
+          <w:rFonts w:ascii="Lucida Console" w:hAnsi="Lucida Console" w:hint="eastAsia"/>
+          <w:b/>
+        </w:rPr>
+        <w:t>:</w:t>
+      </w:r>
+      <w:r>
+        <w:rPr>
+          <w:rFonts w:ascii="Lucida Console" w:hAnsi="Lucida Console"/>
+          <w:b/>
+        </w:rPr>
+        <w:t xml:space="preserve"> String</w:t>
+      </w:r>
+      <w:r>
+        <w:t xml:space="preserve"> </w:t>
+      </w:r>
+      <w:r>
+        <w:rPr>
+          <w:rFonts w:hint="eastAsia"/>
+        </w:rPr>
+        <w:t>地址from的签名</w:t>
+      </w:r>
+    </w:p>
+    <w:p>
+      <w:pPr>
+        <w:pStyle w:val="a3"/>
+        <w:numPr>
+          <w:ilvl w:val="0"/>
+          <w:numId w:val="17"/>
+        </w:numPr>
+        <w:ind w:firstLineChars="0"/>
+      </w:pPr>
+      <w:r>
+        <w:rPr>
+          <w:rFonts w:hint="eastAsia"/>
+        </w:rPr>
+        <w:t>返回</w:t>
+      </w:r>
+    </w:p>
+    <w:p>
+      <w:pPr>
+        <w:pStyle w:val="a3"/>
+        <w:numPr>
+          <w:ilvl w:val="0"/>
+          <w:numId w:val="18"/>
+        </w:numPr>
+        <w:ind w:firstLineChars="0"/>
+      </w:pPr>
+      <w:r>
+        <w:rPr>
+          <w:rFonts w:hint="eastAsia"/>
+        </w:rPr>
+        <w:t>待定</w:t>
+      </w:r>
+    </w:p>
+    <w:p/>
+    <w:p>
+      <w:pPr>
+        <w:pStyle w:val="a3"/>
+        <w:numPr>
+          <w:ilvl w:val="0"/>
+          <w:numId w:val="1"/>
+        </w:numPr>
+        <w:ind w:firstLineChars="0"/>
+      </w:pPr>
+      <w:r>
+        <w:rPr>
+          <w:rFonts w:hint="eastAsia"/>
+        </w:rPr>
+        <w:t>查询某一资产数量</w:t>
+      </w:r>
+    </w:p>
+    <w:p>
+      <w:pPr>
+        <w:pStyle w:val="a3"/>
+        <w:numPr>
+          <w:ilvl w:val="0"/>
+          <w:numId w:val="17"/>
+        </w:numPr>
+        <w:ind w:firstLineChars="0"/>
+      </w:pPr>
+      <w:r>
+        <w:rPr>
+          <w:rFonts w:hint="eastAsia"/>
+        </w:rPr>
+        <w:t>功能：查询指定id资产的余额</w:t>
+      </w:r>
+    </w:p>
+    <w:p>
+      <w:pPr>
+        <w:pStyle w:val="a3"/>
+        <w:numPr>
+          <w:ilvl w:val="0"/>
+          <w:numId w:val="17"/>
+        </w:numPr>
+        <w:ind w:firstLineChars="0"/>
+      </w:pPr>
+      <w:r>
+        <w:rPr>
+          <w:rFonts w:hint="eastAsia"/>
+        </w:rPr>
+        <w:t>U</w:t>
+      </w:r>
+      <w:r>
+        <w:t>RL</w:t>
+      </w:r>
+      <w:r>
+        <w:rPr>
+          <w:rFonts w:hint="eastAsia"/>
+        </w:rPr>
+        <w:t>：</w:t>
+      </w:r>
+      <w:r>
+        <w:rPr>
+          <w:rStyle w:val="a4"/>
+        </w:rPr>
+        <w:fldChar w:fldCharType="begin"/>
+      </w:r>
+      <w:r>
+        <w:rPr>
+          <w:rStyle w:val="a4"/>
+        </w:rPr>
+        <w:instrText xml:space="preserve"> HYPERLINK "http://localhost:8088/balanceOfGameItem" </w:instrText>
+      </w:r>
+      <w:r>
+        <w:rPr>
+          <w:rStyle w:val="a4"/>
+        </w:rPr>
+        <w:fldChar w:fldCharType="separate"/>
+      </w:r>
+      <w:r>
+        <w:rPr>
+          <w:rStyle w:val="a4"/>
+        </w:rPr>
+        <w:t>http://localhost:8088</w:t>
+      </w:r>
+      <w:r>
+        <w:rPr>
+          <w:rStyle w:val="a4"/>
+          <w:rFonts w:hint="eastAsia"/>
+        </w:rPr>
+        <w:t>/</w:t>
+      </w:r>
+      <w:r>
+        <w:rPr>
+          <w:rStyle w:val="a4"/>
+        </w:rPr>
+        <w:t>balanceOfGameItem</w:t>
+      </w:r>
+      <w:r>
+        <w:rPr>
+          <w:rStyle w:val="a4"/>
+        </w:rPr>
+        <w:fldChar w:fldCharType="end"/>
+      </w:r>
+    </w:p>
+    <w:p>
+      <w:pPr>
+        <w:pStyle w:val="a3"/>
+        <w:numPr>
+          <w:ilvl w:val="0"/>
+          <w:numId w:val="17"/>
+        </w:numPr>
+        <w:ind w:firstLineChars="0"/>
+      </w:pPr>
+      <w:r>
+        <w:rPr>
+          <w:rFonts w:hint="eastAsia"/>
+        </w:rPr>
+        <w:t>输入：</w:t>
+      </w:r>
+    </w:p>
+    <w:p>
+      <w:pPr>
+        <w:pStyle w:val="a3"/>
+        <w:numPr>
+          <w:ilvl w:val="0"/>
+          <w:numId w:val="18"/>
+        </w:numPr>
+        <w:ind w:firstLineChars="0"/>
+      </w:pPr>
+      <w:r>
+        <w:rPr>
+          <w:rFonts w:ascii="Lucida Console" w:hAnsi="Lucida Console" w:hint="eastAsia"/>
+          <w:b/>
+        </w:rPr>
+        <w:t>“</w:t>
+      </w:r>
+      <w:r>
+        <w:rPr>
+          <w:rFonts w:ascii="Lucida Console" w:hAnsi="Lucida Console" w:hint="eastAsia"/>
+          <w:b/>
+        </w:rPr>
+        <w:t>owner</w:t>
+      </w:r>
+      <w:r>
+        <w:rPr>
+          <w:rFonts w:ascii="Lucida Console" w:hAnsi="Lucida Console" w:hint="eastAsia"/>
+          <w:b/>
+        </w:rPr>
+        <w:t>”</w:t>
+      </w:r>
+      <w:r>
+        <w:rPr>
+          <w:rFonts w:ascii="Lucida Console" w:hAnsi="Lucida Console" w:hint="eastAsia"/>
+          <w:b/>
+        </w:rPr>
+        <w:t>:</w:t>
+      </w:r>
+      <w:r>
+        <w:rPr>
+          <w:rFonts w:ascii="Lucida Console" w:hAnsi="Lucida Console"/>
+          <w:b/>
+        </w:rPr>
+        <w:t xml:space="preserve"> String</w:t>
+      </w:r>
+      <w:r>
+        <w:t xml:space="preserve"> </w:t>
+      </w:r>
+      <w:r>
+        <w:rPr>
+          <w:rFonts w:hint="eastAsia"/>
+        </w:rPr>
+        <w:t>拥有者地址</w:t>
+      </w:r>
+    </w:p>
+    <w:p>
+      <w:pPr>
+        <w:pStyle w:val="a3"/>
+        <w:numPr>
+          <w:ilvl w:val="0"/>
+          <w:numId w:val="18"/>
+        </w:numPr>
+        <w:ind w:firstLineChars="0"/>
+      </w:pPr>
+      <w:r>
+        <w:rPr>
+          <w:rFonts w:ascii="Lucida Console" w:hAnsi="Lucida Console" w:hint="eastAsia"/>
+          <w:b/>
+        </w:rPr>
+        <w:t>“</w:t>
+      </w:r>
+      <w:r>
+        <w:rPr>
+          <w:rFonts w:ascii="Lucida Console" w:hAnsi="Lucida Console" w:hint="eastAsia"/>
+          <w:b/>
+        </w:rPr>
+        <w:t>id</w:t>
+      </w:r>
+      <w:r>
+        <w:rPr>
+          <w:rFonts w:ascii="Lucida Console" w:hAnsi="Lucida Console" w:hint="eastAsia"/>
+          <w:b/>
+        </w:rPr>
+        <w:t>”</w:t>
+      </w:r>
+      <w:r>
+        <w:rPr>
+          <w:rFonts w:ascii="Lucida Console" w:hAnsi="Lucida Console" w:hint="eastAsia"/>
+          <w:b/>
+        </w:rPr>
+        <w:t>:</w:t>
+      </w:r>
+      <w:r>
+        <w:rPr>
+          <w:rFonts w:ascii="Lucida Console" w:hAnsi="Lucida Console"/>
+          <w:b/>
+        </w:rPr>
+        <w:t xml:space="preserve"> long</w:t>
+      </w:r>
+      <w:r>
+        <w:t xml:space="preserve"> </w:t>
+      </w:r>
+      <w:r>
+        <w:rPr>
+          <w:rFonts w:hint="eastAsia"/>
+        </w:rPr>
+        <w:t>资产在链上的Id</w:t>
+      </w:r>
+    </w:p>
+    <w:p>
+      <w:pPr>
+        <w:pStyle w:val="a3"/>
+        <w:numPr>
+          <w:ilvl w:val="0"/>
+          <w:numId w:val="18"/>
+        </w:numPr>
+        <w:ind w:firstLineChars="0"/>
+      </w:pPr>
+      <w:r>
+        <w:rPr>
+          <w:rFonts w:ascii="Lucida Console" w:hAnsi="Lucida Console" w:hint="eastAsia"/>
+          <w:b/>
+        </w:rPr>
+        <w:t>“</w:t>
+      </w:r>
+      <w:r>
+        <w:rPr>
+          <w:rFonts w:ascii="Lucida Console" w:hAnsi="Lucida Console" w:hint="eastAsia"/>
+          <w:b/>
+        </w:rPr>
+        <w:t>signature</w:t>
+      </w:r>
+      <w:r>
+        <w:rPr>
+          <w:rFonts w:ascii="Lucida Console" w:hAnsi="Lucida Console" w:hint="eastAsia"/>
+          <w:b/>
+        </w:rPr>
+        <w:t>”</w:t>
+      </w:r>
+      <w:r>
+        <w:rPr>
+          <w:rFonts w:ascii="Lucida Console" w:hAnsi="Lucida Console" w:hint="eastAsia"/>
+          <w:b/>
+        </w:rPr>
+        <w:t>:</w:t>
+      </w:r>
+      <w:r>
+        <w:rPr>
+          <w:rFonts w:ascii="Lucida Console" w:hAnsi="Lucida Console"/>
+          <w:b/>
+        </w:rPr>
+        <w:t xml:space="preserve"> String</w:t>
+      </w:r>
+      <w:r>
+        <w:t xml:space="preserve"> </w:t>
+      </w:r>
+      <w:r>
+        <w:rPr>
+          <w:rFonts w:hint="eastAsia"/>
+        </w:rPr>
+        <w:t>签名，可以是玩家的签名，也可以是项目方的签名</w:t>
+      </w:r>
+    </w:p>
+    <w:p>
+      <w:pPr>
+        <w:pStyle w:val="a3"/>
+        <w:numPr>
+          <w:ilvl w:val="0"/>
+          <w:numId w:val="17"/>
+        </w:numPr>
+        <w:ind w:firstLineChars="0"/>
+      </w:pPr>
+      <w:r>
+        <w:rPr>
+          <w:rFonts w:hint="eastAsia"/>
+        </w:rPr>
+        <w:t>返回：</w:t>
+      </w:r>
+    </w:p>
+    <w:p>
+      <w:pPr>
+        <w:pStyle w:val="a3"/>
+        <w:numPr>
+          <w:ilvl w:val="0"/>
+          <w:numId w:val="19"/>
+        </w:numPr>
+        <w:ind w:firstLineChars="0"/>
+      </w:pPr>
+      <w:r>
+        <w:rPr>
+          <w:rFonts w:hint="eastAsia"/>
+        </w:rPr>
+        <w:t>待定</w:t>
+      </w:r>
+    </w:p>
+    <w:p/>
+    <w:p>
+      <w:pPr>
+        <w:pStyle w:val="a3"/>
+        <w:numPr>
+          <w:ilvl w:val="0"/>
+          <w:numId w:val="1"/>
+        </w:numPr>
+        <w:ind w:firstLineChars="0"/>
+      </w:pPr>
+      <w:r>
+        <w:rPr>
+          <w:rFonts w:hint="eastAsia"/>
+        </w:rPr>
+        <w:t>查询用户所有资产</w:t>
+      </w:r>
+    </w:p>
+    <w:p>
+      <w:pPr>
+        <w:pStyle w:val="a3"/>
+        <w:numPr>
+          <w:ilvl w:val="0"/>
+          <w:numId w:val="17"/>
+        </w:numPr>
+        <w:ind w:firstLineChars="0"/>
+      </w:pPr>
+      <w:r>
+        <w:rPr>
+          <w:rFonts w:hint="eastAsia"/>
+        </w:rPr>
+        <w:t>功能：查询某一用户所拥有的所有资产</w:t>
+      </w:r>
+    </w:p>
+    <w:p>
+      <w:pPr>
+        <w:pStyle w:val="a3"/>
+        <w:numPr>
+          <w:ilvl w:val="0"/>
+          <w:numId w:val="17"/>
+        </w:numPr>
+        <w:ind w:firstLineChars="0"/>
+      </w:pPr>
+      <w:r>
+        <w:rPr>
+          <w:rFonts w:hint="eastAsia"/>
+        </w:rPr>
+        <w:t>U</w:t>
+      </w:r>
+      <w:r>
+        <w:t>RL</w:t>
+      </w:r>
+      <w:r>
+        <w:rPr>
+          <w:rFonts w:hint="eastAsia"/>
+        </w:rPr>
+        <w:t>：</w:t>
+      </w:r>
+      <w:r>
+        <w:rPr>
+          <w:rStyle w:val="a4"/>
+        </w:rPr>
+        <w:fldChar w:fldCharType="begin"/>
+      </w:r>
+      <w:r>
+        <w:rPr>
+          <w:rStyle w:val="a4"/>
+        </w:rPr>
+        <w:instrText xml:space="preserve"> HYPERLINK "http://localhost:8088/propertyOfGameItem" </w:instrText>
+      </w:r>
+      <w:r>
+        <w:rPr>
+          <w:rStyle w:val="a4"/>
+        </w:rPr>
+        <w:fldChar w:fldCharType="separate"/>
+      </w:r>
+      <w:r>
+        <w:rPr>
+          <w:rStyle w:val="a4"/>
+        </w:rPr>
+        <w:t>http://localhost:8088/propertyOfGameItem</w:t>
+      </w:r>
+      <w:r>
+        <w:rPr>
+          <w:rStyle w:val="a4"/>
+        </w:rPr>
+        <w:fldChar w:fldCharType="end"/>
+      </w:r>
+    </w:p>
+    <w:p>
+      <w:pPr>
+        <w:pStyle w:val="a3"/>
+        <w:numPr>
+          <w:ilvl w:val="0"/>
+          <w:numId w:val="17"/>
+        </w:numPr>
+        <w:ind w:firstLineChars="0"/>
+      </w:pPr>
+      <w:r>
+        <w:rPr>
+          <w:rFonts w:hint="eastAsia"/>
+        </w:rPr>
+        <w:t>输入：</w:t>
+      </w:r>
+    </w:p>
+    <w:p>
+      <w:pPr>
+        <w:pStyle w:val="a3"/>
+        <w:numPr>
+          <w:ilvl w:val="0"/>
+          <w:numId w:val="19"/>
+        </w:numPr>
+        <w:ind w:firstLineChars="0"/>
+      </w:pPr>
+      <w:r>
+        <w:rPr>
+          <w:rFonts w:ascii="Lucida Console" w:hAnsi="Lucida Console" w:hint="eastAsia"/>
+          <w:b/>
+        </w:rPr>
+        <w:t>“</w:t>
+      </w:r>
+      <w:r>
+        <w:rPr>
+          <w:rFonts w:ascii="Lucida Console" w:hAnsi="Lucida Console" w:hint="eastAsia"/>
+          <w:b/>
+        </w:rPr>
+        <w:t>owner</w:t>
+      </w:r>
+      <w:r>
+        <w:rPr>
+          <w:rFonts w:ascii="Lucida Console" w:hAnsi="Lucida Console" w:hint="eastAsia"/>
+          <w:b/>
+        </w:rPr>
+        <w:t>”</w:t>
+      </w:r>
+      <w:r>
+        <w:rPr>
+          <w:rFonts w:ascii="Lucida Console" w:hAnsi="Lucida Console" w:hint="eastAsia"/>
+          <w:b/>
+        </w:rPr>
+        <w:t>:</w:t>
+      </w:r>
+      <w:r>
+        <w:rPr>
+          <w:rFonts w:ascii="Lucida Console" w:hAnsi="Lucida Console"/>
+          <w:b/>
+        </w:rPr>
+        <w:t xml:space="preserve"> String</w:t>
+      </w:r>
+      <w:r>
+        <w:t xml:space="preserve"> </w:t>
+      </w:r>
+      <w:r>
+        <w:rPr>
+          <w:rFonts w:hint="eastAsia"/>
+        </w:rPr>
+        <w:t>拥有者地址</w:t>
+      </w:r>
+    </w:p>
+    <w:p>
+      <w:pPr>
+        <w:pStyle w:val="a3"/>
+        <w:numPr>
+          <w:ilvl w:val="0"/>
+          <w:numId w:val="18"/>
+        </w:numPr>
+        <w:ind w:firstLineChars="0"/>
+      </w:pPr>
+      <w:r>
+        <w:rPr>
+          <w:rFonts w:ascii="Lucida Console" w:hAnsi="Lucida Console" w:hint="eastAsia"/>
+          <w:b/>
+        </w:rPr>
+        <w:t>“</w:t>
+      </w:r>
+      <w:r>
+        <w:rPr>
+          <w:rFonts w:ascii="Lucida Console" w:hAnsi="Lucida Console" w:hint="eastAsia"/>
+          <w:b/>
+        </w:rPr>
+        <w:t>signature</w:t>
+      </w:r>
+      <w:r>
+        <w:rPr>
+          <w:rFonts w:ascii="Lucida Console" w:hAnsi="Lucida Console" w:hint="eastAsia"/>
+          <w:b/>
+        </w:rPr>
+        <w:t>”</w:t>
+      </w:r>
+      <w:r>
+        <w:rPr>
+          <w:rFonts w:ascii="Lucida Console" w:hAnsi="Lucida Console" w:hint="eastAsia"/>
+          <w:b/>
+        </w:rPr>
+        <w:t>:</w:t>
+      </w:r>
+      <w:r>
+        <w:rPr>
+          <w:rFonts w:ascii="Lucida Console" w:hAnsi="Lucida Console"/>
+          <w:b/>
+        </w:rPr>
+        <w:t xml:space="preserve"> String</w:t>
+      </w:r>
+      <w:r>
+        <w:t xml:space="preserve"> </w:t>
+      </w:r>
+      <w:r>
+        <w:rPr>
+          <w:rFonts w:hint="eastAsia"/>
+        </w:rPr>
+        <w:t>签名，可以是玩家的签名，也可以是项目方的签名</w:t>
+      </w:r>
+    </w:p>
+    <w:p>
+      <w:pPr>
+        <w:pStyle w:val="a3"/>
+        <w:numPr>
+          <w:ilvl w:val="0"/>
+          <w:numId w:val="17"/>
+        </w:numPr>
+        <w:ind w:firstLineChars="0"/>
+      </w:pPr>
+      <w:r>
+        <w:rPr>
+          <w:rFonts w:hint="eastAsia"/>
+        </w:rPr>
+        <w:t>返回：</w:t>
+      </w:r>
+    </w:p>
+    <w:p>
+      <w:pPr>
+        <w:pStyle w:val="a3"/>
+        <w:numPr>
+          <w:ilvl w:val="0"/>
+          <w:numId w:val="18"/>
+        </w:numPr>
+        <w:ind w:firstLineChars="0"/>
+      </w:pPr>
+      <w:r>
+        <w:rPr>
+          <w:rFonts w:hint="eastAsia"/>
+        </w:rPr>
+        <w:t>待定</w:t>
+      </w:r>
+    </w:p>
+    <w:p/>
+    <w:p>
+      <w:pPr>
+        <w:pStyle w:val="a3"/>
+        <w:numPr>
+          <w:ilvl w:val="0"/>
+          <w:numId w:val="1"/>
+        </w:numPr>
+        <w:ind w:firstLineChars="0"/>
+      </w:pPr>
+      <w:r>
+        <w:rPr>
+          <w:rFonts w:hint="eastAsia"/>
+        </w:rPr>
+        <w:t>获取资产</w:t>
+      </w:r>
       <w:proofErr w:type="spellStart"/>
       <w:r>
         <w:rPr>
-          <w:rFonts w:ascii="Lucida Console" w:hAnsi="Lucida Console"/>
-          <w:b/>
-        </w:rPr>
-        <w:t>initialSupply</w:t>
+          <w:rFonts w:hint="eastAsia"/>
+        </w:rPr>
+        <w:t>uri</w:t>
       </w:r>
       <w:proofErr w:type="spellEnd"/>
-      <w:r>
-        <w:rPr>
-          <w:rFonts w:ascii="Lucida Console" w:hAnsi="Lucida Console" w:hint="eastAsia"/>
-          <w:b/>
-        </w:rPr>
-        <w:t>”</w:t>
-      </w:r>
-      <w:r>
-        <w:rPr>
-          <w:rFonts w:ascii="Lucida Console" w:hAnsi="Lucida Console" w:hint="eastAsia"/>
-          <w:b/>
-        </w:rPr>
-        <w:t>:</w:t>
-      </w:r>
-      <w:r>
-        <w:rPr>
-          <w:rFonts w:ascii="Lucida Console" w:hAnsi="Lucida Console"/>
-          <w:b/>
-        </w:rPr>
-        <w:t xml:space="preserve"> long</w:t>
-      </w:r>
-      <w:r>
-        <w:t xml:space="preserve"> </w:t>
-      </w:r>
-      <w:r>
-        <w:rPr>
-          <w:rFonts w:hint="eastAsia"/>
-        </w:rPr>
-        <w:t>资产发行量</w:t>
-      </w:r>
-    </w:p>
-    <w:p>
-      <w:pPr>
-        <w:pStyle w:val="a3"/>
-        <w:numPr>
-          <w:ilvl w:val="0"/>
-          <w:numId w:val="13"/>
-        </w:numPr>
-        <w:ind w:firstLineChars="0"/>
-      </w:pPr>
-      <w:r>
-        <w:rPr>
-          <w:rFonts w:ascii="Lucida Console" w:hAnsi="Lucida Console" w:hint="eastAsia"/>
-          <w:b/>
-        </w:rPr>
-        <w:t>“</w:t>
+    </w:p>
+    <w:p>
+      <w:pPr>
+        <w:pStyle w:val="a3"/>
+        <w:numPr>
+          <w:ilvl w:val="0"/>
+          <w:numId w:val="17"/>
+        </w:numPr>
+        <w:ind w:firstLineChars="0"/>
+      </w:pPr>
+      <w:r>
+        <w:rPr>
+          <w:rFonts w:hint="eastAsia"/>
+        </w:rPr>
+        <w:t>功能：通过资产id获取对应的</w:t>
       </w:r>
       <w:proofErr w:type="spellStart"/>
       <w:r>
         <w:rPr>
-          <w:rFonts w:ascii="Lucida Console" w:hAnsi="Lucida Console" w:hint="eastAsia"/>
-          <w:b/>
+          <w:rFonts w:hint="eastAsia"/>
         </w:rPr>
         <w:t>uri</w:t>
       </w:r>
       <w:proofErr w:type="spellEnd"/>
-      <w:r>
-        <w:rPr>
-          <w:rFonts w:ascii="Lucida Console" w:hAnsi="Lucida Console" w:hint="eastAsia"/>
-          <w:b/>
-        </w:rPr>
-        <w:t>”</w:t>
-      </w:r>
-      <w:r>
-        <w:rPr>
-          <w:rFonts w:ascii="Lucida Console" w:hAnsi="Lucida Console" w:hint="eastAsia"/>
-          <w:b/>
-        </w:rPr>
-        <w:t>:</w:t>
-      </w:r>
-      <w:r>
-        <w:rPr>
-          <w:rFonts w:ascii="Lucida Console" w:hAnsi="Lucida Console"/>
-          <w:b/>
-        </w:rPr>
-        <w:t xml:space="preserve"> String</w:t>
-      </w:r>
-      <w:r>
-        <w:t xml:space="preserve"> </w:t>
-      </w:r>
-      <w:r>
-        <w:rPr>
-          <w:rFonts w:hint="eastAsia"/>
-        </w:rPr>
-        <w:t>统一资源标志符，用于解析链上资产，同类资产仅有一个id和</w:t>
-      </w:r>
-      <w:proofErr w:type="spellStart"/>
-      <w:r>
-        <w:rPr>
-          <w:rFonts w:hint="eastAsia"/>
-        </w:rPr>
-        <w:t>uri</w:t>
-      </w:r>
-      <w:proofErr w:type="spellEnd"/>
-      <w:r>
-        <w:rPr>
-          <w:rFonts w:hint="eastAsia"/>
-        </w:rPr>
-        <w:t>（后续资产和</w:t>
-      </w:r>
-      <w:proofErr w:type="spellStart"/>
-      <w:r>
-        <w:rPr>
-          <w:rFonts w:hint="eastAsia"/>
-        </w:rPr>
-        <w:t>uri</w:t>
-      </w:r>
-      <w:proofErr w:type="spellEnd"/>
-      <w:r>
-        <w:rPr>
-          <w:rFonts w:hint="eastAsia"/>
-        </w:rPr>
-        <w:t>的对应表我会定下来</w:t>
-      </w:r>
-      <w:r>
-        <w:rPr>
-          <w:rFonts w:hint="eastAsia"/>
-        </w:rPr>
-        <w:t>，参考模板为“u</w:t>
-      </w:r>
-      <w:r>
-        <w:t>ri://siege-class-name-id</w:t>
-      </w:r>
-      <w:r>
-        <w:rPr>
-          <w:rFonts w:hint="eastAsia"/>
-        </w:rPr>
-        <w:t>”</w:t>
-      </w:r>
-      <w:r>
-        <w:rPr>
-          <w:rFonts w:hint="eastAsia"/>
-        </w:rPr>
-        <w:t>）</w:t>
-      </w:r>
-    </w:p>
-    <w:p>
-      <w:pPr>
-        <w:pStyle w:val="a3"/>
-        <w:numPr>
-          <w:ilvl w:val="0"/>
-          <w:numId w:val="13"/>
-        </w:numPr>
-        <w:ind w:firstLineChars="0"/>
-      </w:pPr>
-      <w:r>
-        <w:rPr>
-          <w:rFonts w:ascii="Lucida Console" w:hAnsi="Lucida Console" w:hint="eastAsia"/>
-          <w:b/>
-        </w:rPr>
-        <w:t>“</w:t>
-      </w:r>
-      <w:r>
-        <w:rPr>
-          <w:rFonts w:ascii="Lucida Console" w:hAnsi="Lucida Console" w:hint="eastAsia"/>
-          <w:b/>
-        </w:rPr>
-        <w:t>signature</w:t>
-      </w:r>
-      <w:r>
-        <w:rPr>
-          <w:rFonts w:ascii="Lucida Console" w:hAnsi="Lucida Console" w:hint="eastAsia"/>
-          <w:b/>
-        </w:rPr>
-        <w:t>”</w:t>
-      </w:r>
-      <w:r>
-        <w:rPr>
-          <w:rFonts w:ascii="Lucida Console" w:hAnsi="Lucida Console" w:hint="eastAsia"/>
-          <w:b/>
-        </w:rPr>
-        <w:t>:</w:t>
-      </w:r>
-      <w:r>
-        <w:rPr>
-          <w:rFonts w:ascii="Lucida Console" w:hAnsi="Lucida Console"/>
-          <w:b/>
-        </w:rPr>
-        <w:t xml:space="preserve"> String</w:t>
-      </w:r>
-      <w:r>
-        <w:t xml:space="preserve"> </w:t>
-      </w:r>
-      <w:r>
-        <w:rPr>
-          <w:rFonts w:hint="eastAsia"/>
-        </w:rPr>
-        <w:t>项目方签名</w:t>
-      </w:r>
-    </w:p>
-    <w:p>
-      <w:pPr>
-        <w:pStyle w:val="a3"/>
-        <w:numPr>
-          <w:ilvl w:val="0"/>
-          <w:numId w:val="14"/>
-        </w:numPr>
-        <w:ind w:firstLineChars="0"/>
-      </w:pPr>
-      <w:r>
-        <w:rPr>
-          <w:rFonts w:hint="eastAsia"/>
-        </w:rPr>
-        <w:t>返回</w:t>
-      </w:r>
-    </w:p>
-    <w:p>
-      <w:pPr>
-        <w:pStyle w:val="a3"/>
-        <w:numPr>
-          <w:ilvl w:val="0"/>
-          <w:numId w:val="15"/>
-        </w:numPr>
-        <w:ind w:firstLineChars="0"/>
-      </w:pPr>
-      <w:r>
-        <w:rPr>
-          <w:rFonts w:hint="eastAsia"/>
-        </w:rPr>
-        <w:t>待定</w:t>
-      </w:r>
-    </w:p>
-    <w:p/>
-    <w:p>
-      <w:pPr>
-        <w:pStyle w:val="a3"/>
-        <w:numPr>
-          <w:ilvl w:val="0"/>
-          <w:numId w:val="1"/>
-        </w:numPr>
-        <w:ind w:firstLineChars="0"/>
-      </w:pPr>
-      <w:r>
-        <w:rPr>
-          <w:rFonts w:hint="eastAsia"/>
-        </w:rPr>
-        <w:t>分发游戏资产</w:t>
-      </w:r>
-    </w:p>
-    <w:p>
-      <w:pPr>
-        <w:pStyle w:val="a3"/>
-        <w:numPr>
-          <w:ilvl w:val="0"/>
-          <w:numId w:val="14"/>
-        </w:numPr>
-        <w:ind w:firstLineChars="0"/>
-      </w:pPr>
-      <w:r>
-        <w:rPr>
-          <w:rFonts w:hint="eastAsia"/>
-        </w:rPr>
-        <w:t>功能：玩家无法创建游戏资产，通过游戏可以获取游戏资产，由项目方进行发放。</w:t>
-      </w:r>
-    </w:p>
-    <w:p>
-      <w:pPr>
-        <w:pStyle w:val="a3"/>
-        <w:numPr>
-          <w:ilvl w:val="0"/>
-          <w:numId w:val="14"/>
-        </w:numPr>
-        <w:ind w:firstLineChars="0"/>
-      </w:pPr>
-      <w:r>
-        <w:rPr>
-          <w:rFonts w:hint="eastAsia"/>
-        </w:rPr>
-        <w:t>U</w:t>
-      </w:r>
-      <w:r>
-        <w:t>RL</w:t>
+    </w:p>
+    <w:p>
+      <w:pPr>
+        <w:pStyle w:val="a3"/>
+        <w:numPr>
+          <w:ilvl w:val="0"/>
+          <w:numId w:val="17"/>
+        </w:numPr>
+        <w:ind w:firstLineChars="0"/>
+      </w:pPr>
+      <w:r>
+        <w:t>URL</w:t>
       </w:r>
       <w:r>
         <w:rPr>
@@ -6263,7 +7688,7 @@
         <w:rPr>
           <w:rStyle w:val="a4"/>
         </w:rPr>
-        <w:instrText xml:space="preserve"> HYPERLINK "http://localhost:8088/issueGameItem" </w:instrText>
+        <w:instrText xml:space="preserve"> HYPERLINK "http://localhost:8088/getUriGameItem" </w:instrText>
       </w:r>
       <w:r>
         <w:rPr>
@@ -6276,13 +7701,13 @@
           <w:rStyle w:val="a4"/>
           <w:rFonts w:hint="eastAsia"/>
         </w:rPr>
-        <w:t>h</w:t>
+        <w:t>http://localhost:8088</w:t>
       </w:r>
       <w:r>
         <w:rPr>
           <w:rStyle w:val="a4"/>
         </w:rPr>
-        <w:t>ttp://localhost:8088/issueGameItem</w:t>
+        <w:t>/getUriGameItem</w:t>
       </w:r>
       <w:r>
         <w:rPr>
@@ -6296,7 +7721,7 @@
         <w:pStyle w:val="a3"/>
         <w:numPr>
           <w:ilvl w:val="0"/>
-          <w:numId w:val="14"/>
+          <w:numId w:val="17"/>
         </w:numPr>
         <w:ind w:firstLineChars="0"/>
       </w:pPr>
@@ -6312,1409 +7737,16 @@
         <w:pStyle w:val="a3"/>
         <w:numPr>
           <w:ilvl w:val="0"/>
-          <w:numId w:val="15"/>
-        </w:numPr>
-        <w:ind w:firstLineChars="0"/>
-      </w:pPr>
-      <w:r>
-        <w:rPr>
-          <w:rFonts w:ascii="Lucida Console" w:hAnsi="Lucida Console" w:hint="eastAsia"/>
-          <w:b/>
-        </w:rPr>
-        <w:t>“</w:t>
-      </w:r>
-      <w:r>
-        <w:rPr>
-          <w:rFonts w:ascii="Lucida Console" w:hAnsi="Lucida Console" w:hint="eastAsia"/>
-          <w:b/>
-        </w:rPr>
-        <w:t>id</w:t>
-      </w:r>
-      <w:r>
-        <w:rPr>
-          <w:rFonts w:ascii="Lucida Console" w:hAnsi="Lucida Console" w:hint="eastAsia"/>
-          <w:b/>
-        </w:rPr>
-        <w:t>”</w:t>
-      </w:r>
-      <w:r>
-        <w:rPr>
-          <w:rFonts w:ascii="Lucida Console" w:hAnsi="Lucida Console" w:hint="eastAsia"/>
-          <w:b/>
-        </w:rPr>
-        <w:t>:</w:t>
-      </w:r>
-      <w:r>
-        <w:rPr>
-          <w:rFonts w:ascii="Lucida Console" w:hAnsi="Lucida Console"/>
-          <w:b/>
-        </w:rPr>
-        <w:t xml:space="preserve"> long</w:t>
-      </w:r>
-      <w:r>
-        <w:t xml:space="preserve"> </w:t>
-      </w:r>
-      <w:r>
-        <w:rPr>
-          <w:rFonts w:hint="eastAsia"/>
-        </w:rPr>
-        <w:t>资产在链上的Id</w:t>
-      </w:r>
-    </w:p>
-    <w:p>
-      <w:pPr>
-        <w:pStyle w:val="a3"/>
-        <w:numPr>
-          <w:ilvl w:val="0"/>
-          <w:numId w:val="15"/>
-        </w:numPr>
-        <w:ind w:firstLineChars="0"/>
-      </w:pPr>
-      <w:r>
-        <w:rPr>
-          <w:rFonts w:ascii="Lucida Console" w:hAnsi="Lucida Console" w:hint="eastAsia"/>
-          <w:b/>
-        </w:rPr>
-        <w:t>“</w:t>
-      </w:r>
-      <w:r>
-        <w:rPr>
-          <w:rFonts w:ascii="Lucida Console" w:hAnsi="Lucida Console" w:hint="eastAsia"/>
-          <w:b/>
-        </w:rPr>
-        <w:t>to</w:t>
-      </w:r>
-      <w:r>
-        <w:rPr>
-          <w:rFonts w:ascii="Lucida Console" w:hAnsi="Lucida Console" w:hint="eastAsia"/>
-          <w:b/>
-        </w:rPr>
-        <w:t>”</w:t>
-      </w:r>
-      <w:r>
-        <w:rPr>
-          <w:rFonts w:ascii="Lucida Console" w:hAnsi="Lucida Console" w:hint="eastAsia"/>
-          <w:b/>
-        </w:rPr>
-        <w:t>:</w:t>
-      </w:r>
-      <w:r>
-        <w:rPr>
-          <w:rFonts w:ascii="Lucida Console" w:hAnsi="Lucida Console"/>
-          <w:b/>
-        </w:rPr>
-        <w:t xml:space="preserve"> String</w:t>
-      </w:r>
-      <w:r>
-        <w:t xml:space="preserve"> </w:t>
-      </w:r>
-      <w:r>
-        <w:rPr>
-          <w:rFonts w:hint="eastAsia"/>
-        </w:rPr>
-        <w:t>接收方地址</w:t>
-      </w:r>
-    </w:p>
-    <w:p>
-      <w:pPr>
-        <w:pStyle w:val="a3"/>
-        <w:numPr>
-          <w:ilvl w:val="0"/>
-          <w:numId w:val="15"/>
-        </w:numPr>
-        <w:ind w:firstLineChars="0"/>
-      </w:pPr>
-      <w:r>
-        <w:rPr>
-          <w:rFonts w:ascii="Lucida Console" w:hAnsi="Lucida Console" w:hint="eastAsia"/>
-          <w:b/>
-        </w:rPr>
-        <w:t>“</w:t>
-      </w:r>
-      <w:r>
-        <w:rPr>
-          <w:rFonts w:ascii="Lucida Console" w:hAnsi="Lucida Console" w:hint="eastAsia"/>
-          <w:b/>
-        </w:rPr>
-        <w:t>value</w:t>
-      </w:r>
-      <w:r>
-        <w:rPr>
-          <w:rFonts w:ascii="Lucida Console" w:hAnsi="Lucida Console" w:hint="eastAsia"/>
-          <w:b/>
-        </w:rPr>
-        <w:t>”</w:t>
-      </w:r>
-      <w:r>
-        <w:rPr>
-          <w:rFonts w:ascii="Lucida Console" w:hAnsi="Lucida Console" w:hint="eastAsia"/>
-          <w:b/>
-        </w:rPr>
-        <w:t>:</w:t>
-      </w:r>
-      <w:r>
-        <w:rPr>
-          <w:rFonts w:ascii="Lucida Console" w:hAnsi="Lucida Console"/>
-          <w:b/>
-        </w:rPr>
-        <w:t xml:space="preserve"> long</w:t>
-      </w:r>
-      <w:r>
-        <w:t xml:space="preserve"> </w:t>
-      </w:r>
-      <w:r>
-        <w:rPr>
-          <w:rFonts w:hint="eastAsia"/>
-        </w:rPr>
-        <w:t>数量</w:t>
-      </w:r>
-    </w:p>
-    <w:p>
-      <w:pPr>
-        <w:pStyle w:val="a3"/>
-        <w:numPr>
-          <w:ilvl w:val="0"/>
-          <w:numId w:val="15"/>
-        </w:numPr>
-        <w:ind w:firstLineChars="0"/>
-      </w:pPr>
-      <w:r>
-        <w:rPr>
-          <w:rFonts w:ascii="Lucida Console" w:hAnsi="Lucida Console" w:hint="eastAsia"/>
-          <w:b/>
-        </w:rPr>
-        <w:t>“</w:t>
-      </w:r>
-      <w:r>
-        <w:rPr>
-          <w:rFonts w:ascii="Lucida Console" w:hAnsi="Lucida Console" w:hint="eastAsia"/>
-          <w:b/>
-        </w:rPr>
-        <w:t>signature</w:t>
-      </w:r>
-      <w:r>
-        <w:rPr>
-          <w:rFonts w:ascii="Lucida Console" w:hAnsi="Lucida Console" w:hint="eastAsia"/>
-          <w:b/>
-        </w:rPr>
-        <w:t>”</w:t>
-      </w:r>
-      <w:r>
-        <w:rPr>
-          <w:rFonts w:ascii="Lucida Console" w:hAnsi="Lucida Console" w:hint="eastAsia"/>
-          <w:b/>
-        </w:rPr>
-        <w:t>:</w:t>
-      </w:r>
-      <w:r>
-        <w:rPr>
-          <w:rFonts w:ascii="Lucida Console" w:hAnsi="Lucida Console"/>
-          <w:b/>
-        </w:rPr>
-        <w:t xml:space="preserve"> String</w:t>
-      </w:r>
-      <w:r>
-        <w:t xml:space="preserve"> </w:t>
-      </w:r>
-      <w:r>
-        <w:rPr>
-          <w:rFonts w:hint="eastAsia"/>
-        </w:rPr>
-        <w:t>项目方签名，资产直接从项目方地址转至to地址</w:t>
-      </w:r>
-    </w:p>
-    <w:p>
-      <w:pPr>
-        <w:pStyle w:val="a3"/>
-        <w:numPr>
-          <w:ilvl w:val="0"/>
-          <w:numId w:val="14"/>
-        </w:numPr>
-        <w:ind w:firstLineChars="0"/>
-      </w:pPr>
-      <w:r>
-        <w:rPr>
-          <w:rFonts w:hint="eastAsia"/>
-        </w:rPr>
-        <w:t>返回：</w:t>
-      </w:r>
-    </w:p>
-    <w:p>
-      <w:pPr>
-        <w:pStyle w:val="a3"/>
-        <w:numPr>
-          <w:ilvl w:val="0"/>
-          <w:numId w:val="16"/>
-        </w:numPr>
-        <w:ind w:firstLineChars="0"/>
-      </w:pPr>
-      <w:r>
-        <w:rPr>
-          <w:rFonts w:hint="eastAsia"/>
-        </w:rPr>
-        <w:t>待定</w:t>
-      </w:r>
-    </w:p>
-    <w:p/>
-    <w:p>
-      <w:pPr>
-        <w:pStyle w:val="a3"/>
-        <w:numPr>
-          <w:ilvl w:val="0"/>
-          <w:numId w:val="1"/>
-        </w:numPr>
-        <w:ind w:firstLineChars="0"/>
-      </w:pPr>
-      <w:r>
-        <w:rPr>
-          <w:rFonts w:hint="eastAsia"/>
-        </w:rPr>
-        <w:t>游戏资产游戏内转移</w:t>
-      </w:r>
-    </w:p>
-    <w:p>
-      <w:pPr>
-        <w:pStyle w:val="a3"/>
-        <w:numPr>
-          <w:ilvl w:val="0"/>
-          <w:numId w:val="14"/>
-        </w:numPr>
-        <w:ind w:firstLineChars="0"/>
-      </w:pPr>
-      <w:r>
-        <w:rPr>
-          <w:rFonts w:hint="eastAsia"/>
-        </w:rPr>
-        <w:t>功能：将玩家A中的资产1转至玩家B地址中。</w:t>
-      </w:r>
-    </w:p>
-    <w:p>
-      <w:pPr>
-        <w:pStyle w:val="a3"/>
-        <w:numPr>
-          <w:ilvl w:val="0"/>
-          <w:numId w:val="14"/>
-        </w:numPr>
-        <w:ind w:firstLineChars="0"/>
-      </w:pPr>
-      <w:r>
-        <w:rPr>
-          <w:rFonts w:hint="eastAsia"/>
-        </w:rPr>
-        <w:t>U</w:t>
-      </w:r>
-      <w:r>
-        <w:t>RL</w:t>
-      </w:r>
-      <w:r>
-        <w:rPr>
-          <w:rFonts w:hint="eastAsia"/>
-        </w:rPr>
-        <w:t>：</w:t>
-      </w:r>
-      <w:r>
-        <w:rPr>
-          <w:rStyle w:val="a4"/>
-        </w:rPr>
-        <w:fldChar w:fldCharType="begin"/>
-      </w:r>
-      <w:r>
-        <w:rPr>
-          <w:rStyle w:val="a4"/>
-        </w:rPr>
-        <w:instrText xml:space="preserve"> HYPERLINK "http://localhost:8088/transferGameItem" </w:instrText>
-      </w:r>
-      <w:r>
-        <w:rPr>
-          <w:rStyle w:val="a4"/>
-        </w:rPr>
-        <w:fldChar w:fldCharType="separate"/>
-      </w:r>
-      <w:r>
-        <w:rPr>
-          <w:rStyle w:val="a4"/>
-        </w:rPr>
-        <w:t>http://localhost:8088/transferGameItem</w:t>
-      </w:r>
-      <w:r>
-        <w:rPr>
-          <w:rStyle w:val="a4"/>
-        </w:rPr>
-        <w:fldChar w:fldCharType="end"/>
-      </w:r>
-    </w:p>
-    <w:p>
-      <w:pPr>
-        <w:pStyle w:val="a3"/>
-        <w:numPr>
-          <w:ilvl w:val="0"/>
-          <w:numId w:val="14"/>
-        </w:numPr>
-        <w:ind w:firstLineChars="0"/>
-      </w:pPr>
-      <w:r>
-        <w:rPr>
-          <w:rFonts w:hint="eastAsia"/>
-        </w:rPr>
-        <w:t>输入：</w:t>
-      </w:r>
-    </w:p>
-    <w:p>
-      <w:pPr>
-        <w:pStyle w:val="a3"/>
-        <w:numPr>
-          <w:ilvl w:val="0"/>
-          <w:numId w:val="16"/>
-        </w:numPr>
-        <w:ind w:firstLineChars="0"/>
-      </w:pPr>
-      <w:r>
-        <w:rPr>
-          <w:rFonts w:ascii="Lucida Console" w:hAnsi="Lucida Console" w:hint="eastAsia"/>
-          <w:b/>
-        </w:rPr>
-        <w:t>“</w:t>
-      </w:r>
-      <w:r>
-        <w:rPr>
-          <w:rFonts w:ascii="Lucida Console" w:hAnsi="Lucida Console" w:hint="eastAsia"/>
-          <w:b/>
-        </w:rPr>
-        <w:t>from</w:t>
-      </w:r>
-      <w:r>
-        <w:rPr>
-          <w:rFonts w:ascii="Lucida Console" w:hAnsi="Lucida Console" w:hint="eastAsia"/>
-          <w:b/>
-        </w:rPr>
-        <w:t>”</w:t>
-      </w:r>
-      <w:r>
-        <w:rPr>
-          <w:rFonts w:ascii="Lucida Console" w:hAnsi="Lucida Console" w:hint="eastAsia"/>
-          <w:b/>
-        </w:rPr>
-        <w:t>:</w:t>
-      </w:r>
-      <w:r>
-        <w:rPr>
-          <w:rFonts w:ascii="Lucida Console" w:hAnsi="Lucida Console"/>
-          <w:b/>
-        </w:rPr>
-        <w:t xml:space="preserve"> String</w:t>
-      </w:r>
-      <w:r>
-        <w:t xml:space="preserve"> </w:t>
-      </w:r>
-      <w:r>
-        <w:rPr>
-          <w:rFonts w:hint="eastAsia"/>
-        </w:rPr>
-        <w:t>玩家A地址</w:t>
-      </w:r>
-    </w:p>
-    <w:p>
-      <w:pPr>
-        <w:pStyle w:val="a3"/>
-        <w:numPr>
-          <w:ilvl w:val="0"/>
-          <w:numId w:val="16"/>
-        </w:numPr>
-        <w:ind w:firstLineChars="0"/>
-      </w:pPr>
-      <w:r>
-        <w:rPr>
-          <w:rFonts w:ascii="Lucida Console" w:hAnsi="Lucida Console" w:hint="eastAsia"/>
-          <w:b/>
-        </w:rPr>
-        <w:t>“</w:t>
-      </w:r>
-      <w:r>
-        <w:rPr>
-          <w:rFonts w:ascii="Lucida Console" w:hAnsi="Lucida Console" w:hint="eastAsia"/>
-          <w:b/>
-        </w:rPr>
-        <w:t>to</w:t>
-      </w:r>
-      <w:r>
-        <w:rPr>
-          <w:rFonts w:ascii="Lucida Console" w:hAnsi="Lucida Console" w:hint="eastAsia"/>
-          <w:b/>
-        </w:rPr>
-        <w:t>”</w:t>
-      </w:r>
-      <w:r>
-        <w:rPr>
-          <w:rFonts w:ascii="Lucida Console" w:hAnsi="Lucida Console" w:hint="eastAsia"/>
-          <w:b/>
-        </w:rPr>
-        <w:t>:</w:t>
-      </w:r>
-      <w:r>
-        <w:rPr>
-          <w:rFonts w:ascii="Lucida Console" w:hAnsi="Lucida Console"/>
-          <w:b/>
-        </w:rPr>
-        <w:t xml:space="preserve"> String</w:t>
-      </w:r>
-      <w:r>
-        <w:t xml:space="preserve"> </w:t>
-      </w:r>
-      <w:r>
-        <w:rPr>
-          <w:rFonts w:hint="eastAsia"/>
-        </w:rPr>
-        <w:t>玩家</w:t>
-      </w:r>
-      <w:r>
-        <w:t>B</w:t>
-      </w:r>
-      <w:r>
-        <w:rPr>
-          <w:rFonts w:hint="eastAsia"/>
-        </w:rPr>
-        <w:t>地址</w:t>
-      </w:r>
-    </w:p>
-    <w:p>
-      <w:pPr>
-        <w:pStyle w:val="a3"/>
-        <w:numPr>
-          <w:ilvl w:val="0"/>
-          <w:numId w:val="16"/>
-        </w:numPr>
-        <w:ind w:firstLineChars="0"/>
-      </w:pPr>
-      <w:r>
-        <w:rPr>
-          <w:rFonts w:ascii="Lucida Console" w:hAnsi="Lucida Console" w:hint="eastAsia"/>
-          <w:b/>
-        </w:rPr>
-        <w:t>“</w:t>
-      </w:r>
-      <w:r>
-        <w:rPr>
-          <w:rFonts w:ascii="Lucida Console" w:hAnsi="Lucida Console" w:hint="eastAsia"/>
-          <w:b/>
-        </w:rPr>
-        <w:t>id</w:t>
-      </w:r>
-      <w:r>
-        <w:rPr>
-          <w:rFonts w:ascii="Lucida Console" w:hAnsi="Lucida Console" w:hint="eastAsia"/>
-          <w:b/>
-        </w:rPr>
-        <w:t>”</w:t>
-      </w:r>
-      <w:r>
-        <w:rPr>
-          <w:rFonts w:ascii="Lucida Console" w:hAnsi="Lucida Console" w:hint="eastAsia"/>
-          <w:b/>
-        </w:rPr>
-        <w:t>:</w:t>
-      </w:r>
-      <w:r>
-        <w:rPr>
-          <w:rFonts w:ascii="Lucida Console" w:hAnsi="Lucida Console"/>
-          <w:b/>
-        </w:rPr>
-        <w:t xml:space="preserve"> long</w:t>
-      </w:r>
-      <w:r>
-        <w:t xml:space="preserve"> </w:t>
-      </w:r>
-      <w:r>
-        <w:rPr>
-          <w:rFonts w:hint="eastAsia"/>
-        </w:rPr>
-        <w:t>资产在链上的Id</w:t>
-      </w:r>
-    </w:p>
-    <w:p>
-      <w:pPr>
-        <w:pStyle w:val="a3"/>
-        <w:numPr>
-          <w:ilvl w:val="0"/>
-          <w:numId w:val="16"/>
-        </w:numPr>
-        <w:ind w:firstLineChars="0"/>
-      </w:pPr>
-      <w:r>
-        <w:rPr>
-          <w:rFonts w:ascii="Lucida Console" w:hAnsi="Lucida Console" w:hint="eastAsia"/>
-          <w:b/>
-        </w:rPr>
-        <w:t>“</w:t>
-      </w:r>
-      <w:r>
-        <w:rPr>
-          <w:rFonts w:ascii="Lucida Console" w:hAnsi="Lucida Console" w:hint="eastAsia"/>
-          <w:b/>
-        </w:rPr>
-        <w:t>value</w:t>
-      </w:r>
-      <w:r>
-        <w:rPr>
-          <w:rFonts w:ascii="Lucida Console" w:hAnsi="Lucida Console" w:hint="eastAsia"/>
-          <w:b/>
-        </w:rPr>
-        <w:t>”</w:t>
-      </w:r>
-      <w:r>
-        <w:rPr>
-          <w:rFonts w:ascii="Lucida Console" w:hAnsi="Lucida Console" w:hint="eastAsia"/>
-          <w:b/>
-        </w:rPr>
-        <w:t>:</w:t>
-      </w:r>
-      <w:r>
-        <w:rPr>
-          <w:rFonts w:ascii="Lucida Console" w:hAnsi="Lucida Console"/>
-          <w:b/>
-        </w:rPr>
-        <w:t xml:space="preserve"> long</w:t>
-      </w:r>
-      <w:r>
-        <w:t xml:space="preserve"> </w:t>
-      </w:r>
-      <w:r>
-        <w:rPr>
-          <w:rFonts w:hint="eastAsia"/>
-        </w:rPr>
-        <w:t>数量</w:t>
-      </w:r>
-    </w:p>
-    <w:p>
-      <w:pPr>
-        <w:pStyle w:val="a3"/>
-        <w:numPr>
-          <w:ilvl w:val="0"/>
-          <w:numId w:val="16"/>
-        </w:numPr>
-        <w:ind w:firstLineChars="0"/>
-      </w:pPr>
-      <w:r>
-        <w:rPr>
-          <w:rFonts w:ascii="Lucida Console" w:hAnsi="Lucida Console" w:hint="eastAsia"/>
-          <w:b/>
-        </w:rPr>
-        <w:t>“</w:t>
-      </w:r>
-      <w:r>
-        <w:rPr>
-          <w:rFonts w:ascii="Lucida Console" w:hAnsi="Lucida Console" w:hint="eastAsia"/>
-          <w:b/>
-        </w:rPr>
-        <w:t>data</w:t>
-      </w:r>
-      <w:r>
-        <w:rPr>
-          <w:rFonts w:ascii="Lucida Console" w:hAnsi="Lucida Console" w:hint="eastAsia"/>
-          <w:b/>
-        </w:rPr>
-        <w:t>”</w:t>
-      </w:r>
-      <w:r>
-        <w:rPr>
-          <w:rFonts w:ascii="Lucida Console" w:hAnsi="Lucida Console" w:hint="eastAsia"/>
-          <w:b/>
-        </w:rPr>
-        <w:t>:</w:t>
-      </w:r>
-      <w:r>
-        <w:rPr>
-          <w:rFonts w:ascii="Lucida Console" w:hAnsi="Lucida Console"/>
-          <w:b/>
-        </w:rPr>
-        <w:t xml:space="preserve"> String</w:t>
-      </w:r>
-      <w:r>
-        <w:t xml:space="preserve"> </w:t>
-      </w:r>
-      <w:r>
-        <w:rPr>
-          <w:rFonts w:hint="eastAsia"/>
-        </w:rPr>
-        <w:t>交易附言，可为空</w:t>
-      </w:r>
-    </w:p>
-    <w:p>
-      <w:pPr>
-        <w:pStyle w:val="a3"/>
-        <w:numPr>
-          <w:ilvl w:val="0"/>
-          <w:numId w:val="16"/>
-        </w:numPr>
-        <w:ind w:firstLineChars="0"/>
-      </w:pPr>
-      <w:r>
-        <w:rPr>
-          <w:rFonts w:ascii="Lucida Console" w:hAnsi="Lucida Console" w:hint="eastAsia"/>
-          <w:b/>
-        </w:rPr>
-        <w:t>“</w:t>
-      </w:r>
-      <w:r>
-        <w:rPr>
-          <w:rFonts w:ascii="Lucida Console" w:hAnsi="Lucida Console" w:hint="eastAsia"/>
-          <w:b/>
-        </w:rPr>
-        <w:t>signature</w:t>
-      </w:r>
-      <w:r>
-        <w:rPr>
-          <w:rFonts w:ascii="Lucida Console" w:hAnsi="Lucida Console" w:hint="eastAsia"/>
-          <w:b/>
-        </w:rPr>
-        <w:t>”</w:t>
-      </w:r>
-      <w:r>
-        <w:rPr>
-          <w:rFonts w:ascii="Lucida Console" w:hAnsi="Lucida Console" w:hint="eastAsia"/>
-          <w:b/>
-        </w:rPr>
-        <w:t>:</w:t>
-      </w:r>
-      <w:r>
-        <w:rPr>
-          <w:rFonts w:ascii="Lucida Console" w:hAnsi="Lucida Console"/>
-          <w:b/>
-        </w:rPr>
-        <w:t xml:space="preserve"> String</w:t>
-      </w:r>
-      <w:r>
-        <w:t xml:space="preserve"> </w:t>
-      </w:r>
-      <w:r>
-        <w:rPr>
-          <w:rFonts w:hint="eastAsia"/>
-        </w:rPr>
-        <w:t>地址from的签名</w:t>
-      </w:r>
-    </w:p>
-    <w:p>
-      <w:pPr>
-        <w:pStyle w:val="a3"/>
-        <w:numPr>
-          <w:ilvl w:val="0"/>
-          <w:numId w:val="17"/>
-        </w:numPr>
-        <w:ind w:firstLineChars="0"/>
-      </w:pPr>
-      <w:r>
-        <w:rPr>
-          <w:rFonts w:hint="eastAsia"/>
-        </w:rPr>
-        <w:t>返回</w:t>
-      </w:r>
-    </w:p>
-    <w:p>
-      <w:pPr>
-        <w:pStyle w:val="a3"/>
-        <w:numPr>
-          <w:ilvl w:val="0"/>
           <w:numId w:val="18"/>
         </w:numPr>
         <w:ind w:firstLineChars="0"/>
       </w:pPr>
       <w:r>
         <w:rPr>
-          <w:rFonts w:hint="eastAsia"/>
-        </w:rPr>
-        <w:t>待定</w:t>
-      </w:r>
-    </w:p>
-    <w:p/>
-    <w:p>
-      <w:pPr>
-        <w:pStyle w:val="a3"/>
-        <w:numPr>
-          <w:ilvl w:val="0"/>
-          <w:numId w:val="1"/>
-        </w:numPr>
-        <w:ind w:firstLineChars="0"/>
-      </w:pPr>
-      <w:r>
-        <w:rPr>
-          <w:rFonts w:hint="eastAsia"/>
-        </w:rPr>
-        <w:t>查询某一资产数量</w:t>
-      </w:r>
-    </w:p>
-    <w:p>
-      <w:pPr>
-        <w:pStyle w:val="a3"/>
-        <w:numPr>
-          <w:ilvl w:val="0"/>
-          <w:numId w:val="17"/>
-        </w:numPr>
-        <w:ind w:firstLineChars="0"/>
-      </w:pPr>
-      <w:r>
-        <w:rPr>
-          <w:rFonts w:hint="eastAsia"/>
-        </w:rPr>
-        <w:t>功能：查询指定id资产的余额</w:t>
-      </w:r>
-    </w:p>
-    <w:p>
-      <w:pPr>
-        <w:pStyle w:val="a3"/>
-        <w:numPr>
-          <w:ilvl w:val="0"/>
-          <w:numId w:val="17"/>
-        </w:numPr>
-        <w:ind w:firstLineChars="0"/>
-      </w:pPr>
-      <w:r>
-        <w:rPr>
-          <w:rFonts w:hint="eastAsia"/>
-        </w:rPr>
-        <w:t>U</w:t>
-      </w:r>
-      <w:r>
-        <w:t>RL</w:t>
-      </w:r>
-      <w:r>
-        <w:rPr>
-          <w:rFonts w:hint="eastAsia"/>
-        </w:rPr>
-        <w:t>：</w:t>
-      </w:r>
-      <w:r>
-        <w:rPr>
-          <w:rStyle w:val="a4"/>
-        </w:rPr>
-        <w:fldChar w:fldCharType="begin"/>
-      </w:r>
-      <w:r>
-        <w:rPr>
-          <w:rStyle w:val="a4"/>
-        </w:rPr>
-        <w:instrText xml:space="preserve"> HYPERLINK "http://localhost:8088/balanceOfGameItem" </w:instrText>
-      </w:r>
-      <w:r>
-        <w:rPr>
-          <w:rStyle w:val="a4"/>
-        </w:rPr>
-        <w:fldChar w:fldCharType="separate"/>
-      </w:r>
-      <w:r>
-        <w:rPr>
-          <w:rStyle w:val="a4"/>
-        </w:rPr>
-        <w:t>http://localhost:8088</w:t>
-      </w:r>
-      <w:r>
-        <w:rPr>
-          <w:rStyle w:val="a4"/>
-          <w:rFonts w:hint="eastAsia"/>
-        </w:rPr>
-        <w:t>/</w:t>
-      </w:r>
-      <w:r>
-        <w:rPr>
-          <w:rStyle w:val="a4"/>
-        </w:rPr>
-        <w:t>balanceOfGameItem</w:t>
-      </w:r>
-      <w:r>
-        <w:rPr>
-          <w:rStyle w:val="a4"/>
-        </w:rPr>
-        <w:fldChar w:fldCharType="end"/>
-      </w:r>
-    </w:p>
-    <w:p>
-      <w:pPr>
-        <w:pStyle w:val="a3"/>
-        <w:numPr>
-          <w:ilvl w:val="0"/>
-          <w:numId w:val="17"/>
-        </w:numPr>
-        <w:ind w:firstLineChars="0"/>
-      </w:pPr>
-      <w:r>
-        <w:rPr>
-          <w:rFonts w:hint="eastAsia"/>
-        </w:rPr>
-        <w:t>输入：</w:t>
-      </w:r>
-    </w:p>
-    <w:p>
-      <w:pPr>
-        <w:pStyle w:val="a3"/>
-        <w:numPr>
-          <w:ilvl w:val="0"/>
-          <w:numId w:val="18"/>
-        </w:numPr>
-        <w:ind w:firstLineChars="0"/>
-      </w:pPr>
-      <w:r>
-        <w:rPr>
           <w:rFonts w:ascii="Lucida Console" w:hAnsi="Lucida Console" w:hint="eastAsia"/>
           <w:b/>
         </w:rPr>
         <w:lastRenderedPageBreak/>
-        <w:t>“</w:t>
-      </w:r>
-      <w:r>
-        <w:rPr>
-          <w:rFonts w:ascii="Lucida Console" w:hAnsi="Lucida Console" w:hint="eastAsia"/>
-          <w:b/>
-        </w:rPr>
-        <w:t>owner</w:t>
-      </w:r>
-      <w:r>
-        <w:rPr>
-          <w:rFonts w:ascii="Lucida Console" w:hAnsi="Lucida Console" w:hint="eastAsia"/>
-          <w:b/>
-        </w:rPr>
-        <w:t>”</w:t>
-      </w:r>
-      <w:r>
-        <w:rPr>
-          <w:rFonts w:ascii="Lucida Console" w:hAnsi="Lucida Console" w:hint="eastAsia"/>
-          <w:b/>
-        </w:rPr>
-        <w:t>:</w:t>
-      </w:r>
-      <w:r>
-        <w:rPr>
-          <w:rFonts w:ascii="Lucida Console" w:hAnsi="Lucida Console"/>
-          <w:b/>
-        </w:rPr>
-        <w:t xml:space="preserve"> String</w:t>
-      </w:r>
-      <w:r>
-        <w:t xml:space="preserve"> </w:t>
-      </w:r>
-      <w:r>
-        <w:rPr>
-          <w:rFonts w:hint="eastAsia"/>
-        </w:rPr>
-        <w:t>拥有者地址</w:t>
-      </w:r>
-    </w:p>
-    <w:p>
-      <w:pPr>
-        <w:pStyle w:val="a3"/>
-        <w:numPr>
-          <w:ilvl w:val="0"/>
-          <w:numId w:val="18"/>
-        </w:numPr>
-        <w:ind w:firstLineChars="0"/>
-      </w:pPr>
-      <w:r>
-        <w:rPr>
-          <w:rFonts w:ascii="Lucida Console" w:hAnsi="Lucida Console" w:hint="eastAsia"/>
-          <w:b/>
-        </w:rPr>
-        <w:t>“</w:t>
-      </w:r>
-      <w:r>
-        <w:rPr>
-          <w:rFonts w:ascii="Lucida Console" w:hAnsi="Lucida Console" w:hint="eastAsia"/>
-          <w:b/>
-        </w:rPr>
-        <w:t>id</w:t>
-      </w:r>
-      <w:r>
-        <w:rPr>
-          <w:rFonts w:ascii="Lucida Console" w:hAnsi="Lucida Console" w:hint="eastAsia"/>
-          <w:b/>
-        </w:rPr>
-        <w:t>”</w:t>
-      </w:r>
-      <w:r>
-        <w:rPr>
-          <w:rFonts w:ascii="Lucida Console" w:hAnsi="Lucida Console" w:hint="eastAsia"/>
-          <w:b/>
-        </w:rPr>
-        <w:t>:</w:t>
-      </w:r>
-      <w:r>
-        <w:rPr>
-          <w:rFonts w:ascii="Lucida Console" w:hAnsi="Lucida Console"/>
-          <w:b/>
-        </w:rPr>
-        <w:t xml:space="preserve"> long</w:t>
-      </w:r>
-      <w:r>
-        <w:t xml:space="preserve"> </w:t>
-      </w:r>
-      <w:r>
-        <w:rPr>
-          <w:rFonts w:hint="eastAsia"/>
-        </w:rPr>
-        <w:t>资产在链上的Id</w:t>
-      </w:r>
-    </w:p>
-    <w:p>
-      <w:pPr>
-        <w:pStyle w:val="a3"/>
-        <w:numPr>
-          <w:ilvl w:val="0"/>
-          <w:numId w:val="18"/>
-        </w:numPr>
-        <w:ind w:firstLineChars="0"/>
-      </w:pPr>
-      <w:r>
-        <w:rPr>
-          <w:rFonts w:ascii="Lucida Console" w:hAnsi="Lucida Console" w:hint="eastAsia"/>
-          <w:b/>
-        </w:rPr>
-        <w:t>“</w:t>
-      </w:r>
-      <w:r>
-        <w:rPr>
-          <w:rFonts w:ascii="Lucida Console" w:hAnsi="Lucida Console" w:hint="eastAsia"/>
-          <w:b/>
-        </w:rPr>
-        <w:t>signature</w:t>
-      </w:r>
-      <w:r>
-        <w:rPr>
-          <w:rFonts w:ascii="Lucida Console" w:hAnsi="Lucida Console" w:hint="eastAsia"/>
-          <w:b/>
-        </w:rPr>
-        <w:t>”</w:t>
-      </w:r>
-      <w:r>
-        <w:rPr>
-          <w:rFonts w:ascii="Lucida Console" w:hAnsi="Lucida Console" w:hint="eastAsia"/>
-          <w:b/>
-        </w:rPr>
-        <w:t>:</w:t>
-      </w:r>
-      <w:r>
-        <w:rPr>
-          <w:rFonts w:ascii="Lucida Console" w:hAnsi="Lucida Console"/>
-          <w:b/>
-        </w:rPr>
-        <w:t xml:space="preserve"> String</w:t>
-      </w:r>
-      <w:r>
-        <w:t xml:space="preserve"> </w:t>
-      </w:r>
-      <w:r>
-        <w:rPr>
-          <w:rFonts w:hint="eastAsia"/>
-        </w:rPr>
-        <w:t>签名，可以是玩家的签名，也可以是项目方的签名</w:t>
-      </w:r>
-    </w:p>
-    <w:p>
-      <w:pPr>
-        <w:pStyle w:val="a3"/>
-        <w:numPr>
-          <w:ilvl w:val="0"/>
-          <w:numId w:val="17"/>
-        </w:numPr>
-        <w:ind w:firstLineChars="0"/>
-      </w:pPr>
-      <w:r>
-        <w:rPr>
-          <w:rFonts w:hint="eastAsia"/>
-        </w:rPr>
-        <w:t>返回：</w:t>
-      </w:r>
-    </w:p>
-    <w:p>
-      <w:pPr>
-        <w:pStyle w:val="a3"/>
-        <w:numPr>
-          <w:ilvl w:val="0"/>
-          <w:numId w:val="19"/>
-        </w:numPr>
-        <w:ind w:firstLineChars="0"/>
-      </w:pPr>
-      <w:r>
-        <w:rPr>
-          <w:rFonts w:hint="eastAsia"/>
-        </w:rPr>
-        <w:t>待定</w:t>
-      </w:r>
-    </w:p>
-    <w:p/>
-    <w:p>
-      <w:pPr>
-        <w:pStyle w:val="a3"/>
-        <w:numPr>
-          <w:ilvl w:val="0"/>
-          <w:numId w:val="1"/>
-        </w:numPr>
-        <w:ind w:firstLineChars="0"/>
-      </w:pPr>
-      <w:r>
-        <w:rPr>
-          <w:rFonts w:hint="eastAsia"/>
-        </w:rPr>
-        <w:t>查询用户所有资产</w:t>
-      </w:r>
-    </w:p>
-    <w:p>
-      <w:pPr>
-        <w:pStyle w:val="a3"/>
-        <w:numPr>
-          <w:ilvl w:val="0"/>
-          <w:numId w:val="17"/>
-        </w:numPr>
-        <w:ind w:firstLineChars="0"/>
-      </w:pPr>
-      <w:r>
-        <w:rPr>
-          <w:rFonts w:hint="eastAsia"/>
-        </w:rPr>
-        <w:t>功能：查询某一用户所拥有的所有资产</w:t>
-      </w:r>
-    </w:p>
-    <w:p>
-      <w:pPr>
-        <w:pStyle w:val="a3"/>
-        <w:numPr>
-          <w:ilvl w:val="0"/>
-          <w:numId w:val="17"/>
-        </w:numPr>
-        <w:ind w:firstLineChars="0"/>
-      </w:pPr>
-      <w:r>
-        <w:rPr>
-          <w:rFonts w:hint="eastAsia"/>
-        </w:rPr>
-        <w:t>U</w:t>
-      </w:r>
-      <w:r>
-        <w:t>RL</w:t>
-      </w:r>
-      <w:r>
-        <w:rPr>
-          <w:rFonts w:hint="eastAsia"/>
-        </w:rPr>
-        <w:t>：</w:t>
-      </w:r>
-      <w:r>
-        <w:rPr>
-          <w:rStyle w:val="a4"/>
-        </w:rPr>
-        <w:fldChar w:fldCharType="begin"/>
-      </w:r>
-      <w:r>
-        <w:rPr>
-          <w:rStyle w:val="a4"/>
-        </w:rPr>
-        <w:instrText xml:space="preserve"> HYPERLINK "http://localhost:8088/propertyOfGameItem" </w:instrText>
-      </w:r>
-      <w:r>
-        <w:rPr>
-          <w:rStyle w:val="a4"/>
-        </w:rPr>
-        <w:fldChar w:fldCharType="separate"/>
-      </w:r>
-      <w:r>
-        <w:rPr>
-          <w:rStyle w:val="a4"/>
-        </w:rPr>
-        <w:t>http://localhost:8088/propertyOfGameItem</w:t>
-      </w:r>
-      <w:r>
-        <w:rPr>
-          <w:rStyle w:val="a4"/>
-        </w:rPr>
-        <w:fldChar w:fldCharType="end"/>
-      </w:r>
-    </w:p>
-    <w:p>
-      <w:pPr>
-        <w:pStyle w:val="a3"/>
-        <w:numPr>
-          <w:ilvl w:val="0"/>
-          <w:numId w:val="17"/>
-        </w:numPr>
-        <w:ind w:firstLineChars="0"/>
-      </w:pPr>
-      <w:r>
-        <w:rPr>
-          <w:rFonts w:hint="eastAsia"/>
-        </w:rPr>
-        <w:t>输入：</w:t>
-      </w:r>
-    </w:p>
-    <w:p>
-      <w:pPr>
-        <w:pStyle w:val="a3"/>
-        <w:numPr>
-          <w:ilvl w:val="0"/>
-          <w:numId w:val="19"/>
-        </w:numPr>
-        <w:ind w:firstLineChars="0"/>
-      </w:pPr>
-      <w:r>
-        <w:rPr>
-          <w:rFonts w:ascii="Lucida Console" w:hAnsi="Lucida Console" w:hint="eastAsia"/>
-          <w:b/>
-        </w:rPr>
-        <w:t>“</w:t>
-      </w:r>
-      <w:r>
-        <w:rPr>
-          <w:rFonts w:ascii="Lucida Console" w:hAnsi="Lucida Console" w:hint="eastAsia"/>
-          <w:b/>
-        </w:rPr>
-        <w:t>owner</w:t>
-      </w:r>
-      <w:r>
-        <w:rPr>
-          <w:rFonts w:ascii="Lucida Console" w:hAnsi="Lucida Console" w:hint="eastAsia"/>
-          <w:b/>
-        </w:rPr>
-        <w:t>”</w:t>
-      </w:r>
-      <w:r>
-        <w:rPr>
-          <w:rFonts w:ascii="Lucida Console" w:hAnsi="Lucida Console" w:hint="eastAsia"/>
-          <w:b/>
-        </w:rPr>
-        <w:t>:</w:t>
-      </w:r>
-      <w:r>
-        <w:rPr>
-          <w:rFonts w:ascii="Lucida Console" w:hAnsi="Lucida Console"/>
-          <w:b/>
-        </w:rPr>
-        <w:t xml:space="preserve"> String</w:t>
-      </w:r>
-      <w:r>
-        <w:t xml:space="preserve"> </w:t>
-      </w:r>
-      <w:r>
-        <w:rPr>
-          <w:rFonts w:hint="eastAsia"/>
-        </w:rPr>
-        <w:t>拥有者地址</w:t>
-      </w:r>
-    </w:p>
-    <w:p>
-      <w:pPr>
-        <w:pStyle w:val="a3"/>
-        <w:numPr>
-          <w:ilvl w:val="0"/>
-          <w:numId w:val="18"/>
-        </w:numPr>
-        <w:ind w:firstLineChars="0"/>
-      </w:pPr>
-      <w:r>
-        <w:rPr>
-          <w:rFonts w:ascii="Lucida Console" w:hAnsi="Lucida Console" w:hint="eastAsia"/>
-          <w:b/>
-        </w:rPr>
-        <w:t>“</w:t>
-      </w:r>
-      <w:r>
-        <w:rPr>
-          <w:rFonts w:ascii="Lucida Console" w:hAnsi="Lucida Console" w:hint="eastAsia"/>
-          <w:b/>
-        </w:rPr>
-        <w:t>signature</w:t>
-      </w:r>
-      <w:r>
-        <w:rPr>
-          <w:rFonts w:ascii="Lucida Console" w:hAnsi="Lucida Console" w:hint="eastAsia"/>
-          <w:b/>
-        </w:rPr>
-        <w:t>”</w:t>
-      </w:r>
-      <w:r>
-        <w:rPr>
-          <w:rFonts w:ascii="Lucida Console" w:hAnsi="Lucida Console" w:hint="eastAsia"/>
-          <w:b/>
-        </w:rPr>
-        <w:t>:</w:t>
-      </w:r>
-      <w:r>
-        <w:rPr>
-          <w:rFonts w:ascii="Lucida Console" w:hAnsi="Lucida Console"/>
-          <w:b/>
-        </w:rPr>
-        <w:t xml:space="preserve"> String</w:t>
-      </w:r>
-      <w:r>
-        <w:t xml:space="preserve"> </w:t>
-      </w:r>
-      <w:r>
-        <w:rPr>
-          <w:rFonts w:hint="eastAsia"/>
-        </w:rPr>
-        <w:t>签名，可以是玩家的签名，也可以是项目方的签名</w:t>
-      </w:r>
-    </w:p>
-    <w:p>
-      <w:pPr>
-        <w:pStyle w:val="a3"/>
-        <w:numPr>
-          <w:ilvl w:val="0"/>
-          <w:numId w:val="17"/>
-        </w:numPr>
-        <w:ind w:firstLineChars="0"/>
-      </w:pPr>
-      <w:r>
-        <w:rPr>
-          <w:rFonts w:hint="eastAsia"/>
-        </w:rPr>
-        <w:t>返回：</w:t>
-      </w:r>
-    </w:p>
-    <w:p>
-      <w:pPr>
-        <w:pStyle w:val="a3"/>
-        <w:numPr>
-          <w:ilvl w:val="0"/>
-          <w:numId w:val="18"/>
-        </w:numPr>
-        <w:ind w:firstLineChars="0"/>
-      </w:pPr>
-      <w:r>
-        <w:rPr>
-          <w:rFonts w:hint="eastAsia"/>
-        </w:rPr>
-        <w:t>待定</w:t>
-      </w:r>
-    </w:p>
-    <w:p/>
-    <w:p>
-      <w:pPr>
-        <w:pStyle w:val="a3"/>
-        <w:numPr>
-          <w:ilvl w:val="0"/>
-          <w:numId w:val="1"/>
-        </w:numPr>
-        <w:ind w:firstLineChars="0"/>
-      </w:pPr>
-      <w:r>
-        <w:rPr>
-          <w:rFonts w:hint="eastAsia"/>
-        </w:rPr>
-        <w:t>获取资产</w:t>
-      </w:r>
-      <w:proofErr w:type="spellStart"/>
-      <w:r>
-        <w:rPr>
-          <w:rFonts w:hint="eastAsia"/>
-        </w:rPr>
-        <w:t>uri</w:t>
-      </w:r>
-      <w:proofErr w:type="spellEnd"/>
-    </w:p>
-    <w:p>
-      <w:pPr>
-        <w:pStyle w:val="a3"/>
-        <w:numPr>
-          <w:ilvl w:val="0"/>
-          <w:numId w:val="17"/>
-        </w:numPr>
-        <w:ind w:firstLineChars="0"/>
-      </w:pPr>
-      <w:r>
-        <w:rPr>
-          <w:rFonts w:hint="eastAsia"/>
-        </w:rPr>
-        <w:t>功能：通过资产id获取对应的</w:t>
-      </w:r>
-      <w:proofErr w:type="spellStart"/>
-      <w:r>
-        <w:rPr>
-          <w:rFonts w:hint="eastAsia"/>
-        </w:rPr>
-        <w:t>uri</w:t>
-      </w:r>
-      <w:proofErr w:type="spellEnd"/>
-    </w:p>
-    <w:p>
-      <w:pPr>
-        <w:pStyle w:val="a3"/>
-        <w:numPr>
-          <w:ilvl w:val="0"/>
-          <w:numId w:val="17"/>
-        </w:numPr>
-        <w:ind w:firstLineChars="0"/>
-      </w:pPr>
-      <w:r>
-        <w:t>URL</w:t>
-      </w:r>
-      <w:r>
-        <w:rPr>
-          <w:rFonts w:hint="eastAsia"/>
-        </w:rPr>
-        <w:t>：</w:t>
-      </w:r>
-      <w:r>
-        <w:rPr>
-          <w:rStyle w:val="a4"/>
-        </w:rPr>
-        <w:fldChar w:fldCharType="begin"/>
-      </w:r>
-      <w:r>
-        <w:rPr>
-          <w:rStyle w:val="a4"/>
-        </w:rPr>
-        <w:instrText xml:space="preserve"> HYPERLINK "http://localhost:8088/getUriGameItem" </w:instrText>
-      </w:r>
-      <w:r>
-        <w:rPr>
-          <w:rStyle w:val="a4"/>
-        </w:rPr>
-        <w:fldChar w:fldCharType="separate"/>
-      </w:r>
-      <w:r>
-        <w:rPr>
-          <w:rStyle w:val="a4"/>
-          <w:rFonts w:hint="eastAsia"/>
-        </w:rPr>
-        <w:t>http://localhost:8088</w:t>
-      </w:r>
-      <w:r>
-        <w:rPr>
-          <w:rStyle w:val="a4"/>
-        </w:rPr>
-        <w:t>/getUriGameItem</w:t>
-      </w:r>
-      <w:r>
-        <w:rPr>
-          <w:rStyle w:val="a4"/>
-        </w:rPr>
-        <w:fldChar w:fldCharType="end"/>
-      </w:r>
-    </w:p>
-    <w:p>
-      <w:pPr>
-        <w:pStyle w:val="a3"/>
-        <w:numPr>
-          <w:ilvl w:val="0"/>
-          <w:numId w:val="17"/>
-        </w:numPr>
-        <w:ind w:firstLineChars="0"/>
-      </w:pPr>
-      <w:r>
-        <w:rPr>
-          <w:rFonts w:hint="eastAsia"/>
-        </w:rPr>
-        <w:t>输入：</w:t>
-      </w:r>
-    </w:p>
-    <w:p>
-      <w:pPr>
-        <w:pStyle w:val="a3"/>
-        <w:numPr>
-          <w:ilvl w:val="0"/>
-          <w:numId w:val="18"/>
-        </w:numPr>
-        <w:ind w:firstLineChars="0"/>
-      </w:pPr>
-      <w:r>
-        <w:rPr>
-          <w:rFonts w:ascii="Lucida Console" w:hAnsi="Lucida Console" w:hint="eastAsia"/>
-          <w:b/>
-        </w:rPr>
         <w:t>“</w:t>
       </w:r>
       <w:r>
@@ -11506,7 +11538,7 @@
 </file>
 
 <file path=customXml/itemProps1.xml><?xml version="1.0" encoding="utf-8"?>
-<ds:datastoreItem xmlns:ds="http://schemas.openxmlformats.org/officeDocument/2006/customXml" ds:itemID="{4ECD759F-123E-8548-8F5E-67936A721CC6}">
+<ds:datastoreItem xmlns:ds="http://schemas.openxmlformats.org/officeDocument/2006/customXml" ds:itemID="{3F5D3228-2C48-F849-AF23-240D59F8FBDA}">
   <ds:schemaRefs>
     <ds:schemaRef ds:uri="http://schemas.openxmlformats.org/officeDocument/2006/bibliography"/>
   </ds:schemaRefs>

--- a/会议记录/前后端接口定义v1.1.docx
+++ b/会议记录/前后端接口定义v1.1.docx
@@ -4623,33 +4623,13 @@
           <w:rFonts w:ascii="Lucida Console" w:hAnsi="Lucida Console"/>
           <w:b/>
         </w:rPr>
-        <w:t>“</w:t>
-      </w:r>
-      <w:r>
-        <w:rPr>
-          <w:rFonts w:ascii="Lucida Console" w:hAnsi="Lucida Console"/>
-          <w:b/>
-        </w:rPr>
-        <w:t>allocate</w:t>
-      </w:r>
-      <w:r>
-        <w:rPr>
-          <w:rFonts w:ascii="Lucida Console" w:hAnsi="Lucida Console"/>
-          <w:b/>
-        </w:rPr>
-        <w:t xml:space="preserve">”: bool </w:t>
-      </w:r>
-      <w:r>
-        <w:rPr>
-          <w:rFonts w:ascii="Lucida Console" w:hAnsi="Lucida Console" w:hint="eastAsia"/>
-        </w:rPr>
-        <w:t>告知玩家</w:t>
-      </w:r>
-      <w:r>
-        <w:rPr>
-          <w:rFonts w:ascii="Lucida Console" w:hAnsi="Lucida Console" w:hint="eastAsia"/>
-        </w:rPr>
-        <w:t>分配城池是否完成</w:t>
+        <w:t xml:space="preserve">“allocate”: bool </w:t>
+      </w:r>
+      <w:r>
+        <w:rPr>
+          <w:rFonts w:ascii="Lucida Console" w:hAnsi="Lucida Console" w:hint="eastAsia"/>
+        </w:rPr>
+        <w:t>告知玩家分配城池是否完成</w:t>
       </w:r>
     </w:p>
     <w:tbl>
@@ -4914,7 +4894,7 @@
     <w:p>
       <w:pPr>
         <w:rPr>
-          <w:rFonts w:ascii="Lucida Console" w:hAnsi="Lucida Console" w:hint="eastAsia"/>
+          <w:rFonts w:ascii="Lucida Console" w:hAnsi="Lucida Console"/>
           <w:b/>
         </w:rPr>
       </w:pPr>
@@ -5181,14 +5161,4537 @@
         <w:lastRenderedPageBreak/>
         <w:t>主战场界面</w:t>
       </w:r>
+    </w:p>
+    <w:p>
+      <w:pPr>
+        <w:pStyle w:val="a3"/>
+        <w:numPr>
+          <w:ilvl w:val="0"/>
+          <w:numId w:val="2"/>
+        </w:numPr>
+        <w:ind w:firstLineChars="0"/>
+      </w:pPr>
+      <w:r>
+        <w:rPr>
+          <w:rFonts w:hint="eastAsia"/>
+        </w:rPr>
+        <w:t>功能：城池界面，玩家可以进攻和防御</w:t>
+      </w:r>
+    </w:p>
+    <w:p>
+      <w:pPr>
+        <w:pStyle w:val="a3"/>
+        <w:numPr>
+          <w:ilvl w:val="0"/>
+          <w:numId w:val="2"/>
+        </w:numPr>
+        <w:ind w:firstLineChars="0"/>
+      </w:pPr>
+      <w:r>
+        <w:rPr>
+          <w:rFonts w:hint="eastAsia"/>
+        </w:rPr>
+        <w:t>使用</w:t>
+      </w:r>
+      <w:proofErr w:type="spellStart"/>
+      <w:r>
+        <w:rPr>
+          <w:rFonts w:hint="eastAsia"/>
+        </w:rPr>
+        <w:t>websocket</w:t>
+      </w:r>
+      <w:proofErr w:type="spellEnd"/>
+      <w:r>
+        <w:rPr>
+          <w:rFonts w:hint="eastAsia"/>
+        </w:rPr>
+        <w:t>进行连接：</w:t>
+      </w:r>
+      <w:r>
+        <w:t>ws://localhost:8088/WebSocket/</w:t>
+      </w:r>
+      <w:r>
+        <w:t>cityMap</w:t>
+      </w:r>
+      <w:r>
+        <w:t>/{gameId}</w:t>
+      </w:r>
+      <w:r>
+        <w:rPr>
+          <w:rFonts w:hint="eastAsia"/>
+        </w:rPr>
+        <w:t>，</w:t>
+      </w:r>
+      <w:proofErr w:type="spellStart"/>
+      <w:r>
+        <w:rPr>
+          <w:rFonts w:hint="eastAsia"/>
+        </w:rPr>
+        <w:t>gameId</w:t>
+      </w:r>
+      <w:proofErr w:type="spellEnd"/>
+      <w:r>
+        <w:rPr>
+          <w:rFonts w:hint="eastAsia"/>
+        </w:rPr>
+        <w:t>即为匹配成功时获取的值</w:t>
+      </w:r>
+    </w:p>
+    <w:p>
+      <w:pPr>
+        <w:pStyle w:val="a3"/>
+        <w:numPr>
+          <w:ilvl w:val="0"/>
+          <w:numId w:val="2"/>
+        </w:numPr>
+        <w:ind w:firstLineChars="0"/>
+      </w:pPr>
+      <w:r>
+        <w:rPr>
+          <w:rFonts w:hint="eastAsia"/>
+        </w:rPr>
+        <w:t>输入：</w:t>
+      </w:r>
+    </w:p>
+    <w:p>
+      <w:pPr>
+        <w:pStyle w:val="a3"/>
+        <w:numPr>
+          <w:ilvl w:val="0"/>
+          <w:numId w:val="22"/>
+        </w:numPr>
+        <w:ind w:firstLineChars="0"/>
+      </w:pPr>
+      <w:r>
+        <w:rPr>
+          <w:rFonts w:ascii="Lucida Console" w:hAnsi="Lucida Console"/>
+          <w:b/>
+        </w:rPr>
+        <w:t>“</w:t>
+      </w:r>
+      <w:r>
+        <w:rPr>
+          <w:rFonts w:ascii="Lucida Console" w:hAnsi="Lucida Console" w:hint="eastAsia"/>
+          <w:b/>
+        </w:rPr>
+        <w:t>first</w:t>
+      </w:r>
+      <w:r>
+        <w:rPr>
+          <w:rFonts w:ascii="Lucida Console" w:hAnsi="Lucida Console"/>
+          <w:b/>
+        </w:rPr>
+        <w:t>”</w:t>
+      </w:r>
+      <w:r>
+        <w:rPr>
+          <w:rFonts w:ascii="Lucida Console" w:hAnsi="Lucida Console" w:hint="eastAsia"/>
+          <w:b/>
+        </w:rPr>
+        <w:t>:</w:t>
+      </w:r>
+      <w:r>
+        <w:rPr>
+          <w:rFonts w:ascii="Lucida Console" w:hAnsi="Lucida Console"/>
+          <w:b/>
+        </w:rPr>
+        <w:t xml:space="preserve"> </w:t>
+      </w:r>
+      <w:r>
+        <w:rPr>
+          <w:rFonts w:ascii="Lucida Console" w:hAnsi="Lucida Console" w:hint="eastAsia"/>
+          <w:b/>
+        </w:rPr>
+        <w:t>bool</w:t>
+      </w:r>
+      <w:r>
+        <w:t xml:space="preserve"> </w:t>
+      </w:r>
+      <w:r>
+        <w:rPr>
+          <w:rFonts w:hint="eastAsia"/>
+        </w:rPr>
+        <w:t>是否为第一次发送数据，用于用户信息注册</w:t>
+      </w:r>
+      <w:r>
+        <w:rPr>
+          <w:rFonts w:hint="eastAsia"/>
+        </w:rPr>
+        <w:t>（必选）</w:t>
+      </w:r>
+    </w:p>
+    <w:p>
+      <w:pPr>
+        <w:pStyle w:val="a3"/>
+        <w:numPr>
+          <w:ilvl w:val="0"/>
+          <w:numId w:val="22"/>
+        </w:numPr>
+        <w:ind w:firstLineChars="0"/>
+      </w:pPr>
+      <w:r>
+        <w:rPr>
+          <w:rFonts w:ascii="Lucida Console" w:hAnsi="Lucida Console"/>
+          <w:b/>
+        </w:rPr>
+        <w:t xml:space="preserve">“address”: string </w:t>
+      </w:r>
+      <w:r>
+        <w:rPr>
+          <w:rFonts w:hint="eastAsia"/>
+        </w:rPr>
+        <w:t>用户地址</w:t>
+      </w:r>
+      <w:r>
+        <w:rPr>
+          <w:rFonts w:hint="eastAsia"/>
+        </w:rPr>
+        <w:t>（必选）</w:t>
+      </w:r>
+    </w:p>
+    <w:p>
+      <w:pPr>
+        <w:pStyle w:val="a3"/>
+        <w:numPr>
+          <w:ilvl w:val="0"/>
+          <w:numId w:val="22"/>
+        </w:numPr>
+        <w:ind w:firstLineChars="0"/>
+        <w:rPr>
+          <w:rFonts w:hint="eastAsia"/>
+        </w:rPr>
+      </w:pPr>
+      <w:r>
+        <w:rPr>
+          <w:rFonts w:ascii="Lucida Console" w:hAnsi="Lucida Console"/>
+          <w:b/>
+        </w:rPr>
+        <w:t xml:space="preserve">“operation”: String </w:t>
+      </w:r>
+      <w:r>
+        <w:rPr>
+          <w:rFonts w:ascii="Lucida Console" w:hAnsi="Lucida Console" w:hint="eastAsia"/>
+        </w:rPr>
+        <w:t>玩家操作</w:t>
+      </w:r>
+    </w:p>
+    <w:p>
+      <w:pPr>
+        <w:pStyle w:val="a3"/>
+        <w:numPr>
+          <w:ilvl w:val="0"/>
+          <w:numId w:val="22"/>
+        </w:numPr>
+        <w:ind w:firstLineChars="0"/>
+        <w:rPr>
+          <w:rFonts w:hint="eastAsia"/>
+        </w:rPr>
+      </w:pPr>
+      <w:r>
+        <w:rPr>
+          <w:rFonts w:ascii="Lucida Console" w:hAnsi="Lucida Console"/>
+          <w:b/>
+        </w:rPr>
+        <w:t>“</w:t>
+      </w:r>
+      <w:proofErr w:type="spellStart"/>
+      <w:r>
+        <w:rPr>
+          <w:rFonts w:ascii="Lucida Console" w:hAnsi="Lucida Console"/>
+          <w:b/>
+        </w:rPr>
+        <w:t>cityId</w:t>
+      </w:r>
+      <w:proofErr w:type="spellEnd"/>
+      <w:r>
+        <w:rPr>
+          <w:rFonts w:ascii="Lucida Console" w:hAnsi="Lucida Console"/>
+          <w:b/>
+        </w:rPr>
+        <w:t xml:space="preserve">”: </w:t>
+      </w:r>
+      <w:proofErr w:type="spellStart"/>
+      <w:r>
+        <w:rPr>
+          <w:rFonts w:ascii="Lucida Console" w:hAnsi="Lucida Console" w:hint="eastAsia"/>
+          <w:b/>
+        </w:rPr>
+        <w:t>int</w:t>
+      </w:r>
+      <w:proofErr w:type="spellEnd"/>
+      <w:r>
+        <w:rPr>
+          <w:rFonts w:ascii="Lucida Console" w:hAnsi="Lucida Console"/>
+          <w:b/>
+        </w:rPr>
+        <w:t xml:space="preserve"> </w:t>
+      </w:r>
+      <w:r>
+        <w:rPr>
+          <w:rFonts w:asciiTheme="minorEastAsia" w:hAnsiTheme="minorEastAsia" w:hint="eastAsia"/>
+        </w:rPr>
+        <w:t>用户操作的城池id</w:t>
+      </w:r>
+    </w:p>
+    <w:p>
+      <w:pPr>
+        <w:pStyle w:val="a3"/>
+        <w:numPr>
+          <w:ilvl w:val="0"/>
+          <w:numId w:val="22"/>
+        </w:numPr>
+        <w:ind w:firstLineChars="0"/>
+      </w:pPr>
+      <w:r>
+        <w:rPr>
+          <w:rFonts w:ascii="Lucida Console" w:hAnsi="Lucida Console"/>
+          <w:b/>
+        </w:rPr>
+        <w:t xml:space="preserve"> </w:t>
+      </w:r>
+      <w:r>
+        <w:rPr>
+          <w:rFonts w:ascii="Lucida Console" w:hAnsi="Lucida Console"/>
+          <w:b/>
+        </w:rPr>
+        <w:t>“</w:t>
+      </w:r>
+      <w:r>
+        <w:rPr>
+          <w:rFonts w:ascii="Lucida Console" w:hAnsi="Lucida Console"/>
+          <w:b/>
+        </w:rPr>
+        <w:t>target</w:t>
+      </w:r>
+      <w:r>
+        <w:rPr>
+          <w:rFonts w:ascii="Lucida Console" w:hAnsi="Lucida Console"/>
+          <w:b/>
+        </w:rPr>
+        <w:t xml:space="preserve">”: </w:t>
+      </w:r>
+      <w:r>
+        <w:rPr>
+          <w:rFonts w:ascii="Lucida Console" w:hAnsi="Lucida Console"/>
+          <w:b/>
+        </w:rPr>
+        <w:t>String</w:t>
+      </w:r>
+      <w:r>
+        <w:rPr>
+          <w:rFonts w:ascii="Lucida Console" w:hAnsi="Lucida Console"/>
+          <w:b/>
+        </w:rPr>
+        <w:t xml:space="preserve"> </w:t>
+      </w:r>
+      <w:r>
+        <w:rPr>
+          <w:rFonts w:asciiTheme="majorHAnsi" w:eastAsiaTheme="majorHAnsi" w:hAnsiTheme="majorHAnsi" w:hint="eastAsia"/>
+        </w:rPr>
+        <w:t>目标</w:t>
+      </w:r>
+      <w:r>
+        <w:rPr>
+          <w:rFonts w:asciiTheme="majorHAnsi" w:eastAsiaTheme="majorHAnsi" w:hAnsiTheme="majorHAnsi" w:hint="eastAsia"/>
+        </w:rPr>
+        <w:t>（对手）</w:t>
+      </w:r>
+      <w:r>
+        <w:rPr>
+          <w:rFonts w:asciiTheme="majorHAnsi" w:eastAsiaTheme="majorHAnsi" w:hAnsiTheme="majorHAnsi" w:hint="eastAsia"/>
+        </w:rPr>
+        <w:t>地址</w:t>
+      </w:r>
+    </w:p>
+    <w:p>
+      <w:pPr>
+        <w:pStyle w:val="a3"/>
+        <w:numPr>
+          <w:ilvl w:val="0"/>
+          <w:numId w:val="22"/>
+        </w:numPr>
+        <w:ind w:firstLineChars="0"/>
+      </w:pPr>
+      <w:r>
+        <w:rPr>
+          <w:rFonts w:ascii="Lucida Console" w:hAnsi="Lucida Console"/>
+          <w:b/>
+        </w:rPr>
+        <w:t>“</w:t>
+      </w:r>
+      <w:r>
+        <w:rPr>
+          <w:rFonts w:ascii="Lucida Console" w:hAnsi="Lucida Console"/>
+          <w:b/>
+        </w:rPr>
+        <w:t>choice</w:t>
+      </w:r>
+      <w:r>
+        <w:rPr>
+          <w:rFonts w:ascii="Lucida Console" w:hAnsi="Lucida Console"/>
+          <w:b/>
+        </w:rPr>
+        <w:t xml:space="preserve">”: </w:t>
+      </w:r>
+      <w:proofErr w:type="spellStart"/>
+      <w:r>
+        <w:rPr>
+          <w:rFonts w:ascii="Lucida Console" w:hAnsi="Lucida Console"/>
+          <w:b/>
+        </w:rPr>
+        <w:t>int</w:t>
+      </w:r>
+      <w:proofErr w:type="spellEnd"/>
+      <w:r>
+        <w:rPr>
+          <w:rFonts w:ascii="Lucida Console" w:hAnsi="Lucida Console"/>
+          <w:b/>
+        </w:rPr>
+        <w:t xml:space="preserve"> </w:t>
+      </w:r>
+      <w:r>
+        <w:rPr>
+          <w:rFonts w:asciiTheme="majorHAnsi" w:eastAsiaTheme="majorHAnsi" w:hAnsiTheme="majorHAnsi" w:hint="eastAsia"/>
+        </w:rPr>
+        <w:t>防御者选择</w:t>
+      </w:r>
+    </w:p>
+    <w:p>
+      <w:pPr>
+        <w:pStyle w:val="a3"/>
+        <w:numPr>
+          <w:ilvl w:val="0"/>
+          <w:numId w:val="22"/>
+        </w:numPr>
+        <w:ind w:firstLineChars="0"/>
+      </w:pPr>
+      <w:r>
+        <w:rPr>
+          <w:rFonts w:ascii="Lucida Console" w:hAnsi="Lucida Console"/>
+          <w:b/>
+        </w:rPr>
+        <w:t xml:space="preserve">“price”: double </w:t>
+      </w:r>
+      <w:r>
+        <w:rPr>
+          <w:rFonts w:asciiTheme="minorEastAsia" w:hAnsiTheme="minorEastAsia" w:hint="eastAsia"/>
+        </w:rPr>
+        <w:t>城池</w:t>
+      </w:r>
+      <w:r>
+        <w:rPr>
+          <w:rFonts w:asciiTheme="minorEastAsia" w:hAnsiTheme="minorEastAsia" w:hint="eastAsia"/>
+        </w:rPr>
+        <w:t>的价格</w:t>
+      </w:r>
+    </w:p>
+    <w:p>
+      <w:pPr>
+        <w:pStyle w:val="a3"/>
+        <w:numPr>
+          <w:ilvl w:val="0"/>
+          <w:numId w:val="22"/>
+        </w:numPr>
+        <w:ind w:firstLineChars="0"/>
+      </w:pPr>
+      <w:r>
+        <w:rPr>
+          <w:rFonts w:ascii="Lucida Console" w:hAnsi="Lucida Console"/>
+          <w:b/>
+        </w:rPr>
+        <w:t xml:space="preserve">“bonus”: double </w:t>
+      </w:r>
+      <w:r>
+        <w:rPr>
+          <w:rFonts w:asciiTheme="minorEastAsia" w:hAnsiTheme="minorEastAsia" w:hint="eastAsia"/>
+        </w:rPr>
+        <w:t>城池产生的收益</w:t>
+      </w:r>
+    </w:p>
+    <w:p>
+      <w:pPr>
+        <w:pStyle w:val="a3"/>
+        <w:numPr>
+          <w:ilvl w:val="0"/>
+          <w:numId w:val="22"/>
+        </w:numPr>
+        <w:ind w:firstLineChars="0"/>
+        <w:rPr>
+          <w:rFonts w:hint="eastAsia"/>
+        </w:rPr>
+      </w:pPr>
+      <w:r>
+        <w:rPr>
+          <w:rFonts w:ascii="Lucida Console" w:hAnsi="Lucida Console"/>
+          <w:b/>
+        </w:rPr>
+        <w:t xml:space="preserve">“signature”: String </w:t>
+      </w:r>
+      <w:r>
+        <w:rPr>
+          <w:rFonts w:asciiTheme="minorEastAsia" w:hAnsiTheme="minorEastAsia" w:hint="eastAsia"/>
+        </w:rPr>
+        <w:t>用户签名</w:t>
+      </w:r>
+    </w:p>
+    <w:p>
+      <w:r>
+        <w:rPr>
+          <w:rFonts w:hint="eastAsia"/>
+        </w:rPr>
+        <w:t>阶段选择</w:t>
+      </w:r>
+    </w:p>
+    <w:tbl>
+      <w:tblPr>
+        <w:tblStyle w:val="a5"/>
+        <w:tblW w:w="0" w:type="auto"/>
+        <w:jc w:val="center"/>
+        <w:tblLook w:val="04A0" w:firstRow="1" w:lastRow="0" w:firstColumn="1" w:lastColumn="0" w:noHBand="0" w:noVBand="1"/>
+      </w:tblPr>
+      <w:tblGrid>
+        <w:gridCol w:w="2765"/>
+        <w:gridCol w:w="2765"/>
+        <w:gridCol w:w="2766"/>
+      </w:tblGrid>
+      <w:tr>
+        <w:trPr>
+          <w:jc w:val="center"/>
+        </w:trPr>
+        <w:tc>
+          <w:tcPr>
+            <w:tcW w:w="2765" w:type="dxa"/>
+          </w:tcPr>
+          <w:p>
+            <w:pPr>
+              <w:jc w:val="center"/>
+              <w:rPr>
+                <w:rFonts w:ascii="Lucida Console" w:hAnsi="Lucida Console"/>
+                <w:b/>
+              </w:rPr>
+            </w:pPr>
+            <w:r>
+              <w:rPr>
+                <w:rFonts w:ascii="Lucida Console" w:hAnsi="Lucida Console" w:hint="eastAsia"/>
+                <w:b/>
+              </w:rPr>
+              <w:t>变量</w:t>
+            </w:r>
+          </w:p>
+        </w:tc>
+        <w:tc>
+          <w:tcPr>
+            <w:tcW w:w="5531" w:type="dxa"/>
+            <w:gridSpan w:val="2"/>
+          </w:tcPr>
+          <w:p>
+            <w:pPr>
+              <w:jc w:val="center"/>
+              <w:rPr>
+                <w:rFonts w:ascii="Lucida Console" w:hAnsi="Lucida Console"/>
+                <w:b/>
+              </w:rPr>
+            </w:pPr>
+            <w:r>
+              <w:rPr>
+                <w:rFonts w:ascii="Lucida Console" w:hAnsi="Lucida Console"/>
+                <w:b/>
+              </w:rPr>
+              <w:t>f</w:t>
+            </w:r>
+            <w:r>
+              <w:rPr>
+                <w:rFonts w:ascii="Lucida Console" w:hAnsi="Lucida Console" w:hint="eastAsia"/>
+                <w:b/>
+              </w:rPr>
+              <w:t>irst</w:t>
+            </w:r>
+          </w:p>
+        </w:tc>
+      </w:tr>
+      <w:tr>
+        <w:trPr>
+          <w:jc w:val="center"/>
+        </w:trPr>
+        <w:tc>
+          <w:tcPr>
+            <w:tcW w:w="2765" w:type="dxa"/>
+          </w:tcPr>
+          <w:p>
+            <w:pPr>
+              <w:jc w:val="center"/>
+              <w:rPr>
+                <w:rFonts w:ascii="Lucida Console" w:hAnsi="Lucida Console"/>
+                <w:b/>
+              </w:rPr>
+            </w:pPr>
+            <w:r>
+              <w:rPr>
+                <w:rFonts w:ascii="Lucida Console" w:hAnsi="Lucida Console" w:hint="eastAsia"/>
+                <w:b/>
+              </w:rPr>
+              <w:t>状态</w:t>
+            </w:r>
+          </w:p>
+        </w:tc>
+        <w:tc>
+          <w:tcPr>
+            <w:tcW w:w="2765" w:type="dxa"/>
+          </w:tcPr>
+          <w:p>
+            <w:pPr>
+              <w:jc w:val="center"/>
+              <w:rPr>
+                <w:rFonts w:ascii="Lucida Console" w:hAnsi="Lucida Console"/>
+                <w:b/>
+              </w:rPr>
+            </w:pPr>
+            <w:r>
+              <w:rPr>
+                <w:rFonts w:ascii="Lucida Console" w:hAnsi="Lucida Console" w:hint="eastAsia"/>
+                <w:b/>
+              </w:rPr>
+              <w:t>true</w:t>
+            </w:r>
+          </w:p>
+        </w:tc>
+        <w:tc>
+          <w:tcPr>
+            <w:tcW w:w="2766" w:type="dxa"/>
+          </w:tcPr>
+          <w:p>
+            <w:pPr>
+              <w:jc w:val="center"/>
+              <w:rPr>
+                <w:rFonts w:ascii="Lucida Console" w:hAnsi="Lucida Console"/>
+                <w:b/>
+              </w:rPr>
+            </w:pPr>
+            <w:r>
+              <w:rPr>
+                <w:rFonts w:ascii="Lucida Console" w:hAnsi="Lucida Console" w:hint="eastAsia"/>
+                <w:b/>
+              </w:rPr>
+              <w:t>false</w:t>
+            </w:r>
+          </w:p>
+        </w:tc>
+      </w:tr>
+      <w:tr>
+        <w:trPr>
+          <w:jc w:val="center"/>
+        </w:trPr>
+        <w:tc>
+          <w:tcPr>
+            <w:tcW w:w="2765" w:type="dxa"/>
+          </w:tcPr>
+          <w:p>
+            <w:pPr>
+              <w:jc w:val="center"/>
+              <w:rPr>
+                <w:rFonts w:ascii="Lucida Console" w:hAnsi="Lucida Console"/>
+                <w:b/>
+              </w:rPr>
+            </w:pPr>
+            <w:r>
+              <w:rPr>
+                <w:rFonts w:ascii="Lucida Console" w:hAnsi="Lucida Console" w:hint="eastAsia"/>
+                <w:b/>
+              </w:rPr>
+              <w:t>解释</w:t>
+            </w:r>
+          </w:p>
+        </w:tc>
+        <w:tc>
+          <w:tcPr>
+            <w:tcW w:w="2765" w:type="dxa"/>
+          </w:tcPr>
+          <w:p>
+            <w:pPr>
+              <w:jc w:val="center"/>
+              <w:rPr>
+                <w:rFonts w:ascii="Lucida Console" w:hAnsi="Lucida Console"/>
+                <w:b/>
+              </w:rPr>
+            </w:pPr>
+            <w:r>
+              <w:rPr>
+                <w:rFonts w:ascii="Lucida Console" w:hAnsi="Lucida Console" w:hint="eastAsia"/>
+                <w:b/>
+              </w:rPr>
+              <w:t>只进行注册操作</w:t>
+            </w:r>
+          </w:p>
+        </w:tc>
+        <w:tc>
+          <w:tcPr>
+            <w:tcW w:w="2766" w:type="dxa"/>
+          </w:tcPr>
+          <w:p>
+            <w:pPr>
+              <w:jc w:val="center"/>
+              <w:rPr>
+                <w:rFonts w:ascii="Lucida Console" w:hAnsi="Lucida Console"/>
+                <w:b/>
+              </w:rPr>
+            </w:pPr>
+            <w:r>
+              <w:rPr>
+                <w:rFonts w:ascii="Lucida Console" w:hAnsi="Lucida Console" w:hint="eastAsia"/>
+                <w:b/>
+              </w:rPr>
+              <w:t>进行后续</w:t>
+            </w:r>
+            <w:r>
+              <w:rPr>
+                <w:rFonts w:ascii="Lucida Console" w:hAnsi="Lucida Console" w:hint="eastAsia"/>
+                <w:b/>
+              </w:rPr>
+              <w:t>operation</w:t>
+            </w:r>
+            <w:r>
+              <w:rPr>
+                <w:rFonts w:ascii="Lucida Console" w:hAnsi="Lucida Console" w:hint="eastAsia"/>
+                <w:b/>
+              </w:rPr>
+              <w:t>操作</w:t>
+            </w:r>
+          </w:p>
+        </w:tc>
+      </w:tr>
+    </w:tbl>
+    <w:p/>
+    <w:p>
+      <w:pPr>
+        <w:rPr>
+          <w:rFonts w:hint="eastAsia"/>
+        </w:rPr>
+      </w:pPr>
+      <w:r>
+        <w:rPr>
+          <w:rFonts w:hint="eastAsia"/>
+        </w:rPr>
+        <w:t>operation选择</w:t>
+      </w:r>
+    </w:p>
+    <w:tbl>
+      <w:tblPr>
+        <w:tblStyle w:val="a5"/>
+        <w:tblW w:w="0" w:type="auto"/>
+        <w:tblLook w:val="04A0" w:firstRow="1" w:lastRow="0" w:firstColumn="1" w:lastColumn="0" w:noHBand="0" w:noVBand="1"/>
+      </w:tblPr>
+      <w:tblGrid>
+        <w:gridCol w:w="1659"/>
+        <w:gridCol w:w="1659"/>
+        <w:gridCol w:w="1659"/>
+        <w:gridCol w:w="1659"/>
+        <w:gridCol w:w="1660"/>
+      </w:tblGrid>
+      <w:tr>
+        <w:tc>
+          <w:tcPr>
+            <w:tcW w:w="1659" w:type="dxa"/>
+            <w:vAlign w:val="center"/>
+          </w:tcPr>
+          <w:p>
+            <w:pPr>
+              <w:jc w:val="center"/>
+              <w:rPr>
+                <w:rFonts w:ascii="Lucida Console" w:hAnsi="Lucida Console"/>
+                <w:b/>
+              </w:rPr>
+            </w:pPr>
+            <w:r>
+              <w:rPr>
+                <w:rFonts w:ascii="Lucida Console" w:hAnsi="Lucida Console"/>
+                <w:b/>
+              </w:rPr>
+              <w:t>operation</w:t>
+            </w:r>
+          </w:p>
+        </w:tc>
+        <w:tc>
+          <w:tcPr>
+            <w:tcW w:w="1659" w:type="dxa"/>
+            <w:vAlign w:val="center"/>
+          </w:tcPr>
+          <w:p>
+            <w:pPr>
+              <w:jc w:val="center"/>
+              <w:rPr>
+                <w:rFonts w:ascii="Lucida Console" w:hAnsi="Lucida Console"/>
+                <w:b/>
+              </w:rPr>
+            </w:pPr>
+            <w:r>
+              <w:rPr>
+                <w:rFonts w:ascii="Lucida Console" w:hAnsi="Lucida Console" w:hint="eastAsia"/>
+                <w:b/>
+              </w:rPr>
+              <w:t>occupy</w:t>
+            </w:r>
+          </w:p>
+        </w:tc>
+        <w:tc>
+          <w:tcPr>
+            <w:tcW w:w="1659" w:type="dxa"/>
+            <w:vAlign w:val="center"/>
+          </w:tcPr>
+          <w:p>
+            <w:pPr>
+              <w:jc w:val="center"/>
+              <w:rPr>
+                <w:rFonts w:ascii="Lucida Console" w:hAnsi="Lucida Console"/>
+                <w:b/>
+              </w:rPr>
+            </w:pPr>
+            <w:r>
+              <w:rPr>
+                <w:rFonts w:ascii="Lucida Console" w:hAnsi="Lucida Console"/>
+                <w:b/>
+              </w:rPr>
+              <w:t>l</w:t>
+            </w:r>
+            <w:r>
+              <w:rPr>
+                <w:rFonts w:ascii="Lucida Console" w:hAnsi="Lucida Console" w:hint="eastAsia"/>
+                <w:b/>
+              </w:rPr>
+              <w:t>eave</w:t>
+            </w:r>
+          </w:p>
+        </w:tc>
+        <w:tc>
+          <w:tcPr>
+            <w:tcW w:w="1659" w:type="dxa"/>
+            <w:vAlign w:val="center"/>
+          </w:tcPr>
+          <w:p>
+            <w:pPr>
+              <w:jc w:val="center"/>
+              <w:rPr>
+                <w:rFonts w:ascii="Lucida Console" w:hAnsi="Lucida Console"/>
+                <w:b/>
+              </w:rPr>
+            </w:pPr>
+            <w:r>
+              <w:rPr>
+                <w:rFonts w:ascii="Lucida Console" w:hAnsi="Lucida Console" w:hint="eastAsia"/>
+                <w:b/>
+              </w:rPr>
+              <w:t>attack</w:t>
+            </w:r>
+          </w:p>
+        </w:tc>
+        <w:tc>
+          <w:tcPr>
+            <w:tcW w:w="1660" w:type="dxa"/>
+            <w:vAlign w:val="center"/>
+          </w:tcPr>
+          <w:p>
+            <w:pPr>
+              <w:jc w:val="center"/>
+              <w:rPr>
+                <w:rFonts w:ascii="Lucida Console" w:hAnsi="Lucida Console"/>
+                <w:b/>
+              </w:rPr>
+            </w:pPr>
+            <w:r>
+              <w:rPr>
+                <w:rFonts w:ascii="Lucida Console" w:hAnsi="Lucida Console" w:hint="eastAsia"/>
+                <w:b/>
+              </w:rPr>
+              <w:t>defense</w:t>
+            </w:r>
+          </w:p>
+        </w:tc>
+      </w:tr>
+      <w:tr>
+        <w:tc>
+          <w:tcPr>
+            <w:tcW w:w="1659" w:type="dxa"/>
+            <w:vAlign w:val="center"/>
+          </w:tcPr>
+          <w:p>
+            <w:pPr>
+              <w:jc w:val="center"/>
+              <w:rPr>
+                <w:rFonts w:ascii="Lucida Console" w:hAnsi="Lucida Console"/>
+                <w:b/>
+              </w:rPr>
+            </w:pPr>
+            <w:r>
+              <w:rPr>
+                <w:rFonts w:ascii="Lucida Console" w:hAnsi="Lucida Console" w:hint="eastAsia"/>
+                <w:b/>
+              </w:rPr>
+              <w:t>解释</w:t>
+            </w:r>
+          </w:p>
+        </w:tc>
+        <w:tc>
+          <w:tcPr>
+            <w:tcW w:w="1659" w:type="dxa"/>
+            <w:vAlign w:val="center"/>
+          </w:tcPr>
+          <w:p>
+            <w:pPr>
+              <w:jc w:val="center"/>
+              <w:rPr>
+                <w:rFonts w:ascii="Lucida Console" w:hAnsi="Lucida Console" w:hint="eastAsia"/>
+                <w:b/>
+              </w:rPr>
+            </w:pPr>
+            <w:r>
+              <w:rPr>
+                <w:rFonts w:ascii="Lucida Console" w:hAnsi="Lucida Console" w:hint="eastAsia"/>
+                <w:b/>
+              </w:rPr>
+              <w:t>玩家占领空城</w:t>
+            </w:r>
+          </w:p>
+        </w:tc>
+        <w:tc>
+          <w:tcPr>
+            <w:tcW w:w="1659" w:type="dxa"/>
+            <w:vAlign w:val="center"/>
+          </w:tcPr>
+          <w:p>
+            <w:pPr>
+              <w:jc w:val="center"/>
+              <w:rPr>
+                <w:rFonts w:ascii="Lucida Console" w:hAnsi="Lucida Console"/>
+                <w:b/>
+              </w:rPr>
+            </w:pPr>
+            <w:r>
+              <w:rPr>
+                <w:rFonts w:ascii="Lucida Console" w:hAnsi="Lucida Console" w:hint="eastAsia"/>
+                <w:b/>
+              </w:rPr>
+              <w:t>玩家离开城池</w:t>
+            </w:r>
+          </w:p>
+        </w:tc>
+        <w:tc>
+          <w:tcPr>
+            <w:tcW w:w="1659" w:type="dxa"/>
+            <w:vAlign w:val="center"/>
+          </w:tcPr>
+          <w:p>
+            <w:pPr>
+              <w:jc w:val="center"/>
+              <w:rPr>
+                <w:rFonts w:ascii="Lucida Console" w:hAnsi="Lucida Console"/>
+                <w:b/>
+              </w:rPr>
+            </w:pPr>
+            <w:r>
+              <w:rPr>
+                <w:rFonts w:ascii="Lucida Console" w:hAnsi="Lucida Console" w:hint="eastAsia"/>
+                <w:b/>
+              </w:rPr>
+              <w:t>玩家进攻</w:t>
+            </w:r>
+          </w:p>
+        </w:tc>
+        <w:tc>
+          <w:tcPr>
+            <w:tcW w:w="1660" w:type="dxa"/>
+            <w:vAlign w:val="center"/>
+          </w:tcPr>
+          <w:p>
+            <w:pPr>
+              <w:jc w:val="center"/>
+              <w:rPr>
+                <w:rFonts w:ascii="Lucida Console" w:hAnsi="Lucida Console"/>
+                <w:b/>
+              </w:rPr>
+            </w:pPr>
+            <w:r>
+              <w:rPr>
+                <w:rFonts w:ascii="Lucida Console" w:hAnsi="Lucida Console" w:hint="eastAsia"/>
+                <w:b/>
+              </w:rPr>
+              <w:t>玩家防御</w:t>
+            </w:r>
+          </w:p>
+        </w:tc>
+      </w:tr>
+      <w:tr>
+        <w:tc>
+          <w:tcPr>
+            <w:tcW w:w="1659" w:type="dxa"/>
+            <w:vAlign w:val="center"/>
+          </w:tcPr>
+          <w:p>
+            <w:pPr>
+              <w:jc w:val="center"/>
+              <w:rPr>
+                <w:rFonts w:ascii="Lucida Console" w:hAnsi="Lucida Console"/>
+                <w:b/>
+              </w:rPr>
+            </w:pPr>
+            <w:proofErr w:type="spellStart"/>
+            <w:r>
+              <w:rPr>
+                <w:rFonts w:ascii="Lucida Console" w:hAnsi="Lucida Console" w:hint="eastAsia"/>
+                <w:b/>
+              </w:rPr>
+              <w:t>cityId</w:t>
+            </w:r>
+            <w:proofErr w:type="spellEnd"/>
+          </w:p>
+        </w:tc>
+        <w:tc>
+          <w:tcPr>
+            <w:tcW w:w="1659" w:type="dxa"/>
+            <w:vAlign w:val="center"/>
+          </w:tcPr>
+          <w:p>
+            <w:pPr>
+              <w:jc w:val="center"/>
+              <w:rPr>
+                <w:rFonts w:ascii="Lucida Console" w:hAnsi="Lucida Console"/>
+                <w:b/>
+              </w:rPr>
+            </w:pPr>
+            <w:r>
+              <w:rPr>
+                <w:rFonts w:ascii="Lucida Console" w:hAnsi="Lucida Console" w:hint="eastAsia"/>
+                <w:b/>
+              </w:rPr>
+              <w:t>该城池</w:t>
+            </w:r>
+            <w:r>
+              <w:rPr>
+                <w:rFonts w:ascii="Lucida Console" w:hAnsi="Lucida Console" w:hint="eastAsia"/>
+                <w:b/>
+              </w:rPr>
+              <w:t>id</w:t>
+            </w:r>
+          </w:p>
+        </w:tc>
+        <w:tc>
+          <w:tcPr>
+            <w:tcW w:w="1659" w:type="dxa"/>
+            <w:vAlign w:val="center"/>
+          </w:tcPr>
+          <w:p>
+            <w:pPr>
+              <w:jc w:val="center"/>
+              <w:rPr>
+                <w:rFonts w:ascii="Lucida Console" w:hAnsi="Lucida Console"/>
+                <w:b/>
+              </w:rPr>
+            </w:pPr>
+            <w:r>
+              <w:rPr>
+                <w:rFonts w:ascii="Lucida Console" w:hAnsi="Lucida Console" w:hint="eastAsia"/>
+                <w:b/>
+              </w:rPr>
+              <w:t>该城池</w:t>
+            </w:r>
+            <w:r>
+              <w:rPr>
+                <w:rFonts w:ascii="Lucida Console" w:hAnsi="Lucida Console" w:hint="eastAsia"/>
+                <w:b/>
+              </w:rPr>
+              <w:t>id</w:t>
+            </w:r>
+          </w:p>
+        </w:tc>
+        <w:tc>
+          <w:tcPr>
+            <w:tcW w:w="1659" w:type="dxa"/>
+            <w:vAlign w:val="center"/>
+          </w:tcPr>
+          <w:p>
+            <w:pPr>
+              <w:jc w:val="center"/>
+              <w:rPr>
+                <w:rFonts w:ascii="Lucida Console" w:hAnsi="Lucida Console"/>
+                <w:b/>
+              </w:rPr>
+            </w:pPr>
+            <w:r>
+              <w:rPr>
+                <w:rFonts w:ascii="Lucida Console" w:hAnsi="Lucida Console" w:hint="eastAsia"/>
+                <w:b/>
+              </w:rPr>
+              <w:t>进攻的城池</w:t>
+            </w:r>
+            <w:r>
+              <w:rPr>
+                <w:rFonts w:ascii="Lucida Console" w:hAnsi="Lucida Console" w:hint="eastAsia"/>
+                <w:b/>
+              </w:rPr>
+              <w:t>id</w:t>
+            </w:r>
+          </w:p>
+        </w:tc>
+        <w:tc>
+          <w:tcPr>
+            <w:tcW w:w="1660" w:type="dxa"/>
+            <w:vAlign w:val="center"/>
+          </w:tcPr>
+          <w:p>
+            <w:pPr>
+              <w:jc w:val="center"/>
+              <w:rPr>
+                <w:rFonts w:ascii="Lucida Console" w:hAnsi="Lucida Console"/>
+                <w:b/>
+              </w:rPr>
+            </w:pPr>
+            <w:r>
+              <w:rPr>
+                <w:rFonts w:ascii="Lucida Console" w:hAnsi="Lucida Console" w:hint="eastAsia"/>
+                <w:b/>
+              </w:rPr>
+              <w:t>自己城池的</w:t>
+            </w:r>
+            <w:r>
+              <w:rPr>
+                <w:rFonts w:ascii="Lucida Console" w:hAnsi="Lucida Console" w:hint="eastAsia"/>
+                <w:b/>
+              </w:rPr>
+              <w:t>id</w:t>
+            </w:r>
+          </w:p>
+        </w:tc>
+      </w:tr>
+      <w:tr>
+        <w:tc>
+          <w:tcPr>
+            <w:tcW w:w="1659" w:type="dxa"/>
+            <w:vAlign w:val="center"/>
+          </w:tcPr>
+          <w:p>
+            <w:pPr>
+              <w:jc w:val="center"/>
+              <w:rPr>
+                <w:rFonts w:ascii="Lucida Console" w:hAnsi="Lucida Console"/>
+                <w:b/>
+              </w:rPr>
+            </w:pPr>
+            <w:r>
+              <w:rPr>
+                <w:rFonts w:ascii="Lucida Console" w:hAnsi="Lucida Console"/>
+                <w:b/>
+              </w:rPr>
+              <w:t>t</w:t>
+            </w:r>
+            <w:r>
+              <w:rPr>
+                <w:rFonts w:ascii="Lucida Console" w:hAnsi="Lucida Console" w:hint="eastAsia"/>
+                <w:b/>
+              </w:rPr>
+              <w:t>arget</w:t>
+            </w:r>
+          </w:p>
+        </w:tc>
+        <w:tc>
+          <w:tcPr>
+            <w:tcW w:w="1659" w:type="dxa"/>
+            <w:vAlign w:val="center"/>
+          </w:tcPr>
+          <w:p>
+            <w:pPr>
+              <w:jc w:val="center"/>
+              <w:rPr>
+                <w:rFonts w:ascii="Lucida Console" w:hAnsi="Lucida Console"/>
+                <w:b/>
+              </w:rPr>
+            </w:pPr>
+            <w:r>
+              <w:rPr>
+                <w:rFonts w:ascii="Lucida Console" w:hAnsi="Lucida Console" w:hint="eastAsia"/>
+                <w:b/>
+              </w:rPr>
+              <w:t>空</w:t>
+            </w:r>
+          </w:p>
+        </w:tc>
+        <w:tc>
+          <w:tcPr>
+            <w:tcW w:w="1659" w:type="dxa"/>
+            <w:vAlign w:val="center"/>
+          </w:tcPr>
+          <w:p>
+            <w:pPr>
+              <w:jc w:val="center"/>
+              <w:rPr>
+                <w:rFonts w:ascii="Lucida Console" w:hAnsi="Lucida Console"/>
+                <w:b/>
+              </w:rPr>
+            </w:pPr>
+            <w:r>
+              <w:rPr>
+                <w:rFonts w:ascii="Lucida Console" w:hAnsi="Lucida Console" w:hint="eastAsia"/>
+                <w:b/>
+              </w:rPr>
+              <w:t>空</w:t>
+            </w:r>
+          </w:p>
+        </w:tc>
+        <w:tc>
+          <w:tcPr>
+            <w:tcW w:w="1659" w:type="dxa"/>
+            <w:vAlign w:val="center"/>
+          </w:tcPr>
+          <w:p>
+            <w:pPr>
+              <w:jc w:val="center"/>
+              <w:rPr>
+                <w:rFonts w:ascii="Lucida Console" w:hAnsi="Lucida Console" w:hint="eastAsia"/>
+                <w:b/>
+              </w:rPr>
+            </w:pPr>
+            <w:r>
+              <w:rPr>
+                <w:rFonts w:ascii="Lucida Console" w:hAnsi="Lucida Console" w:hint="eastAsia"/>
+                <w:b/>
+              </w:rPr>
+              <w:t>防御者的地址</w:t>
+            </w:r>
+          </w:p>
+        </w:tc>
+        <w:tc>
+          <w:tcPr>
+            <w:tcW w:w="1660" w:type="dxa"/>
+            <w:vAlign w:val="center"/>
+          </w:tcPr>
+          <w:p>
+            <w:pPr>
+              <w:jc w:val="center"/>
+              <w:rPr>
+                <w:rFonts w:ascii="Lucida Console" w:hAnsi="Lucida Console"/>
+                <w:b/>
+              </w:rPr>
+            </w:pPr>
+            <w:r>
+              <w:rPr>
+                <w:rFonts w:ascii="Lucida Console" w:hAnsi="Lucida Console" w:hint="eastAsia"/>
+                <w:b/>
+              </w:rPr>
+              <w:t>进攻者的地址</w:t>
+            </w:r>
+          </w:p>
+        </w:tc>
+      </w:tr>
+      <w:tr>
+        <w:tc>
+          <w:tcPr>
+            <w:tcW w:w="1659" w:type="dxa"/>
+            <w:vAlign w:val="center"/>
+          </w:tcPr>
+          <w:p>
+            <w:pPr>
+              <w:jc w:val="center"/>
+              <w:rPr>
+                <w:rFonts w:ascii="Lucida Console" w:hAnsi="Lucida Console"/>
+                <w:b/>
+              </w:rPr>
+            </w:pPr>
+            <w:r>
+              <w:rPr>
+                <w:rFonts w:ascii="Lucida Console" w:hAnsi="Lucida Console"/>
+                <w:b/>
+              </w:rPr>
+              <w:t>c</w:t>
+            </w:r>
+            <w:r>
+              <w:rPr>
+                <w:rFonts w:ascii="Lucida Console" w:hAnsi="Lucida Console" w:hint="eastAsia"/>
+                <w:b/>
+              </w:rPr>
+              <w:t>hoice</w:t>
+            </w:r>
+          </w:p>
+        </w:tc>
+        <w:tc>
+          <w:tcPr>
+            <w:tcW w:w="1659" w:type="dxa"/>
+            <w:vAlign w:val="center"/>
+          </w:tcPr>
+          <w:p>
+            <w:pPr>
+              <w:jc w:val="center"/>
+              <w:rPr>
+                <w:rFonts w:ascii="Lucida Console" w:hAnsi="Lucida Console"/>
+                <w:b/>
+              </w:rPr>
+            </w:pPr>
+            <w:r>
+              <w:rPr>
+                <w:rFonts w:ascii="Lucida Console" w:hAnsi="Lucida Console" w:hint="eastAsia"/>
+                <w:b/>
+              </w:rPr>
+              <w:t>空</w:t>
+            </w:r>
+          </w:p>
+        </w:tc>
+        <w:tc>
+          <w:tcPr>
+            <w:tcW w:w="1659" w:type="dxa"/>
+            <w:vAlign w:val="center"/>
+          </w:tcPr>
+          <w:p>
+            <w:pPr>
+              <w:jc w:val="center"/>
+              <w:rPr>
+                <w:rFonts w:ascii="Lucida Console" w:hAnsi="Lucida Console"/>
+                <w:b/>
+              </w:rPr>
+            </w:pPr>
+            <w:r>
+              <w:rPr>
+                <w:rFonts w:ascii="Lucida Console" w:hAnsi="Lucida Console" w:hint="eastAsia"/>
+                <w:b/>
+              </w:rPr>
+              <w:t>空</w:t>
+            </w:r>
+          </w:p>
+        </w:tc>
+        <w:tc>
+          <w:tcPr>
+            <w:tcW w:w="1659" w:type="dxa"/>
+            <w:vAlign w:val="center"/>
+          </w:tcPr>
+          <w:p>
+            <w:pPr>
+              <w:jc w:val="center"/>
+              <w:rPr>
+                <w:rFonts w:ascii="Lucida Console" w:hAnsi="Lucida Console"/>
+                <w:b/>
+              </w:rPr>
+            </w:pPr>
+            <w:r>
+              <w:rPr>
+                <w:rFonts w:ascii="Lucida Console" w:hAnsi="Lucida Console" w:hint="eastAsia"/>
+                <w:b/>
+              </w:rPr>
+              <w:t>空</w:t>
+            </w:r>
+          </w:p>
+        </w:tc>
+        <w:tc>
+          <w:tcPr>
+            <w:tcW w:w="1660" w:type="dxa"/>
+            <w:vAlign w:val="center"/>
+          </w:tcPr>
+          <w:p>
+            <w:pPr>
+              <w:jc w:val="center"/>
+              <w:rPr>
+                <w:rFonts w:ascii="Lucida Console" w:hAnsi="Lucida Console"/>
+                <w:b/>
+              </w:rPr>
+            </w:pPr>
+            <w:r>
+              <w:rPr>
+                <w:rFonts w:ascii="Lucida Console" w:hAnsi="Lucida Console" w:hint="eastAsia"/>
+                <w:b/>
+              </w:rPr>
+              <w:t>0</w:t>
+            </w:r>
+            <w:r>
+              <w:rPr>
+                <w:rFonts w:ascii="Lucida Console" w:hAnsi="Lucida Console" w:hint="eastAsia"/>
+                <w:b/>
+              </w:rPr>
+              <w:t>弃城</w:t>
+            </w:r>
+            <w:r>
+              <w:rPr>
+                <w:rFonts w:ascii="Lucida Console" w:hAnsi="Lucida Console" w:hint="eastAsia"/>
+                <w:b/>
+              </w:rPr>
+              <w:t>;1</w:t>
+            </w:r>
+            <w:r>
+              <w:rPr>
+                <w:rFonts w:ascii="Lucida Console" w:hAnsi="Lucida Console" w:hint="eastAsia"/>
+                <w:b/>
+              </w:rPr>
+              <w:t>防御</w:t>
+            </w:r>
+          </w:p>
+        </w:tc>
+      </w:tr>
+      <w:tr>
+        <w:tc>
+          <w:tcPr>
+            <w:tcW w:w="1659" w:type="dxa"/>
+            <w:vAlign w:val="center"/>
+          </w:tcPr>
+          <w:p>
+            <w:pPr>
+              <w:jc w:val="center"/>
+              <w:rPr>
+                <w:rFonts w:ascii="Lucida Console" w:hAnsi="Lucida Console"/>
+                <w:b/>
+              </w:rPr>
+            </w:pPr>
+            <w:r>
+              <w:rPr>
+                <w:rFonts w:ascii="Lucida Console" w:hAnsi="Lucida Console"/>
+                <w:b/>
+              </w:rPr>
+              <w:t>p</w:t>
+            </w:r>
+            <w:r>
+              <w:rPr>
+                <w:rFonts w:ascii="Lucida Console" w:hAnsi="Lucida Console" w:hint="eastAsia"/>
+                <w:b/>
+              </w:rPr>
+              <w:t>rice</w:t>
+            </w:r>
+          </w:p>
+        </w:tc>
+        <w:tc>
+          <w:tcPr>
+            <w:tcW w:w="1659" w:type="dxa"/>
+            <w:vAlign w:val="center"/>
+          </w:tcPr>
+          <w:p>
+            <w:pPr>
+              <w:jc w:val="center"/>
+              <w:rPr>
+                <w:rFonts w:ascii="Lucida Console" w:hAnsi="Lucida Console"/>
+                <w:b/>
+              </w:rPr>
+            </w:pPr>
+            <w:r>
+              <w:rPr>
+                <w:rFonts w:ascii="Lucida Console" w:hAnsi="Lucida Console" w:hint="eastAsia"/>
+                <w:b/>
+              </w:rPr>
+              <w:t>该城池价格</w:t>
+            </w:r>
+          </w:p>
+        </w:tc>
+        <w:tc>
+          <w:tcPr>
+            <w:tcW w:w="1659" w:type="dxa"/>
+            <w:vAlign w:val="center"/>
+          </w:tcPr>
+          <w:p>
+            <w:pPr>
+              <w:jc w:val="center"/>
+              <w:rPr>
+                <w:rFonts w:ascii="Lucida Console" w:hAnsi="Lucida Console"/>
+                <w:b/>
+              </w:rPr>
+            </w:pPr>
+            <w:r>
+              <w:rPr>
+                <w:rFonts w:ascii="Lucida Console" w:hAnsi="Lucida Console" w:hint="eastAsia"/>
+                <w:b/>
+              </w:rPr>
+              <w:t>空</w:t>
+            </w:r>
+          </w:p>
+        </w:tc>
+        <w:tc>
+          <w:tcPr>
+            <w:tcW w:w="1659" w:type="dxa"/>
+            <w:vAlign w:val="center"/>
+          </w:tcPr>
+          <w:p>
+            <w:pPr>
+              <w:jc w:val="center"/>
+              <w:rPr>
+                <w:rFonts w:ascii="Lucida Console" w:hAnsi="Lucida Console"/>
+                <w:b/>
+              </w:rPr>
+            </w:pPr>
+            <w:r>
+              <w:rPr>
+                <w:rFonts w:ascii="Lucida Console" w:hAnsi="Lucida Console" w:hint="eastAsia"/>
+                <w:b/>
+              </w:rPr>
+              <w:t>空</w:t>
+            </w:r>
+          </w:p>
+        </w:tc>
+        <w:tc>
+          <w:tcPr>
+            <w:tcW w:w="1660" w:type="dxa"/>
+            <w:vAlign w:val="center"/>
+          </w:tcPr>
+          <w:p>
+            <w:pPr>
+              <w:jc w:val="center"/>
+              <w:rPr>
+                <w:rFonts w:ascii="Lucida Console" w:hAnsi="Lucida Console"/>
+                <w:b/>
+              </w:rPr>
+            </w:pPr>
+            <w:r>
+              <w:rPr>
+                <w:rFonts w:ascii="Lucida Console" w:hAnsi="Lucida Console" w:hint="eastAsia"/>
+                <w:b/>
+              </w:rPr>
+              <w:t>空</w:t>
+            </w:r>
+          </w:p>
+        </w:tc>
+      </w:tr>
+      <w:tr>
+        <w:tc>
+          <w:tcPr>
+            <w:tcW w:w="1659" w:type="dxa"/>
+            <w:vAlign w:val="center"/>
+          </w:tcPr>
+          <w:p>
+            <w:pPr>
+              <w:jc w:val="center"/>
+              <w:rPr>
+                <w:rFonts w:ascii="Lucida Console" w:hAnsi="Lucida Console"/>
+                <w:b/>
+              </w:rPr>
+            </w:pPr>
+            <w:r>
+              <w:rPr>
+                <w:rFonts w:ascii="Lucida Console" w:hAnsi="Lucida Console"/>
+                <w:b/>
+              </w:rPr>
+              <w:t>b</w:t>
+            </w:r>
+            <w:r>
+              <w:rPr>
+                <w:rFonts w:ascii="Lucida Console" w:hAnsi="Lucida Console" w:hint="eastAsia"/>
+                <w:b/>
+              </w:rPr>
+              <w:t>onus</w:t>
+            </w:r>
+          </w:p>
+        </w:tc>
+        <w:tc>
+          <w:tcPr>
+            <w:tcW w:w="1659" w:type="dxa"/>
+            <w:vAlign w:val="center"/>
+          </w:tcPr>
+          <w:p>
+            <w:pPr>
+              <w:jc w:val="center"/>
+              <w:rPr>
+                <w:rFonts w:ascii="Lucida Console" w:hAnsi="Lucida Console"/>
+                <w:b/>
+              </w:rPr>
+            </w:pPr>
+            <w:r>
+              <w:rPr>
+                <w:rFonts w:ascii="Lucida Console" w:hAnsi="Lucida Console" w:hint="eastAsia"/>
+                <w:b/>
+              </w:rPr>
+              <w:t>空</w:t>
+            </w:r>
+          </w:p>
+        </w:tc>
+        <w:tc>
+          <w:tcPr>
+            <w:tcW w:w="1659" w:type="dxa"/>
+            <w:vAlign w:val="center"/>
+          </w:tcPr>
+          <w:p>
+            <w:pPr>
+              <w:jc w:val="center"/>
+              <w:rPr>
+                <w:rFonts w:ascii="Lucida Console" w:hAnsi="Lucida Console"/>
+                <w:b/>
+              </w:rPr>
+            </w:pPr>
+            <w:r>
+              <w:rPr>
+                <w:rFonts w:ascii="Lucida Console" w:hAnsi="Lucida Console" w:hint="eastAsia"/>
+                <w:b/>
+              </w:rPr>
+              <w:t>该城池产生的分红</w:t>
+            </w:r>
+          </w:p>
+        </w:tc>
+        <w:tc>
+          <w:tcPr>
+            <w:tcW w:w="1659" w:type="dxa"/>
+            <w:vAlign w:val="center"/>
+          </w:tcPr>
+          <w:p>
+            <w:pPr>
+              <w:jc w:val="center"/>
+              <w:rPr>
+                <w:rFonts w:ascii="Lucida Console" w:hAnsi="Lucida Console"/>
+                <w:b/>
+              </w:rPr>
+            </w:pPr>
+            <w:r>
+              <w:rPr>
+                <w:rFonts w:ascii="Lucida Console" w:hAnsi="Lucida Console" w:hint="eastAsia"/>
+                <w:b/>
+              </w:rPr>
+              <w:t>空</w:t>
+            </w:r>
+          </w:p>
+        </w:tc>
+        <w:tc>
+          <w:tcPr>
+            <w:tcW w:w="1660" w:type="dxa"/>
+            <w:vAlign w:val="center"/>
+          </w:tcPr>
+          <w:p>
+            <w:pPr>
+              <w:jc w:val="center"/>
+              <w:rPr>
+                <w:rFonts w:ascii="Lucida Console" w:hAnsi="Lucida Console" w:hint="eastAsia"/>
+                <w:b/>
+              </w:rPr>
+            </w:pPr>
+            <w:r>
+              <w:rPr>
+                <w:rFonts w:ascii="Lucida Console" w:hAnsi="Lucida Console" w:hint="eastAsia"/>
+                <w:b/>
+              </w:rPr>
+              <w:t>该城池产生的分红</w:t>
+            </w:r>
+          </w:p>
+        </w:tc>
+      </w:tr>
+      <w:tr>
+        <w:tc>
+          <w:tcPr>
+            <w:tcW w:w="1659" w:type="dxa"/>
+            <w:vAlign w:val="center"/>
+          </w:tcPr>
+          <w:p>
+            <w:pPr>
+              <w:jc w:val="center"/>
+              <w:rPr>
+                <w:rFonts w:ascii="Lucida Console" w:hAnsi="Lucida Console"/>
+                <w:b/>
+              </w:rPr>
+            </w:pPr>
+            <w:r>
+              <w:rPr>
+                <w:rFonts w:ascii="Lucida Console" w:hAnsi="Lucida Console" w:hint="eastAsia"/>
+                <w:b/>
+              </w:rPr>
+              <w:t>signature</w:t>
+            </w:r>
+          </w:p>
+        </w:tc>
+        <w:tc>
+          <w:tcPr>
+            <w:tcW w:w="1659" w:type="dxa"/>
+            <w:vAlign w:val="center"/>
+          </w:tcPr>
+          <w:p>
+            <w:pPr>
+              <w:jc w:val="center"/>
+              <w:rPr>
+                <w:rFonts w:ascii="Lucida Console" w:hAnsi="Lucida Console" w:hint="eastAsia"/>
+                <w:b/>
+              </w:rPr>
+            </w:pPr>
+            <w:r>
+              <w:rPr>
+                <w:rFonts w:ascii="Lucida Console" w:hAnsi="Lucida Console" w:hint="eastAsia"/>
+                <w:b/>
+              </w:rPr>
+              <w:t>缴纳费用需要</w:t>
+            </w:r>
+          </w:p>
+        </w:tc>
+        <w:tc>
+          <w:tcPr>
+            <w:tcW w:w="1659" w:type="dxa"/>
+            <w:vAlign w:val="center"/>
+          </w:tcPr>
+          <w:p>
+            <w:pPr>
+              <w:jc w:val="center"/>
+              <w:rPr>
+                <w:rFonts w:ascii="Lucida Console" w:hAnsi="Lucida Console"/>
+                <w:b/>
+              </w:rPr>
+            </w:pPr>
+            <w:r>
+              <w:rPr>
+                <w:rFonts w:ascii="Lucida Console" w:hAnsi="Lucida Console" w:hint="eastAsia"/>
+                <w:b/>
+              </w:rPr>
+              <w:t>空</w:t>
+            </w:r>
+          </w:p>
+        </w:tc>
+        <w:tc>
+          <w:tcPr>
+            <w:tcW w:w="1659" w:type="dxa"/>
+            <w:vAlign w:val="center"/>
+          </w:tcPr>
+          <w:p>
+            <w:pPr>
+              <w:jc w:val="center"/>
+              <w:rPr>
+                <w:rFonts w:ascii="Lucida Console" w:hAnsi="Lucida Console"/>
+                <w:b/>
+              </w:rPr>
+            </w:pPr>
+            <w:r>
+              <w:rPr>
+                <w:rFonts w:ascii="Lucida Console" w:hAnsi="Lucida Console" w:hint="eastAsia"/>
+                <w:b/>
+              </w:rPr>
+              <w:t>空</w:t>
+            </w:r>
+          </w:p>
+        </w:tc>
+        <w:tc>
+          <w:tcPr>
+            <w:tcW w:w="1660" w:type="dxa"/>
+            <w:vAlign w:val="center"/>
+          </w:tcPr>
+          <w:p>
+            <w:pPr>
+              <w:jc w:val="center"/>
+              <w:rPr>
+                <w:rFonts w:ascii="Lucida Console" w:hAnsi="Lucida Console"/>
+                <w:b/>
+              </w:rPr>
+            </w:pPr>
+            <w:r>
+              <w:rPr>
+                <w:rFonts w:ascii="Lucida Console" w:hAnsi="Lucida Console" w:hint="eastAsia"/>
+                <w:b/>
+              </w:rPr>
+              <w:t>空</w:t>
+            </w:r>
+          </w:p>
+        </w:tc>
+      </w:tr>
+    </w:tbl>
+    <w:p/>
+    <w:p>
+      <w:pPr>
+        <w:pStyle w:val="a3"/>
+        <w:numPr>
+          <w:ilvl w:val="0"/>
+          <w:numId w:val="2"/>
+        </w:numPr>
+        <w:ind w:firstLineChars="0"/>
+      </w:pPr>
+      <w:r>
+        <w:rPr>
+          <w:rFonts w:hint="eastAsia"/>
+        </w:rPr>
+        <w:t>返回：</w:t>
+      </w:r>
+    </w:p>
+    <w:p>
+      <w:pPr>
+        <w:pStyle w:val="a3"/>
+        <w:numPr>
+          <w:ilvl w:val="0"/>
+          <w:numId w:val="22"/>
+        </w:numPr>
+        <w:ind w:firstLineChars="0"/>
+      </w:pPr>
+      <w:r>
+        <w:rPr>
+          <w:rFonts w:ascii="Lucida Console" w:hAnsi="Lucida Console"/>
+          <w:b/>
+        </w:rPr>
+        <w:t>“</w:t>
+      </w:r>
+      <w:r>
+        <w:rPr>
+          <w:rFonts w:ascii="Lucida Console" w:hAnsi="Lucida Console"/>
+          <w:b/>
+        </w:rPr>
+        <w:t>stage</w:t>
+      </w:r>
+      <w:r>
+        <w:rPr>
+          <w:rFonts w:ascii="Lucida Console" w:hAnsi="Lucida Console"/>
+          <w:b/>
+        </w:rPr>
+        <w:t>”</w:t>
+      </w:r>
+      <w:r>
+        <w:rPr>
+          <w:rFonts w:ascii="Lucida Console" w:hAnsi="Lucida Console" w:hint="eastAsia"/>
+          <w:b/>
+        </w:rPr>
+        <w:t>:</w:t>
+      </w:r>
+      <w:r>
+        <w:rPr>
+          <w:rFonts w:ascii="Lucida Console" w:hAnsi="Lucida Console"/>
+          <w:b/>
+        </w:rPr>
+        <w:t xml:space="preserve"> </w:t>
+      </w:r>
+      <w:r>
+        <w:rPr>
+          <w:rFonts w:ascii="Lucida Console" w:hAnsi="Lucida Console"/>
+          <w:b/>
+        </w:rPr>
+        <w:t>string</w:t>
+      </w:r>
+      <w:r>
+        <w:t xml:space="preserve"> </w:t>
+      </w:r>
+      <w:r>
+        <w:rPr>
+          <w:rFonts w:hint="eastAsia"/>
+        </w:rPr>
+        <w:t>游戏阶段</w:t>
+      </w:r>
+    </w:p>
+    <w:p>
+      <w:pPr>
+        <w:pStyle w:val="a3"/>
+        <w:numPr>
+          <w:ilvl w:val="0"/>
+          <w:numId w:val="22"/>
+        </w:numPr>
+        <w:ind w:firstLineChars="0"/>
+      </w:pPr>
+      <w:r>
+        <w:rPr>
+          <w:rFonts w:ascii="Lucida Console" w:hAnsi="Lucida Console"/>
+          <w:b/>
+        </w:rPr>
+        <w:t>“</w:t>
+      </w:r>
+      <w:r>
+        <w:rPr>
+          <w:rFonts w:ascii="Lucida Console" w:hAnsi="Lucida Console"/>
+          <w:b/>
+        </w:rPr>
+        <w:t>timer</w:t>
+      </w:r>
+      <w:r>
+        <w:rPr>
+          <w:rFonts w:ascii="Lucida Console" w:hAnsi="Lucida Console"/>
+          <w:b/>
+        </w:rPr>
+        <w:t xml:space="preserve">”: </w:t>
+      </w:r>
+      <w:proofErr w:type="spellStart"/>
+      <w:r>
+        <w:rPr>
+          <w:rFonts w:ascii="Lucida Console" w:hAnsi="Lucida Console"/>
+          <w:b/>
+        </w:rPr>
+        <w:t>int</w:t>
+      </w:r>
+      <w:proofErr w:type="spellEnd"/>
+      <w:r>
+        <w:rPr>
+          <w:rFonts w:ascii="Lucida Console" w:hAnsi="Lucida Console"/>
+          <w:b/>
+        </w:rPr>
+        <w:t xml:space="preserve"> </w:t>
+      </w:r>
+      <w:r>
+        <w:rPr>
+          <w:rFonts w:hint="eastAsia"/>
+        </w:rPr>
+        <w:t>该阶段倒计时，每秒更新</w:t>
+      </w:r>
+    </w:p>
+    <w:p>
+      <w:pPr>
+        <w:pStyle w:val="a3"/>
+        <w:numPr>
+          <w:ilvl w:val="0"/>
+          <w:numId w:val="22"/>
+        </w:numPr>
+        <w:ind w:firstLineChars="0"/>
+        <w:rPr>
+          <w:rFonts w:hint="eastAsia"/>
+        </w:rPr>
+      </w:pPr>
+      <w:r>
+        <w:rPr>
+          <w:rFonts w:ascii="Lucida Console" w:hAnsi="Lucida Console"/>
+          <w:b/>
+        </w:rPr>
+        <w:t>“</w:t>
+      </w:r>
+      <w:proofErr w:type="spellStart"/>
+      <w:r>
+        <w:rPr>
+          <w:rFonts w:ascii="Lucida Console" w:hAnsi="Lucida Console"/>
+          <w:b/>
+        </w:rPr>
+        <w:t>produceRate</w:t>
+      </w:r>
+      <w:proofErr w:type="spellEnd"/>
+      <w:r>
+        <w:rPr>
+          <w:rFonts w:ascii="Lucida Console" w:hAnsi="Lucida Console"/>
+          <w:b/>
+        </w:rPr>
+        <w:t xml:space="preserve">”: </w:t>
+      </w:r>
+      <w:r>
+        <w:rPr>
+          <w:rFonts w:ascii="Lucida Console" w:hAnsi="Lucida Console"/>
+          <w:b/>
+        </w:rPr>
+        <w:t>double</w:t>
+      </w:r>
+      <w:r>
+        <w:rPr>
+          <w:rFonts w:ascii="Lucida Console" w:hAnsi="Lucida Console"/>
+          <w:b/>
+        </w:rPr>
+        <w:t xml:space="preserve"> </w:t>
+      </w:r>
+      <w:r>
+        <w:rPr>
+          <w:rFonts w:ascii="Lucida Console" w:hAnsi="Lucida Console" w:hint="eastAsia"/>
+        </w:rPr>
+        <w:t>实时产出率</w:t>
+      </w:r>
+    </w:p>
+    <w:p>
+      <w:pPr>
+        <w:pStyle w:val="a3"/>
+        <w:numPr>
+          <w:ilvl w:val="0"/>
+          <w:numId w:val="22"/>
+        </w:numPr>
+        <w:ind w:firstLineChars="0"/>
+        <w:rPr>
+          <w:rFonts w:hint="eastAsia"/>
+        </w:rPr>
+      </w:pPr>
+      <w:r>
+        <w:rPr>
+          <w:rFonts w:ascii="Lucida Console" w:hAnsi="Lucida Console"/>
+          <w:b/>
+        </w:rPr>
+        <w:t>“</w:t>
+      </w:r>
+      <w:proofErr w:type="spellStart"/>
+      <w:r>
+        <w:rPr>
+          <w:rFonts w:ascii="Lucida Console" w:hAnsi="Lucida Console"/>
+          <w:b/>
+        </w:rPr>
+        <w:t>bonusPool</w:t>
+      </w:r>
+      <w:proofErr w:type="spellEnd"/>
+      <w:r>
+        <w:rPr>
+          <w:rFonts w:ascii="Lucida Console" w:hAnsi="Lucida Console"/>
+          <w:b/>
+        </w:rPr>
+        <w:t xml:space="preserve">”: </w:t>
+      </w:r>
+      <w:r>
+        <w:rPr>
+          <w:rFonts w:ascii="Lucida Console" w:hAnsi="Lucida Console"/>
+          <w:b/>
+        </w:rPr>
+        <w:t>double</w:t>
+      </w:r>
+      <w:r>
+        <w:rPr>
+          <w:rFonts w:ascii="Lucida Console" w:hAnsi="Lucida Console"/>
+          <w:b/>
+        </w:rPr>
+        <w:t xml:space="preserve"> </w:t>
+      </w:r>
+      <w:r>
+        <w:rPr>
+          <w:rFonts w:asciiTheme="minorEastAsia" w:hAnsiTheme="minorEastAsia" w:hint="eastAsia"/>
+        </w:rPr>
+        <w:t>奖池总金额</w:t>
+      </w:r>
+    </w:p>
+    <w:p>
+      <w:pPr>
+        <w:pStyle w:val="a3"/>
+        <w:numPr>
+          <w:ilvl w:val="0"/>
+          <w:numId w:val="22"/>
+        </w:numPr>
+        <w:ind w:firstLineChars="0"/>
+      </w:pPr>
+      <w:r>
+        <w:rPr>
+          <w:rFonts w:ascii="Lucida Console" w:hAnsi="Lucida Console"/>
+          <w:b/>
+        </w:rPr>
+        <w:t xml:space="preserve"> “</w:t>
+      </w:r>
+      <w:proofErr w:type="spellStart"/>
+      <w:r>
+        <w:rPr>
+          <w:rFonts w:ascii="Lucida Console" w:hAnsi="Lucida Console"/>
+          <w:b/>
+        </w:rPr>
+        <w:t>cityBonus</w:t>
+      </w:r>
+      <w:proofErr w:type="spellEnd"/>
+      <w:r>
+        <w:rPr>
+          <w:rFonts w:ascii="Lucida Console" w:hAnsi="Lucida Console"/>
+          <w:b/>
+        </w:rPr>
+        <w:t xml:space="preserve">”: </w:t>
+      </w:r>
+      <w:proofErr w:type="spellStart"/>
+      <w:r>
+        <w:rPr>
+          <w:rFonts w:ascii="Lucida Console" w:hAnsi="Lucida Console"/>
+          <w:b/>
+        </w:rPr>
+        <w:t>JSONArray</w:t>
+      </w:r>
+      <w:proofErr w:type="spellEnd"/>
+      <w:r>
+        <w:rPr>
+          <w:rFonts w:ascii="Lucida Console" w:hAnsi="Lucida Console"/>
+          <w:b/>
+        </w:rPr>
+        <w:t xml:space="preserve"> </w:t>
+      </w:r>
+      <w:r>
+        <w:rPr>
+          <w:rFonts w:asciiTheme="majorHAnsi" w:eastAsiaTheme="majorHAnsi" w:hAnsiTheme="majorHAnsi" w:hint="eastAsia"/>
+        </w:rPr>
+        <w:t>各个城池目前的分红</w:t>
+      </w:r>
+      <w:r>
+        <w:rPr>
+          <w:rFonts w:asciiTheme="majorHAnsi" w:eastAsiaTheme="majorHAnsi" w:hAnsiTheme="majorHAnsi" w:hint="eastAsia"/>
+        </w:rPr>
+        <w:t>(以上3项每十秒更新)</w:t>
+      </w:r>
+    </w:p>
+    <w:p>
+      <w:pPr>
+        <w:pStyle w:val="a3"/>
+        <w:numPr>
+          <w:ilvl w:val="1"/>
+          <w:numId w:val="22"/>
+        </w:numPr>
+        <w:ind w:firstLineChars="0"/>
+        <w:rPr>
+          <w:sz w:val="15"/>
+          <w:szCs w:val="15"/>
+        </w:rPr>
+      </w:pPr>
+      <w:r>
+        <w:rPr>
+          <w:rFonts w:ascii="Lucida Console" w:hAnsi="Lucida Console"/>
+          <w:b/>
+          <w:sz w:val="15"/>
+          <w:szCs w:val="15"/>
+        </w:rPr>
+        <w:t>“</w:t>
+      </w:r>
+      <w:proofErr w:type="spellStart"/>
+      <w:r>
+        <w:rPr>
+          <w:rFonts w:ascii="Lucida Console" w:hAnsi="Lucida Console"/>
+          <w:b/>
+          <w:sz w:val="15"/>
+          <w:szCs w:val="15"/>
+        </w:rPr>
+        <w:t>cityId</w:t>
+      </w:r>
+      <w:proofErr w:type="spellEnd"/>
+      <w:r>
+        <w:rPr>
+          <w:rFonts w:ascii="Lucida Console" w:hAnsi="Lucida Console"/>
+          <w:b/>
+          <w:sz w:val="15"/>
+          <w:szCs w:val="15"/>
+        </w:rPr>
+        <w:t xml:space="preserve">”: </w:t>
+      </w:r>
+      <w:proofErr w:type="spellStart"/>
+      <w:r>
+        <w:rPr>
+          <w:rFonts w:ascii="Lucida Console" w:hAnsi="Lucida Console"/>
+          <w:b/>
+          <w:sz w:val="15"/>
+          <w:szCs w:val="15"/>
+        </w:rPr>
+        <w:t>int</w:t>
+      </w:r>
+      <w:proofErr w:type="spellEnd"/>
+      <w:r>
+        <w:rPr>
+          <w:rFonts w:ascii="Lucida Console" w:hAnsi="Lucida Console"/>
+          <w:b/>
+          <w:sz w:val="15"/>
+          <w:szCs w:val="15"/>
+        </w:rPr>
+        <w:t xml:space="preserve"> </w:t>
+      </w:r>
+      <w:r>
+        <w:rPr>
+          <w:rFonts w:asciiTheme="majorHAnsi" w:eastAsiaTheme="majorHAnsi" w:hAnsiTheme="majorHAnsi" w:hint="eastAsia"/>
+          <w:sz w:val="15"/>
+          <w:szCs w:val="15"/>
+        </w:rPr>
+        <w:t>城池id</w:t>
+      </w:r>
+    </w:p>
+    <w:p>
+      <w:pPr>
+        <w:pStyle w:val="a3"/>
+        <w:numPr>
+          <w:ilvl w:val="1"/>
+          <w:numId w:val="22"/>
+        </w:numPr>
+        <w:ind w:firstLineChars="0"/>
+        <w:rPr>
+          <w:sz w:val="15"/>
+          <w:szCs w:val="15"/>
+        </w:rPr>
+      </w:pPr>
+      <w:r>
+        <w:rPr>
+          <w:rFonts w:ascii="Lucida Console" w:hAnsi="Lucida Console"/>
+          <w:b/>
+          <w:sz w:val="15"/>
+          <w:szCs w:val="15"/>
+        </w:rPr>
+        <w:t>“</w:t>
+      </w:r>
+      <w:proofErr w:type="spellStart"/>
+      <w:r>
+        <w:rPr>
+          <w:rFonts w:ascii="Lucida Console" w:hAnsi="Lucida Console"/>
+          <w:b/>
+          <w:sz w:val="15"/>
+          <w:szCs w:val="15"/>
+        </w:rPr>
+        <w:t>producedBonus</w:t>
+      </w:r>
+      <w:proofErr w:type="spellEnd"/>
+      <w:r>
+        <w:rPr>
+          <w:rFonts w:ascii="Lucida Console" w:hAnsi="Lucida Console"/>
+          <w:b/>
+          <w:sz w:val="15"/>
+          <w:szCs w:val="15"/>
+        </w:rPr>
+        <w:t xml:space="preserve">”: double </w:t>
+      </w:r>
+      <w:r>
+        <w:rPr>
+          <w:rFonts w:asciiTheme="minorEastAsia" w:hAnsiTheme="minorEastAsia" w:hint="eastAsia"/>
+          <w:sz w:val="15"/>
+          <w:szCs w:val="15"/>
+        </w:rPr>
+        <w:t>目前的分红</w:t>
+      </w:r>
+    </w:p>
+    <w:p>
+      <w:pPr>
+        <w:rPr>
+          <w:rFonts w:hint="eastAsia"/>
+          <w:sz w:val="15"/>
+          <w:szCs w:val="15"/>
+        </w:rPr>
+      </w:pPr>
+      <w:r>
+        <w:rPr>
+          <w:rFonts w:hint="eastAsia"/>
+          <w:sz w:val="15"/>
+          <w:szCs w:val="15"/>
+        </w:rPr>
+        <w:t>（以上为城池全局信息，每个玩家都要收到）</w:t>
+      </w:r>
+    </w:p>
+    <w:p>
+      <w:pPr>
+        <w:pStyle w:val="a3"/>
+        <w:numPr>
+          <w:ilvl w:val="0"/>
+          <w:numId w:val="22"/>
+        </w:numPr>
+        <w:ind w:firstLineChars="0"/>
+      </w:pPr>
+      <w:r>
+        <w:rPr>
+          <w:rFonts w:ascii="Lucida Console" w:hAnsi="Lucida Console"/>
+          <w:b/>
+        </w:rPr>
+        <w:t>“</w:t>
+      </w:r>
+      <w:proofErr w:type="spellStart"/>
+      <w:r>
+        <w:rPr>
+          <w:rFonts w:ascii="Lucida Console" w:hAnsi="Lucida Console"/>
+          <w:b/>
+        </w:rPr>
+        <w:t>cityId</w:t>
+      </w:r>
+      <w:proofErr w:type="spellEnd"/>
+      <w:r>
+        <w:rPr>
+          <w:rFonts w:ascii="Lucida Console" w:hAnsi="Lucida Console"/>
+          <w:b/>
+        </w:rPr>
+        <w:t xml:space="preserve">”: </w:t>
+      </w:r>
+      <w:proofErr w:type="spellStart"/>
+      <w:r>
+        <w:rPr>
+          <w:rFonts w:ascii="Lucida Console" w:hAnsi="Lucida Console"/>
+          <w:b/>
+        </w:rPr>
+        <w:t>int</w:t>
+      </w:r>
+      <w:proofErr w:type="spellEnd"/>
+      <w:r>
+        <w:rPr>
+          <w:rFonts w:ascii="Lucida Console" w:hAnsi="Lucida Console"/>
+          <w:b/>
+        </w:rPr>
+        <w:t xml:space="preserve"> </w:t>
+      </w:r>
+      <w:r>
+        <w:rPr>
+          <w:rFonts w:asciiTheme="majorHAnsi" w:eastAsiaTheme="majorHAnsi" w:hAnsiTheme="majorHAnsi" w:hint="eastAsia"/>
+        </w:rPr>
+        <w:t>城池id</w:t>
+      </w:r>
+    </w:p>
+    <w:p>
+      <w:pPr>
+        <w:pStyle w:val="a3"/>
+        <w:numPr>
+          <w:ilvl w:val="0"/>
+          <w:numId w:val="22"/>
+        </w:numPr>
+        <w:ind w:firstLineChars="0"/>
+      </w:pPr>
+      <w:r>
+        <w:rPr>
+          <w:rFonts w:ascii="Lucida Console" w:hAnsi="Lucida Console"/>
+          <w:b/>
+        </w:rPr>
+        <w:t>“</w:t>
+      </w:r>
+      <w:proofErr w:type="spellStart"/>
+      <w:r>
+        <w:rPr>
+          <w:rFonts w:ascii="Lucida Console" w:hAnsi="Lucida Console" w:hint="eastAsia"/>
+          <w:b/>
+        </w:rPr>
+        <w:t>cityName</w:t>
+      </w:r>
+      <w:proofErr w:type="spellEnd"/>
+      <w:r>
+        <w:rPr>
+          <w:rFonts w:ascii="Lucida Console" w:hAnsi="Lucida Console"/>
+          <w:b/>
+        </w:rPr>
+        <w:t xml:space="preserve">”: </w:t>
+      </w:r>
+      <w:r>
+        <w:rPr>
+          <w:rFonts w:ascii="Lucida Console" w:hAnsi="Lucida Console"/>
+          <w:b/>
+        </w:rPr>
+        <w:t>string</w:t>
+      </w:r>
+      <w:r>
+        <w:rPr>
+          <w:rFonts w:ascii="Lucida Console" w:hAnsi="Lucida Console"/>
+          <w:b/>
+        </w:rPr>
+        <w:t xml:space="preserve"> </w:t>
+      </w:r>
+      <w:r>
+        <w:rPr>
+          <w:rFonts w:asciiTheme="minorEastAsia" w:hAnsiTheme="minorEastAsia" w:hint="eastAsia"/>
+        </w:rPr>
+        <w:t>城池</w:t>
+      </w:r>
+      <w:r>
+        <w:rPr>
+          <w:rFonts w:asciiTheme="minorEastAsia" w:hAnsiTheme="minorEastAsia" w:hint="eastAsia"/>
+        </w:rPr>
+        <w:t>名称</w:t>
+      </w:r>
+      <w:r>
+        <w:rPr>
+          <w:rFonts w:asciiTheme="minorEastAsia" w:hAnsiTheme="minorEastAsia" w:hint="eastAsia"/>
+        </w:rPr>
+        <w:t>(固定)</w:t>
+      </w:r>
+    </w:p>
+    <w:p>
+      <w:pPr>
+        <w:pStyle w:val="a3"/>
+        <w:numPr>
+          <w:ilvl w:val="0"/>
+          <w:numId w:val="22"/>
+        </w:numPr>
+        <w:ind w:firstLineChars="0"/>
+      </w:pPr>
+      <w:r>
+        <w:rPr>
+          <w:rFonts w:ascii="Lucida Console" w:hAnsi="Lucida Console"/>
+          <w:b/>
+        </w:rPr>
+        <w:t>“</w:t>
+      </w:r>
+      <w:proofErr w:type="spellStart"/>
+      <w:r>
+        <w:rPr>
+          <w:rFonts w:ascii="Lucida Console" w:hAnsi="Lucida Console"/>
+          <w:b/>
+        </w:rPr>
+        <w:t>defenseIndex</w:t>
+      </w:r>
+      <w:proofErr w:type="spellEnd"/>
+      <w:r>
+        <w:rPr>
+          <w:rFonts w:ascii="Lucida Console" w:hAnsi="Lucida Console"/>
+          <w:b/>
+        </w:rPr>
+        <w:t xml:space="preserve">”: double </w:t>
+      </w:r>
+      <w:r>
+        <w:rPr>
+          <w:rFonts w:asciiTheme="minorEastAsia" w:hAnsiTheme="minorEastAsia" w:hint="eastAsia"/>
+        </w:rPr>
+        <w:t>城池</w:t>
+      </w:r>
+      <w:r>
+        <w:rPr>
+          <w:rFonts w:asciiTheme="minorEastAsia" w:hAnsiTheme="minorEastAsia" w:hint="eastAsia"/>
+        </w:rPr>
+        <w:t>防御指数</w:t>
+      </w:r>
+      <w:r>
+        <w:rPr>
+          <w:rFonts w:asciiTheme="minorEastAsia" w:hAnsiTheme="minorEastAsia" w:hint="eastAsia"/>
+        </w:rPr>
+        <w:t>(固定)</w:t>
+      </w:r>
+    </w:p>
+    <w:p>
+      <w:pPr>
+        <w:pStyle w:val="a3"/>
+        <w:numPr>
+          <w:ilvl w:val="0"/>
+          <w:numId w:val="22"/>
+        </w:numPr>
+        <w:ind w:firstLineChars="0"/>
+      </w:pPr>
+      <w:r>
+        <w:rPr>
+          <w:rFonts w:ascii="Lucida Console" w:hAnsi="Lucida Console"/>
+          <w:b/>
+        </w:rPr>
+        <w:t>“</w:t>
+      </w:r>
+      <w:proofErr w:type="spellStart"/>
+      <w:r>
+        <w:rPr>
+          <w:rFonts w:ascii="Lucida Console" w:hAnsi="Lucida Console"/>
+          <w:b/>
+        </w:rPr>
+        <w:t>realtimePrice</w:t>
+      </w:r>
+      <w:proofErr w:type="spellEnd"/>
+      <w:r>
+        <w:rPr>
+          <w:rFonts w:ascii="Lucida Console" w:hAnsi="Lucida Console"/>
+          <w:b/>
+        </w:rPr>
+        <w:t xml:space="preserve">”: </w:t>
+      </w:r>
+      <w:r>
+        <w:rPr>
+          <w:rFonts w:ascii="Lucida Console" w:hAnsi="Lucida Console"/>
+          <w:b/>
+        </w:rPr>
+        <w:t>double</w:t>
+      </w:r>
+      <w:r>
+        <w:rPr>
+          <w:rFonts w:ascii="Lucida Console" w:hAnsi="Lucida Console"/>
+          <w:b/>
+        </w:rPr>
+        <w:t xml:space="preserve"> </w:t>
+      </w:r>
+      <w:r>
+        <w:rPr>
+          <w:rFonts w:asciiTheme="minorEastAsia" w:hAnsiTheme="minorEastAsia" w:hint="eastAsia"/>
+        </w:rPr>
+        <w:t>城池当前价格</w:t>
+      </w:r>
+    </w:p>
+    <w:p>
+      <w:pPr>
+        <w:pStyle w:val="a3"/>
+        <w:numPr>
+          <w:ilvl w:val="0"/>
+          <w:numId w:val="22"/>
+        </w:numPr>
+        <w:ind w:firstLineChars="0"/>
+      </w:pPr>
+      <w:r>
+        <w:rPr>
+          <w:rFonts w:ascii="Lucida Console" w:hAnsi="Lucida Console"/>
+          <w:b/>
+        </w:rPr>
+        <w:lastRenderedPageBreak/>
+        <w:t>“</w:t>
+      </w:r>
+      <w:proofErr w:type="spellStart"/>
+      <w:r>
+        <w:rPr>
+          <w:rFonts w:ascii="Lucida Console" w:hAnsi="Lucida Console"/>
+          <w:b/>
+        </w:rPr>
+        <w:t>ifBeOccupied</w:t>
+      </w:r>
+      <w:proofErr w:type="spellEnd"/>
+      <w:r>
+        <w:rPr>
+          <w:rFonts w:ascii="Lucida Console" w:hAnsi="Lucida Console"/>
+          <w:b/>
+        </w:rPr>
+        <w:t xml:space="preserve">”: bool </w:t>
+      </w:r>
+      <w:r>
+        <w:rPr>
+          <w:rFonts w:asciiTheme="minorEastAsia" w:hAnsiTheme="minorEastAsia" w:hint="eastAsia"/>
+        </w:rPr>
+        <w:t>城池是否被占领</w:t>
+      </w:r>
+    </w:p>
+    <w:p>
+      <w:pPr>
+        <w:pStyle w:val="a3"/>
+        <w:numPr>
+          <w:ilvl w:val="0"/>
+          <w:numId w:val="22"/>
+        </w:numPr>
+        <w:ind w:firstLineChars="0"/>
+      </w:pPr>
+      <w:r>
+        <w:rPr>
+          <w:rFonts w:ascii="Lucida Console" w:hAnsi="Lucida Console"/>
+          <w:b/>
+        </w:rPr>
+        <w:t>“</w:t>
+      </w:r>
+      <w:proofErr w:type="spellStart"/>
+      <w:r>
+        <w:rPr>
+          <w:rFonts w:ascii="Lucida Console" w:hAnsi="Lucida Console" w:hint="eastAsia"/>
+          <w:b/>
+        </w:rPr>
+        <w:t>belongPlayer</w:t>
+      </w:r>
+      <w:proofErr w:type="spellEnd"/>
+      <w:r>
+        <w:rPr>
+          <w:rFonts w:ascii="Lucida Console" w:hAnsi="Lucida Console"/>
+          <w:b/>
+        </w:rPr>
+        <w:t xml:space="preserve">”: </w:t>
+      </w:r>
+      <w:r>
+        <w:rPr>
+          <w:rFonts w:ascii="Lucida Console" w:hAnsi="Lucida Console" w:hint="eastAsia"/>
+          <w:b/>
+        </w:rPr>
+        <w:t>string</w:t>
+      </w:r>
+      <w:r>
+        <w:rPr>
+          <w:rFonts w:ascii="Lucida Console" w:hAnsi="Lucida Console"/>
+          <w:b/>
+        </w:rPr>
+        <w:t xml:space="preserve"> </w:t>
+      </w:r>
+      <w:r>
+        <w:rPr>
+          <w:rFonts w:asciiTheme="minorEastAsia" w:hAnsiTheme="minorEastAsia" w:hint="eastAsia"/>
+        </w:rPr>
+        <w:t>城池的拥有者地址</w:t>
+      </w:r>
+    </w:p>
+    <w:p>
+      <w:pPr>
+        <w:pStyle w:val="a3"/>
+        <w:numPr>
+          <w:ilvl w:val="0"/>
+          <w:numId w:val="22"/>
+        </w:numPr>
+        <w:ind w:firstLineChars="0"/>
+      </w:pPr>
+      <w:r>
+        <w:rPr>
+          <w:rFonts w:ascii="Lucida Console" w:hAnsi="Lucida Console"/>
+          <w:b/>
+        </w:rPr>
+        <w:t>“</w:t>
+      </w:r>
+      <w:proofErr w:type="spellStart"/>
+      <w:r>
+        <w:rPr>
+          <w:rFonts w:ascii="Lucida Console" w:hAnsi="Lucida Console"/>
+          <w:b/>
+        </w:rPr>
+        <w:t>producedBonus</w:t>
+      </w:r>
+      <w:proofErr w:type="spellEnd"/>
+      <w:r>
+        <w:rPr>
+          <w:rFonts w:ascii="Lucida Console" w:hAnsi="Lucida Console"/>
+          <w:b/>
+        </w:rPr>
+        <w:t xml:space="preserve">”: double </w:t>
+      </w:r>
+      <w:r>
+        <w:rPr>
+          <w:rFonts w:asciiTheme="minorEastAsia" w:hAnsiTheme="minorEastAsia" w:hint="eastAsia"/>
+        </w:rPr>
+        <w:t>城池目前的分红</w:t>
+      </w:r>
+    </w:p>
+    <w:p>
+      <w:pPr>
+        <w:rPr>
+          <w:rFonts w:hint="eastAsia"/>
+        </w:rPr>
+      </w:pPr>
+      <w:r>
+        <w:rPr>
+          <w:rFonts w:hint="eastAsia"/>
+        </w:rPr>
+        <w:t>（以上为城池数据，在玩家连接成功时发送给玩家初始化城池数据，然后每10s更新）</w:t>
+      </w:r>
+    </w:p>
+    <w:p>
+      <w:pPr>
+        <w:pStyle w:val="a3"/>
+        <w:numPr>
+          <w:ilvl w:val="0"/>
+          <w:numId w:val="22"/>
+        </w:numPr>
+        <w:ind w:firstLineChars="0"/>
+        <w:rPr>
+          <w:rFonts w:ascii="Lucida Console" w:hAnsi="Lucida Console"/>
+          <w:b/>
+        </w:rPr>
+      </w:pPr>
+      <w:r>
+        <w:rPr>
+          <w:rFonts w:ascii="Lucida Console" w:hAnsi="Lucida Console"/>
+          <w:b/>
+        </w:rPr>
+        <w:t xml:space="preserve">“operation”: string </w:t>
+      </w:r>
+      <w:r>
+        <w:rPr>
+          <w:rFonts w:asciiTheme="minorEastAsia" w:hAnsiTheme="minorEastAsia" w:hint="eastAsia"/>
+        </w:rPr>
+        <w:t>玩家操作</w:t>
+      </w:r>
+    </w:p>
+    <w:p>
+      <w:pPr>
+        <w:pStyle w:val="a3"/>
+        <w:numPr>
+          <w:ilvl w:val="0"/>
+          <w:numId w:val="22"/>
+        </w:numPr>
+        <w:ind w:firstLineChars="0"/>
+        <w:rPr>
+          <w:rFonts w:ascii="Lucida Console" w:hAnsi="Lucida Console"/>
+          <w:b/>
+        </w:rPr>
+      </w:pPr>
+      <w:r>
+        <w:rPr>
+          <w:rFonts w:ascii="Lucida Console" w:hAnsi="Lucida Console"/>
+          <w:b/>
+        </w:rPr>
+        <w:t xml:space="preserve">“status”: bool </w:t>
+      </w:r>
+      <w:r>
+        <w:rPr>
+          <w:rFonts w:ascii="Lucida Console" w:hAnsi="Lucida Console" w:hint="eastAsia"/>
+        </w:rPr>
+        <w:t>玩家操作是否成功</w:t>
+      </w:r>
+    </w:p>
+    <w:p>
+      <w:pPr>
+        <w:pStyle w:val="a3"/>
+        <w:numPr>
+          <w:ilvl w:val="0"/>
+          <w:numId w:val="22"/>
+        </w:numPr>
+        <w:ind w:firstLineChars="0"/>
+        <w:rPr>
+          <w:rFonts w:ascii="Lucida Console" w:hAnsi="Lucida Console"/>
+        </w:rPr>
+      </w:pPr>
+      <w:r>
+        <w:rPr>
+          <w:rFonts w:ascii="Lucida Console" w:hAnsi="Lucida Console"/>
+          <w:b/>
+        </w:rPr>
+        <w:t>“</w:t>
+      </w:r>
+      <w:r>
+        <w:rPr>
+          <w:rFonts w:ascii="Lucida Console" w:hAnsi="Lucida Console"/>
+          <w:b/>
+        </w:rPr>
+        <w:t>situation</w:t>
+      </w:r>
+      <w:r>
+        <w:rPr>
+          <w:rFonts w:ascii="Lucida Console" w:hAnsi="Lucida Console"/>
+          <w:b/>
+        </w:rPr>
+        <w:t>”</w:t>
+      </w:r>
+      <w:r>
+        <w:rPr>
+          <w:rFonts w:ascii="Lucida Console" w:hAnsi="Lucida Console"/>
+          <w:b/>
+        </w:rPr>
+        <w:t>: string</w:t>
+      </w:r>
+      <w:r>
+        <w:rPr>
+          <w:rFonts w:ascii="Lucida Console" w:hAnsi="Lucida Console"/>
+        </w:rPr>
+        <w:t xml:space="preserve"> </w:t>
+      </w:r>
+      <w:r>
+        <w:rPr>
+          <w:rFonts w:ascii="Lucida Console" w:hAnsi="Lucida Console" w:hint="eastAsia"/>
+        </w:rPr>
+        <w:t>玩家当前面临的状况</w:t>
+      </w:r>
+    </w:p>
+    <w:p>
+      <w:pPr>
+        <w:rPr>
+          <w:rFonts w:ascii="Lucida Console" w:hAnsi="Lucida Console"/>
+        </w:rPr>
+      </w:pPr>
+      <w:r>
+        <w:rPr>
+          <w:rFonts w:ascii="Lucida Console" w:hAnsi="Lucida Console" w:hint="eastAsia"/>
+        </w:rPr>
+        <w:t>（以上为玩家进行操作之后需要的字段）</w:t>
+      </w:r>
+    </w:p>
+    <w:p>
+      <w:pPr>
+        <w:rPr>
+          <w:rFonts w:ascii="Lucida Console" w:hAnsi="Lucida Console"/>
+        </w:rPr>
+      </w:pPr>
+      <w:r>
+        <w:rPr>
+          <w:rFonts w:ascii="Lucida Console" w:hAnsi="Lucida Console" w:hint="eastAsia"/>
+        </w:rPr>
+        <w:t>各</w:t>
+      </w:r>
+      <w:r>
+        <w:rPr>
+          <w:rFonts w:ascii="Lucida Console" w:hAnsi="Lucida Console" w:hint="eastAsia"/>
+        </w:rPr>
+        <w:t>操作返回的数据</w:t>
+      </w:r>
+      <w:r>
+        <w:rPr>
+          <w:rFonts w:ascii="Lucida Console" w:hAnsi="Lucida Console" w:hint="eastAsia"/>
+        </w:rPr>
+        <w:t>如下表所示</w:t>
+      </w:r>
+    </w:p>
+    <w:p>
+      <w:pPr>
+        <w:rPr>
+          <w:rFonts w:ascii="Lucida Console" w:hAnsi="Lucida Console"/>
+        </w:rPr>
+      </w:pPr>
+    </w:p>
+    <w:tbl>
+      <w:tblPr>
+        <w:tblStyle w:val="a5"/>
+        <w:tblW w:w="9776" w:type="dxa"/>
+        <w:tblLook w:val="04A0" w:firstRow="1" w:lastRow="0" w:firstColumn="1" w:lastColumn="0" w:noHBand="0" w:noVBand="1"/>
+      </w:tblPr>
+      <w:tblGrid>
+        <w:gridCol w:w="1863"/>
+        <w:gridCol w:w="1483"/>
+        <w:gridCol w:w="1483"/>
+        <w:gridCol w:w="1845"/>
+        <w:gridCol w:w="1483"/>
+        <w:gridCol w:w="1736"/>
+      </w:tblGrid>
+      <w:tr>
+        <w:tc>
+          <w:tcPr>
+            <w:tcW w:w="1844" w:type="dxa"/>
+            <w:vAlign w:val="center"/>
+          </w:tcPr>
+          <w:p>
+            <w:pPr>
+              <w:jc w:val="center"/>
+              <w:rPr>
+                <w:rFonts w:ascii="Lucida Console" w:hAnsi="Lucida Console"/>
+                <w:sz w:val="15"/>
+                <w:szCs w:val="15"/>
+              </w:rPr>
+            </w:pPr>
+            <w:r>
+              <w:rPr>
+                <w:rFonts w:ascii="Lucida Console" w:hAnsi="Lucida Console" w:hint="eastAsia"/>
+                <w:sz w:val="15"/>
+                <w:szCs w:val="15"/>
+              </w:rPr>
+              <w:t>玩家发起的操作</w:t>
+            </w:r>
+          </w:p>
+        </w:tc>
+        <w:tc>
+          <w:tcPr>
+            <w:tcW w:w="1468" w:type="dxa"/>
+            <w:vAlign w:val="center"/>
+          </w:tcPr>
+          <w:p>
+            <w:pPr>
+              <w:jc w:val="center"/>
+              <w:rPr>
+                <w:rFonts w:ascii="Lucida Console" w:hAnsi="Lucida Console"/>
+              </w:rPr>
+            </w:pPr>
+            <w:r>
+              <w:rPr>
+                <w:rFonts w:ascii="Lucida Console" w:hAnsi="Lucida Console" w:hint="eastAsia"/>
+              </w:rPr>
+              <w:t>occupy</w:t>
+            </w:r>
+          </w:p>
+        </w:tc>
+        <w:tc>
+          <w:tcPr>
+            <w:tcW w:w="1468" w:type="dxa"/>
+            <w:vAlign w:val="center"/>
+          </w:tcPr>
+          <w:p>
+            <w:pPr>
+              <w:jc w:val="center"/>
+              <w:rPr>
+                <w:rFonts w:ascii="Lucida Console" w:hAnsi="Lucida Console"/>
+              </w:rPr>
+            </w:pPr>
+            <w:r>
+              <w:rPr>
+                <w:rFonts w:ascii="Lucida Console" w:hAnsi="Lucida Console" w:hint="eastAsia"/>
+              </w:rPr>
+              <w:t>leave</w:t>
+            </w:r>
+          </w:p>
+        </w:tc>
+        <w:tc>
+          <w:tcPr>
+            <w:tcW w:w="1826" w:type="dxa"/>
+            <w:vAlign w:val="center"/>
+          </w:tcPr>
+          <w:p>
+            <w:pPr>
+              <w:jc w:val="center"/>
+              <w:rPr>
+                <w:rFonts w:ascii="Lucida Console" w:hAnsi="Lucida Console"/>
+              </w:rPr>
+            </w:pPr>
+            <w:r>
+              <w:rPr>
+                <w:rFonts w:ascii="Lucida Console" w:hAnsi="Lucida Console" w:hint="eastAsia"/>
+              </w:rPr>
+              <w:t>attack</w:t>
+            </w:r>
+          </w:p>
+        </w:tc>
+        <w:tc>
+          <w:tcPr>
+            <w:tcW w:w="1468" w:type="dxa"/>
+            <w:vAlign w:val="center"/>
+          </w:tcPr>
+          <w:p>
+            <w:pPr>
+              <w:jc w:val="center"/>
+              <w:rPr>
+                <w:rFonts w:ascii="Lucida Console" w:hAnsi="Lucida Console"/>
+              </w:rPr>
+            </w:pPr>
+            <w:r>
+              <w:rPr>
+                <w:rFonts w:ascii="Lucida Console" w:hAnsi="Lucida Console"/>
+              </w:rPr>
+              <w:t>d</w:t>
+            </w:r>
+            <w:r>
+              <w:rPr>
+                <w:rFonts w:ascii="Lucida Console" w:hAnsi="Lucida Console" w:hint="eastAsia"/>
+              </w:rPr>
+              <w:t>efense</w:t>
+            </w:r>
+            <w:r>
+              <w:rPr>
+                <w:rFonts w:ascii="Lucida Console" w:hAnsi="Lucida Console" w:hint="eastAsia"/>
+              </w:rPr>
+              <w:t>/0</w:t>
+            </w:r>
+          </w:p>
+        </w:tc>
+        <w:tc>
+          <w:tcPr>
+            <w:tcW w:w="1702" w:type="dxa"/>
+          </w:tcPr>
+          <w:p>
+            <w:pPr>
+              <w:jc w:val="center"/>
+              <w:rPr>
+                <w:rFonts w:ascii="Lucida Console" w:hAnsi="Lucida Console" w:hint="eastAsia"/>
+              </w:rPr>
+            </w:pPr>
+            <w:r>
+              <w:rPr>
+                <w:rFonts w:ascii="Lucida Console" w:hAnsi="Lucida Console"/>
+              </w:rPr>
+              <w:t>d</w:t>
+            </w:r>
+            <w:r>
+              <w:rPr>
+                <w:rFonts w:ascii="Lucida Console" w:hAnsi="Lucida Console" w:hint="eastAsia"/>
+              </w:rPr>
+              <w:t>efense/</w:t>
+            </w:r>
+            <w:r>
+              <w:rPr>
+                <w:rFonts w:ascii="Lucida Console" w:hAnsi="Lucida Console"/>
+              </w:rPr>
+              <w:t>1</w:t>
+            </w:r>
+          </w:p>
+        </w:tc>
+      </w:tr>
+      <w:tr>
+        <w:tc>
+          <w:tcPr>
+            <w:tcW w:w="8074" w:type="dxa"/>
+            <w:gridSpan w:val="5"/>
+            <w:vAlign w:val="center"/>
+          </w:tcPr>
+          <w:p>
+            <w:pPr>
+              <w:jc w:val="center"/>
+              <w:rPr>
+                <w:rFonts w:ascii="Lucida Console" w:hAnsi="Lucida Console"/>
+                <w:b/>
+              </w:rPr>
+            </w:pPr>
+            <w:r>
+              <w:rPr>
+                <w:rFonts w:ascii="Lucida Console" w:hAnsi="Lucida Console" w:hint="eastAsia"/>
+                <w:b/>
+              </w:rPr>
+              <w:t>返回字段</w:t>
+            </w:r>
+          </w:p>
+        </w:tc>
+        <w:tc>
+          <w:tcPr>
+            <w:tcW w:w="1702" w:type="dxa"/>
+          </w:tcPr>
+          <w:p>
+            <w:pPr>
+              <w:jc w:val="center"/>
+              <w:rPr>
+                <w:rFonts w:ascii="Lucida Console" w:hAnsi="Lucida Console" w:hint="eastAsia"/>
+                <w:b/>
+              </w:rPr>
+            </w:pPr>
+          </w:p>
+        </w:tc>
+      </w:tr>
+      <w:tr>
+        <w:tc>
+          <w:tcPr>
+            <w:tcW w:w="1844" w:type="dxa"/>
+            <w:vAlign w:val="center"/>
+          </w:tcPr>
+          <w:p>
+            <w:pPr>
+              <w:jc w:val="center"/>
+              <w:rPr>
+                <w:rFonts w:ascii="Lucida Console" w:hAnsi="Lucida Console"/>
+                <w:b/>
+              </w:rPr>
+            </w:pPr>
+            <w:r>
+              <w:rPr>
+                <w:rFonts w:ascii="Lucida Console" w:hAnsi="Lucida Console" w:hint="eastAsia"/>
+                <w:b/>
+              </w:rPr>
+              <w:t>operation</w:t>
+            </w:r>
+          </w:p>
+        </w:tc>
+        <w:tc>
+          <w:tcPr>
+            <w:tcW w:w="1468" w:type="dxa"/>
+            <w:vAlign w:val="center"/>
+          </w:tcPr>
+          <w:p>
+            <w:pPr>
+              <w:jc w:val="center"/>
+              <w:rPr>
+                <w:rFonts w:ascii="Lucida Console" w:hAnsi="Lucida Console"/>
+                <w:b/>
+              </w:rPr>
+            </w:pPr>
+            <w:r>
+              <w:rPr>
+                <w:rFonts w:ascii="Lucida Console" w:hAnsi="Lucida Console" w:hint="eastAsia"/>
+                <w:b/>
+              </w:rPr>
+              <w:t>occupy</w:t>
+            </w:r>
+          </w:p>
+        </w:tc>
+        <w:tc>
+          <w:tcPr>
+            <w:tcW w:w="1468" w:type="dxa"/>
+            <w:vAlign w:val="center"/>
+          </w:tcPr>
+          <w:p>
+            <w:pPr>
+              <w:jc w:val="center"/>
+              <w:rPr>
+                <w:rFonts w:ascii="Lucida Console" w:hAnsi="Lucida Console"/>
+                <w:b/>
+              </w:rPr>
+            </w:pPr>
+            <w:r>
+              <w:rPr>
+                <w:rFonts w:ascii="Lucida Console" w:hAnsi="Lucida Console" w:hint="eastAsia"/>
+                <w:b/>
+              </w:rPr>
+              <w:t>leave</w:t>
+            </w:r>
+          </w:p>
+        </w:tc>
+        <w:tc>
+          <w:tcPr>
+            <w:tcW w:w="1826" w:type="dxa"/>
+            <w:vAlign w:val="center"/>
+          </w:tcPr>
+          <w:p>
+            <w:pPr>
+              <w:jc w:val="center"/>
+              <w:rPr>
+                <w:rFonts w:ascii="Lucida Console" w:hAnsi="Lucida Console"/>
+                <w:b/>
+              </w:rPr>
+            </w:pPr>
+            <w:r>
+              <w:rPr>
+                <w:rFonts w:ascii="Lucida Console" w:hAnsi="Lucida Console" w:hint="eastAsia"/>
+                <w:b/>
+              </w:rPr>
+              <w:t>att</w:t>
+            </w:r>
+            <w:r>
+              <w:rPr>
+                <w:rFonts w:ascii="Lucida Console" w:hAnsi="Lucida Console"/>
+                <w:b/>
+              </w:rPr>
+              <w:t>a</w:t>
+            </w:r>
+            <w:r>
+              <w:rPr>
+                <w:rFonts w:ascii="Lucida Console" w:hAnsi="Lucida Console" w:hint="eastAsia"/>
+                <w:b/>
+              </w:rPr>
+              <w:t>ck</w:t>
+            </w:r>
+          </w:p>
+        </w:tc>
+        <w:tc>
+          <w:tcPr>
+            <w:tcW w:w="1468" w:type="dxa"/>
+            <w:vAlign w:val="center"/>
+          </w:tcPr>
+          <w:p>
+            <w:pPr>
+              <w:jc w:val="center"/>
+              <w:rPr>
+                <w:rFonts w:ascii="Lucida Console" w:hAnsi="Lucida Console"/>
+                <w:b/>
+              </w:rPr>
+            </w:pPr>
+            <w:r>
+              <w:rPr>
+                <w:rFonts w:ascii="Lucida Console" w:hAnsi="Lucida Console" w:hint="eastAsia"/>
+                <w:b/>
+              </w:rPr>
+              <w:t>defense</w:t>
+            </w:r>
+          </w:p>
+        </w:tc>
+        <w:tc>
+          <w:tcPr>
+            <w:tcW w:w="1702" w:type="dxa"/>
+          </w:tcPr>
+          <w:p>
+            <w:pPr>
+              <w:jc w:val="center"/>
+              <w:rPr>
+                <w:rFonts w:ascii="Lucida Console" w:hAnsi="Lucida Console" w:hint="eastAsia"/>
+                <w:b/>
+              </w:rPr>
+            </w:pPr>
+            <w:r>
+              <w:rPr>
+                <w:rFonts w:ascii="Lucida Console" w:hAnsi="Lucida Console"/>
+                <w:b/>
+              </w:rPr>
+              <w:t>d</w:t>
+            </w:r>
+            <w:r>
+              <w:rPr>
+                <w:rFonts w:ascii="Lucida Console" w:hAnsi="Lucida Console" w:hint="eastAsia"/>
+                <w:b/>
+              </w:rPr>
+              <w:t>efense</w:t>
+            </w:r>
+          </w:p>
+        </w:tc>
+      </w:tr>
+      <w:tr>
+        <w:tc>
+          <w:tcPr>
+            <w:tcW w:w="1844" w:type="dxa"/>
+            <w:vAlign w:val="center"/>
+          </w:tcPr>
+          <w:p>
+            <w:pPr>
+              <w:jc w:val="center"/>
+              <w:rPr>
+                <w:rFonts w:ascii="Lucida Console" w:hAnsi="Lucida Console"/>
+                <w:b/>
+              </w:rPr>
+            </w:pPr>
+            <w:r>
+              <w:rPr>
+                <w:rFonts w:ascii="Lucida Console" w:hAnsi="Lucida Console" w:hint="eastAsia"/>
+                <w:b/>
+              </w:rPr>
+              <w:t>status</w:t>
+            </w:r>
+            <w:r>
+              <w:rPr>
+                <w:rFonts w:asciiTheme="minorEastAsia" w:hAnsiTheme="minorEastAsia"/>
+                <w:b/>
+              </w:rPr>
+              <w:t>(</w:t>
+            </w:r>
+            <w:r>
+              <w:rPr>
+                <w:rFonts w:asciiTheme="minorEastAsia" w:hAnsiTheme="minorEastAsia" w:hint="eastAsia"/>
+                <w:sz w:val="13"/>
+                <w:szCs w:val="13"/>
+              </w:rPr>
+              <w:t>是否接收到城池修改信息，若为false，以下数据均不发送</w:t>
+            </w:r>
+            <w:r>
+              <w:rPr>
+                <w:rFonts w:asciiTheme="minorEastAsia" w:hAnsiTheme="minorEastAsia" w:hint="eastAsia"/>
+                <w:b/>
+              </w:rPr>
+              <w:t>)</w:t>
+            </w:r>
+          </w:p>
+        </w:tc>
+        <w:tc>
+          <w:tcPr>
+            <w:tcW w:w="1468" w:type="dxa"/>
+            <w:vAlign w:val="center"/>
+          </w:tcPr>
+          <w:p>
+            <w:pPr>
+              <w:jc w:val="center"/>
+              <w:rPr>
+                <w:rFonts w:ascii="Lucida Console" w:hAnsi="Lucida Console"/>
+                <w:b/>
+              </w:rPr>
+            </w:pPr>
+            <w:r>
+              <w:rPr>
+                <w:rFonts w:ascii="Lucida Console" w:hAnsi="Lucida Console"/>
+                <w:b/>
+              </w:rPr>
+              <w:t>t</w:t>
+            </w:r>
+            <w:r>
+              <w:rPr>
+                <w:rFonts w:ascii="Lucida Console" w:hAnsi="Lucida Console" w:hint="eastAsia"/>
+                <w:b/>
+              </w:rPr>
+              <w:t>rue/</w:t>
+            </w:r>
+            <w:r>
+              <w:rPr>
+                <w:rFonts w:ascii="Lucida Console" w:hAnsi="Lucida Console"/>
+                <w:b/>
+              </w:rPr>
+              <w:t>false</w:t>
+            </w:r>
+          </w:p>
+        </w:tc>
+        <w:tc>
+          <w:tcPr>
+            <w:tcW w:w="1468" w:type="dxa"/>
+            <w:vAlign w:val="center"/>
+          </w:tcPr>
+          <w:p>
+            <w:pPr>
+              <w:jc w:val="center"/>
+              <w:rPr>
+                <w:rFonts w:ascii="Lucida Console" w:hAnsi="Lucida Console"/>
+                <w:b/>
+              </w:rPr>
+            </w:pPr>
+            <w:r>
+              <w:rPr>
+                <w:rFonts w:ascii="Lucida Console" w:hAnsi="Lucida Console"/>
+                <w:b/>
+              </w:rPr>
+              <w:t>t</w:t>
+            </w:r>
+            <w:r>
+              <w:rPr>
+                <w:rFonts w:ascii="Lucida Console" w:hAnsi="Lucida Console" w:hint="eastAsia"/>
+                <w:b/>
+              </w:rPr>
+              <w:t>rue/</w:t>
+            </w:r>
+            <w:r>
+              <w:rPr>
+                <w:rFonts w:ascii="Lucida Console" w:hAnsi="Lucida Console"/>
+                <w:b/>
+              </w:rPr>
+              <w:t>false</w:t>
+            </w:r>
+          </w:p>
+        </w:tc>
+        <w:tc>
+          <w:tcPr>
+            <w:tcW w:w="1826" w:type="dxa"/>
+            <w:vAlign w:val="center"/>
+          </w:tcPr>
+          <w:p>
+            <w:pPr>
+              <w:jc w:val="center"/>
+              <w:rPr>
+                <w:rFonts w:ascii="Lucida Console" w:hAnsi="Lucida Console"/>
+                <w:b/>
+              </w:rPr>
+            </w:pPr>
+            <w:r>
+              <w:rPr>
+                <w:rFonts w:ascii="Lucida Console" w:hAnsi="Lucida Console"/>
+                <w:b/>
+              </w:rPr>
+              <w:t>t</w:t>
+            </w:r>
+            <w:r>
+              <w:rPr>
+                <w:rFonts w:ascii="Lucida Console" w:hAnsi="Lucida Console" w:hint="eastAsia"/>
+                <w:b/>
+              </w:rPr>
+              <w:t>rue/</w:t>
+            </w:r>
+            <w:r>
+              <w:rPr>
+                <w:rFonts w:ascii="Lucida Console" w:hAnsi="Lucida Console"/>
+                <w:b/>
+              </w:rPr>
+              <w:t>false</w:t>
+            </w:r>
+          </w:p>
+        </w:tc>
+        <w:tc>
+          <w:tcPr>
+            <w:tcW w:w="1468" w:type="dxa"/>
+            <w:vAlign w:val="center"/>
+          </w:tcPr>
+          <w:p>
+            <w:pPr>
+              <w:jc w:val="center"/>
+              <w:rPr>
+                <w:rFonts w:ascii="Lucida Console" w:hAnsi="Lucida Console"/>
+                <w:b/>
+              </w:rPr>
+            </w:pPr>
+            <w:r>
+              <w:rPr>
+                <w:rFonts w:ascii="Lucida Console" w:hAnsi="Lucida Console"/>
+                <w:b/>
+              </w:rPr>
+              <w:t>t</w:t>
+            </w:r>
+            <w:r>
+              <w:rPr>
+                <w:rFonts w:ascii="Lucida Console" w:hAnsi="Lucida Console" w:hint="eastAsia"/>
+                <w:b/>
+              </w:rPr>
+              <w:t>rue/</w:t>
+            </w:r>
+            <w:r>
+              <w:rPr>
+                <w:rFonts w:ascii="Lucida Console" w:hAnsi="Lucida Console"/>
+                <w:b/>
+              </w:rPr>
+              <w:t>false</w:t>
+            </w:r>
+          </w:p>
+        </w:tc>
+        <w:tc>
+          <w:tcPr>
+            <w:tcW w:w="1702" w:type="dxa"/>
+            <w:vAlign w:val="center"/>
+          </w:tcPr>
+          <w:p>
+            <w:pPr>
+              <w:jc w:val="center"/>
+              <w:rPr>
+                <w:rFonts w:ascii="Lucida Console" w:hAnsi="Lucida Console"/>
+                <w:b/>
+              </w:rPr>
+            </w:pPr>
+            <w:r>
+              <w:rPr>
+                <w:rFonts w:ascii="Lucida Console" w:hAnsi="Lucida Console"/>
+                <w:b/>
+              </w:rPr>
+              <w:t>t</w:t>
+            </w:r>
+            <w:r>
+              <w:rPr>
+                <w:rFonts w:ascii="Lucida Console" w:hAnsi="Lucida Console" w:hint="eastAsia"/>
+                <w:b/>
+              </w:rPr>
+              <w:t>rue/</w:t>
+            </w:r>
+            <w:proofErr w:type="spellStart"/>
+            <w:r>
+              <w:rPr>
+                <w:rFonts w:ascii="Lucida Console" w:hAnsi="Lucida Console"/>
+                <w:b/>
+              </w:rPr>
+              <w:t>fasle</w:t>
+            </w:r>
+            <w:proofErr w:type="spellEnd"/>
+          </w:p>
+        </w:tc>
+      </w:tr>
+      <w:tr>
+        <w:tc>
+          <w:tcPr>
+            <w:tcW w:w="1844" w:type="dxa"/>
+            <w:vAlign w:val="center"/>
+          </w:tcPr>
+          <w:p>
+            <w:pPr>
+              <w:jc w:val="center"/>
+              <w:rPr>
+                <w:rFonts w:ascii="Lucida Console" w:hAnsi="Lucida Console"/>
+                <w:b/>
+              </w:rPr>
+            </w:pPr>
+            <w:r>
+              <w:rPr>
+                <w:rFonts w:ascii="Lucida Console" w:hAnsi="Lucida Console" w:hint="eastAsia"/>
+                <w:b/>
+              </w:rPr>
+              <w:t>situation</w:t>
+            </w:r>
+            <w:r>
+              <w:rPr>
+                <w:rFonts w:asciiTheme="minorEastAsia" w:hAnsiTheme="minorEastAsia"/>
+                <w:b/>
+              </w:rPr>
+              <w:t>(</w:t>
+            </w:r>
+            <w:r>
+              <w:rPr>
+                <w:rFonts w:asciiTheme="minorEastAsia" w:hAnsiTheme="minorEastAsia" w:hint="eastAsia"/>
+                <w:sz w:val="13"/>
+                <w:szCs w:val="13"/>
+              </w:rPr>
+              <w:t>告知对手状态</w:t>
+            </w:r>
+            <w:r>
+              <w:rPr>
+                <w:rFonts w:asciiTheme="minorEastAsia" w:hAnsiTheme="minorEastAsia"/>
+                <w:b/>
+              </w:rPr>
+              <w:t>)</w:t>
+            </w:r>
+          </w:p>
+        </w:tc>
+        <w:tc>
+          <w:tcPr>
+            <w:tcW w:w="1468" w:type="dxa"/>
+            <w:vAlign w:val="center"/>
+          </w:tcPr>
+          <w:p>
+            <w:pPr>
+              <w:jc w:val="center"/>
+              <w:rPr>
+                <w:rFonts w:ascii="Lucida Console" w:hAnsi="Lucida Console"/>
+                <w:b/>
+              </w:rPr>
+            </w:pPr>
+            <w:r>
+              <w:rPr>
+                <w:rFonts w:ascii="Lucida Console" w:hAnsi="Lucida Console" w:hint="eastAsia"/>
+                <w:b/>
+              </w:rPr>
+              <w:t>空</w:t>
+            </w:r>
+          </w:p>
+        </w:tc>
+        <w:tc>
+          <w:tcPr>
+            <w:tcW w:w="1468" w:type="dxa"/>
+            <w:vAlign w:val="center"/>
+          </w:tcPr>
+          <w:p>
+            <w:pPr>
+              <w:jc w:val="center"/>
+              <w:rPr>
+                <w:rFonts w:ascii="Lucida Console" w:hAnsi="Lucida Console"/>
+                <w:b/>
+              </w:rPr>
+            </w:pPr>
+            <w:r>
+              <w:rPr>
+                <w:rFonts w:ascii="Lucida Console" w:hAnsi="Lucida Console" w:hint="eastAsia"/>
+                <w:b/>
+              </w:rPr>
+              <w:t>空</w:t>
+            </w:r>
+          </w:p>
+        </w:tc>
+        <w:tc>
+          <w:tcPr>
+            <w:tcW w:w="1826" w:type="dxa"/>
+            <w:vAlign w:val="center"/>
+          </w:tcPr>
+          <w:p>
+            <w:pPr>
+              <w:jc w:val="center"/>
+              <w:rPr>
+                <w:rFonts w:ascii="Lucida Console" w:hAnsi="Lucida Console"/>
+                <w:b/>
+                <w:sz w:val="18"/>
+                <w:szCs w:val="18"/>
+              </w:rPr>
+            </w:pPr>
+            <w:proofErr w:type="spellStart"/>
+            <w:r>
+              <w:rPr>
+                <w:rFonts w:ascii="Lucida Console" w:hAnsi="Lucida Console" w:hint="eastAsia"/>
+                <w:b/>
+                <w:sz w:val="18"/>
+                <w:szCs w:val="18"/>
+              </w:rPr>
+              <w:t>beAttackRequest</w:t>
+            </w:r>
+            <w:proofErr w:type="spellEnd"/>
+          </w:p>
+        </w:tc>
+        <w:tc>
+          <w:tcPr>
+            <w:tcW w:w="1468" w:type="dxa"/>
+            <w:vAlign w:val="center"/>
+          </w:tcPr>
+          <w:p>
+            <w:pPr>
+              <w:jc w:val="center"/>
+              <w:rPr>
+                <w:rFonts w:ascii="Lucida Console" w:hAnsi="Lucida Console"/>
+                <w:b/>
+              </w:rPr>
+            </w:pPr>
+            <w:proofErr w:type="spellStart"/>
+            <w:r>
+              <w:rPr>
+                <w:rFonts w:ascii="Lucida Console" w:hAnsi="Lucida Console" w:hint="eastAsia"/>
+                <w:b/>
+              </w:rPr>
+              <w:t>getCity</w:t>
+            </w:r>
+            <w:proofErr w:type="spellEnd"/>
+          </w:p>
+        </w:tc>
+        <w:tc>
+          <w:tcPr>
+            <w:tcW w:w="1702" w:type="dxa"/>
+            <w:vAlign w:val="center"/>
+          </w:tcPr>
+          <w:p>
+            <w:pPr>
+              <w:jc w:val="center"/>
+              <w:rPr>
+                <w:rFonts w:ascii="Lucida Console" w:hAnsi="Lucida Console"/>
+                <w:b/>
+              </w:rPr>
+            </w:pPr>
+            <w:proofErr w:type="spellStart"/>
+            <w:r>
+              <w:rPr>
+                <w:rFonts w:ascii="Lucida Console" w:hAnsi="Lucida Console" w:hint="eastAsia"/>
+                <w:b/>
+              </w:rPr>
+              <w:t>beforeBattle</w:t>
+            </w:r>
+            <w:proofErr w:type="spellEnd"/>
+          </w:p>
+        </w:tc>
+      </w:tr>
+      <w:tr>
+        <w:tc>
+          <w:tcPr>
+            <w:tcW w:w="1844" w:type="dxa"/>
+            <w:vAlign w:val="center"/>
+          </w:tcPr>
+          <w:p>
+            <w:pPr>
+              <w:jc w:val="center"/>
+              <w:rPr>
+                <w:rFonts w:ascii="Lucida Console" w:hAnsi="Lucida Console" w:hint="eastAsia"/>
+                <w:b/>
+              </w:rPr>
+            </w:pPr>
+            <w:r>
+              <w:rPr>
+                <w:rFonts w:ascii="Lucida Console" w:hAnsi="Lucida Console" w:hint="eastAsia"/>
+                <w:b/>
+              </w:rPr>
+              <w:t>opponent</w:t>
+            </w:r>
+          </w:p>
+        </w:tc>
+        <w:tc>
+          <w:tcPr>
+            <w:tcW w:w="1468" w:type="dxa"/>
+            <w:vAlign w:val="center"/>
+          </w:tcPr>
+          <w:p>
+            <w:pPr>
+              <w:jc w:val="center"/>
+              <w:rPr>
+                <w:rFonts w:ascii="Lucida Console" w:hAnsi="Lucida Console" w:hint="eastAsia"/>
+                <w:b/>
+              </w:rPr>
+            </w:pPr>
+            <w:r>
+              <w:rPr>
+                <w:rFonts w:ascii="Lucida Console" w:hAnsi="Lucida Console" w:hint="eastAsia"/>
+                <w:b/>
+              </w:rPr>
+              <w:t>空</w:t>
+            </w:r>
+          </w:p>
+        </w:tc>
+        <w:tc>
+          <w:tcPr>
+            <w:tcW w:w="1468" w:type="dxa"/>
+            <w:vAlign w:val="center"/>
+          </w:tcPr>
+          <w:p>
+            <w:pPr>
+              <w:jc w:val="center"/>
+              <w:rPr>
+                <w:rFonts w:ascii="Lucida Console" w:hAnsi="Lucida Console" w:hint="eastAsia"/>
+                <w:b/>
+              </w:rPr>
+            </w:pPr>
+            <w:r>
+              <w:rPr>
+                <w:rFonts w:ascii="Lucida Console" w:hAnsi="Lucida Console" w:hint="eastAsia"/>
+                <w:b/>
+              </w:rPr>
+              <w:t>空</w:t>
+            </w:r>
+          </w:p>
+        </w:tc>
+        <w:tc>
+          <w:tcPr>
+            <w:tcW w:w="1826" w:type="dxa"/>
+            <w:vAlign w:val="center"/>
+          </w:tcPr>
+          <w:p>
+            <w:pPr>
+              <w:jc w:val="center"/>
+              <w:rPr>
+                <w:rFonts w:ascii="Lucida Console" w:hAnsi="Lucida Console" w:hint="eastAsia"/>
+                <w:b/>
+                <w:sz w:val="18"/>
+                <w:szCs w:val="18"/>
+              </w:rPr>
+            </w:pPr>
+            <w:r>
+              <w:rPr>
+                <w:rFonts w:ascii="Lucida Console" w:hAnsi="Lucida Console" w:hint="eastAsia"/>
+                <w:b/>
+                <w:sz w:val="18"/>
+                <w:szCs w:val="18"/>
+              </w:rPr>
+              <w:t>对手</w:t>
+            </w:r>
+            <w:r>
+              <w:rPr>
+                <w:rFonts w:ascii="Lucida Console" w:hAnsi="Lucida Console" w:hint="eastAsia"/>
+                <w:b/>
+                <w:sz w:val="18"/>
+                <w:szCs w:val="18"/>
+              </w:rPr>
+              <w:t>address</w:t>
+            </w:r>
+          </w:p>
+        </w:tc>
+        <w:tc>
+          <w:tcPr>
+            <w:tcW w:w="1468" w:type="dxa"/>
+            <w:vAlign w:val="center"/>
+          </w:tcPr>
+          <w:p>
+            <w:pPr>
+              <w:jc w:val="center"/>
+              <w:rPr>
+                <w:rFonts w:ascii="Lucida Console" w:hAnsi="Lucida Console"/>
+                <w:b/>
+              </w:rPr>
+            </w:pPr>
+            <w:r>
+              <w:rPr>
+                <w:rFonts w:ascii="Lucida Console" w:hAnsi="Lucida Console" w:hint="eastAsia"/>
+                <w:b/>
+              </w:rPr>
+              <w:t>空</w:t>
+            </w:r>
+          </w:p>
+        </w:tc>
+        <w:tc>
+          <w:tcPr>
+            <w:tcW w:w="1702" w:type="dxa"/>
+            <w:vAlign w:val="center"/>
+          </w:tcPr>
+          <w:p>
+            <w:pPr>
+              <w:jc w:val="center"/>
+              <w:rPr>
+                <w:rFonts w:ascii="Lucida Console" w:hAnsi="Lucida Console"/>
+                <w:b/>
+              </w:rPr>
+            </w:pPr>
+            <w:r>
+              <w:rPr>
+                <w:rFonts w:ascii="Lucida Console" w:hAnsi="Lucida Console" w:hint="eastAsia"/>
+                <w:b/>
+              </w:rPr>
+              <w:t>空</w:t>
+            </w:r>
+          </w:p>
+        </w:tc>
+      </w:tr>
+      <w:tr>
+        <w:tc>
+          <w:tcPr>
+            <w:tcW w:w="1844" w:type="dxa"/>
+            <w:vAlign w:val="center"/>
+          </w:tcPr>
+          <w:p>
+            <w:pPr>
+              <w:jc w:val="center"/>
+              <w:rPr>
+                <w:rFonts w:ascii="Lucida Console" w:hAnsi="Lucida Console"/>
+                <w:b/>
+              </w:rPr>
+            </w:pPr>
+            <w:proofErr w:type="spellStart"/>
+            <w:r>
+              <w:rPr>
+                <w:rFonts w:ascii="Lucida Console" w:hAnsi="Lucida Console" w:hint="eastAsia"/>
+                <w:b/>
+              </w:rPr>
+              <w:t>cityId</w:t>
+            </w:r>
+            <w:proofErr w:type="spellEnd"/>
+            <w:r>
+              <w:rPr>
+                <w:rFonts w:ascii="Lucida Console" w:hAnsi="Lucida Console" w:hint="eastAsia"/>
+                <w:b/>
+              </w:rPr>
+              <w:t>（</w:t>
+            </w:r>
+            <w:r>
+              <w:rPr>
+                <w:rFonts w:asciiTheme="minorEastAsia" w:hAnsiTheme="minorEastAsia" w:hint="eastAsia"/>
+                <w:sz w:val="13"/>
+                <w:szCs w:val="13"/>
+              </w:rPr>
+              <w:t>标志性信息，收到之后代表需要更新城池map</w:t>
+            </w:r>
+            <w:r>
+              <w:rPr>
+                <w:rFonts w:ascii="Lucida Console" w:hAnsi="Lucida Console" w:hint="eastAsia"/>
+                <w:b/>
+              </w:rPr>
+              <w:t>）</w:t>
+            </w:r>
+          </w:p>
+        </w:tc>
+        <w:tc>
+          <w:tcPr>
+            <w:tcW w:w="1468" w:type="dxa"/>
+            <w:vAlign w:val="center"/>
+          </w:tcPr>
+          <w:p>
+            <w:pPr>
+              <w:jc w:val="center"/>
+              <w:rPr>
+                <w:rFonts w:ascii="Lucida Console" w:hAnsi="Lucida Console"/>
+                <w:b/>
+              </w:rPr>
+            </w:pPr>
+            <w:r>
+              <w:rPr>
+                <w:rFonts w:ascii="Lucida Console" w:hAnsi="Lucida Console" w:hint="eastAsia"/>
+                <w:b/>
+              </w:rPr>
+              <w:t>占领的城池</w:t>
+            </w:r>
+            <w:r>
+              <w:rPr>
+                <w:rFonts w:ascii="Lucida Console" w:hAnsi="Lucida Console" w:hint="eastAsia"/>
+                <w:b/>
+              </w:rPr>
+              <w:t>id</w:t>
+            </w:r>
+          </w:p>
+        </w:tc>
+        <w:tc>
+          <w:tcPr>
+            <w:tcW w:w="1468" w:type="dxa"/>
+            <w:vAlign w:val="center"/>
+          </w:tcPr>
+          <w:p>
+            <w:pPr>
+              <w:jc w:val="center"/>
+              <w:rPr>
+                <w:rFonts w:ascii="Lucida Console" w:hAnsi="Lucida Console"/>
+                <w:b/>
+              </w:rPr>
+            </w:pPr>
+            <w:r>
+              <w:rPr>
+                <w:rFonts w:ascii="Lucida Console" w:hAnsi="Lucida Console" w:hint="eastAsia"/>
+                <w:b/>
+              </w:rPr>
+              <w:t>离开的城池</w:t>
+            </w:r>
+            <w:r>
+              <w:rPr>
+                <w:rFonts w:ascii="Lucida Console" w:hAnsi="Lucida Console" w:hint="eastAsia"/>
+                <w:b/>
+              </w:rPr>
+              <w:t>id</w:t>
+            </w:r>
+          </w:p>
+        </w:tc>
+        <w:tc>
+          <w:tcPr>
+            <w:tcW w:w="1826" w:type="dxa"/>
+            <w:vAlign w:val="center"/>
+          </w:tcPr>
+          <w:p>
+            <w:pPr>
+              <w:jc w:val="center"/>
+              <w:rPr>
+                <w:rFonts w:ascii="Lucida Console" w:hAnsi="Lucida Console"/>
+                <w:b/>
+              </w:rPr>
+            </w:pPr>
+            <w:r>
+              <w:rPr>
+                <w:rFonts w:ascii="Lucida Console" w:hAnsi="Lucida Console" w:hint="eastAsia"/>
+                <w:b/>
+              </w:rPr>
+              <w:t>空</w:t>
+            </w:r>
+          </w:p>
+        </w:tc>
+        <w:tc>
+          <w:tcPr>
+            <w:tcW w:w="1468" w:type="dxa"/>
+            <w:vAlign w:val="center"/>
+          </w:tcPr>
+          <w:p>
+            <w:pPr>
+              <w:jc w:val="center"/>
+              <w:rPr>
+                <w:rFonts w:ascii="Lucida Console" w:hAnsi="Lucida Console"/>
+                <w:b/>
+              </w:rPr>
+            </w:pPr>
+            <w:r>
+              <w:rPr>
+                <w:rFonts w:ascii="Lucida Console" w:hAnsi="Lucida Console" w:hint="eastAsia"/>
+                <w:b/>
+              </w:rPr>
+              <w:t>离开的城池</w:t>
+            </w:r>
+            <w:r>
+              <w:rPr>
+                <w:rFonts w:ascii="Lucida Console" w:hAnsi="Lucida Console" w:hint="eastAsia"/>
+                <w:b/>
+              </w:rPr>
+              <w:t>id</w:t>
+            </w:r>
+          </w:p>
+        </w:tc>
+        <w:tc>
+          <w:tcPr>
+            <w:tcW w:w="1702" w:type="dxa"/>
+            <w:vAlign w:val="center"/>
+          </w:tcPr>
+          <w:p>
+            <w:pPr>
+              <w:jc w:val="center"/>
+              <w:rPr>
+                <w:rFonts w:ascii="Lucida Console" w:hAnsi="Lucida Console"/>
+                <w:b/>
+              </w:rPr>
+            </w:pPr>
+            <w:r>
+              <w:rPr>
+                <w:rFonts w:ascii="Lucida Console" w:hAnsi="Lucida Console" w:hint="eastAsia"/>
+                <w:b/>
+              </w:rPr>
+              <w:t>空</w:t>
+            </w:r>
+          </w:p>
+        </w:tc>
+      </w:tr>
+      <w:tr>
+        <w:tc>
+          <w:tcPr>
+            <w:tcW w:w="1844" w:type="dxa"/>
+            <w:vAlign w:val="center"/>
+          </w:tcPr>
+          <w:p>
+            <w:pPr>
+              <w:jc w:val="center"/>
+              <w:rPr>
+                <w:rFonts w:ascii="Lucida Console" w:hAnsi="Lucida Console"/>
+                <w:b/>
+              </w:rPr>
+            </w:pPr>
+            <w:proofErr w:type="spellStart"/>
+            <w:r>
+              <w:rPr>
+                <w:rFonts w:ascii="Lucida Console" w:hAnsi="Lucida Console"/>
+                <w:b/>
+              </w:rPr>
+              <w:t>realtimePrice</w:t>
+            </w:r>
+            <w:proofErr w:type="spellEnd"/>
+          </w:p>
+        </w:tc>
+        <w:tc>
+          <w:tcPr>
+            <w:tcW w:w="1468" w:type="dxa"/>
+            <w:vAlign w:val="center"/>
+          </w:tcPr>
+          <w:p>
+            <w:pPr>
+              <w:jc w:val="center"/>
+              <w:rPr>
+                <w:rFonts w:ascii="Lucida Console" w:hAnsi="Lucida Console"/>
+                <w:b/>
+              </w:rPr>
+            </w:pPr>
+            <w:r>
+              <w:rPr>
+                <w:rFonts w:ascii="Lucida Console" w:hAnsi="Lucida Console" w:hint="eastAsia"/>
+                <w:b/>
+              </w:rPr>
+              <w:t>占领时费用</w:t>
+            </w:r>
+          </w:p>
+        </w:tc>
+        <w:tc>
+          <w:tcPr>
+            <w:tcW w:w="1468" w:type="dxa"/>
+            <w:vAlign w:val="center"/>
+          </w:tcPr>
+          <w:p>
+            <w:pPr>
+              <w:jc w:val="center"/>
+              <w:rPr>
+                <w:rFonts w:ascii="Lucida Console" w:hAnsi="Lucida Console"/>
+                <w:b/>
+              </w:rPr>
+            </w:pPr>
+            <w:r>
+              <w:rPr>
+                <w:rFonts w:ascii="Lucida Console" w:hAnsi="Lucida Console" w:hint="eastAsia"/>
+                <w:b/>
+              </w:rPr>
+              <w:t>空</w:t>
+            </w:r>
+          </w:p>
+        </w:tc>
+        <w:tc>
+          <w:tcPr>
+            <w:tcW w:w="1826" w:type="dxa"/>
+            <w:vAlign w:val="center"/>
+          </w:tcPr>
+          <w:p>
+            <w:pPr>
+              <w:jc w:val="center"/>
+              <w:rPr>
+                <w:rFonts w:ascii="Lucida Console" w:hAnsi="Lucida Console"/>
+                <w:b/>
+              </w:rPr>
+            </w:pPr>
+            <w:r>
+              <w:rPr>
+                <w:rFonts w:ascii="Lucida Console" w:hAnsi="Lucida Console" w:hint="eastAsia"/>
+                <w:b/>
+              </w:rPr>
+              <w:t>空</w:t>
+            </w:r>
+          </w:p>
+        </w:tc>
+        <w:tc>
+          <w:tcPr>
+            <w:tcW w:w="1468" w:type="dxa"/>
+            <w:vAlign w:val="center"/>
+          </w:tcPr>
+          <w:p>
+            <w:pPr>
+              <w:jc w:val="center"/>
+              <w:rPr>
+                <w:rFonts w:ascii="Lucida Console" w:hAnsi="Lucida Console"/>
+                <w:b/>
+              </w:rPr>
+            </w:pPr>
+            <w:r>
+              <w:rPr>
+                <w:rFonts w:ascii="Lucida Console" w:hAnsi="Lucida Console" w:hint="eastAsia"/>
+                <w:b/>
+              </w:rPr>
+              <w:t>空</w:t>
+            </w:r>
+          </w:p>
+        </w:tc>
+        <w:tc>
+          <w:tcPr>
+            <w:tcW w:w="1702" w:type="dxa"/>
+            <w:vAlign w:val="center"/>
+          </w:tcPr>
+          <w:p>
+            <w:pPr>
+              <w:jc w:val="center"/>
+              <w:rPr>
+                <w:rFonts w:ascii="Lucida Console" w:hAnsi="Lucida Console"/>
+                <w:b/>
+              </w:rPr>
+            </w:pPr>
+            <w:r>
+              <w:rPr>
+                <w:rFonts w:ascii="Lucida Console" w:hAnsi="Lucida Console" w:hint="eastAsia"/>
+                <w:b/>
+              </w:rPr>
+              <w:t>空</w:t>
+            </w:r>
+          </w:p>
+        </w:tc>
+      </w:tr>
+      <w:tr>
+        <w:tc>
+          <w:tcPr>
+            <w:tcW w:w="1844" w:type="dxa"/>
+            <w:vAlign w:val="center"/>
+          </w:tcPr>
+          <w:p>
+            <w:pPr>
+              <w:jc w:val="center"/>
+              <w:rPr>
+                <w:rFonts w:ascii="Lucida Console" w:hAnsi="Lucida Console"/>
+                <w:b/>
+              </w:rPr>
+            </w:pPr>
+            <w:proofErr w:type="spellStart"/>
+            <w:r>
+              <w:rPr>
+                <w:rFonts w:ascii="Lucida Console" w:hAnsi="Lucida Console"/>
+                <w:b/>
+              </w:rPr>
+              <w:t>ifBeOccupied</w:t>
+            </w:r>
+            <w:proofErr w:type="spellEnd"/>
+          </w:p>
+        </w:tc>
+        <w:tc>
+          <w:tcPr>
+            <w:tcW w:w="1468" w:type="dxa"/>
+            <w:vAlign w:val="center"/>
+          </w:tcPr>
+          <w:p>
+            <w:pPr>
+              <w:jc w:val="center"/>
+              <w:rPr>
+                <w:rFonts w:ascii="Lucida Console" w:hAnsi="Lucida Console"/>
+                <w:b/>
+              </w:rPr>
+            </w:pPr>
+            <w:r>
+              <w:rPr>
+                <w:rFonts w:ascii="Lucida Console" w:hAnsi="Lucida Console" w:hint="eastAsia"/>
+                <w:b/>
+              </w:rPr>
+              <w:t>true</w:t>
+            </w:r>
+          </w:p>
+        </w:tc>
+        <w:tc>
+          <w:tcPr>
+            <w:tcW w:w="1468" w:type="dxa"/>
+            <w:vAlign w:val="center"/>
+          </w:tcPr>
+          <w:p>
+            <w:pPr>
+              <w:jc w:val="center"/>
+              <w:rPr>
+                <w:rFonts w:ascii="Lucida Console" w:hAnsi="Lucida Console"/>
+                <w:b/>
+              </w:rPr>
+            </w:pPr>
+            <w:r>
+              <w:rPr>
+                <w:rFonts w:ascii="Lucida Console" w:hAnsi="Lucida Console"/>
+                <w:b/>
+              </w:rPr>
+              <w:t>f</w:t>
+            </w:r>
+            <w:r>
+              <w:rPr>
+                <w:rFonts w:ascii="Lucida Console" w:hAnsi="Lucida Console" w:hint="eastAsia"/>
+                <w:b/>
+              </w:rPr>
+              <w:t>alse</w:t>
+            </w:r>
+          </w:p>
+        </w:tc>
+        <w:tc>
+          <w:tcPr>
+            <w:tcW w:w="1826" w:type="dxa"/>
+            <w:vAlign w:val="center"/>
+          </w:tcPr>
+          <w:p>
+            <w:pPr>
+              <w:jc w:val="center"/>
+              <w:rPr>
+                <w:rFonts w:ascii="Lucida Console" w:hAnsi="Lucida Console"/>
+                <w:b/>
+              </w:rPr>
+            </w:pPr>
+            <w:r>
+              <w:rPr>
+                <w:rFonts w:ascii="Lucida Console" w:hAnsi="Lucida Console" w:hint="eastAsia"/>
+                <w:b/>
+              </w:rPr>
+              <w:t>空</w:t>
+            </w:r>
+          </w:p>
+        </w:tc>
+        <w:tc>
+          <w:tcPr>
+            <w:tcW w:w="1468" w:type="dxa"/>
+            <w:vAlign w:val="center"/>
+          </w:tcPr>
+          <w:p>
+            <w:pPr>
+              <w:jc w:val="center"/>
+              <w:rPr>
+                <w:rFonts w:ascii="Lucida Console" w:hAnsi="Lucida Console"/>
+                <w:b/>
+              </w:rPr>
+            </w:pPr>
+            <w:r>
+              <w:rPr>
+                <w:rFonts w:ascii="Lucida Console" w:hAnsi="Lucida Console"/>
+                <w:b/>
+              </w:rPr>
+              <w:t>t</w:t>
+            </w:r>
+            <w:r>
+              <w:rPr>
+                <w:rFonts w:ascii="Lucida Console" w:hAnsi="Lucida Console" w:hint="eastAsia"/>
+                <w:b/>
+              </w:rPr>
+              <w:t>rue</w:t>
+            </w:r>
+          </w:p>
+        </w:tc>
+        <w:tc>
+          <w:tcPr>
+            <w:tcW w:w="1702" w:type="dxa"/>
+            <w:vAlign w:val="center"/>
+          </w:tcPr>
+          <w:p>
+            <w:pPr>
+              <w:jc w:val="center"/>
+              <w:rPr>
+                <w:rFonts w:ascii="Lucida Console" w:hAnsi="Lucida Console"/>
+                <w:b/>
+              </w:rPr>
+            </w:pPr>
+            <w:r>
+              <w:rPr>
+                <w:rFonts w:ascii="Lucida Console" w:hAnsi="Lucida Console" w:hint="eastAsia"/>
+                <w:b/>
+              </w:rPr>
+              <w:t>空</w:t>
+            </w:r>
+          </w:p>
+        </w:tc>
+      </w:tr>
+      <w:tr>
+        <w:tc>
+          <w:tcPr>
+            <w:tcW w:w="1844" w:type="dxa"/>
+            <w:vAlign w:val="center"/>
+          </w:tcPr>
+          <w:p>
+            <w:pPr>
+              <w:jc w:val="center"/>
+              <w:rPr>
+                <w:rFonts w:ascii="Lucida Console" w:hAnsi="Lucida Console"/>
+                <w:b/>
+              </w:rPr>
+            </w:pPr>
+            <w:proofErr w:type="spellStart"/>
+            <w:r>
+              <w:rPr>
+                <w:rFonts w:ascii="Lucida Console" w:hAnsi="Lucida Console" w:hint="eastAsia"/>
+                <w:b/>
+              </w:rPr>
+              <w:t>belongPlayer</w:t>
+            </w:r>
+            <w:proofErr w:type="spellEnd"/>
+          </w:p>
+        </w:tc>
+        <w:tc>
+          <w:tcPr>
+            <w:tcW w:w="1468" w:type="dxa"/>
+            <w:vAlign w:val="center"/>
+          </w:tcPr>
+          <w:p>
+            <w:pPr>
+              <w:jc w:val="center"/>
+              <w:rPr>
+                <w:rFonts w:ascii="Lucida Console" w:hAnsi="Lucida Console"/>
+                <w:b/>
+              </w:rPr>
+            </w:pPr>
+            <w:r>
+              <w:rPr>
+                <w:rFonts w:ascii="Lucida Console" w:hAnsi="Lucida Console" w:hint="eastAsia"/>
+                <w:b/>
+              </w:rPr>
+              <w:t>占领者地址</w:t>
+            </w:r>
+          </w:p>
+        </w:tc>
+        <w:tc>
+          <w:tcPr>
+            <w:tcW w:w="1468" w:type="dxa"/>
+            <w:vAlign w:val="center"/>
+          </w:tcPr>
+          <w:p>
+            <w:pPr>
+              <w:jc w:val="center"/>
+              <w:rPr>
+                <w:rFonts w:ascii="Lucida Console" w:hAnsi="Lucida Console"/>
+                <w:b/>
+              </w:rPr>
+            </w:pPr>
+            <w:r>
+              <w:rPr>
+                <w:rFonts w:ascii="Lucida Console" w:hAnsi="Lucida Console" w:hint="eastAsia"/>
+                <w:b/>
+              </w:rPr>
+              <w:t>0x0</w:t>
+            </w:r>
+          </w:p>
+        </w:tc>
+        <w:tc>
+          <w:tcPr>
+            <w:tcW w:w="1826" w:type="dxa"/>
+            <w:vAlign w:val="center"/>
+          </w:tcPr>
+          <w:p>
+            <w:pPr>
+              <w:jc w:val="center"/>
+              <w:rPr>
+                <w:rFonts w:ascii="Lucida Console" w:hAnsi="Lucida Console"/>
+                <w:b/>
+              </w:rPr>
+            </w:pPr>
+            <w:r>
+              <w:rPr>
+                <w:rFonts w:ascii="Lucida Console" w:hAnsi="Lucida Console" w:hint="eastAsia"/>
+                <w:b/>
+              </w:rPr>
+              <w:t>空</w:t>
+            </w:r>
+          </w:p>
+        </w:tc>
+        <w:tc>
+          <w:tcPr>
+            <w:tcW w:w="1468" w:type="dxa"/>
+            <w:vAlign w:val="center"/>
+          </w:tcPr>
+          <w:p>
+            <w:pPr>
+              <w:jc w:val="center"/>
+              <w:rPr>
+                <w:rFonts w:ascii="Lucida Console" w:hAnsi="Lucida Console" w:hint="eastAsia"/>
+                <w:b/>
+              </w:rPr>
+            </w:pPr>
+            <w:r>
+              <w:rPr>
+                <w:rFonts w:ascii="Lucida Console" w:hAnsi="Lucida Console" w:hint="eastAsia"/>
+                <w:b/>
+              </w:rPr>
+              <w:t>占领者地址</w:t>
+            </w:r>
+          </w:p>
+        </w:tc>
+        <w:tc>
+          <w:tcPr>
+            <w:tcW w:w="1702" w:type="dxa"/>
+            <w:vAlign w:val="center"/>
+          </w:tcPr>
+          <w:p>
+            <w:pPr>
+              <w:jc w:val="center"/>
+              <w:rPr>
+                <w:rFonts w:ascii="Lucida Console" w:hAnsi="Lucida Console"/>
+                <w:b/>
+              </w:rPr>
+            </w:pPr>
+            <w:r>
+              <w:rPr>
+                <w:rFonts w:ascii="Lucida Console" w:hAnsi="Lucida Console" w:hint="eastAsia"/>
+                <w:b/>
+              </w:rPr>
+              <w:t>空</w:t>
+            </w:r>
+          </w:p>
+        </w:tc>
+      </w:tr>
+      <w:tr>
+        <w:tc>
+          <w:tcPr>
+            <w:tcW w:w="1844" w:type="dxa"/>
+            <w:vAlign w:val="center"/>
+          </w:tcPr>
+          <w:p>
+            <w:pPr>
+              <w:jc w:val="center"/>
+              <w:rPr>
+                <w:rFonts w:ascii="Lucida Console" w:hAnsi="Lucida Console"/>
+                <w:b/>
+              </w:rPr>
+            </w:pPr>
+            <w:proofErr w:type="spellStart"/>
+            <w:r>
+              <w:rPr>
+                <w:rFonts w:ascii="Lucida Console" w:hAnsi="Lucida Console"/>
+                <w:b/>
+              </w:rPr>
+              <w:t>producedBonus</w:t>
+            </w:r>
+            <w:proofErr w:type="spellEnd"/>
+          </w:p>
+        </w:tc>
+        <w:tc>
+          <w:tcPr>
+            <w:tcW w:w="1468" w:type="dxa"/>
+            <w:vAlign w:val="center"/>
+          </w:tcPr>
+          <w:p>
+            <w:pPr>
+              <w:jc w:val="center"/>
+              <w:rPr>
+                <w:rFonts w:ascii="Lucida Console" w:hAnsi="Lucida Console"/>
+                <w:b/>
+              </w:rPr>
+            </w:pPr>
+            <w:r>
+              <w:rPr>
+                <w:rFonts w:ascii="Lucida Console" w:hAnsi="Lucida Console" w:hint="eastAsia"/>
+                <w:b/>
+              </w:rPr>
+              <w:t>0.</w:t>
+            </w:r>
+          </w:p>
+        </w:tc>
+        <w:tc>
+          <w:tcPr>
+            <w:tcW w:w="1468" w:type="dxa"/>
+            <w:vAlign w:val="center"/>
+          </w:tcPr>
+          <w:p>
+            <w:pPr>
+              <w:jc w:val="center"/>
+              <w:rPr>
+                <w:rFonts w:ascii="Lucida Console" w:hAnsi="Lucida Console"/>
+                <w:b/>
+              </w:rPr>
+            </w:pPr>
+            <w:r>
+              <w:rPr>
+                <w:rFonts w:ascii="Lucida Console" w:hAnsi="Lucida Console" w:hint="eastAsia"/>
+                <w:b/>
+              </w:rPr>
+              <w:t>0.</w:t>
+            </w:r>
+          </w:p>
+        </w:tc>
+        <w:tc>
+          <w:tcPr>
+            <w:tcW w:w="1826" w:type="dxa"/>
+            <w:vAlign w:val="center"/>
+          </w:tcPr>
+          <w:p>
+            <w:pPr>
+              <w:jc w:val="center"/>
+              <w:rPr>
+                <w:rFonts w:ascii="Lucida Console" w:hAnsi="Lucida Console" w:hint="eastAsia"/>
+                <w:b/>
+              </w:rPr>
+            </w:pPr>
+            <w:r>
+              <w:rPr>
+                <w:rFonts w:ascii="Lucida Console" w:hAnsi="Lucida Console" w:hint="eastAsia"/>
+                <w:b/>
+              </w:rPr>
+              <w:t>空</w:t>
+            </w:r>
+          </w:p>
+        </w:tc>
+        <w:tc>
+          <w:tcPr>
+            <w:tcW w:w="1468" w:type="dxa"/>
+            <w:vAlign w:val="center"/>
+          </w:tcPr>
+          <w:p>
+            <w:pPr>
+              <w:jc w:val="center"/>
+              <w:rPr>
+                <w:rFonts w:ascii="Lucida Console" w:hAnsi="Lucida Console"/>
+                <w:b/>
+              </w:rPr>
+            </w:pPr>
+            <w:r>
+              <w:rPr>
+                <w:rFonts w:ascii="Lucida Console" w:hAnsi="Lucida Console" w:hint="eastAsia"/>
+                <w:b/>
+              </w:rPr>
+              <w:t>0.</w:t>
+            </w:r>
+          </w:p>
+        </w:tc>
+        <w:tc>
+          <w:tcPr>
+            <w:tcW w:w="1702" w:type="dxa"/>
+            <w:vAlign w:val="center"/>
+          </w:tcPr>
+          <w:p>
+            <w:pPr>
+              <w:jc w:val="center"/>
+              <w:rPr>
+                <w:rFonts w:ascii="Lucida Console" w:hAnsi="Lucida Console"/>
+                <w:b/>
+              </w:rPr>
+            </w:pPr>
+            <w:r>
+              <w:rPr>
+                <w:rFonts w:ascii="Lucida Console" w:hAnsi="Lucida Console" w:hint="eastAsia"/>
+                <w:b/>
+              </w:rPr>
+              <w:t>空</w:t>
+            </w:r>
+          </w:p>
+        </w:tc>
+      </w:tr>
+    </w:tbl>
+    <w:p>
+      <w:pPr>
+        <w:rPr>
+          <w:rFonts w:ascii="Lucida Console" w:hAnsi="Lucida Console"/>
+        </w:rPr>
+      </w:pPr>
+    </w:p>
+    <w:p>
+      <w:r>
+        <w:rPr>
+          <w:rFonts w:hint="eastAsia"/>
+        </w:rPr>
+        <w:t>以下是连接时返回值，为String数据类型。</w:t>
+      </w:r>
+    </w:p>
+    <w:p>
+      <w:pPr>
+        <w:pStyle w:val="a3"/>
+        <w:numPr>
+          <w:ilvl w:val="0"/>
+          <w:numId w:val="8"/>
+        </w:numPr>
+        <w:ind w:firstLineChars="0"/>
+      </w:pPr>
+      <w:r>
+        <w:rPr>
+          <w:rFonts w:ascii="Lucida Console" w:hAnsi="Lucida Console"/>
+          <w:b/>
+        </w:rPr>
+        <w:t>"</w:t>
+      </w:r>
+      <w:r>
+        <w:rPr>
+          <w:rFonts w:ascii="Lucida Console" w:hAnsi="Lucida Console"/>
+          <w:b/>
+        </w:rPr>
+        <w:t>connect error</w:t>
+      </w:r>
+      <w:r>
+        <w:rPr>
+          <w:rFonts w:ascii="Lucida Console" w:hAnsi="Lucida Console"/>
+          <w:b/>
+        </w:rPr>
+        <w:t>"</w:t>
+      </w:r>
+      <w:r>
+        <w:t xml:space="preserve"> </w:t>
+      </w:r>
+      <w:proofErr w:type="spellStart"/>
+      <w:r>
+        <w:rPr>
+          <w:rFonts w:hint="eastAsia"/>
+        </w:rPr>
+        <w:t>websocket</w:t>
+      </w:r>
+      <w:proofErr w:type="spellEnd"/>
+      <w:r>
+        <w:rPr>
+          <w:rFonts w:hint="eastAsia"/>
+        </w:rPr>
+        <w:t>连接失败</w:t>
+      </w:r>
+    </w:p>
+    <w:p>
+      <w:pPr>
+        <w:pStyle w:val="a3"/>
+        <w:numPr>
+          <w:ilvl w:val="0"/>
+          <w:numId w:val="8"/>
+        </w:numPr>
+        <w:ind w:firstLineChars="0"/>
+      </w:pPr>
+      <w:r>
+        <w:rPr>
+          <w:rFonts w:ascii="Lucida Console" w:hAnsi="Lucida Console"/>
+          <w:b/>
+        </w:rPr>
+        <w:t>"</w:t>
+      </w:r>
+      <w:r>
+        <w:rPr>
+          <w:rFonts w:ascii="Lucida Console" w:hAnsi="Lucida Console"/>
+          <w:b/>
+        </w:rPr>
+        <w:t xml:space="preserve">connect </w:t>
+      </w:r>
+      <w:r>
+        <w:rPr>
+          <w:rFonts w:ascii="Lucida Console" w:hAnsi="Lucida Console"/>
+          <w:b/>
+        </w:rPr>
+        <w:t>success</w:t>
+      </w:r>
+      <w:r>
+        <w:rPr>
+          <w:rFonts w:ascii="Lucida Console" w:hAnsi="Lucida Console"/>
+          <w:b/>
+        </w:rPr>
+        <w:t>"</w:t>
+      </w:r>
+      <w:r>
+        <w:t xml:space="preserve"> </w:t>
+      </w:r>
+      <w:proofErr w:type="spellStart"/>
+      <w:r>
+        <w:rPr>
+          <w:rFonts w:hint="eastAsia"/>
+        </w:rPr>
+        <w:t>websocket</w:t>
+      </w:r>
+      <w:proofErr w:type="spellEnd"/>
+      <w:r>
+        <w:rPr>
+          <w:rFonts w:hint="eastAsia"/>
+        </w:rPr>
+        <w:t>连接成功</w:t>
+      </w:r>
+    </w:p>
+    <w:p>
+      <w:pPr>
+        <w:pStyle w:val="a3"/>
+        <w:numPr>
+          <w:ilvl w:val="0"/>
+          <w:numId w:val="8"/>
+        </w:numPr>
+        <w:ind w:firstLineChars="0"/>
+        <w:rPr>
+          <w:rFonts w:asciiTheme="minorEastAsia" w:hAnsiTheme="minorEastAsia"/>
+        </w:rPr>
+      </w:pPr>
+      <w:r>
+        <w:rPr>
+          <w:rFonts w:ascii="Lucida Console" w:hAnsi="Lucida Console"/>
+          <w:b/>
+        </w:rPr>
+        <w:t>"</w:t>
+      </w:r>
+      <w:proofErr w:type="spellStart"/>
+      <w:r>
+        <w:rPr>
+          <w:rFonts w:ascii="Lucida Console" w:hAnsi="Lucida Console" w:hint="eastAsia"/>
+          <w:b/>
+        </w:rPr>
+        <w:t>disConnect</w:t>
+      </w:r>
+      <w:proofErr w:type="spellEnd"/>
+      <w:r>
+        <w:rPr>
+          <w:rFonts w:ascii="Lucida Console" w:hAnsi="Lucida Console"/>
+          <w:b/>
+        </w:rPr>
+        <w:t>"</w:t>
+      </w:r>
+      <w:r>
+        <w:rPr>
+          <w:rFonts w:ascii="Lucida Console" w:hAnsi="Lucida Console"/>
+          <w:b/>
+        </w:rPr>
+        <w:t xml:space="preserve"> </w:t>
+      </w:r>
+      <w:proofErr w:type="spellStart"/>
+      <w:r>
+        <w:rPr>
+          <w:rFonts w:ascii="Lucida Console" w:hAnsi="Lucida Console" w:hint="eastAsia"/>
+          <w:b/>
+        </w:rPr>
+        <w:t>websocket</w:t>
+      </w:r>
+      <w:proofErr w:type="spellEnd"/>
+      <w:r>
+        <w:rPr>
+          <w:rFonts w:asciiTheme="minorEastAsia" w:hAnsiTheme="minorEastAsia" w:hint="eastAsia"/>
+        </w:rPr>
+        <w:t>断开连接</w:t>
+      </w:r>
+    </w:p>
+    <w:p>
+      <w:pPr>
+        <w:rPr>
+          <w:rFonts w:ascii="Lucida Console" w:hAnsi="Lucida Console"/>
+        </w:rPr>
+      </w:pPr>
+    </w:p>
+    <w:p>
+      <w:pPr>
+        <w:pStyle w:val="a3"/>
+        <w:numPr>
+          <w:ilvl w:val="0"/>
+          <w:numId w:val="1"/>
+        </w:numPr>
+        <w:ind w:firstLineChars="0"/>
+        <w:rPr>
+          <w:rFonts w:ascii="宋体" w:eastAsia="宋体" w:hAnsi="宋体"/>
+          <w:b/>
+          <w:sz w:val="28"/>
+          <w:szCs w:val="28"/>
+        </w:rPr>
+      </w:pPr>
+      <w:r>
+        <w:rPr>
+          <w:rFonts w:ascii="宋体" w:eastAsia="宋体" w:hAnsi="宋体" w:hint="eastAsia"/>
+          <w:b/>
+          <w:sz w:val="28"/>
+          <w:szCs w:val="28"/>
+        </w:rPr>
+        <w:t>战斗准备和战斗</w:t>
+      </w:r>
       <w:bookmarkStart w:id="0" w:name="_GoBack"/>
       <w:bookmarkEnd w:id="0"/>
-    </w:p>
-    <w:p/>
-    <w:p>
-      <w:pPr>
-        <w:rPr>
-          <w:rFonts w:hint="eastAsia"/>
+      <w:r>
+        <w:rPr>
+          <w:rFonts w:ascii="宋体" w:eastAsia="宋体" w:hAnsi="宋体" w:hint="eastAsia"/>
+          <w:b/>
+          <w:sz w:val="28"/>
+          <w:szCs w:val="28"/>
+        </w:rPr>
+        <w:t>界面</w:t>
+      </w:r>
+    </w:p>
+    <w:p>
+      <w:pPr>
+        <w:rPr>
+          <w:rFonts w:ascii="Lucida Console" w:hAnsi="Lucida Console" w:hint="eastAsia"/>
         </w:rPr>
       </w:pPr>
     </w:p>
@@ -5484,6 +9987,7 @@
         <w:rPr>
           <w:rFonts w:hint="eastAsia"/>
         </w:rPr>
+        <w:lastRenderedPageBreak/>
         <w:t>J</w:t>
       </w:r>
       <w:r>
@@ -6335,7 +10839,841 @@
         <w:rPr>
           <w:rFonts w:hint="eastAsia"/>
         </w:rPr>
+        <w:t>输入：</w:t>
+      </w:r>
+    </w:p>
+    <w:p>
+      <w:pPr>
+        <w:pStyle w:val="a3"/>
+        <w:numPr>
+          <w:ilvl w:val="0"/>
+          <w:numId w:val="15"/>
+        </w:numPr>
+        <w:ind w:firstLineChars="0"/>
+      </w:pPr>
+      <w:r>
+        <w:rPr>
+          <w:rFonts w:ascii="Lucida Console" w:hAnsi="Lucida Console" w:hint="eastAsia"/>
+          <w:b/>
+        </w:rPr>
+        <w:t>“</w:t>
+      </w:r>
+      <w:r>
+        <w:rPr>
+          <w:rFonts w:ascii="Lucida Console" w:hAnsi="Lucida Console" w:hint="eastAsia"/>
+          <w:b/>
+        </w:rPr>
+        <w:t>id</w:t>
+      </w:r>
+      <w:r>
+        <w:rPr>
+          <w:rFonts w:ascii="Lucida Console" w:hAnsi="Lucida Console" w:hint="eastAsia"/>
+          <w:b/>
+        </w:rPr>
+        <w:t>”</w:t>
+      </w:r>
+      <w:r>
+        <w:rPr>
+          <w:rFonts w:ascii="Lucida Console" w:hAnsi="Lucida Console" w:hint="eastAsia"/>
+          <w:b/>
+        </w:rPr>
+        <w:t>:</w:t>
+      </w:r>
+      <w:r>
+        <w:rPr>
+          <w:rFonts w:ascii="Lucida Console" w:hAnsi="Lucida Console"/>
+          <w:b/>
+        </w:rPr>
+        <w:t xml:space="preserve"> long</w:t>
+      </w:r>
+      <w:r>
+        <w:t xml:space="preserve"> </w:t>
+      </w:r>
+      <w:r>
+        <w:rPr>
+          <w:rFonts w:hint="eastAsia"/>
+        </w:rPr>
+        <w:t>资产在链上的Id</w:t>
+      </w:r>
+    </w:p>
+    <w:p>
+      <w:pPr>
+        <w:pStyle w:val="a3"/>
+        <w:numPr>
+          <w:ilvl w:val="0"/>
+          <w:numId w:val="15"/>
+        </w:numPr>
+        <w:ind w:firstLineChars="0"/>
+      </w:pPr>
+      <w:r>
+        <w:rPr>
+          <w:rFonts w:ascii="Lucida Console" w:hAnsi="Lucida Console" w:hint="eastAsia"/>
+          <w:b/>
+        </w:rPr>
+        <w:t>“</w:t>
+      </w:r>
+      <w:r>
+        <w:rPr>
+          <w:rFonts w:ascii="Lucida Console" w:hAnsi="Lucida Console" w:hint="eastAsia"/>
+          <w:b/>
+        </w:rPr>
+        <w:t>to</w:t>
+      </w:r>
+      <w:r>
+        <w:rPr>
+          <w:rFonts w:ascii="Lucida Console" w:hAnsi="Lucida Console" w:hint="eastAsia"/>
+          <w:b/>
+        </w:rPr>
+        <w:t>”</w:t>
+      </w:r>
+      <w:r>
+        <w:rPr>
+          <w:rFonts w:ascii="Lucida Console" w:hAnsi="Lucida Console" w:hint="eastAsia"/>
+          <w:b/>
+        </w:rPr>
+        <w:t>:</w:t>
+      </w:r>
+      <w:r>
+        <w:rPr>
+          <w:rFonts w:ascii="Lucida Console" w:hAnsi="Lucida Console"/>
+          <w:b/>
+        </w:rPr>
+        <w:t xml:space="preserve"> String</w:t>
+      </w:r>
+      <w:r>
+        <w:t xml:space="preserve"> </w:t>
+      </w:r>
+      <w:r>
+        <w:rPr>
+          <w:rFonts w:hint="eastAsia"/>
+        </w:rPr>
+        <w:t>接收方地址</w:t>
+      </w:r>
+    </w:p>
+    <w:p>
+      <w:pPr>
+        <w:pStyle w:val="a3"/>
+        <w:numPr>
+          <w:ilvl w:val="0"/>
+          <w:numId w:val="15"/>
+        </w:numPr>
+        <w:ind w:firstLineChars="0"/>
+      </w:pPr>
+      <w:r>
+        <w:rPr>
+          <w:rFonts w:ascii="Lucida Console" w:hAnsi="Lucida Console" w:hint="eastAsia"/>
+          <w:b/>
+        </w:rPr>
+        <w:t>“</w:t>
+      </w:r>
+      <w:r>
+        <w:rPr>
+          <w:rFonts w:ascii="Lucida Console" w:hAnsi="Lucida Console" w:hint="eastAsia"/>
+          <w:b/>
+        </w:rPr>
+        <w:t>value</w:t>
+      </w:r>
+      <w:r>
+        <w:rPr>
+          <w:rFonts w:ascii="Lucida Console" w:hAnsi="Lucida Console" w:hint="eastAsia"/>
+          <w:b/>
+        </w:rPr>
+        <w:t>”</w:t>
+      </w:r>
+      <w:r>
+        <w:rPr>
+          <w:rFonts w:ascii="Lucida Console" w:hAnsi="Lucida Console" w:hint="eastAsia"/>
+          <w:b/>
+        </w:rPr>
+        <w:t>:</w:t>
+      </w:r>
+      <w:r>
+        <w:rPr>
+          <w:rFonts w:ascii="Lucida Console" w:hAnsi="Lucida Console"/>
+          <w:b/>
+        </w:rPr>
+        <w:t xml:space="preserve"> long</w:t>
+      </w:r>
+      <w:r>
+        <w:t xml:space="preserve"> </w:t>
+      </w:r>
+      <w:r>
+        <w:rPr>
+          <w:rFonts w:hint="eastAsia"/>
+        </w:rPr>
+        <w:t>数量</w:t>
+      </w:r>
+    </w:p>
+    <w:p>
+      <w:pPr>
+        <w:pStyle w:val="a3"/>
+        <w:numPr>
+          <w:ilvl w:val="0"/>
+          <w:numId w:val="15"/>
+        </w:numPr>
+        <w:ind w:firstLineChars="0"/>
+      </w:pPr>
+      <w:r>
+        <w:rPr>
+          <w:rFonts w:ascii="Lucida Console" w:hAnsi="Lucida Console" w:hint="eastAsia"/>
+          <w:b/>
+        </w:rPr>
+        <w:t>“</w:t>
+      </w:r>
+      <w:r>
+        <w:rPr>
+          <w:rFonts w:ascii="Lucida Console" w:hAnsi="Lucida Console" w:hint="eastAsia"/>
+          <w:b/>
+        </w:rPr>
+        <w:t>signature</w:t>
+      </w:r>
+      <w:r>
+        <w:rPr>
+          <w:rFonts w:ascii="Lucida Console" w:hAnsi="Lucida Console" w:hint="eastAsia"/>
+          <w:b/>
+        </w:rPr>
+        <w:t>”</w:t>
+      </w:r>
+      <w:r>
+        <w:rPr>
+          <w:rFonts w:ascii="Lucida Console" w:hAnsi="Lucida Console" w:hint="eastAsia"/>
+          <w:b/>
+        </w:rPr>
+        <w:t>:</w:t>
+      </w:r>
+      <w:r>
+        <w:rPr>
+          <w:rFonts w:ascii="Lucida Console" w:hAnsi="Lucida Console"/>
+          <w:b/>
+        </w:rPr>
+        <w:t xml:space="preserve"> String</w:t>
+      </w:r>
+      <w:r>
+        <w:t xml:space="preserve"> </w:t>
+      </w:r>
+      <w:r>
+        <w:rPr>
+          <w:rFonts w:hint="eastAsia"/>
+        </w:rPr>
+        <w:t>项目方签名，资产直接从项目方地址转至to地址</w:t>
+      </w:r>
+    </w:p>
+    <w:p>
+      <w:pPr>
+        <w:pStyle w:val="a3"/>
+        <w:numPr>
+          <w:ilvl w:val="0"/>
+          <w:numId w:val="14"/>
+        </w:numPr>
+        <w:ind w:firstLineChars="0"/>
+      </w:pPr>
+      <w:r>
+        <w:rPr>
+          <w:rFonts w:hint="eastAsia"/>
+        </w:rPr>
+        <w:t>返回：</w:t>
+      </w:r>
+    </w:p>
+    <w:p>
+      <w:pPr>
+        <w:pStyle w:val="a3"/>
+        <w:numPr>
+          <w:ilvl w:val="0"/>
+          <w:numId w:val="16"/>
+        </w:numPr>
+        <w:ind w:firstLineChars="0"/>
+      </w:pPr>
+      <w:r>
+        <w:rPr>
+          <w:rFonts w:hint="eastAsia"/>
+        </w:rPr>
+        <w:t>待定</w:t>
+      </w:r>
+    </w:p>
+    <w:p/>
+    <w:p>
+      <w:pPr>
+        <w:pStyle w:val="a3"/>
+        <w:numPr>
+          <w:ilvl w:val="0"/>
+          <w:numId w:val="1"/>
+        </w:numPr>
+        <w:ind w:firstLineChars="0"/>
+      </w:pPr>
+      <w:r>
+        <w:rPr>
+          <w:rFonts w:hint="eastAsia"/>
+        </w:rPr>
+        <w:t>游戏资产游戏内转移</w:t>
+      </w:r>
+    </w:p>
+    <w:p>
+      <w:pPr>
+        <w:pStyle w:val="a3"/>
+        <w:numPr>
+          <w:ilvl w:val="0"/>
+          <w:numId w:val="14"/>
+        </w:numPr>
+        <w:ind w:firstLineChars="0"/>
+      </w:pPr>
+      <w:r>
+        <w:rPr>
+          <w:rFonts w:hint="eastAsia"/>
+        </w:rPr>
+        <w:t>功能：将玩家A中的资产1转至玩家B地址中。</w:t>
+      </w:r>
+    </w:p>
+    <w:p>
+      <w:pPr>
+        <w:pStyle w:val="a3"/>
+        <w:numPr>
+          <w:ilvl w:val="0"/>
+          <w:numId w:val="14"/>
+        </w:numPr>
+        <w:ind w:firstLineChars="0"/>
+      </w:pPr>
+      <w:r>
+        <w:rPr>
+          <w:rFonts w:hint="eastAsia"/>
+        </w:rPr>
+        <w:t>U</w:t>
+      </w:r>
+      <w:r>
+        <w:t>RL</w:t>
+      </w:r>
+      <w:r>
+        <w:rPr>
+          <w:rFonts w:hint="eastAsia"/>
+        </w:rPr>
+        <w:t>：</w:t>
+      </w:r>
+      <w:r>
+        <w:rPr>
+          <w:rStyle w:val="a4"/>
+        </w:rPr>
+        <w:fldChar w:fldCharType="begin"/>
+      </w:r>
+      <w:r>
+        <w:rPr>
+          <w:rStyle w:val="a4"/>
+        </w:rPr>
+        <w:instrText xml:space="preserve"> HYPERLINK "http://localhost:8088/transferGameItem" </w:instrText>
+      </w:r>
+      <w:r>
+        <w:rPr>
+          <w:rStyle w:val="a4"/>
+        </w:rPr>
+        <w:fldChar w:fldCharType="separate"/>
+      </w:r>
+      <w:r>
+        <w:rPr>
+          <w:rStyle w:val="a4"/>
+        </w:rPr>
+        <w:t>http://localhost:8088/transferGameItem</w:t>
+      </w:r>
+      <w:r>
+        <w:rPr>
+          <w:rStyle w:val="a4"/>
+        </w:rPr>
+        <w:fldChar w:fldCharType="end"/>
+      </w:r>
+    </w:p>
+    <w:p>
+      <w:pPr>
+        <w:pStyle w:val="a3"/>
+        <w:numPr>
+          <w:ilvl w:val="0"/>
+          <w:numId w:val="14"/>
+        </w:numPr>
+        <w:ind w:firstLineChars="0"/>
+      </w:pPr>
+      <w:r>
+        <w:rPr>
+          <w:rFonts w:hint="eastAsia"/>
+        </w:rPr>
+        <w:t>输入：</w:t>
+      </w:r>
+    </w:p>
+    <w:p>
+      <w:pPr>
+        <w:pStyle w:val="a3"/>
+        <w:numPr>
+          <w:ilvl w:val="0"/>
+          <w:numId w:val="16"/>
+        </w:numPr>
+        <w:ind w:firstLineChars="0"/>
+      </w:pPr>
+      <w:r>
+        <w:rPr>
+          <w:rFonts w:ascii="Lucida Console" w:hAnsi="Lucida Console" w:hint="eastAsia"/>
+          <w:b/>
+        </w:rPr>
+        <w:t>“</w:t>
+      </w:r>
+      <w:r>
+        <w:rPr>
+          <w:rFonts w:ascii="Lucida Console" w:hAnsi="Lucida Console" w:hint="eastAsia"/>
+          <w:b/>
+        </w:rPr>
+        <w:t>from</w:t>
+      </w:r>
+      <w:r>
+        <w:rPr>
+          <w:rFonts w:ascii="Lucida Console" w:hAnsi="Lucida Console" w:hint="eastAsia"/>
+          <w:b/>
+        </w:rPr>
+        <w:t>”</w:t>
+      </w:r>
+      <w:r>
+        <w:rPr>
+          <w:rFonts w:ascii="Lucida Console" w:hAnsi="Lucida Console" w:hint="eastAsia"/>
+          <w:b/>
+        </w:rPr>
+        <w:t>:</w:t>
+      </w:r>
+      <w:r>
+        <w:rPr>
+          <w:rFonts w:ascii="Lucida Console" w:hAnsi="Lucida Console"/>
+          <w:b/>
+        </w:rPr>
+        <w:t xml:space="preserve"> String</w:t>
+      </w:r>
+      <w:r>
+        <w:t xml:space="preserve"> </w:t>
+      </w:r>
+      <w:r>
+        <w:rPr>
+          <w:rFonts w:hint="eastAsia"/>
+        </w:rPr>
+        <w:t>玩家A地址</w:t>
+      </w:r>
+    </w:p>
+    <w:p>
+      <w:pPr>
+        <w:pStyle w:val="a3"/>
+        <w:numPr>
+          <w:ilvl w:val="0"/>
+          <w:numId w:val="16"/>
+        </w:numPr>
+        <w:ind w:firstLineChars="0"/>
+      </w:pPr>
+      <w:r>
+        <w:rPr>
+          <w:rFonts w:ascii="Lucida Console" w:hAnsi="Lucida Console" w:hint="eastAsia"/>
+          <w:b/>
+        </w:rPr>
         <w:lastRenderedPageBreak/>
+        <w:t>“</w:t>
+      </w:r>
+      <w:r>
+        <w:rPr>
+          <w:rFonts w:ascii="Lucida Console" w:hAnsi="Lucida Console" w:hint="eastAsia"/>
+          <w:b/>
+        </w:rPr>
+        <w:t>to</w:t>
+      </w:r>
+      <w:r>
+        <w:rPr>
+          <w:rFonts w:ascii="Lucida Console" w:hAnsi="Lucida Console" w:hint="eastAsia"/>
+          <w:b/>
+        </w:rPr>
+        <w:t>”</w:t>
+      </w:r>
+      <w:r>
+        <w:rPr>
+          <w:rFonts w:ascii="Lucida Console" w:hAnsi="Lucida Console" w:hint="eastAsia"/>
+          <w:b/>
+        </w:rPr>
+        <w:t>:</w:t>
+      </w:r>
+      <w:r>
+        <w:rPr>
+          <w:rFonts w:ascii="Lucida Console" w:hAnsi="Lucida Console"/>
+          <w:b/>
+        </w:rPr>
+        <w:t xml:space="preserve"> String</w:t>
+      </w:r>
+      <w:r>
+        <w:t xml:space="preserve"> </w:t>
+      </w:r>
+      <w:r>
+        <w:rPr>
+          <w:rFonts w:hint="eastAsia"/>
+        </w:rPr>
+        <w:t>玩家</w:t>
+      </w:r>
+      <w:r>
+        <w:t>B</w:t>
+      </w:r>
+      <w:r>
+        <w:rPr>
+          <w:rFonts w:hint="eastAsia"/>
+        </w:rPr>
+        <w:t>地址</w:t>
+      </w:r>
+    </w:p>
+    <w:p>
+      <w:pPr>
+        <w:pStyle w:val="a3"/>
+        <w:numPr>
+          <w:ilvl w:val="0"/>
+          <w:numId w:val="16"/>
+        </w:numPr>
+        <w:ind w:firstLineChars="0"/>
+      </w:pPr>
+      <w:r>
+        <w:rPr>
+          <w:rFonts w:ascii="Lucida Console" w:hAnsi="Lucida Console" w:hint="eastAsia"/>
+          <w:b/>
+        </w:rPr>
+        <w:t>“</w:t>
+      </w:r>
+      <w:r>
+        <w:rPr>
+          <w:rFonts w:ascii="Lucida Console" w:hAnsi="Lucida Console" w:hint="eastAsia"/>
+          <w:b/>
+        </w:rPr>
+        <w:t>id</w:t>
+      </w:r>
+      <w:r>
+        <w:rPr>
+          <w:rFonts w:ascii="Lucida Console" w:hAnsi="Lucida Console" w:hint="eastAsia"/>
+          <w:b/>
+        </w:rPr>
+        <w:t>”</w:t>
+      </w:r>
+      <w:r>
+        <w:rPr>
+          <w:rFonts w:ascii="Lucida Console" w:hAnsi="Lucida Console" w:hint="eastAsia"/>
+          <w:b/>
+        </w:rPr>
+        <w:t>:</w:t>
+      </w:r>
+      <w:r>
+        <w:rPr>
+          <w:rFonts w:ascii="Lucida Console" w:hAnsi="Lucida Console"/>
+          <w:b/>
+        </w:rPr>
+        <w:t xml:space="preserve"> long</w:t>
+      </w:r>
+      <w:r>
+        <w:t xml:space="preserve"> </w:t>
+      </w:r>
+      <w:r>
+        <w:rPr>
+          <w:rFonts w:hint="eastAsia"/>
+        </w:rPr>
+        <w:t>资产在链上的Id</w:t>
+      </w:r>
+    </w:p>
+    <w:p>
+      <w:pPr>
+        <w:pStyle w:val="a3"/>
+        <w:numPr>
+          <w:ilvl w:val="0"/>
+          <w:numId w:val="16"/>
+        </w:numPr>
+        <w:ind w:firstLineChars="0"/>
+      </w:pPr>
+      <w:r>
+        <w:rPr>
+          <w:rFonts w:ascii="Lucida Console" w:hAnsi="Lucida Console" w:hint="eastAsia"/>
+          <w:b/>
+        </w:rPr>
+        <w:t>“</w:t>
+      </w:r>
+      <w:r>
+        <w:rPr>
+          <w:rFonts w:ascii="Lucida Console" w:hAnsi="Lucida Console" w:hint="eastAsia"/>
+          <w:b/>
+        </w:rPr>
+        <w:t>value</w:t>
+      </w:r>
+      <w:r>
+        <w:rPr>
+          <w:rFonts w:ascii="Lucida Console" w:hAnsi="Lucida Console" w:hint="eastAsia"/>
+          <w:b/>
+        </w:rPr>
+        <w:t>”</w:t>
+      </w:r>
+      <w:r>
+        <w:rPr>
+          <w:rFonts w:ascii="Lucida Console" w:hAnsi="Lucida Console" w:hint="eastAsia"/>
+          <w:b/>
+        </w:rPr>
+        <w:t>:</w:t>
+      </w:r>
+      <w:r>
+        <w:rPr>
+          <w:rFonts w:ascii="Lucida Console" w:hAnsi="Lucida Console"/>
+          <w:b/>
+        </w:rPr>
+        <w:t xml:space="preserve"> long</w:t>
+      </w:r>
+      <w:r>
+        <w:t xml:space="preserve"> </w:t>
+      </w:r>
+      <w:r>
+        <w:rPr>
+          <w:rFonts w:hint="eastAsia"/>
+        </w:rPr>
+        <w:t>数量</w:t>
+      </w:r>
+    </w:p>
+    <w:p>
+      <w:pPr>
+        <w:pStyle w:val="a3"/>
+        <w:numPr>
+          <w:ilvl w:val="0"/>
+          <w:numId w:val="16"/>
+        </w:numPr>
+        <w:ind w:firstLineChars="0"/>
+      </w:pPr>
+      <w:r>
+        <w:rPr>
+          <w:rFonts w:ascii="Lucida Console" w:hAnsi="Lucida Console" w:hint="eastAsia"/>
+          <w:b/>
+        </w:rPr>
+        <w:t>“</w:t>
+      </w:r>
+      <w:r>
+        <w:rPr>
+          <w:rFonts w:ascii="Lucida Console" w:hAnsi="Lucida Console" w:hint="eastAsia"/>
+          <w:b/>
+        </w:rPr>
+        <w:t>data</w:t>
+      </w:r>
+      <w:r>
+        <w:rPr>
+          <w:rFonts w:ascii="Lucida Console" w:hAnsi="Lucida Console" w:hint="eastAsia"/>
+          <w:b/>
+        </w:rPr>
+        <w:t>”</w:t>
+      </w:r>
+      <w:r>
+        <w:rPr>
+          <w:rFonts w:ascii="Lucida Console" w:hAnsi="Lucida Console" w:hint="eastAsia"/>
+          <w:b/>
+        </w:rPr>
+        <w:t>:</w:t>
+      </w:r>
+      <w:r>
+        <w:rPr>
+          <w:rFonts w:ascii="Lucida Console" w:hAnsi="Lucida Console"/>
+          <w:b/>
+        </w:rPr>
+        <w:t xml:space="preserve"> String</w:t>
+      </w:r>
+      <w:r>
+        <w:t xml:space="preserve"> </w:t>
+      </w:r>
+      <w:r>
+        <w:rPr>
+          <w:rFonts w:hint="eastAsia"/>
+        </w:rPr>
+        <w:t>交易附言，可为空</w:t>
+      </w:r>
+    </w:p>
+    <w:p>
+      <w:pPr>
+        <w:pStyle w:val="a3"/>
+        <w:numPr>
+          <w:ilvl w:val="0"/>
+          <w:numId w:val="16"/>
+        </w:numPr>
+        <w:ind w:firstLineChars="0"/>
+      </w:pPr>
+      <w:r>
+        <w:rPr>
+          <w:rFonts w:ascii="Lucida Console" w:hAnsi="Lucida Console" w:hint="eastAsia"/>
+          <w:b/>
+        </w:rPr>
+        <w:t>“</w:t>
+      </w:r>
+      <w:r>
+        <w:rPr>
+          <w:rFonts w:ascii="Lucida Console" w:hAnsi="Lucida Console" w:hint="eastAsia"/>
+          <w:b/>
+        </w:rPr>
+        <w:t>signature</w:t>
+      </w:r>
+      <w:r>
+        <w:rPr>
+          <w:rFonts w:ascii="Lucida Console" w:hAnsi="Lucida Console" w:hint="eastAsia"/>
+          <w:b/>
+        </w:rPr>
+        <w:t>”</w:t>
+      </w:r>
+      <w:r>
+        <w:rPr>
+          <w:rFonts w:ascii="Lucida Console" w:hAnsi="Lucida Console" w:hint="eastAsia"/>
+          <w:b/>
+        </w:rPr>
+        <w:t>:</w:t>
+      </w:r>
+      <w:r>
+        <w:rPr>
+          <w:rFonts w:ascii="Lucida Console" w:hAnsi="Lucida Console"/>
+          <w:b/>
+        </w:rPr>
+        <w:t xml:space="preserve"> String</w:t>
+      </w:r>
+      <w:r>
+        <w:t xml:space="preserve"> </w:t>
+      </w:r>
+      <w:r>
+        <w:rPr>
+          <w:rFonts w:hint="eastAsia"/>
+        </w:rPr>
+        <w:t>地址from的签名</w:t>
+      </w:r>
+    </w:p>
+    <w:p>
+      <w:pPr>
+        <w:pStyle w:val="a3"/>
+        <w:numPr>
+          <w:ilvl w:val="0"/>
+          <w:numId w:val="17"/>
+        </w:numPr>
+        <w:ind w:firstLineChars="0"/>
+      </w:pPr>
+      <w:r>
+        <w:rPr>
+          <w:rFonts w:hint="eastAsia"/>
+        </w:rPr>
+        <w:t>返回</w:t>
+      </w:r>
+    </w:p>
+    <w:p>
+      <w:pPr>
+        <w:pStyle w:val="a3"/>
+        <w:numPr>
+          <w:ilvl w:val="0"/>
+          <w:numId w:val="18"/>
+        </w:numPr>
+        <w:ind w:firstLineChars="0"/>
+      </w:pPr>
+      <w:r>
+        <w:rPr>
+          <w:rFonts w:hint="eastAsia"/>
+        </w:rPr>
+        <w:t>待定</w:t>
+      </w:r>
+    </w:p>
+    <w:p/>
+    <w:p>
+      <w:pPr>
+        <w:pStyle w:val="a3"/>
+        <w:numPr>
+          <w:ilvl w:val="0"/>
+          <w:numId w:val="1"/>
+        </w:numPr>
+        <w:ind w:firstLineChars="0"/>
+      </w:pPr>
+      <w:r>
+        <w:rPr>
+          <w:rFonts w:hint="eastAsia"/>
+        </w:rPr>
+        <w:t>查询某一资产数量</w:t>
+      </w:r>
+    </w:p>
+    <w:p>
+      <w:pPr>
+        <w:pStyle w:val="a3"/>
+        <w:numPr>
+          <w:ilvl w:val="0"/>
+          <w:numId w:val="17"/>
+        </w:numPr>
+        <w:ind w:firstLineChars="0"/>
+      </w:pPr>
+      <w:r>
+        <w:rPr>
+          <w:rFonts w:hint="eastAsia"/>
+        </w:rPr>
+        <w:t>功能：查询指定id资产的余额</w:t>
+      </w:r>
+    </w:p>
+    <w:p>
+      <w:pPr>
+        <w:pStyle w:val="a3"/>
+        <w:numPr>
+          <w:ilvl w:val="0"/>
+          <w:numId w:val="17"/>
+        </w:numPr>
+        <w:ind w:firstLineChars="0"/>
+      </w:pPr>
+      <w:r>
+        <w:rPr>
+          <w:rFonts w:hint="eastAsia"/>
+        </w:rPr>
+        <w:t>U</w:t>
+      </w:r>
+      <w:r>
+        <w:t>RL</w:t>
+      </w:r>
+      <w:r>
+        <w:rPr>
+          <w:rFonts w:hint="eastAsia"/>
+        </w:rPr>
+        <w:t>：</w:t>
+      </w:r>
+      <w:r>
+        <w:rPr>
+          <w:rStyle w:val="a4"/>
+        </w:rPr>
+        <w:fldChar w:fldCharType="begin"/>
+      </w:r>
+      <w:r>
+        <w:rPr>
+          <w:rStyle w:val="a4"/>
+        </w:rPr>
+        <w:instrText xml:space="preserve"> HYPERLINK "http://localhost:8088/balanceOfGameItem" </w:instrText>
+      </w:r>
+      <w:r>
+        <w:rPr>
+          <w:rStyle w:val="a4"/>
+        </w:rPr>
+        <w:fldChar w:fldCharType="separate"/>
+      </w:r>
+      <w:r>
+        <w:rPr>
+          <w:rStyle w:val="a4"/>
+        </w:rPr>
+        <w:t>http://localhost:8088</w:t>
+      </w:r>
+      <w:r>
+        <w:rPr>
+          <w:rStyle w:val="a4"/>
+          <w:rFonts w:hint="eastAsia"/>
+        </w:rPr>
+        <w:t>/</w:t>
+      </w:r>
+      <w:r>
+        <w:rPr>
+          <w:rStyle w:val="a4"/>
+        </w:rPr>
+        <w:t>balanceOfGameItem</w:t>
+      </w:r>
+      <w:r>
+        <w:rPr>
+          <w:rStyle w:val="a4"/>
+        </w:rPr>
+        <w:fldChar w:fldCharType="end"/>
+      </w:r>
+    </w:p>
+    <w:p>
+      <w:pPr>
+        <w:pStyle w:val="a3"/>
+        <w:numPr>
+          <w:ilvl w:val="0"/>
+          <w:numId w:val="17"/>
+        </w:numPr>
+        <w:ind w:firstLineChars="0"/>
+      </w:pPr>
+      <w:r>
+        <w:rPr>
+          <w:rFonts w:hint="eastAsia"/>
+        </w:rPr>
         <w:t>输入：</w:t>
       </w:r>
     </w:p>
@@ -6344,7 +11682,7 @@
         <w:pStyle w:val="a3"/>
         <w:numPr>
           <w:ilvl w:val="0"/>
-          <w:numId w:val="15"/>
+          <w:numId w:val="18"/>
         </w:numPr>
         <w:ind w:firstLineChars="0"/>
       </w:pPr>
@@ -6360,6 +11698,60 @@
           <w:rFonts w:ascii="Lucida Console" w:hAnsi="Lucida Console" w:hint="eastAsia"/>
           <w:b/>
         </w:rPr>
+        <w:t>owner</w:t>
+      </w:r>
+      <w:r>
+        <w:rPr>
+          <w:rFonts w:ascii="Lucida Console" w:hAnsi="Lucida Console" w:hint="eastAsia"/>
+          <w:b/>
+        </w:rPr>
+        <w:t>”</w:t>
+      </w:r>
+      <w:r>
+        <w:rPr>
+          <w:rFonts w:ascii="Lucida Console" w:hAnsi="Lucida Console" w:hint="eastAsia"/>
+          <w:b/>
+        </w:rPr>
+        <w:t>:</w:t>
+      </w:r>
+      <w:r>
+        <w:rPr>
+          <w:rFonts w:ascii="Lucida Console" w:hAnsi="Lucida Console"/>
+          <w:b/>
+        </w:rPr>
+        <w:t xml:space="preserve"> String</w:t>
+      </w:r>
+      <w:r>
+        <w:t xml:space="preserve"> </w:t>
+      </w:r>
+      <w:r>
+        <w:rPr>
+          <w:rFonts w:hint="eastAsia"/>
+        </w:rPr>
+        <w:t>拥有者地址</w:t>
+      </w:r>
+    </w:p>
+    <w:p>
+      <w:pPr>
+        <w:pStyle w:val="a3"/>
+        <w:numPr>
+          <w:ilvl w:val="0"/>
+          <w:numId w:val="18"/>
+        </w:numPr>
+        <w:ind w:firstLineChars="0"/>
+      </w:pPr>
+      <w:r>
+        <w:rPr>
+          <w:rFonts w:ascii="Lucida Console" w:hAnsi="Lucida Console" w:hint="eastAsia"/>
+          <w:b/>
+        </w:rPr>
+        <w:t>“</w:t>
+      </w:r>
+      <w:r>
+        <w:rPr>
+          <w:rFonts w:ascii="Lucida Console" w:hAnsi="Lucida Console" w:hint="eastAsia"/>
+          <w:b/>
+        </w:rPr>
         <w:t>id</w:t>
       </w:r>
       <w:r>
@@ -6398,7 +11790,7 @@
         <w:pStyle w:val="a3"/>
         <w:numPr>
           <w:ilvl w:val="0"/>
-          <w:numId w:val="15"/>
+          <w:numId w:val="18"/>
         </w:numPr>
         <w:ind w:firstLineChars="0"/>
       </w:pPr>
@@ -6414,7 +11806,7 @@
           <w:rFonts w:ascii="Lucida Console" w:hAnsi="Lucida Console" w:hint="eastAsia"/>
           <w:b/>
         </w:rPr>
-        <w:t>to</w:t>
+        <w:t>signature</w:t>
       </w:r>
       <w:r>
         <w:rPr>
@@ -6444,15 +11836,151 @@
         <w:rPr>
           <w:rFonts w:hint="eastAsia"/>
         </w:rPr>
-        <w:t>接收方地址</w:t>
-      </w:r>
-    </w:p>
-    <w:p>
-      <w:pPr>
-        <w:pStyle w:val="a3"/>
-        <w:numPr>
-          <w:ilvl w:val="0"/>
-          <w:numId w:val="15"/>
+        <w:t>签名，可以是玩家的签名，也可以是项目方的签名</w:t>
+      </w:r>
+    </w:p>
+    <w:p>
+      <w:pPr>
+        <w:pStyle w:val="a3"/>
+        <w:numPr>
+          <w:ilvl w:val="0"/>
+          <w:numId w:val="17"/>
+        </w:numPr>
+        <w:ind w:firstLineChars="0"/>
+      </w:pPr>
+      <w:r>
+        <w:rPr>
+          <w:rFonts w:hint="eastAsia"/>
+        </w:rPr>
+        <w:t>返回：</w:t>
+      </w:r>
+    </w:p>
+    <w:p>
+      <w:pPr>
+        <w:pStyle w:val="a3"/>
+        <w:numPr>
+          <w:ilvl w:val="0"/>
+          <w:numId w:val="19"/>
+        </w:numPr>
+        <w:ind w:firstLineChars="0"/>
+      </w:pPr>
+      <w:r>
+        <w:rPr>
+          <w:rFonts w:hint="eastAsia"/>
+        </w:rPr>
+        <w:t>待定</w:t>
+      </w:r>
+    </w:p>
+    <w:p/>
+    <w:p>
+      <w:pPr>
+        <w:pStyle w:val="a3"/>
+        <w:numPr>
+          <w:ilvl w:val="0"/>
+          <w:numId w:val="1"/>
+        </w:numPr>
+        <w:ind w:firstLineChars="0"/>
+      </w:pPr>
+      <w:r>
+        <w:rPr>
+          <w:rFonts w:hint="eastAsia"/>
+        </w:rPr>
+        <w:t>查询用户所有资产</w:t>
+      </w:r>
+    </w:p>
+    <w:p>
+      <w:pPr>
+        <w:pStyle w:val="a3"/>
+        <w:numPr>
+          <w:ilvl w:val="0"/>
+          <w:numId w:val="17"/>
+        </w:numPr>
+        <w:ind w:firstLineChars="0"/>
+      </w:pPr>
+      <w:r>
+        <w:rPr>
+          <w:rFonts w:hint="eastAsia"/>
+        </w:rPr>
+        <w:t>功能：查询某一用户所拥有的所有资产</w:t>
+      </w:r>
+    </w:p>
+    <w:p>
+      <w:pPr>
+        <w:pStyle w:val="a3"/>
+        <w:numPr>
+          <w:ilvl w:val="0"/>
+          <w:numId w:val="17"/>
+        </w:numPr>
+        <w:ind w:firstLineChars="0"/>
+      </w:pPr>
+      <w:r>
+        <w:rPr>
+          <w:rFonts w:hint="eastAsia"/>
+        </w:rPr>
+        <w:t>U</w:t>
+      </w:r>
+      <w:r>
+        <w:t>RL</w:t>
+      </w:r>
+      <w:r>
+        <w:rPr>
+          <w:rFonts w:hint="eastAsia"/>
+        </w:rPr>
+        <w:t>：</w:t>
+      </w:r>
+      <w:r>
+        <w:rPr>
+          <w:rStyle w:val="a4"/>
+        </w:rPr>
+        <w:fldChar w:fldCharType="begin"/>
+      </w:r>
+      <w:r>
+        <w:rPr>
+          <w:rStyle w:val="a4"/>
+        </w:rPr>
+        <w:instrText xml:space="preserve"> HYPERLINK "http://localhost:8088/propertyOfGameItem" </w:instrText>
+      </w:r>
+      <w:r>
+        <w:rPr>
+          <w:rStyle w:val="a4"/>
+        </w:rPr>
+        <w:fldChar w:fldCharType="separate"/>
+      </w:r>
+      <w:r>
+        <w:rPr>
+          <w:rStyle w:val="a4"/>
+        </w:rPr>
+        <w:t>http://localhost:8088/propertyOfGameItem</w:t>
+      </w:r>
+      <w:r>
+        <w:rPr>
+          <w:rStyle w:val="a4"/>
+        </w:rPr>
+        <w:fldChar w:fldCharType="end"/>
+      </w:r>
+    </w:p>
+    <w:p>
+      <w:pPr>
+        <w:pStyle w:val="a3"/>
+        <w:numPr>
+          <w:ilvl w:val="0"/>
+          <w:numId w:val="17"/>
+        </w:numPr>
+        <w:ind w:firstLineChars="0"/>
+      </w:pPr>
+      <w:r>
+        <w:rPr>
+          <w:rFonts w:hint="eastAsia"/>
+        </w:rPr>
+        <w:t>输入：</w:t>
+      </w:r>
+    </w:p>
+    <w:p>
+      <w:pPr>
+        <w:pStyle w:val="a3"/>
+        <w:numPr>
+          <w:ilvl w:val="0"/>
+          <w:numId w:val="19"/>
         </w:numPr>
         <w:ind w:firstLineChars="0"/>
       </w:pPr>
@@ -6468,7 +11996,7 @@
           <w:rFonts w:ascii="Lucida Console" w:hAnsi="Lucida Console" w:hint="eastAsia"/>
           <w:b/>
         </w:rPr>
-        <w:t>value</w:t>
+        <w:t>owner</w:t>
       </w:r>
       <w:r>
         <w:rPr>
@@ -6489,7 +12017,7 @@
           <w:rFonts w:ascii="Lucida Console" w:hAnsi="Lucida Console"/>
           <w:b/>
         </w:rPr>
-        <w:t xml:space="preserve"> long</w:t>
+        <w:t xml:space="preserve"> String</w:t>
       </w:r>
       <w:r>
         <w:t xml:space="preserve"> </w:t>
@@ -6498,15 +12026,15 @@
         <w:rPr>
           <w:rFonts w:hint="eastAsia"/>
         </w:rPr>
-        <w:t>数量</w:t>
-      </w:r>
-    </w:p>
-    <w:p>
-      <w:pPr>
-        <w:pStyle w:val="a3"/>
-        <w:numPr>
-          <w:ilvl w:val="0"/>
-          <w:numId w:val="15"/>
+        <w:t>拥有者地址</w:t>
+      </w:r>
+    </w:p>
+    <w:p>
+      <w:pPr>
+        <w:pStyle w:val="a3"/>
+        <w:numPr>
+          <w:ilvl w:val="0"/>
+          <w:numId w:val="18"/>
         </w:numPr>
         <w:ind w:firstLineChars="0"/>
       </w:pPr>
@@ -6552,15 +12080,15 @@
         <w:rPr>
           <w:rFonts w:hint="eastAsia"/>
         </w:rPr>
-        <w:t>项目方签名，资产直接从项目方地址转至to地址</w:t>
-      </w:r>
-    </w:p>
-    <w:p>
-      <w:pPr>
-        <w:pStyle w:val="a3"/>
-        <w:numPr>
-          <w:ilvl w:val="0"/>
-          <w:numId w:val="14"/>
+        <w:t>签名，可以是玩家的签名，也可以是项目方的签名</w:t>
+      </w:r>
+    </w:p>
+    <w:p>
+      <w:pPr>
+        <w:pStyle w:val="a3"/>
+        <w:numPr>
+          <w:ilvl w:val="0"/>
+          <w:numId w:val="17"/>
         </w:numPr>
         <w:ind w:firstLineChars="0"/>
       </w:pPr>
@@ -6576,7 +12104,7 @@
         <w:pStyle w:val="a3"/>
         <w:numPr>
           <w:ilvl w:val="0"/>
-          <w:numId w:val="16"/>
+          <w:numId w:val="18"/>
         </w:numPr>
         <w:ind w:firstLineChars="0"/>
       </w:pPr>
@@ -6601,42 +12129,52 @@
         <w:rPr>
           <w:rFonts w:hint="eastAsia"/>
         </w:rPr>
-        <w:t>游戏资产游戏内转移</w:t>
-      </w:r>
-    </w:p>
-    <w:p>
-      <w:pPr>
-        <w:pStyle w:val="a3"/>
-        <w:numPr>
-          <w:ilvl w:val="0"/>
-          <w:numId w:val="14"/>
-        </w:numPr>
-        <w:ind w:firstLineChars="0"/>
-      </w:pPr>
-      <w:r>
-        <w:rPr>
-          <w:rFonts w:hint="eastAsia"/>
-        </w:rPr>
-        <w:t>功能：将玩家A中的资产1转至玩家B地址中。</w:t>
-      </w:r>
-    </w:p>
-    <w:p>
-      <w:pPr>
-        <w:pStyle w:val="a3"/>
-        <w:numPr>
-          <w:ilvl w:val="0"/>
-          <w:numId w:val="14"/>
-        </w:numPr>
-        <w:ind w:firstLineChars="0"/>
-      </w:pPr>
-      <w:r>
-        <w:rPr>
-          <w:rFonts w:hint="eastAsia"/>
-        </w:rPr>
-        <w:t>U</w:t>
-      </w:r>
-      <w:r>
-        <w:t>RL</w:t>
+        <w:t>获取资产</w:t>
+      </w:r>
+      <w:proofErr w:type="spellStart"/>
+      <w:r>
+        <w:rPr>
+          <w:rFonts w:hint="eastAsia"/>
+        </w:rPr>
+        <w:t>uri</w:t>
+      </w:r>
+      <w:proofErr w:type="spellEnd"/>
+    </w:p>
+    <w:p>
+      <w:pPr>
+        <w:pStyle w:val="a3"/>
+        <w:numPr>
+          <w:ilvl w:val="0"/>
+          <w:numId w:val="17"/>
+        </w:numPr>
+        <w:ind w:firstLineChars="0"/>
+      </w:pPr>
+      <w:r>
+        <w:rPr>
+          <w:rFonts w:hint="eastAsia"/>
+        </w:rPr>
+        <w:t>功能：通过资产id获取对应的</w:t>
+      </w:r>
+      <w:proofErr w:type="spellStart"/>
+      <w:r>
+        <w:rPr>
+          <w:rFonts w:hint="eastAsia"/>
+        </w:rPr>
+        <w:t>uri</w:t>
+      </w:r>
+      <w:proofErr w:type="spellEnd"/>
+    </w:p>
+    <w:p>
+      <w:pPr>
+        <w:pStyle w:val="a3"/>
+        <w:numPr>
+          <w:ilvl w:val="0"/>
+          <w:numId w:val="17"/>
+        </w:numPr>
+        <w:ind w:firstLineChars="0"/>
+      </w:pPr>
+      <w:r>
+        <w:t>URL</w:t>
       </w:r>
       <w:r>
         <w:rPr>
@@ -6654,7 +12192,7 @@
         <w:rPr>
           <w:rStyle w:val="a4"/>
         </w:rPr>
-        <w:instrText xml:space="preserve"> HYPERLINK "http://localhost:8088/transferGameItem" </w:instrText>
+        <w:instrText xml:space="preserve"> HYPERLINK "http://localhost:8088/getUriGameItem" </w:instrText>
       </w:r>
       <w:r>
         <w:rPr>
@@ -6665,13 +12203,20 @@
       <w:r>
         <w:rPr>
           <w:rStyle w:val="a4"/>
-        </w:rPr>
-        <w:t>http://localhost:8088/transferGameItem</w:t>
+          <w:rFonts w:hint="eastAsia"/>
+        </w:rPr>
+        <w:t>http://localhost:8088</w:t>
       </w:r>
       <w:r>
         <w:rPr>
           <w:rStyle w:val="a4"/>
         </w:rPr>
+        <w:t>/getUriGameItem</w:t>
+      </w:r>
+      <w:r>
+        <w:rPr>
+          <w:rStyle w:val="a4"/>
+        </w:rPr>
         <w:fldChar w:fldCharType="end"/>
       </w:r>
     </w:p>
@@ -6680,7 +12225,7 @@
         <w:pStyle w:val="a3"/>
         <w:numPr>
           <w:ilvl w:val="0"/>
-          <w:numId w:val="14"/>
+          <w:numId w:val="17"/>
         </w:numPr>
         <w:ind w:firstLineChars="0"/>
       </w:pPr>
@@ -6696,1057 +12241,15 @@
         <w:pStyle w:val="a3"/>
         <w:numPr>
           <w:ilvl w:val="0"/>
-          <w:numId w:val="16"/>
-        </w:numPr>
-        <w:ind w:firstLineChars="0"/>
-      </w:pPr>
-      <w:r>
-        <w:rPr>
-          <w:rFonts w:ascii="Lucida Console" w:hAnsi="Lucida Console" w:hint="eastAsia"/>
-          <w:b/>
-        </w:rPr>
-        <w:t>“</w:t>
-      </w:r>
-      <w:r>
-        <w:rPr>
-          <w:rFonts w:ascii="Lucida Console" w:hAnsi="Lucida Console" w:hint="eastAsia"/>
-          <w:b/>
-        </w:rPr>
-        <w:t>from</w:t>
-      </w:r>
-      <w:r>
-        <w:rPr>
-          <w:rFonts w:ascii="Lucida Console" w:hAnsi="Lucida Console" w:hint="eastAsia"/>
-          <w:b/>
-        </w:rPr>
-        <w:t>”</w:t>
-      </w:r>
-      <w:r>
-        <w:rPr>
-          <w:rFonts w:ascii="Lucida Console" w:hAnsi="Lucida Console" w:hint="eastAsia"/>
-          <w:b/>
-        </w:rPr>
-        <w:t>:</w:t>
-      </w:r>
-      <w:r>
-        <w:rPr>
-          <w:rFonts w:ascii="Lucida Console" w:hAnsi="Lucida Console"/>
-          <w:b/>
-        </w:rPr>
-        <w:t xml:space="preserve"> String</w:t>
-      </w:r>
-      <w:r>
-        <w:t xml:space="preserve"> </w:t>
-      </w:r>
-      <w:r>
-        <w:rPr>
-          <w:rFonts w:hint="eastAsia"/>
-        </w:rPr>
-        <w:t>玩家A地址</w:t>
-      </w:r>
-    </w:p>
-    <w:p>
-      <w:pPr>
-        <w:pStyle w:val="a3"/>
-        <w:numPr>
-          <w:ilvl w:val="0"/>
-          <w:numId w:val="16"/>
-        </w:numPr>
-        <w:ind w:firstLineChars="0"/>
-      </w:pPr>
-      <w:r>
-        <w:rPr>
-          <w:rFonts w:ascii="Lucida Console" w:hAnsi="Lucida Console" w:hint="eastAsia"/>
-          <w:b/>
-        </w:rPr>
-        <w:t>“</w:t>
-      </w:r>
-      <w:r>
-        <w:rPr>
-          <w:rFonts w:ascii="Lucida Console" w:hAnsi="Lucida Console" w:hint="eastAsia"/>
-          <w:b/>
-        </w:rPr>
-        <w:t>to</w:t>
-      </w:r>
-      <w:r>
-        <w:rPr>
-          <w:rFonts w:ascii="Lucida Console" w:hAnsi="Lucida Console" w:hint="eastAsia"/>
-          <w:b/>
-        </w:rPr>
-        <w:t>”</w:t>
-      </w:r>
-      <w:r>
-        <w:rPr>
-          <w:rFonts w:ascii="Lucida Console" w:hAnsi="Lucida Console" w:hint="eastAsia"/>
-          <w:b/>
-        </w:rPr>
-        <w:t>:</w:t>
-      </w:r>
-      <w:r>
-        <w:rPr>
-          <w:rFonts w:ascii="Lucida Console" w:hAnsi="Lucida Console"/>
-          <w:b/>
-        </w:rPr>
-        <w:t xml:space="preserve"> String</w:t>
-      </w:r>
-      <w:r>
-        <w:t xml:space="preserve"> </w:t>
-      </w:r>
-      <w:r>
-        <w:rPr>
-          <w:rFonts w:hint="eastAsia"/>
-        </w:rPr>
-        <w:t>玩家</w:t>
-      </w:r>
-      <w:r>
-        <w:t>B</w:t>
-      </w:r>
-      <w:r>
-        <w:rPr>
-          <w:rFonts w:hint="eastAsia"/>
-        </w:rPr>
-        <w:t>地址</w:t>
-      </w:r>
-    </w:p>
-    <w:p>
-      <w:pPr>
-        <w:pStyle w:val="a3"/>
-        <w:numPr>
-          <w:ilvl w:val="0"/>
-          <w:numId w:val="16"/>
-        </w:numPr>
-        <w:ind w:firstLineChars="0"/>
-      </w:pPr>
-      <w:r>
-        <w:rPr>
-          <w:rFonts w:ascii="Lucida Console" w:hAnsi="Lucida Console" w:hint="eastAsia"/>
-          <w:b/>
-        </w:rPr>
-        <w:t>“</w:t>
-      </w:r>
-      <w:r>
-        <w:rPr>
-          <w:rFonts w:ascii="Lucida Console" w:hAnsi="Lucida Console" w:hint="eastAsia"/>
-          <w:b/>
-        </w:rPr>
-        <w:t>id</w:t>
-      </w:r>
-      <w:r>
-        <w:rPr>
-          <w:rFonts w:ascii="Lucida Console" w:hAnsi="Lucida Console" w:hint="eastAsia"/>
-          <w:b/>
-        </w:rPr>
-        <w:t>”</w:t>
-      </w:r>
-      <w:r>
-        <w:rPr>
-          <w:rFonts w:ascii="Lucida Console" w:hAnsi="Lucida Console" w:hint="eastAsia"/>
-          <w:b/>
-        </w:rPr>
-        <w:t>:</w:t>
-      </w:r>
-      <w:r>
-        <w:rPr>
-          <w:rFonts w:ascii="Lucida Console" w:hAnsi="Lucida Console"/>
-          <w:b/>
-        </w:rPr>
-        <w:t xml:space="preserve"> long</w:t>
-      </w:r>
-      <w:r>
-        <w:t xml:space="preserve"> </w:t>
-      </w:r>
-      <w:r>
-        <w:rPr>
-          <w:rFonts w:hint="eastAsia"/>
-        </w:rPr>
-        <w:t>资产在链上的Id</w:t>
-      </w:r>
-    </w:p>
-    <w:p>
-      <w:pPr>
-        <w:pStyle w:val="a3"/>
-        <w:numPr>
-          <w:ilvl w:val="0"/>
-          <w:numId w:val="16"/>
-        </w:numPr>
-        <w:ind w:firstLineChars="0"/>
-      </w:pPr>
-      <w:r>
-        <w:rPr>
-          <w:rFonts w:ascii="Lucida Console" w:hAnsi="Lucida Console" w:hint="eastAsia"/>
-          <w:b/>
-        </w:rPr>
-        <w:t>“</w:t>
-      </w:r>
-      <w:r>
-        <w:rPr>
-          <w:rFonts w:ascii="Lucida Console" w:hAnsi="Lucida Console" w:hint="eastAsia"/>
-          <w:b/>
-        </w:rPr>
-        <w:t>value</w:t>
-      </w:r>
-      <w:r>
-        <w:rPr>
-          <w:rFonts w:ascii="Lucida Console" w:hAnsi="Lucida Console" w:hint="eastAsia"/>
-          <w:b/>
-        </w:rPr>
-        <w:t>”</w:t>
-      </w:r>
-      <w:r>
-        <w:rPr>
-          <w:rFonts w:ascii="Lucida Console" w:hAnsi="Lucida Console" w:hint="eastAsia"/>
-          <w:b/>
-        </w:rPr>
-        <w:t>:</w:t>
-      </w:r>
-      <w:r>
-        <w:rPr>
-          <w:rFonts w:ascii="Lucida Console" w:hAnsi="Lucida Console"/>
-          <w:b/>
-        </w:rPr>
-        <w:t xml:space="preserve"> long</w:t>
-      </w:r>
-      <w:r>
-        <w:t xml:space="preserve"> </w:t>
-      </w:r>
-      <w:r>
-        <w:rPr>
-          <w:rFonts w:hint="eastAsia"/>
-        </w:rPr>
-        <w:t>数量</w:t>
-      </w:r>
-    </w:p>
-    <w:p>
-      <w:pPr>
-        <w:pStyle w:val="a3"/>
-        <w:numPr>
-          <w:ilvl w:val="0"/>
-          <w:numId w:val="16"/>
-        </w:numPr>
-        <w:ind w:firstLineChars="0"/>
-      </w:pPr>
-      <w:r>
-        <w:rPr>
-          <w:rFonts w:ascii="Lucida Console" w:hAnsi="Lucida Console" w:hint="eastAsia"/>
-          <w:b/>
-        </w:rPr>
-        <w:t>“</w:t>
-      </w:r>
-      <w:r>
-        <w:rPr>
-          <w:rFonts w:ascii="Lucida Console" w:hAnsi="Lucida Console" w:hint="eastAsia"/>
-          <w:b/>
-        </w:rPr>
-        <w:t>data</w:t>
-      </w:r>
-      <w:r>
-        <w:rPr>
-          <w:rFonts w:ascii="Lucida Console" w:hAnsi="Lucida Console" w:hint="eastAsia"/>
-          <w:b/>
-        </w:rPr>
-        <w:t>”</w:t>
-      </w:r>
-      <w:r>
-        <w:rPr>
-          <w:rFonts w:ascii="Lucida Console" w:hAnsi="Lucida Console" w:hint="eastAsia"/>
-          <w:b/>
-        </w:rPr>
-        <w:t>:</w:t>
-      </w:r>
-      <w:r>
-        <w:rPr>
-          <w:rFonts w:ascii="Lucida Console" w:hAnsi="Lucida Console"/>
-          <w:b/>
-        </w:rPr>
-        <w:t xml:space="preserve"> String</w:t>
-      </w:r>
-      <w:r>
-        <w:t xml:space="preserve"> </w:t>
-      </w:r>
-      <w:r>
-        <w:rPr>
-          <w:rFonts w:hint="eastAsia"/>
-        </w:rPr>
-        <w:t>交易附言，可为空</w:t>
-      </w:r>
-    </w:p>
-    <w:p>
-      <w:pPr>
-        <w:pStyle w:val="a3"/>
-        <w:numPr>
-          <w:ilvl w:val="0"/>
-          <w:numId w:val="16"/>
-        </w:numPr>
-        <w:ind w:firstLineChars="0"/>
-      </w:pPr>
-      <w:r>
-        <w:rPr>
-          <w:rFonts w:ascii="Lucida Console" w:hAnsi="Lucida Console" w:hint="eastAsia"/>
-          <w:b/>
-        </w:rPr>
-        <w:t>“</w:t>
-      </w:r>
-      <w:r>
-        <w:rPr>
-          <w:rFonts w:ascii="Lucida Console" w:hAnsi="Lucida Console" w:hint="eastAsia"/>
-          <w:b/>
-        </w:rPr>
-        <w:t>signature</w:t>
-      </w:r>
-      <w:r>
-        <w:rPr>
-          <w:rFonts w:ascii="Lucida Console" w:hAnsi="Lucida Console" w:hint="eastAsia"/>
-          <w:b/>
-        </w:rPr>
-        <w:t>”</w:t>
-      </w:r>
-      <w:r>
-        <w:rPr>
-          <w:rFonts w:ascii="Lucida Console" w:hAnsi="Lucida Console" w:hint="eastAsia"/>
-          <w:b/>
-        </w:rPr>
-        <w:t>:</w:t>
-      </w:r>
-      <w:r>
-        <w:rPr>
-          <w:rFonts w:ascii="Lucida Console" w:hAnsi="Lucida Console"/>
-          <w:b/>
-        </w:rPr>
-        <w:t xml:space="preserve"> String</w:t>
-      </w:r>
-      <w:r>
-        <w:t xml:space="preserve"> </w:t>
-      </w:r>
-      <w:r>
-        <w:rPr>
-          <w:rFonts w:hint="eastAsia"/>
-        </w:rPr>
-        <w:t>地址from的签名</w:t>
-      </w:r>
-    </w:p>
-    <w:p>
-      <w:pPr>
-        <w:pStyle w:val="a3"/>
-        <w:numPr>
-          <w:ilvl w:val="0"/>
-          <w:numId w:val="17"/>
-        </w:numPr>
-        <w:ind w:firstLineChars="0"/>
-      </w:pPr>
-      <w:r>
-        <w:rPr>
-          <w:rFonts w:hint="eastAsia"/>
-        </w:rPr>
-        <w:t>返回</w:t>
-      </w:r>
-    </w:p>
-    <w:p>
-      <w:pPr>
-        <w:pStyle w:val="a3"/>
-        <w:numPr>
-          <w:ilvl w:val="0"/>
           <w:numId w:val="18"/>
         </w:numPr>
         <w:ind w:firstLineChars="0"/>
       </w:pPr>
       <w:r>
         <w:rPr>
-          <w:rFonts w:hint="eastAsia"/>
-        </w:rPr>
-        <w:t>待定</w:t>
-      </w:r>
-    </w:p>
-    <w:p/>
-    <w:p>
-      <w:pPr>
-        <w:pStyle w:val="a3"/>
-        <w:numPr>
-          <w:ilvl w:val="0"/>
-          <w:numId w:val="1"/>
-        </w:numPr>
-        <w:ind w:firstLineChars="0"/>
-      </w:pPr>
-      <w:r>
-        <w:rPr>
-          <w:rFonts w:hint="eastAsia"/>
-        </w:rPr>
-        <w:t>查询某一资产数量</w:t>
-      </w:r>
-    </w:p>
-    <w:p>
-      <w:pPr>
-        <w:pStyle w:val="a3"/>
-        <w:numPr>
-          <w:ilvl w:val="0"/>
-          <w:numId w:val="17"/>
-        </w:numPr>
-        <w:ind w:firstLineChars="0"/>
-      </w:pPr>
-      <w:r>
-        <w:rPr>
-          <w:rFonts w:hint="eastAsia"/>
-        </w:rPr>
-        <w:t>功能：查询指定id资产的余额</w:t>
-      </w:r>
-    </w:p>
-    <w:p>
-      <w:pPr>
-        <w:pStyle w:val="a3"/>
-        <w:numPr>
-          <w:ilvl w:val="0"/>
-          <w:numId w:val="17"/>
-        </w:numPr>
-        <w:ind w:firstLineChars="0"/>
-      </w:pPr>
-      <w:r>
-        <w:rPr>
-          <w:rFonts w:hint="eastAsia"/>
-        </w:rPr>
-        <w:t>U</w:t>
-      </w:r>
-      <w:r>
-        <w:t>RL</w:t>
-      </w:r>
-      <w:r>
-        <w:rPr>
-          <w:rFonts w:hint="eastAsia"/>
-        </w:rPr>
-        <w:t>：</w:t>
-      </w:r>
-      <w:r>
-        <w:rPr>
-          <w:rStyle w:val="a4"/>
-        </w:rPr>
-        <w:fldChar w:fldCharType="begin"/>
-      </w:r>
-      <w:r>
-        <w:rPr>
-          <w:rStyle w:val="a4"/>
-        </w:rPr>
-        <w:instrText xml:space="preserve"> HYPERLINK "http://localhost:8088/balanceOfGameItem" </w:instrText>
-      </w:r>
-      <w:r>
-        <w:rPr>
-          <w:rStyle w:val="a4"/>
-        </w:rPr>
-        <w:fldChar w:fldCharType="separate"/>
-      </w:r>
-      <w:r>
-        <w:rPr>
-          <w:rStyle w:val="a4"/>
-        </w:rPr>
-        <w:t>http://localhost:8088</w:t>
-      </w:r>
-      <w:r>
-        <w:rPr>
-          <w:rStyle w:val="a4"/>
-          <w:rFonts w:hint="eastAsia"/>
-        </w:rPr>
-        <w:t>/</w:t>
-      </w:r>
-      <w:r>
-        <w:rPr>
-          <w:rStyle w:val="a4"/>
-        </w:rPr>
-        <w:t>balanceOfGameItem</w:t>
-      </w:r>
-      <w:r>
-        <w:rPr>
-          <w:rStyle w:val="a4"/>
-        </w:rPr>
-        <w:fldChar w:fldCharType="end"/>
-      </w:r>
-    </w:p>
-    <w:p>
-      <w:pPr>
-        <w:pStyle w:val="a3"/>
-        <w:numPr>
-          <w:ilvl w:val="0"/>
-          <w:numId w:val="17"/>
-        </w:numPr>
-        <w:ind w:firstLineChars="0"/>
-      </w:pPr>
-      <w:r>
-        <w:rPr>
-          <w:rFonts w:hint="eastAsia"/>
-        </w:rPr>
-        <w:t>输入：</w:t>
-      </w:r>
-    </w:p>
-    <w:p>
-      <w:pPr>
-        <w:pStyle w:val="a3"/>
-        <w:numPr>
-          <w:ilvl w:val="0"/>
-          <w:numId w:val="18"/>
-        </w:numPr>
-        <w:ind w:firstLineChars="0"/>
-      </w:pPr>
-      <w:r>
-        <w:rPr>
-          <w:rFonts w:ascii="Lucida Console" w:hAnsi="Lucida Console" w:hint="eastAsia"/>
-          <w:b/>
-        </w:rPr>
-        <w:t>“</w:t>
-      </w:r>
-      <w:r>
-        <w:rPr>
-          <w:rFonts w:ascii="Lucida Console" w:hAnsi="Lucida Console" w:hint="eastAsia"/>
-          <w:b/>
-        </w:rPr>
-        <w:t>owner</w:t>
-      </w:r>
-      <w:r>
-        <w:rPr>
-          <w:rFonts w:ascii="Lucida Console" w:hAnsi="Lucida Console" w:hint="eastAsia"/>
-          <w:b/>
-        </w:rPr>
-        <w:t>”</w:t>
-      </w:r>
-      <w:r>
-        <w:rPr>
-          <w:rFonts w:ascii="Lucida Console" w:hAnsi="Lucida Console" w:hint="eastAsia"/>
-          <w:b/>
-        </w:rPr>
-        <w:t>:</w:t>
-      </w:r>
-      <w:r>
-        <w:rPr>
-          <w:rFonts w:ascii="Lucida Console" w:hAnsi="Lucida Console"/>
-          <w:b/>
-        </w:rPr>
-        <w:t xml:space="preserve"> String</w:t>
-      </w:r>
-      <w:r>
-        <w:t xml:space="preserve"> </w:t>
-      </w:r>
-      <w:r>
-        <w:rPr>
-          <w:rFonts w:hint="eastAsia"/>
-        </w:rPr>
-        <w:t>拥有者地址</w:t>
-      </w:r>
-    </w:p>
-    <w:p>
-      <w:pPr>
-        <w:pStyle w:val="a3"/>
-        <w:numPr>
-          <w:ilvl w:val="0"/>
-          <w:numId w:val="18"/>
-        </w:numPr>
-        <w:ind w:firstLineChars="0"/>
-      </w:pPr>
-      <w:r>
-        <w:rPr>
-          <w:rFonts w:ascii="Lucida Console" w:hAnsi="Lucida Console" w:hint="eastAsia"/>
-          <w:b/>
-        </w:rPr>
-        <w:t>“</w:t>
-      </w:r>
-      <w:r>
-        <w:rPr>
-          <w:rFonts w:ascii="Lucida Console" w:hAnsi="Lucida Console" w:hint="eastAsia"/>
-          <w:b/>
-        </w:rPr>
-        <w:t>id</w:t>
-      </w:r>
-      <w:r>
-        <w:rPr>
-          <w:rFonts w:ascii="Lucida Console" w:hAnsi="Lucida Console" w:hint="eastAsia"/>
-          <w:b/>
-        </w:rPr>
-        <w:t>”</w:t>
-      </w:r>
-      <w:r>
-        <w:rPr>
-          <w:rFonts w:ascii="Lucida Console" w:hAnsi="Lucida Console" w:hint="eastAsia"/>
-          <w:b/>
-        </w:rPr>
-        <w:t>:</w:t>
-      </w:r>
-      <w:r>
-        <w:rPr>
-          <w:rFonts w:ascii="Lucida Console" w:hAnsi="Lucida Console"/>
-          <w:b/>
-        </w:rPr>
-        <w:t xml:space="preserve"> long</w:t>
-      </w:r>
-      <w:r>
-        <w:t xml:space="preserve"> </w:t>
-      </w:r>
-      <w:r>
-        <w:rPr>
-          <w:rFonts w:hint="eastAsia"/>
-        </w:rPr>
-        <w:t>资产在链上的Id</w:t>
-      </w:r>
-    </w:p>
-    <w:p>
-      <w:pPr>
-        <w:pStyle w:val="a3"/>
-        <w:numPr>
-          <w:ilvl w:val="0"/>
-          <w:numId w:val="18"/>
-        </w:numPr>
-        <w:ind w:firstLineChars="0"/>
-      </w:pPr>
-      <w:r>
-        <w:rPr>
-          <w:rFonts w:ascii="Lucida Console" w:hAnsi="Lucida Console" w:hint="eastAsia"/>
-          <w:b/>
-        </w:rPr>
-        <w:t>“</w:t>
-      </w:r>
-      <w:r>
-        <w:rPr>
-          <w:rFonts w:ascii="Lucida Console" w:hAnsi="Lucida Console" w:hint="eastAsia"/>
-          <w:b/>
-        </w:rPr>
-        <w:t>signature</w:t>
-      </w:r>
-      <w:r>
-        <w:rPr>
-          <w:rFonts w:ascii="Lucida Console" w:hAnsi="Lucida Console" w:hint="eastAsia"/>
-          <w:b/>
-        </w:rPr>
-        <w:t>”</w:t>
-      </w:r>
-      <w:r>
-        <w:rPr>
-          <w:rFonts w:ascii="Lucida Console" w:hAnsi="Lucida Console" w:hint="eastAsia"/>
-          <w:b/>
-        </w:rPr>
-        <w:t>:</w:t>
-      </w:r>
-      <w:r>
-        <w:rPr>
-          <w:rFonts w:ascii="Lucida Console" w:hAnsi="Lucida Console"/>
-          <w:b/>
-        </w:rPr>
-        <w:t xml:space="preserve"> String</w:t>
-      </w:r>
-      <w:r>
-        <w:t xml:space="preserve"> </w:t>
-      </w:r>
-      <w:r>
-        <w:rPr>
-          <w:rFonts w:hint="eastAsia"/>
-        </w:rPr>
-        <w:t>签名，可以是玩家的签名，也可以是项目方的签名</w:t>
-      </w:r>
-    </w:p>
-    <w:p>
-      <w:pPr>
-        <w:pStyle w:val="a3"/>
-        <w:numPr>
-          <w:ilvl w:val="0"/>
-          <w:numId w:val="17"/>
-        </w:numPr>
-        <w:ind w:firstLineChars="0"/>
-      </w:pPr>
-      <w:r>
-        <w:rPr>
-          <w:rFonts w:hint="eastAsia"/>
-        </w:rPr>
-        <w:t>返回：</w:t>
-      </w:r>
-    </w:p>
-    <w:p>
-      <w:pPr>
-        <w:pStyle w:val="a3"/>
-        <w:numPr>
-          <w:ilvl w:val="0"/>
-          <w:numId w:val="19"/>
-        </w:numPr>
-        <w:ind w:firstLineChars="0"/>
-      </w:pPr>
-      <w:r>
-        <w:rPr>
-          <w:rFonts w:hint="eastAsia"/>
-        </w:rPr>
-        <w:t>待定</w:t>
-      </w:r>
-    </w:p>
-    <w:p/>
-    <w:p>
-      <w:pPr>
-        <w:pStyle w:val="a3"/>
-        <w:numPr>
-          <w:ilvl w:val="0"/>
-          <w:numId w:val="1"/>
-        </w:numPr>
-        <w:ind w:firstLineChars="0"/>
-      </w:pPr>
-      <w:r>
-        <w:rPr>
-          <w:rFonts w:hint="eastAsia"/>
-        </w:rPr>
-        <w:t>查询用户所有资产</w:t>
-      </w:r>
-    </w:p>
-    <w:p>
-      <w:pPr>
-        <w:pStyle w:val="a3"/>
-        <w:numPr>
-          <w:ilvl w:val="0"/>
-          <w:numId w:val="17"/>
-        </w:numPr>
-        <w:ind w:firstLineChars="0"/>
-      </w:pPr>
-      <w:r>
-        <w:rPr>
-          <w:rFonts w:hint="eastAsia"/>
-        </w:rPr>
-        <w:t>功能：查询某一用户所拥有的所有资产</w:t>
-      </w:r>
-    </w:p>
-    <w:p>
-      <w:pPr>
-        <w:pStyle w:val="a3"/>
-        <w:numPr>
-          <w:ilvl w:val="0"/>
-          <w:numId w:val="17"/>
-        </w:numPr>
-        <w:ind w:firstLineChars="0"/>
-      </w:pPr>
-      <w:r>
-        <w:rPr>
-          <w:rFonts w:hint="eastAsia"/>
-        </w:rPr>
-        <w:t>U</w:t>
-      </w:r>
-      <w:r>
-        <w:t>RL</w:t>
-      </w:r>
-      <w:r>
-        <w:rPr>
-          <w:rFonts w:hint="eastAsia"/>
-        </w:rPr>
-        <w:t>：</w:t>
-      </w:r>
-      <w:r>
-        <w:rPr>
-          <w:rStyle w:val="a4"/>
-        </w:rPr>
-        <w:fldChar w:fldCharType="begin"/>
-      </w:r>
-      <w:r>
-        <w:rPr>
-          <w:rStyle w:val="a4"/>
-        </w:rPr>
-        <w:instrText xml:space="preserve"> HYPERLINK "http://localhost:8088/propertyOfGameItem" </w:instrText>
-      </w:r>
-      <w:r>
-        <w:rPr>
-          <w:rStyle w:val="a4"/>
-        </w:rPr>
-        <w:fldChar w:fldCharType="separate"/>
-      </w:r>
-      <w:r>
-        <w:rPr>
-          <w:rStyle w:val="a4"/>
-        </w:rPr>
-        <w:t>http://localhost:8088/propertyOfGameItem</w:t>
-      </w:r>
-      <w:r>
-        <w:rPr>
-          <w:rStyle w:val="a4"/>
-        </w:rPr>
-        <w:fldChar w:fldCharType="end"/>
-      </w:r>
-    </w:p>
-    <w:p>
-      <w:pPr>
-        <w:pStyle w:val="a3"/>
-        <w:numPr>
-          <w:ilvl w:val="0"/>
-          <w:numId w:val="17"/>
-        </w:numPr>
-        <w:ind w:firstLineChars="0"/>
-      </w:pPr>
-      <w:r>
-        <w:rPr>
-          <w:rFonts w:hint="eastAsia"/>
-        </w:rPr>
-        <w:t>输入：</w:t>
-      </w:r>
-    </w:p>
-    <w:p>
-      <w:pPr>
-        <w:pStyle w:val="a3"/>
-        <w:numPr>
-          <w:ilvl w:val="0"/>
-          <w:numId w:val="19"/>
-        </w:numPr>
-        <w:ind w:firstLineChars="0"/>
-      </w:pPr>
-      <w:r>
-        <w:rPr>
-          <w:rFonts w:ascii="Lucida Console" w:hAnsi="Lucida Console" w:hint="eastAsia"/>
-          <w:b/>
-        </w:rPr>
-        <w:t>“</w:t>
-      </w:r>
-      <w:r>
-        <w:rPr>
-          <w:rFonts w:ascii="Lucida Console" w:hAnsi="Lucida Console" w:hint="eastAsia"/>
-          <w:b/>
-        </w:rPr>
-        <w:t>owner</w:t>
-      </w:r>
-      <w:r>
-        <w:rPr>
-          <w:rFonts w:ascii="Lucida Console" w:hAnsi="Lucida Console" w:hint="eastAsia"/>
-          <w:b/>
-        </w:rPr>
-        <w:t>”</w:t>
-      </w:r>
-      <w:r>
-        <w:rPr>
-          <w:rFonts w:ascii="Lucida Console" w:hAnsi="Lucida Console" w:hint="eastAsia"/>
-          <w:b/>
-        </w:rPr>
-        <w:t>:</w:t>
-      </w:r>
-      <w:r>
-        <w:rPr>
-          <w:rFonts w:ascii="Lucida Console" w:hAnsi="Lucida Console"/>
-          <w:b/>
-        </w:rPr>
-        <w:t xml:space="preserve"> String</w:t>
-      </w:r>
-      <w:r>
-        <w:t xml:space="preserve"> </w:t>
-      </w:r>
-      <w:r>
-        <w:rPr>
-          <w:rFonts w:hint="eastAsia"/>
-        </w:rPr>
-        <w:t>拥有者地址</w:t>
-      </w:r>
-    </w:p>
-    <w:p>
-      <w:pPr>
-        <w:pStyle w:val="a3"/>
-        <w:numPr>
-          <w:ilvl w:val="0"/>
-          <w:numId w:val="18"/>
-        </w:numPr>
-        <w:ind w:firstLineChars="0"/>
-      </w:pPr>
-      <w:r>
-        <w:rPr>
-          <w:rFonts w:ascii="Lucida Console" w:hAnsi="Lucida Console" w:hint="eastAsia"/>
-          <w:b/>
-        </w:rPr>
-        <w:t>“</w:t>
-      </w:r>
-      <w:r>
-        <w:rPr>
-          <w:rFonts w:ascii="Lucida Console" w:hAnsi="Lucida Console" w:hint="eastAsia"/>
-          <w:b/>
-        </w:rPr>
-        <w:t>signature</w:t>
-      </w:r>
-      <w:r>
-        <w:rPr>
-          <w:rFonts w:ascii="Lucida Console" w:hAnsi="Lucida Console" w:hint="eastAsia"/>
-          <w:b/>
-        </w:rPr>
-        <w:t>”</w:t>
-      </w:r>
-      <w:r>
-        <w:rPr>
-          <w:rFonts w:ascii="Lucida Console" w:hAnsi="Lucida Console" w:hint="eastAsia"/>
-          <w:b/>
-        </w:rPr>
-        <w:t>:</w:t>
-      </w:r>
-      <w:r>
-        <w:rPr>
-          <w:rFonts w:ascii="Lucida Console" w:hAnsi="Lucida Console"/>
-          <w:b/>
-        </w:rPr>
-        <w:t xml:space="preserve"> String</w:t>
-      </w:r>
-      <w:r>
-        <w:t xml:space="preserve"> </w:t>
-      </w:r>
-      <w:r>
-        <w:rPr>
-          <w:rFonts w:hint="eastAsia"/>
-        </w:rPr>
-        <w:t>签名，可以是玩家的签名，也可以是项目方的签名</w:t>
-      </w:r>
-    </w:p>
-    <w:p>
-      <w:pPr>
-        <w:pStyle w:val="a3"/>
-        <w:numPr>
-          <w:ilvl w:val="0"/>
-          <w:numId w:val="17"/>
-        </w:numPr>
-        <w:ind w:firstLineChars="0"/>
-      </w:pPr>
-      <w:r>
-        <w:rPr>
-          <w:rFonts w:hint="eastAsia"/>
-        </w:rPr>
-        <w:t>返回：</w:t>
-      </w:r>
-    </w:p>
-    <w:p>
-      <w:pPr>
-        <w:pStyle w:val="a3"/>
-        <w:numPr>
-          <w:ilvl w:val="0"/>
-          <w:numId w:val="18"/>
-        </w:numPr>
-        <w:ind w:firstLineChars="0"/>
-      </w:pPr>
-      <w:r>
-        <w:rPr>
-          <w:rFonts w:hint="eastAsia"/>
-        </w:rPr>
-        <w:t>待定</w:t>
-      </w:r>
-    </w:p>
-    <w:p/>
-    <w:p>
-      <w:pPr>
-        <w:pStyle w:val="a3"/>
-        <w:numPr>
-          <w:ilvl w:val="0"/>
-          <w:numId w:val="1"/>
-        </w:numPr>
-        <w:ind w:firstLineChars="0"/>
-      </w:pPr>
-      <w:r>
-        <w:rPr>
-          <w:rFonts w:hint="eastAsia"/>
-        </w:rPr>
-        <w:t>获取资产</w:t>
-      </w:r>
-      <w:proofErr w:type="spellStart"/>
-      <w:r>
-        <w:rPr>
-          <w:rFonts w:hint="eastAsia"/>
-        </w:rPr>
-        <w:t>uri</w:t>
-      </w:r>
-      <w:proofErr w:type="spellEnd"/>
-    </w:p>
-    <w:p>
-      <w:pPr>
-        <w:pStyle w:val="a3"/>
-        <w:numPr>
-          <w:ilvl w:val="0"/>
-          <w:numId w:val="17"/>
-        </w:numPr>
-        <w:ind w:firstLineChars="0"/>
-      </w:pPr>
-      <w:r>
-        <w:rPr>
-          <w:rFonts w:hint="eastAsia"/>
-        </w:rPr>
-        <w:t>功能：通过资产id获取对应的</w:t>
-      </w:r>
-      <w:proofErr w:type="spellStart"/>
-      <w:r>
-        <w:rPr>
-          <w:rFonts w:hint="eastAsia"/>
-        </w:rPr>
-        <w:t>uri</w:t>
-      </w:r>
-      <w:proofErr w:type="spellEnd"/>
-    </w:p>
-    <w:p>
-      <w:pPr>
-        <w:pStyle w:val="a3"/>
-        <w:numPr>
-          <w:ilvl w:val="0"/>
-          <w:numId w:val="17"/>
-        </w:numPr>
-        <w:ind w:firstLineChars="0"/>
-      </w:pPr>
-      <w:r>
-        <w:t>URL</w:t>
-      </w:r>
-      <w:r>
-        <w:rPr>
-          <w:rFonts w:hint="eastAsia"/>
-        </w:rPr>
-        <w:t>：</w:t>
-      </w:r>
-      <w:r>
-        <w:rPr>
-          <w:rStyle w:val="a4"/>
-        </w:rPr>
-        <w:fldChar w:fldCharType="begin"/>
-      </w:r>
-      <w:r>
-        <w:rPr>
-          <w:rStyle w:val="a4"/>
-        </w:rPr>
-        <w:instrText xml:space="preserve"> HYPERLINK "http://localhost:8088/getUriGameItem" </w:instrText>
-      </w:r>
-      <w:r>
-        <w:rPr>
-          <w:rStyle w:val="a4"/>
-        </w:rPr>
-        <w:fldChar w:fldCharType="separate"/>
-      </w:r>
-      <w:r>
-        <w:rPr>
-          <w:rStyle w:val="a4"/>
-          <w:rFonts w:hint="eastAsia"/>
-        </w:rPr>
-        <w:t>http://localhost:8088</w:t>
-      </w:r>
-      <w:r>
-        <w:rPr>
-          <w:rStyle w:val="a4"/>
-        </w:rPr>
-        <w:t>/getUriGameItem</w:t>
-      </w:r>
-      <w:r>
-        <w:rPr>
-          <w:rStyle w:val="a4"/>
-        </w:rPr>
-        <w:fldChar w:fldCharType="end"/>
-      </w:r>
-    </w:p>
-    <w:p>
-      <w:pPr>
-        <w:pStyle w:val="a3"/>
-        <w:numPr>
-          <w:ilvl w:val="0"/>
-          <w:numId w:val="17"/>
-        </w:numPr>
-        <w:ind w:firstLineChars="0"/>
-      </w:pPr>
-      <w:r>
-        <w:rPr>
-          <w:rFonts w:hint="eastAsia"/>
-        </w:rPr>
-        <w:t>输入：</w:t>
-      </w:r>
-    </w:p>
-    <w:p>
-      <w:pPr>
-        <w:pStyle w:val="a3"/>
-        <w:numPr>
-          <w:ilvl w:val="0"/>
-          <w:numId w:val="18"/>
-        </w:numPr>
-        <w:ind w:firstLineChars="0"/>
-      </w:pPr>
-      <w:r>
-        <w:rPr>
-          <w:rFonts w:ascii="Lucida Console" w:hAnsi="Lucida Console" w:hint="eastAsia"/>
-          <w:b/>
-        </w:rPr>
-        <w:lastRenderedPageBreak/>
+          <w:rFonts w:ascii="Lucida Console" w:hAnsi="Lucida Console" w:hint="eastAsia"/>
+          <w:b/>
+        </w:rPr>
         <w:t>“</w:t>
       </w:r>
       <w:r>
@@ -8288,7 +12791,7 @@
         <w:rFonts w:ascii="Wingdings" w:hAnsi="Wingdings" w:hint="default"/>
       </w:rPr>
     </w:lvl>
-    <w:lvl w:ilvl="1" w:tplc="04090003" w:tentative="1">
+    <w:lvl w:ilvl="1" w:tplc="04090003">
       <w:start w:val="1"/>
       <w:numFmt w:val="bullet"/>
       <w:lvlText w:val=""/>
@@ -9605,6 +14108,95 @@
     </w:lvl>
   </w:abstractNum>
   <w:abstractNum w:abstractNumId="13" w15:restartNumberingAfterBreak="0">
+    <w:nsid w:val="318565F9"/>
+    <w:multiLevelType w:val="hybridMultilevel"/>
+    <w:tmpl w:val="E0B06DC0"/>
+    <w:lvl w:ilvl="0" w:tplc="1C322654">
+      <w:start w:val="1"/>
+      <w:numFmt w:val="decimalEnclosedCircle"/>
+      <w:lvlText w:val="%1"/>
+      <w:lvlJc w:val="left"/>
+      <w:pPr>
+        <w:ind w:left="360" w:hanging="360"/>
+      </w:pPr>
+      <w:rPr>
+        <w:rFonts w:hint="default"/>
+      </w:rPr>
+    </w:lvl>
+    <w:lvl w:ilvl="1" w:tplc="04090019" w:tentative="1">
+      <w:start w:val="1"/>
+      <w:numFmt w:val="lowerLetter"/>
+      <w:lvlText w:val="%2)"/>
+      <w:lvlJc w:val="left"/>
+      <w:pPr>
+        <w:ind w:left="840" w:hanging="420"/>
+      </w:pPr>
+    </w:lvl>
+    <w:lvl w:ilvl="2" w:tplc="0409001B" w:tentative="1">
+      <w:start w:val="1"/>
+      <w:numFmt w:val="lowerRoman"/>
+      <w:lvlText w:val="%3."/>
+      <w:lvlJc w:val="right"/>
+      <w:pPr>
+        <w:ind w:left="1260" w:hanging="420"/>
+      </w:pPr>
+    </w:lvl>
+    <w:lvl w:ilvl="3" w:tplc="0409000F" w:tentative="1">
+      <w:start w:val="1"/>
+      <w:numFmt w:val="decimal"/>
+      <w:lvlText w:val="%4."/>
+      <w:lvlJc w:val="left"/>
+      <w:pPr>
+        <w:ind w:left="1680" w:hanging="420"/>
+      </w:pPr>
+    </w:lvl>
+    <w:lvl w:ilvl="4" w:tplc="04090019" w:tentative="1">
+      <w:start w:val="1"/>
+      <w:numFmt w:val="lowerLetter"/>
+      <w:lvlText w:val="%5)"/>
+      <w:lvlJc w:val="left"/>
+      <w:pPr>
+        <w:ind w:left="2100" w:hanging="420"/>
+      </w:pPr>
+    </w:lvl>
+    <w:lvl w:ilvl="5" w:tplc="0409001B" w:tentative="1">
+      <w:start w:val="1"/>
+      <w:numFmt w:val="lowerRoman"/>
+      <w:lvlText w:val="%6."/>
+      <w:lvlJc w:val="right"/>
+      <w:pPr>
+        <w:ind w:left="2520" w:hanging="420"/>
+      </w:pPr>
+    </w:lvl>
+    <w:lvl w:ilvl="6" w:tplc="0409000F" w:tentative="1">
+      <w:start w:val="1"/>
+      <w:numFmt w:val="decimal"/>
+      <w:lvlText w:val="%7."/>
+      <w:lvlJc w:val="left"/>
+      <w:pPr>
+        <w:ind w:left="2940" w:hanging="420"/>
+      </w:pPr>
+    </w:lvl>
+    <w:lvl w:ilvl="7" w:tplc="04090019" w:tentative="1">
+      <w:start w:val="1"/>
+      <w:numFmt w:val="lowerLetter"/>
+      <w:lvlText w:val="%8)"/>
+      <w:lvlJc w:val="left"/>
+      <w:pPr>
+        <w:ind w:left="3360" w:hanging="420"/>
+      </w:pPr>
+    </w:lvl>
+    <w:lvl w:ilvl="8" w:tplc="0409001B" w:tentative="1">
+      <w:start w:val="1"/>
+      <w:numFmt w:val="lowerRoman"/>
+      <w:lvlText w:val="%9."/>
+      <w:lvlJc w:val="right"/>
+      <w:pPr>
+        <w:ind w:left="3780" w:hanging="420"/>
+      </w:pPr>
+    </w:lvl>
+  </w:abstractNum>
+  <w:abstractNum w:abstractNumId="14" w15:restartNumberingAfterBreak="0">
     <w:nsid w:val="31A6644D"/>
     <w:multiLevelType w:val="hybridMultilevel"/>
     <w:tmpl w:val="60CAC322"/>
@@ -9717,7 +14309,7 @@
       </w:rPr>
     </w:lvl>
   </w:abstractNum>
-  <w:abstractNum w:abstractNumId="14" w15:restartNumberingAfterBreak="0">
+  <w:abstractNum w:abstractNumId="15" w15:restartNumberingAfterBreak="0">
     <w:nsid w:val="460275BB"/>
     <w:multiLevelType w:val="hybridMultilevel"/>
     <w:tmpl w:val="8564BEE8"/>
@@ -9830,7 +14422,7 @@
       </w:rPr>
     </w:lvl>
   </w:abstractNum>
-  <w:abstractNum w:abstractNumId="15" w15:restartNumberingAfterBreak="0">
+  <w:abstractNum w:abstractNumId="16" w15:restartNumberingAfterBreak="0">
     <w:nsid w:val="4BF40C4D"/>
     <w:multiLevelType w:val="hybridMultilevel"/>
     <w:tmpl w:val="55E00966"/>
@@ -9943,7 +14535,7 @@
       </w:rPr>
     </w:lvl>
   </w:abstractNum>
-  <w:abstractNum w:abstractNumId="16" w15:restartNumberingAfterBreak="0">
+  <w:abstractNum w:abstractNumId="17" w15:restartNumberingAfterBreak="0">
     <w:nsid w:val="55F43ED3"/>
     <w:multiLevelType w:val="hybridMultilevel"/>
     <w:tmpl w:val="65387146"/>
@@ -10056,7 +14648,7 @@
       </w:rPr>
     </w:lvl>
   </w:abstractNum>
-  <w:abstractNum w:abstractNumId="17" w15:restartNumberingAfterBreak="0">
+  <w:abstractNum w:abstractNumId="18" w15:restartNumberingAfterBreak="0">
     <w:nsid w:val="5E3C756C"/>
     <w:multiLevelType w:val="hybridMultilevel"/>
     <w:tmpl w:val="CBE6D0AE"/>
@@ -10169,7 +14761,7 @@
       </w:rPr>
     </w:lvl>
   </w:abstractNum>
-  <w:abstractNum w:abstractNumId="18" w15:restartNumberingAfterBreak="0">
+  <w:abstractNum w:abstractNumId="19" w15:restartNumberingAfterBreak="0">
     <w:nsid w:val="62C905CD"/>
     <w:multiLevelType w:val="hybridMultilevel"/>
     <w:tmpl w:val="5FD28E2A"/>
@@ -10282,7 +14874,7 @@
       </w:rPr>
     </w:lvl>
   </w:abstractNum>
-  <w:abstractNum w:abstractNumId="19" w15:restartNumberingAfterBreak="0">
+  <w:abstractNum w:abstractNumId="20" w15:restartNumberingAfterBreak="0">
     <w:nsid w:val="69860081"/>
     <w:multiLevelType w:val="hybridMultilevel"/>
     <w:tmpl w:val="24B0E426"/>
@@ -10395,7 +14987,7 @@
       </w:rPr>
     </w:lvl>
   </w:abstractNum>
-  <w:abstractNum w:abstractNumId="20" w15:restartNumberingAfterBreak="0">
+  <w:abstractNum w:abstractNumId="21" w15:restartNumberingAfterBreak="0">
     <w:nsid w:val="6D6626D1"/>
     <w:multiLevelType w:val="hybridMultilevel"/>
     <w:tmpl w:val="A5A06D04"/>
@@ -10508,7 +15100,7 @@
       </w:rPr>
     </w:lvl>
   </w:abstractNum>
-  <w:abstractNum w:abstractNumId="21" w15:restartNumberingAfterBreak="0">
+  <w:abstractNum w:abstractNumId="22" w15:restartNumberingAfterBreak="0">
     <w:nsid w:val="74261A83"/>
     <w:multiLevelType w:val="hybridMultilevel"/>
     <w:tmpl w:val="B232AFDA"/>
@@ -10621,7 +15213,7 @@
       </w:rPr>
     </w:lvl>
   </w:abstractNum>
-  <w:abstractNum w:abstractNumId="22" w15:restartNumberingAfterBreak="0">
+  <w:abstractNum w:abstractNumId="23" w15:restartNumberingAfterBreak="0">
     <w:nsid w:val="79D23C78"/>
     <w:multiLevelType w:val="hybridMultilevel"/>
     <w:tmpl w:val="C0563504"/>
@@ -10738,22 +15330,22 @@
     <w:abstractNumId w:val="11"/>
   </w:num>
   <w:num w:numId="2">
-    <w:abstractNumId w:val="14"/>
+    <w:abstractNumId w:val="15"/>
   </w:num>
   <w:num w:numId="3">
-    <w:abstractNumId w:val="19"/>
+    <w:abstractNumId w:val="20"/>
   </w:num>
   <w:num w:numId="4">
     <w:abstractNumId w:val="0"/>
   </w:num>
   <w:num w:numId="5">
-    <w:abstractNumId w:val="15"/>
+    <w:abstractNumId w:val="16"/>
   </w:num>
   <w:num w:numId="6">
-    <w:abstractNumId w:val="21"/>
+    <w:abstractNumId w:val="22"/>
   </w:num>
   <w:num w:numId="7">
-    <w:abstractNumId w:val="20"/>
+    <w:abstractNumId w:val="21"/>
   </w:num>
   <w:num w:numId="8">
     <w:abstractNumId w:val="7"/>
@@ -10771,28 +15363,28 @@
     <w:abstractNumId w:val="12"/>
   </w:num>
   <w:num w:numId="13">
-    <w:abstractNumId w:val="22"/>
+    <w:abstractNumId w:val="23"/>
   </w:num>
   <w:num w:numId="14">
-    <w:abstractNumId w:val="16"/>
+    <w:abstractNumId w:val="17"/>
   </w:num>
   <w:num w:numId="15">
     <w:abstractNumId w:val="5"/>
   </w:num>
   <w:num w:numId="16">
-    <w:abstractNumId w:val="17"/>
+    <w:abstractNumId w:val="18"/>
   </w:num>
   <w:num w:numId="17">
     <w:abstractNumId w:val="9"/>
   </w:num>
   <w:num w:numId="18">
-    <w:abstractNumId w:val="18"/>
+    <w:abstractNumId w:val="19"/>
   </w:num>
   <w:num w:numId="19">
     <w:abstractNumId w:val="6"/>
   </w:num>
   <w:num w:numId="20">
-    <w:abstractNumId w:val="13"/>
+    <w:abstractNumId w:val="14"/>
   </w:num>
   <w:num w:numId="21">
     <w:abstractNumId w:val="10"/>
@@ -10802,6 +15394,9 @@
   </w:num>
   <w:num w:numId="23">
     <w:abstractNumId w:val="8"/>
+  </w:num>
+  <w:num w:numId="24">
+    <w:abstractNumId w:val="13"/>
   </w:num>
 </w:numbering>
 </file>
@@ -11538,7 +16133,7 @@
 </file>
 
 <file path=customXml/itemProps1.xml><?xml version="1.0" encoding="utf-8"?>
-<ds:datastoreItem xmlns:ds="http://schemas.openxmlformats.org/officeDocument/2006/customXml" ds:itemID="{3F5D3228-2C48-F849-AF23-240D59F8FBDA}">
+<ds:datastoreItem xmlns:ds="http://schemas.openxmlformats.org/officeDocument/2006/customXml" ds:itemID="{A85B96AA-974A-854A-85B0-2177F30400CD}">
   <ds:schemaRefs>
     <ds:schemaRef ds:uri="http://schemas.openxmlformats.org/officeDocument/2006/bibliography"/>
   </ds:schemaRefs>

--- a/会议记录/前后端接口定义v1.1.docx
+++ b/会议记录/前后端接口定义v1.1.docx
@@ -5357,9 +5357,6 @@
           <w:numId w:val="22"/>
         </w:numPr>
         <w:ind w:firstLineChars="0"/>
-        <w:rPr>
-          <w:rFonts w:hint="eastAsia"/>
-        </w:rPr>
       </w:pPr>
       <w:r>
         <w:rPr>
@@ -5383,9 +5380,6 @@
           <w:numId w:val="22"/>
         </w:numPr>
         <w:ind w:firstLineChars="0"/>
-        <w:rPr>
-          <w:rFonts w:hint="eastAsia"/>
-        </w:rPr>
       </w:pPr>
       <w:r>
         <w:rPr>
@@ -5616,9 +5610,6 @@
           <w:numId w:val="22"/>
         </w:numPr>
         <w:ind w:firstLineChars="0"/>
-        <w:rPr>
-          <w:rFonts w:hint="eastAsia"/>
-        </w:rPr>
       </w:pPr>
       <w:r>
         <w:rPr>
@@ -5862,11 +5853,6 @@
     </w:tbl>
     <w:p/>
     <w:p>
-      <w:pPr>
-        <w:rPr>
-          <w:rFonts w:hint="eastAsia"/>
-        </w:rPr>
-      </w:pPr>
       <w:r>
         <w:rPr>
           <w:rFonts w:hint="eastAsia"/>
@@ -6038,7 +6024,7 @@
             <w:pPr>
               <w:jc w:val="center"/>
               <w:rPr>
-                <w:rFonts w:ascii="Lucida Console" w:hAnsi="Lucida Console" w:hint="eastAsia"/>
+                <w:rFonts w:ascii="Lucida Console" w:hAnsi="Lucida Console"/>
                 <w:b/>
               </w:rPr>
             </w:pPr>
@@ -6343,7 +6329,7 @@
             <w:pPr>
               <w:jc w:val="center"/>
               <w:rPr>
-                <w:rFonts w:ascii="Lucida Console" w:hAnsi="Lucida Console" w:hint="eastAsia"/>
+                <w:rFonts w:ascii="Lucida Console" w:hAnsi="Lucida Console"/>
                 <w:b/>
               </w:rPr>
             </w:pPr>
@@ -6743,7 +6729,7 @@
             <w:pPr>
               <w:jc w:val="center"/>
               <w:rPr>
-                <w:rFonts w:ascii="Lucida Console" w:hAnsi="Lucida Console" w:hint="eastAsia"/>
+                <w:rFonts w:ascii="Lucida Console" w:hAnsi="Lucida Console"/>
                 <w:b/>
               </w:rPr>
             </w:pPr>
@@ -6789,7 +6775,7 @@
             <w:pPr>
               <w:jc w:val="center"/>
               <w:rPr>
-                <w:rFonts w:ascii="Lucida Console" w:hAnsi="Lucida Console" w:hint="eastAsia"/>
+                <w:rFonts w:ascii="Lucida Console" w:hAnsi="Lucida Console"/>
                 <w:b/>
               </w:rPr>
             </w:pPr>
@@ -7009,9 +6995,6 @@
           <w:numId w:val="22"/>
         </w:numPr>
         <w:ind w:firstLineChars="0"/>
-        <w:rPr>
-          <w:rFonts w:hint="eastAsia"/>
-        </w:rPr>
       </w:pPr>
       <w:r>
         <w:rPr>
@@ -7065,9 +7048,6 @@
           <w:numId w:val="22"/>
         </w:numPr>
         <w:ind w:firstLineChars="0"/>
-        <w:rPr>
-          <w:rFonts w:hint="eastAsia"/>
-        </w:rPr>
       </w:pPr>
       <w:r>
         <w:rPr>
@@ -7299,7 +7279,6 @@
     <w:p>
       <w:pPr>
         <w:rPr>
-          <w:rFonts w:hint="eastAsia"/>
           <w:sz w:val="15"/>
           <w:szCs w:val="15"/>
         </w:rPr>
@@ -7670,11 +7649,6 @@
       </w:r>
     </w:p>
     <w:p>
-      <w:pPr>
-        <w:rPr>
-          <w:rFonts w:hint="eastAsia"/>
-        </w:rPr>
-      </w:pPr>
       <w:r>
         <w:rPr>
           <w:rFonts w:hint="eastAsia"/>
@@ -7973,7 +7947,7 @@
             <w:pPr>
               <w:jc w:val="center"/>
               <w:rPr>
-                <w:rFonts w:ascii="Lucida Console" w:hAnsi="Lucida Console" w:hint="eastAsia"/>
+                <w:rFonts w:ascii="Lucida Console" w:hAnsi="Lucida Console"/>
               </w:rPr>
             </w:pPr>
             <w:r>
@@ -8029,7 +8003,7 @@
             <w:pPr>
               <w:jc w:val="center"/>
               <w:rPr>
-                <w:rFonts w:ascii="Lucida Console" w:hAnsi="Lucida Console" w:hint="eastAsia"/>
+                <w:rFonts w:ascii="Lucida Console" w:hAnsi="Lucida Console"/>
                 <w:b/>
               </w:rPr>
             </w:pPr>
@@ -8169,7 +8143,7 @@
             <w:pPr>
               <w:jc w:val="center"/>
               <w:rPr>
-                <w:rFonts w:ascii="Lucida Console" w:hAnsi="Lucida Console" w:hint="eastAsia"/>
+                <w:rFonts w:ascii="Lucida Console" w:hAnsi="Lucida Console"/>
                 <w:b/>
               </w:rPr>
             </w:pPr>
@@ -8594,7 +8568,7 @@
             <w:pPr>
               <w:jc w:val="center"/>
               <w:rPr>
-                <w:rFonts w:ascii="Lucida Console" w:hAnsi="Lucida Console" w:hint="eastAsia"/>
+                <w:rFonts w:ascii="Lucida Console" w:hAnsi="Lucida Console"/>
                 <w:b/>
               </w:rPr>
             </w:pPr>
@@ -8616,7 +8590,7 @@
             <w:pPr>
               <w:jc w:val="center"/>
               <w:rPr>
-                <w:rFonts w:ascii="Lucida Console" w:hAnsi="Lucida Console" w:hint="eastAsia"/>
+                <w:rFonts w:ascii="Lucida Console" w:hAnsi="Lucida Console"/>
                 <w:b/>
               </w:rPr>
             </w:pPr>
@@ -8638,7 +8612,7 @@
             <w:pPr>
               <w:jc w:val="center"/>
               <w:rPr>
-                <w:rFonts w:ascii="Lucida Console" w:hAnsi="Lucida Console" w:hint="eastAsia"/>
+                <w:rFonts w:ascii="Lucida Console" w:hAnsi="Lucida Console"/>
                 <w:b/>
               </w:rPr>
             </w:pPr>
@@ -8660,7 +8634,7 @@
             <w:pPr>
               <w:jc w:val="center"/>
               <w:rPr>
-                <w:rFonts w:ascii="Lucida Console" w:hAnsi="Lucida Console" w:hint="eastAsia"/>
+                <w:rFonts w:ascii="Lucida Console" w:hAnsi="Lucida Console"/>
                 <w:b/>
                 <w:sz w:val="18"/>
                 <w:szCs w:val="18"/>
@@ -9296,7 +9270,7 @@
             <w:pPr>
               <w:jc w:val="center"/>
               <w:rPr>
-                <w:rFonts w:ascii="Lucida Console" w:hAnsi="Lucida Console" w:hint="eastAsia"/>
+                <w:rFonts w:ascii="Lucida Console" w:hAnsi="Lucida Console"/>
                 <w:b/>
               </w:rPr>
             </w:pPr>
@@ -9410,7 +9384,7 @@
             <w:pPr>
               <w:jc w:val="center"/>
               <w:rPr>
-                <w:rFonts w:ascii="Lucida Console" w:hAnsi="Lucida Console" w:hint="eastAsia"/>
+                <w:rFonts w:ascii="Lucida Console" w:hAnsi="Lucida Console"/>
                 <w:b/>
               </w:rPr>
             </w:pPr>
@@ -9674,26 +9648,3606 @@
           <w:sz w:val="28"/>
           <w:szCs w:val="28"/>
         </w:rPr>
-        <w:t>战斗准备和战斗</w:t>
-      </w:r>
+        <w:t>战斗准备和战斗界面</w:t>
+      </w:r>
+    </w:p>
+    <w:p>
+      <w:pPr>
+        <w:pStyle w:val="a3"/>
+        <w:numPr>
+          <w:ilvl w:val="0"/>
+          <w:numId w:val="2"/>
+        </w:numPr>
+        <w:ind w:firstLineChars="0"/>
+      </w:pPr>
+      <w:r>
+        <w:rPr>
+          <w:rFonts w:hint="eastAsia"/>
+        </w:rPr>
+        <w:t>功能：</w:t>
+      </w:r>
+      <w:r>
+        <w:rPr>
+          <w:rFonts w:hint="eastAsia"/>
+        </w:rPr>
+        <w:t>玩家</w:t>
+      </w:r>
+      <w:r>
+        <w:rPr>
+          <w:rFonts w:hint="eastAsia"/>
+        </w:rPr>
+        <w:t>购买卡牌、进行P</w:t>
+      </w:r>
+      <w:r>
+        <w:t>VP</w:t>
+      </w:r>
+      <w:r>
+        <w:rPr>
+          <w:rFonts w:hint="eastAsia"/>
+        </w:rPr>
+        <w:t>对战</w:t>
+      </w:r>
+    </w:p>
+    <w:p>
+      <w:pPr>
+        <w:pStyle w:val="a3"/>
+        <w:numPr>
+          <w:ilvl w:val="0"/>
+          <w:numId w:val="2"/>
+        </w:numPr>
+        <w:ind w:firstLineChars="0"/>
+      </w:pPr>
+      <w:r>
+        <w:rPr>
+          <w:rFonts w:hint="eastAsia"/>
+        </w:rPr>
+        <w:t>使用</w:t>
+      </w:r>
+      <w:proofErr w:type="spellStart"/>
+      <w:r>
+        <w:rPr>
+          <w:rFonts w:hint="eastAsia"/>
+        </w:rPr>
+        <w:t>websocket</w:t>
+      </w:r>
+      <w:proofErr w:type="spellEnd"/>
+      <w:r>
+        <w:rPr>
+          <w:rFonts w:hint="eastAsia"/>
+        </w:rPr>
+        <w:t>进行连接：</w:t>
+      </w:r>
+      <w:r>
+        <w:t>ws://localhost:8088/WebSocket/</w:t>
+      </w:r>
+      <w:r>
+        <w:t>cityMap</w:t>
+      </w:r>
+      <w:r>
+        <w:t>/{gameId}</w:t>
+      </w:r>
+      <w:r>
+        <w:t>/{battleId}</w:t>
+      </w:r>
+      <w:r>
+        <w:rPr>
+          <w:rFonts w:hint="eastAsia"/>
+        </w:rPr>
+        <w:t>，</w:t>
+      </w:r>
+      <w:proofErr w:type="spellStart"/>
+      <w:r>
+        <w:rPr>
+          <w:rFonts w:hint="eastAsia"/>
+        </w:rPr>
+        <w:t>gameId</w:t>
+      </w:r>
+      <w:proofErr w:type="spellEnd"/>
+      <w:r>
+        <w:rPr>
+          <w:rFonts w:hint="eastAsia"/>
+        </w:rPr>
+        <w:t>即为匹配成功时获取的值</w:t>
+      </w:r>
+      <w:r>
+        <w:rPr>
+          <w:rFonts w:hint="eastAsia"/>
+        </w:rPr>
+        <w:t>，</w:t>
+      </w:r>
+      <w:proofErr w:type="spellStart"/>
+      <w:r>
+        <w:rPr>
+          <w:rFonts w:hint="eastAsia"/>
+        </w:rPr>
+        <w:t>battle</w:t>
+      </w:r>
+      <w:r>
+        <w:t>I</w:t>
+      </w:r>
+      <w:r>
+        <w:rPr>
+          <w:rFonts w:hint="eastAsia"/>
+        </w:rPr>
+        <w:t>d</w:t>
+      </w:r>
+      <w:proofErr w:type="spellEnd"/>
+      <w:r>
+        <w:rPr>
+          <w:rFonts w:hint="eastAsia"/>
+        </w:rPr>
+        <w:t>形式为</w:t>
+      </w:r>
+      <w:r>
+        <w:t>:</w:t>
+      </w:r>
+    </w:p>
+    <w:p>
+      <w:pPr>
+        <w:pStyle w:val="a3"/>
+        <w:ind w:left="420" w:firstLineChars="0" w:firstLine="0"/>
+        <w:rPr>
+          <w:rFonts w:hint="eastAsia"/>
+        </w:rPr>
+      </w:pPr>
+      <w:r>
+        <w:t>address1&amp;&amp;address2&amp;&amp;</w:t>
+      </w:r>
+      <w:proofErr w:type="spellStart"/>
+      <w:r>
+        <w:t>cityId</w:t>
+      </w:r>
+      <w:proofErr w:type="spellEnd"/>
+      <w:r>
+        <w:rPr>
+          <w:rFonts w:hint="eastAsia"/>
+        </w:rPr>
+        <w:t>，其中address</w:t>
+      </w:r>
+      <w:r>
+        <w:t>1</w:t>
+      </w:r>
+      <w:r>
+        <w:rPr>
+          <w:rFonts w:hint="eastAsia"/>
+        </w:rPr>
+        <w:t>是</w:t>
+      </w:r>
+      <w:r>
+        <w:rPr>
+          <w:rFonts w:hint="eastAsia"/>
+        </w:rPr>
+        <w:t>进攻者的地址，address</w:t>
+      </w:r>
+      <w:r>
+        <w:t>2</w:t>
+      </w:r>
+      <w:r>
+        <w:rPr>
+          <w:rFonts w:hint="eastAsia"/>
+        </w:rPr>
+        <w:t>为防御者的地址，</w:t>
+      </w:r>
+      <w:proofErr w:type="spellStart"/>
+      <w:r>
+        <w:rPr>
+          <w:rFonts w:hint="eastAsia"/>
+        </w:rPr>
+        <w:t>cityId</w:t>
+      </w:r>
+      <w:proofErr w:type="spellEnd"/>
+      <w:r>
+        <w:rPr>
+          <w:rFonts w:hint="eastAsia"/>
+        </w:rPr>
+        <w:t>为目标城池id。</w:t>
+      </w:r>
+    </w:p>
+    <w:p>
+      <w:pPr>
+        <w:pStyle w:val="a3"/>
+        <w:numPr>
+          <w:ilvl w:val="0"/>
+          <w:numId w:val="2"/>
+        </w:numPr>
+        <w:ind w:firstLineChars="0"/>
+      </w:pPr>
+      <w:r>
+        <w:rPr>
+          <w:rFonts w:hint="eastAsia"/>
+        </w:rPr>
+        <w:t>输入：</w:t>
+      </w:r>
+    </w:p>
+    <w:p>
+      <w:pPr>
+        <w:pStyle w:val="a3"/>
+        <w:numPr>
+          <w:ilvl w:val="0"/>
+          <w:numId w:val="22"/>
+        </w:numPr>
+        <w:ind w:firstLineChars="0"/>
+      </w:pPr>
+      <w:r>
+        <w:rPr>
+          <w:rFonts w:ascii="Lucida Console" w:hAnsi="Lucida Console"/>
+          <w:b/>
+        </w:rPr>
+        <w:t>“</w:t>
+      </w:r>
+      <w:r>
+        <w:rPr>
+          <w:rFonts w:ascii="Lucida Console" w:hAnsi="Lucida Console" w:hint="eastAsia"/>
+          <w:b/>
+        </w:rPr>
+        <w:t>first</w:t>
+      </w:r>
+      <w:r>
+        <w:rPr>
+          <w:rFonts w:ascii="Lucida Console" w:hAnsi="Lucida Console"/>
+          <w:b/>
+        </w:rPr>
+        <w:t>”</w:t>
+      </w:r>
+      <w:r>
+        <w:rPr>
+          <w:rFonts w:ascii="Lucida Console" w:hAnsi="Lucida Console" w:hint="eastAsia"/>
+          <w:b/>
+        </w:rPr>
+        <w:t>:</w:t>
+      </w:r>
+      <w:r>
+        <w:rPr>
+          <w:rFonts w:ascii="Lucida Console" w:hAnsi="Lucida Console"/>
+          <w:b/>
+        </w:rPr>
+        <w:t xml:space="preserve"> </w:t>
+      </w:r>
+      <w:r>
+        <w:rPr>
+          <w:rFonts w:ascii="Lucida Console" w:hAnsi="Lucida Console" w:hint="eastAsia"/>
+          <w:b/>
+        </w:rPr>
+        <w:t>bool</w:t>
+      </w:r>
+      <w:r>
+        <w:t xml:space="preserve"> </w:t>
+      </w:r>
+      <w:r>
+        <w:rPr>
+          <w:rFonts w:hint="eastAsia"/>
+        </w:rPr>
+        <w:t>是否为第一次发送数据，用于用户信息注册（必选）</w:t>
+      </w:r>
+    </w:p>
+    <w:p>
+      <w:pPr>
+        <w:pStyle w:val="a3"/>
+        <w:numPr>
+          <w:ilvl w:val="0"/>
+          <w:numId w:val="22"/>
+        </w:numPr>
+        <w:ind w:firstLineChars="0"/>
+      </w:pPr>
+      <w:r>
+        <w:rPr>
+          <w:rFonts w:ascii="Lucida Console" w:hAnsi="Lucida Console"/>
+          <w:b/>
+        </w:rPr>
+        <w:t xml:space="preserve">“address”: string </w:t>
+      </w:r>
+      <w:r>
+        <w:rPr>
+          <w:rFonts w:hint="eastAsia"/>
+        </w:rPr>
+        <w:t>用户地址（必选）</w:t>
+      </w:r>
+    </w:p>
+    <w:p>
+      <w:pPr>
+        <w:pStyle w:val="a3"/>
+        <w:numPr>
+          <w:ilvl w:val="0"/>
+          <w:numId w:val="22"/>
+        </w:numPr>
+        <w:ind w:firstLineChars="0"/>
+      </w:pPr>
+      <w:r>
+        <w:rPr>
+          <w:rFonts w:ascii="Lucida Console" w:hAnsi="Lucida Console"/>
+          <w:b/>
+        </w:rPr>
+        <w:t xml:space="preserve">“operation”: String </w:t>
+      </w:r>
+      <w:r>
+        <w:rPr>
+          <w:rFonts w:ascii="Lucida Console" w:hAnsi="Lucida Console" w:hint="eastAsia"/>
+        </w:rPr>
+        <w:t>玩家操作</w:t>
+      </w:r>
+    </w:p>
+    <w:p>
+      <w:pPr>
+        <w:pStyle w:val="a3"/>
+        <w:numPr>
+          <w:ilvl w:val="0"/>
+          <w:numId w:val="22"/>
+        </w:numPr>
+        <w:ind w:firstLineChars="0"/>
+        <w:rPr>
+          <w:rFonts w:hint="eastAsia"/>
+        </w:rPr>
+      </w:pPr>
+      <w:r>
+        <w:rPr>
+          <w:rFonts w:ascii="Lucida Console" w:hAnsi="Lucida Console"/>
+          <w:b/>
+        </w:rPr>
+        <w:t>“</w:t>
+      </w:r>
+      <w:r>
+        <w:rPr>
+          <w:rFonts w:ascii="Lucida Console" w:hAnsi="Lucida Console" w:hint="eastAsia"/>
+          <w:b/>
+        </w:rPr>
+        <w:t>type</w:t>
+      </w:r>
+      <w:r>
+        <w:rPr>
+          <w:rFonts w:ascii="Lucida Console" w:hAnsi="Lucida Console"/>
+          <w:b/>
+        </w:rPr>
+        <w:t xml:space="preserve">”: </w:t>
+      </w:r>
+      <w:proofErr w:type="spellStart"/>
+      <w:r>
+        <w:rPr>
+          <w:rFonts w:ascii="Lucida Console" w:hAnsi="Lucida Console"/>
+          <w:b/>
+        </w:rPr>
+        <w:t>int</w:t>
+      </w:r>
+      <w:proofErr w:type="spellEnd"/>
+      <w:r>
+        <w:rPr>
+          <w:rFonts w:ascii="Lucida Console" w:hAnsi="Lucida Console"/>
+          <w:b/>
+        </w:rPr>
+        <w:t>[]</w:t>
+      </w:r>
+      <w:r>
+        <w:rPr>
+          <w:rFonts w:ascii="Lucida Console" w:hAnsi="Lucida Console"/>
+          <w:b/>
+        </w:rPr>
+        <w:t xml:space="preserve"> </w:t>
+      </w:r>
+      <w:r>
+        <w:rPr>
+          <w:rFonts w:asciiTheme="majorHAnsi" w:eastAsiaTheme="majorHAnsi" w:hAnsiTheme="majorHAnsi" w:hint="eastAsia"/>
+        </w:rPr>
+        <w:t>购买</w:t>
+      </w:r>
+      <w:r>
+        <w:rPr>
+          <w:rFonts w:asciiTheme="majorHAnsi" w:eastAsiaTheme="majorHAnsi" w:hAnsiTheme="majorHAnsi" w:hint="eastAsia"/>
+        </w:rPr>
+        <w:t>的</w:t>
+      </w:r>
+      <w:r>
+        <w:rPr>
+          <w:rFonts w:asciiTheme="majorHAnsi" w:eastAsiaTheme="majorHAnsi" w:hAnsiTheme="majorHAnsi" w:hint="eastAsia"/>
+        </w:rPr>
+        <w:t>士兵</w:t>
+      </w:r>
+      <w:r>
+        <w:rPr>
+          <w:rFonts w:asciiTheme="majorHAnsi" w:eastAsiaTheme="majorHAnsi" w:hAnsiTheme="majorHAnsi" w:hint="eastAsia"/>
+        </w:rPr>
+        <w:t>集合数组</w:t>
+      </w:r>
+      <w:r>
+        <w:rPr>
+          <w:rFonts w:asciiTheme="majorHAnsi" w:eastAsiaTheme="majorHAnsi" w:hAnsiTheme="majorHAnsi" w:hint="eastAsia"/>
+        </w:rPr>
+        <w:t>(如：</w:t>
+      </w:r>
+      <w:r>
+        <w:rPr>
+          <w:rFonts w:asciiTheme="majorHAnsi" w:eastAsiaTheme="majorHAnsi" w:hAnsiTheme="majorHAnsi" w:hint="eastAsia"/>
+        </w:rPr>
+        <w:t>[</w:t>
+      </w:r>
+      <w:r>
+        <w:rPr>
+          <w:rFonts w:asciiTheme="majorHAnsi" w:eastAsiaTheme="majorHAnsi" w:hAnsiTheme="majorHAnsi"/>
+        </w:rPr>
+        <w:t>1, 2, 3, 4]</w:t>
+      </w:r>
+      <w:r>
+        <w:rPr>
+          <w:rFonts w:asciiTheme="majorHAnsi" w:eastAsiaTheme="majorHAnsi" w:hAnsiTheme="majorHAnsi"/>
+        </w:rPr>
+        <w:t>)</w:t>
+      </w:r>
+    </w:p>
+    <w:p>
+      <w:pPr>
+        <w:pStyle w:val="a3"/>
+        <w:numPr>
+          <w:ilvl w:val="0"/>
+          <w:numId w:val="22"/>
+        </w:numPr>
+        <w:ind w:firstLineChars="0"/>
+      </w:pPr>
+      <w:r>
+        <w:rPr>
+          <w:rFonts w:ascii="Lucida Console" w:hAnsi="Lucida Console"/>
+          <w:b/>
+        </w:rPr>
+        <w:lastRenderedPageBreak/>
+        <w:t>“</w:t>
+      </w:r>
+      <w:r>
+        <w:rPr>
+          <w:rFonts w:ascii="Lucida Console" w:hAnsi="Lucida Console"/>
+          <w:b/>
+        </w:rPr>
+        <w:t>price</w:t>
+      </w:r>
+      <w:r>
+        <w:rPr>
+          <w:rFonts w:ascii="Lucida Console" w:hAnsi="Lucida Console"/>
+          <w:b/>
+        </w:rPr>
+        <w:t xml:space="preserve">”: </w:t>
+      </w:r>
+      <w:r>
+        <w:rPr>
+          <w:rFonts w:ascii="Lucida Console" w:hAnsi="Lucida Console"/>
+          <w:b/>
+        </w:rPr>
+        <w:t>double</w:t>
+      </w:r>
+      <w:r>
+        <w:rPr>
+          <w:rFonts w:ascii="Lucida Console" w:hAnsi="Lucida Console"/>
+          <w:b/>
+        </w:rPr>
+        <w:t xml:space="preserve"> </w:t>
+      </w:r>
+      <w:r>
+        <w:rPr>
+          <w:rFonts w:asciiTheme="majorHAnsi" w:eastAsiaTheme="majorHAnsi" w:hAnsiTheme="majorHAnsi" w:hint="eastAsia"/>
+        </w:rPr>
+        <w:t>购买士兵总价</w:t>
+      </w:r>
+    </w:p>
+    <w:p>
+      <w:pPr>
+        <w:pStyle w:val="a3"/>
+        <w:numPr>
+          <w:ilvl w:val="0"/>
+          <w:numId w:val="22"/>
+        </w:numPr>
+        <w:ind w:firstLineChars="0"/>
+      </w:pPr>
+      <w:r>
+        <w:rPr>
+          <w:rFonts w:ascii="Lucida Console" w:hAnsi="Lucida Console"/>
+          <w:b/>
+        </w:rPr>
+        <w:t>“</w:t>
+      </w:r>
+      <w:r>
+        <w:rPr>
+          <w:rFonts w:ascii="Lucida Console" w:hAnsi="Lucida Console" w:hint="eastAsia"/>
+          <w:b/>
+        </w:rPr>
+        <w:t>quantity</w:t>
+      </w:r>
+      <w:r>
+        <w:rPr>
+          <w:rFonts w:ascii="Lucida Console" w:hAnsi="Lucida Console"/>
+          <w:b/>
+        </w:rPr>
+        <w:t xml:space="preserve">”: </w:t>
+      </w:r>
+      <w:proofErr w:type="spellStart"/>
+      <w:r>
+        <w:rPr>
+          <w:rFonts w:ascii="Lucida Console" w:hAnsi="Lucida Console" w:hint="eastAsia"/>
+          <w:b/>
+        </w:rPr>
+        <w:t>int</w:t>
+      </w:r>
+      <w:proofErr w:type="spellEnd"/>
+      <w:r>
+        <w:rPr>
+          <w:rFonts w:asciiTheme="minorEastAsia" w:hAnsiTheme="minorEastAsia" w:hint="eastAsia"/>
+        </w:rPr>
+        <w:t>购买士兵的数量</w:t>
+      </w:r>
+    </w:p>
+    <w:p>
+      <w:pPr>
+        <w:pStyle w:val="a3"/>
+        <w:numPr>
+          <w:ilvl w:val="0"/>
+          <w:numId w:val="22"/>
+        </w:numPr>
+        <w:ind w:firstLineChars="0"/>
+      </w:pPr>
+      <w:r>
+        <w:rPr>
+          <w:rFonts w:ascii="Lucida Console" w:hAnsi="Lucida Console"/>
+          <w:b/>
+        </w:rPr>
+        <w:t xml:space="preserve">“signature”: String </w:t>
+      </w:r>
+      <w:r>
+        <w:rPr>
+          <w:rFonts w:asciiTheme="minorEastAsia" w:hAnsiTheme="minorEastAsia" w:hint="eastAsia"/>
+        </w:rPr>
+        <w:t>用户签名</w:t>
+      </w:r>
+    </w:p>
+    <w:p>
+      <w:pPr>
+        <w:pStyle w:val="a3"/>
+        <w:numPr>
+          <w:ilvl w:val="0"/>
+          <w:numId w:val="22"/>
+        </w:numPr>
+        <w:ind w:firstLineChars="0"/>
+      </w:pPr>
+      <w:r>
+        <w:rPr>
+          <w:rFonts w:ascii="Lucida Console" w:hAnsi="Lucida Console"/>
+          <w:b/>
+        </w:rPr>
+        <w:t>“</w:t>
+      </w:r>
+      <w:r>
+        <w:rPr>
+          <w:rFonts w:ascii="Lucida Console" w:hAnsi="Lucida Console" w:hint="eastAsia"/>
+          <w:b/>
+        </w:rPr>
+        <w:t>soldier</w:t>
+      </w:r>
+      <w:r>
+        <w:rPr>
+          <w:rFonts w:ascii="Lucida Console" w:hAnsi="Lucida Console"/>
+          <w:b/>
+        </w:rPr>
+        <w:t xml:space="preserve">”: </w:t>
+      </w:r>
+      <w:proofErr w:type="spellStart"/>
+      <w:r>
+        <w:rPr>
+          <w:rFonts w:ascii="Lucida Console" w:hAnsi="Lucida Console" w:hint="eastAsia"/>
+          <w:b/>
+        </w:rPr>
+        <w:t>int</w:t>
+      </w:r>
+      <w:proofErr w:type="spellEnd"/>
+      <w:r>
+        <w:rPr>
+          <w:rFonts w:asciiTheme="minorEastAsia" w:hAnsiTheme="minorEastAsia" w:hint="eastAsia"/>
+        </w:rPr>
+        <w:t>选择的士兵种类</w:t>
+      </w:r>
+    </w:p>
+    <w:p>
+      <w:pPr>
+        <w:rPr>
+          <w:rFonts w:hint="eastAsia"/>
+        </w:rPr>
+      </w:pPr>
+    </w:p>
+    <w:p>
+      <w:r>
+        <w:rPr>
+          <w:rFonts w:hint="eastAsia"/>
+        </w:rPr>
+        <w:t>阶段选择</w:t>
+      </w:r>
+    </w:p>
+    <w:tbl>
+      <w:tblPr>
+        <w:tblStyle w:val="a5"/>
+        <w:tblW w:w="0" w:type="auto"/>
+        <w:jc w:val="center"/>
+        <w:tblLook w:val="04A0" w:firstRow="1" w:lastRow="0" w:firstColumn="1" w:lastColumn="0" w:noHBand="0" w:noVBand="1"/>
+      </w:tblPr>
+      <w:tblGrid>
+        <w:gridCol w:w="2765"/>
+        <w:gridCol w:w="2765"/>
+        <w:gridCol w:w="2766"/>
+      </w:tblGrid>
+      <w:tr>
+        <w:trPr>
+          <w:jc w:val="center"/>
+        </w:trPr>
+        <w:tc>
+          <w:tcPr>
+            <w:tcW w:w="2765" w:type="dxa"/>
+          </w:tcPr>
+          <w:p>
+            <w:pPr>
+              <w:jc w:val="center"/>
+              <w:rPr>
+                <w:rFonts w:ascii="Lucida Console" w:hAnsi="Lucida Console"/>
+                <w:b/>
+              </w:rPr>
+            </w:pPr>
+            <w:r>
+              <w:rPr>
+                <w:rFonts w:ascii="Lucida Console" w:hAnsi="Lucida Console" w:hint="eastAsia"/>
+                <w:b/>
+              </w:rPr>
+              <w:t>变量</w:t>
+            </w:r>
+          </w:p>
+        </w:tc>
+        <w:tc>
+          <w:tcPr>
+            <w:tcW w:w="5531" w:type="dxa"/>
+            <w:gridSpan w:val="2"/>
+          </w:tcPr>
+          <w:p>
+            <w:pPr>
+              <w:jc w:val="center"/>
+              <w:rPr>
+                <w:rFonts w:ascii="Lucida Console" w:hAnsi="Lucida Console"/>
+                <w:b/>
+              </w:rPr>
+            </w:pPr>
+            <w:r>
+              <w:rPr>
+                <w:rFonts w:ascii="Lucida Console" w:hAnsi="Lucida Console"/>
+                <w:b/>
+              </w:rPr>
+              <w:t>f</w:t>
+            </w:r>
+            <w:r>
+              <w:rPr>
+                <w:rFonts w:ascii="Lucida Console" w:hAnsi="Lucida Console" w:hint="eastAsia"/>
+                <w:b/>
+              </w:rPr>
+              <w:t>irst</w:t>
+            </w:r>
+          </w:p>
+        </w:tc>
+      </w:tr>
+      <w:tr>
+        <w:trPr>
+          <w:jc w:val="center"/>
+        </w:trPr>
+        <w:tc>
+          <w:tcPr>
+            <w:tcW w:w="2765" w:type="dxa"/>
+          </w:tcPr>
+          <w:p>
+            <w:pPr>
+              <w:jc w:val="center"/>
+              <w:rPr>
+                <w:rFonts w:ascii="Lucida Console" w:hAnsi="Lucida Console"/>
+                <w:b/>
+              </w:rPr>
+            </w:pPr>
+            <w:r>
+              <w:rPr>
+                <w:rFonts w:ascii="Lucida Console" w:hAnsi="Lucida Console" w:hint="eastAsia"/>
+                <w:b/>
+              </w:rPr>
+              <w:t>状态</w:t>
+            </w:r>
+          </w:p>
+        </w:tc>
+        <w:tc>
+          <w:tcPr>
+            <w:tcW w:w="2765" w:type="dxa"/>
+          </w:tcPr>
+          <w:p>
+            <w:pPr>
+              <w:jc w:val="center"/>
+              <w:rPr>
+                <w:rFonts w:ascii="Lucida Console" w:hAnsi="Lucida Console"/>
+                <w:b/>
+              </w:rPr>
+            </w:pPr>
+            <w:r>
+              <w:rPr>
+                <w:rFonts w:ascii="Lucida Console" w:hAnsi="Lucida Console" w:hint="eastAsia"/>
+                <w:b/>
+              </w:rPr>
+              <w:t>true</w:t>
+            </w:r>
+          </w:p>
+        </w:tc>
+        <w:tc>
+          <w:tcPr>
+            <w:tcW w:w="2766" w:type="dxa"/>
+          </w:tcPr>
+          <w:p>
+            <w:pPr>
+              <w:jc w:val="center"/>
+              <w:rPr>
+                <w:rFonts w:ascii="Lucida Console" w:hAnsi="Lucida Console"/>
+                <w:b/>
+              </w:rPr>
+            </w:pPr>
+            <w:r>
+              <w:rPr>
+                <w:rFonts w:ascii="Lucida Console" w:hAnsi="Lucida Console" w:hint="eastAsia"/>
+                <w:b/>
+              </w:rPr>
+              <w:t>false</w:t>
+            </w:r>
+          </w:p>
+        </w:tc>
+      </w:tr>
+      <w:tr>
+        <w:trPr>
+          <w:jc w:val="center"/>
+        </w:trPr>
+        <w:tc>
+          <w:tcPr>
+            <w:tcW w:w="2765" w:type="dxa"/>
+          </w:tcPr>
+          <w:p>
+            <w:pPr>
+              <w:jc w:val="center"/>
+              <w:rPr>
+                <w:rFonts w:ascii="Lucida Console" w:hAnsi="Lucida Console"/>
+                <w:b/>
+              </w:rPr>
+            </w:pPr>
+            <w:r>
+              <w:rPr>
+                <w:rFonts w:ascii="Lucida Console" w:hAnsi="Lucida Console" w:hint="eastAsia"/>
+                <w:b/>
+              </w:rPr>
+              <w:t>解释</w:t>
+            </w:r>
+          </w:p>
+        </w:tc>
+        <w:tc>
+          <w:tcPr>
+            <w:tcW w:w="2765" w:type="dxa"/>
+          </w:tcPr>
+          <w:p>
+            <w:pPr>
+              <w:jc w:val="center"/>
+              <w:rPr>
+                <w:rFonts w:ascii="Lucida Console" w:hAnsi="Lucida Console"/>
+                <w:b/>
+              </w:rPr>
+            </w:pPr>
+            <w:r>
+              <w:rPr>
+                <w:rFonts w:ascii="Lucida Console" w:hAnsi="Lucida Console" w:hint="eastAsia"/>
+                <w:b/>
+              </w:rPr>
+              <w:t>只进行注册操作</w:t>
+            </w:r>
+          </w:p>
+        </w:tc>
+        <w:tc>
+          <w:tcPr>
+            <w:tcW w:w="2766" w:type="dxa"/>
+          </w:tcPr>
+          <w:p>
+            <w:pPr>
+              <w:jc w:val="center"/>
+              <w:rPr>
+                <w:rFonts w:ascii="Lucida Console" w:hAnsi="Lucida Console"/>
+                <w:b/>
+              </w:rPr>
+            </w:pPr>
+            <w:r>
+              <w:rPr>
+                <w:rFonts w:ascii="Lucida Console" w:hAnsi="Lucida Console" w:hint="eastAsia"/>
+                <w:b/>
+              </w:rPr>
+              <w:t>进行后续</w:t>
+            </w:r>
+            <w:r>
+              <w:rPr>
+                <w:rFonts w:ascii="Lucida Console" w:hAnsi="Lucida Console" w:hint="eastAsia"/>
+                <w:b/>
+              </w:rPr>
+              <w:t>operation</w:t>
+            </w:r>
+            <w:r>
+              <w:rPr>
+                <w:rFonts w:ascii="Lucida Console" w:hAnsi="Lucida Console" w:hint="eastAsia"/>
+                <w:b/>
+              </w:rPr>
+              <w:t>操作</w:t>
+            </w:r>
+          </w:p>
+        </w:tc>
+      </w:tr>
+    </w:tbl>
+    <w:p>
+      <w:pPr>
+        <w:rPr>
+          <w:rFonts w:hint="eastAsia"/>
+        </w:rPr>
+      </w:pPr>
+    </w:p>
+    <w:p>
+      <w:r>
+        <w:rPr>
+          <w:rFonts w:hint="eastAsia"/>
+        </w:rPr>
+        <w:t>operation选择</w:t>
+      </w:r>
+    </w:p>
+    <w:tbl>
+      <w:tblPr>
+        <w:tblStyle w:val="a5"/>
+        <w:tblW w:w="0" w:type="auto"/>
+        <w:tblLook w:val="04A0" w:firstRow="1" w:lastRow="0" w:firstColumn="1" w:lastColumn="0" w:noHBand="0" w:noVBand="1"/>
+      </w:tblPr>
+      <w:tblGrid>
+        <w:gridCol w:w="2074"/>
+        <w:gridCol w:w="2074"/>
+        <w:gridCol w:w="2074"/>
+        <w:gridCol w:w="2074"/>
+      </w:tblGrid>
+      <w:tr>
+        <w:tc>
+          <w:tcPr>
+            <w:tcW w:w="2074" w:type="dxa"/>
+            <w:vAlign w:val="center"/>
+          </w:tcPr>
+          <w:p>
+            <w:pPr>
+              <w:jc w:val="center"/>
+              <w:rPr>
+                <w:rFonts w:ascii="Lucida Console" w:hAnsi="Lucida Console"/>
+                <w:b/>
+              </w:rPr>
+            </w:pPr>
+            <w:r>
+              <w:rPr>
+                <w:rFonts w:ascii="Lucida Console" w:hAnsi="Lucida Console" w:hint="eastAsia"/>
+                <w:b/>
+              </w:rPr>
+              <w:t>operation</w:t>
+            </w:r>
+          </w:p>
+        </w:tc>
+        <w:tc>
+          <w:tcPr>
+            <w:tcW w:w="2074" w:type="dxa"/>
+            <w:vAlign w:val="center"/>
+          </w:tcPr>
+          <w:p>
+            <w:pPr>
+              <w:jc w:val="center"/>
+              <w:rPr>
+                <w:rFonts w:ascii="Lucida Console" w:hAnsi="Lucida Console"/>
+                <w:b/>
+              </w:rPr>
+            </w:pPr>
+            <w:proofErr w:type="spellStart"/>
+            <w:r>
+              <w:rPr>
+                <w:rFonts w:ascii="Lucida Console" w:hAnsi="Lucida Console" w:hint="eastAsia"/>
+                <w:b/>
+              </w:rPr>
+              <w:t>b</w:t>
+            </w:r>
+            <w:r>
+              <w:rPr>
+                <w:rFonts w:ascii="Lucida Console" w:hAnsi="Lucida Console"/>
+                <w:b/>
+              </w:rPr>
+              <w:t>uySoldiers</w:t>
+            </w:r>
+            <w:proofErr w:type="spellEnd"/>
+          </w:p>
+        </w:tc>
+        <w:tc>
+          <w:tcPr>
+            <w:tcW w:w="2074" w:type="dxa"/>
+            <w:vAlign w:val="center"/>
+          </w:tcPr>
+          <w:p>
+            <w:pPr>
+              <w:jc w:val="center"/>
+              <w:rPr>
+                <w:rFonts w:ascii="Lucida Console" w:hAnsi="Lucida Console"/>
+                <w:b/>
+              </w:rPr>
+            </w:pPr>
+            <w:r>
+              <w:rPr>
+                <w:rFonts w:ascii="Lucida Console" w:hAnsi="Lucida Console" w:hint="eastAsia"/>
+                <w:b/>
+              </w:rPr>
+              <w:t>d</w:t>
+            </w:r>
+            <w:r>
+              <w:rPr>
+                <w:rFonts w:ascii="Lucida Console" w:hAnsi="Lucida Console"/>
+                <w:b/>
+              </w:rPr>
+              <w:t>eparture</w:t>
+            </w:r>
+          </w:p>
+        </w:tc>
+        <w:tc>
+          <w:tcPr>
+            <w:tcW w:w="2074" w:type="dxa"/>
+            <w:vAlign w:val="center"/>
+          </w:tcPr>
+          <w:p>
+            <w:pPr>
+              <w:jc w:val="center"/>
+              <w:rPr>
+                <w:rFonts w:ascii="Lucida Console" w:hAnsi="Lucida Console"/>
+                <w:b/>
+              </w:rPr>
+            </w:pPr>
+            <w:proofErr w:type="spellStart"/>
+            <w:r>
+              <w:rPr>
+                <w:rFonts w:ascii="Lucida Console" w:hAnsi="Lucida Console" w:hint="eastAsia"/>
+                <w:b/>
+              </w:rPr>
+              <w:t>p</w:t>
+            </w:r>
+            <w:r>
+              <w:rPr>
+                <w:rFonts w:ascii="Lucida Console" w:hAnsi="Lucida Console"/>
+                <w:b/>
+              </w:rPr>
+              <w:t>ickSoldier</w:t>
+            </w:r>
+            <w:proofErr w:type="spellEnd"/>
+          </w:p>
+        </w:tc>
+      </w:tr>
+      <w:tr>
+        <w:tc>
+          <w:tcPr>
+            <w:tcW w:w="2074" w:type="dxa"/>
+            <w:vAlign w:val="center"/>
+          </w:tcPr>
+          <w:p>
+            <w:pPr>
+              <w:jc w:val="center"/>
+              <w:rPr>
+                <w:rFonts w:ascii="Lucida Console" w:hAnsi="Lucida Console"/>
+                <w:b/>
+              </w:rPr>
+            </w:pPr>
+            <w:r>
+              <w:rPr>
+                <w:rFonts w:ascii="Lucida Console" w:hAnsi="Lucida Console" w:hint="eastAsia"/>
+                <w:b/>
+              </w:rPr>
+              <w:t>解释</w:t>
+            </w:r>
+          </w:p>
+        </w:tc>
+        <w:tc>
+          <w:tcPr>
+            <w:tcW w:w="2074" w:type="dxa"/>
+            <w:vAlign w:val="center"/>
+          </w:tcPr>
+          <w:p>
+            <w:pPr>
+              <w:jc w:val="center"/>
+              <w:rPr>
+                <w:rFonts w:ascii="Lucida Console" w:hAnsi="Lucida Console"/>
+                <w:b/>
+              </w:rPr>
+            </w:pPr>
+            <w:r>
+              <w:rPr>
+                <w:rFonts w:ascii="Lucida Console" w:hAnsi="Lucida Console" w:hint="eastAsia"/>
+                <w:b/>
+              </w:rPr>
+              <w:t>购买士兵操作</w:t>
+            </w:r>
+          </w:p>
+        </w:tc>
+        <w:tc>
+          <w:tcPr>
+            <w:tcW w:w="2074" w:type="dxa"/>
+            <w:vAlign w:val="center"/>
+          </w:tcPr>
+          <w:p>
+            <w:pPr>
+              <w:jc w:val="center"/>
+              <w:rPr>
+                <w:rFonts w:ascii="Lucida Console" w:hAnsi="Lucida Console"/>
+                <w:b/>
+              </w:rPr>
+            </w:pPr>
+            <w:r>
+              <w:rPr>
+                <w:rFonts w:ascii="Lucida Console" w:hAnsi="Lucida Console" w:hint="eastAsia"/>
+                <w:b/>
+              </w:rPr>
+              <w:t>集结出发</w:t>
+            </w:r>
+          </w:p>
+        </w:tc>
+        <w:tc>
+          <w:tcPr>
+            <w:tcW w:w="2074" w:type="dxa"/>
+            <w:vAlign w:val="center"/>
+          </w:tcPr>
+          <w:p>
+            <w:pPr>
+              <w:jc w:val="center"/>
+              <w:rPr>
+                <w:rFonts w:ascii="Lucida Console" w:hAnsi="Lucida Console"/>
+                <w:b/>
+              </w:rPr>
+            </w:pPr>
+            <w:r>
+              <w:rPr>
+                <w:rFonts w:ascii="Lucida Console" w:hAnsi="Lucida Console" w:hint="eastAsia"/>
+                <w:b/>
+              </w:rPr>
+              <w:t>出牌</w:t>
+            </w:r>
+          </w:p>
+        </w:tc>
+      </w:tr>
+      <w:tr>
+        <w:tc>
+          <w:tcPr>
+            <w:tcW w:w="2074" w:type="dxa"/>
+            <w:vAlign w:val="center"/>
+          </w:tcPr>
+          <w:p>
+            <w:pPr>
+              <w:jc w:val="center"/>
+              <w:rPr>
+                <w:rFonts w:ascii="Lucida Console" w:hAnsi="Lucida Console" w:hint="eastAsia"/>
+                <w:b/>
+              </w:rPr>
+            </w:pPr>
+            <w:r>
+              <w:rPr>
+                <w:rFonts w:ascii="Lucida Console" w:hAnsi="Lucida Console"/>
+                <w:b/>
+              </w:rPr>
+              <w:t>t</w:t>
+            </w:r>
+            <w:r>
+              <w:rPr>
+                <w:rFonts w:ascii="Lucida Console" w:hAnsi="Lucida Console" w:hint="eastAsia"/>
+                <w:b/>
+              </w:rPr>
+              <w:t>ype</w:t>
+            </w:r>
+          </w:p>
+        </w:tc>
+        <w:tc>
+          <w:tcPr>
+            <w:tcW w:w="2074" w:type="dxa"/>
+            <w:vAlign w:val="center"/>
+          </w:tcPr>
+          <w:p>
+            <w:pPr>
+              <w:jc w:val="center"/>
+              <w:rPr>
+                <w:rFonts w:ascii="Lucida Console" w:hAnsi="Lucida Console"/>
+                <w:b/>
+              </w:rPr>
+            </w:pPr>
+            <w:r>
+              <w:rPr>
+                <w:rFonts w:ascii="Lucida Console" w:hAnsi="Lucida Console" w:hint="eastAsia"/>
+                <w:b/>
+              </w:rPr>
+              <w:t>购买</w:t>
+            </w:r>
+            <w:r>
+              <w:rPr>
+                <w:rFonts w:ascii="Lucida Console" w:hAnsi="Lucida Console" w:hint="eastAsia"/>
+                <w:b/>
+              </w:rPr>
+              <w:t>的</w:t>
+            </w:r>
+            <w:r>
+              <w:rPr>
+                <w:rFonts w:ascii="Lucida Console" w:hAnsi="Lucida Console" w:hint="eastAsia"/>
+                <w:b/>
+              </w:rPr>
+              <w:t>士兵数组</w:t>
+            </w:r>
+          </w:p>
+        </w:tc>
+        <w:tc>
+          <w:tcPr>
+            <w:tcW w:w="2074" w:type="dxa"/>
+            <w:vAlign w:val="center"/>
+          </w:tcPr>
+          <w:p>
+            <w:pPr>
+              <w:jc w:val="center"/>
+              <w:rPr>
+                <w:rFonts w:ascii="Lucida Console" w:hAnsi="Lucida Console"/>
+                <w:b/>
+              </w:rPr>
+            </w:pPr>
+            <w:r>
+              <w:rPr>
+                <w:rFonts w:ascii="Lucida Console" w:hAnsi="Lucida Console" w:hint="eastAsia"/>
+                <w:b/>
+              </w:rPr>
+              <w:t>购买完成的士兵数组</w:t>
+            </w:r>
+          </w:p>
+        </w:tc>
+        <w:tc>
+          <w:tcPr>
+            <w:tcW w:w="2074" w:type="dxa"/>
+            <w:vAlign w:val="center"/>
+          </w:tcPr>
+          <w:p>
+            <w:pPr>
+              <w:jc w:val="center"/>
+              <w:rPr>
+                <w:rFonts w:ascii="Lucida Console" w:hAnsi="Lucida Console"/>
+                <w:b/>
+              </w:rPr>
+            </w:pPr>
+            <w:r>
+              <w:rPr>
+                <w:rFonts w:ascii="Lucida Console" w:hAnsi="Lucida Console" w:hint="eastAsia"/>
+                <w:b/>
+              </w:rPr>
+              <w:t>空</w:t>
+            </w:r>
+          </w:p>
+        </w:tc>
+      </w:tr>
+      <w:tr>
+        <w:tc>
+          <w:tcPr>
+            <w:tcW w:w="2074" w:type="dxa"/>
+            <w:vAlign w:val="center"/>
+          </w:tcPr>
+          <w:p>
+            <w:pPr>
+              <w:jc w:val="center"/>
+              <w:rPr>
+                <w:rFonts w:ascii="Lucida Console" w:hAnsi="Lucida Console"/>
+                <w:b/>
+              </w:rPr>
+            </w:pPr>
+            <w:r>
+              <w:rPr>
+                <w:rFonts w:ascii="Lucida Console" w:hAnsi="Lucida Console" w:hint="eastAsia"/>
+                <w:b/>
+              </w:rPr>
+              <w:t>p</w:t>
+            </w:r>
+            <w:r>
+              <w:rPr>
+                <w:rFonts w:ascii="Lucida Console" w:hAnsi="Lucida Console"/>
+                <w:b/>
+              </w:rPr>
+              <w:t>rice</w:t>
+            </w:r>
+          </w:p>
+        </w:tc>
+        <w:tc>
+          <w:tcPr>
+            <w:tcW w:w="2074" w:type="dxa"/>
+            <w:vAlign w:val="center"/>
+          </w:tcPr>
+          <w:p>
+            <w:pPr>
+              <w:jc w:val="center"/>
+              <w:rPr>
+                <w:rFonts w:ascii="Lucida Console" w:hAnsi="Lucida Console"/>
+                <w:b/>
+              </w:rPr>
+            </w:pPr>
+            <w:r>
+              <w:rPr>
+                <w:rFonts w:ascii="Lucida Console" w:hAnsi="Lucida Console" w:hint="eastAsia"/>
+                <w:b/>
+              </w:rPr>
+              <w:t>购买士兵的总价</w:t>
+            </w:r>
+          </w:p>
+        </w:tc>
+        <w:tc>
+          <w:tcPr>
+            <w:tcW w:w="2074" w:type="dxa"/>
+            <w:vAlign w:val="center"/>
+          </w:tcPr>
+          <w:p>
+            <w:pPr>
+              <w:jc w:val="center"/>
+              <w:rPr>
+                <w:rFonts w:ascii="Lucida Console" w:hAnsi="Lucida Console"/>
+                <w:b/>
+              </w:rPr>
+            </w:pPr>
+            <w:r>
+              <w:rPr>
+                <w:rFonts w:ascii="Lucida Console" w:hAnsi="Lucida Console" w:hint="eastAsia"/>
+                <w:b/>
+              </w:rPr>
+              <w:t>购买完成的士兵总价</w:t>
+            </w:r>
+          </w:p>
+        </w:tc>
+        <w:tc>
+          <w:tcPr>
+            <w:tcW w:w="2074" w:type="dxa"/>
+            <w:vAlign w:val="center"/>
+          </w:tcPr>
+          <w:p>
+            <w:pPr>
+              <w:jc w:val="center"/>
+              <w:rPr>
+                <w:rFonts w:ascii="Lucida Console" w:hAnsi="Lucida Console"/>
+                <w:b/>
+              </w:rPr>
+            </w:pPr>
+            <w:r>
+              <w:rPr>
+                <w:rFonts w:ascii="Lucida Console" w:hAnsi="Lucida Console" w:hint="eastAsia"/>
+                <w:b/>
+              </w:rPr>
+              <w:t>空</w:t>
+            </w:r>
+          </w:p>
+        </w:tc>
+      </w:tr>
+      <w:tr>
+        <w:tc>
+          <w:tcPr>
+            <w:tcW w:w="2074" w:type="dxa"/>
+            <w:vAlign w:val="center"/>
+          </w:tcPr>
+          <w:p>
+            <w:pPr>
+              <w:jc w:val="center"/>
+              <w:rPr>
+                <w:rFonts w:ascii="Lucida Console" w:hAnsi="Lucida Console"/>
+                <w:b/>
+              </w:rPr>
+            </w:pPr>
+            <w:r>
+              <w:rPr>
+                <w:rFonts w:ascii="Lucida Console" w:hAnsi="Lucida Console" w:hint="eastAsia"/>
+                <w:b/>
+              </w:rPr>
+              <w:t>q</w:t>
+            </w:r>
+            <w:r>
+              <w:rPr>
+                <w:rFonts w:ascii="Lucida Console" w:hAnsi="Lucida Console"/>
+                <w:b/>
+              </w:rPr>
+              <w:t>uantity</w:t>
+            </w:r>
+          </w:p>
+        </w:tc>
+        <w:tc>
+          <w:tcPr>
+            <w:tcW w:w="2074" w:type="dxa"/>
+            <w:vAlign w:val="center"/>
+          </w:tcPr>
+          <w:p>
+            <w:pPr>
+              <w:jc w:val="center"/>
+              <w:rPr>
+                <w:rFonts w:ascii="Lucida Console" w:hAnsi="Lucida Console" w:hint="eastAsia"/>
+                <w:b/>
+              </w:rPr>
+            </w:pPr>
+            <w:r>
+              <w:rPr>
+                <w:rFonts w:ascii="Lucida Console" w:hAnsi="Lucida Console" w:hint="eastAsia"/>
+                <w:b/>
+              </w:rPr>
+              <w:t>购买的士兵数量</w:t>
+            </w:r>
+          </w:p>
+        </w:tc>
+        <w:tc>
+          <w:tcPr>
+            <w:tcW w:w="2074" w:type="dxa"/>
+            <w:vAlign w:val="center"/>
+          </w:tcPr>
+          <w:p>
+            <w:pPr>
+              <w:jc w:val="center"/>
+              <w:rPr>
+                <w:rFonts w:ascii="Lucida Console" w:hAnsi="Lucida Console"/>
+                <w:b/>
+              </w:rPr>
+            </w:pPr>
+            <w:r>
+              <w:rPr>
+                <w:rFonts w:ascii="Lucida Console" w:hAnsi="Lucida Console" w:hint="eastAsia"/>
+                <w:b/>
+              </w:rPr>
+              <w:t>购买完成的士兵数量</w:t>
+            </w:r>
+          </w:p>
+        </w:tc>
+        <w:tc>
+          <w:tcPr>
+            <w:tcW w:w="2074" w:type="dxa"/>
+            <w:vAlign w:val="center"/>
+          </w:tcPr>
+          <w:p>
+            <w:pPr>
+              <w:jc w:val="center"/>
+              <w:rPr>
+                <w:rFonts w:ascii="Lucida Console" w:hAnsi="Lucida Console"/>
+                <w:b/>
+              </w:rPr>
+            </w:pPr>
+            <w:r>
+              <w:rPr>
+                <w:rFonts w:ascii="Lucida Console" w:hAnsi="Lucida Console" w:hint="eastAsia"/>
+                <w:b/>
+              </w:rPr>
+              <w:t>空</w:t>
+            </w:r>
+          </w:p>
+        </w:tc>
+      </w:tr>
+      <w:tr>
+        <w:tc>
+          <w:tcPr>
+            <w:tcW w:w="2074" w:type="dxa"/>
+            <w:vAlign w:val="center"/>
+          </w:tcPr>
+          <w:p>
+            <w:pPr>
+              <w:jc w:val="center"/>
+              <w:rPr>
+                <w:rFonts w:ascii="Lucida Console" w:hAnsi="Lucida Console"/>
+                <w:b/>
+              </w:rPr>
+            </w:pPr>
+            <w:r>
+              <w:rPr>
+                <w:rFonts w:ascii="Lucida Console" w:hAnsi="Lucida Console" w:hint="eastAsia"/>
+                <w:b/>
+              </w:rPr>
+              <w:t>s</w:t>
+            </w:r>
+            <w:r>
+              <w:rPr>
+                <w:rFonts w:ascii="Lucida Console" w:hAnsi="Lucida Console"/>
+                <w:b/>
+              </w:rPr>
+              <w:t>ignature</w:t>
+            </w:r>
+          </w:p>
+        </w:tc>
+        <w:tc>
+          <w:tcPr>
+            <w:tcW w:w="2074" w:type="dxa"/>
+            <w:vAlign w:val="center"/>
+          </w:tcPr>
+          <w:p>
+            <w:pPr>
+              <w:jc w:val="center"/>
+              <w:rPr>
+                <w:rFonts w:ascii="Lucida Console" w:hAnsi="Lucida Console" w:hint="eastAsia"/>
+                <w:b/>
+              </w:rPr>
+            </w:pPr>
+            <w:r>
+              <w:rPr>
+                <w:rFonts w:ascii="Lucida Console" w:hAnsi="Lucida Console" w:hint="eastAsia"/>
+                <w:b/>
+              </w:rPr>
+              <w:t>必须</w:t>
+            </w:r>
+          </w:p>
+        </w:tc>
+        <w:tc>
+          <w:tcPr>
+            <w:tcW w:w="2074" w:type="dxa"/>
+            <w:vAlign w:val="center"/>
+          </w:tcPr>
+          <w:p>
+            <w:pPr>
+              <w:jc w:val="center"/>
+              <w:rPr>
+                <w:rFonts w:ascii="Lucida Console" w:hAnsi="Lucida Console"/>
+                <w:b/>
+              </w:rPr>
+            </w:pPr>
+            <w:r>
+              <w:rPr>
+                <w:rFonts w:ascii="Lucida Console" w:hAnsi="Lucida Console" w:hint="eastAsia"/>
+                <w:b/>
+              </w:rPr>
+              <w:t>空</w:t>
+            </w:r>
+          </w:p>
+        </w:tc>
+        <w:tc>
+          <w:tcPr>
+            <w:tcW w:w="2074" w:type="dxa"/>
+            <w:vAlign w:val="center"/>
+          </w:tcPr>
+          <w:p>
+            <w:pPr>
+              <w:jc w:val="center"/>
+              <w:rPr>
+                <w:rFonts w:ascii="Lucida Console" w:hAnsi="Lucida Console"/>
+                <w:b/>
+              </w:rPr>
+            </w:pPr>
+            <w:r>
+              <w:rPr>
+                <w:rFonts w:ascii="Lucida Console" w:hAnsi="Lucida Console" w:hint="eastAsia"/>
+                <w:b/>
+              </w:rPr>
+              <w:t>空</w:t>
+            </w:r>
+          </w:p>
+        </w:tc>
+      </w:tr>
+      <w:tr>
+        <w:tc>
+          <w:tcPr>
+            <w:tcW w:w="2074" w:type="dxa"/>
+            <w:vAlign w:val="center"/>
+          </w:tcPr>
+          <w:p>
+            <w:pPr>
+              <w:jc w:val="center"/>
+              <w:rPr>
+                <w:rFonts w:ascii="Lucida Console" w:hAnsi="Lucida Console"/>
+                <w:b/>
+              </w:rPr>
+            </w:pPr>
+            <w:r>
+              <w:rPr>
+                <w:rFonts w:ascii="Lucida Console" w:hAnsi="Lucida Console"/>
+                <w:b/>
+              </w:rPr>
+              <w:t>soldier</w:t>
+            </w:r>
+          </w:p>
+        </w:tc>
+        <w:tc>
+          <w:tcPr>
+            <w:tcW w:w="2074" w:type="dxa"/>
+            <w:vAlign w:val="center"/>
+          </w:tcPr>
+          <w:p>
+            <w:pPr>
+              <w:jc w:val="center"/>
+              <w:rPr>
+                <w:rFonts w:ascii="Lucida Console" w:hAnsi="Lucida Console"/>
+                <w:b/>
+              </w:rPr>
+            </w:pPr>
+            <w:r>
+              <w:rPr>
+                <w:rFonts w:ascii="Lucida Console" w:hAnsi="Lucida Console" w:hint="eastAsia"/>
+                <w:b/>
+              </w:rPr>
+              <w:t>空</w:t>
+            </w:r>
+          </w:p>
+        </w:tc>
+        <w:tc>
+          <w:tcPr>
+            <w:tcW w:w="2074" w:type="dxa"/>
+            <w:vAlign w:val="center"/>
+          </w:tcPr>
+          <w:p>
+            <w:pPr>
+              <w:jc w:val="center"/>
+              <w:rPr>
+                <w:rFonts w:ascii="Lucida Console" w:hAnsi="Lucida Console"/>
+                <w:b/>
+              </w:rPr>
+            </w:pPr>
+            <w:r>
+              <w:rPr>
+                <w:rFonts w:ascii="Lucida Console" w:hAnsi="Lucida Console" w:hint="eastAsia"/>
+                <w:b/>
+              </w:rPr>
+              <w:t>空</w:t>
+            </w:r>
+          </w:p>
+        </w:tc>
+        <w:tc>
+          <w:tcPr>
+            <w:tcW w:w="2074" w:type="dxa"/>
+            <w:vAlign w:val="center"/>
+          </w:tcPr>
+          <w:p>
+            <w:pPr>
+              <w:jc w:val="center"/>
+              <w:rPr>
+                <w:rFonts w:ascii="Lucida Console" w:hAnsi="Lucida Console" w:hint="eastAsia"/>
+                <w:b/>
+              </w:rPr>
+            </w:pPr>
+            <w:r>
+              <w:rPr>
+                <w:rFonts w:ascii="Lucida Console" w:hAnsi="Lucida Console" w:hint="eastAsia"/>
+                <w:b/>
+              </w:rPr>
+              <w:t>玩家挑选的士兵</w:t>
+            </w:r>
+          </w:p>
+        </w:tc>
+      </w:tr>
+    </w:tbl>
+    <w:p>
+      <w:pPr>
+        <w:rPr>
+          <w:rFonts w:ascii="Lucida Console" w:hAnsi="Lucida Console"/>
+        </w:rPr>
+      </w:pPr>
+    </w:p>
+    <w:p>
+      <w:pPr>
+        <w:pStyle w:val="a3"/>
+        <w:numPr>
+          <w:ilvl w:val="0"/>
+          <w:numId w:val="25"/>
+        </w:numPr>
+        <w:ind w:firstLineChars="0"/>
+      </w:pPr>
+      <w:r>
+        <w:rPr>
+          <w:rFonts w:hint="eastAsia"/>
+        </w:rPr>
+        <w:t>返回：</w:t>
+      </w:r>
+    </w:p>
+    <w:p>
+      <w:pPr>
+        <w:pStyle w:val="a3"/>
+        <w:numPr>
+          <w:ilvl w:val="0"/>
+          <w:numId w:val="22"/>
+        </w:numPr>
+        <w:ind w:firstLineChars="0"/>
+        <w:rPr>
+          <w:rFonts w:hint="eastAsia"/>
+        </w:rPr>
+      </w:pPr>
+      <w:r>
+        <w:rPr>
+          <w:rFonts w:asciiTheme="minorEastAsia" w:hAnsiTheme="minorEastAsia" w:hint="eastAsia"/>
+        </w:rPr>
+        <w:t>第一阶段</w:t>
+      </w:r>
+      <w:r>
+        <w:rPr>
+          <w:rFonts w:asciiTheme="minorEastAsia" w:hAnsiTheme="minorEastAsia" w:hint="eastAsia"/>
+        </w:rPr>
+        <w:t>：初始化士兵商店</w:t>
+      </w:r>
+      <w:r>
+        <w:rPr>
+          <w:rFonts w:asciiTheme="minorEastAsia" w:hAnsiTheme="minorEastAsia" w:hint="eastAsia"/>
+        </w:rPr>
+        <w:t>（</w:t>
+      </w:r>
+      <w:proofErr w:type="spellStart"/>
+      <w:r>
+        <w:rPr>
+          <w:rFonts w:asciiTheme="minorEastAsia" w:hAnsiTheme="minorEastAsia"/>
+        </w:rPr>
+        <w:t>JSONA</w:t>
+      </w:r>
+      <w:r>
+        <w:rPr>
+          <w:rFonts w:asciiTheme="minorEastAsia" w:hAnsiTheme="minorEastAsia" w:hint="eastAsia"/>
+        </w:rPr>
+        <w:t>rray</w:t>
+      </w:r>
+      <w:proofErr w:type="spellEnd"/>
+      <w:r>
+        <w:rPr>
+          <w:rFonts w:asciiTheme="minorEastAsia" w:hAnsiTheme="minorEastAsia"/>
+        </w:rPr>
+        <w:t>）</w:t>
+      </w:r>
+    </w:p>
+    <w:p>
+      <w:pPr>
+        <w:pStyle w:val="a3"/>
+        <w:numPr>
+          <w:ilvl w:val="0"/>
+          <w:numId w:val="26"/>
+        </w:numPr>
+        <w:ind w:firstLineChars="0"/>
+      </w:pPr>
+      <w:r>
+        <w:rPr>
+          <w:rFonts w:ascii="Lucida Console" w:hAnsi="Lucida Console"/>
+          <w:b/>
+        </w:rPr>
+        <w:t>“</w:t>
+      </w:r>
+      <w:r>
+        <w:rPr>
+          <w:rFonts w:ascii="Lucida Console" w:hAnsi="Lucida Console"/>
+          <w:b/>
+        </w:rPr>
+        <w:t>type</w:t>
+      </w:r>
+      <w:r>
+        <w:rPr>
+          <w:rFonts w:ascii="Lucida Console" w:hAnsi="Lucida Console"/>
+          <w:b/>
+        </w:rPr>
+        <w:t>”</w:t>
+      </w:r>
+      <w:r>
+        <w:rPr>
+          <w:rFonts w:ascii="Lucida Console" w:hAnsi="Lucida Console"/>
+          <w:b/>
+        </w:rPr>
+        <w:t xml:space="preserve">: </w:t>
+      </w:r>
+      <w:proofErr w:type="spellStart"/>
+      <w:r>
+        <w:rPr>
+          <w:rFonts w:ascii="Lucida Console" w:hAnsi="Lucida Console"/>
+          <w:b/>
+        </w:rPr>
+        <w:t>int</w:t>
+      </w:r>
+      <w:proofErr w:type="spellEnd"/>
+      <w:r>
+        <w:rPr>
+          <w:rFonts w:ascii="Lucida Console" w:hAnsi="Lucida Console"/>
+          <w:b/>
+        </w:rPr>
+        <w:t xml:space="preserve"> </w:t>
+      </w:r>
+      <w:r>
+        <w:rPr>
+          <w:rFonts w:asciiTheme="minorEastAsia" w:hAnsiTheme="minorEastAsia" w:hint="eastAsia"/>
+        </w:rPr>
+        <w:t>士兵</w:t>
+      </w:r>
+      <w:r>
+        <w:rPr>
+          <w:rFonts w:asciiTheme="minorEastAsia" w:hAnsiTheme="minorEastAsia" w:hint="eastAsia"/>
+        </w:rPr>
+        <w:t>种类</w:t>
+      </w:r>
+    </w:p>
+    <w:p>
+      <w:pPr>
+        <w:pStyle w:val="a3"/>
+        <w:numPr>
+          <w:ilvl w:val="0"/>
+          <w:numId w:val="26"/>
+        </w:numPr>
+        <w:ind w:firstLineChars="0"/>
+        <w:rPr>
+          <w:rFonts w:asciiTheme="minorEastAsia" w:hAnsiTheme="minorEastAsia"/>
+        </w:rPr>
+      </w:pPr>
+      <w:r>
+        <w:rPr>
+          <w:rFonts w:ascii="Lucida Console" w:hAnsi="Lucida Console"/>
+          <w:b/>
+        </w:rPr>
+        <w:t>“</w:t>
+      </w:r>
+      <w:r>
+        <w:rPr>
+          <w:rFonts w:ascii="Lucida Console" w:hAnsi="Lucida Console"/>
+          <w:b/>
+        </w:rPr>
+        <w:t>description</w:t>
+      </w:r>
+      <w:r>
+        <w:rPr>
+          <w:rFonts w:ascii="Lucida Console" w:hAnsi="Lucida Console"/>
+          <w:b/>
+        </w:rPr>
+        <w:t>”</w:t>
+      </w:r>
+      <w:r>
+        <w:rPr>
+          <w:rFonts w:ascii="Lucida Console" w:hAnsi="Lucida Console"/>
+          <w:b/>
+        </w:rPr>
+        <w:t>: string</w:t>
+      </w:r>
+      <w:r>
+        <w:rPr>
+          <w:rFonts w:ascii="Lucida Console" w:hAnsi="Lucida Console"/>
+          <w:b/>
+        </w:rPr>
+        <w:t xml:space="preserve"> </w:t>
+      </w:r>
+      <w:r>
+        <w:rPr>
+          <w:rFonts w:asciiTheme="minorEastAsia" w:hAnsiTheme="minorEastAsia" w:hint="eastAsia"/>
+        </w:rPr>
+        <w:t>士兵介绍</w:t>
+      </w:r>
+    </w:p>
+    <w:p>
+      <w:pPr>
+        <w:pStyle w:val="a3"/>
+        <w:numPr>
+          <w:ilvl w:val="0"/>
+          <w:numId w:val="26"/>
+        </w:numPr>
+        <w:ind w:firstLineChars="0"/>
+      </w:pPr>
+      <w:r>
+        <w:rPr>
+          <w:rFonts w:ascii="Lucida Console" w:hAnsi="Lucida Console"/>
+          <w:b/>
+        </w:rPr>
+        <w:t xml:space="preserve">“price”: double </w:t>
+      </w:r>
+      <w:r>
+        <w:rPr>
+          <w:rFonts w:ascii="Lucida Console" w:hAnsi="Lucida Console" w:hint="eastAsia"/>
+        </w:rPr>
+        <w:t>士兵战力</w:t>
+      </w:r>
+    </w:p>
+    <w:p>
+      <w:pPr>
+        <w:pStyle w:val="a3"/>
+        <w:numPr>
+          <w:ilvl w:val="0"/>
+          <w:numId w:val="22"/>
+        </w:numPr>
+        <w:ind w:firstLineChars="0"/>
+        <w:rPr>
+          <w:rFonts w:asciiTheme="minorEastAsia" w:hAnsiTheme="minorEastAsia"/>
+        </w:rPr>
+      </w:pPr>
+      <w:r>
+        <w:rPr>
+          <w:rFonts w:asciiTheme="minorEastAsia" w:hAnsiTheme="minorEastAsia" w:hint="eastAsia"/>
+        </w:rPr>
+        <w:t>第二阶段：购买士兵倒计时</w:t>
+      </w:r>
+    </w:p>
+    <w:p>
+      <w:pPr>
+        <w:pStyle w:val="a3"/>
+        <w:numPr>
+          <w:ilvl w:val="0"/>
+          <w:numId w:val="27"/>
+        </w:numPr>
+        <w:ind w:firstLineChars="0"/>
+        <w:rPr>
+          <w:rFonts w:ascii="Lucida Console" w:hAnsi="Lucida Console"/>
+          <w:b/>
+        </w:rPr>
+      </w:pPr>
+      <w:r>
+        <w:rPr>
+          <w:rFonts w:ascii="Lucida Console" w:hAnsi="Lucida Console"/>
+          <w:b/>
+        </w:rPr>
+        <w:t>“</w:t>
+      </w:r>
+      <w:r>
+        <w:rPr>
+          <w:rFonts w:ascii="Lucida Console" w:hAnsi="Lucida Console"/>
+          <w:b/>
+        </w:rPr>
+        <w:t>stage</w:t>
+      </w:r>
+      <w:r>
+        <w:rPr>
+          <w:rFonts w:ascii="Lucida Console" w:hAnsi="Lucida Console"/>
+          <w:b/>
+        </w:rPr>
+        <w:t xml:space="preserve">”: </w:t>
+      </w:r>
+      <w:r>
+        <w:rPr>
+          <w:rFonts w:ascii="Lucida Console" w:hAnsi="Lucida Console"/>
+          <w:b/>
+        </w:rPr>
+        <w:t>string</w:t>
+      </w:r>
+      <w:r>
+        <w:rPr>
+          <w:rFonts w:ascii="Lucida Console" w:hAnsi="Lucida Console"/>
+          <w:b/>
+        </w:rPr>
+        <w:t xml:space="preserve"> </w:t>
+      </w:r>
+      <w:r>
+        <w:rPr>
+          <w:rFonts w:ascii="Lucida Console" w:hAnsi="Lucida Console"/>
+          <w:b/>
+        </w:rPr>
+        <w:t>“</w:t>
+      </w:r>
+      <w:proofErr w:type="spellStart"/>
+      <w:r>
+        <w:rPr>
+          <w:rFonts w:ascii="Lucida Console" w:hAnsi="Lucida Console"/>
+          <w:b/>
+        </w:rPr>
+        <w:t>buySoldiers</w:t>
+      </w:r>
+      <w:proofErr w:type="spellEnd"/>
+      <w:r>
+        <w:rPr>
+          <w:rFonts w:ascii="Lucida Console" w:hAnsi="Lucida Console"/>
+          <w:b/>
+        </w:rPr>
+        <w:t>”</w:t>
+      </w:r>
+      <w:r>
+        <w:rPr>
+          <w:rFonts w:ascii="Lucida Console" w:hAnsi="Lucida Console"/>
+          <w:b/>
+        </w:rPr>
+        <w:t xml:space="preserve"> </w:t>
+      </w:r>
+      <w:r>
+        <w:rPr>
+          <w:rFonts w:asciiTheme="minorEastAsia" w:hAnsiTheme="minorEastAsia" w:hint="eastAsia"/>
+        </w:rPr>
+        <w:t>购买士兵阶段</w:t>
+      </w:r>
+    </w:p>
+    <w:p>
+      <w:pPr>
+        <w:pStyle w:val="a3"/>
+        <w:numPr>
+          <w:ilvl w:val="0"/>
+          <w:numId w:val="27"/>
+        </w:numPr>
+        <w:ind w:firstLineChars="0"/>
+        <w:rPr>
+          <w:rFonts w:ascii="Lucida Console" w:hAnsi="Lucida Console"/>
+        </w:rPr>
+      </w:pPr>
+      <w:r>
+        <w:rPr>
+          <w:rFonts w:ascii="Lucida Console" w:hAnsi="Lucida Console"/>
+          <w:b/>
+        </w:rPr>
+        <w:t xml:space="preserve">“positive”: bool </w:t>
+      </w:r>
+      <w:r>
+        <w:rPr>
+          <w:rFonts w:ascii="Lucida Console" w:hAnsi="Lucida Console" w:hint="eastAsia"/>
+        </w:rPr>
+        <w:t>该阶段是否正常，错误直接退出</w:t>
+      </w:r>
+    </w:p>
+    <w:p>
+      <w:pPr>
+        <w:pStyle w:val="a3"/>
+        <w:numPr>
+          <w:ilvl w:val="0"/>
+          <w:numId w:val="27"/>
+        </w:numPr>
+        <w:ind w:firstLineChars="0"/>
+        <w:rPr>
+          <w:rFonts w:asciiTheme="minorEastAsia" w:hAnsiTheme="minorEastAsia"/>
+        </w:rPr>
+      </w:pPr>
+      <w:r>
+        <w:rPr>
+          <w:rFonts w:ascii="Lucida Console" w:hAnsi="Lucida Console"/>
+          <w:b/>
+        </w:rPr>
+        <w:t>“</w:t>
+      </w:r>
+      <w:r>
+        <w:rPr>
+          <w:rFonts w:ascii="Lucida Console" w:hAnsi="Lucida Console"/>
+          <w:b/>
+        </w:rPr>
+        <w:t>timer</w:t>
+      </w:r>
+      <w:r>
+        <w:rPr>
+          <w:rFonts w:ascii="Lucida Console" w:hAnsi="Lucida Console"/>
+          <w:b/>
+        </w:rPr>
+        <w:t xml:space="preserve">”: </w:t>
+      </w:r>
+      <w:proofErr w:type="spellStart"/>
+      <w:r>
+        <w:rPr>
+          <w:rFonts w:ascii="Lucida Console" w:hAnsi="Lucida Console"/>
+          <w:b/>
+        </w:rPr>
+        <w:t>int</w:t>
+      </w:r>
+      <w:proofErr w:type="spellEnd"/>
+      <w:r>
+        <w:rPr>
+          <w:rFonts w:ascii="Lucida Console" w:hAnsi="Lucida Console"/>
+          <w:b/>
+        </w:rPr>
+        <w:t xml:space="preserve"> </w:t>
+      </w:r>
+      <w:r>
+        <w:rPr>
+          <w:rFonts w:asciiTheme="minorEastAsia" w:hAnsiTheme="minorEastAsia" w:hint="eastAsia"/>
+        </w:rPr>
+        <w:t>6</w:t>
+      </w:r>
+      <w:r>
+        <w:rPr>
+          <w:rFonts w:asciiTheme="minorEastAsia" w:hAnsiTheme="minorEastAsia"/>
+        </w:rPr>
+        <w:t>0</w:t>
+      </w:r>
+      <w:r>
+        <w:rPr>
+          <w:rFonts w:asciiTheme="minorEastAsia" w:hAnsiTheme="minorEastAsia" w:hint="eastAsia"/>
+        </w:rPr>
+        <w:t>s购买士兵倒计时</w:t>
+      </w:r>
+      <w:r>
+        <w:rPr>
+          <w:rFonts w:asciiTheme="minorEastAsia" w:hAnsiTheme="minorEastAsia" w:hint="eastAsia"/>
+        </w:rPr>
+        <w:t xml:space="preserve"> （以上两项为倒计时）</w:t>
+      </w:r>
+    </w:p>
+    <w:p>
+      <w:pPr>
+        <w:pStyle w:val="a3"/>
+        <w:numPr>
+          <w:ilvl w:val="0"/>
+          <w:numId w:val="27"/>
+        </w:numPr>
+        <w:ind w:firstLineChars="0"/>
+        <w:rPr>
+          <w:rFonts w:ascii="Lucida Console" w:hAnsi="Lucida Console"/>
+          <w:b/>
+        </w:rPr>
+      </w:pPr>
+      <w:r>
+        <w:rPr>
+          <w:rFonts w:ascii="Lucida Console" w:hAnsi="Lucida Console"/>
+          <w:b/>
+        </w:rPr>
+        <w:t>“</w:t>
+      </w:r>
+      <w:r>
+        <w:rPr>
+          <w:rFonts w:ascii="Lucida Console" w:hAnsi="Lucida Console"/>
+          <w:b/>
+        </w:rPr>
+        <w:t>operation</w:t>
+      </w:r>
+      <w:r>
+        <w:rPr>
+          <w:rFonts w:ascii="Lucida Console" w:hAnsi="Lucida Console"/>
+          <w:b/>
+        </w:rPr>
+        <w:t>”</w:t>
+      </w:r>
+      <w:r>
+        <w:rPr>
+          <w:rFonts w:ascii="Lucida Console" w:hAnsi="Lucida Console"/>
+          <w:b/>
+        </w:rPr>
+        <w:t xml:space="preserve">: string “transfer” </w:t>
+      </w:r>
+    </w:p>
+    <w:p>
+      <w:pPr>
+        <w:pStyle w:val="a3"/>
+        <w:numPr>
+          <w:ilvl w:val="0"/>
+          <w:numId w:val="27"/>
+        </w:numPr>
+        <w:ind w:firstLineChars="0"/>
+        <w:rPr>
+          <w:rFonts w:ascii="Lucida Console" w:hAnsi="Lucida Console" w:hint="eastAsia"/>
+        </w:rPr>
+      </w:pPr>
+      <w:r>
+        <w:rPr>
+          <w:rFonts w:ascii="Lucida Console" w:hAnsi="Lucida Console"/>
+          <w:b/>
+        </w:rPr>
+        <w:t xml:space="preserve">“status”: bool </w:t>
+      </w:r>
+      <w:r>
+        <w:rPr>
+          <w:rFonts w:asciiTheme="minorEastAsia" w:hAnsiTheme="minorEastAsia" w:hint="eastAsia"/>
+        </w:rPr>
+        <w:t>支付是否成功</w:t>
+      </w:r>
+    </w:p>
+    <w:p>
+      <w:pPr>
+        <w:pStyle w:val="a3"/>
+        <w:numPr>
+          <w:ilvl w:val="0"/>
+          <w:numId w:val="22"/>
+        </w:numPr>
+        <w:ind w:firstLineChars="0"/>
+      </w:pPr>
+      <w:r>
+        <w:rPr>
+          <w:rFonts w:hint="eastAsia"/>
+        </w:rPr>
+        <w:t>第三阶段：</w:t>
+      </w:r>
+      <w:r>
+        <w:rPr>
+          <w:rFonts w:hint="eastAsia"/>
+        </w:rPr>
+        <w:t>集结出发</w:t>
+      </w:r>
+      <w:r>
+        <w:rPr>
+          <w:rFonts w:hint="eastAsia"/>
+        </w:rPr>
+        <w:t>阶段</w:t>
+      </w:r>
+    </w:p>
+    <w:p>
+      <w:pPr>
+        <w:pStyle w:val="a3"/>
+        <w:numPr>
+          <w:ilvl w:val="0"/>
+          <w:numId w:val="27"/>
+        </w:numPr>
+        <w:ind w:firstLineChars="0"/>
+        <w:rPr>
+          <w:rFonts w:ascii="Lucida Console" w:hAnsi="Lucida Console"/>
+          <w:b/>
+        </w:rPr>
+      </w:pPr>
+      <w:r>
+        <w:rPr>
+          <w:rFonts w:ascii="Lucida Console" w:hAnsi="Lucida Console"/>
+          <w:b/>
+        </w:rPr>
+        <w:t>“</w:t>
+      </w:r>
+      <w:r>
+        <w:rPr>
+          <w:rFonts w:ascii="Lucida Console" w:hAnsi="Lucida Console"/>
+          <w:b/>
+        </w:rPr>
+        <w:t>operation</w:t>
+      </w:r>
+      <w:r>
+        <w:rPr>
+          <w:rFonts w:ascii="Lucida Console" w:hAnsi="Lucida Console"/>
+          <w:b/>
+        </w:rPr>
+        <w:t>”</w:t>
+      </w:r>
+      <w:r>
+        <w:rPr>
+          <w:rFonts w:ascii="Lucida Console" w:hAnsi="Lucida Console"/>
+          <w:b/>
+        </w:rPr>
+        <w:t xml:space="preserve">: </w:t>
+      </w:r>
+      <w:r>
+        <w:rPr>
+          <w:rFonts w:ascii="Lucida Console" w:hAnsi="Lucida Console" w:hint="eastAsia"/>
+          <w:b/>
+        </w:rPr>
+        <w:t>string</w:t>
+      </w:r>
+      <w:r>
+        <w:rPr>
+          <w:rFonts w:ascii="Lucida Console" w:hAnsi="Lucida Console"/>
+          <w:b/>
+        </w:rPr>
+        <w:t xml:space="preserve"> “departure”</w:t>
+      </w:r>
+    </w:p>
+    <w:p>
+      <w:pPr>
+        <w:pStyle w:val="a3"/>
+        <w:numPr>
+          <w:ilvl w:val="0"/>
+          <w:numId w:val="27"/>
+        </w:numPr>
+        <w:ind w:firstLineChars="0"/>
+        <w:rPr>
+          <w:rFonts w:ascii="Lucida Console" w:hAnsi="Lucida Console"/>
+          <w:b/>
+        </w:rPr>
+      </w:pPr>
+      <w:r>
+        <w:rPr>
+          <w:rFonts w:ascii="Lucida Console" w:hAnsi="Lucida Console"/>
+          <w:b/>
+        </w:rPr>
+        <w:t xml:space="preserve">“status”: </w:t>
+      </w:r>
+      <w:r>
+        <w:rPr>
+          <w:rFonts w:ascii="Lucida Console" w:hAnsi="Lucida Console"/>
+          <w:b/>
+        </w:rPr>
+        <w:t>bool</w:t>
+      </w:r>
+      <w:r>
+        <w:rPr>
+          <w:rFonts w:ascii="Lucida Console" w:hAnsi="Lucida Console"/>
+          <w:b/>
+        </w:rPr>
+        <w:t xml:space="preserve"> </w:t>
+      </w:r>
+      <w:r>
+        <w:rPr>
+          <w:rFonts w:ascii="Lucida Console" w:hAnsi="Lucida Console" w:hint="eastAsia"/>
+        </w:rPr>
+        <w:t>操作是否成功</w:t>
+      </w:r>
+    </w:p>
+    <w:p>
+      <w:pPr>
+        <w:pStyle w:val="a3"/>
+        <w:numPr>
+          <w:ilvl w:val="0"/>
+          <w:numId w:val="27"/>
+        </w:numPr>
+        <w:ind w:firstLineChars="0"/>
+        <w:rPr>
+          <w:rFonts w:ascii="Lucida Console" w:hAnsi="Lucida Console" w:hint="eastAsia"/>
+          <w:b/>
+        </w:rPr>
+      </w:pPr>
+      <w:r>
+        <w:rPr>
+          <w:rFonts w:ascii="Lucida Console" w:hAnsi="Lucida Console"/>
+          <w:b/>
+        </w:rPr>
+        <w:t>“</w:t>
+      </w:r>
+      <w:r>
+        <w:rPr>
+          <w:rFonts w:ascii="Lucida Console" w:hAnsi="Lucida Console" w:hint="eastAsia"/>
+          <w:b/>
+        </w:rPr>
+        <w:t>r</w:t>
+      </w:r>
+      <w:r>
+        <w:rPr>
+          <w:rFonts w:ascii="Lucida Console" w:hAnsi="Lucida Console"/>
+          <w:b/>
+        </w:rPr>
+        <w:t xml:space="preserve">eady”: </w:t>
+      </w:r>
+      <w:r>
+        <w:rPr>
+          <w:rFonts w:ascii="Lucida Console" w:hAnsi="Lucida Console"/>
+          <w:b/>
+        </w:rPr>
+        <w:t>bool</w:t>
+      </w:r>
+      <w:r>
+        <w:rPr>
+          <w:rFonts w:ascii="Lucida Console" w:hAnsi="Lucida Console"/>
+        </w:rPr>
+        <w:t xml:space="preserve"> </w:t>
+      </w:r>
+      <w:r>
+        <w:rPr>
+          <w:rFonts w:ascii="Lucida Console" w:hAnsi="Lucida Console" w:hint="eastAsia"/>
+        </w:rPr>
+        <w:t>双方是否都已经集结出发？</w:t>
+      </w:r>
+      <w:r>
+        <w:rPr>
+          <w:rFonts w:ascii="Lucida Console" w:hAnsi="Lucida Console" w:hint="eastAsia"/>
+        </w:rPr>
+        <w:t>（</w:t>
+      </w:r>
+      <w:r>
+        <w:rPr>
+          <w:rFonts w:ascii="Lucida Console" w:hAnsi="Lucida Console" w:hint="eastAsia"/>
+        </w:rPr>
+        <w:t>以上三项为必</w:t>
+      </w:r>
+      <w:r>
+        <w:rPr>
+          <w:rFonts w:ascii="Lucida Console" w:hAnsi="Lucida Console" w:hint="eastAsia"/>
+        </w:rPr>
+        <w:t>须</w:t>
+      </w:r>
+      <w:r>
+        <w:rPr>
+          <w:rFonts w:ascii="Lucida Console" w:hAnsi="Lucida Console" w:hint="eastAsia"/>
+        </w:rPr>
+        <w:t>）</w:t>
+      </w:r>
+    </w:p>
+    <w:p>
+      <w:pPr>
+        <w:pStyle w:val="a3"/>
+        <w:numPr>
+          <w:ilvl w:val="0"/>
+          <w:numId w:val="27"/>
+        </w:numPr>
+        <w:ind w:firstLineChars="0"/>
+        <w:rPr>
+          <w:rFonts w:ascii="Lucida Console" w:hAnsi="Lucida Console"/>
+          <w:b/>
+        </w:rPr>
+      </w:pPr>
+      <w:r>
+        <w:rPr>
+          <w:rFonts w:ascii="Lucida Console" w:hAnsi="Lucida Console"/>
+          <w:b/>
+        </w:rPr>
+        <w:t>“</w:t>
+      </w:r>
+      <w:r>
+        <w:rPr>
+          <w:rFonts w:ascii="Lucida Console" w:hAnsi="Lucida Console"/>
+          <w:b/>
+        </w:rPr>
+        <w:t>opponent</w:t>
+      </w:r>
+      <w:r>
+        <w:rPr>
+          <w:rFonts w:ascii="Lucida Console" w:hAnsi="Lucida Console"/>
+          <w:b/>
+        </w:rPr>
+        <w:t>”</w:t>
+      </w:r>
+      <w:r>
+        <w:rPr>
+          <w:rFonts w:ascii="Lucida Console" w:hAnsi="Lucida Console" w:hint="eastAsia"/>
+          <w:b/>
+        </w:rPr>
+        <w:t>：</w:t>
+      </w:r>
+      <w:r>
+        <w:rPr>
+          <w:rFonts w:ascii="Lucida Console" w:hAnsi="Lucida Console" w:hint="eastAsia"/>
+          <w:b/>
+        </w:rPr>
+        <w:t xml:space="preserve"> </w:t>
+      </w:r>
+      <w:r>
+        <w:rPr>
+          <w:rFonts w:ascii="Lucida Console" w:hAnsi="Lucida Console"/>
+          <w:b/>
+        </w:rPr>
+        <w:t xml:space="preserve">string </w:t>
+      </w:r>
+      <w:r>
+        <w:rPr>
+          <w:rFonts w:ascii="Lucida Console" w:hAnsi="Lucida Console" w:hint="eastAsia"/>
+        </w:rPr>
+        <w:t>对手地址</w:t>
+      </w:r>
+    </w:p>
+    <w:p>
+      <w:pPr>
+        <w:pStyle w:val="a3"/>
+        <w:numPr>
+          <w:ilvl w:val="0"/>
+          <w:numId w:val="27"/>
+        </w:numPr>
+        <w:ind w:firstLineChars="0"/>
+        <w:rPr>
+          <w:rFonts w:ascii="Lucida Console" w:hAnsi="Lucida Console"/>
+          <w:b/>
+        </w:rPr>
+      </w:pPr>
+      <w:r>
+        <w:rPr>
+          <w:rFonts w:ascii="Lucida Console" w:hAnsi="Lucida Console"/>
+          <w:b/>
+        </w:rPr>
+        <w:t>“</w:t>
+      </w:r>
+      <w:proofErr w:type="spellStart"/>
+      <w:r>
+        <w:rPr>
+          <w:rFonts w:ascii="Lucida Console" w:hAnsi="Lucida Console"/>
+          <w:b/>
+        </w:rPr>
+        <w:t>myPoint</w:t>
+      </w:r>
+      <w:proofErr w:type="spellEnd"/>
+      <w:r>
+        <w:rPr>
+          <w:rFonts w:ascii="Lucida Console" w:hAnsi="Lucida Console"/>
+          <w:b/>
+        </w:rPr>
+        <w:t xml:space="preserve">”: double </w:t>
+      </w:r>
+      <w:r>
+        <w:rPr>
+          <w:rFonts w:ascii="Lucida Console" w:hAnsi="Lucida Console" w:hint="eastAsia"/>
+        </w:rPr>
+        <w:t>我的士兵战力</w:t>
+      </w:r>
+    </w:p>
+    <w:p>
+      <w:pPr>
+        <w:pStyle w:val="a3"/>
+        <w:numPr>
+          <w:ilvl w:val="0"/>
+          <w:numId w:val="27"/>
+        </w:numPr>
+        <w:ind w:firstLineChars="0"/>
+        <w:rPr>
+          <w:rFonts w:ascii="Lucida Console" w:hAnsi="Lucida Console"/>
+        </w:rPr>
+      </w:pPr>
+      <w:r>
+        <w:rPr>
+          <w:rFonts w:ascii="Lucida Console" w:hAnsi="Lucida Console"/>
+          <w:b/>
+        </w:rPr>
+        <w:t>“</w:t>
+      </w:r>
+      <w:proofErr w:type="spellStart"/>
+      <w:r>
+        <w:rPr>
+          <w:rFonts w:ascii="Lucida Console" w:hAnsi="Lucida Console"/>
+          <w:b/>
+        </w:rPr>
+        <w:t>opponentPoint</w:t>
+      </w:r>
+      <w:proofErr w:type="spellEnd"/>
+      <w:r>
+        <w:rPr>
+          <w:rFonts w:ascii="Lucida Console" w:hAnsi="Lucida Console"/>
+          <w:b/>
+        </w:rPr>
+        <w:t xml:space="preserve">”: double </w:t>
+      </w:r>
+      <w:r>
+        <w:rPr>
+          <w:rFonts w:ascii="Lucida Console" w:hAnsi="Lucida Console" w:hint="eastAsia"/>
+        </w:rPr>
+        <w:t>对方的士兵战力</w:t>
+      </w:r>
+    </w:p>
+    <w:p>
+      <w:pPr>
+        <w:pStyle w:val="a3"/>
+        <w:numPr>
+          <w:ilvl w:val="0"/>
+          <w:numId w:val="27"/>
+        </w:numPr>
+        <w:ind w:firstLineChars="0"/>
+        <w:rPr>
+          <w:rFonts w:ascii="Lucida Console" w:hAnsi="Lucida Console"/>
+        </w:rPr>
+      </w:pPr>
+      <w:r>
+        <w:rPr>
+          <w:rFonts w:ascii="Lucida Console" w:hAnsi="Lucida Console"/>
+          <w:b/>
+        </w:rPr>
+        <w:t>“</w:t>
+      </w:r>
+      <w:proofErr w:type="spellStart"/>
+      <w:r>
+        <w:rPr>
+          <w:rFonts w:ascii="Lucida Console" w:hAnsi="Lucida Console"/>
+          <w:b/>
+        </w:rPr>
+        <w:t>myQuantity</w:t>
+      </w:r>
+      <w:proofErr w:type="spellEnd"/>
+      <w:r>
+        <w:rPr>
+          <w:rFonts w:ascii="Lucida Console" w:hAnsi="Lucida Console"/>
+          <w:b/>
+        </w:rPr>
+        <w:t xml:space="preserve">”: </w:t>
+      </w:r>
+      <w:proofErr w:type="spellStart"/>
+      <w:r>
+        <w:rPr>
+          <w:rFonts w:ascii="Lucida Console" w:hAnsi="Lucida Console"/>
+          <w:b/>
+        </w:rPr>
+        <w:t>int</w:t>
+      </w:r>
+      <w:proofErr w:type="spellEnd"/>
+      <w:r>
+        <w:rPr>
+          <w:rFonts w:ascii="Lucida Console" w:hAnsi="Lucida Console"/>
+          <w:b/>
+        </w:rPr>
+        <w:t xml:space="preserve"> </w:t>
+      </w:r>
+      <w:r>
+        <w:rPr>
+          <w:rFonts w:ascii="Lucida Console" w:hAnsi="Lucida Console" w:hint="eastAsia"/>
+        </w:rPr>
+        <w:t>我的士兵数量</w:t>
+      </w:r>
+    </w:p>
+    <w:p>
+      <w:pPr>
+        <w:pStyle w:val="a3"/>
+        <w:numPr>
+          <w:ilvl w:val="0"/>
+          <w:numId w:val="27"/>
+        </w:numPr>
+        <w:ind w:firstLineChars="0"/>
+        <w:rPr>
+          <w:rFonts w:ascii="Lucida Console" w:hAnsi="Lucida Console" w:hint="eastAsia"/>
+        </w:rPr>
+      </w:pPr>
+      <w:r>
+        <w:rPr>
+          <w:rFonts w:ascii="Lucida Console" w:hAnsi="Lucida Console"/>
+          <w:b/>
+        </w:rPr>
+        <w:t>“</w:t>
+      </w:r>
+      <w:proofErr w:type="spellStart"/>
+      <w:r>
+        <w:rPr>
+          <w:rFonts w:ascii="Lucida Console" w:hAnsi="Lucida Console"/>
+          <w:b/>
+        </w:rPr>
+        <w:t>opponentQuantity</w:t>
+      </w:r>
+      <w:proofErr w:type="spellEnd"/>
+      <w:r>
+        <w:rPr>
+          <w:rFonts w:ascii="Lucida Console" w:hAnsi="Lucida Console"/>
+          <w:b/>
+        </w:rPr>
+        <w:t xml:space="preserve">” </w:t>
+      </w:r>
+      <w:proofErr w:type="spellStart"/>
+      <w:r>
+        <w:rPr>
+          <w:rFonts w:ascii="Lucida Console" w:hAnsi="Lucida Console"/>
+          <w:b/>
+        </w:rPr>
+        <w:t>int</w:t>
+      </w:r>
+      <w:proofErr w:type="spellEnd"/>
+      <w:r>
+        <w:rPr>
+          <w:rFonts w:ascii="Lucida Console" w:hAnsi="Lucida Console"/>
+        </w:rPr>
+        <w:t xml:space="preserve"> </w:t>
+      </w:r>
+      <w:r>
+        <w:rPr>
+          <w:rFonts w:ascii="Lucida Console" w:hAnsi="Lucida Console" w:hint="eastAsia"/>
+        </w:rPr>
+        <w:t>对方士兵数量</w:t>
+      </w:r>
+    </w:p>
+    <w:p>
+      <w:pPr>
+        <w:pStyle w:val="a3"/>
+        <w:numPr>
+          <w:ilvl w:val="0"/>
+          <w:numId w:val="22"/>
+        </w:numPr>
+        <w:ind w:firstLineChars="0"/>
+      </w:pPr>
+      <w:r>
+        <w:rPr>
+          <w:rFonts w:hint="eastAsia"/>
+        </w:rPr>
+        <w:t>第</w:t>
+      </w:r>
+      <w:r>
+        <w:rPr>
+          <w:rFonts w:hint="eastAsia"/>
+        </w:rPr>
+        <w:t>四</w:t>
+      </w:r>
+      <w:r>
+        <w:rPr>
+          <w:rFonts w:hint="eastAsia"/>
+        </w:rPr>
+        <w:t>阶段：对战阶段</w:t>
+      </w:r>
+    </w:p>
+    <w:p>
+      <w:pPr>
+        <w:pStyle w:val="a3"/>
+        <w:numPr>
+          <w:ilvl w:val="0"/>
+          <w:numId w:val="29"/>
+        </w:numPr>
+        <w:ind w:firstLineChars="0"/>
+        <w:rPr>
+          <w:rFonts w:ascii="Lucida Console" w:hAnsi="Lucida Console"/>
+          <w:b/>
+        </w:rPr>
+      </w:pPr>
+      <w:r>
+        <w:rPr>
+          <w:rFonts w:ascii="Lucida Console" w:hAnsi="Lucida Console"/>
+          <w:b/>
+        </w:rPr>
+        <w:t>“</w:t>
+      </w:r>
+      <w:r>
+        <w:rPr>
+          <w:rFonts w:ascii="Lucida Console" w:hAnsi="Lucida Console"/>
+          <w:b/>
+        </w:rPr>
+        <w:t>stage”</w:t>
+      </w:r>
+      <w:r>
+        <w:rPr>
+          <w:rFonts w:ascii="Lucida Console" w:hAnsi="Lucida Console" w:hint="eastAsia"/>
+          <w:b/>
+        </w:rPr>
+        <w:t xml:space="preserve"> </w:t>
+      </w:r>
+      <w:r>
+        <w:rPr>
+          <w:rFonts w:ascii="Lucida Console" w:hAnsi="Lucida Console"/>
+          <w:b/>
+        </w:rPr>
+        <w:t xml:space="preserve">: </w:t>
+      </w:r>
+      <w:r>
+        <w:rPr>
+          <w:rFonts w:ascii="Lucida Console" w:hAnsi="Lucida Console" w:hint="eastAsia"/>
+          <w:b/>
+        </w:rPr>
+        <w:t>string</w:t>
+      </w:r>
+      <w:r>
+        <w:rPr>
+          <w:rFonts w:ascii="Lucida Console" w:hAnsi="Lucida Console"/>
+          <w:b/>
+        </w:rPr>
+        <w:t xml:space="preserve"> “</w:t>
+      </w:r>
+      <w:r>
+        <w:rPr>
+          <w:rFonts w:ascii="Lucida Console" w:hAnsi="Lucida Console"/>
+          <w:b/>
+        </w:rPr>
+        <w:t>battle</w:t>
+      </w:r>
+      <w:r>
+        <w:rPr>
+          <w:rFonts w:ascii="Lucida Console" w:hAnsi="Lucida Console"/>
+          <w:b/>
+        </w:rPr>
+        <w:t>”</w:t>
+      </w:r>
+      <w:r>
+        <w:rPr>
+          <w:rFonts w:ascii="Lucida Console" w:hAnsi="Lucida Console"/>
+          <w:b/>
+        </w:rPr>
+        <w:t xml:space="preserve"> </w:t>
+      </w:r>
+      <w:r>
+        <w:rPr>
+          <w:rFonts w:asciiTheme="minorEastAsia" w:hAnsiTheme="minorEastAsia" w:hint="eastAsia"/>
+        </w:rPr>
+        <w:t>每轮对战倒计时</w:t>
+      </w:r>
+    </w:p>
+    <w:p>
+      <w:pPr>
+        <w:pStyle w:val="a3"/>
+        <w:numPr>
+          <w:ilvl w:val="0"/>
+          <w:numId w:val="29"/>
+        </w:numPr>
+        <w:ind w:firstLineChars="0"/>
+        <w:rPr>
+          <w:rFonts w:ascii="Lucida Console" w:hAnsi="Lucida Console" w:hint="eastAsia"/>
+        </w:rPr>
+      </w:pPr>
+      <w:r>
+        <w:rPr>
+          <w:rFonts w:ascii="Lucida Console" w:hAnsi="Lucida Console"/>
+          <w:b/>
+        </w:rPr>
+        <w:lastRenderedPageBreak/>
+        <w:t>“</w:t>
+      </w:r>
+      <w:r>
+        <w:rPr>
+          <w:rFonts w:ascii="Lucida Console" w:hAnsi="Lucida Console"/>
+          <w:b/>
+        </w:rPr>
+        <w:t>positive</w:t>
+      </w:r>
+      <w:r>
+        <w:rPr>
+          <w:rFonts w:ascii="Lucida Console" w:hAnsi="Lucida Console"/>
+          <w:b/>
+        </w:rPr>
+        <w:t>”</w:t>
+      </w:r>
+      <w:r>
+        <w:rPr>
+          <w:rFonts w:ascii="Lucida Console" w:hAnsi="Lucida Console" w:hint="eastAsia"/>
+          <w:b/>
+        </w:rPr>
+        <w:t>：</w:t>
+      </w:r>
+      <w:r>
+        <w:rPr>
+          <w:rFonts w:ascii="Lucida Console" w:hAnsi="Lucida Console" w:hint="eastAsia"/>
+          <w:b/>
+        </w:rPr>
+        <w:t xml:space="preserve"> bool</w:t>
+      </w:r>
+      <w:r>
+        <w:rPr>
+          <w:rFonts w:ascii="Lucida Console" w:hAnsi="Lucida Console"/>
+          <w:b/>
+        </w:rPr>
+        <w:t xml:space="preserve"> </w:t>
+      </w:r>
+      <w:r>
+        <w:rPr>
+          <w:rFonts w:ascii="Lucida Console" w:hAnsi="Lucida Console" w:hint="eastAsia"/>
+        </w:rPr>
+        <w:t>该阶段是否正常，错误直接退出</w:t>
+      </w:r>
+    </w:p>
+    <w:p>
+      <w:pPr>
+        <w:pStyle w:val="a3"/>
+        <w:numPr>
+          <w:ilvl w:val="0"/>
+          <w:numId w:val="29"/>
+        </w:numPr>
+        <w:ind w:firstLineChars="0"/>
+        <w:rPr>
+          <w:rFonts w:ascii="Lucida Console" w:hAnsi="Lucida Console"/>
+          <w:b/>
+        </w:rPr>
+      </w:pPr>
+      <w:r>
+        <w:rPr>
+          <w:rFonts w:ascii="Lucida Console" w:hAnsi="Lucida Console"/>
+          <w:b/>
+        </w:rPr>
+        <w:t>“</w:t>
+      </w:r>
+      <w:r>
+        <w:rPr>
+          <w:rFonts w:ascii="Lucida Console" w:hAnsi="Lucida Console"/>
+          <w:b/>
+        </w:rPr>
+        <w:t>round</w:t>
+      </w:r>
+      <w:r>
+        <w:rPr>
+          <w:rFonts w:ascii="Lucida Console" w:hAnsi="Lucida Console"/>
+          <w:b/>
+        </w:rPr>
+        <w:t xml:space="preserve">”: </w:t>
+      </w:r>
+      <w:proofErr w:type="spellStart"/>
+      <w:r>
+        <w:rPr>
+          <w:rFonts w:ascii="Lucida Console" w:hAnsi="Lucida Console"/>
+          <w:b/>
+        </w:rPr>
+        <w:t>int</w:t>
+      </w:r>
+      <w:proofErr w:type="spellEnd"/>
+      <w:r>
+        <w:rPr>
+          <w:rFonts w:ascii="Lucida Console" w:hAnsi="Lucida Console"/>
+          <w:b/>
+        </w:rPr>
+        <w:t xml:space="preserve"> </w:t>
+      </w:r>
+      <w:r>
+        <w:rPr>
+          <w:rFonts w:ascii="Lucida Console" w:hAnsi="Lucida Console" w:hint="eastAsia"/>
+        </w:rPr>
+        <w:t>本轮轮数</w:t>
+      </w:r>
+    </w:p>
+    <w:p>
+      <w:pPr>
+        <w:pStyle w:val="a3"/>
+        <w:numPr>
+          <w:ilvl w:val="0"/>
+          <w:numId w:val="29"/>
+        </w:numPr>
+        <w:ind w:firstLineChars="0"/>
+        <w:rPr>
+          <w:rFonts w:ascii="Lucida Console" w:hAnsi="Lucida Console"/>
+          <w:b/>
+        </w:rPr>
+      </w:pPr>
+      <w:r>
+        <w:rPr>
+          <w:rFonts w:ascii="Lucida Console" w:hAnsi="Lucida Console"/>
+          <w:b/>
+        </w:rPr>
+        <w:t>“</w:t>
+      </w:r>
+      <w:r>
+        <w:rPr>
+          <w:rFonts w:ascii="Lucida Console" w:hAnsi="Lucida Console"/>
+          <w:b/>
+        </w:rPr>
+        <w:t>timer</w:t>
+      </w:r>
+      <w:r>
+        <w:rPr>
+          <w:rFonts w:ascii="Lucida Console" w:hAnsi="Lucida Console"/>
+          <w:b/>
+        </w:rPr>
+        <w:t xml:space="preserve">”: </w:t>
+      </w:r>
+      <w:proofErr w:type="spellStart"/>
+      <w:r>
+        <w:rPr>
+          <w:rFonts w:ascii="Lucida Console" w:hAnsi="Lucida Console"/>
+          <w:b/>
+        </w:rPr>
+        <w:t>int</w:t>
+      </w:r>
+      <w:proofErr w:type="spellEnd"/>
+      <w:r>
+        <w:rPr>
+          <w:rFonts w:ascii="Lucida Console" w:hAnsi="Lucida Console"/>
+        </w:rPr>
+        <w:t xml:space="preserve"> </w:t>
+      </w:r>
+      <w:r>
+        <w:rPr>
+          <w:rFonts w:asciiTheme="minorEastAsia" w:hAnsiTheme="minorEastAsia" w:hint="eastAsia"/>
+        </w:rPr>
+        <w:t>2</w:t>
+      </w:r>
+      <w:r>
+        <w:rPr>
+          <w:rFonts w:asciiTheme="minorEastAsia" w:hAnsiTheme="minorEastAsia"/>
+        </w:rPr>
+        <w:t>0</w:t>
+      </w:r>
+      <w:r>
+        <w:rPr>
+          <w:rFonts w:asciiTheme="minorEastAsia" w:hAnsiTheme="minorEastAsia" w:hint="eastAsia"/>
+        </w:rPr>
+        <w:t>s</w:t>
+      </w:r>
+      <w:r>
+        <w:rPr>
+          <w:rFonts w:ascii="Lucida Console" w:hAnsi="Lucida Console" w:hint="eastAsia"/>
+        </w:rPr>
+        <w:t>倒计时</w:t>
+      </w:r>
+    </w:p>
+    <w:p>
+      <w:pPr>
+        <w:pStyle w:val="a3"/>
+        <w:numPr>
+          <w:ilvl w:val="0"/>
+          <w:numId w:val="29"/>
+        </w:numPr>
+        <w:ind w:firstLineChars="0"/>
+        <w:rPr>
+          <w:rFonts w:ascii="Lucida Console" w:hAnsi="Lucida Console"/>
+          <w:b/>
+        </w:rPr>
+      </w:pPr>
+      <w:r>
+        <w:rPr>
+          <w:rFonts w:ascii="Lucida Console" w:hAnsi="Lucida Console"/>
+          <w:b/>
+        </w:rPr>
+        <w:t>“</w:t>
+      </w:r>
+      <w:proofErr w:type="spellStart"/>
+      <w:r>
+        <w:rPr>
+          <w:rFonts w:ascii="Lucida Console" w:hAnsi="Lucida Console"/>
+          <w:b/>
+        </w:rPr>
+        <w:t>isOver</w:t>
+      </w:r>
+      <w:proofErr w:type="spellEnd"/>
+      <w:r>
+        <w:rPr>
+          <w:rFonts w:ascii="Lucida Console" w:hAnsi="Lucida Console"/>
+          <w:b/>
+        </w:rPr>
+        <w:t xml:space="preserve">”: bool </w:t>
+      </w:r>
+      <w:r>
+        <w:rPr>
+          <w:rFonts w:asciiTheme="minorEastAsia" w:hAnsiTheme="minorEastAsia" w:hint="eastAsia"/>
+        </w:rPr>
+        <w:t>对战是否结束？</w:t>
+      </w:r>
+      <w:r>
+        <w:rPr>
+          <w:rFonts w:ascii="Lucida Console" w:hAnsi="Lucida Console" w:hint="eastAsia"/>
+        </w:rPr>
+        <w:t>（以上</w:t>
+      </w:r>
+      <w:r>
+        <w:rPr>
+          <w:rFonts w:ascii="Lucida Console" w:hAnsi="Lucida Console" w:hint="eastAsia"/>
+        </w:rPr>
+        <w:t>五</w:t>
+      </w:r>
+      <w:r>
+        <w:rPr>
+          <w:rFonts w:ascii="Lucida Console" w:hAnsi="Lucida Console" w:hint="eastAsia"/>
+        </w:rPr>
+        <w:t>项为必须）</w:t>
+      </w:r>
+    </w:p>
+    <w:p>
+      <w:pPr>
+        <w:pStyle w:val="a3"/>
+        <w:numPr>
+          <w:ilvl w:val="0"/>
+          <w:numId w:val="29"/>
+        </w:numPr>
+        <w:ind w:firstLineChars="0"/>
+        <w:rPr>
+          <w:rFonts w:ascii="Lucida Console" w:hAnsi="Lucida Console"/>
+          <w:b/>
+        </w:rPr>
+      </w:pPr>
+      <w:r>
+        <w:rPr>
+          <w:rFonts w:ascii="Lucida Console" w:hAnsi="Lucida Console"/>
+          <w:b/>
+        </w:rPr>
+        <w:t>“winner”: string</w:t>
+      </w:r>
+      <w:r>
+        <w:rPr>
+          <w:rFonts w:ascii="Lucida Console" w:hAnsi="Lucida Console"/>
+          <w:b/>
+        </w:rPr>
+        <w:t xml:space="preserve"> </w:t>
+      </w:r>
+      <w:r>
+        <w:rPr>
+          <w:rFonts w:ascii="Lucida Console" w:hAnsi="Lucida Console" w:hint="eastAsia"/>
+        </w:rPr>
+        <w:t>整局游戏</w:t>
+      </w:r>
+      <w:r>
+        <w:rPr>
+          <w:rFonts w:ascii="Lucida Console" w:hAnsi="Lucida Console" w:hint="eastAsia"/>
+        </w:rPr>
+        <w:t>获胜者地址</w:t>
+      </w:r>
+    </w:p>
+    <w:p>
+      <w:pPr>
+        <w:pStyle w:val="a3"/>
+        <w:numPr>
+          <w:ilvl w:val="0"/>
+          <w:numId w:val="29"/>
+        </w:numPr>
+        <w:ind w:firstLineChars="0"/>
+        <w:rPr>
+          <w:rFonts w:ascii="Lucida Console" w:hAnsi="Lucida Console" w:hint="eastAsia"/>
+          <w:b/>
+        </w:rPr>
+      </w:pPr>
+      <w:r>
+        <w:rPr>
+          <w:rFonts w:ascii="Lucida Console" w:hAnsi="Lucida Console"/>
+          <w:b/>
+        </w:rPr>
+        <w:t xml:space="preserve">“loser”: string </w:t>
+      </w:r>
+      <w:r>
+        <w:rPr>
+          <w:rFonts w:ascii="Lucida Console" w:hAnsi="Lucida Console" w:hint="eastAsia"/>
+        </w:rPr>
+        <w:t>整局游戏</w:t>
+      </w:r>
+      <w:r>
+        <w:rPr>
+          <w:rFonts w:ascii="Lucida Console" w:hAnsi="Lucida Console" w:hint="eastAsia"/>
+        </w:rPr>
+        <w:t>失败者</w:t>
+      </w:r>
+      <w:r>
+        <w:rPr>
+          <w:rFonts w:ascii="Lucida Console" w:hAnsi="Lucida Console" w:hint="eastAsia"/>
+        </w:rPr>
+        <w:t>地址</w:t>
+      </w:r>
+    </w:p>
+    <w:p>
+      <w:pPr>
+        <w:ind w:left="840"/>
+        <w:rPr>
+          <w:rFonts w:ascii="Lucida Console" w:hAnsi="Lucida Console" w:hint="eastAsia"/>
+          <w:b/>
+        </w:rPr>
+      </w:pPr>
+    </w:p>
+    <w:p>
+      <w:pPr>
+        <w:pStyle w:val="a3"/>
+        <w:numPr>
+          <w:ilvl w:val="0"/>
+          <w:numId w:val="29"/>
+        </w:numPr>
+        <w:ind w:firstLineChars="0"/>
+        <w:rPr>
+          <w:rFonts w:ascii="Lucida Console" w:hAnsi="Lucida Console"/>
+        </w:rPr>
+      </w:pPr>
+      <w:r>
+        <w:rPr>
+          <w:rFonts w:ascii="Lucida Console" w:hAnsi="Lucida Console"/>
+          <w:b/>
+        </w:rPr>
+        <w:t>“operation”: string “</w:t>
+      </w:r>
+      <w:proofErr w:type="spellStart"/>
+      <w:r>
+        <w:rPr>
+          <w:rFonts w:ascii="Lucida Console" w:hAnsi="Lucida Console" w:hint="eastAsia"/>
+          <w:b/>
+        </w:rPr>
+        <w:t>pick</w:t>
+      </w:r>
+      <w:r>
+        <w:rPr>
+          <w:rFonts w:ascii="Lucida Console" w:hAnsi="Lucida Console"/>
+          <w:b/>
+        </w:rPr>
+        <w:t>Soldier</w:t>
+      </w:r>
+      <w:proofErr w:type="spellEnd"/>
+      <w:r>
+        <w:rPr>
+          <w:rFonts w:ascii="Lucida Console" w:hAnsi="Lucida Console"/>
+          <w:b/>
+        </w:rPr>
+        <w:t>”</w:t>
+      </w:r>
+      <w:r>
+        <w:rPr>
+          <w:rFonts w:ascii="Lucida Console" w:hAnsi="Lucida Console"/>
+          <w:b/>
+        </w:rPr>
+        <w:t xml:space="preserve"> </w:t>
+      </w:r>
+      <w:r>
+        <w:rPr>
+          <w:rFonts w:ascii="Lucida Console" w:hAnsi="Lucida Console" w:hint="eastAsia"/>
+        </w:rPr>
+        <w:t>对战阶段</w:t>
+      </w:r>
+    </w:p>
+    <w:p>
+      <w:pPr>
+        <w:pStyle w:val="a3"/>
+        <w:numPr>
+          <w:ilvl w:val="0"/>
+          <w:numId w:val="29"/>
+        </w:numPr>
+        <w:ind w:firstLineChars="0"/>
+        <w:rPr>
+          <w:rFonts w:ascii="Lucida Console" w:hAnsi="Lucida Console"/>
+        </w:rPr>
+      </w:pPr>
+      <w:r>
+        <w:rPr>
+          <w:rFonts w:ascii="Lucida Console" w:hAnsi="Lucida Console"/>
+          <w:b/>
+        </w:rPr>
+        <w:t xml:space="preserve">“status”: bool </w:t>
+      </w:r>
+      <w:r>
+        <w:rPr>
+          <w:rFonts w:ascii="Lucida Console" w:hAnsi="Lucida Console" w:hint="eastAsia"/>
+        </w:rPr>
+        <w:t>操作是否成功</w:t>
+      </w:r>
+    </w:p>
+    <w:p>
+      <w:pPr>
+        <w:pStyle w:val="a3"/>
+        <w:numPr>
+          <w:ilvl w:val="0"/>
+          <w:numId w:val="29"/>
+        </w:numPr>
+        <w:ind w:firstLineChars="0"/>
+        <w:rPr>
+          <w:rFonts w:ascii="Lucida Console" w:hAnsi="Lucida Console"/>
+        </w:rPr>
+      </w:pPr>
+      <w:r>
+        <w:rPr>
+          <w:rFonts w:ascii="Lucida Console" w:hAnsi="Lucida Console"/>
+          <w:b/>
+        </w:rPr>
+        <w:t>“</w:t>
+      </w:r>
+      <w:r>
+        <w:rPr>
+          <w:rFonts w:ascii="Lucida Console" w:hAnsi="Lucida Console"/>
+          <w:b/>
+        </w:rPr>
+        <w:t>situation</w:t>
+      </w:r>
+      <w:r>
+        <w:rPr>
+          <w:rFonts w:ascii="Lucida Console" w:hAnsi="Lucida Console"/>
+          <w:b/>
+        </w:rPr>
+        <w:t>”: string</w:t>
+      </w:r>
+      <w:r>
+        <w:rPr>
+          <w:rFonts w:ascii="Lucida Console" w:hAnsi="Lucida Console"/>
+          <w:b/>
+        </w:rPr>
+        <w:t xml:space="preserve"> </w:t>
+      </w:r>
+      <w:r>
+        <w:rPr>
+          <w:rFonts w:ascii="Lucida Console" w:hAnsi="Lucida Console" w:hint="eastAsia"/>
+        </w:rPr>
+        <w:t>情况选择</w:t>
+      </w:r>
+    </w:p>
+    <w:p>
+      <w:pPr>
+        <w:pStyle w:val="a3"/>
+        <w:numPr>
+          <w:ilvl w:val="0"/>
+          <w:numId w:val="30"/>
+        </w:numPr>
+        <w:ind w:firstLineChars="0"/>
+        <w:rPr>
+          <w:rFonts w:ascii="Lucida Console" w:hAnsi="Lucida Console"/>
+          <w:b/>
+          <w:sz w:val="18"/>
+          <w:szCs w:val="18"/>
+        </w:rPr>
+      </w:pPr>
+      <w:r>
+        <w:rPr>
+          <w:rFonts w:ascii="Lucida Console" w:hAnsi="Lucida Console"/>
+          <w:b/>
+          <w:sz w:val="18"/>
+          <w:szCs w:val="18"/>
+        </w:rPr>
+        <w:t>“</w:t>
+      </w:r>
+      <w:proofErr w:type="spellStart"/>
+      <w:r>
+        <w:rPr>
+          <w:rFonts w:ascii="Lucida Console" w:hAnsi="Lucida Console"/>
+          <w:b/>
+          <w:sz w:val="18"/>
+          <w:szCs w:val="18"/>
+        </w:rPr>
+        <w:t>oppo</w:t>
+      </w:r>
+      <w:r>
+        <w:rPr>
+          <w:rFonts w:ascii="Lucida Console" w:hAnsi="Lucida Console"/>
+          <w:b/>
+          <w:sz w:val="18"/>
+          <w:szCs w:val="18"/>
+        </w:rPr>
+        <w:t>nentPick</w:t>
+      </w:r>
+      <w:proofErr w:type="spellEnd"/>
+      <w:r>
+        <w:rPr>
+          <w:rFonts w:ascii="Lucida Console" w:hAnsi="Lucida Console"/>
+          <w:b/>
+          <w:sz w:val="18"/>
+          <w:szCs w:val="18"/>
+        </w:rPr>
+        <w:t>”</w:t>
+      </w:r>
+      <w:r>
+        <w:rPr>
+          <w:rFonts w:ascii="Lucida Console" w:hAnsi="Lucida Console"/>
+          <w:b/>
+          <w:sz w:val="18"/>
+          <w:szCs w:val="18"/>
+        </w:rPr>
+        <w:t xml:space="preserve"> </w:t>
+      </w:r>
+      <w:r>
+        <w:rPr>
+          <w:rFonts w:asciiTheme="minorEastAsia" w:hAnsiTheme="minorEastAsia" w:hint="eastAsia"/>
+          <w:sz w:val="18"/>
+          <w:szCs w:val="18"/>
+        </w:rPr>
+        <w:t>对方已经出牌</w:t>
+      </w:r>
+    </w:p>
+    <w:p>
+      <w:pPr>
+        <w:pStyle w:val="a3"/>
+        <w:numPr>
+          <w:ilvl w:val="0"/>
+          <w:numId w:val="30"/>
+        </w:numPr>
+        <w:ind w:firstLineChars="0"/>
+        <w:rPr>
+          <w:rFonts w:ascii="Lucida Console" w:hAnsi="Lucida Console"/>
+          <w:sz w:val="18"/>
+          <w:szCs w:val="18"/>
+        </w:rPr>
+      </w:pPr>
+      <w:r>
+        <w:rPr>
+          <w:rFonts w:ascii="Lucida Console" w:hAnsi="Lucida Console"/>
+          <w:b/>
+          <w:sz w:val="18"/>
+          <w:szCs w:val="18"/>
+        </w:rPr>
+        <w:t xml:space="preserve">“wait” </w:t>
+      </w:r>
+      <w:r>
+        <w:rPr>
+          <w:rFonts w:ascii="Lucida Console" w:hAnsi="Lucida Console" w:hint="eastAsia"/>
+          <w:sz w:val="18"/>
+          <w:szCs w:val="18"/>
+        </w:rPr>
+        <w:t>对方未出牌，己方等待</w:t>
+      </w:r>
+    </w:p>
+    <w:p>
+      <w:pPr>
+        <w:pStyle w:val="a3"/>
+        <w:numPr>
+          <w:ilvl w:val="0"/>
+          <w:numId w:val="30"/>
+        </w:numPr>
+        <w:ind w:firstLineChars="0"/>
+        <w:rPr>
+          <w:rFonts w:ascii="Lucida Console" w:hAnsi="Lucida Console"/>
+          <w:sz w:val="18"/>
+          <w:szCs w:val="18"/>
+        </w:rPr>
+      </w:pPr>
+      <w:r>
+        <w:rPr>
+          <w:rFonts w:ascii="Lucida Console" w:hAnsi="Lucida Console"/>
+          <w:b/>
+          <w:sz w:val="18"/>
+          <w:szCs w:val="18"/>
+        </w:rPr>
+        <w:t xml:space="preserve">“judge” </w:t>
+      </w:r>
+      <w:r>
+        <w:rPr>
+          <w:rFonts w:ascii="Lucida Console" w:hAnsi="Lucida Console" w:hint="eastAsia"/>
+          <w:sz w:val="18"/>
+          <w:szCs w:val="18"/>
+        </w:rPr>
+        <w:t>本轮判定阶段</w:t>
+      </w:r>
+    </w:p>
+    <w:p>
+      <w:pPr>
+        <w:pStyle w:val="a3"/>
+        <w:numPr>
+          <w:ilvl w:val="0"/>
+          <w:numId w:val="29"/>
+        </w:numPr>
+        <w:ind w:firstLineChars="0"/>
+        <w:rPr>
+          <w:rFonts w:ascii="Lucida Console" w:hAnsi="Lucida Console"/>
+        </w:rPr>
+      </w:pPr>
+      <w:r>
+        <w:rPr>
+          <w:rFonts w:ascii="Lucida Console" w:hAnsi="Lucida Console"/>
+          <w:b/>
+        </w:rPr>
+        <w:t xml:space="preserve">“result”: string </w:t>
+      </w:r>
+      <w:r>
+        <w:rPr>
+          <w:rFonts w:ascii="Lucida Console" w:hAnsi="Lucida Console" w:hint="eastAsia"/>
+        </w:rPr>
+        <w:t>战斗结果</w:t>
+      </w:r>
+    </w:p>
+    <w:p>
+      <w:pPr>
+        <w:pStyle w:val="a3"/>
+        <w:numPr>
+          <w:ilvl w:val="0"/>
+          <w:numId w:val="30"/>
+        </w:numPr>
+        <w:ind w:firstLineChars="0"/>
+        <w:rPr>
+          <w:rFonts w:ascii="Lucida Console" w:hAnsi="Lucida Console"/>
+          <w:b/>
+          <w:sz w:val="18"/>
+          <w:szCs w:val="18"/>
+        </w:rPr>
+      </w:pPr>
+      <w:r>
+        <w:rPr>
+          <w:rFonts w:ascii="Lucida Console" w:hAnsi="Lucida Console"/>
+          <w:b/>
+          <w:sz w:val="18"/>
+          <w:szCs w:val="18"/>
+        </w:rPr>
+        <w:t xml:space="preserve">“win” </w:t>
+      </w:r>
+      <w:r>
+        <w:rPr>
+          <w:rFonts w:ascii="Lucida Console" w:hAnsi="Lucida Console" w:hint="eastAsia"/>
+          <w:sz w:val="18"/>
+          <w:szCs w:val="18"/>
+        </w:rPr>
+        <w:t>获胜</w:t>
+      </w:r>
+    </w:p>
+    <w:p>
+      <w:pPr>
+        <w:pStyle w:val="a3"/>
+        <w:numPr>
+          <w:ilvl w:val="0"/>
+          <w:numId w:val="30"/>
+        </w:numPr>
+        <w:ind w:firstLineChars="0"/>
+        <w:rPr>
+          <w:rFonts w:ascii="Lucida Console" w:hAnsi="Lucida Console"/>
+          <w:b/>
+          <w:sz w:val="18"/>
+          <w:szCs w:val="18"/>
+        </w:rPr>
+      </w:pPr>
+      <w:r>
+        <w:rPr>
+          <w:rFonts w:ascii="Lucida Console" w:hAnsi="Lucida Console"/>
+          <w:b/>
+          <w:sz w:val="18"/>
+          <w:szCs w:val="18"/>
+        </w:rPr>
+        <w:t xml:space="preserve">“lose” </w:t>
+      </w:r>
+      <w:r>
+        <w:rPr>
+          <w:rFonts w:ascii="Lucida Console" w:hAnsi="Lucida Console" w:hint="eastAsia"/>
+          <w:sz w:val="18"/>
+          <w:szCs w:val="18"/>
+        </w:rPr>
+        <w:t>失败</w:t>
+      </w:r>
+    </w:p>
+    <w:p>
+      <w:pPr>
+        <w:pStyle w:val="a3"/>
+        <w:numPr>
+          <w:ilvl w:val="0"/>
+          <w:numId w:val="30"/>
+        </w:numPr>
+        <w:ind w:firstLineChars="0"/>
+        <w:rPr>
+          <w:rFonts w:ascii="Lucida Console" w:hAnsi="Lucida Console" w:hint="eastAsia"/>
+          <w:b/>
+          <w:sz w:val="18"/>
+          <w:szCs w:val="18"/>
+        </w:rPr>
+      </w:pPr>
+      <w:r>
+        <w:rPr>
+          <w:rFonts w:ascii="Lucida Console" w:hAnsi="Lucida Console"/>
+          <w:b/>
+          <w:sz w:val="18"/>
+          <w:szCs w:val="18"/>
+        </w:rPr>
+        <w:t xml:space="preserve">“tie” </w:t>
+      </w:r>
+      <w:r>
+        <w:rPr>
+          <w:rFonts w:ascii="Lucida Console" w:hAnsi="Lucida Console" w:hint="eastAsia"/>
+          <w:sz w:val="18"/>
+          <w:szCs w:val="18"/>
+        </w:rPr>
+        <w:t>平手</w:t>
+      </w:r>
+    </w:p>
+    <w:p>
+      <w:pPr>
+        <w:pStyle w:val="a3"/>
+        <w:numPr>
+          <w:ilvl w:val="0"/>
+          <w:numId w:val="29"/>
+        </w:numPr>
+        <w:ind w:firstLineChars="0"/>
+        <w:rPr>
+          <w:rFonts w:ascii="Lucida Console" w:hAnsi="Lucida Console"/>
+          <w:b/>
+        </w:rPr>
+      </w:pPr>
+      <w:r>
+        <w:rPr>
+          <w:rFonts w:ascii="Lucida Console" w:hAnsi="Lucida Console"/>
+          <w:b/>
+        </w:rPr>
+        <w:t>“opponent”</w:t>
+      </w:r>
+      <w:r>
+        <w:rPr>
+          <w:rFonts w:ascii="Lucida Console" w:hAnsi="Lucida Console" w:hint="eastAsia"/>
+          <w:b/>
+        </w:rPr>
+        <w:t>：</w:t>
+      </w:r>
+      <w:r>
+        <w:rPr>
+          <w:rFonts w:ascii="Lucida Console" w:hAnsi="Lucida Console" w:hint="eastAsia"/>
+          <w:b/>
+        </w:rPr>
+        <w:t xml:space="preserve"> </w:t>
+      </w:r>
+      <w:r>
+        <w:rPr>
+          <w:rFonts w:ascii="Lucida Console" w:hAnsi="Lucida Console"/>
+          <w:b/>
+        </w:rPr>
+        <w:t xml:space="preserve">string </w:t>
+      </w:r>
+      <w:r>
+        <w:rPr>
+          <w:rFonts w:ascii="Lucida Console" w:hAnsi="Lucida Console" w:hint="eastAsia"/>
+        </w:rPr>
+        <w:t>对手地址</w:t>
+      </w:r>
+    </w:p>
+    <w:p>
+      <w:pPr>
+        <w:pStyle w:val="a3"/>
+        <w:numPr>
+          <w:ilvl w:val="0"/>
+          <w:numId w:val="29"/>
+        </w:numPr>
+        <w:ind w:firstLineChars="0"/>
+        <w:rPr>
+          <w:rFonts w:ascii="Lucida Console" w:hAnsi="Lucida Console"/>
+          <w:b/>
+        </w:rPr>
+      </w:pPr>
+      <w:r>
+        <w:rPr>
+          <w:rFonts w:ascii="Lucida Console" w:hAnsi="Lucida Console"/>
+          <w:b/>
+        </w:rPr>
+        <w:t>“</w:t>
+      </w:r>
+      <w:proofErr w:type="spellStart"/>
+      <w:r>
+        <w:rPr>
+          <w:rFonts w:ascii="Lucida Console" w:hAnsi="Lucida Console"/>
+          <w:b/>
+        </w:rPr>
+        <w:t>myPoint</w:t>
+      </w:r>
+      <w:proofErr w:type="spellEnd"/>
+      <w:r>
+        <w:rPr>
+          <w:rFonts w:ascii="Lucida Console" w:hAnsi="Lucida Console"/>
+          <w:b/>
+        </w:rPr>
+        <w:t xml:space="preserve">”: double </w:t>
+      </w:r>
+      <w:r>
+        <w:rPr>
+          <w:rFonts w:ascii="Lucida Console" w:hAnsi="Lucida Console" w:hint="eastAsia"/>
+        </w:rPr>
+        <w:t>我的士兵战力</w:t>
+      </w:r>
+    </w:p>
+    <w:p>
+      <w:pPr>
+        <w:pStyle w:val="a3"/>
+        <w:numPr>
+          <w:ilvl w:val="0"/>
+          <w:numId w:val="29"/>
+        </w:numPr>
+        <w:ind w:firstLineChars="0"/>
+        <w:rPr>
+          <w:rFonts w:ascii="Lucida Console" w:hAnsi="Lucida Console"/>
+        </w:rPr>
+      </w:pPr>
+      <w:r>
+        <w:rPr>
+          <w:rFonts w:ascii="Lucida Console" w:hAnsi="Lucida Console"/>
+          <w:b/>
+        </w:rPr>
+        <w:t>“</w:t>
+      </w:r>
+      <w:proofErr w:type="spellStart"/>
+      <w:r>
+        <w:rPr>
+          <w:rFonts w:ascii="Lucida Console" w:hAnsi="Lucida Console"/>
+          <w:b/>
+        </w:rPr>
+        <w:t>opponentPoint</w:t>
+      </w:r>
+      <w:proofErr w:type="spellEnd"/>
+      <w:r>
+        <w:rPr>
+          <w:rFonts w:ascii="Lucida Console" w:hAnsi="Lucida Console"/>
+          <w:b/>
+        </w:rPr>
+        <w:t xml:space="preserve">”: double </w:t>
+      </w:r>
+      <w:r>
+        <w:rPr>
+          <w:rFonts w:ascii="Lucida Console" w:hAnsi="Lucida Console" w:hint="eastAsia"/>
+        </w:rPr>
+        <w:t>对方的士兵战力</w:t>
+      </w:r>
+    </w:p>
+    <w:p>
+      <w:pPr>
+        <w:pStyle w:val="a3"/>
+        <w:numPr>
+          <w:ilvl w:val="0"/>
+          <w:numId w:val="29"/>
+        </w:numPr>
+        <w:ind w:firstLineChars="0"/>
+        <w:rPr>
+          <w:rFonts w:ascii="Lucida Console" w:hAnsi="Lucida Console"/>
+        </w:rPr>
+      </w:pPr>
+      <w:r>
+        <w:rPr>
+          <w:rFonts w:ascii="Lucida Console" w:hAnsi="Lucida Console"/>
+          <w:b/>
+        </w:rPr>
+        <w:t>“</w:t>
+      </w:r>
+      <w:proofErr w:type="spellStart"/>
+      <w:r>
+        <w:rPr>
+          <w:rFonts w:ascii="Lucida Console" w:hAnsi="Lucida Console"/>
+          <w:b/>
+        </w:rPr>
+        <w:t>myQuantity</w:t>
+      </w:r>
+      <w:proofErr w:type="spellEnd"/>
+      <w:r>
+        <w:rPr>
+          <w:rFonts w:ascii="Lucida Console" w:hAnsi="Lucida Console"/>
+          <w:b/>
+        </w:rPr>
+        <w:t xml:space="preserve">”: </w:t>
+      </w:r>
+      <w:proofErr w:type="spellStart"/>
+      <w:r>
+        <w:rPr>
+          <w:rFonts w:ascii="Lucida Console" w:hAnsi="Lucida Console"/>
+          <w:b/>
+        </w:rPr>
+        <w:t>int</w:t>
+      </w:r>
+      <w:proofErr w:type="spellEnd"/>
+      <w:r>
+        <w:rPr>
+          <w:rFonts w:ascii="Lucida Console" w:hAnsi="Lucida Console"/>
+          <w:b/>
+        </w:rPr>
+        <w:t xml:space="preserve"> </w:t>
+      </w:r>
+      <w:r>
+        <w:rPr>
+          <w:rFonts w:ascii="Lucida Console" w:hAnsi="Lucida Console" w:hint="eastAsia"/>
+        </w:rPr>
+        <w:t>我的士兵数量</w:t>
+      </w:r>
+    </w:p>
+    <w:p>
+      <w:pPr>
+        <w:pStyle w:val="a3"/>
+        <w:numPr>
+          <w:ilvl w:val="0"/>
+          <w:numId w:val="29"/>
+        </w:numPr>
+        <w:ind w:firstLineChars="0"/>
+        <w:rPr>
+          <w:rFonts w:ascii="Lucida Console" w:hAnsi="Lucida Console"/>
+        </w:rPr>
+      </w:pPr>
+      <w:r>
+        <w:rPr>
+          <w:rFonts w:ascii="Lucida Console" w:hAnsi="Lucida Console"/>
+          <w:b/>
+        </w:rPr>
+        <w:t>“</w:t>
+      </w:r>
+      <w:proofErr w:type="spellStart"/>
+      <w:r>
+        <w:rPr>
+          <w:rFonts w:ascii="Lucida Console" w:hAnsi="Lucida Console"/>
+          <w:b/>
+        </w:rPr>
+        <w:t>opponentQuantity</w:t>
+      </w:r>
+      <w:proofErr w:type="spellEnd"/>
+      <w:r>
+        <w:rPr>
+          <w:rFonts w:ascii="Lucida Console" w:hAnsi="Lucida Console"/>
+          <w:b/>
+        </w:rPr>
+        <w:t xml:space="preserve">” </w:t>
+      </w:r>
+      <w:proofErr w:type="spellStart"/>
+      <w:r>
+        <w:rPr>
+          <w:rFonts w:ascii="Lucida Console" w:hAnsi="Lucida Console"/>
+          <w:b/>
+        </w:rPr>
+        <w:t>int</w:t>
+      </w:r>
+      <w:proofErr w:type="spellEnd"/>
+      <w:r>
+        <w:rPr>
+          <w:rFonts w:ascii="Lucida Console" w:hAnsi="Lucida Console"/>
+        </w:rPr>
+        <w:t xml:space="preserve"> </w:t>
+      </w:r>
+      <w:r>
+        <w:rPr>
+          <w:rFonts w:ascii="Lucida Console" w:hAnsi="Lucida Console" w:hint="eastAsia"/>
+        </w:rPr>
+        <w:t>对方士兵数量</w:t>
+      </w:r>
+    </w:p>
+    <w:p>
+      <w:pPr>
+        <w:rPr>
+          <w:rFonts w:hint="eastAsia"/>
+        </w:rPr>
+      </w:pPr>
       <w:bookmarkStart w:id="0" w:name="_GoBack"/>
       <w:bookmarkEnd w:id="0"/>
-      <w:r>
-        <w:rPr>
-          <w:rFonts w:ascii="宋体" w:eastAsia="宋体" w:hAnsi="宋体" w:hint="eastAsia"/>
-          <w:b/>
-          <w:sz w:val="28"/>
-          <w:szCs w:val="28"/>
-        </w:rPr>
-        <w:t>界面</w:t>
-      </w:r>
-    </w:p>
-    <w:p>
-      <w:pPr>
-        <w:rPr>
-          <w:rFonts w:ascii="Lucida Console" w:hAnsi="Lucida Console" w:hint="eastAsia"/>
-        </w:rPr>
-      </w:pPr>
     </w:p>
     <w:p>
       <w:pPr>
@@ -9987,7 +13541,6 @@
         <w:rPr>
           <w:rFonts w:hint="eastAsia"/>
         </w:rPr>
-        <w:lastRenderedPageBreak/>
         <w:t>J</w:t>
       </w:r>
       <w:r>
@@ -10360,6 +13913,7 @@
         <w:rPr>
           <w:rFonts w:hint="eastAsia"/>
         </w:rPr>
+        <w:lastRenderedPageBreak/>
         <w:t>（后续部分还没实现</w:t>
       </w:r>
       <w:r>
@@ -11262,435 +14816,435 @@
           <w:rFonts w:ascii="Lucida Console" w:hAnsi="Lucida Console" w:hint="eastAsia"/>
           <w:b/>
         </w:rPr>
+        <w:t>“</w:t>
+      </w:r>
+      <w:r>
+        <w:rPr>
+          <w:rFonts w:ascii="Lucida Console" w:hAnsi="Lucida Console" w:hint="eastAsia"/>
+          <w:b/>
+        </w:rPr>
+        <w:t>to</w:t>
+      </w:r>
+      <w:r>
+        <w:rPr>
+          <w:rFonts w:ascii="Lucida Console" w:hAnsi="Lucida Console" w:hint="eastAsia"/>
+          <w:b/>
+        </w:rPr>
+        <w:t>”</w:t>
+      </w:r>
+      <w:r>
+        <w:rPr>
+          <w:rFonts w:ascii="Lucida Console" w:hAnsi="Lucida Console" w:hint="eastAsia"/>
+          <w:b/>
+        </w:rPr>
+        <w:t>:</w:t>
+      </w:r>
+      <w:r>
+        <w:rPr>
+          <w:rFonts w:ascii="Lucida Console" w:hAnsi="Lucida Console"/>
+          <w:b/>
+        </w:rPr>
+        <w:t xml:space="preserve"> String</w:t>
+      </w:r>
+      <w:r>
+        <w:t xml:space="preserve"> </w:t>
+      </w:r>
+      <w:r>
+        <w:rPr>
+          <w:rFonts w:hint="eastAsia"/>
+        </w:rPr>
+        <w:t>玩家</w:t>
+      </w:r>
+      <w:r>
+        <w:t>B</w:t>
+      </w:r>
+      <w:r>
+        <w:rPr>
+          <w:rFonts w:hint="eastAsia"/>
+        </w:rPr>
+        <w:t>地址</w:t>
+      </w:r>
+    </w:p>
+    <w:p>
+      <w:pPr>
+        <w:pStyle w:val="a3"/>
+        <w:numPr>
+          <w:ilvl w:val="0"/>
+          <w:numId w:val="16"/>
+        </w:numPr>
+        <w:ind w:firstLineChars="0"/>
+      </w:pPr>
+      <w:r>
+        <w:rPr>
+          <w:rFonts w:ascii="Lucida Console" w:hAnsi="Lucida Console" w:hint="eastAsia"/>
+          <w:b/>
+        </w:rPr>
+        <w:t>“</w:t>
+      </w:r>
+      <w:r>
+        <w:rPr>
+          <w:rFonts w:ascii="Lucida Console" w:hAnsi="Lucida Console" w:hint="eastAsia"/>
+          <w:b/>
+        </w:rPr>
+        <w:t>id</w:t>
+      </w:r>
+      <w:r>
+        <w:rPr>
+          <w:rFonts w:ascii="Lucida Console" w:hAnsi="Lucida Console" w:hint="eastAsia"/>
+          <w:b/>
+        </w:rPr>
+        <w:t>”</w:t>
+      </w:r>
+      <w:r>
+        <w:rPr>
+          <w:rFonts w:ascii="Lucida Console" w:hAnsi="Lucida Console" w:hint="eastAsia"/>
+          <w:b/>
+        </w:rPr>
+        <w:t>:</w:t>
+      </w:r>
+      <w:r>
+        <w:rPr>
+          <w:rFonts w:ascii="Lucida Console" w:hAnsi="Lucida Console"/>
+          <w:b/>
+        </w:rPr>
+        <w:t xml:space="preserve"> long</w:t>
+      </w:r>
+      <w:r>
+        <w:t xml:space="preserve"> </w:t>
+      </w:r>
+      <w:r>
+        <w:rPr>
+          <w:rFonts w:hint="eastAsia"/>
+        </w:rPr>
+        <w:t>资产在链上的Id</w:t>
+      </w:r>
+    </w:p>
+    <w:p>
+      <w:pPr>
+        <w:pStyle w:val="a3"/>
+        <w:numPr>
+          <w:ilvl w:val="0"/>
+          <w:numId w:val="16"/>
+        </w:numPr>
+        <w:ind w:firstLineChars="0"/>
+      </w:pPr>
+      <w:r>
+        <w:rPr>
+          <w:rFonts w:ascii="Lucida Console" w:hAnsi="Lucida Console" w:hint="eastAsia"/>
+          <w:b/>
+        </w:rPr>
+        <w:t>“</w:t>
+      </w:r>
+      <w:r>
+        <w:rPr>
+          <w:rFonts w:ascii="Lucida Console" w:hAnsi="Lucida Console" w:hint="eastAsia"/>
+          <w:b/>
+        </w:rPr>
+        <w:t>value</w:t>
+      </w:r>
+      <w:r>
+        <w:rPr>
+          <w:rFonts w:ascii="Lucida Console" w:hAnsi="Lucida Console" w:hint="eastAsia"/>
+          <w:b/>
+        </w:rPr>
+        <w:t>”</w:t>
+      </w:r>
+      <w:r>
+        <w:rPr>
+          <w:rFonts w:ascii="Lucida Console" w:hAnsi="Lucida Console" w:hint="eastAsia"/>
+          <w:b/>
+        </w:rPr>
+        <w:t>:</w:t>
+      </w:r>
+      <w:r>
+        <w:rPr>
+          <w:rFonts w:ascii="Lucida Console" w:hAnsi="Lucida Console"/>
+          <w:b/>
+        </w:rPr>
+        <w:t xml:space="preserve"> long</w:t>
+      </w:r>
+      <w:r>
+        <w:t xml:space="preserve"> </w:t>
+      </w:r>
+      <w:r>
+        <w:rPr>
+          <w:rFonts w:hint="eastAsia"/>
+        </w:rPr>
+        <w:t>数量</w:t>
+      </w:r>
+    </w:p>
+    <w:p>
+      <w:pPr>
+        <w:pStyle w:val="a3"/>
+        <w:numPr>
+          <w:ilvl w:val="0"/>
+          <w:numId w:val="16"/>
+        </w:numPr>
+        <w:ind w:firstLineChars="0"/>
+      </w:pPr>
+      <w:r>
+        <w:rPr>
+          <w:rFonts w:ascii="Lucida Console" w:hAnsi="Lucida Console" w:hint="eastAsia"/>
+          <w:b/>
+        </w:rPr>
+        <w:t>“</w:t>
+      </w:r>
+      <w:r>
+        <w:rPr>
+          <w:rFonts w:ascii="Lucida Console" w:hAnsi="Lucida Console" w:hint="eastAsia"/>
+          <w:b/>
+        </w:rPr>
+        <w:t>data</w:t>
+      </w:r>
+      <w:r>
+        <w:rPr>
+          <w:rFonts w:ascii="Lucida Console" w:hAnsi="Lucida Console" w:hint="eastAsia"/>
+          <w:b/>
+        </w:rPr>
+        <w:t>”</w:t>
+      </w:r>
+      <w:r>
+        <w:rPr>
+          <w:rFonts w:ascii="Lucida Console" w:hAnsi="Lucida Console" w:hint="eastAsia"/>
+          <w:b/>
+        </w:rPr>
+        <w:t>:</w:t>
+      </w:r>
+      <w:r>
+        <w:rPr>
+          <w:rFonts w:ascii="Lucida Console" w:hAnsi="Lucida Console"/>
+          <w:b/>
+        </w:rPr>
+        <w:t xml:space="preserve"> String</w:t>
+      </w:r>
+      <w:r>
+        <w:t xml:space="preserve"> </w:t>
+      </w:r>
+      <w:r>
+        <w:rPr>
+          <w:rFonts w:hint="eastAsia"/>
+        </w:rPr>
+        <w:t>交易附言，可为空</w:t>
+      </w:r>
+    </w:p>
+    <w:p>
+      <w:pPr>
+        <w:pStyle w:val="a3"/>
+        <w:numPr>
+          <w:ilvl w:val="0"/>
+          <w:numId w:val="16"/>
+        </w:numPr>
+        <w:ind w:firstLineChars="0"/>
+      </w:pPr>
+      <w:r>
+        <w:rPr>
+          <w:rFonts w:ascii="Lucida Console" w:hAnsi="Lucida Console" w:hint="eastAsia"/>
+          <w:b/>
+        </w:rPr>
+        <w:t>“</w:t>
+      </w:r>
+      <w:r>
+        <w:rPr>
+          <w:rFonts w:ascii="Lucida Console" w:hAnsi="Lucida Console" w:hint="eastAsia"/>
+          <w:b/>
+        </w:rPr>
+        <w:t>signature</w:t>
+      </w:r>
+      <w:r>
+        <w:rPr>
+          <w:rFonts w:ascii="Lucida Console" w:hAnsi="Lucida Console" w:hint="eastAsia"/>
+          <w:b/>
+        </w:rPr>
+        <w:t>”</w:t>
+      </w:r>
+      <w:r>
+        <w:rPr>
+          <w:rFonts w:ascii="Lucida Console" w:hAnsi="Lucida Console" w:hint="eastAsia"/>
+          <w:b/>
+        </w:rPr>
+        <w:t>:</w:t>
+      </w:r>
+      <w:r>
+        <w:rPr>
+          <w:rFonts w:ascii="Lucida Console" w:hAnsi="Lucida Console"/>
+          <w:b/>
+        </w:rPr>
+        <w:t xml:space="preserve"> String</w:t>
+      </w:r>
+      <w:r>
+        <w:t xml:space="preserve"> </w:t>
+      </w:r>
+      <w:r>
+        <w:rPr>
+          <w:rFonts w:hint="eastAsia"/>
+        </w:rPr>
+        <w:t>地址from的签名</w:t>
+      </w:r>
+    </w:p>
+    <w:p>
+      <w:pPr>
+        <w:pStyle w:val="a3"/>
+        <w:numPr>
+          <w:ilvl w:val="0"/>
+          <w:numId w:val="17"/>
+        </w:numPr>
+        <w:ind w:firstLineChars="0"/>
+      </w:pPr>
+      <w:r>
+        <w:rPr>
+          <w:rFonts w:hint="eastAsia"/>
+        </w:rPr>
+        <w:t>返回</w:t>
+      </w:r>
+    </w:p>
+    <w:p>
+      <w:pPr>
+        <w:pStyle w:val="a3"/>
+        <w:numPr>
+          <w:ilvl w:val="0"/>
+          <w:numId w:val="18"/>
+        </w:numPr>
+        <w:ind w:firstLineChars="0"/>
+      </w:pPr>
+      <w:r>
+        <w:rPr>
+          <w:rFonts w:hint="eastAsia"/>
+        </w:rPr>
+        <w:t>待定</w:t>
+      </w:r>
+    </w:p>
+    <w:p/>
+    <w:p>
+      <w:pPr>
+        <w:pStyle w:val="a3"/>
+        <w:numPr>
+          <w:ilvl w:val="0"/>
+          <w:numId w:val="1"/>
+        </w:numPr>
+        <w:ind w:firstLineChars="0"/>
+      </w:pPr>
+      <w:r>
+        <w:rPr>
+          <w:rFonts w:hint="eastAsia"/>
+        </w:rPr>
+        <w:t>查询某一资产数量</w:t>
+      </w:r>
+    </w:p>
+    <w:p>
+      <w:pPr>
+        <w:pStyle w:val="a3"/>
+        <w:numPr>
+          <w:ilvl w:val="0"/>
+          <w:numId w:val="17"/>
+        </w:numPr>
+        <w:ind w:firstLineChars="0"/>
+      </w:pPr>
+      <w:r>
+        <w:rPr>
+          <w:rFonts w:hint="eastAsia"/>
+        </w:rPr>
+        <w:t>功能：查询指定id资产的余额</w:t>
+      </w:r>
+    </w:p>
+    <w:p>
+      <w:pPr>
+        <w:pStyle w:val="a3"/>
+        <w:numPr>
+          <w:ilvl w:val="0"/>
+          <w:numId w:val="17"/>
+        </w:numPr>
+        <w:ind w:firstLineChars="0"/>
+      </w:pPr>
+      <w:r>
+        <w:rPr>
+          <w:rFonts w:hint="eastAsia"/>
+        </w:rPr>
+        <w:t>U</w:t>
+      </w:r>
+      <w:r>
+        <w:t>RL</w:t>
+      </w:r>
+      <w:r>
+        <w:rPr>
+          <w:rFonts w:hint="eastAsia"/>
+        </w:rPr>
+        <w:t>：</w:t>
+      </w:r>
+      <w:r>
+        <w:rPr>
+          <w:rStyle w:val="a4"/>
+        </w:rPr>
+        <w:fldChar w:fldCharType="begin"/>
+      </w:r>
+      <w:r>
+        <w:rPr>
+          <w:rStyle w:val="a4"/>
+        </w:rPr>
+        <w:instrText xml:space="preserve"> HYPERLINK "http://localhost:8088/balanceOfGameItem" </w:instrText>
+      </w:r>
+      <w:r>
+        <w:rPr>
+          <w:rStyle w:val="a4"/>
+        </w:rPr>
+        <w:fldChar w:fldCharType="separate"/>
+      </w:r>
+      <w:r>
+        <w:rPr>
+          <w:rStyle w:val="a4"/>
+        </w:rPr>
+        <w:t>http://localhost:8088</w:t>
+      </w:r>
+      <w:r>
+        <w:rPr>
+          <w:rStyle w:val="a4"/>
+          <w:rFonts w:hint="eastAsia"/>
+        </w:rPr>
+        <w:t>/</w:t>
+      </w:r>
+      <w:r>
+        <w:rPr>
+          <w:rStyle w:val="a4"/>
+        </w:rPr>
+        <w:t>balanceOfGameItem</w:t>
+      </w:r>
+      <w:r>
+        <w:rPr>
+          <w:rStyle w:val="a4"/>
+        </w:rPr>
+        <w:fldChar w:fldCharType="end"/>
+      </w:r>
+    </w:p>
+    <w:p>
+      <w:pPr>
+        <w:pStyle w:val="a3"/>
+        <w:numPr>
+          <w:ilvl w:val="0"/>
+          <w:numId w:val="17"/>
+        </w:numPr>
+        <w:ind w:firstLineChars="0"/>
+      </w:pPr>
+      <w:r>
+        <w:rPr>
+          <w:rFonts w:hint="eastAsia"/>
+        </w:rPr>
+        <w:t>输入：</w:t>
+      </w:r>
+    </w:p>
+    <w:p>
+      <w:pPr>
+        <w:pStyle w:val="a3"/>
+        <w:numPr>
+          <w:ilvl w:val="0"/>
+          <w:numId w:val="18"/>
+        </w:numPr>
+        <w:ind w:firstLineChars="0"/>
+      </w:pPr>
+      <w:r>
+        <w:rPr>
+          <w:rFonts w:ascii="Lucida Console" w:hAnsi="Lucida Console" w:hint="eastAsia"/>
+          <w:b/>
+        </w:rPr>
         <w:lastRenderedPageBreak/>
-        <w:t>“</w:t>
-      </w:r>
-      <w:r>
-        <w:rPr>
-          <w:rFonts w:ascii="Lucida Console" w:hAnsi="Lucida Console" w:hint="eastAsia"/>
-          <w:b/>
-        </w:rPr>
-        <w:t>to</w:t>
-      </w:r>
-      <w:r>
-        <w:rPr>
-          <w:rFonts w:ascii="Lucida Console" w:hAnsi="Lucida Console" w:hint="eastAsia"/>
-          <w:b/>
-        </w:rPr>
-        <w:t>”</w:t>
-      </w:r>
-      <w:r>
-        <w:rPr>
-          <w:rFonts w:ascii="Lucida Console" w:hAnsi="Lucida Console" w:hint="eastAsia"/>
-          <w:b/>
-        </w:rPr>
-        <w:t>:</w:t>
-      </w:r>
-      <w:r>
-        <w:rPr>
-          <w:rFonts w:ascii="Lucida Console" w:hAnsi="Lucida Console"/>
-          <w:b/>
-        </w:rPr>
-        <w:t xml:space="preserve"> String</w:t>
-      </w:r>
-      <w:r>
-        <w:t xml:space="preserve"> </w:t>
-      </w:r>
-      <w:r>
-        <w:rPr>
-          <w:rFonts w:hint="eastAsia"/>
-        </w:rPr>
-        <w:t>玩家</w:t>
-      </w:r>
-      <w:r>
-        <w:t>B</w:t>
-      </w:r>
-      <w:r>
-        <w:rPr>
-          <w:rFonts w:hint="eastAsia"/>
-        </w:rPr>
-        <w:t>地址</w:t>
-      </w:r>
-    </w:p>
-    <w:p>
-      <w:pPr>
-        <w:pStyle w:val="a3"/>
-        <w:numPr>
-          <w:ilvl w:val="0"/>
-          <w:numId w:val="16"/>
-        </w:numPr>
-        <w:ind w:firstLineChars="0"/>
-      </w:pPr>
-      <w:r>
-        <w:rPr>
-          <w:rFonts w:ascii="Lucida Console" w:hAnsi="Lucida Console" w:hint="eastAsia"/>
-          <w:b/>
-        </w:rPr>
-        <w:t>“</w:t>
-      </w:r>
-      <w:r>
-        <w:rPr>
-          <w:rFonts w:ascii="Lucida Console" w:hAnsi="Lucida Console" w:hint="eastAsia"/>
-          <w:b/>
-        </w:rPr>
-        <w:t>id</w:t>
-      </w:r>
-      <w:r>
-        <w:rPr>
-          <w:rFonts w:ascii="Lucida Console" w:hAnsi="Lucida Console" w:hint="eastAsia"/>
-          <w:b/>
-        </w:rPr>
-        <w:t>”</w:t>
-      </w:r>
-      <w:r>
-        <w:rPr>
-          <w:rFonts w:ascii="Lucida Console" w:hAnsi="Lucida Console" w:hint="eastAsia"/>
-          <w:b/>
-        </w:rPr>
-        <w:t>:</w:t>
-      </w:r>
-      <w:r>
-        <w:rPr>
-          <w:rFonts w:ascii="Lucida Console" w:hAnsi="Lucida Console"/>
-          <w:b/>
-        </w:rPr>
-        <w:t xml:space="preserve"> long</w:t>
-      </w:r>
-      <w:r>
-        <w:t xml:space="preserve"> </w:t>
-      </w:r>
-      <w:r>
-        <w:rPr>
-          <w:rFonts w:hint="eastAsia"/>
-        </w:rPr>
-        <w:t>资产在链上的Id</w:t>
-      </w:r>
-    </w:p>
-    <w:p>
-      <w:pPr>
-        <w:pStyle w:val="a3"/>
-        <w:numPr>
-          <w:ilvl w:val="0"/>
-          <w:numId w:val="16"/>
-        </w:numPr>
-        <w:ind w:firstLineChars="0"/>
-      </w:pPr>
-      <w:r>
-        <w:rPr>
-          <w:rFonts w:ascii="Lucida Console" w:hAnsi="Lucida Console" w:hint="eastAsia"/>
-          <w:b/>
-        </w:rPr>
-        <w:t>“</w:t>
-      </w:r>
-      <w:r>
-        <w:rPr>
-          <w:rFonts w:ascii="Lucida Console" w:hAnsi="Lucida Console" w:hint="eastAsia"/>
-          <w:b/>
-        </w:rPr>
-        <w:t>value</w:t>
-      </w:r>
-      <w:r>
-        <w:rPr>
-          <w:rFonts w:ascii="Lucida Console" w:hAnsi="Lucida Console" w:hint="eastAsia"/>
-          <w:b/>
-        </w:rPr>
-        <w:t>”</w:t>
-      </w:r>
-      <w:r>
-        <w:rPr>
-          <w:rFonts w:ascii="Lucida Console" w:hAnsi="Lucida Console" w:hint="eastAsia"/>
-          <w:b/>
-        </w:rPr>
-        <w:t>:</w:t>
-      </w:r>
-      <w:r>
-        <w:rPr>
-          <w:rFonts w:ascii="Lucida Console" w:hAnsi="Lucida Console"/>
-          <w:b/>
-        </w:rPr>
-        <w:t xml:space="preserve"> long</w:t>
-      </w:r>
-      <w:r>
-        <w:t xml:space="preserve"> </w:t>
-      </w:r>
-      <w:r>
-        <w:rPr>
-          <w:rFonts w:hint="eastAsia"/>
-        </w:rPr>
-        <w:t>数量</w:t>
-      </w:r>
-    </w:p>
-    <w:p>
-      <w:pPr>
-        <w:pStyle w:val="a3"/>
-        <w:numPr>
-          <w:ilvl w:val="0"/>
-          <w:numId w:val="16"/>
-        </w:numPr>
-        <w:ind w:firstLineChars="0"/>
-      </w:pPr>
-      <w:r>
-        <w:rPr>
-          <w:rFonts w:ascii="Lucida Console" w:hAnsi="Lucida Console" w:hint="eastAsia"/>
-          <w:b/>
-        </w:rPr>
-        <w:t>“</w:t>
-      </w:r>
-      <w:r>
-        <w:rPr>
-          <w:rFonts w:ascii="Lucida Console" w:hAnsi="Lucida Console" w:hint="eastAsia"/>
-          <w:b/>
-        </w:rPr>
-        <w:t>data</w:t>
-      </w:r>
-      <w:r>
-        <w:rPr>
-          <w:rFonts w:ascii="Lucida Console" w:hAnsi="Lucida Console" w:hint="eastAsia"/>
-          <w:b/>
-        </w:rPr>
-        <w:t>”</w:t>
-      </w:r>
-      <w:r>
-        <w:rPr>
-          <w:rFonts w:ascii="Lucida Console" w:hAnsi="Lucida Console" w:hint="eastAsia"/>
-          <w:b/>
-        </w:rPr>
-        <w:t>:</w:t>
-      </w:r>
-      <w:r>
-        <w:rPr>
-          <w:rFonts w:ascii="Lucida Console" w:hAnsi="Lucida Console"/>
-          <w:b/>
-        </w:rPr>
-        <w:t xml:space="preserve"> String</w:t>
-      </w:r>
-      <w:r>
-        <w:t xml:space="preserve"> </w:t>
-      </w:r>
-      <w:r>
-        <w:rPr>
-          <w:rFonts w:hint="eastAsia"/>
-        </w:rPr>
-        <w:t>交易附言，可为空</w:t>
-      </w:r>
-    </w:p>
-    <w:p>
-      <w:pPr>
-        <w:pStyle w:val="a3"/>
-        <w:numPr>
-          <w:ilvl w:val="0"/>
-          <w:numId w:val="16"/>
-        </w:numPr>
-        <w:ind w:firstLineChars="0"/>
-      </w:pPr>
-      <w:r>
-        <w:rPr>
-          <w:rFonts w:ascii="Lucida Console" w:hAnsi="Lucida Console" w:hint="eastAsia"/>
-          <w:b/>
-        </w:rPr>
-        <w:t>“</w:t>
-      </w:r>
-      <w:r>
-        <w:rPr>
-          <w:rFonts w:ascii="Lucida Console" w:hAnsi="Lucida Console" w:hint="eastAsia"/>
-          <w:b/>
-        </w:rPr>
-        <w:t>signature</w:t>
-      </w:r>
-      <w:r>
-        <w:rPr>
-          <w:rFonts w:ascii="Lucida Console" w:hAnsi="Lucida Console" w:hint="eastAsia"/>
-          <w:b/>
-        </w:rPr>
-        <w:t>”</w:t>
-      </w:r>
-      <w:r>
-        <w:rPr>
-          <w:rFonts w:ascii="Lucida Console" w:hAnsi="Lucida Console" w:hint="eastAsia"/>
-          <w:b/>
-        </w:rPr>
-        <w:t>:</w:t>
-      </w:r>
-      <w:r>
-        <w:rPr>
-          <w:rFonts w:ascii="Lucida Console" w:hAnsi="Lucida Console"/>
-          <w:b/>
-        </w:rPr>
-        <w:t xml:space="preserve"> String</w:t>
-      </w:r>
-      <w:r>
-        <w:t xml:space="preserve"> </w:t>
-      </w:r>
-      <w:r>
-        <w:rPr>
-          <w:rFonts w:hint="eastAsia"/>
-        </w:rPr>
-        <w:t>地址from的签名</w:t>
-      </w:r>
-    </w:p>
-    <w:p>
-      <w:pPr>
-        <w:pStyle w:val="a3"/>
-        <w:numPr>
-          <w:ilvl w:val="0"/>
-          <w:numId w:val="17"/>
-        </w:numPr>
-        <w:ind w:firstLineChars="0"/>
-      </w:pPr>
-      <w:r>
-        <w:rPr>
-          <w:rFonts w:hint="eastAsia"/>
-        </w:rPr>
-        <w:t>返回</w:t>
-      </w:r>
-    </w:p>
-    <w:p>
-      <w:pPr>
-        <w:pStyle w:val="a3"/>
-        <w:numPr>
-          <w:ilvl w:val="0"/>
-          <w:numId w:val="18"/>
-        </w:numPr>
-        <w:ind w:firstLineChars="0"/>
-      </w:pPr>
-      <w:r>
-        <w:rPr>
-          <w:rFonts w:hint="eastAsia"/>
-        </w:rPr>
-        <w:t>待定</w:t>
-      </w:r>
-    </w:p>
-    <w:p/>
-    <w:p>
-      <w:pPr>
-        <w:pStyle w:val="a3"/>
-        <w:numPr>
-          <w:ilvl w:val="0"/>
-          <w:numId w:val="1"/>
-        </w:numPr>
-        <w:ind w:firstLineChars="0"/>
-      </w:pPr>
-      <w:r>
-        <w:rPr>
-          <w:rFonts w:hint="eastAsia"/>
-        </w:rPr>
-        <w:t>查询某一资产数量</w:t>
-      </w:r>
-    </w:p>
-    <w:p>
-      <w:pPr>
-        <w:pStyle w:val="a3"/>
-        <w:numPr>
-          <w:ilvl w:val="0"/>
-          <w:numId w:val="17"/>
-        </w:numPr>
-        <w:ind w:firstLineChars="0"/>
-      </w:pPr>
-      <w:r>
-        <w:rPr>
-          <w:rFonts w:hint="eastAsia"/>
-        </w:rPr>
-        <w:t>功能：查询指定id资产的余额</w:t>
-      </w:r>
-    </w:p>
-    <w:p>
-      <w:pPr>
-        <w:pStyle w:val="a3"/>
-        <w:numPr>
-          <w:ilvl w:val="0"/>
-          <w:numId w:val="17"/>
-        </w:numPr>
-        <w:ind w:firstLineChars="0"/>
-      </w:pPr>
-      <w:r>
-        <w:rPr>
-          <w:rFonts w:hint="eastAsia"/>
-        </w:rPr>
-        <w:t>U</w:t>
-      </w:r>
-      <w:r>
-        <w:t>RL</w:t>
-      </w:r>
-      <w:r>
-        <w:rPr>
-          <w:rFonts w:hint="eastAsia"/>
-        </w:rPr>
-        <w:t>：</w:t>
-      </w:r>
-      <w:r>
-        <w:rPr>
-          <w:rStyle w:val="a4"/>
-        </w:rPr>
-        <w:fldChar w:fldCharType="begin"/>
-      </w:r>
-      <w:r>
-        <w:rPr>
-          <w:rStyle w:val="a4"/>
-        </w:rPr>
-        <w:instrText xml:space="preserve"> HYPERLINK "http://localhost:8088/balanceOfGameItem" </w:instrText>
-      </w:r>
-      <w:r>
-        <w:rPr>
-          <w:rStyle w:val="a4"/>
-        </w:rPr>
-        <w:fldChar w:fldCharType="separate"/>
-      </w:r>
-      <w:r>
-        <w:rPr>
-          <w:rStyle w:val="a4"/>
-        </w:rPr>
-        <w:t>http://localhost:8088</w:t>
-      </w:r>
-      <w:r>
-        <w:rPr>
-          <w:rStyle w:val="a4"/>
-          <w:rFonts w:hint="eastAsia"/>
-        </w:rPr>
-        <w:t>/</w:t>
-      </w:r>
-      <w:r>
-        <w:rPr>
-          <w:rStyle w:val="a4"/>
-        </w:rPr>
-        <w:t>balanceOfGameItem</w:t>
-      </w:r>
-      <w:r>
-        <w:rPr>
-          <w:rStyle w:val="a4"/>
-        </w:rPr>
-        <w:fldChar w:fldCharType="end"/>
-      </w:r>
-    </w:p>
-    <w:p>
-      <w:pPr>
-        <w:pStyle w:val="a3"/>
-        <w:numPr>
-          <w:ilvl w:val="0"/>
-          <w:numId w:val="17"/>
-        </w:numPr>
-        <w:ind w:firstLineChars="0"/>
-      </w:pPr>
-      <w:r>
-        <w:rPr>
-          <w:rFonts w:hint="eastAsia"/>
-        </w:rPr>
-        <w:t>输入：</w:t>
-      </w:r>
-    </w:p>
-    <w:p>
-      <w:pPr>
-        <w:pStyle w:val="a3"/>
-        <w:numPr>
-          <w:ilvl w:val="0"/>
-          <w:numId w:val="18"/>
-        </w:numPr>
-        <w:ind w:firstLineChars="0"/>
-      </w:pPr>
-      <w:r>
-        <w:rPr>
-          <w:rFonts w:ascii="Lucida Console" w:hAnsi="Lucida Console" w:hint="eastAsia"/>
-          <w:b/>
-        </w:rPr>
         <w:t>“</w:t>
       </w:r>
       <w:r>
@@ -12889,6 +16443,119 @@
     </w:lvl>
   </w:abstractNum>
   <w:abstractNum w:abstractNumId="2" w15:restartNumberingAfterBreak="0">
+    <w:nsid w:val="14BB6C72"/>
+    <w:multiLevelType w:val="hybridMultilevel"/>
+    <w:tmpl w:val="4CBC3688"/>
+    <w:lvl w:ilvl="0" w:tplc="04090003">
+      <w:start w:val="1"/>
+      <w:numFmt w:val="bullet"/>
+      <w:lvlText w:val=""/>
+      <w:lvlJc w:val="left"/>
+      <w:pPr>
+        <w:ind w:left="1260" w:hanging="420"/>
+      </w:pPr>
+      <w:rPr>
+        <w:rFonts w:ascii="Wingdings" w:hAnsi="Wingdings" w:hint="default"/>
+      </w:rPr>
+    </w:lvl>
+    <w:lvl w:ilvl="1" w:tplc="04090003" w:tentative="1">
+      <w:start w:val="1"/>
+      <w:numFmt w:val="bullet"/>
+      <w:lvlText w:val=""/>
+      <w:lvlJc w:val="left"/>
+      <w:pPr>
+        <w:ind w:left="1680" w:hanging="420"/>
+      </w:pPr>
+      <w:rPr>
+        <w:rFonts w:ascii="Wingdings" w:hAnsi="Wingdings" w:hint="default"/>
+      </w:rPr>
+    </w:lvl>
+    <w:lvl w:ilvl="2" w:tplc="04090005" w:tentative="1">
+      <w:start w:val="1"/>
+      <w:numFmt w:val="bullet"/>
+      <w:lvlText w:val=""/>
+      <w:lvlJc w:val="left"/>
+      <w:pPr>
+        <w:ind w:left="2100" w:hanging="420"/>
+      </w:pPr>
+      <w:rPr>
+        <w:rFonts w:ascii="Wingdings" w:hAnsi="Wingdings" w:hint="default"/>
+      </w:rPr>
+    </w:lvl>
+    <w:lvl w:ilvl="3" w:tplc="04090001" w:tentative="1">
+      <w:start w:val="1"/>
+      <w:numFmt w:val="bullet"/>
+      <w:lvlText w:val=""/>
+      <w:lvlJc w:val="left"/>
+      <w:pPr>
+        <w:ind w:left="2520" w:hanging="420"/>
+      </w:pPr>
+      <w:rPr>
+        <w:rFonts w:ascii="Wingdings" w:hAnsi="Wingdings" w:hint="default"/>
+      </w:rPr>
+    </w:lvl>
+    <w:lvl w:ilvl="4" w:tplc="04090003" w:tentative="1">
+      <w:start w:val="1"/>
+      <w:numFmt w:val="bullet"/>
+      <w:lvlText w:val=""/>
+      <w:lvlJc w:val="left"/>
+      <w:pPr>
+        <w:ind w:left="2940" w:hanging="420"/>
+      </w:pPr>
+      <w:rPr>
+        <w:rFonts w:ascii="Wingdings" w:hAnsi="Wingdings" w:hint="default"/>
+      </w:rPr>
+    </w:lvl>
+    <w:lvl w:ilvl="5" w:tplc="04090005" w:tentative="1">
+      <w:start w:val="1"/>
+      <w:numFmt w:val="bullet"/>
+      <w:lvlText w:val=""/>
+      <w:lvlJc w:val="left"/>
+      <w:pPr>
+        <w:ind w:left="3360" w:hanging="420"/>
+      </w:pPr>
+      <w:rPr>
+        <w:rFonts w:ascii="Wingdings" w:hAnsi="Wingdings" w:hint="default"/>
+      </w:rPr>
+    </w:lvl>
+    <w:lvl w:ilvl="6" w:tplc="04090001" w:tentative="1">
+      <w:start w:val="1"/>
+      <w:numFmt w:val="bullet"/>
+      <w:lvlText w:val=""/>
+      <w:lvlJc w:val="left"/>
+      <w:pPr>
+        <w:ind w:left="3780" w:hanging="420"/>
+      </w:pPr>
+      <w:rPr>
+        <w:rFonts w:ascii="Wingdings" w:hAnsi="Wingdings" w:hint="default"/>
+      </w:rPr>
+    </w:lvl>
+    <w:lvl w:ilvl="7" w:tplc="04090003" w:tentative="1">
+      <w:start w:val="1"/>
+      <w:numFmt w:val="bullet"/>
+      <w:lvlText w:val=""/>
+      <w:lvlJc w:val="left"/>
+      <w:pPr>
+        <w:ind w:left="4200" w:hanging="420"/>
+      </w:pPr>
+      <w:rPr>
+        <w:rFonts w:ascii="Wingdings" w:hAnsi="Wingdings" w:hint="default"/>
+      </w:rPr>
+    </w:lvl>
+    <w:lvl w:ilvl="8" w:tplc="04090005" w:tentative="1">
+      <w:start w:val="1"/>
+      <w:numFmt w:val="bullet"/>
+      <w:lvlText w:val=""/>
+      <w:lvlJc w:val="left"/>
+      <w:pPr>
+        <w:ind w:left="4620" w:hanging="420"/>
+      </w:pPr>
+      <w:rPr>
+        <w:rFonts w:ascii="Wingdings" w:hAnsi="Wingdings" w:hint="default"/>
+      </w:rPr>
+    </w:lvl>
+  </w:abstractNum>
+  <w:abstractNum w:abstractNumId="3" w15:restartNumberingAfterBreak="0">
     <w:nsid w:val="17014401"/>
     <w:multiLevelType w:val="hybridMultilevel"/>
     <w:tmpl w:val="60028A48"/>
@@ -13001,7 +16668,7 @@
       </w:rPr>
     </w:lvl>
   </w:abstractNum>
-  <w:abstractNum w:abstractNumId="3" w15:restartNumberingAfterBreak="0">
+  <w:abstractNum w:abstractNumId="4" w15:restartNumberingAfterBreak="0">
     <w:nsid w:val="200060F1"/>
     <w:multiLevelType w:val="hybridMultilevel"/>
     <w:tmpl w:val="AD5C48AA"/>
@@ -13114,7 +16781,120 @@
       </w:rPr>
     </w:lvl>
   </w:abstractNum>
-  <w:abstractNum w:abstractNumId="4" w15:restartNumberingAfterBreak="0">
+  <w:abstractNum w:abstractNumId="5" w15:restartNumberingAfterBreak="0">
+    <w:nsid w:val="21405161"/>
+    <w:multiLevelType w:val="hybridMultilevel"/>
+    <w:tmpl w:val="6C3CBC70"/>
+    <w:lvl w:ilvl="0" w:tplc="04090001">
+      <w:start w:val="1"/>
+      <w:numFmt w:val="bullet"/>
+      <w:lvlText w:val=""/>
+      <w:lvlJc w:val="left"/>
+      <w:pPr>
+        <w:ind w:left="420" w:hanging="420"/>
+      </w:pPr>
+      <w:rPr>
+        <w:rFonts w:ascii="Wingdings" w:hAnsi="Wingdings" w:hint="default"/>
+      </w:rPr>
+    </w:lvl>
+    <w:lvl w:ilvl="1" w:tplc="04090003" w:tentative="1">
+      <w:start w:val="1"/>
+      <w:numFmt w:val="bullet"/>
+      <w:lvlText w:val=""/>
+      <w:lvlJc w:val="left"/>
+      <w:pPr>
+        <w:ind w:left="840" w:hanging="420"/>
+      </w:pPr>
+      <w:rPr>
+        <w:rFonts w:ascii="Wingdings" w:hAnsi="Wingdings" w:hint="default"/>
+      </w:rPr>
+    </w:lvl>
+    <w:lvl w:ilvl="2" w:tplc="04090005" w:tentative="1">
+      <w:start w:val="1"/>
+      <w:numFmt w:val="bullet"/>
+      <w:lvlText w:val=""/>
+      <w:lvlJc w:val="left"/>
+      <w:pPr>
+        <w:ind w:left="1260" w:hanging="420"/>
+      </w:pPr>
+      <w:rPr>
+        <w:rFonts w:ascii="Wingdings" w:hAnsi="Wingdings" w:hint="default"/>
+      </w:rPr>
+    </w:lvl>
+    <w:lvl w:ilvl="3" w:tplc="04090001" w:tentative="1">
+      <w:start w:val="1"/>
+      <w:numFmt w:val="bullet"/>
+      <w:lvlText w:val=""/>
+      <w:lvlJc w:val="left"/>
+      <w:pPr>
+        <w:ind w:left="1680" w:hanging="420"/>
+      </w:pPr>
+      <w:rPr>
+        <w:rFonts w:ascii="Wingdings" w:hAnsi="Wingdings" w:hint="default"/>
+      </w:rPr>
+    </w:lvl>
+    <w:lvl w:ilvl="4" w:tplc="04090003" w:tentative="1">
+      <w:start w:val="1"/>
+      <w:numFmt w:val="bullet"/>
+      <w:lvlText w:val=""/>
+      <w:lvlJc w:val="left"/>
+      <w:pPr>
+        <w:ind w:left="2100" w:hanging="420"/>
+      </w:pPr>
+      <w:rPr>
+        <w:rFonts w:ascii="Wingdings" w:hAnsi="Wingdings" w:hint="default"/>
+      </w:rPr>
+    </w:lvl>
+    <w:lvl w:ilvl="5" w:tplc="04090005" w:tentative="1">
+      <w:start w:val="1"/>
+      <w:numFmt w:val="bullet"/>
+      <w:lvlText w:val=""/>
+      <w:lvlJc w:val="left"/>
+      <w:pPr>
+        <w:ind w:left="2520" w:hanging="420"/>
+      </w:pPr>
+      <w:rPr>
+        <w:rFonts w:ascii="Wingdings" w:hAnsi="Wingdings" w:hint="default"/>
+      </w:rPr>
+    </w:lvl>
+    <w:lvl w:ilvl="6" w:tplc="04090001" w:tentative="1">
+      <w:start w:val="1"/>
+      <w:numFmt w:val="bullet"/>
+      <w:lvlText w:val=""/>
+      <w:lvlJc w:val="left"/>
+      <w:pPr>
+        <w:ind w:left="2940" w:hanging="420"/>
+      </w:pPr>
+      <w:rPr>
+        <w:rFonts w:ascii="Wingdings" w:hAnsi="Wingdings" w:hint="default"/>
+      </w:rPr>
+    </w:lvl>
+    <w:lvl w:ilvl="7" w:tplc="04090003" w:tentative="1">
+      <w:start w:val="1"/>
+      <w:numFmt w:val="bullet"/>
+      <w:lvlText w:val=""/>
+      <w:lvlJc w:val="left"/>
+      <w:pPr>
+        <w:ind w:left="3360" w:hanging="420"/>
+      </w:pPr>
+      <w:rPr>
+        <w:rFonts w:ascii="Wingdings" w:hAnsi="Wingdings" w:hint="default"/>
+      </w:rPr>
+    </w:lvl>
+    <w:lvl w:ilvl="8" w:tplc="04090005" w:tentative="1">
+      <w:start w:val="1"/>
+      <w:numFmt w:val="bullet"/>
+      <w:lvlText w:val=""/>
+      <w:lvlJc w:val="left"/>
+      <w:pPr>
+        <w:ind w:left="3780" w:hanging="420"/>
+      </w:pPr>
+      <w:rPr>
+        <w:rFonts w:ascii="Wingdings" w:hAnsi="Wingdings" w:hint="default"/>
+      </w:rPr>
+    </w:lvl>
+  </w:abstractNum>
+  <w:abstractNum w:abstractNumId="6" w15:restartNumberingAfterBreak="0">
     <w:nsid w:val="222812C7"/>
     <w:multiLevelType w:val="hybridMultilevel"/>
     <w:tmpl w:val="03B0D0D8"/>
@@ -13227,7 +17007,7 @@
       </w:rPr>
     </w:lvl>
   </w:abstractNum>
-  <w:abstractNum w:abstractNumId="5" w15:restartNumberingAfterBreak="0">
+  <w:abstractNum w:abstractNumId="7" w15:restartNumberingAfterBreak="0">
     <w:nsid w:val="225A0F9C"/>
     <w:multiLevelType w:val="hybridMultilevel"/>
     <w:tmpl w:val="ABC2A36E"/>
@@ -13340,7 +17120,7 @@
       </w:rPr>
     </w:lvl>
   </w:abstractNum>
-  <w:abstractNum w:abstractNumId="6" w15:restartNumberingAfterBreak="0">
+  <w:abstractNum w:abstractNumId="8" w15:restartNumberingAfterBreak="0">
     <w:nsid w:val="24AD3A3A"/>
     <w:multiLevelType w:val="hybridMultilevel"/>
     <w:tmpl w:val="6AF0FC0E"/>
@@ -13453,7 +17233,7 @@
       </w:rPr>
     </w:lvl>
   </w:abstractNum>
-  <w:abstractNum w:abstractNumId="7" w15:restartNumberingAfterBreak="0">
+  <w:abstractNum w:abstractNumId="9" w15:restartNumberingAfterBreak="0">
     <w:nsid w:val="250B5E36"/>
     <w:multiLevelType w:val="hybridMultilevel"/>
     <w:tmpl w:val="1BC246D0"/>
@@ -13566,7 +17346,7 @@
       </w:rPr>
     </w:lvl>
   </w:abstractNum>
-  <w:abstractNum w:abstractNumId="8" w15:restartNumberingAfterBreak="0">
+  <w:abstractNum w:abstractNumId="10" w15:restartNumberingAfterBreak="0">
     <w:nsid w:val="256D1271"/>
     <w:multiLevelType w:val="hybridMultilevel"/>
     <w:tmpl w:val="59C0AE1C"/>
@@ -13679,7 +17459,7 @@
       </w:rPr>
     </w:lvl>
   </w:abstractNum>
-  <w:abstractNum w:abstractNumId="9" w15:restartNumberingAfterBreak="0">
+  <w:abstractNum w:abstractNumId="11" w15:restartNumberingAfterBreak="0">
     <w:nsid w:val="28946C21"/>
     <w:multiLevelType w:val="hybridMultilevel"/>
     <w:tmpl w:val="571A0174"/>
@@ -13792,7 +17572,7 @@
       </w:rPr>
     </w:lvl>
   </w:abstractNum>
-  <w:abstractNum w:abstractNumId="10" w15:restartNumberingAfterBreak="0">
+  <w:abstractNum w:abstractNumId="12" w15:restartNumberingAfterBreak="0">
     <w:nsid w:val="2D221B94"/>
     <w:multiLevelType w:val="hybridMultilevel"/>
     <w:tmpl w:val="7CA4FD14"/>
@@ -13905,7 +17685,7 @@
       </w:rPr>
     </w:lvl>
   </w:abstractNum>
-  <w:abstractNum w:abstractNumId="11" w15:restartNumberingAfterBreak="0">
+  <w:abstractNum w:abstractNumId="13" w15:restartNumberingAfterBreak="0">
     <w:nsid w:val="2F49386A"/>
     <w:multiLevelType w:val="hybridMultilevel"/>
     <w:tmpl w:val="AC34CD2C"/>
@@ -13994,7 +17774,7 @@
       </w:pPr>
     </w:lvl>
   </w:abstractNum>
-  <w:abstractNum w:abstractNumId="12" w15:restartNumberingAfterBreak="0">
+  <w:abstractNum w:abstractNumId="14" w15:restartNumberingAfterBreak="0">
     <w:nsid w:val="300D3280"/>
     <w:multiLevelType w:val="hybridMultilevel"/>
     <w:tmpl w:val="714275BE"/>
@@ -14107,7 +17887,120 @@
       </w:rPr>
     </w:lvl>
   </w:abstractNum>
-  <w:abstractNum w:abstractNumId="13" w15:restartNumberingAfterBreak="0">
+  <w:abstractNum w:abstractNumId="15" w15:restartNumberingAfterBreak="0">
+    <w:nsid w:val="311830F0"/>
+    <w:multiLevelType w:val="hybridMultilevel"/>
+    <w:tmpl w:val="57D4BBAC"/>
+    <w:lvl w:ilvl="0" w:tplc="04090003">
+      <w:start w:val="1"/>
+      <w:numFmt w:val="bullet"/>
+      <w:lvlText w:val=""/>
+      <w:lvlJc w:val="left"/>
+      <w:pPr>
+        <w:ind w:left="1260" w:hanging="420"/>
+      </w:pPr>
+      <w:rPr>
+        <w:rFonts w:ascii="Wingdings" w:hAnsi="Wingdings" w:hint="default"/>
+      </w:rPr>
+    </w:lvl>
+    <w:lvl w:ilvl="1" w:tplc="04090003" w:tentative="1">
+      <w:start w:val="1"/>
+      <w:numFmt w:val="bullet"/>
+      <w:lvlText w:val=""/>
+      <w:lvlJc w:val="left"/>
+      <w:pPr>
+        <w:ind w:left="1680" w:hanging="420"/>
+      </w:pPr>
+      <w:rPr>
+        <w:rFonts w:ascii="Wingdings" w:hAnsi="Wingdings" w:hint="default"/>
+      </w:rPr>
+    </w:lvl>
+    <w:lvl w:ilvl="2" w:tplc="04090005" w:tentative="1">
+      <w:start w:val="1"/>
+      <w:numFmt w:val="bullet"/>
+      <w:lvlText w:val=""/>
+      <w:lvlJc w:val="left"/>
+      <w:pPr>
+        <w:ind w:left="2100" w:hanging="420"/>
+      </w:pPr>
+      <w:rPr>
+        <w:rFonts w:ascii="Wingdings" w:hAnsi="Wingdings" w:hint="default"/>
+      </w:rPr>
+    </w:lvl>
+    <w:lvl w:ilvl="3" w:tplc="04090001" w:tentative="1">
+      <w:start w:val="1"/>
+      <w:numFmt w:val="bullet"/>
+      <w:lvlText w:val=""/>
+      <w:lvlJc w:val="left"/>
+      <w:pPr>
+        <w:ind w:left="2520" w:hanging="420"/>
+      </w:pPr>
+      <w:rPr>
+        <w:rFonts w:ascii="Wingdings" w:hAnsi="Wingdings" w:hint="default"/>
+      </w:rPr>
+    </w:lvl>
+    <w:lvl w:ilvl="4" w:tplc="04090003" w:tentative="1">
+      <w:start w:val="1"/>
+      <w:numFmt w:val="bullet"/>
+      <w:lvlText w:val=""/>
+      <w:lvlJc w:val="left"/>
+      <w:pPr>
+        <w:ind w:left="2940" w:hanging="420"/>
+      </w:pPr>
+      <w:rPr>
+        <w:rFonts w:ascii="Wingdings" w:hAnsi="Wingdings" w:hint="default"/>
+      </w:rPr>
+    </w:lvl>
+    <w:lvl w:ilvl="5" w:tplc="04090005" w:tentative="1">
+      <w:start w:val="1"/>
+      <w:numFmt w:val="bullet"/>
+      <w:lvlText w:val=""/>
+      <w:lvlJc w:val="left"/>
+      <w:pPr>
+        <w:ind w:left="3360" w:hanging="420"/>
+      </w:pPr>
+      <w:rPr>
+        <w:rFonts w:ascii="Wingdings" w:hAnsi="Wingdings" w:hint="default"/>
+      </w:rPr>
+    </w:lvl>
+    <w:lvl w:ilvl="6" w:tplc="04090001" w:tentative="1">
+      <w:start w:val="1"/>
+      <w:numFmt w:val="bullet"/>
+      <w:lvlText w:val=""/>
+      <w:lvlJc w:val="left"/>
+      <w:pPr>
+        <w:ind w:left="3780" w:hanging="420"/>
+      </w:pPr>
+      <w:rPr>
+        <w:rFonts w:ascii="Wingdings" w:hAnsi="Wingdings" w:hint="default"/>
+      </w:rPr>
+    </w:lvl>
+    <w:lvl w:ilvl="7" w:tplc="04090003" w:tentative="1">
+      <w:start w:val="1"/>
+      <w:numFmt w:val="bullet"/>
+      <w:lvlText w:val=""/>
+      <w:lvlJc w:val="left"/>
+      <w:pPr>
+        <w:ind w:left="4200" w:hanging="420"/>
+      </w:pPr>
+      <w:rPr>
+        <w:rFonts w:ascii="Wingdings" w:hAnsi="Wingdings" w:hint="default"/>
+      </w:rPr>
+    </w:lvl>
+    <w:lvl w:ilvl="8" w:tplc="04090005" w:tentative="1">
+      <w:start w:val="1"/>
+      <w:numFmt w:val="bullet"/>
+      <w:lvlText w:val=""/>
+      <w:lvlJc w:val="left"/>
+      <w:pPr>
+        <w:ind w:left="4620" w:hanging="420"/>
+      </w:pPr>
+      <w:rPr>
+        <w:rFonts w:ascii="Wingdings" w:hAnsi="Wingdings" w:hint="default"/>
+      </w:rPr>
+    </w:lvl>
+  </w:abstractNum>
+  <w:abstractNum w:abstractNumId="16" w15:restartNumberingAfterBreak="0">
     <w:nsid w:val="318565F9"/>
     <w:multiLevelType w:val="hybridMultilevel"/>
     <w:tmpl w:val="E0B06DC0"/>
@@ -14196,7 +18089,7 @@
       </w:pPr>
     </w:lvl>
   </w:abstractNum>
-  <w:abstractNum w:abstractNumId="14" w15:restartNumberingAfterBreak="0">
+  <w:abstractNum w:abstractNumId="17" w15:restartNumberingAfterBreak="0">
     <w:nsid w:val="31A6644D"/>
     <w:multiLevelType w:val="hybridMultilevel"/>
     <w:tmpl w:val="60CAC322"/>
@@ -14309,7 +18202,121 @@
       </w:rPr>
     </w:lvl>
   </w:abstractNum>
-  <w:abstractNum w:abstractNumId="15" w15:restartNumberingAfterBreak="0">
+  <w:abstractNum w:abstractNumId="18" w15:restartNumberingAfterBreak="0">
+    <w:nsid w:val="36D13CB3"/>
+    <w:multiLevelType w:val="hybridMultilevel"/>
+    <w:tmpl w:val="C04CA304"/>
+    <w:lvl w:ilvl="0" w:tplc="686EA110">
+      <w:start w:val="1"/>
+      <w:numFmt w:val="bullet"/>
+      <w:lvlText w:val=""/>
+      <w:lvlJc w:val="left"/>
+      <w:pPr>
+        <w:ind w:left="1470" w:hanging="420"/>
+      </w:pPr>
+      <w:rPr>
+        <w:rFonts w:ascii="Symbol" w:hAnsi="Symbol" w:hint="default"/>
+        <w:color w:val="auto"/>
+      </w:rPr>
+    </w:lvl>
+    <w:lvl w:ilvl="1" w:tplc="04090003" w:tentative="1">
+      <w:start w:val="1"/>
+      <w:numFmt w:val="bullet"/>
+      <w:lvlText w:val=""/>
+      <w:lvlJc w:val="left"/>
+      <w:pPr>
+        <w:ind w:left="1890" w:hanging="420"/>
+      </w:pPr>
+      <w:rPr>
+        <w:rFonts w:ascii="Wingdings" w:hAnsi="Wingdings" w:hint="default"/>
+      </w:rPr>
+    </w:lvl>
+    <w:lvl w:ilvl="2" w:tplc="04090005" w:tentative="1">
+      <w:start w:val="1"/>
+      <w:numFmt w:val="bullet"/>
+      <w:lvlText w:val=""/>
+      <w:lvlJc w:val="left"/>
+      <w:pPr>
+        <w:ind w:left="2310" w:hanging="420"/>
+      </w:pPr>
+      <w:rPr>
+        <w:rFonts w:ascii="Wingdings" w:hAnsi="Wingdings" w:hint="default"/>
+      </w:rPr>
+    </w:lvl>
+    <w:lvl w:ilvl="3" w:tplc="04090001" w:tentative="1">
+      <w:start w:val="1"/>
+      <w:numFmt w:val="bullet"/>
+      <w:lvlText w:val=""/>
+      <w:lvlJc w:val="left"/>
+      <w:pPr>
+        <w:ind w:left="2730" w:hanging="420"/>
+      </w:pPr>
+      <w:rPr>
+        <w:rFonts w:ascii="Wingdings" w:hAnsi="Wingdings" w:hint="default"/>
+      </w:rPr>
+    </w:lvl>
+    <w:lvl w:ilvl="4" w:tplc="04090003" w:tentative="1">
+      <w:start w:val="1"/>
+      <w:numFmt w:val="bullet"/>
+      <w:lvlText w:val=""/>
+      <w:lvlJc w:val="left"/>
+      <w:pPr>
+        <w:ind w:left="3150" w:hanging="420"/>
+      </w:pPr>
+      <w:rPr>
+        <w:rFonts w:ascii="Wingdings" w:hAnsi="Wingdings" w:hint="default"/>
+      </w:rPr>
+    </w:lvl>
+    <w:lvl w:ilvl="5" w:tplc="04090005" w:tentative="1">
+      <w:start w:val="1"/>
+      <w:numFmt w:val="bullet"/>
+      <w:lvlText w:val=""/>
+      <w:lvlJc w:val="left"/>
+      <w:pPr>
+        <w:ind w:left="3570" w:hanging="420"/>
+      </w:pPr>
+      <w:rPr>
+        <w:rFonts w:ascii="Wingdings" w:hAnsi="Wingdings" w:hint="default"/>
+      </w:rPr>
+    </w:lvl>
+    <w:lvl w:ilvl="6" w:tplc="04090001" w:tentative="1">
+      <w:start w:val="1"/>
+      <w:numFmt w:val="bullet"/>
+      <w:lvlText w:val=""/>
+      <w:lvlJc w:val="left"/>
+      <w:pPr>
+        <w:ind w:left="3990" w:hanging="420"/>
+      </w:pPr>
+      <w:rPr>
+        <w:rFonts w:ascii="Wingdings" w:hAnsi="Wingdings" w:hint="default"/>
+      </w:rPr>
+    </w:lvl>
+    <w:lvl w:ilvl="7" w:tplc="04090003" w:tentative="1">
+      <w:start w:val="1"/>
+      <w:numFmt w:val="bullet"/>
+      <w:lvlText w:val=""/>
+      <w:lvlJc w:val="left"/>
+      <w:pPr>
+        <w:ind w:left="4410" w:hanging="420"/>
+      </w:pPr>
+      <w:rPr>
+        <w:rFonts w:ascii="Wingdings" w:hAnsi="Wingdings" w:hint="default"/>
+      </w:rPr>
+    </w:lvl>
+    <w:lvl w:ilvl="8" w:tplc="04090005" w:tentative="1">
+      <w:start w:val="1"/>
+      <w:numFmt w:val="bullet"/>
+      <w:lvlText w:val=""/>
+      <w:lvlJc w:val="left"/>
+      <w:pPr>
+        <w:ind w:left="4830" w:hanging="420"/>
+      </w:pPr>
+      <w:rPr>
+        <w:rFonts w:ascii="Wingdings" w:hAnsi="Wingdings" w:hint="default"/>
+      </w:rPr>
+    </w:lvl>
+  </w:abstractNum>
+  <w:abstractNum w:abstractNumId="19" w15:restartNumberingAfterBreak="0">
     <w:nsid w:val="460275BB"/>
     <w:multiLevelType w:val="hybridMultilevel"/>
     <w:tmpl w:val="8564BEE8"/>
@@ -14325,7 +18332,7 @@
         <w:rFonts w:ascii="Wingdings" w:hAnsi="Wingdings" w:hint="default"/>
       </w:rPr>
     </w:lvl>
-    <w:lvl w:ilvl="1" w:tplc="04090003" w:tentative="1">
+    <w:lvl w:ilvl="1" w:tplc="04090003">
       <w:start w:val="1"/>
       <w:numFmt w:val="bullet"/>
       <w:lvlText w:val=""/>
@@ -14422,7 +18429,7 @@
       </w:rPr>
     </w:lvl>
   </w:abstractNum>
-  <w:abstractNum w:abstractNumId="16" w15:restartNumberingAfterBreak="0">
+  <w:abstractNum w:abstractNumId="20" w15:restartNumberingAfterBreak="0">
     <w:nsid w:val="4BF40C4D"/>
     <w:multiLevelType w:val="hybridMultilevel"/>
     <w:tmpl w:val="55E00966"/>
@@ -14535,7 +18542,120 @@
       </w:rPr>
     </w:lvl>
   </w:abstractNum>
-  <w:abstractNum w:abstractNumId="17" w15:restartNumberingAfterBreak="0">
+  <w:abstractNum w:abstractNumId="21" w15:restartNumberingAfterBreak="0">
+    <w:nsid w:val="55CD5A88"/>
+    <w:multiLevelType w:val="hybridMultilevel"/>
+    <w:tmpl w:val="A2AAD55E"/>
+    <w:lvl w:ilvl="0" w:tplc="04090003">
+      <w:start w:val="1"/>
+      <w:numFmt w:val="bullet"/>
+      <w:lvlText w:val=""/>
+      <w:lvlJc w:val="left"/>
+      <w:pPr>
+        <w:ind w:left="1260" w:hanging="420"/>
+      </w:pPr>
+      <w:rPr>
+        <w:rFonts w:ascii="Wingdings" w:hAnsi="Wingdings" w:hint="default"/>
+      </w:rPr>
+    </w:lvl>
+    <w:lvl w:ilvl="1" w:tplc="04090003" w:tentative="1">
+      <w:start w:val="1"/>
+      <w:numFmt w:val="bullet"/>
+      <w:lvlText w:val=""/>
+      <w:lvlJc w:val="left"/>
+      <w:pPr>
+        <w:ind w:left="1680" w:hanging="420"/>
+      </w:pPr>
+      <w:rPr>
+        <w:rFonts w:ascii="Wingdings" w:hAnsi="Wingdings" w:hint="default"/>
+      </w:rPr>
+    </w:lvl>
+    <w:lvl w:ilvl="2" w:tplc="04090005" w:tentative="1">
+      <w:start w:val="1"/>
+      <w:numFmt w:val="bullet"/>
+      <w:lvlText w:val=""/>
+      <w:lvlJc w:val="left"/>
+      <w:pPr>
+        <w:ind w:left="2100" w:hanging="420"/>
+      </w:pPr>
+      <w:rPr>
+        <w:rFonts w:ascii="Wingdings" w:hAnsi="Wingdings" w:hint="default"/>
+      </w:rPr>
+    </w:lvl>
+    <w:lvl w:ilvl="3" w:tplc="04090001" w:tentative="1">
+      <w:start w:val="1"/>
+      <w:numFmt w:val="bullet"/>
+      <w:lvlText w:val=""/>
+      <w:lvlJc w:val="left"/>
+      <w:pPr>
+        <w:ind w:left="2520" w:hanging="420"/>
+      </w:pPr>
+      <w:rPr>
+        <w:rFonts w:ascii="Wingdings" w:hAnsi="Wingdings" w:hint="default"/>
+      </w:rPr>
+    </w:lvl>
+    <w:lvl w:ilvl="4" w:tplc="04090003" w:tentative="1">
+      <w:start w:val="1"/>
+      <w:numFmt w:val="bullet"/>
+      <w:lvlText w:val=""/>
+      <w:lvlJc w:val="left"/>
+      <w:pPr>
+        <w:ind w:left="2940" w:hanging="420"/>
+      </w:pPr>
+      <w:rPr>
+        <w:rFonts w:ascii="Wingdings" w:hAnsi="Wingdings" w:hint="default"/>
+      </w:rPr>
+    </w:lvl>
+    <w:lvl w:ilvl="5" w:tplc="04090005" w:tentative="1">
+      <w:start w:val="1"/>
+      <w:numFmt w:val="bullet"/>
+      <w:lvlText w:val=""/>
+      <w:lvlJc w:val="left"/>
+      <w:pPr>
+        <w:ind w:left="3360" w:hanging="420"/>
+      </w:pPr>
+      <w:rPr>
+        <w:rFonts w:ascii="Wingdings" w:hAnsi="Wingdings" w:hint="default"/>
+      </w:rPr>
+    </w:lvl>
+    <w:lvl w:ilvl="6" w:tplc="04090001" w:tentative="1">
+      <w:start w:val="1"/>
+      <w:numFmt w:val="bullet"/>
+      <w:lvlText w:val=""/>
+      <w:lvlJc w:val="left"/>
+      <w:pPr>
+        <w:ind w:left="3780" w:hanging="420"/>
+      </w:pPr>
+      <w:rPr>
+        <w:rFonts w:ascii="Wingdings" w:hAnsi="Wingdings" w:hint="default"/>
+      </w:rPr>
+    </w:lvl>
+    <w:lvl w:ilvl="7" w:tplc="04090003" w:tentative="1">
+      <w:start w:val="1"/>
+      <w:numFmt w:val="bullet"/>
+      <w:lvlText w:val=""/>
+      <w:lvlJc w:val="left"/>
+      <w:pPr>
+        <w:ind w:left="4200" w:hanging="420"/>
+      </w:pPr>
+      <w:rPr>
+        <w:rFonts w:ascii="Wingdings" w:hAnsi="Wingdings" w:hint="default"/>
+      </w:rPr>
+    </w:lvl>
+    <w:lvl w:ilvl="8" w:tplc="04090005" w:tentative="1">
+      <w:start w:val="1"/>
+      <w:numFmt w:val="bullet"/>
+      <w:lvlText w:val=""/>
+      <w:lvlJc w:val="left"/>
+      <w:pPr>
+        <w:ind w:left="4620" w:hanging="420"/>
+      </w:pPr>
+      <w:rPr>
+        <w:rFonts w:ascii="Wingdings" w:hAnsi="Wingdings" w:hint="default"/>
+      </w:rPr>
+    </w:lvl>
+  </w:abstractNum>
+  <w:abstractNum w:abstractNumId="22" w15:restartNumberingAfterBreak="0">
     <w:nsid w:val="55F43ED3"/>
     <w:multiLevelType w:val="hybridMultilevel"/>
     <w:tmpl w:val="65387146"/>
@@ -14648,7 +18768,7 @@
       </w:rPr>
     </w:lvl>
   </w:abstractNum>
-  <w:abstractNum w:abstractNumId="18" w15:restartNumberingAfterBreak="0">
+  <w:abstractNum w:abstractNumId="23" w15:restartNumberingAfterBreak="0">
     <w:nsid w:val="5E3C756C"/>
     <w:multiLevelType w:val="hybridMultilevel"/>
     <w:tmpl w:val="CBE6D0AE"/>
@@ -14761,7 +18881,7 @@
       </w:rPr>
     </w:lvl>
   </w:abstractNum>
-  <w:abstractNum w:abstractNumId="19" w15:restartNumberingAfterBreak="0">
+  <w:abstractNum w:abstractNumId="24" w15:restartNumberingAfterBreak="0">
     <w:nsid w:val="62C905CD"/>
     <w:multiLevelType w:val="hybridMultilevel"/>
     <w:tmpl w:val="5FD28E2A"/>
@@ -14874,7 +18994,7 @@
       </w:rPr>
     </w:lvl>
   </w:abstractNum>
-  <w:abstractNum w:abstractNumId="20" w15:restartNumberingAfterBreak="0">
+  <w:abstractNum w:abstractNumId="25" w15:restartNumberingAfterBreak="0">
     <w:nsid w:val="69860081"/>
     <w:multiLevelType w:val="hybridMultilevel"/>
     <w:tmpl w:val="24B0E426"/>
@@ -14987,7 +19107,7 @@
       </w:rPr>
     </w:lvl>
   </w:abstractNum>
-  <w:abstractNum w:abstractNumId="21" w15:restartNumberingAfterBreak="0">
+  <w:abstractNum w:abstractNumId="26" w15:restartNumberingAfterBreak="0">
     <w:nsid w:val="6D6626D1"/>
     <w:multiLevelType w:val="hybridMultilevel"/>
     <w:tmpl w:val="A5A06D04"/>
@@ -15100,7 +19220,7 @@
       </w:rPr>
     </w:lvl>
   </w:abstractNum>
-  <w:abstractNum w:abstractNumId="22" w15:restartNumberingAfterBreak="0">
+  <w:abstractNum w:abstractNumId="27" w15:restartNumberingAfterBreak="0">
     <w:nsid w:val="74261A83"/>
     <w:multiLevelType w:val="hybridMultilevel"/>
     <w:tmpl w:val="B232AFDA"/>
@@ -15213,7 +19333,7 @@
       </w:rPr>
     </w:lvl>
   </w:abstractNum>
-  <w:abstractNum w:abstractNumId="23" w15:restartNumberingAfterBreak="0">
+  <w:abstractNum w:abstractNumId="28" w15:restartNumberingAfterBreak="0">
     <w:nsid w:val="79D23C78"/>
     <w:multiLevelType w:val="hybridMultilevel"/>
     <w:tmpl w:val="C0563504"/>
@@ -15326,77 +19446,208 @@
       </w:rPr>
     </w:lvl>
   </w:abstractNum>
+  <w:abstractNum w:abstractNumId="29" w15:restartNumberingAfterBreak="0">
+    <w:nsid w:val="7CA800FD"/>
+    <w:multiLevelType w:val="hybridMultilevel"/>
+    <w:tmpl w:val="12E683EE"/>
+    <w:lvl w:ilvl="0" w:tplc="04090003">
+      <w:start w:val="1"/>
+      <w:numFmt w:val="bullet"/>
+      <w:lvlText w:val=""/>
+      <w:lvlJc w:val="left"/>
+      <w:pPr>
+        <w:ind w:left="1260" w:hanging="420"/>
+      </w:pPr>
+      <w:rPr>
+        <w:rFonts w:ascii="Wingdings" w:hAnsi="Wingdings" w:hint="default"/>
+      </w:rPr>
+    </w:lvl>
+    <w:lvl w:ilvl="1" w:tplc="04090003" w:tentative="1">
+      <w:start w:val="1"/>
+      <w:numFmt w:val="bullet"/>
+      <w:lvlText w:val=""/>
+      <w:lvlJc w:val="left"/>
+      <w:pPr>
+        <w:ind w:left="1680" w:hanging="420"/>
+      </w:pPr>
+      <w:rPr>
+        <w:rFonts w:ascii="Wingdings" w:hAnsi="Wingdings" w:hint="default"/>
+      </w:rPr>
+    </w:lvl>
+    <w:lvl w:ilvl="2" w:tplc="04090005" w:tentative="1">
+      <w:start w:val="1"/>
+      <w:numFmt w:val="bullet"/>
+      <w:lvlText w:val=""/>
+      <w:lvlJc w:val="left"/>
+      <w:pPr>
+        <w:ind w:left="2100" w:hanging="420"/>
+      </w:pPr>
+      <w:rPr>
+        <w:rFonts w:ascii="Wingdings" w:hAnsi="Wingdings" w:hint="default"/>
+      </w:rPr>
+    </w:lvl>
+    <w:lvl w:ilvl="3" w:tplc="04090001" w:tentative="1">
+      <w:start w:val="1"/>
+      <w:numFmt w:val="bullet"/>
+      <w:lvlText w:val=""/>
+      <w:lvlJc w:val="left"/>
+      <w:pPr>
+        <w:ind w:left="2520" w:hanging="420"/>
+      </w:pPr>
+      <w:rPr>
+        <w:rFonts w:ascii="Wingdings" w:hAnsi="Wingdings" w:hint="default"/>
+      </w:rPr>
+    </w:lvl>
+    <w:lvl w:ilvl="4" w:tplc="04090003" w:tentative="1">
+      <w:start w:val="1"/>
+      <w:numFmt w:val="bullet"/>
+      <w:lvlText w:val=""/>
+      <w:lvlJc w:val="left"/>
+      <w:pPr>
+        <w:ind w:left="2940" w:hanging="420"/>
+      </w:pPr>
+      <w:rPr>
+        <w:rFonts w:ascii="Wingdings" w:hAnsi="Wingdings" w:hint="default"/>
+      </w:rPr>
+    </w:lvl>
+    <w:lvl w:ilvl="5" w:tplc="04090005" w:tentative="1">
+      <w:start w:val="1"/>
+      <w:numFmt w:val="bullet"/>
+      <w:lvlText w:val=""/>
+      <w:lvlJc w:val="left"/>
+      <w:pPr>
+        <w:ind w:left="3360" w:hanging="420"/>
+      </w:pPr>
+      <w:rPr>
+        <w:rFonts w:ascii="Wingdings" w:hAnsi="Wingdings" w:hint="default"/>
+      </w:rPr>
+    </w:lvl>
+    <w:lvl w:ilvl="6" w:tplc="04090001" w:tentative="1">
+      <w:start w:val="1"/>
+      <w:numFmt w:val="bullet"/>
+      <w:lvlText w:val=""/>
+      <w:lvlJc w:val="left"/>
+      <w:pPr>
+        <w:ind w:left="3780" w:hanging="420"/>
+      </w:pPr>
+      <w:rPr>
+        <w:rFonts w:ascii="Wingdings" w:hAnsi="Wingdings" w:hint="default"/>
+      </w:rPr>
+    </w:lvl>
+    <w:lvl w:ilvl="7" w:tplc="04090003" w:tentative="1">
+      <w:start w:val="1"/>
+      <w:numFmt w:val="bullet"/>
+      <w:lvlText w:val=""/>
+      <w:lvlJc w:val="left"/>
+      <w:pPr>
+        <w:ind w:left="4200" w:hanging="420"/>
+      </w:pPr>
+      <w:rPr>
+        <w:rFonts w:ascii="Wingdings" w:hAnsi="Wingdings" w:hint="default"/>
+      </w:rPr>
+    </w:lvl>
+    <w:lvl w:ilvl="8" w:tplc="04090005" w:tentative="1">
+      <w:start w:val="1"/>
+      <w:numFmt w:val="bullet"/>
+      <w:lvlText w:val=""/>
+      <w:lvlJc w:val="left"/>
+      <w:pPr>
+        <w:ind w:left="4620" w:hanging="420"/>
+      </w:pPr>
+      <w:rPr>
+        <w:rFonts w:ascii="Wingdings" w:hAnsi="Wingdings" w:hint="default"/>
+      </w:rPr>
+    </w:lvl>
+  </w:abstractNum>
   <w:num w:numId="1">
-    <w:abstractNumId w:val="11"/>
+    <w:abstractNumId w:val="13"/>
   </w:num>
   <w:num w:numId="2">
-    <w:abstractNumId w:val="15"/>
+    <w:abstractNumId w:val="19"/>
   </w:num>
   <w:num w:numId="3">
-    <w:abstractNumId w:val="20"/>
+    <w:abstractNumId w:val="25"/>
   </w:num>
   <w:num w:numId="4">
     <w:abstractNumId w:val="0"/>
   </w:num>
   <w:num w:numId="5">
-    <w:abstractNumId w:val="16"/>
+    <w:abstractNumId w:val="20"/>
   </w:num>
   <w:num w:numId="6">
+    <w:abstractNumId w:val="27"/>
+  </w:num>
+  <w:num w:numId="7">
+    <w:abstractNumId w:val="26"/>
+  </w:num>
+  <w:num w:numId="8">
+    <w:abstractNumId w:val="9"/>
+  </w:num>
+  <w:num w:numId="9">
+    <w:abstractNumId w:val="6"/>
+  </w:num>
+  <w:num w:numId="10">
+    <w:abstractNumId w:val="3"/>
+  </w:num>
+  <w:num w:numId="11">
+    <w:abstractNumId w:val="4"/>
+  </w:num>
+  <w:num w:numId="12">
+    <w:abstractNumId w:val="14"/>
+  </w:num>
+  <w:num w:numId="13">
+    <w:abstractNumId w:val="28"/>
+  </w:num>
+  <w:num w:numId="14">
     <w:abstractNumId w:val="22"/>
   </w:num>
-  <w:num w:numId="7">
-    <w:abstractNumId w:val="21"/>
-  </w:num>
-  <w:num w:numId="8">
+  <w:num w:numId="15">
     <w:abstractNumId w:val="7"/>
   </w:num>
-  <w:num w:numId="9">
-    <w:abstractNumId w:val="4"/>
-  </w:num>
-  <w:num w:numId="10">
-    <w:abstractNumId w:val="2"/>
-  </w:num>
-  <w:num w:numId="11">
-    <w:abstractNumId w:val="3"/>
-  </w:num>
-  <w:num w:numId="12">
-    <w:abstractNumId w:val="12"/>
-  </w:num>
-  <w:num w:numId="13">
+  <w:num w:numId="16">
     <w:abstractNumId w:val="23"/>
   </w:num>
-  <w:num w:numId="14">
+  <w:num w:numId="17">
+    <w:abstractNumId w:val="11"/>
+  </w:num>
+  <w:num w:numId="18">
+    <w:abstractNumId w:val="24"/>
+  </w:num>
+  <w:num w:numId="19">
+    <w:abstractNumId w:val="8"/>
+  </w:num>
+  <w:num w:numId="20">
     <w:abstractNumId w:val="17"/>
   </w:num>
-  <w:num w:numId="15">
-    <w:abstractNumId w:val="5"/>
-  </w:num>
-  <w:num w:numId="16">
-    <w:abstractNumId w:val="18"/>
-  </w:num>
-  <w:num w:numId="17">
-    <w:abstractNumId w:val="9"/>
-  </w:num>
-  <w:num w:numId="18">
-    <w:abstractNumId w:val="19"/>
-  </w:num>
-  <w:num w:numId="19">
-    <w:abstractNumId w:val="6"/>
-  </w:num>
-  <w:num w:numId="20">
-    <w:abstractNumId w:val="14"/>
-  </w:num>
   <w:num w:numId="21">
-    <w:abstractNumId w:val="10"/>
+    <w:abstractNumId w:val="12"/>
   </w:num>
   <w:num w:numId="22">
     <w:abstractNumId w:val="1"/>
   </w:num>
   <w:num w:numId="23">
-    <w:abstractNumId w:val="8"/>
+    <w:abstractNumId w:val="10"/>
   </w:num>
   <w:num w:numId="24">
-    <w:abstractNumId w:val="13"/>
+    <w:abstractNumId w:val="16"/>
+  </w:num>
+  <w:num w:numId="25">
+    <w:abstractNumId w:val="5"/>
+  </w:num>
+  <w:num w:numId="26">
+    <w:abstractNumId w:val="2"/>
+  </w:num>
+  <w:num w:numId="27">
+    <w:abstractNumId w:val="15"/>
+  </w:num>
+  <w:num w:numId="28">
+    <w:abstractNumId w:val="29"/>
+  </w:num>
+  <w:num w:numId="29">
+    <w:abstractNumId w:val="21"/>
+  </w:num>
+  <w:num w:numId="30">
+    <w:abstractNumId w:val="18"/>
   </w:num>
 </w:numbering>
 </file>
@@ -16133,7 +20384,7 @@
 </file>
 
 <file path=customXml/itemProps1.xml><?xml version="1.0" encoding="utf-8"?>
-<ds:datastoreItem xmlns:ds="http://schemas.openxmlformats.org/officeDocument/2006/customXml" ds:itemID="{A85B96AA-974A-854A-85B0-2177F30400CD}">
+<ds:datastoreItem xmlns:ds="http://schemas.openxmlformats.org/officeDocument/2006/customXml" ds:itemID="{5E4400FE-8EB0-4843-B31D-6F5E5FFE6396}">
   <ds:schemaRefs>
     <ds:schemaRef ds:uri="http://schemas.openxmlformats.org/officeDocument/2006/bibliography"/>
   </ds:schemaRefs>

--- a/会议记录/前后端接口定义v1.1.docx
+++ b/会议记录/前后端接口定义v1.1.docx
@@ -24,14 +24,7 @@
         <w:rPr>
           <w:rFonts w:hint="eastAsia"/>
         </w:rPr>
-        <w:t>和</w:t>
-      </w:r>
-      <w:proofErr w:type="spellStart"/>
-      <w:r>
-        <w:rPr>
-          <w:rFonts w:hint="eastAsia"/>
-        </w:rPr>
-        <w:t>Websock</w:t>
+        <w:t>和Websock</w:t>
       </w:r>
       <w:r>
         <w:rPr>
@@ -45,7 +38,6 @@
         </w:rPr>
         <w:t>t</w:t>
       </w:r>
-      <w:proofErr w:type="spellEnd"/>
       <w:r>
         <w:rPr>
           <w:rFonts w:hint="eastAsia"/>
@@ -128,36 +120,14 @@
         </w:rPr>
         <w:t>：</w:t>
       </w:r>
-      <w:r>
-        <w:rPr>
-          <w:rStyle w:val="a4"/>
-        </w:rPr>
-        <w:fldChar w:fldCharType="begin"/>
-      </w:r>
-      <w:r>
-        <w:rPr>
-          <w:rStyle w:val="a4"/>
-        </w:rPr>
-        <w:instrText xml:space="preserve"> HYPERLINK "http://localhost:8088/register" </w:instrText>
-      </w:r>
-      <w:r>
-        <w:rPr>
-          <w:rStyle w:val="a4"/>
-        </w:rPr>
-        <w:fldChar w:fldCharType="separate"/>
-      </w:r>
-      <w:r>
-        <w:rPr>
-          <w:rStyle w:val="a4"/>
-        </w:rPr>
-        <w:t>http://localhost:8088/register</w:t>
-      </w:r>
-      <w:r>
-        <w:rPr>
-          <w:rStyle w:val="a4"/>
-        </w:rPr>
-        <w:fldChar w:fldCharType="end"/>
-      </w:r>
+      <w:hyperlink r:id="rId6" w:history="1">
+        <w:r>
+          <w:rPr>
+            <w:rStyle w:val="a4"/>
+          </w:rPr>
+          <w:t>http://localhost:8088/register</w:t>
+        </w:r>
+      </w:hyperlink>
     </w:p>
     <w:p>
       <w:pPr>
@@ -350,55 +320,7 @@
           <w:rFonts w:ascii="Lucida Console" w:hAnsi="Lucida Console"/>
           <w:b/>
         </w:rPr>
-        <w:t>“{“address”: “xxx”, “</w:t>
-      </w:r>
-      <w:proofErr w:type="spellStart"/>
-      <w:r>
-        <w:rPr>
-          <w:rFonts w:ascii="Lucida Console" w:hAnsi="Lucida Console"/>
-          <w:b/>
-        </w:rPr>
-        <w:t>publicKey</w:t>
-      </w:r>
-      <w:proofErr w:type="spellEnd"/>
-      <w:r>
-        <w:rPr>
-          <w:rFonts w:ascii="Lucida Console" w:hAnsi="Lucida Console"/>
-          <w:b/>
-        </w:rPr>
-        <w:t>”: “xxx”, “</w:t>
-      </w:r>
-      <w:proofErr w:type="spellStart"/>
-      <w:r>
-        <w:rPr>
-          <w:rFonts w:ascii="Lucida Console" w:hAnsi="Lucida Console"/>
-          <w:b/>
-        </w:rPr>
-        <w:t>privateKey</w:t>
-      </w:r>
-      <w:proofErr w:type="spellEnd"/>
-      <w:r>
-        <w:rPr>
-          <w:rFonts w:ascii="Lucida Console" w:hAnsi="Lucida Console"/>
-          <w:b/>
-        </w:rPr>
-        <w:t>”: “xxx”, “</w:t>
-      </w:r>
-      <w:proofErr w:type="spellStart"/>
-      <w:r>
-        <w:rPr>
-          <w:rFonts w:ascii="Lucida Console" w:hAnsi="Lucida Console"/>
-          <w:b/>
-        </w:rPr>
-        <w:t>privateKeyEncrypted</w:t>
-      </w:r>
-      <w:proofErr w:type="spellEnd"/>
-      <w:r>
-        <w:rPr>
-          <w:rFonts w:ascii="Lucida Console" w:hAnsi="Lucida Console"/>
-          <w:b/>
-        </w:rPr>
-        <w:t xml:space="preserve">”: false}” </w:t>
+        <w:t xml:space="preserve">“{“address”: “xxx”, “publicKey”: “xxx”, “privateKey”: “xxx”, “privateKeyEncrypted”: false}” </w:t>
       </w:r>
       <w:r>
         <w:rPr>
@@ -473,43 +395,21 @@
         </w:rPr>
         <w:t>：</w:t>
       </w:r>
-      <w:r>
-        <w:rPr>
-          <w:rStyle w:val="a4"/>
-        </w:rPr>
-        <w:fldChar w:fldCharType="begin"/>
-      </w:r>
-      <w:r>
-        <w:rPr>
-          <w:rStyle w:val="a4"/>
-        </w:rPr>
-        <w:instrText xml:space="preserve"> HYPERLINK "http://localhost:8088/login" </w:instrText>
-      </w:r>
-      <w:r>
-        <w:rPr>
-          <w:rStyle w:val="a4"/>
-        </w:rPr>
-        <w:fldChar w:fldCharType="separate"/>
-      </w:r>
-      <w:r>
-        <w:rPr>
-          <w:rStyle w:val="a4"/>
-          <w:rFonts w:hint="eastAsia"/>
-        </w:rPr>
-        <w:t>h</w:t>
-      </w:r>
-      <w:r>
-        <w:rPr>
-          <w:rStyle w:val="a4"/>
-        </w:rPr>
-        <w:t>ttp://localhost:8088/login</w:t>
-      </w:r>
-      <w:r>
-        <w:rPr>
-          <w:rStyle w:val="a4"/>
-        </w:rPr>
-        <w:fldChar w:fldCharType="end"/>
-      </w:r>
+      <w:hyperlink r:id="rId7" w:history="1">
+        <w:r>
+          <w:rPr>
+            <w:rStyle w:val="a4"/>
+            <w:rFonts w:hint="eastAsia"/>
+          </w:rPr>
+          <w:t>h</w:t>
+        </w:r>
+        <w:r>
+          <w:rPr>
+            <w:rStyle w:val="a4"/>
+          </w:rPr>
+          <w:t>ttp://localhost:8088/login</w:t>
+        </w:r>
+      </w:hyperlink>
     </w:p>
     <w:p>
       <w:pPr>
@@ -567,23 +467,61 @@
           <w:rFonts w:ascii="Lucida Console" w:hAnsi="Lucida Console"/>
           <w:b/>
         </w:rPr>
+        <w:t>“publicKey”: String</w:t>
+      </w:r>
+      <w:r>
+        <w:t xml:space="preserve"> </w:t>
+      </w:r>
+      <w:r>
+        <w:rPr>
+          <w:rFonts w:hint="eastAsia"/>
+        </w:rPr>
+        <w:t>玩家公钥</w:t>
+      </w:r>
+    </w:p>
+    <w:p>
+      <w:pPr>
+        <w:pStyle w:val="a3"/>
+        <w:numPr>
+          <w:ilvl w:val="0"/>
+          <w:numId w:val="5"/>
+        </w:numPr>
+        <w:ind w:firstLineChars="0"/>
+      </w:pPr>
+      <w:r>
+        <w:rPr>
+          <w:rFonts w:ascii="Lucida Console" w:hAnsi="Lucida Console" w:hint="eastAsia"/>
+          <w:b/>
+        </w:rPr>
         <w:t>“</w:t>
       </w:r>
-      <w:proofErr w:type="spellStart"/>
-      <w:r>
-        <w:rPr>
-          <w:rFonts w:ascii="Lucida Console" w:hAnsi="Lucida Console"/>
-          <w:b/>
-        </w:rPr>
-        <w:t>publicKey</w:t>
-      </w:r>
-      <w:proofErr w:type="spellEnd"/>
-      <w:r>
-        <w:rPr>
-          <w:rFonts w:ascii="Lucida Console" w:hAnsi="Lucida Console"/>
-          <w:b/>
-        </w:rPr>
-        <w:t>”: String</w:t>
+      <w:r>
+        <w:rPr>
+          <w:rFonts w:ascii="Lucida Console" w:hAnsi="Lucida Console" w:hint="eastAsia"/>
+          <w:b/>
+        </w:rPr>
+        <w:t>privateKey</w:t>
+      </w:r>
+      <w:r>
+        <w:rPr>
+          <w:rFonts w:ascii="Lucida Console" w:hAnsi="Lucida Console" w:hint="eastAsia"/>
+          <w:b/>
+        </w:rPr>
+        <w:t>”</w:t>
+      </w:r>
+      <w:r>
+        <w:rPr>
+          <w:rFonts w:ascii="Lucida Console" w:hAnsi="Lucida Console" w:hint="eastAsia"/>
+          <w:b/>
+        </w:rPr>
+        <w:t>:</w:t>
+      </w:r>
+      <w:r>
+        <w:rPr>
+          <w:rFonts w:ascii="Lucida Console" w:hAnsi="Lucida Console"/>
+          <w:b/>
+        </w:rPr>
+        <w:t xml:space="preserve"> String</w:t>
       </w:r>
       <w:r>
         <w:t xml:space="preserve"> </w:t>
@@ -592,7 +530,7 @@
         <w:rPr>
           <w:rFonts w:hint="eastAsia"/>
         </w:rPr>
-        <w:t>玩家公钥</w:t>
+        <w:t>玩家私钥</w:t>
       </w:r>
     </w:p>
     <w:p>
@@ -611,63 +549,6 @@
         </w:rPr>
         <w:t>“</w:t>
       </w:r>
-      <w:proofErr w:type="spellStart"/>
-      <w:r>
-        <w:rPr>
-          <w:rFonts w:ascii="Lucida Console" w:hAnsi="Lucida Console" w:hint="eastAsia"/>
-          <w:b/>
-        </w:rPr>
-        <w:t>privateKey</w:t>
-      </w:r>
-      <w:proofErr w:type="spellEnd"/>
-      <w:r>
-        <w:rPr>
-          <w:rFonts w:ascii="Lucida Console" w:hAnsi="Lucida Console" w:hint="eastAsia"/>
-          <w:b/>
-        </w:rPr>
-        <w:t>”</w:t>
-      </w:r>
-      <w:r>
-        <w:rPr>
-          <w:rFonts w:ascii="Lucida Console" w:hAnsi="Lucida Console" w:hint="eastAsia"/>
-          <w:b/>
-        </w:rPr>
-        <w:t>:</w:t>
-      </w:r>
-      <w:r>
-        <w:rPr>
-          <w:rFonts w:ascii="Lucida Console" w:hAnsi="Lucida Console"/>
-          <w:b/>
-        </w:rPr>
-        <w:t xml:space="preserve"> String</w:t>
-      </w:r>
-      <w:r>
-        <w:t xml:space="preserve"> </w:t>
-      </w:r>
-      <w:r>
-        <w:rPr>
-          <w:rFonts w:hint="eastAsia"/>
-        </w:rPr>
-        <w:t>玩家私钥</w:t>
-      </w:r>
-    </w:p>
-    <w:p>
-      <w:pPr>
-        <w:pStyle w:val="a3"/>
-        <w:numPr>
-          <w:ilvl w:val="0"/>
-          <w:numId w:val="5"/>
-        </w:numPr>
-        <w:ind w:firstLineChars="0"/>
-      </w:pPr>
-      <w:r>
-        <w:rPr>
-          <w:rFonts w:ascii="Lucida Console" w:hAnsi="Lucida Console" w:hint="eastAsia"/>
-          <w:b/>
-        </w:rPr>
-        <w:t>“</w:t>
-      </w:r>
-      <w:proofErr w:type="spellStart"/>
       <w:r>
         <w:rPr>
           <w:rFonts w:ascii="Lucida Console" w:hAnsi="Lucida Console"/>
@@ -675,7 +556,6 @@
         </w:rPr>
         <w:t>privateKeyEncrypted</w:t>
       </w:r>
-      <w:proofErr w:type="spellEnd"/>
       <w:r>
         <w:rPr>
           <w:rFonts w:ascii="Lucida Console" w:hAnsi="Lucida Console" w:hint="eastAsia"/>
@@ -851,21 +731,7 @@
         <w:rPr>
           <w:rFonts w:hint="eastAsia"/>
         </w:rPr>
-        <w:t>使用</w:t>
-      </w:r>
-      <w:proofErr w:type="spellStart"/>
-      <w:r>
-        <w:rPr>
-          <w:rFonts w:hint="eastAsia"/>
-        </w:rPr>
-        <w:t>websocket</w:t>
-      </w:r>
-      <w:proofErr w:type="spellEnd"/>
-      <w:r>
-        <w:rPr>
-          <w:rFonts w:hint="eastAsia"/>
-        </w:rPr>
-        <w:t>进行连接：</w:t>
+        <w:t>使用websocket进行连接：</w:t>
       </w:r>
       <w:r>
         <w:t>ws://localhost:8088/WebSocket/playersMatch</w:t>
@@ -1016,29 +882,11 @@
         <w:ind w:left="420"/>
       </w:pPr>
       <w:r>
-        <w:t>“{“address”: “xxx”, “</w:t>
-      </w:r>
-      <w:proofErr w:type="spellStart"/>
-      <w:r>
-        <w:t>publicKey</w:t>
-      </w:r>
-      <w:proofErr w:type="spellEnd"/>
-      <w:r>
-        <w:t>”: “xxx”, “</w:t>
-      </w:r>
-      <w:proofErr w:type="spellStart"/>
-      <w:r>
-        <w:t>privateKey</w:t>
-      </w:r>
-      <w:proofErr w:type="spellEnd"/>
-      <w:r>
-        <w:t>”: “xxx”, “</w:t>
-      </w:r>
-      <w:proofErr w:type="spellStart"/>
+        <w:t>“{“address”: “xxx”, “publicKey”: “xxx”, “privateKey”: “xxx”, “</w:t>
+      </w:r>
       <w:r>
         <w:t>privateKeyEncrypted</w:t>
       </w:r>
-      <w:proofErr w:type="spellEnd"/>
       <w:r>
         <w:t>”: false}”</w:t>
       </w:r>
@@ -1302,53 +1150,61 @@
           <w:rFonts w:ascii="Lucida Console" w:hAnsi="Lucida Console"/>
           <w:b/>
         </w:rPr>
-        <w:t>“</w:t>
-      </w:r>
-      <w:proofErr w:type="spellStart"/>
-      <w:r>
-        <w:rPr>
-          <w:rFonts w:ascii="Lucida Console" w:hAnsi="Lucida Console"/>
-          <w:b/>
-        </w:rPr>
-        <w:t>gameId</w:t>
-      </w:r>
-      <w:proofErr w:type="spellEnd"/>
-      <w:r>
-        <w:rPr>
-          <w:rFonts w:ascii="Lucida Console" w:hAnsi="Lucida Console"/>
-          <w:b/>
-        </w:rPr>
-        <w:t xml:space="preserve">”: </w:t>
-      </w:r>
-      <w:proofErr w:type="spellStart"/>
-      <w:r>
-        <w:rPr>
-          <w:rFonts w:ascii="Lucida Console" w:hAnsi="Lucida Console"/>
-          <w:b/>
-        </w:rPr>
-        <w:t>int</w:t>
-      </w:r>
-      <w:proofErr w:type="spellEnd"/>
-      <w:r>
-        <w:rPr>
-          <w:rFonts w:ascii="Lucida Console" w:hAnsi="Lucida Console"/>
-          <w:b/>
-        </w:rPr>
+        <w:t xml:space="preserve">“gameId”: int </w:t>
+      </w:r>
+      <w:r>
+        <w:rPr>
+          <w:rFonts w:hint="eastAsia"/>
+        </w:rPr>
+        <w:t>匹配成功的游戏id</w:t>
+      </w:r>
+    </w:p>
+    <w:p>
+      <w:r>
+        <w:rPr>
+          <w:rFonts w:hint="eastAsia"/>
+        </w:rPr>
+        <w:t>以下是连接时返回值，为String数据类型。</w:t>
+      </w:r>
+    </w:p>
+    <w:p>
+      <w:pPr>
+        <w:pStyle w:val="a3"/>
+        <w:numPr>
+          <w:ilvl w:val="0"/>
+          <w:numId w:val="8"/>
+        </w:numPr>
+        <w:ind w:firstLineChars="0"/>
+      </w:pPr>
+      <w:r>
+        <w:rPr>
+          <w:rFonts w:ascii="Lucida Console" w:hAnsi="Lucida Console"/>
+          <w:b/>
+        </w:rPr>
+        <w:t>"</w:t>
+      </w:r>
+      <w:r>
+        <w:rPr>
+          <w:rFonts w:ascii="Lucida Console" w:hAnsi="Lucida Console"/>
+          <w:b/>
+        </w:rPr>
+        <w:t>connect error</w:t>
+      </w:r>
+      <w:r>
+        <w:rPr>
+          <w:rFonts w:ascii="Lucida Console" w:hAnsi="Lucida Console"/>
+          <w:b/>
+        </w:rPr>
+        <w:t>"</w:t>
+      </w:r>
+      <w:r>
         <w:t xml:space="preserve"> </w:t>
       </w:r>
       <w:r>
         <w:rPr>
           <w:rFonts w:hint="eastAsia"/>
         </w:rPr>
-        <w:t>匹配成功的游戏id</w:t>
-      </w:r>
-    </w:p>
-    <w:p>
-      <w:r>
-        <w:rPr>
-          <w:rFonts w:hint="eastAsia"/>
-        </w:rPr>
-        <w:t>以下是连接时返回值，为String数据类型。</w:t>
+        <w:t>websocket连接失败</w:t>
       </w:r>
     </w:p>
     <w:p>
@@ -1372,7 +1228,14 @@
           <w:rFonts w:ascii="Lucida Console" w:hAnsi="Lucida Console"/>
           <w:b/>
         </w:rPr>
-        <w:t>connect error</w:t>
+        <w:t xml:space="preserve">connect </w:t>
+      </w:r>
+      <w:r>
+        <w:rPr>
+          <w:rFonts w:ascii="Lucida Console" w:hAnsi="Lucida Console"/>
+          <w:b/>
+        </w:rPr>
+        <w:t>success</w:t>
       </w:r>
       <w:r>
         <w:rPr>
@@ -1384,19 +1247,11 @@
       <w:r>
         <w:t xml:space="preserve"> </w:t>
       </w:r>
-      <w:proofErr w:type="spellStart"/>
-      <w:r>
-        <w:rPr>
-          <w:rFonts w:hint="eastAsia"/>
-        </w:rPr>
-        <w:t>websocket</w:t>
-      </w:r>
-      <w:proofErr w:type="spellEnd"/>
-      <w:r>
-        <w:rPr>
-          <w:rFonts w:hint="eastAsia"/>
-        </w:rPr>
-        <w:t>连接失败</w:t>
+      <w:r>
+        <w:rPr>
+          <w:rFonts w:hint="eastAsia"/>
+        </w:rPr>
+        <w:t>websocket连接成功</w:t>
       </w:r>
     </w:p>
     <w:p>
@@ -1417,17 +1272,10 @@
       </w:r>
       <w:r>
         <w:rPr>
-          <w:rFonts w:ascii="Lucida Console" w:hAnsi="Lucida Console"/>
-          <w:b/>
-        </w:rPr>
-        <w:t xml:space="preserve">connect </w:t>
-      </w:r>
-      <w:r>
-        <w:rPr>
-          <w:rFonts w:ascii="Lucida Console" w:hAnsi="Lucida Console"/>
-          <w:b/>
-        </w:rPr>
-        <w:t>success</w:t>
+          <w:rFonts w:ascii="Lucida Console" w:hAnsi="Lucida Console" w:hint="eastAsia"/>
+          <w:b/>
+        </w:rPr>
+        <w:t>disConnect</w:t>
       </w:r>
       <w:r>
         <w:rPr>
@@ -1439,69 +1287,11 @@
       <w:r>
         <w:t xml:space="preserve"> </w:t>
       </w:r>
-      <w:proofErr w:type="spellStart"/>
-      <w:r>
-        <w:rPr>
-          <w:rFonts w:hint="eastAsia"/>
-        </w:rPr>
-        <w:t>websocket</w:t>
-      </w:r>
-      <w:proofErr w:type="spellEnd"/>
-      <w:r>
-        <w:rPr>
-          <w:rFonts w:hint="eastAsia"/>
-        </w:rPr>
-        <w:t>连接成功</w:t>
-      </w:r>
-    </w:p>
-    <w:p>
-      <w:pPr>
-        <w:pStyle w:val="a3"/>
-        <w:numPr>
-          <w:ilvl w:val="0"/>
-          <w:numId w:val="8"/>
-        </w:numPr>
-        <w:ind w:firstLineChars="0"/>
-      </w:pPr>
-      <w:r>
-        <w:rPr>
-          <w:rFonts w:ascii="Lucida Console" w:hAnsi="Lucida Console"/>
-          <w:b/>
-        </w:rPr>
-        <w:t>"</w:t>
-      </w:r>
-      <w:proofErr w:type="spellStart"/>
-      <w:r>
-        <w:rPr>
-          <w:rFonts w:ascii="Lucida Console" w:hAnsi="Lucida Console" w:hint="eastAsia"/>
-          <w:b/>
-        </w:rPr>
-        <w:t>disConnect</w:t>
-      </w:r>
-      <w:proofErr w:type="spellEnd"/>
-      <w:r>
-        <w:rPr>
-          <w:rFonts w:ascii="Lucida Console" w:hAnsi="Lucida Console"/>
-          <w:b/>
-        </w:rPr>
-        <w:t>"</w:t>
-      </w:r>
-      <w:r>
-        <w:t xml:space="preserve"> </w:t>
-      </w:r>
-      <w:proofErr w:type="spellStart"/>
-      <w:r>
-        <w:rPr>
-          <w:rFonts w:hint="eastAsia"/>
-        </w:rPr>
-        <w:t>websocket</w:t>
-      </w:r>
-      <w:proofErr w:type="spellEnd"/>
-      <w:r>
-        <w:rPr>
-          <w:rFonts w:hint="eastAsia"/>
-        </w:rPr>
-        <w:t>断开连接</w:t>
+      <w:r>
+        <w:rPr>
+          <w:rFonts w:hint="eastAsia"/>
+        </w:rPr>
+        <w:t>websocket断开连接</w:t>
       </w:r>
     </w:p>
     <w:p/>
@@ -1559,55 +1349,19 @@
         <w:rPr>
           <w:rFonts w:hint="eastAsia"/>
         </w:rPr>
-        <w:t>使用</w:t>
-      </w:r>
-      <w:proofErr w:type="spellStart"/>
-      <w:r>
-        <w:rPr>
-          <w:rFonts w:hint="eastAsia"/>
-        </w:rPr>
-        <w:t>websocket</w:t>
-      </w:r>
-      <w:proofErr w:type="spellEnd"/>
-      <w:r>
-        <w:rPr>
-          <w:rFonts w:hint="eastAsia"/>
-        </w:rPr>
-        <w:t>进行连接：</w:t>
+        <w:t>使用websocket进行连接：</w:t>
       </w:r>
       <w:r>
         <w:t>ws://localhost:8088/WebSocket/</w:t>
       </w:r>
       <w:r>
-        <w:t xml:space="preserve"> bidding/{</w:t>
-      </w:r>
-      <w:proofErr w:type="spellStart"/>
-      <w:r>
-        <w:t>gameId</w:t>
-      </w:r>
-      <w:proofErr w:type="spellEnd"/>
-      <w:r>
-        <w:t>}</w:t>
-      </w:r>
-      <w:r>
-        <w:rPr>
-          <w:rFonts w:hint="eastAsia"/>
-        </w:rPr>
-        <w:t>，</w:t>
-      </w:r>
-      <w:proofErr w:type="spellStart"/>
-      <w:r>
-        <w:rPr>
-          <w:rFonts w:hint="eastAsia"/>
-        </w:rPr>
-        <w:t>gameId</w:t>
-      </w:r>
-      <w:proofErr w:type="spellEnd"/>
-      <w:r>
-        <w:rPr>
-          <w:rFonts w:hint="eastAsia"/>
-        </w:rPr>
-        <w:t>即为匹配成功时获取的值</w:t>
+        <w:t xml:space="preserve"> bidding/{gameId}</w:t>
+      </w:r>
+      <w:r>
+        <w:rPr>
+          <w:rFonts w:hint="eastAsia"/>
+        </w:rPr>
+        <w:t>，gameId即为匹配成功时获取的值</w:t>
       </w:r>
     </w:p>
     <w:p>
@@ -2371,7 +2125,6 @@
         </w:rPr>
         <w:t>(</w:t>
       </w:r>
-      <w:proofErr w:type="spellStart"/>
       <w:r>
         <w:t>JSONO</w:t>
       </w:r>
@@ -2379,14 +2132,7 @@
         <w:rPr>
           <w:rFonts w:hint="eastAsia"/>
         </w:rPr>
-        <w:t>bject</w:t>
-      </w:r>
-      <w:proofErr w:type="spellEnd"/>
-      <w:r>
-        <w:rPr>
-          <w:rFonts w:hint="eastAsia"/>
-        </w:rPr>
-        <w:t>形式</w:t>
+        <w:t>bject形式</w:t>
       </w:r>
       <w:r>
         <w:t>)</w:t>
@@ -2719,23 +2465,7 @@
           <w:rFonts w:ascii="Lucida Console" w:hAnsi="Lucida Console"/>
           <w:b/>
         </w:rPr>
-        <w:t xml:space="preserve">“timer”: </w:t>
-      </w:r>
-      <w:proofErr w:type="spellStart"/>
-      <w:r>
-        <w:rPr>
-          <w:rFonts w:ascii="Lucida Console" w:hAnsi="Lucida Console"/>
-          <w:b/>
-        </w:rPr>
-        <w:t>int</w:t>
-      </w:r>
-      <w:proofErr w:type="spellEnd"/>
-      <w:r>
-        <w:rPr>
-          <w:rFonts w:ascii="Lucida Console" w:hAnsi="Lucida Console"/>
-          <w:b/>
-        </w:rPr>
-        <w:t xml:space="preserve"> </w:t>
+        <w:t xml:space="preserve">“timer”: int </w:t>
       </w:r>
       <w:r>
         <w:rPr>
@@ -3133,23 +2863,7 @@
           <w:rFonts w:ascii="Lucida Console" w:hAnsi="Lucida Console"/>
           <w:b/>
         </w:rPr>
-        <w:t xml:space="preserve">ound”: </w:t>
-      </w:r>
-      <w:proofErr w:type="spellStart"/>
-      <w:r>
-        <w:rPr>
-          <w:rFonts w:ascii="Lucida Console" w:hAnsi="Lucida Console"/>
-          <w:b/>
-        </w:rPr>
-        <w:t>int</w:t>
-      </w:r>
-      <w:proofErr w:type="spellEnd"/>
-      <w:r>
-        <w:rPr>
-          <w:rFonts w:ascii="Lucida Console" w:hAnsi="Lucida Console"/>
-          <w:b/>
-        </w:rPr>
-        <w:t xml:space="preserve"> </w:t>
+        <w:t xml:space="preserve">ound”: int </w:t>
       </w:r>
       <w:r>
         <w:rPr>
@@ -3424,7 +3138,6 @@
         </w:rPr>
         <w:t>“</w:t>
       </w:r>
-      <w:proofErr w:type="spellStart"/>
       <w:r>
         <w:rPr>
           <w:rFonts w:ascii="Lucida Console" w:hAnsi="Lucida Console"/>
@@ -3432,21 +3145,12 @@
         </w:rPr>
         <w:t>biddingTable</w:t>
       </w:r>
-      <w:proofErr w:type="spellEnd"/>
-      <w:r>
-        <w:rPr>
-          <w:rFonts w:ascii="Lucida Console" w:hAnsi="Lucida Console"/>
-          <w:b/>
-        </w:rPr>
-        <w:t xml:space="preserve">”: </w:t>
-      </w:r>
-      <w:proofErr w:type="spellStart"/>
-      <w:r>
-        <w:rPr>
-          <w:rFonts w:ascii="Lucida Console" w:hAnsi="Lucida Console"/>
-          <w:b/>
-        </w:rPr>
-        <w:t>JSONA</w:t>
+      <w:r>
+        <w:rPr>
+          <w:rFonts w:ascii="Lucida Console" w:hAnsi="Lucida Console"/>
+          <w:b/>
+        </w:rPr>
+        <w:t>”: JSONA</w:t>
       </w:r>
       <w:r>
         <w:rPr>
@@ -3455,7 +3159,6 @@
         </w:rPr>
         <w:t>rray</w:t>
       </w:r>
-      <w:proofErr w:type="spellEnd"/>
       <w:r>
         <w:rPr>
           <w:rFonts w:ascii="Lucida Console" w:hAnsi="Lucida Console"/>
@@ -4940,127 +4643,107 @@
       <w:r>
         <w:t xml:space="preserve"> </w:t>
       </w:r>
-      <w:proofErr w:type="spellStart"/>
-      <w:r>
-        <w:rPr>
-          <w:rFonts w:hint="eastAsia"/>
+      <w:r>
+        <w:rPr>
+          <w:rFonts w:hint="eastAsia"/>
+        </w:rPr>
+        <w:t>websocket连接失败</w:t>
+      </w:r>
+    </w:p>
+    <w:p>
+      <w:pPr>
+        <w:pStyle w:val="a3"/>
+        <w:numPr>
+          <w:ilvl w:val="0"/>
+          <w:numId w:val="8"/>
+        </w:numPr>
+        <w:ind w:firstLineChars="0"/>
+      </w:pPr>
+      <w:r>
+        <w:rPr>
+          <w:rFonts w:ascii="Lucida Console" w:hAnsi="Lucida Console"/>
+          <w:b/>
+        </w:rPr>
+        <w:t>"</w:t>
+      </w:r>
+      <w:r>
+        <w:rPr>
+          <w:rFonts w:ascii="Lucida Console" w:hAnsi="Lucida Console"/>
+          <w:b/>
+        </w:rPr>
+        <w:t xml:space="preserve">connect </w:t>
+      </w:r>
+      <w:r>
+        <w:rPr>
+          <w:rFonts w:ascii="Lucida Console" w:hAnsi="Lucida Console"/>
+          <w:b/>
+        </w:rPr>
+        <w:t>success</w:t>
+      </w:r>
+      <w:r>
+        <w:rPr>
+          <w:rFonts w:ascii="Lucida Console" w:hAnsi="Lucida Console"/>
+          <w:b/>
+        </w:rPr>
+        <w:t>"</w:t>
+      </w:r>
+      <w:r>
+        <w:t xml:space="preserve"> </w:t>
+      </w:r>
+      <w:r>
+        <w:rPr>
+          <w:rFonts w:hint="eastAsia"/>
+        </w:rPr>
+        <w:t>websocket连接成功</w:t>
+      </w:r>
+    </w:p>
+    <w:p>
+      <w:pPr>
+        <w:pStyle w:val="a3"/>
+        <w:numPr>
+          <w:ilvl w:val="0"/>
+          <w:numId w:val="8"/>
+        </w:numPr>
+        <w:ind w:firstLineChars="0"/>
+        <w:rPr>
+          <w:rFonts w:asciiTheme="minorEastAsia" w:hAnsiTheme="minorEastAsia"/>
+        </w:rPr>
+      </w:pPr>
+      <w:r>
+        <w:rPr>
+          <w:rFonts w:ascii="Lucida Console" w:hAnsi="Lucida Console"/>
+          <w:b/>
+        </w:rPr>
+        <w:t>"</w:t>
+      </w:r>
+      <w:r>
+        <w:rPr>
+          <w:rFonts w:ascii="Lucida Console" w:hAnsi="Lucida Console" w:hint="eastAsia"/>
+          <w:b/>
+        </w:rPr>
+        <w:t>disConnect</w:t>
+      </w:r>
+      <w:r>
+        <w:rPr>
+          <w:rFonts w:ascii="Lucida Console" w:hAnsi="Lucida Console"/>
+          <w:b/>
+        </w:rPr>
+        <w:t>"</w:t>
+      </w:r>
+      <w:r>
+        <w:rPr>
+          <w:rFonts w:ascii="Lucida Console" w:hAnsi="Lucida Console"/>
+          <w:b/>
+        </w:rPr>
+        <w:t xml:space="preserve"> </w:t>
+      </w:r>
+      <w:r>
+        <w:rPr>
+          <w:rFonts w:ascii="Lucida Console" w:hAnsi="Lucida Console" w:hint="eastAsia"/>
+          <w:b/>
         </w:rPr>
         <w:t>websocket</w:t>
       </w:r>
-      <w:proofErr w:type="spellEnd"/>
-      <w:r>
-        <w:rPr>
-          <w:rFonts w:hint="eastAsia"/>
-        </w:rPr>
-        <w:t>连接失败</w:t>
-      </w:r>
-    </w:p>
-    <w:p>
-      <w:pPr>
-        <w:pStyle w:val="a3"/>
-        <w:numPr>
-          <w:ilvl w:val="0"/>
-          <w:numId w:val="8"/>
-        </w:numPr>
-        <w:ind w:firstLineChars="0"/>
-      </w:pPr>
-      <w:r>
-        <w:rPr>
-          <w:rFonts w:ascii="Lucida Console" w:hAnsi="Lucida Console"/>
-          <w:b/>
-        </w:rPr>
-        <w:t>"</w:t>
-      </w:r>
-      <w:r>
-        <w:rPr>
-          <w:rFonts w:ascii="Lucida Console" w:hAnsi="Lucida Console"/>
-          <w:b/>
-        </w:rPr>
-        <w:t xml:space="preserve">connect </w:t>
-      </w:r>
-      <w:r>
-        <w:rPr>
-          <w:rFonts w:ascii="Lucida Console" w:hAnsi="Lucida Console"/>
-          <w:b/>
-        </w:rPr>
-        <w:t>success</w:t>
-      </w:r>
-      <w:r>
-        <w:rPr>
-          <w:rFonts w:ascii="Lucida Console" w:hAnsi="Lucida Console"/>
-          <w:b/>
-        </w:rPr>
-        <w:t>"</w:t>
-      </w:r>
-      <w:r>
-        <w:t xml:space="preserve"> </w:t>
-      </w:r>
-      <w:proofErr w:type="spellStart"/>
-      <w:r>
-        <w:rPr>
-          <w:rFonts w:hint="eastAsia"/>
-        </w:rPr>
-        <w:t>websocket</w:t>
-      </w:r>
-      <w:proofErr w:type="spellEnd"/>
-      <w:r>
-        <w:rPr>
-          <w:rFonts w:hint="eastAsia"/>
-        </w:rPr>
-        <w:t>连接成功</w:t>
-      </w:r>
-    </w:p>
-    <w:p>
-      <w:pPr>
-        <w:pStyle w:val="a3"/>
-        <w:numPr>
-          <w:ilvl w:val="0"/>
-          <w:numId w:val="8"/>
-        </w:numPr>
-        <w:ind w:firstLineChars="0"/>
-        <w:rPr>
-          <w:rFonts w:asciiTheme="minorEastAsia" w:hAnsiTheme="minorEastAsia"/>
-        </w:rPr>
-      </w:pPr>
-      <w:r>
-        <w:rPr>
-          <w:rFonts w:ascii="Lucida Console" w:hAnsi="Lucida Console"/>
-          <w:b/>
-        </w:rPr>
-        <w:t>"</w:t>
-      </w:r>
-      <w:proofErr w:type="spellStart"/>
-      <w:r>
-        <w:rPr>
-          <w:rFonts w:ascii="Lucida Console" w:hAnsi="Lucida Console" w:hint="eastAsia"/>
-          <w:b/>
-        </w:rPr>
-        <w:t>disConnect</w:t>
-      </w:r>
-      <w:proofErr w:type="spellEnd"/>
-      <w:r>
-        <w:rPr>
-          <w:rFonts w:ascii="Lucida Console" w:hAnsi="Lucida Console"/>
-          <w:b/>
-        </w:rPr>
-        <w:t>"</w:t>
-      </w:r>
-      <w:r>
-        <w:rPr>
-          <w:rFonts w:ascii="Lucida Console" w:hAnsi="Lucida Console"/>
-          <w:b/>
-        </w:rPr>
-        <w:t xml:space="preserve"> </w:t>
-      </w:r>
-      <w:proofErr w:type="spellStart"/>
-      <w:r>
-        <w:rPr>
-          <w:rFonts w:ascii="Lucida Console" w:hAnsi="Lucida Console" w:hint="eastAsia"/>
-          <w:b/>
-        </w:rPr>
-        <w:t>websocket</w:t>
-      </w:r>
-      <w:proofErr w:type="spellEnd"/>
       <w:r>
         <w:rPr>
           <w:rFonts w:asciiTheme="minorEastAsia" w:hAnsiTheme="minorEastAsia" w:hint="eastAsia"/>
@@ -5108,7 +4791,7 @@
                     <pic:cNvPicPr/>
                   </pic:nvPicPr>
                   <pic:blipFill>
-                    <a:blip r:embed="rId6" cstate="print">
+                    <a:blip r:embed="rId8" cstate="print">
                       <a:extLst>
                         <a:ext uri="{28A0092B-C50C-407E-A947-70E740481C1C}">
                           <a14:useLocalDpi xmlns:a14="http://schemas.microsoft.com/office/drawing/2010/main" val="0"/>
@@ -5191,21 +4874,7 @@
         <w:rPr>
           <w:rFonts w:hint="eastAsia"/>
         </w:rPr>
-        <w:t>使用</w:t>
-      </w:r>
-      <w:proofErr w:type="spellStart"/>
-      <w:r>
-        <w:rPr>
-          <w:rFonts w:hint="eastAsia"/>
-        </w:rPr>
-        <w:t>websocket</w:t>
-      </w:r>
-      <w:proofErr w:type="spellEnd"/>
-      <w:r>
-        <w:rPr>
-          <w:rFonts w:hint="eastAsia"/>
-        </w:rPr>
-        <w:t>进行连接：</w:t>
+        <w:t>使用websocket进行连接：</w:t>
       </w:r>
       <w:r>
         <w:t>ws://localhost:8088/WebSocket/</w:t>
@@ -5220,21 +4889,7 @@
         <w:rPr>
           <w:rFonts w:hint="eastAsia"/>
         </w:rPr>
-        <w:t>，</w:t>
-      </w:r>
-      <w:proofErr w:type="spellStart"/>
-      <w:r>
-        <w:rPr>
-          <w:rFonts w:hint="eastAsia"/>
-        </w:rPr>
-        <w:t>gameId</w:t>
-      </w:r>
-      <w:proofErr w:type="spellEnd"/>
-      <w:r>
-        <w:rPr>
-          <w:rFonts w:hint="eastAsia"/>
-        </w:rPr>
-        <w:t>即为匹配成功时获取的值</w:t>
+        <w:t>，gameId即为匹配成功时获取的值</w:t>
       </w:r>
     </w:p>
     <w:p>
@@ -5386,17 +5041,59 @@
           <w:rFonts w:ascii="Lucida Console" w:hAnsi="Lucida Console"/>
           <w:b/>
         </w:rPr>
+        <w:t xml:space="preserve">“cityId”: </w:t>
+      </w:r>
+      <w:r>
+        <w:rPr>
+          <w:rFonts w:ascii="Lucida Console" w:hAnsi="Lucida Console" w:hint="eastAsia"/>
+          <w:b/>
+        </w:rPr>
+        <w:t>int</w:t>
+      </w:r>
+      <w:r>
+        <w:rPr>
+          <w:rFonts w:ascii="Lucida Console" w:hAnsi="Lucida Console"/>
+          <w:b/>
+        </w:rPr>
+        <w:t xml:space="preserve"> </w:t>
+      </w:r>
+      <w:r>
+        <w:rPr>
+          <w:rFonts w:asciiTheme="minorEastAsia" w:hAnsiTheme="minorEastAsia" w:hint="eastAsia"/>
+        </w:rPr>
+        <w:t>用户操作的城池id</w:t>
+      </w:r>
+    </w:p>
+    <w:p>
+      <w:pPr>
+        <w:pStyle w:val="a3"/>
+        <w:numPr>
+          <w:ilvl w:val="0"/>
+          <w:numId w:val="22"/>
+        </w:numPr>
+        <w:ind w:firstLineChars="0"/>
+      </w:pPr>
+      <w:r>
+        <w:rPr>
+          <w:rFonts w:ascii="Lucida Console" w:hAnsi="Lucida Console"/>
+          <w:b/>
+        </w:rPr>
+        <w:t xml:space="preserve"> </w:t>
+      </w:r>
+      <w:r>
+        <w:rPr>
+          <w:rFonts w:ascii="Lucida Console" w:hAnsi="Lucida Console"/>
+          <w:b/>
+        </w:rPr>
         <w:t>“</w:t>
       </w:r>
-      <w:proofErr w:type="spellStart"/>
-      <w:r>
-        <w:rPr>
-          <w:rFonts w:ascii="Lucida Console" w:hAnsi="Lucida Console"/>
-          <w:b/>
-        </w:rPr>
-        <w:t>cityId</w:t>
-      </w:r>
-      <w:proofErr w:type="spellEnd"/>
+      <w:r>
+        <w:rPr>
+          <w:rFonts w:ascii="Lucida Console" w:hAnsi="Lucida Console"/>
+          <w:b/>
+        </w:rPr>
+        <w:t>target</w:t>
+      </w:r>
       <w:r>
         <w:rPr>
           <w:rFonts w:ascii="Lucida Console" w:hAnsi="Lucida Console"/>
@@ -5404,138 +5101,76 @@
         </w:rPr>
         <w:t xml:space="preserve">”: </w:t>
       </w:r>
-      <w:proofErr w:type="spellStart"/>
-      <w:r>
-        <w:rPr>
-          <w:rFonts w:ascii="Lucida Console" w:hAnsi="Lucida Console" w:hint="eastAsia"/>
+      <w:r>
+        <w:rPr>
+          <w:rFonts w:ascii="Lucida Console" w:hAnsi="Lucida Console"/>
+          <w:b/>
+        </w:rPr>
+        <w:t>String</w:t>
+      </w:r>
+      <w:r>
+        <w:rPr>
+          <w:rFonts w:ascii="Lucida Console" w:hAnsi="Lucida Console"/>
+          <w:b/>
+        </w:rPr>
+        <w:t xml:space="preserve"> </w:t>
+      </w:r>
+      <w:r>
+        <w:rPr>
+          <w:rFonts w:asciiTheme="majorHAnsi" w:eastAsiaTheme="majorHAnsi" w:hAnsiTheme="majorHAnsi" w:hint="eastAsia"/>
+        </w:rPr>
+        <w:t>目标</w:t>
+      </w:r>
+      <w:r>
+        <w:rPr>
+          <w:rFonts w:asciiTheme="majorHAnsi" w:eastAsiaTheme="majorHAnsi" w:hAnsiTheme="majorHAnsi" w:hint="eastAsia"/>
+        </w:rPr>
+        <w:t>（对手）</w:t>
+      </w:r>
+      <w:r>
+        <w:rPr>
+          <w:rFonts w:asciiTheme="majorHAnsi" w:eastAsiaTheme="majorHAnsi" w:hAnsiTheme="majorHAnsi" w:hint="eastAsia"/>
+        </w:rPr>
+        <w:t>地址</w:t>
+      </w:r>
+    </w:p>
+    <w:p>
+      <w:pPr>
+        <w:pStyle w:val="a3"/>
+        <w:numPr>
+          <w:ilvl w:val="0"/>
+          <w:numId w:val="22"/>
+        </w:numPr>
+        <w:ind w:firstLineChars="0"/>
+      </w:pPr>
+      <w:r>
+        <w:rPr>
+          <w:rFonts w:ascii="Lucida Console" w:hAnsi="Lucida Console"/>
+          <w:b/>
+        </w:rPr>
+        <w:t>“</w:t>
+      </w:r>
+      <w:r>
+        <w:rPr>
+          <w:rFonts w:ascii="Lucida Console" w:hAnsi="Lucida Console"/>
+          <w:b/>
+        </w:rPr>
+        <w:t>choice</w:t>
+      </w:r>
+      <w:r>
+        <w:rPr>
+          <w:rFonts w:ascii="Lucida Console" w:hAnsi="Lucida Console"/>
+          <w:b/>
+        </w:rPr>
+        <w:t xml:space="preserve">”: </w:t>
+      </w:r>
+      <w:r>
+        <w:rPr>
+          <w:rFonts w:ascii="Lucida Console" w:hAnsi="Lucida Console"/>
           <w:b/>
         </w:rPr>
         <w:t>int</w:t>
       </w:r>
-      <w:proofErr w:type="spellEnd"/>
-      <w:r>
-        <w:rPr>
-          <w:rFonts w:ascii="Lucida Console" w:hAnsi="Lucida Console"/>
-          <w:b/>
-        </w:rPr>
-        <w:t xml:space="preserve"> </w:t>
-      </w:r>
-      <w:r>
-        <w:rPr>
-          <w:rFonts w:asciiTheme="minorEastAsia" w:hAnsiTheme="minorEastAsia" w:hint="eastAsia"/>
-        </w:rPr>
-        <w:t>用户操作的城池id</w:t>
-      </w:r>
-    </w:p>
-    <w:p>
-      <w:pPr>
-        <w:pStyle w:val="a3"/>
-        <w:numPr>
-          <w:ilvl w:val="0"/>
-          <w:numId w:val="22"/>
-        </w:numPr>
-        <w:ind w:firstLineChars="0"/>
-      </w:pPr>
-      <w:r>
-        <w:rPr>
-          <w:rFonts w:ascii="Lucida Console" w:hAnsi="Lucida Console"/>
-          <w:b/>
-        </w:rPr>
-        <w:t xml:space="preserve"> </w:t>
-      </w:r>
-      <w:r>
-        <w:rPr>
-          <w:rFonts w:ascii="Lucida Console" w:hAnsi="Lucida Console"/>
-          <w:b/>
-        </w:rPr>
-        <w:t>“</w:t>
-      </w:r>
-      <w:r>
-        <w:rPr>
-          <w:rFonts w:ascii="Lucida Console" w:hAnsi="Lucida Console"/>
-          <w:b/>
-        </w:rPr>
-        <w:t>target</w:t>
-      </w:r>
-      <w:r>
-        <w:rPr>
-          <w:rFonts w:ascii="Lucida Console" w:hAnsi="Lucida Console"/>
-          <w:b/>
-        </w:rPr>
-        <w:t xml:space="preserve">”: </w:t>
-      </w:r>
-      <w:r>
-        <w:rPr>
-          <w:rFonts w:ascii="Lucida Console" w:hAnsi="Lucida Console"/>
-          <w:b/>
-        </w:rPr>
-        <w:t>String</w:t>
-      </w:r>
-      <w:r>
-        <w:rPr>
-          <w:rFonts w:ascii="Lucida Console" w:hAnsi="Lucida Console"/>
-          <w:b/>
-        </w:rPr>
-        <w:t xml:space="preserve"> </w:t>
-      </w:r>
-      <w:r>
-        <w:rPr>
-          <w:rFonts w:asciiTheme="majorHAnsi" w:eastAsiaTheme="majorHAnsi" w:hAnsiTheme="majorHAnsi" w:hint="eastAsia"/>
-        </w:rPr>
-        <w:t>目标</w:t>
-      </w:r>
-      <w:r>
-        <w:rPr>
-          <w:rFonts w:asciiTheme="majorHAnsi" w:eastAsiaTheme="majorHAnsi" w:hAnsiTheme="majorHAnsi" w:hint="eastAsia"/>
-        </w:rPr>
-        <w:t>（对手）</w:t>
-      </w:r>
-      <w:r>
-        <w:rPr>
-          <w:rFonts w:asciiTheme="majorHAnsi" w:eastAsiaTheme="majorHAnsi" w:hAnsiTheme="majorHAnsi" w:hint="eastAsia"/>
-        </w:rPr>
-        <w:t>地址</w:t>
-      </w:r>
-    </w:p>
-    <w:p>
-      <w:pPr>
-        <w:pStyle w:val="a3"/>
-        <w:numPr>
-          <w:ilvl w:val="0"/>
-          <w:numId w:val="22"/>
-        </w:numPr>
-        <w:ind w:firstLineChars="0"/>
-      </w:pPr>
-      <w:r>
-        <w:rPr>
-          <w:rFonts w:ascii="Lucida Console" w:hAnsi="Lucida Console"/>
-          <w:b/>
-        </w:rPr>
-        <w:t>“</w:t>
-      </w:r>
-      <w:r>
-        <w:rPr>
-          <w:rFonts w:ascii="Lucida Console" w:hAnsi="Lucida Console"/>
-          <w:b/>
-        </w:rPr>
-        <w:t>choice</w:t>
-      </w:r>
-      <w:r>
-        <w:rPr>
-          <w:rFonts w:ascii="Lucida Console" w:hAnsi="Lucida Console"/>
-          <w:b/>
-        </w:rPr>
-        <w:t xml:space="preserve">”: </w:t>
-      </w:r>
-      <w:proofErr w:type="spellStart"/>
-      <w:r>
-        <w:rPr>
-          <w:rFonts w:ascii="Lucida Console" w:hAnsi="Lucida Console"/>
-          <w:b/>
-        </w:rPr>
-        <w:t>int</w:t>
-      </w:r>
-      <w:proofErr w:type="spellEnd"/>
       <w:r>
         <w:rPr>
           <w:rFonts w:ascii="Lucida Console" w:hAnsi="Lucida Console"/>
@@ -6118,7 +5753,6 @@
                 <w:b/>
               </w:rPr>
             </w:pPr>
-            <w:proofErr w:type="spellStart"/>
             <w:r>
               <w:rPr>
                 <w:rFonts w:ascii="Lucida Console" w:hAnsi="Lucida Console" w:hint="eastAsia"/>
@@ -6126,7 +5760,6 @@
               </w:rPr>
               <w:t>cityId</w:t>
             </w:r>
-            <w:proofErr w:type="spellEnd"/>
           </w:p>
         </w:tc>
         <w:tc>
@@ -6964,7 +6597,6 @@
         </w:rPr>
         <w:t xml:space="preserve">”: </w:t>
       </w:r>
-      <w:proofErr w:type="spellStart"/>
       <w:r>
         <w:rPr>
           <w:rFonts w:ascii="Lucida Console" w:hAnsi="Lucida Console"/>
@@ -6972,7 +6604,6 @@
         </w:rPr>
         <w:t>int</w:t>
       </w:r>
-      <w:proofErr w:type="spellEnd"/>
       <w:r>
         <w:rPr>
           <w:rFonts w:ascii="Lucida Console" w:hAnsi="Lucida Console"/>
@@ -7003,7 +6634,6 @@
         </w:rPr>
         <w:t>“</w:t>
       </w:r>
-      <w:proofErr w:type="spellStart"/>
       <w:r>
         <w:rPr>
           <w:rFonts w:ascii="Lucida Console" w:hAnsi="Lucida Console"/>
@@ -7011,7 +6641,6 @@
         </w:rPr>
         <w:t>produceRate</w:t>
       </w:r>
-      <w:proofErr w:type="spellEnd"/>
       <w:r>
         <w:rPr>
           <w:rFonts w:ascii="Lucida Console" w:hAnsi="Lucida Console"/>
@@ -7056,7 +6685,6 @@
         </w:rPr>
         <w:t>“</w:t>
       </w:r>
-      <w:proofErr w:type="spellStart"/>
       <w:r>
         <w:rPr>
           <w:rFonts w:ascii="Lucida Console" w:hAnsi="Lucida Console"/>
@@ -7064,7 +6692,6 @@
         </w:rPr>
         <w:t>bonusPool</w:t>
       </w:r>
-      <w:proofErr w:type="spellEnd"/>
       <w:r>
         <w:rPr>
           <w:rFonts w:ascii="Lucida Console" w:hAnsi="Lucida Console"/>
@@ -7109,7 +6736,6 @@
         </w:rPr>
         <w:t xml:space="preserve"> “</w:t>
       </w:r>
-      <w:proofErr w:type="spellStart"/>
       <w:r>
         <w:rPr>
           <w:rFonts w:ascii="Lucida Console" w:hAnsi="Lucida Console"/>
@@ -7117,7 +6743,6 @@
         </w:rPr>
         <w:t>cityBonus</w:t>
       </w:r>
-      <w:proofErr w:type="spellEnd"/>
       <w:r>
         <w:rPr>
           <w:rFonts w:ascii="Lucida Console" w:hAnsi="Lucida Console"/>
@@ -7125,21 +6750,12 @@
         </w:rPr>
         <w:t xml:space="preserve">”: </w:t>
       </w:r>
-      <w:proofErr w:type="spellStart"/>
-      <w:r>
-        <w:rPr>
-          <w:rFonts w:ascii="Lucida Console" w:hAnsi="Lucida Console"/>
-          <w:b/>
-        </w:rPr>
-        <w:t>JSONArray</w:t>
-      </w:r>
-      <w:proofErr w:type="spellEnd"/>
-      <w:r>
-        <w:rPr>
-          <w:rFonts w:ascii="Lucida Console" w:hAnsi="Lucida Console"/>
-          <w:b/>
-        </w:rPr>
-        <w:t xml:space="preserve"> </w:t>
+      <w:r>
+        <w:rPr>
+          <w:rFonts w:ascii="Lucida Console" w:hAnsi="Lucida Console"/>
+          <w:b/>
+        </w:rPr>
+        <w:t xml:space="preserve">JSONArray </w:t>
       </w:r>
       <w:r>
         <w:rPr>
@@ -7174,47 +6790,7 @@
           <w:sz w:val="15"/>
           <w:szCs w:val="15"/>
         </w:rPr>
-        <w:t>“</w:t>
-      </w:r>
-      <w:proofErr w:type="spellStart"/>
-      <w:r>
-        <w:rPr>
-          <w:rFonts w:ascii="Lucida Console" w:hAnsi="Lucida Console"/>
-          <w:b/>
-          <w:sz w:val="15"/>
-          <w:szCs w:val="15"/>
-        </w:rPr>
-        <w:t>cityId</w:t>
-      </w:r>
-      <w:proofErr w:type="spellEnd"/>
-      <w:r>
-        <w:rPr>
-          <w:rFonts w:ascii="Lucida Console" w:hAnsi="Lucida Console"/>
-          <w:b/>
-          <w:sz w:val="15"/>
-          <w:szCs w:val="15"/>
-        </w:rPr>
-        <w:t xml:space="preserve">”: </w:t>
-      </w:r>
-      <w:proofErr w:type="spellStart"/>
-      <w:r>
-        <w:rPr>
-          <w:rFonts w:ascii="Lucida Console" w:hAnsi="Lucida Console"/>
-          <w:b/>
-          <w:sz w:val="15"/>
-          <w:szCs w:val="15"/>
-        </w:rPr>
-        <w:t>int</w:t>
-      </w:r>
-      <w:proofErr w:type="spellEnd"/>
-      <w:r>
-        <w:rPr>
-          <w:rFonts w:ascii="Lucida Console" w:hAnsi="Lucida Console"/>
-          <w:b/>
-          <w:sz w:val="15"/>
-          <w:szCs w:val="15"/>
-        </w:rPr>
-        <w:t xml:space="preserve"> </w:t>
+        <w:t xml:space="preserve">“cityId”: int </w:t>
       </w:r>
       <w:r>
         <w:rPr>
@@ -7247,7 +6823,6 @@
         </w:rPr>
         <w:t>“</w:t>
       </w:r>
-      <w:proofErr w:type="spellStart"/>
       <w:r>
         <w:rPr>
           <w:rFonts w:ascii="Lucida Console" w:hAnsi="Lucida Console"/>
@@ -7257,7 +6832,6 @@
         </w:rPr>
         <w:t>producedBonus</w:t>
       </w:r>
-      <w:proofErr w:type="spellEnd"/>
       <w:r>
         <w:rPr>
           <w:rFonts w:ascii="Lucida Console" w:hAnsi="Lucida Console"/>
@@ -7308,7 +6882,6 @@
         </w:rPr>
         <w:t>“</w:t>
       </w:r>
-      <w:proofErr w:type="spellStart"/>
       <w:r>
         <w:rPr>
           <w:rFonts w:ascii="Lucida Console" w:hAnsi="Lucida Console"/>
@@ -7316,7 +6889,43 @@
         </w:rPr>
         <w:t>cityId</w:t>
       </w:r>
-      <w:proofErr w:type="spellEnd"/>
+      <w:r>
+        <w:rPr>
+          <w:rFonts w:ascii="Lucida Console" w:hAnsi="Lucida Console"/>
+          <w:b/>
+        </w:rPr>
+        <w:t xml:space="preserve">”: int </w:t>
+      </w:r>
+      <w:r>
+        <w:rPr>
+          <w:rFonts w:asciiTheme="majorHAnsi" w:eastAsiaTheme="majorHAnsi" w:hAnsiTheme="majorHAnsi" w:hint="eastAsia"/>
+        </w:rPr>
+        <w:t>城池id</w:t>
+      </w:r>
+    </w:p>
+    <w:p>
+      <w:pPr>
+        <w:pStyle w:val="a3"/>
+        <w:numPr>
+          <w:ilvl w:val="0"/>
+          <w:numId w:val="22"/>
+        </w:numPr>
+        <w:ind w:firstLineChars="0"/>
+      </w:pPr>
+      <w:r>
+        <w:rPr>
+          <w:rFonts w:ascii="Lucida Console" w:hAnsi="Lucida Console"/>
+          <w:b/>
+        </w:rPr>
+        <w:t>“</w:t>
+      </w:r>
+      <w:r>
+        <w:rPr>
+          <w:rFonts w:ascii="Lucida Console" w:hAnsi="Lucida Console" w:hint="eastAsia"/>
+          <w:b/>
+        </w:rPr>
+        <w:t>cityName</w:t>
+      </w:r>
       <w:r>
         <w:rPr>
           <w:rFonts w:ascii="Lucida Console" w:hAnsi="Lucida Console"/>
@@ -7324,15 +6933,13 @@
         </w:rPr>
         <w:t xml:space="preserve">”: </w:t>
       </w:r>
-      <w:proofErr w:type="spellStart"/>
-      <w:r>
-        <w:rPr>
-          <w:rFonts w:ascii="Lucida Console" w:hAnsi="Lucida Console"/>
-          <w:b/>
-        </w:rPr>
-        <w:t>int</w:t>
-      </w:r>
-      <w:proofErr w:type="spellEnd"/>
+      <w:r>
+        <w:rPr>
+          <w:rFonts w:ascii="Lucida Console" w:hAnsi="Lucida Console"/>
+          <w:b/>
+        </w:rPr>
+        <w:t>string</w:t>
+      </w:r>
       <w:r>
         <w:rPr>
           <w:rFonts w:ascii="Lucida Console" w:hAnsi="Lucida Console"/>
@@ -7342,9 +6949,21 @@
       </w:r>
       <w:r>
         <w:rPr>
-          <w:rFonts w:asciiTheme="majorHAnsi" w:eastAsiaTheme="majorHAnsi" w:hAnsiTheme="majorHAnsi" w:hint="eastAsia"/>
-        </w:rPr>
-        <w:t>城池id</w:t>
+          <w:rFonts w:asciiTheme="minorEastAsia" w:hAnsiTheme="minorEastAsia" w:hint="eastAsia"/>
+        </w:rPr>
+        <w:t>城池</w:t>
+      </w:r>
+      <w:r>
+        <w:rPr>
+          <w:rFonts w:asciiTheme="minorEastAsia" w:hAnsiTheme="minorEastAsia" w:hint="eastAsia"/>
+        </w:rPr>
+        <w:t>名称</w:t>
+      </w:r>
+      <w:r>
+        <w:rPr>
+          <w:rFonts w:asciiTheme="minorEastAsia" w:hAnsiTheme="minorEastAsia" w:hint="eastAsia"/>
+        </w:rPr>
+        <w:t>(固定)</w:t>
       </w:r>
     </w:p>
     <w:p>
@@ -7363,15 +6982,62 @@
         </w:rPr>
         <w:t>“</w:t>
       </w:r>
-      <w:proofErr w:type="spellStart"/>
-      <w:r>
-        <w:rPr>
-          <w:rFonts w:ascii="Lucida Console" w:hAnsi="Lucida Console" w:hint="eastAsia"/>
-          <w:b/>
-        </w:rPr>
-        <w:t>cityName</w:t>
-      </w:r>
-      <w:proofErr w:type="spellEnd"/>
+      <w:r>
+        <w:rPr>
+          <w:rFonts w:ascii="Lucida Console" w:hAnsi="Lucida Console"/>
+          <w:b/>
+        </w:rPr>
+        <w:t>defenseIndex</w:t>
+      </w:r>
+      <w:r>
+        <w:rPr>
+          <w:rFonts w:ascii="Lucida Console" w:hAnsi="Lucida Console"/>
+          <w:b/>
+        </w:rPr>
+        <w:t xml:space="preserve">”: double </w:t>
+      </w:r>
+      <w:r>
+        <w:rPr>
+          <w:rFonts w:asciiTheme="minorEastAsia" w:hAnsiTheme="minorEastAsia" w:hint="eastAsia"/>
+        </w:rPr>
+        <w:t>城池</w:t>
+      </w:r>
+      <w:r>
+        <w:rPr>
+          <w:rFonts w:asciiTheme="minorEastAsia" w:hAnsiTheme="minorEastAsia" w:hint="eastAsia"/>
+        </w:rPr>
+        <w:t>防御指数</w:t>
+      </w:r>
+      <w:r>
+        <w:rPr>
+          <w:rFonts w:asciiTheme="minorEastAsia" w:hAnsiTheme="minorEastAsia" w:hint="eastAsia"/>
+        </w:rPr>
+        <w:t>(固定)</w:t>
+      </w:r>
+    </w:p>
+    <w:p>
+      <w:pPr>
+        <w:pStyle w:val="a3"/>
+        <w:numPr>
+          <w:ilvl w:val="0"/>
+          <w:numId w:val="22"/>
+        </w:numPr>
+        <w:ind w:firstLineChars="0"/>
+      </w:pPr>
+      <w:r>
+        <w:rPr>
+          <w:rFonts w:ascii="Lucida Console" w:hAnsi="Lucida Console"/>
+          <w:b/>
+        </w:rPr>
+        <w:t>“</w:t>
+      </w:r>
+      <w:r>
+        <w:rPr>
+          <w:rFonts w:ascii="Lucida Console" w:hAnsi="Lucida Console"/>
+          <w:b/>
+        </w:rPr>
+        <w:t>realtimePrice</w:t>
+      </w:r>
       <w:r>
         <w:rPr>
           <w:rFonts w:ascii="Lucida Console" w:hAnsi="Lucida Console"/>
@@ -7384,6 +7050,81 @@
           <w:rFonts w:ascii="Lucida Console" w:hAnsi="Lucida Console"/>
           <w:b/>
         </w:rPr>
+        <w:t>double</w:t>
+      </w:r>
+      <w:r>
+        <w:rPr>
+          <w:rFonts w:ascii="Lucida Console" w:hAnsi="Lucida Console"/>
+          <w:b/>
+        </w:rPr>
+        <w:t xml:space="preserve"> </w:t>
+      </w:r>
+      <w:r>
+        <w:rPr>
+          <w:rFonts w:asciiTheme="minorEastAsia" w:hAnsiTheme="minorEastAsia" w:hint="eastAsia"/>
+        </w:rPr>
+        <w:t>城池当前价格</w:t>
+      </w:r>
+    </w:p>
+    <w:p>
+      <w:pPr>
+        <w:pStyle w:val="a3"/>
+        <w:numPr>
+          <w:ilvl w:val="0"/>
+          <w:numId w:val="22"/>
+        </w:numPr>
+        <w:ind w:firstLineChars="0"/>
+      </w:pPr>
+      <w:r>
+        <w:rPr>
+          <w:rFonts w:ascii="Lucida Console" w:hAnsi="Lucida Console"/>
+          <w:b/>
+        </w:rPr>
+        <w:lastRenderedPageBreak/>
+        <w:t xml:space="preserve">“ifBeOccupied”: bool </w:t>
+      </w:r>
+      <w:r>
+        <w:rPr>
+          <w:rFonts w:asciiTheme="minorEastAsia" w:hAnsiTheme="minorEastAsia" w:hint="eastAsia"/>
+        </w:rPr>
+        <w:t>城池是否被占领</w:t>
+      </w:r>
+    </w:p>
+    <w:p>
+      <w:pPr>
+        <w:pStyle w:val="a3"/>
+        <w:numPr>
+          <w:ilvl w:val="0"/>
+          <w:numId w:val="22"/>
+        </w:numPr>
+        <w:ind w:firstLineChars="0"/>
+      </w:pPr>
+      <w:r>
+        <w:rPr>
+          <w:rFonts w:ascii="Lucida Console" w:hAnsi="Lucida Console"/>
+          <w:b/>
+        </w:rPr>
+        <w:t>“</w:t>
+      </w:r>
+      <w:r>
+        <w:rPr>
+          <w:rFonts w:ascii="Lucida Console" w:hAnsi="Lucida Console" w:hint="eastAsia"/>
+          <w:b/>
+        </w:rPr>
+        <w:t>belongPlayer</w:t>
+      </w:r>
+      <w:r>
+        <w:rPr>
+          <w:rFonts w:ascii="Lucida Console" w:hAnsi="Lucida Console"/>
+          <w:b/>
+        </w:rPr>
+        <w:t xml:space="preserve">”: </w:t>
+      </w:r>
+      <w:r>
+        <w:rPr>
+          <w:rFonts w:ascii="Lucida Console" w:hAnsi="Lucida Console" w:hint="eastAsia"/>
+          <w:b/>
+        </w:rPr>
         <w:t>string</w:t>
       </w:r>
       <w:r>
@@ -7397,19 +7138,7 @@
         <w:rPr>
           <w:rFonts w:asciiTheme="minorEastAsia" w:hAnsiTheme="minorEastAsia" w:hint="eastAsia"/>
         </w:rPr>
-        <w:t>城池</w:t>
-      </w:r>
-      <w:r>
-        <w:rPr>
-          <w:rFonts w:asciiTheme="minorEastAsia" w:hAnsiTheme="minorEastAsia" w:hint="eastAsia"/>
-        </w:rPr>
-        <w:t>名称</w:t>
-      </w:r>
-      <w:r>
-        <w:rPr>
-          <w:rFonts w:asciiTheme="minorEastAsia" w:hAnsiTheme="minorEastAsia" w:hint="eastAsia"/>
-        </w:rPr>
-        <w:t>(固定)</w:t>
+        <w:t>城池的拥有者地址</w:t>
       </w:r>
     </w:p>
     <w:p>
@@ -7426,220 +7155,7 @@
           <w:rFonts w:ascii="Lucida Console" w:hAnsi="Lucida Console"/>
           <w:b/>
         </w:rPr>
-        <w:t>“</w:t>
-      </w:r>
-      <w:proofErr w:type="spellStart"/>
-      <w:r>
-        <w:rPr>
-          <w:rFonts w:ascii="Lucida Console" w:hAnsi="Lucida Console"/>
-          <w:b/>
-        </w:rPr>
-        <w:t>defenseIndex</w:t>
-      </w:r>
-      <w:proofErr w:type="spellEnd"/>
-      <w:r>
-        <w:rPr>
-          <w:rFonts w:ascii="Lucida Console" w:hAnsi="Lucida Console"/>
-          <w:b/>
-        </w:rPr>
-        <w:t xml:space="preserve">”: double </w:t>
-      </w:r>
-      <w:r>
-        <w:rPr>
-          <w:rFonts w:asciiTheme="minorEastAsia" w:hAnsiTheme="minorEastAsia" w:hint="eastAsia"/>
-        </w:rPr>
-        <w:t>城池</w:t>
-      </w:r>
-      <w:r>
-        <w:rPr>
-          <w:rFonts w:asciiTheme="minorEastAsia" w:hAnsiTheme="minorEastAsia" w:hint="eastAsia"/>
-        </w:rPr>
-        <w:t>防御指数</w:t>
-      </w:r>
-      <w:r>
-        <w:rPr>
-          <w:rFonts w:asciiTheme="minorEastAsia" w:hAnsiTheme="minorEastAsia" w:hint="eastAsia"/>
-        </w:rPr>
-        <w:t>(固定)</w:t>
-      </w:r>
-    </w:p>
-    <w:p>
-      <w:pPr>
-        <w:pStyle w:val="a3"/>
-        <w:numPr>
-          <w:ilvl w:val="0"/>
-          <w:numId w:val="22"/>
-        </w:numPr>
-        <w:ind w:firstLineChars="0"/>
-      </w:pPr>
-      <w:r>
-        <w:rPr>
-          <w:rFonts w:ascii="Lucida Console" w:hAnsi="Lucida Console"/>
-          <w:b/>
-        </w:rPr>
-        <w:t>“</w:t>
-      </w:r>
-      <w:proofErr w:type="spellStart"/>
-      <w:r>
-        <w:rPr>
-          <w:rFonts w:ascii="Lucida Console" w:hAnsi="Lucida Console"/>
-          <w:b/>
-        </w:rPr>
-        <w:t>realtimePrice</w:t>
-      </w:r>
-      <w:proofErr w:type="spellEnd"/>
-      <w:r>
-        <w:rPr>
-          <w:rFonts w:ascii="Lucida Console" w:hAnsi="Lucida Console"/>
-          <w:b/>
-        </w:rPr>
-        <w:t xml:space="preserve">”: </w:t>
-      </w:r>
-      <w:r>
-        <w:rPr>
-          <w:rFonts w:ascii="Lucida Console" w:hAnsi="Lucida Console"/>
-          <w:b/>
-        </w:rPr>
-        <w:t>double</w:t>
-      </w:r>
-      <w:r>
-        <w:rPr>
-          <w:rFonts w:ascii="Lucida Console" w:hAnsi="Lucida Console"/>
-          <w:b/>
-        </w:rPr>
-        <w:t xml:space="preserve"> </w:t>
-      </w:r>
-      <w:r>
-        <w:rPr>
-          <w:rFonts w:asciiTheme="minorEastAsia" w:hAnsiTheme="minorEastAsia" w:hint="eastAsia"/>
-        </w:rPr>
-        <w:t>城池当前价格</w:t>
-      </w:r>
-    </w:p>
-    <w:p>
-      <w:pPr>
-        <w:pStyle w:val="a3"/>
-        <w:numPr>
-          <w:ilvl w:val="0"/>
-          <w:numId w:val="22"/>
-        </w:numPr>
-        <w:ind w:firstLineChars="0"/>
-      </w:pPr>
-      <w:r>
-        <w:rPr>
-          <w:rFonts w:ascii="Lucida Console" w:hAnsi="Lucida Console"/>
-          <w:b/>
-        </w:rPr>
-        <w:lastRenderedPageBreak/>
-        <w:t>“</w:t>
-      </w:r>
-      <w:proofErr w:type="spellStart"/>
-      <w:r>
-        <w:rPr>
-          <w:rFonts w:ascii="Lucida Console" w:hAnsi="Lucida Console"/>
-          <w:b/>
-        </w:rPr>
-        <w:t>ifBeOccupied</w:t>
-      </w:r>
-      <w:proofErr w:type="spellEnd"/>
-      <w:r>
-        <w:rPr>
-          <w:rFonts w:ascii="Lucida Console" w:hAnsi="Lucida Console"/>
-          <w:b/>
-        </w:rPr>
-        <w:t xml:space="preserve">”: bool </w:t>
-      </w:r>
-      <w:r>
-        <w:rPr>
-          <w:rFonts w:asciiTheme="minorEastAsia" w:hAnsiTheme="minorEastAsia" w:hint="eastAsia"/>
-        </w:rPr>
-        <w:t>城池是否被占领</w:t>
-      </w:r>
-    </w:p>
-    <w:p>
-      <w:pPr>
-        <w:pStyle w:val="a3"/>
-        <w:numPr>
-          <w:ilvl w:val="0"/>
-          <w:numId w:val="22"/>
-        </w:numPr>
-        <w:ind w:firstLineChars="0"/>
-      </w:pPr>
-      <w:r>
-        <w:rPr>
-          <w:rFonts w:ascii="Lucida Console" w:hAnsi="Lucida Console"/>
-          <w:b/>
-        </w:rPr>
-        <w:t>“</w:t>
-      </w:r>
-      <w:proofErr w:type="spellStart"/>
-      <w:r>
-        <w:rPr>
-          <w:rFonts w:ascii="Lucida Console" w:hAnsi="Lucida Console" w:hint="eastAsia"/>
-          <w:b/>
-        </w:rPr>
-        <w:t>belongPlayer</w:t>
-      </w:r>
-      <w:proofErr w:type="spellEnd"/>
-      <w:r>
-        <w:rPr>
-          <w:rFonts w:ascii="Lucida Console" w:hAnsi="Lucida Console"/>
-          <w:b/>
-        </w:rPr>
-        <w:t xml:space="preserve">”: </w:t>
-      </w:r>
-      <w:r>
-        <w:rPr>
-          <w:rFonts w:ascii="Lucida Console" w:hAnsi="Lucida Console" w:hint="eastAsia"/>
-          <w:b/>
-        </w:rPr>
-        <w:t>string</w:t>
-      </w:r>
-      <w:r>
-        <w:rPr>
-          <w:rFonts w:ascii="Lucida Console" w:hAnsi="Lucida Console"/>
-          <w:b/>
-        </w:rPr>
-        <w:t xml:space="preserve"> </w:t>
-      </w:r>
-      <w:r>
-        <w:rPr>
-          <w:rFonts w:asciiTheme="minorEastAsia" w:hAnsiTheme="minorEastAsia" w:hint="eastAsia"/>
-        </w:rPr>
-        <w:t>城池的拥有者地址</w:t>
-      </w:r>
-    </w:p>
-    <w:p>
-      <w:pPr>
-        <w:pStyle w:val="a3"/>
-        <w:numPr>
-          <w:ilvl w:val="0"/>
-          <w:numId w:val="22"/>
-        </w:numPr>
-        <w:ind w:firstLineChars="0"/>
-      </w:pPr>
-      <w:r>
-        <w:rPr>
-          <w:rFonts w:ascii="Lucida Console" w:hAnsi="Lucida Console"/>
-          <w:b/>
-        </w:rPr>
-        <w:t>“</w:t>
-      </w:r>
-      <w:proofErr w:type="spellStart"/>
-      <w:r>
-        <w:rPr>
-          <w:rFonts w:ascii="Lucida Console" w:hAnsi="Lucida Console"/>
-          <w:b/>
-        </w:rPr>
-        <w:t>producedBonus</w:t>
-      </w:r>
-      <w:proofErr w:type="spellEnd"/>
-      <w:r>
-        <w:rPr>
-          <w:rFonts w:ascii="Lucida Console" w:hAnsi="Lucida Console"/>
-          <w:b/>
-        </w:rPr>
-        <w:t xml:space="preserve">”: double </w:t>
+        <w:t xml:space="preserve">“producedBonus”: double </w:t>
       </w:r>
       <w:r>
         <w:rPr>
@@ -8380,7 +7896,6 @@
               </w:rPr>
               <w:t>rue/</w:t>
             </w:r>
-            <w:proofErr w:type="spellStart"/>
             <w:r>
               <w:rPr>
                 <w:rFonts w:ascii="Lucida Console" w:hAnsi="Lucida Console"/>
@@ -8388,7 +7903,6 @@
               </w:rPr>
               <w:t>fasle</w:t>
             </w:r>
-            <w:proofErr w:type="spellEnd"/>
           </w:p>
         </w:tc>
       </w:tr>
@@ -8496,7 +8010,6 @@
                 <w:szCs w:val="18"/>
               </w:rPr>
             </w:pPr>
-            <w:proofErr w:type="spellStart"/>
             <w:r>
               <w:rPr>
                 <w:rFonts w:ascii="Lucida Console" w:hAnsi="Lucida Console" w:hint="eastAsia"/>
@@ -8506,7 +8019,6 @@
               </w:rPr>
               <w:t>beAttackRequest</w:t>
             </w:r>
-            <w:proofErr w:type="spellEnd"/>
           </w:p>
         </w:tc>
         <w:tc>
@@ -8522,7 +8034,6 @@
                 <w:b/>
               </w:rPr>
             </w:pPr>
-            <w:proofErr w:type="spellStart"/>
             <w:r>
               <w:rPr>
                 <w:rFonts w:ascii="Lucida Console" w:hAnsi="Lucida Console" w:hint="eastAsia"/>
@@ -8530,7 +8041,6 @@
               </w:rPr>
               <w:t>getCity</w:t>
             </w:r>
-            <w:proofErr w:type="spellEnd"/>
           </w:p>
         </w:tc>
         <w:tc>
@@ -8546,7 +8056,6 @@
                 <w:b/>
               </w:rPr>
             </w:pPr>
-            <w:proofErr w:type="spellStart"/>
             <w:r>
               <w:rPr>
                 <w:rFonts w:ascii="Lucida Console" w:hAnsi="Lucida Console" w:hint="eastAsia"/>
@@ -8554,7 +8063,6 @@
               </w:rPr>
               <w:t>beforeBattle</w:t>
             </w:r>
-            <w:proofErr w:type="spellEnd"/>
           </w:p>
         </w:tc>
       </w:tr>
@@ -8719,7 +8227,6 @@
                 <w:b/>
               </w:rPr>
             </w:pPr>
-            <w:proofErr w:type="spellStart"/>
             <w:r>
               <w:rPr>
                 <w:rFonts w:ascii="Lucida Console" w:hAnsi="Lucida Console" w:hint="eastAsia"/>
@@ -8727,7 +8234,6 @@
               </w:rPr>
               <w:t>cityId</w:t>
             </w:r>
-            <w:proofErr w:type="spellEnd"/>
             <w:r>
               <w:rPr>
                 <w:rFonts w:ascii="Lucida Console" w:hAnsi="Lucida Console" w:hint="eastAsia"/>
@@ -8898,7 +8404,6 @@
                 <w:b/>
               </w:rPr>
             </w:pPr>
-            <w:proofErr w:type="spellStart"/>
             <w:r>
               <w:rPr>
                 <w:rFonts w:ascii="Lucida Console" w:hAnsi="Lucida Console"/>
@@ -8906,7 +8411,6 @@
               </w:rPr>
               <w:t>realtimePrice</w:t>
             </w:r>
-            <w:proofErr w:type="spellEnd"/>
           </w:p>
         </w:tc>
         <w:tc>
@@ -9034,7 +8538,6 @@
                 <w:b/>
               </w:rPr>
             </w:pPr>
-            <w:proofErr w:type="spellStart"/>
             <w:r>
               <w:rPr>
                 <w:rFonts w:ascii="Lucida Console" w:hAnsi="Lucida Console"/>
@@ -9042,7 +8545,6 @@
               </w:rPr>
               <w:t>ifBeOccupied</w:t>
             </w:r>
-            <w:proofErr w:type="spellEnd"/>
           </w:p>
         </w:tc>
         <w:tc>
@@ -9184,7 +8686,6 @@
                 <w:b/>
               </w:rPr>
             </w:pPr>
-            <w:proofErr w:type="spellStart"/>
             <w:r>
               <w:rPr>
                 <w:rFonts w:ascii="Lucida Console" w:hAnsi="Lucida Console" w:hint="eastAsia"/>
@@ -9192,7 +8693,6 @@
               </w:rPr>
               <w:t>belongPlayer</w:t>
             </w:r>
-            <w:proofErr w:type="spellEnd"/>
           </w:p>
         </w:tc>
         <w:tc>
@@ -9320,7 +8820,6 @@
                 <w:b/>
               </w:rPr>
             </w:pPr>
-            <w:proofErr w:type="spellStart"/>
             <w:r>
               <w:rPr>
                 <w:rFonts w:ascii="Lucida Console" w:hAnsi="Lucida Console"/>
@@ -9328,7 +8827,6 @@
               </w:rPr>
               <w:t>producedBonus</w:t>
             </w:r>
-            <w:proofErr w:type="spellEnd"/>
           </w:p>
         </w:tc>
         <w:tc>
@@ -9491,127 +8989,107 @@
       <w:r>
         <w:t xml:space="preserve"> </w:t>
       </w:r>
-      <w:proofErr w:type="spellStart"/>
-      <w:r>
-        <w:rPr>
-          <w:rFonts w:hint="eastAsia"/>
+      <w:r>
+        <w:rPr>
+          <w:rFonts w:hint="eastAsia"/>
+        </w:rPr>
+        <w:t>websocket连接失败</w:t>
+      </w:r>
+    </w:p>
+    <w:p>
+      <w:pPr>
+        <w:pStyle w:val="a3"/>
+        <w:numPr>
+          <w:ilvl w:val="0"/>
+          <w:numId w:val="8"/>
+        </w:numPr>
+        <w:ind w:firstLineChars="0"/>
+      </w:pPr>
+      <w:r>
+        <w:rPr>
+          <w:rFonts w:ascii="Lucida Console" w:hAnsi="Lucida Console"/>
+          <w:b/>
+        </w:rPr>
+        <w:t>"</w:t>
+      </w:r>
+      <w:r>
+        <w:rPr>
+          <w:rFonts w:ascii="Lucida Console" w:hAnsi="Lucida Console"/>
+          <w:b/>
+        </w:rPr>
+        <w:t xml:space="preserve">connect </w:t>
+      </w:r>
+      <w:r>
+        <w:rPr>
+          <w:rFonts w:ascii="Lucida Console" w:hAnsi="Lucida Console"/>
+          <w:b/>
+        </w:rPr>
+        <w:t>success</w:t>
+      </w:r>
+      <w:r>
+        <w:rPr>
+          <w:rFonts w:ascii="Lucida Console" w:hAnsi="Lucida Console"/>
+          <w:b/>
+        </w:rPr>
+        <w:t>"</w:t>
+      </w:r>
+      <w:r>
+        <w:t xml:space="preserve"> </w:t>
+      </w:r>
+      <w:r>
+        <w:rPr>
+          <w:rFonts w:hint="eastAsia"/>
+        </w:rPr>
+        <w:t>websocket连接成功</w:t>
+      </w:r>
+    </w:p>
+    <w:p>
+      <w:pPr>
+        <w:pStyle w:val="a3"/>
+        <w:numPr>
+          <w:ilvl w:val="0"/>
+          <w:numId w:val="8"/>
+        </w:numPr>
+        <w:ind w:firstLineChars="0"/>
+        <w:rPr>
+          <w:rFonts w:asciiTheme="minorEastAsia" w:hAnsiTheme="minorEastAsia"/>
+        </w:rPr>
+      </w:pPr>
+      <w:r>
+        <w:rPr>
+          <w:rFonts w:ascii="Lucida Console" w:hAnsi="Lucida Console"/>
+          <w:b/>
+        </w:rPr>
+        <w:t>"</w:t>
+      </w:r>
+      <w:r>
+        <w:rPr>
+          <w:rFonts w:ascii="Lucida Console" w:hAnsi="Lucida Console" w:hint="eastAsia"/>
+          <w:b/>
+        </w:rPr>
+        <w:t>disConnect</w:t>
+      </w:r>
+      <w:r>
+        <w:rPr>
+          <w:rFonts w:ascii="Lucida Console" w:hAnsi="Lucida Console"/>
+          <w:b/>
+        </w:rPr>
+        <w:t>"</w:t>
+      </w:r>
+      <w:r>
+        <w:rPr>
+          <w:rFonts w:ascii="Lucida Console" w:hAnsi="Lucida Console"/>
+          <w:b/>
+        </w:rPr>
+        <w:t xml:space="preserve"> </w:t>
+      </w:r>
+      <w:r>
+        <w:rPr>
+          <w:rFonts w:ascii="Lucida Console" w:hAnsi="Lucida Console" w:hint="eastAsia"/>
+          <w:b/>
         </w:rPr>
         <w:t>websocket</w:t>
       </w:r>
-      <w:proofErr w:type="spellEnd"/>
-      <w:r>
-        <w:rPr>
-          <w:rFonts w:hint="eastAsia"/>
-        </w:rPr>
-        <w:t>连接失败</w:t>
-      </w:r>
-    </w:p>
-    <w:p>
-      <w:pPr>
-        <w:pStyle w:val="a3"/>
-        <w:numPr>
-          <w:ilvl w:val="0"/>
-          <w:numId w:val="8"/>
-        </w:numPr>
-        <w:ind w:firstLineChars="0"/>
-      </w:pPr>
-      <w:r>
-        <w:rPr>
-          <w:rFonts w:ascii="Lucida Console" w:hAnsi="Lucida Console"/>
-          <w:b/>
-        </w:rPr>
-        <w:t>"</w:t>
-      </w:r>
-      <w:r>
-        <w:rPr>
-          <w:rFonts w:ascii="Lucida Console" w:hAnsi="Lucida Console"/>
-          <w:b/>
-        </w:rPr>
-        <w:t xml:space="preserve">connect </w:t>
-      </w:r>
-      <w:r>
-        <w:rPr>
-          <w:rFonts w:ascii="Lucida Console" w:hAnsi="Lucida Console"/>
-          <w:b/>
-        </w:rPr>
-        <w:t>success</w:t>
-      </w:r>
-      <w:r>
-        <w:rPr>
-          <w:rFonts w:ascii="Lucida Console" w:hAnsi="Lucida Console"/>
-          <w:b/>
-        </w:rPr>
-        <w:t>"</w:t>
-      </w:r>
-      <w:r>
-        <w:t xml:space="preserve"> </w:t>
-      </w:r>
-      <w:proofErr w:type="spellStart"/>
-      <w:r>
-        <w:rPr>
-          <w:rFonts w:hint="eastAsia"/>
-        </w:rPr>
-        <w:t>websocket</w:t>
-      </w:r>
-      <w:proofErr w:type="spellEnd"/>
-      <w:r>
-        <w:rPr>
-          <w:rFonts w:hint="eastAsia"/>
-        </w:rPr>
-        <w:t>连接成功</w:t>
-      </w:r>
-    </w:p>
-    <w:p>
-      <w:pPr>
-        <w:pStyle w:val="a3"/>
-        <w:numPr>
-          <w:ilvl w:val="0"/>
-          <w:numId w:val="8"/>
-        </w:numPr>
-        <w:ind w:firstLineChars="0"/>
-        <w:rPr>
-          <w:rFonts w:asciiTheme="minorEastAsia" w:hAnsiTheme="minorEastAsia"/>
-        </w:rPr>
-      </w:pPr>
-      <w:r>
-        <w:rPr>
-          <w:rFonts w:ascii="Lucida Console" w:hAnsi="Lucida Console"/>
-          <w:b/>
-        </w:rPr>
-        <w:t>"</w:t>
-      </w:r>
-      <w:proofErr w:type="spellStart"/>
-      <w:r>
-        <w:rPr>
-          <w:rFonts w:ascii="Lucida Console" w:hAnsi="Lucida Console" w:hint="eastAsia"/>
-          <w:b/>
-        </w:rPr>
-        <w:t>disConnect</w:t>
-      </w:r>
-      <w:proofErr w:type="spellEnd"/>
-      <w:r>
-        <w:rPr>
-          <w:rFonts w:ascii="Lucida Console" w:hAnsi="Lucida Console"/>
-          <w:b/>
-        </w:rPr>
-        <w:t>"</w:t>
-      </w:r>
-      <w:r>
-        <w:rPr>
-          <w:rFonts w:ascii="Lucida Console" w:hAnsi="Lucida Console"/>
-          <w:b/>
-        </w:rPr>
-        <w:t xml:space="preserve"> </w:t>
-      </w:r>
-      <w:proofErr w:type="spellStart"/>
-      <w:r>
-        <w:rPr>
-          <w:rFonts w:ascii="Lucida Console" w:hAnsi="Lucida Console" w:hint="eastAsia"/>
-          <w:b/>
-        </w:rPr>
-        <w:t>websocket</w:t>
-      </w:r>
-      <w:proofErr w:type="spellEnd"/>
       <w:r>
         <w:rPr>
           <w:rFonts w:asciiTheme="minorEastAsia" w:hAnsiTheme="minorEastAsia" w:hint="eastAsia"/>
@@ -9701,21 +9179,7 @@
         <w:rPr>
           <w:rFonts w:hint="eastAsia"/>
         </w:rPr>
-        <w:t>使用</w:t>
-      </w:r>
-      <w:proofErr w:type="spellStart"/>
-      <w:r>
-        <w:rPr>
-          <w:rFonts w:hint="eastAsia"/>
-        </w:rPr>
-        <w:t>websocket</w:t>
-      </w:r>
-      <w:proofErr w:type="spellEnd"/>
-      <w:r>
-        <w:rPr>
-          <w:rFonts w:hint="eastAsia"/>
-        </w:rPr>
-        <w:t>进行连接：</w:t>
+        <w:t>使用websocket进行连接：</w:t>
       </w:r>
       <w:r>
         <w:t>ws://localhost:8088/WebSocket/</w:t>
@@ -9733,34 +9197,13 @@
         <w:rPr>
           <w:rFonts w:hint="eastAsia"/>
         </w:rPr>
-        <w:t>，</w:t>
-      </w:r>
-      <w:proofErr w:type="spellStart"/>
-      <w:r>
-        <w:rPr>
-          <w:rFonts w:hint="eastAsia"/>
-        </w:rPr>
-        <w:t>gameId</w:t>
-      </w:r>
-      <w:proofErr w:type="spellEnd"/>
-      <w:r>
-        <w:rPr>
-          <w:rFonts w:hint="eastAsia"/>
-        </w:rPr>
-        <w:t>即为匹配成功时获取的值</w:t>
-      </w:r>
-      <w:r>
-        <w:rPr>
-          <w:rFonts w:hint="eastAsia"/>
-        </w:rPr>
-        <w:t>，</w:t>
-      </w:r>
-      <w:proofErr w:type="spellStart"/>
-      <w:r>
-        <w:rPr>
-          <w:rFonts w:hint="eastAsia"/>
-        </w:rPr>
-        <w:t>battle</w:t>
+        <w:t>，gameId即为匹配成功时获取的值</w:t>
+      </w:r>
+      <w:r>
+        <w:rPr>
+          <w:rFonts w:hint="eastAsia"/>
+        </w:rPr>
+        <w:t>，battle</w:t>
       </w:r>
       <w:r>
         <w:t>I</w:t>
@@ -9769,14 +9212,7 @@
         <w:rPr>
           <w:rFonts w:hint="eastAsia"/>
         </w:rPr>
-        <w:t>d</w:t>
-      </w:r>
-      <w:proofErr w:type="spellEnd"/>
-      <w:r>
-        <w:rPr>
-          <w:rFonts w:hint="eastAsia"/>
-        </w:rPr>
-        <w:t>形式为</w:t>
+        <w:t>d形式为</w:t>
       </w:r>
       <w:r>
         <w:t>:</w:t>
@@ -9786,18 +9222,10 @@
       <w:pPr>
         <w:pStyle w:val="a3"/>
         <w:ind w:left="420" w:firstLineChars="0" w:firstLine="0"/>
-        <w:rPr>
-          <w:rFonts w:hint="eastAsia"/>
-        </w:rPr>
-      </w:pPr>
-      <w:r>
-        <w:t>address1&amp;&amp;address2&amp;&amp;</w:t>
-      </w:r>
-      <w:proofErr w:type="spellStart"/>
-      <w:r>
-        <w:t>cityId</w:t>
-      </w:r>
-      <w:proofErr w:type="spellEnd"/>
+      </w:pPr>
+      <w:r>
+        <w:t>address1&amp;&amp;address2&amp;&amp;cityId</w:t>
+      </w:r>
       <w:r>
         <w:rPr>
           <w:rFonts w:hint="eastAsia"/>
@@ -9826,21 +9254,7 @@
         <w:rPr>
           <w:rFonts w:hint="eastAsia"/>
         </w:rPr>
-        <w:t>为防御者的地址，</w:t>
-      </w:r>
-      <w:proofErr w:type="spellStart"/>
-      <w:r>
-        <w:rPr>
-          <w:rFonts w:hint="eastAsia"/>
-        </w:rPr>
-        <w:t>cityId</w:t>
-      </w:r>
-      <w:proofErr w:type="spellEnd"/>
-      <w:r>
-        <w:rPr>
-          <w:rFonts w:hint="eastAsia"/>
-        </w:rPr>
-        <w:t>为目标城池id。</w:t>
+        <w:t>为防御者的地址，cityId为目标城池id。</w:t>
       </w:r>
     </w:p>
     <w:p>
@@ -9974,9 +9388,6 @@
           <w:numId w:val="22"/>
         </w:numPr>
         <w:ind w:firstLineChars="0"/>
-        <w:rPr>
-          <w:rFonts w:hint="eastAsia"/>
-        </w:rPr>
       </w:pPr>
       <w:r>
         <w:rPr>
@@ -9999,21 +9410,12 @@
         </w:rPr>
         <w:t xml:space="preserve">”: </w:t>
       </w:r>
-      <w:proofErr w:type="spellStart"/>
-      <w:r>
-        <w:rPr>
-          <w:rFonts w:ascii="Lucida Console" w:hAnsi="Lucida Console"/>
-          <w:b/>
-        </w:rPr>
-        <w:t>int</w:t>
-      </w:r>
-      <w:proofErr w:type="spellEnd"/>
-      <w:r>
-        <w:rPr>
-          <w:rFonts w:ascii="Lucida Console" w:hAnsi="Lucida Console"/>
-          <w:b/>
-        </w:rPr>
-        <w:t>[]</w:t>
+      <w:r>
+        <w:rPr>
+          <w:rFonts w:ascii="Lucida Console" w:hAnsi="Lucida Console"/>
+          <w:b/>
+        </w:rPr>
+        <w:t>int[]</w:t>
       </w:r>
       <w:r>
         <w:rPr>
@@ -10153,7 +9555,6 @@
         </w:rPr>
         <w:t xml:space="preserve">”: </w:t>
       </w:r>
-      <w:proofErr w:type="spellStart"/>
       <w:r>
         <w:rPr>
           <w:rFonts w:ascii="Lucida Console" w:hAnsi="Lucida Console" w:hint="eastAsia"/>
@@ -10161,7 +9562,6 @@
         </w:rPr>
         <w:t>int</w:t>
       </w:r>
-      <w:proofErr w:type="spellEnd"/>
       <w:r>
         <w:rPr>
           <w:rFonts w:asciiTheme="minorEastAsia" w:hAnsiTheme="minorEastAsia" w:hint="eastAsia"/>
@@ -10222,7 +9622,6 @@
         </w:rPr>
         <w:t xml:space="preserve">”: </w:t>
       </w:r>
-      <w:proofErr w:type="spellStart"/>
       <w:r>
         <w:rPr>
           <w:rFonts w:ascii="Lucida Console" w:hAnsi="Lucida Console" w:hint="eastAsia"/>
@@ -10230,7 +9629,6 @@
         </w:rPr>
         <w:t>int</w:t>
       </w:r>
-      <w:proofErr w:type="spellEnd"/>
       <w:r>
         <w:rPr>
           <w:rFonts w:asciiTheme="minorEastAsia" w:hAnsiTheme="minorEastAsia" w:hint="eastAsia"/>
@@ -10238,13 +9636,7 @@
         <w:t>选择的士兵种类</w:t>
       </w:r>
     </w:p>
-    <w:p>
-      <w:pPr>
-        <w:rPr>
-          <w:rFonts w:hint="eastAsia"/>
-        </w:rPr>
-      </w:pPr>
-    </w:p>
+    <w:p/>
     <w:p>
       <w:r>
         <w:rPr>
@@ -10471,13 +9863,7 @@
         </w:tc>
       </w:tr>
     </w:tbl>
-    <w:p>
-      <w:pPr>
-        <w:rPr>
-          <w:rFonts w:hint="eastAsia"/>
-        </w:rPr>
-      </w:pPr>
-    </w:p>
+    <w:p/>
     <w:p>
       <w:r>
         <w:rPr>
@@ -10534,7 +9920,6 @@
                 <w:b/>
               </w:rPr>
             </w:pPr>
-            <w:proofErr w:type="spellStart"/>
             <w:r>
               <w:rPr>
                 <w:rFonts w:ascii="Lucida Console" w:hAnsi="Lucida Console" w:hint="eastAsia"/>
@@ -10549,7 +9934,6 @@
               </w:rPr>
               <w:t>uySoldiers</w:t>
             </w:r>
-            <w:proofErr w:type="spellEnd"/>
           </w:p>
         </w:tc>
         <w:tc>
@@ -10594,7 +9978,6 @@
                 <w:b/>
               </w:rPr>
             </w:pPr>
-            <w:proofErr w:type="spellStart"/>
             <w:r>
               <w:rPr>
                 <w:rFonts w:ascii="Lucida Console" w:hAnsi="Lucida Console" w:hint="eastAsia"/>
@@ -10609,7 +9992,6 @@
               </w:rPr>
               <w:t>ickSoldier</w:t>
             </w:r>
-            <w:proofErr w:type="spellEnd"/>
           </w:p>
         </w:tc>
       </w:tr>
@@ -10713,7 +10095,7 @@
             <w:pPr>
               <w:jc w:val="center"/>
               <w:rPr>
-                <w:rFonts w:ascii="Lucida Console" w:hAnsi="Lucida Console" w:hint="eastAsia"/>
+                <w:rFonts w:ascii="Lucida Console" w:hAnsi="Lucida Console"/>
                 <w:b/>
               </w:rPr>
             </w:pPr>
@@ -10950,7 +10332,7 @@
             <w:pPr>
               <w:jc w:val="center"/>
               <w:rPr>
-                <w:rFonts w:ascii="Lucida Console" w:hAnsi="Lucida Console" w:hint="eastAsia"/>
+                <w:rFonts w:ascii="Lucida Console" w:hAnsi="Lucida Console"/>
                 <w:b/>
               </w:rPr>
             </w:pPr>
@@ -11047,7 +10429,7 @@
             <w:pPr>
               <w:jc w:val="center"/>
               <w:rPr>
-                <w:rFonts w:ascii="Lucida Console" w:hAnsi="Lucida Console" w:hint="eastAsia"/>
+                <w:rFonts w:ascii="Lucida Console" w:hAnsi="Lucida Console"/>
                 <w:b/>
               </w:rPr>
             </w:pPr>
@@ -11181,7 +10563,7 @@
             <w:pPr>
               <w:jc w:val="center"/>
               <w:rPr>
-                <w:rFonts w:ascii="Lucida Console" w:hAnsi="Lucida Console" w:hint="eastAsia"/>
+                <w:rFonts w:ascii="Lucida Console" w:hAnsi="Lucida Console"/>
                 <w:b/>
               </w:rPr>
             </w:pPr>
@@ -11227,9 +10609,6 @@
           <w:numId w:val="22"/>
         </w:numPr>
         <w:ind w:firstLineChars="0"/>
-        <w:rPr>
-          <w:rFonts w:hint="eastAsia"/>
-        </w:rPr>
       </w:pPr>
       <w:r>
         <w:rPr>
@@ -11249,7 +10628,6 @@
         </w:rPr>
         <w:t>（</w:t>
       </w:r>
-      <w:proofErr w:type="spellStart"/>
       <w:r>
         <w:rPr>
           <w:rFonts w:asciiTheme="minorEastAsia" w:hAnsiTheme="minorEastAsia"/>
@@ -11262,7 +10640,6 @@
         </w:rPr>
         <w:t>rray</w:t>
       </w:r>
-      <w:proofErr w:type="spellEnd"/>
       <w:r>
         <w:rPr>
           <w:rFonts w:asciiTheme="minorEastAsia" w:hAnsiTheme="minorEastAsia"/>
@@ -11305,17 +10682,493 @@
           <w:rFonts w:ascii="Lucida Console" w:hAnsi="Lucida Console"/>
           <w:b/>
         </w:rPr>
+        <w:t xml:space="preserve">: int </w:t>
+      </w:r>
+      <w:r>
+        <w:rPr>
+          <w:rFonts w:asciiTheme="minorEastAsia" w:hAnsiTheme="minorEastAsia" w:hint="eastAsia"/>
+        </w:rPr>
+        <w:t>士兵</w:t>
+      </w:r>
+      <w:r>
+        <w:rPr>
+          <w:rFonts w:asciiTheme="minorEastAsia" w:hAnsiTheme="minorEastAsia" w:hint="eastAsia"/>
+        </w:rPr>
+        <w:t>种类</w:t>
+      </w:r>
+    </w:p>
+    <w:p>
+      <w:pPr>
+        <w:pStyle w:val="a3"/>
+        <w:numPr>
+          <w:ilvl w:val="0"/>
+          <w:numId w:val="26"/>
+        </w:numPr>
+        <w:ind w:firstLineChars="0"/>
+        <w:rPr>
+          <w:rFonts w:asciiTheme="minorEastAsia" w:hAnsiTheme="minorEastAsia"/>
+        </w:rPr>
+      </w:pPr>
+      <w:r>
+        <w:rPr>
+          <w:rFonts w:ascii="Lucida Console" w:hAnsi="Lucida Console"/>
+          <w:b/>
+        </w:rPr>
+        <w:t>“</w:t>
+      </w:r>
+      <w:r>
+        <w:rPr>
+          <w:rFonts w:ascii="Lucida Console" w:hAnsi="Lucida Console"/>
+          <w:b/>
+        </w:rPr>
+        <w:t>description</w:t>
+      </w:r>
+      <w:r>
+        <w:rPr>
+          <w:rFonts w:ascii="Lucida Console" w:hAnsi="Lucida Console"/>
+          <w:b/>
+        </w:rPr>
+        <w:t>”</w:t>
+      </w:r>
+      <w:r>
+        <w:rPr>
+          <w:rFonts w:ascii="Lucida Console" w:hAnsi="Lucida Console"/>
+          <w:b/>
+        </w:rPr>
+        <w:t>: string</w:t>
+      </w:r>
+      <w:r>
+        <w:rPr>
+          <w:rFonts w:ascii="Lucida Console" w:hAnsi="Lucida Console"/>
+          <w:b/>
+        </w:rPr>
+        <w:t xml:space="preserve"> </w:t>
+      </w:r>
+      <w:r>
+        <w:rPr>
+          <w:rFonts w:asciiTheme="minorEastAsia" w:hAnsiTheme="minorEastAsia" w:hint="eastAsia"/>
+        </w:rPr>
+        <w:t>士兵介绍</w:t>
+      </w:r>
+    </w:p>
+    <w:p>
+      <w:pPr>
+        <w:pStyle w:val="a3"/>
+        <w:numPr>
+          <w:ilvl w:val="0"/>
+          <w:numId w:val="26"/>
+        </w:numPr>
+        <w:ind w:firstLineChars="0"/>
+      </w:pPr>
+      <w:r>
+        <w:rPr>
+          <w:rFonts w:ascii="Lucida Console" w:hAnsi="Lucida Console"/>
+          <w:b/>
+        </w:rPr>
+        <w:t xml:space="preserve">“price”: double </w:t>
+      </w:r>
+      <w:r>
+        <w:rPr>
+          <w:rFonts w:ascii="Lucida Console" w:hAnsi="Lucida Console" w:hint="eastAsia"/>
+        </w:rPr>
+        <w:t>士兵战力</w:t>
+      </w:r>
+    </w:p>
+    <w:p>
+      <w:pPr>
+        <w:pStyle w:val="a3"/>
+        <w:numPr>
+          <w:ilvl w:val="0"/>
+          <w:numId w:val="22"/>
+        </w:numPr>
+        <w:ind w:firstLineChars="0"/>
+        <w:rPr>
+          <w:rFonts w:asciiTheme="minorEastAsia" w:hAnsiTheme="minorEastAsia"/>
+        </w:rPr>
+      </w:pPr>
+      <w:r>
+        <w:rPr>
+          <w:rFonts w:asciiTheme="minorEastAsia" w:hAnsiTheme="minorEastAsia" w:hint="eastAsia"/>
+        </w:rPr>
+        <w:t>第二阶段：购买士兵倒计时</w:t>
+      </w:r>
+    </w:p>
+    <w:p>
+      <w:pPr>
+        <w:pStyle w:val="a3"/>
+        <w:numPr>
+          <w:ilvl w:val="0"/>
+          <w:numId w:val="27"/>
+        </w:numPr>
+        <w:ind w:firstLineChars="0"/>
+        <w:rPr>
+          <w:rFonts w:ascii="Lucida Console" w:hAnsi="Lucida Console"/>
+          <w:b/>
+        </w:rPr>
+      </w:pPr>
+      <w:r>
+        <w:rPr>
+          <w:rFonts w:ascii="Lucida Console" w:hAnsi="Lucida Console"/>
+          <w:b/>
+        </w:rPr>
+        <w:t>“</w:t>
+      </w:r>
+      <w:r>
+        <w:rPr>
+          <w:rFonts w:ascii="Lucida Console" w:hAnsi="Lucida Console"/>
+          <w:b/>
+        </w:rPr>
+        <w:t>stage</w:t>
+      </w:r>
+      <w:r>
+        <w:rPr>
+          <w:rFonts w:ascii="Lucida Console" w:hAnsi="Lucida Console"/>
+          <w:b/>
+        </w:rPr>
+        <w:t xml:space="preserve">”: </w:t>
+      </w:r>
+      <w:r>
+        <w:rPr>
+          <w:rFonts w:ascii="Lucida Console" w:hAnsi="Lucida Console"/>
+          <w:b/>
+        </w:rPr>
+        <w:t>string</w:t>
+      </w:r>
+      <w:r>
+        <w:rPr>
+          <w:rFonts w:ascii="Lucida Console" w:hAnsi="Lucida Console"/>
+          <w:b/>
+        </w:rPr>
+        <w:t xml:space="preserve"> </w:t>
+      </w:r>
+      <w:r>
+        <w:rPr>
+          <w:rFonts w:ascii="Lucida Console" w:hAnsi="Lucida Console"/>
+          <w:b/>
+        </w:rPr>
+        <w:t>“</w:t>
+      </w:r>
+      <w:r>
+        <w:rPr>
+          <w:rFonts w:ascii="Lucida Console" w:hAnsi="Lucida Console"/>
+          <w:b/>
+        </w:rPr>
+        <w:t>buySoldiers</w:t>
+      </w:r>
+      <w:r>
+        <w:rPr>
+          <w:rFonts w:ascii="Lucida Console" w:hAnsi="Lucida Console"/>
+          <w:b/>
+        </w:rPr>
+        <w:t>”</w:t>
+      </w:r>
+      <w:r>
+        <w:rPr>
+          <w:rFonts w:ascii="Lucida Console" w:hAnsi="Lucida Console"/>
+          <w:b/>
+        </w:rPr>
+        <w:t xml:space="preserve"> </w:t>
+      </w:r>
+      <w:r>
+        <w:rPr>
+          <w:rFonts w:asciiTheme="minorEastAsia" w:hAnsiTheme="minorEastAsia" w:hint="eastAsia"/>
+        </w:rPr>
+        <w:t>购买士兵阶段</w:t>
+      </w:r>
+    </w:p>
+    <w:p>
+      <w:pPr>
+        <w:pStyle w:val="a3"/>
+        <w:numPr>
+          <w:ilvl w:val="0"/>
+          <w:numId w:val="27"/>
+        </w:numPr>
+        <w:ind w:firstLineChars="0"/>
+        <w:rPr>
+          <w:rFonts w:ascii="Lucida Console" w:hAnsi="Lucida Console"/>
+        </w:rPr>
+      </w:pPr>
+      <w:r>
+        <w:rPr>
+          <w:rFonts w:ascii="Lucida Console" w:hAnsi="Lucida Console"/>
+          <w:b/>
+        </w:rPr>
+        <w:t xml:space="preserve">“positive”: bool </w:t>
+      </w:r>
+      <w:r>
+        <w:rPr>
+          <w:rFonts w:ascii="Lucida Console" w:hAnsi="Lucida Console" w:hint="eastAsia"/>
+        </w:rPr>
+        <w:t>该阶段是否正常，错误直接退出</w:t>
+      </w:r>
+    </w:p>
+    <w:p>
+      <w:pPr>
+        <w:pStyle w:val="a3"/>
+        <w:numPr>
+          <w:ilvl w:val="0"/>
+          <w:numId w:val="27"/>
+        </w:numPr>
+        <w:ind w:firstLineChars="0"/>
+        <w:rPr>
+          <w:rFonts w:asciiTheme="minorEastAsia" w:hAnsiTheme="minorEastAsia"/>
+        </w:rPr>
+      </w:pPr>
+      <w:r>
+        <w:rPr>
+          <w:rFonts w:ascii="Lucida Console" w:hAnsi="Lucida Console"/>
+          <w:b/>
+        </w:rPr>
+        <w:t>“</w:t>
+      </w:r>
+      <w:r>
+        <w:rPr>
+          <w:rFonts w:ascii="Lucida Console" w:hAnsi="Lucida Console"/>
+          <w:b/>
+        </w:rPr>
+        <w:t>timer</w:t>
+      </w:r>
+      <w:r>
+        <w:rPr>
+          <w:rFonts w:ascii="Lucida Console" w:hAnsi="Lucida Console"/>
+          <w:b/>
+        </w:rPr>
+        <w:t xml:space="preserve">”: </w:t>
+      </w:r>
+      <w:r>
+        <w:rPr>
+          <w:rFonts w:ascii="Lucida Console" w:hAnsi="Lucida Console"/>
+          <w:b/>
+        </w:rPr>
+        <w:t>int</w:t>
+      </w:r>
+      <w:r>
+        <w:rPr>
+          <w:rFonts w:ascii="Lucida Console" w:hAnsi="Lucida Console"/>
+          <w:b/>
+        </w:rPr>
+        <w:t xml:space="preserve"> </w:t>
+      </w:r>
+      <w:r>
+        <w:rPr>
+          <w:rFonts w:asciiTheme="minorEastAsia" w:hAnsiTheme="minorEastAsia" w:hint="eastAsia"/>
+        </w:rPr>
+        <w:t>6</w:t>
+      </w:r>
+      <w:r>
+        <w:rPr>
+          <w:rFonts w:asciiTheme="minorEastAsia" w:hAnsiTheme="minorEastAsia"/>
+        </w:rPr>
+        <w:t>0</w:t>
+      </w:r>
+      <w:r>
+        <w:rPr>
+          <w:rFonts w:asciiTheme="minorEastAsia" w:hAnsiTheme="minorEastAsia" w:hint="eastAsia"/>
+        </w:rPr>
+        <w:t>s购买士兵倒计时</w:t>
+      </w:r>
+      <w:r>
+        <w:rPr>
+          <w:rFonts w:asciiTheme="minorEastAsia" w:hAnsiTheme="minorEastAsia" w:hint="eastAsia"/>
+        </w:rPr>
+        <w:t xml:space="preserve"> （以上两项为倒计时）</w:t>
+      </w:r>
+    </w:p>
+    <w:p>
+      <w:pPr>
+        <w:pStyle w:val="a3"/>
+        <w:numPr>
+          <w:ilvl w:val="0"/>
+          <w:numId w:val="27"/>
+        </w:numPr>
+        <w:ind w:firstLineChars="0"/>
+        <w:rPr>
+          <w:rFonts w:ascii="Lucida Console" w:hAnsi="Lucida Console"/>
+          <w:b/>
+        </w:rPr>
+      </w:pPr>
+      <w:r>
+        <w:rPr>
+          <w:rFonts w:ascii="Lucida Console" w:hAnsi="Lucida Console"/>
+          <w:b/>
+        </w:rPr>
+        <w:t>“</w:t>
+      </w:r>
+      <w:r>
+        <w:rPr>
+          <w:rFonts w:ascii="Lucida Console" w:hAnsi="Lucida Console"/>
+          <w:b/>
+        </w:rPr>
+        <w:t>operation</w:t>
+      </w:r>
+      <w:r>
+        <w:rPr>
+          <w:rFonts w:ascii="Lucida Console" w:hAnsi="Lucida Console"/>
+          <w:b/>
+        </w:rPr>
+        <w:t>”</w:t>
+      </w:r>
+      <w:r>
+        <w:rPr>
+          <w:rFonts w:ascii="Lucida Console" w:hAnsi="Lucida Console"/>
+          <w:b/>
+        </w:rPr>
+        <w:t>: string “</w:t>
+      </w:r>
+      <w:r>
+        <w:rPr>
+          <w:rFonts w:ascii="Lucida Console" w:hAnsi="Lucida Console"/>
+          <w:b/>
+        </w:rPr>
+        <w:t>buySoldiers</w:t>
+      </w:r>
+      <w:bookmarkStart w:id="0" w:name="_GoBack"/>
+      <w:bookmarkEnd w:id="0"/>
+      <w:r>
+        <w:rPr>
+          <w:rFonts w:ascii="Lucida Console" w:hAnsi="Lucida Console"/>
+          <w:b/>
+        </w:rPr>
+        <w:t xml:space="preserve">” </w:t>
+      </w:r>
+    </w:p>
+    <w:p>
+      <w:pPr>
+        <w:pStyle w:val="a3"/>
+        <w:numPr>
+          <w:ilvl w:val="0"/>
+          <w:numId w:val="27"/>
+        </w:numPr>
+        <w:ind w:firstLineChars="0"/>
+        <w:rPr>
+          <w:rFonts w:ascii="Lucida Console" w:hAnsi="Lucida Console"/>
+        </w:rPr>
+      </w:pPr>
+      <w:r>
+        <w:rPr>
+          <w:rFonts w:ascii="Lucida Console" w:hAnsi="Lucida Console"/>
+          <w:b/>
+        </w:rPr>
+        <w:t xml:space="preserve">“status”: bool </w:t>
+      </w:r>
+      <w:r>
+        <w:rPr>
+          <w:rFonts w:asciiTheme="minorEastAsia" w:hAnsiTheme="minorEastAsia" w:hint="eastAsia"/>
+        </w:rPr>
+        <w:t>支付是否成功</w:t>
+      </w:r>
+    </w:p>
+    <w:p>
+      <w:pPr>
+        <w:pStyle w:val="a3"/>
+        <w:numPr>
+          <w:ilvl w:val="0"/>
+          <w:numId w:val="22"/>
+        </w:numPr>
+        <w:ind w:firstLineChars="0"/>
+      </w:pPr>
+      <w:r>
+        <w:rPr>
+          <w:rFonts w:hint="eastAsia"/>
+        </w:rPr>
+        <w:t>第三阶段：</w:t>
+      </w:r>
+      <w:r>
+        <w:rPr>
+          <w:rFonts w:hint="eastAsia"/>
+        </w:rPr>
+        <w:t>集结出发</w:t>
+      </w:r>
+      <w:r>
+        <w:rPr>
+          <w:rFonts w:hint="eastAsia"/>
+        </w:rPr>
+        <w:t>阶段</w:t>
+      </w:r>
+    </w:p>
+    <w:p>
+      <w:pPr>
+        <w:pStyle w:val="a3"/>
+        <w:numPr>
+          <w:ilvl w:val="0"/>
+          <w:numId w:val="27"/>
+        </w:numPr>
+        <w:ind w:firstLineChars="0"/>
+        <w:rPr>
+          <w:rFonts w:ascii="Lucida Console" w:hAnsi="Lucida Console"/>
+          <w:b/>
+        </w:rPr>
+      </w:pPr>
+      <w:r>
+        <w:rPr>
+          <w:rFonts w:ascii="Lucida Console" w:hAnsi="Lucida Console"/>
+          <w:b/>
+        </w:rPr>
+        <w:t>“</w:t>
+      </w:r>
+      <w:r>
+        <w:rPr>
+          <w:rFonts w:ascii="Lucida Console" w:hAnsi="Lucida Console"/>
+          <w:b/>
+        </w:rPr>
+        <w:t>operation</w:t>
+      </w:r>
+      <w:r>
+        <w:rPr>
+          <w:rFonts w:ascii="Lucida Console" w:hAnsi="Lucida Console"/>
+          <w:b/>
+        </w:rPr>
+        <w:t>”</w:t>
+      </w:r>
+      <w:r>
+        <w:rPr>
+          <w:rFonts w:ascii="Lucida Console" w:hAnsi="Lucida Console"/>
+          <w:b/>
+        </w:rPr>
         <w:t xml:space="preserve">: </w:t>
       </w:r>
-      <w:proofErr w:type="spellStart"/>
-      <w:r>
-        <w:rPr>
-          <w:rFonts w:ascii="Lucida Console" w:hAnsi="Lucida Console"/>
-          <w:b/>
-        </w:rPr>
-        <w:t>int</w:t>
-      </w:r>
-      <w:proofErr w:type="spellEnd"/>
+      <w:r>
+        <w:rPr>
+          <w:rFonts w:ascii="Lucida Console" w:hAnsi="Lucida Console" w:hint="eastAsia"/>
+          <w:b/>
+        </w:rPr>
+        <w:t>string</w:t>
+      </w:r>
+      <w:r>
+        <w:rPr>
+          <w:rFonts w:ascii="Lucida Console" w:hAnsi="Lucida Console"/>
+          <w:b/>
+        </w:rPr>
+        <w:t xml:space="preserve"> “departure”</w:t>
+      </w:r>
+    </w:p>
+    <w:p>
+      <w:pPr>
+        <w:pStyle w:val="a3"/>
+        <w:numPr>
+          <w:ilvl w:val="0"/>
+          <w:numId w:val="27"/>
+        </w:numPr>
+        <w:ind w:firstLineChars="0"/>
+        <w:rPr>
+          <w:rFonts w:ascii="Lucida Console" w:hAnsi="Lucida Console"/>
+          <w:b/>
+        </w:rPr>
+      </w:pPr>
+      <w:r>
+        <w:rPr>
+          <w:rFonts w:ascii="Lucida Console" w:hAnsi="Lucida Console"/>
+          <w:b/>
+        </w:rPr>
+        <w:t xml:space="preserve">“status”: </w:t>
+      </w:r>
+      <w:r>
+        <w:rPr>
+          <w:rFonts w:ascii="Lucida Console" w:hAnsi="Lucida Console"/>
+          <w:b/>
+        </w:rPr>
+        <w:t>bool</w:t>
+      </w:r>
       <w:r>
         <w:rPr>
           <w:rFonts w:ascii="Lucida Console" w:hAnsi="Lucida Console"/>
@@ -11325,857 +11178,371 @@
       </w:r>
       <w:r>
         <w:rPr>
+          <w:rFonts w:ascii="Lucida Console" w:hAnsi="Lucida Console" w:hint="eastAsia"/>
+        </w:rPr>
+        <w:t>操作是否成功</w:t>
+      </w:r>
+    </w:p>
+    <w:p>
+      <w:pPr>
+        <w:pStyle w:val="a3"/>
+        <w:numPr>
+          <w:ilvl w:val="0"/>
+          <w:numId w:val="27"/>
+        </w:numPr>
+        <w:ind w:firstLineChars="0"/>
+        <w:rPr>
+          <w:rFonts w:ascii="Lucida Console" w:hAnsi="Lucida Console"/>
+          <w:b/>
+        </w:rPr>
+      </w:pPr>
+      <w:r>
+        <w:rPr>
+          <w:rFonts w:ascii="Lucida Console" w:hAnsi="Lucida Console"/>
+          <w:b/>
+        </w:rPr>
+        <w:t>“</w:t>
+      </w:r>
+      <w:r>
+        <w:rPr>
+          <w:rFonts w:ascii="Lucida Console" w:hAnsi="Lucida Console" w:hint="eastAsia"/>
+          <w:b/>
+        </w:rPr>
+        <w:t>r</w:t>
+      </w:r>
+      <w:r>
+        <w:rPr>
+          <w:rFonts w:ascii="Lucida Console" w:hAnsi="Lucida Console"/>
+          <w:b/>
+        </w:rPr>
+        <w:t xml:space="preserve">eady”: </w:t>
+      </w:r>
+      <w:r>
+        <w:rPr>
+          <w:rFonts w:ascii="Lucida Console" w:hAnsi="Lucida Console"/>
+          <w:b/>
+        </w:rPr>
+        <w:t>bool</w:t>
+      </w:r>
+      <w:r>
+        <w:rPr>
+          <w:rFonts w:ascii="Lucida Console" w:hAnsi="Lucida Console"/>
+        </w:rPr>
+        <w:t xml:space="preserve"> </w:t>
+      </w:r>
+      <w:r>
+        <w:rPr>
+          <w:rFonts w:ascii="Lucida Console" w:hAnsi="Lucida Console" w:hint="eastAsia"/>
+        </w:rPr>
+        <w:t>双方是否都已经集结出发？</w:t>
+      </w:r>
+      <w:r>
+        <w:rPr>
+          <w:rFonts w:ascii="Lucida Console" w:hAnsi="Lucida Console" w:hint="eastAsia"/>
+        </w:rPr>
+        <w:t>（</w:t>
+      </w:r>
+      <w:r>
+        <w:rPr>
+          <w:rFonts w:ascii="Lucida Console" w:hAnsi="Lucida Console" w:hint="eastAsia"/>
+        </w:rPr>
+        <w:t>以上三项为必</w:t>
+      </w:r>
+      <w:r>
+        <w:rPr>
+          <w:rFonts w:ascii="Lucida Console" w:hAnsi="Lucida Console" w:hint="eastAsia"/>
+        </w:rPr>
+        <w:t>须</w:t>
+      </w:r>
+      <w:r>
+        <w:rPr>
+          <w:rFonts w:ascii="Lucida Console" w:hAnsi="Lucida Console" w:hint="eastAsia"/>
+        </w:rPr>
+        <w:t>）</w:t>
+      </w:r>
+    </w:p>
+    <w:p>
+      <w:pPr>
+        <w:pStyle w:val="a3"/>
+        <w:numPr>
+          <w:ilvl w:val="0"/>
+          <w:numId w:val="27"/>
+        </w:numPr>
+        <w:ind w:firstLineChars="0"/>
+        <w:rPr>
+          <w:rFonts w:ascii="Lucida Console" w:hAnsi="Lucida Console"/>
+          <w:b/>
+        </w:rPr>
+      </w:pPr>
+      <w:r>
+        <w:rPr>
+          <w:rFonts w:ascii="Lucida Console" w:hAnsi="Lucida Console"/>
+          <w:b/>
+        </w:rPr>
+        <w:t>“</w:t>
+      </w:r>
+      <w:r>
+        <w:rPr>
+          <w:rFonts w:ascii="Lucida Console" w:hAnsi="Lucida Console"/>
+          <w:b/>
+        </w:rPr>
+        <w:t>opponent</w:t>
+      </w:r>
+      <w:r>
+        <w:rPr>
+          <w:rFonts w:ascii="Lucida Console" w:hAnsi="Lucida Console"/>
+          <w:b/>
+        </w:rPr>
+        <w:t>”</w:t>
+      </w:r>
+      <w:r>
+        <w:rPr>
+          <w:rFonts w:ascii="Lucida Console" w:hAnsi="Lucida Console" w:hint="eastAsia"/>
+          <w:b/>
+        </w:rPr>
+        <w:t>：</w:t>
+      </w:r>
+      <w:r>
+        <w:rPr>
+          <w:rFonts w:ascii="Lucida Console" w:hAnsi="Lucida Console" w:hint="eastAsia"/>
+          <w:b/>
+        </w:rPr>
+        <w:t xml:space="preserve"> </w:t>
+      </w:r>
+      <w:r>
+        <w:rPr>
+          <w:rFonts w:ascii="Lucida Console" w:hAnsi="Lucida Console"/>
+          <w:b/>
+        </w:rPr>
+        <w:t xml:space="preserve">string </w:t>
+      </w:r>
+      <w:r>
+        <w:rPr>
+          <w:rFonts w:ascii="Lucida Console" w:hAnsi="Lucida Console" w:hint="eastAsia"/>
+        </w:rPr>
+        <w:t>对手地址</w:t>
+      </w:r>
+    </w:p>
+    <w:p>
+      <w:pPr>
+        <w:pStyle w:val="a3"/>
+        <w:numPr>
+          <w:ilvl w:val="0"/>
+          <w:numId w:val="27"/>
+        </w:numPr>
+        <w:ind w:firstLineChars="0"/>
+        <w:rPr>
+          <w:rFonts w:ascii="Lucida Console" w:hAnsi="Lucida Console"/>
+          <w:b/>
+        </w:rPr>
+      </w:pPr>
+      <w:r>
+        <w:rPr>
+          <w:rFonts w:ascii="Lucida Console" w:hAnsi="Lucida Console"/>
+          <w:b/>
+        </w:rPr>
+        <w:t xml:space="preserve">“myPoint”: double </w:t>
+      </w:r>
+      <w:r>
+        <w:rPr>
+          <w:rFonts w:ascii="Lucida Console" w:hAnsi="Lucida Console" w:hint="eastAsia"/>
+        </w:rPr>
+        <w:t>我的士兵战力</w:t>
+      </w:r>
+    </w:p>
+    <w:p>
+      <w:pPr>
+        <w:pStyle w:val="a3"/>
+        <w:numPr>
+          <w:ilvl w:val="0"/>
+          <w:numId w:val="27"/>
+        </w:numPr>
+        <w:ind w:firstLineChars="0"/>
+        <w:rPr>
+          <w:rFonts w:ascii="Lucida Console" w:hAnsi="Lucida Console"/>
+        </w:rPr>
+      </w:pPr>
+      <w:r>
+        <w:rPr>
+          <w:rFonts w:ascii="Lucida Console" w:hAnsi="Lucida Console"/>
+          <w:b/>
+        </w:rPr>
+        <w:t xml:space="preserve">“opponentPoint”: double </w:t>
+      </w:r>
+      <w:r>
+        <w:rPr>
+          <w:rFonts w:ascii="Lucida Console" w:hAnsi="Lucida Console" w:hint="eastAsia"/>
+        </w:rPr>
+        <w:t>对方的士兵战力</w:t>
+      </w:r>
+    </w:p>
+    <w:p>
+      <w:pPr>
+        <w:pStyle w:val="a3"/>
+        <w:numPr>
+          <w:ilvl w:val="0"/>
+          <w:numId w:val="27"/>
+        </w:numPr>
+        <w:ind w:firstLineChars="0"/>
+        <w:rPr>
+          <w:rFonts w:ascii="Lucida Console" w:hAnsi="Lucida Console"/>
+        </w:rPr>
+      </w:pPr>
+      <w:r>
+        <w:rPr>
+          <w:rFonts w:ascii="Lucida Console" w:hAnsi="Lucida Console"/>
+          <w:b/>
+        </w:rPr>
+        <w:t xml:space="preserve">“myQuantity”: int </w:t>
+      </w:r>
+      <w:r>
+        <w:rPr>
+          <w:rFonts w:ascii="Lucida Console" w:hAnsi="Lucida Console" w:hint="eastAsia"/>
+        </w:rPr>
+        <w:t>我的士兵数量</w:t>
+      </w:r>
+    </w:p>
+    <w:p>
+      <w:pPr>
+        <w:pStyle w:val="a3"/>
+        <w:numPr>
+          <w:ilvl w:val="0"/>
+          <w:numId w:val="27"/>
+        </w:numPr>
+        <w:ind w:firstLineChars="0"/>
+        <w:rPr>
+          <w:rFonts w:ascii="Lucida Console" w:hAnsi="Lucida Console"/>
+        </w:rPr>
+      </w:pPr>
+      <w:r>
+        <w:rPr>
+          <w:rFonts w:ascii="Lucida Console" w:hAnsi="Lucida Console"/>
+          <w:b/>
+        </w:rPr>
+        <w:t>“opponentQuantity” int</w:t>
+      </w:r>
+      <w:r>
+        <w:rPr>
+          <w:rFonts w:ascii="Lucida Console" w:hAnsi="Lucida Console"/>
+        </w:rPr>
+        <w:t xml:space="preserve"> </w:t>
+      </w:r>
+      <w:r>
+        <w:rPr>
+          <w:rFonts w:ascii="Lucida Console" w:hAnsi="Lucida Console" w:hint="eastAsia"/>
+        </w:rPr>
+        <w:t>对方士兵数量</w:t>
+      </w:r>
+    </w:p>
+    <w:p>
+      <w:pPr>
+        <w:pStyle w:val="a3"/>
+        <w:numPr>
+          <w:ilvl w:val="0"/>
+          <w:numId w:val="22"/>
+        </w:numPr>
+        <w:ind w:firstLineChars="0"/>
+      </w:pPr>
+      <w:r>
+        <w:rPr>
+          <w:rFonts w:hint="eastAsia"/>
+        </w:rPr>
+        <w:t>第</w:t>
+      </w:r>
+      <w:r>
+        <w:rPr>
+          <w:rFonts w:hint="eastAsia"/>
+        </w:rPr>
+        <w:t>四</w:t>
+      </w:r>
+      <w:r>
+        <w:rPr>
+          <w:rFonts w:hint="eastAsia"/>
+        </w:rPr>
+        <w:t>阶段：对战阶段</w:t>
+      </w:r>
+    </w:p>
+    <w:p>
+      <w:pPr>
+        <w:pStyle w:val="a3"/>
+        <w:numPr>
+          <w:ilvl w:val="0"/>
+          <w:numId w:val="29"/>
+        </w:numPr>
+        <w:ind w:firstLineChars="0"/>
+        <w:rPr>
+          <w:rFonts w:ascii="Lucida Console" w:hAnsi="Lucida Console"/>
+          <w:b/>
+        </w:rPr>
+      </w:pPr>
+      <w:r>
+        <w:rPr>
+          <w:rFonts w:ascii="Lucida Console" w:hAnsi="Lucida Console"/>
+          <w:b/>
+        </w:rPr>
+        <w:t>“</w:t>
+      </w:r>
+      <w:r>
+        <w:rPr>
+          <w:rFonts w:ascii="Lucida Console" w:hAnsi="Lucida Console"/>
+          <w:b/>
+        </w:rPr>
+        <w:t>stage”</w:t>
+      </w:r>
+      <w:r>
+        <w:rPr>
+          <w:rFonts w:ascii="Lucida Console" w:hAnsi="Lucida Console" w:hint="eastAsia"/>
+          <w:b/>
+        </w:rPr>
+        <w:t xml:space="preserve"> </w:t>
+      </w:r>
+      <w:r>
+        <w:rPr>
+          <w:rFonts w:ascii="Lucida Console" w:hAnsi="Lucida Console"/>
+          <w:b/>
+        </w:rPr>
+        <w:t xml:space="preserve">: </w:t>
+      </w:r>
+      <w:r>
+        <w:rPr>
+          <w:rFonts w:ascii="Lucida Console" w:hAnsi="Lucida Console" w:hint="eastAsia"/>
+          <w:b/>
+        </w:rPr>
+        <w:t>string</w:t>
+      </w:r>
+      <w:r>
+        <w:rPr>
+          <w:rFonts w:ascii="Lucida Console" w:hAnsi="Lucida Console"/>
+          <w:b/>
+        </w:rPr>
+        <w:t xml:space="preserve"> “</w:t>
+      </w:r>
+      <w:r>
+        <w:rPr>
+          <w:rFonts w:ascii="Lucida Console" w:hAnsi="Lucida Console"/>
+          <w:b/>
+        </w:rPr>
+        <w:t>battle</w:t>
+      </w:r>
+      <w:r>
+        <w:rPr>
+          <w:rFonts w:ascii="Lucida Console" w:hAnsi="Lucida Console"/>
+          <w:b/>
+        </w:rPr>
+        <w:t>”</w:t>
+      </w:r>
+      <w:r>
+        <w:rPr>
+          <w:rFonts w:ascii="Lucida Console" w:hAnsi="Lucida Console"/>
+          <w:b/>
+        </w:rPr>
+        <w:t xml:space="preserve"> </w:t>
+      </w:r>
+      <w:r>
+        <w:rPr>
           <w:rFonts w:asciiTheme="minorEastAsia" w:hAnsiTheme="minorEastAsia" w:hint="eastAsia"/>
         </w:rPr>
-        <w:t>士兵</w:t>
-      </w:r>
-      <w:r>
-        <w:rPr>
-          <w:rFonts w:asciiTheme="minorEastAsia" w:hAnsiTheme="minorEastAsia" w:hint="eastAsia"/>
-        </w:rPr>
-        <w:t>种类</w:t>
-      </w:r>
-    </w:p>
-    <w:p>
-      <w:pPr>
-        <w:pStyle w:val="a3"/>
-        <w:numPr>
-          <w:ilvl w:val="0"/>
-          <w:numId w:val="26"/>
-        </w:numPr>
-        <w:ind w:firstLineChars="0"/>
-        <w:rPr>
-          <w:rFonts w:asciiTheme="minorEastAsia" w:hAnsiTheme="minorEastAsia"/>
-        </w:rPr>
-      </w:pPr>
-      <w:r>
-        <w:rPr>
-          <w:rFonts w:ascii="Lucida Console" w:hAnsi="Lucida Console"/>
-          <w:b/>
-        </w:rPr>
-        <w:t>“</w:t>
-      </w:r>
-      <w:r>
-        <w:rPr>
-          <w:rFonts w:ascii="Lucida Console" w:hAnsi="Lucida Console"/>
-          <w:b/>
-        </w:rPr>
-        <w:t>description</w:t>
-      </w:r>
-      <w:r>
-        <w:rPr>
-          <w:rFonts w:ascii="Lucida Console" w:hAnsi="Lucida Console"/>
-          <w:b/>
-        </w:rPr>
-        <w:t>”</w:t>
-      </w:r>
-      <w:r>
-        <w:rPr>
-          <w:rFonts w:ascii="Lucida Console" w:hAnsi="Lucida Console"/>
-          <w:b/>
-        </w:rPr>
-        <w:t>: string</w:t>
-      </w:r>
-      <w:r>
-        <w:rPr>
-          <w:rFonts w:ascii="Lucida Console" w:hAnsi="Lucida Console"/>
-          <w:b/>
-        </w:rPr>
-        <w:t xml:space="preserve"> </w:t>
-      </w:r>
-      <w:r>
-        <w:rPr>
-          <w:rFonts w:asciiTheme="minorEastAsia" w:hAnsiTheme="minorEastAsia" w:hint="eastAsia"/>
-        </w:rPr>
-        <w:t>士兵介绍</w:t>
-      </w:r>
-    </w:p>
-    <w:p>
-      <w:pPr>
-        <w:pStyle w:val="a3"/>
-        <w:numPr>
-          <w:ilvl w:val="0"/>
-          <w:numId w:val="26"/>
-        </w:numPr>
-        <w:ind w:firstLineChars="0"/>
-      </w:pPr>
-      <w:r>
-        <w:rPr>
-          <w:rFonts w:ascii="Lucida Console" w:hAnsi="Lucida Console"/>
-          <w:b/>
-        </w:rPr>
-        <w:t xml:space="preserve">“price”: double </w:t>
-      </w:r>
-      <w:r>
-        <w:rPr>
-          <w:rFonts w:ascii="Lucida Console" w:hAnsi="Lucida Console" w:hint="eastAsia"/>
-        </w:rPr>
-        <w:t>士兵战力</w:t>
-      </w:r>
-    </w:p>
-    <w:p>
-      <w:pPr>
-        <w:pStyle w:val="a3"/>
-        <w:numPr>
-          <w:ilvl w:val="0"/>
-          <w:numId w:val="22"/>
-        </w:numPr>
-        <w:ind w:firstLineChars="0"/>
-        <w:rPr>
-          <w:rFonts w:asciiTheme="minorEastAsia" w:hAnsiTheme="minorEastAsia"/>
-        </w:rPr>
-      </w:pPr>
-      <w:r>
-        <w:rPr>
-          <w:rFonts w:asciiTheme="minorEastAsia" w:hAnsiTheme="minorEastAsia" w:hint="eastAsia"/>
-        </w:rPr>
-        <w:t>第二阶段：购买士兵倒计时</w:t>
-      </w:r>
-    </w:p>
-    <w:p>
-      <w:pPr>
-        <w:pStyle w:val="a3"/>
-        <w:numPr>
-          <w:ilvl w:val="0"/>
-          <w:numId w:val="27"/>
-        </w:numPr>
-        <w:ind w:firstLineChars="0"/>
-        <w:rPr>
-          <w:rFonts w:ascii="Lucida Console" w:hAnsi="Lucida Console"/>
-          <w:b/>
-        </w:rPr>
-      </w:pPr>
-      <w:r>
-        <w:rPr>
-          <w:rFonts w:ascii="Lucida Console" w:hAnsi="Lucida Console"/>
-          <w:b/>
-        </w:rPr>
-        <w:t>“</w:t>
-      </w:r>
-      <w:r>
-        <w:rPr>
-          <w:rFonts w:ascii="Lucida Console" w:hAnsi="Lucida Console"/>
-          <w:b/>
-        </w:rPr>
-        <w:t>stage</w:t>
-      </w:r>
-      <w:r>
-        <w:rPr>
-          <w:rFonts w:ascii="Lucida Console" w:hAnsi="Lucida Console"/>
-          <w:b/>
-        </w:rPr>
-        <w:t xml:space="preserve">”: </w:t>
-      </w:r>
-      <w:r>
-        <w:rPr>
-          <w:rFonts w:ascii="Lucida Console" w:hAnsi="Lucida Console"/>
-          <w:b/>
-        </w:rPr>
-        <w:t>string</w:t>
-      </w:r>
-      <w:r>
-        <w:rPr>
-          <w:rFonts w:ascii="Lucida Console" w:hAnsi="Lucida Console"/>
-          <w:b/>
-        </w:rPr>
-        <w:t xml:space="preserve"> </w:t>
-      </w:r>
-      <w:r>
-        <w:rPr>
-          <w:rFonts w:ascii="Lucida Console" w:hAnsi="Lucida Console"/>
-          <w:b/>
-        </w:rPr>
-        <w:t>“</w:t>
-      </w:r>
-      <w:proofErr w:type="spellStart"/>
-      <w:r>
-        <w:rPr>
-          <w:rFonts w:ascii="Lucida Console" w:hAnsi="Lucida Console"/>
-          <w:b/>
-        </w:rPr>
-        <w:t>buySoldiers</w:t>
-      </w:r>
-      <w:proofErr w:type="spellEnd"/>
-      <w:r>
-        <w:rPr>
-          <w:rFonts w:ascii="Lucida Console" w:hAnsi="Lucida Console"/>
-          <w:b/>
-        </w:rPr>
-        <w:t>”</w:t>
-      </w:r>
-      <w:r>
-        <w:rPr>
-          <w:rFonts w:ascii="Lucida Console" w:hAnsi="Lucida Console"/>
-          <w:b/>
-        </w:rPr>
-        <w:t xml:space="preserve"> </w:t>
-      </w:r>
-      <w:r>
-        <w:rPr>
-          <w:rFonts w:asciiTheme="minorEastAsia" w:hAnsiTheme="minorEastAsia" w:hint="eastAsia"/>
-        </w:rPr>
-        <w:t>购买士兵阶段</w:t>
-      </w:r>
-    </w:p>
-    <w:p>
-      <w:pPr>
-        <w:pStyle w:val="a3"/>
-        <w:numPr>
-          <w:ilvl w:val="0"/>
-          <w:numId w:val="27"/>
-        </w:numPr>
-        <w:ind w:firstLineChars="0"/>
-        <w:rPr>
-          <w:rFonts w:ascii="Lucida Console" w:hAnsi="Lucida Console"/>
-        </w:rPr>
-      </w:pPr>
-      <w:r>
-        <w:rPr>
-          <w:rFonts w:ascii="Lucida Console" w:hAnsi="Lucida Console"/>
-          <w:b/>
-        </w:rPr>
-        <w:t xml:space="preserve">“positive”: bool </w:t>
-      </w:r>
-      <w:r>
-        <w:rPr>
-          <w:rFonts w:ascii="Lucida Console" w:hAnsi="Lucida Console" w:hint="eastAsia"/>
-        </w:rPr>
-        <w:t>该阶段是否正常，错误直接退出</w:t>
-      </w:r>
-    </w:p>
-    <w:p>
-      <w:pPr>
-        <w:pStyle w:val="a3"/>
-        <w:numPr>
-          <w:ilvl w:val="0"/>
-          <w:numId w:val="27"/>
-        </w:numPr>
-        <w:ind w:firstLineChars="0"/>
-        <w:rPr>
-          <w:rFonts w:asciiTheme="minorEastAsia" w:hAnsiTheme="minorEastAsia"/>
-        </w:rPr>
-      </w:pPr>
-      <w:r>
-        <w:rPr>
-          <w:rFonts w:ascii="Lucida Console" w:hAnsi="Lucida Console"/>
-          <w:b/>
-        </w:rPr>
-        <w:t>“</w:t>
-      </w:r>
-      <w:r>
-        <w:rPr>
-          <w:rFonts w:ascii="Lucida Console" w:hAnsi="Lucida Console"/>
-          <w:b/>
-        </w:rPr>
-        <w:t>timer</w:t>
-      </w:r>
-      <w:r>
-        <w:rPr>
-          <w:rFonts w:ascii="Lucida Console" w:hAnsi="Lucida Console"/>
-          <w:b/>
-        </w:rPr>
-        <w:t xml:space="preserve">”: </w:t>
-      </w:r>
-      <w:proofErr w:type="spellStart"/>
-      <w:r>
-        <w:rPr>
-          <w:rFonts w:ascii="Lucida Console" w:hAnsi="Lucida Console"/>
-          <w:b/>
-        </w:rPr>
-        <w:t>int</w:t>
-      </w:r>
-      <w:proofErr w:type="spellEnd"/>
-      <w:r>
-        <w:rPr>
-          <w:rFonts w:ascii="Lucida Console" w:hAnsi="Lucida Console"/>
-          <w:b/>
-        </w:rPr>
-        <w:t xml:space="preserve"> </w:t>
-      </w:r>
-      <w:r>
-        <w:rPr>
-          <w:rFonts w:asciiTheme="minorEastAsia" w:hAnsiTheme="minorEastAsia" w:hint="eastAsia"/>
-        </w:rPr>
-        <w:t>6</w:t>
-      </w:r>
-      <w:r>
-        <w:rPr>
-          <w:rFonts w:asciiTheme="minorEastAsia" w:hAnsiTheme="minorEastAsia"/>
-        </w:rPr>
-        <w:t>0</w:t>
-      </w:r>
-      <w:r>
-        <w:rPr>
-          <w:rFonts w:asciiTheme="minorEastAsia" w:hAnsiTheme="minorEastAsia" w:hint="eastAsia"/>
-        </w:rPr>
-        <w:t>s购买士兵倒计时</w:t>
-      </w:r>
-      <w:r>
-        <w:rPr>
-          <w:rFonts w:asciiTheme="minorEastAsia" w:hAnsiTheme="minorEastAsia" w:hint="eastAsia"/>
-        </w:rPr>
-        <w:t xml:space="preserve"> （以上两项为倒计时）</w:t>
-      </w:r>
-    </w:p>
-    <w:p>
-      <w:pPr>
-        <w:pStyle w:val="a3"/>
-        <w:numPr>
-          <w:ilvl w:val="0"/>
-          <w:numId w:val="27"/>
-        </w:numPr>
-        <w:ind w:firstLineChars="0"/>
-        <w:rPr>
-          <w:rFonts w:ascii="Lucida Console" w:hAnsi="Lucida Console"/>
-          <w:b/>
-        </w:rPr>
-      </w:pPr>
-      <w:r>
-        <w:rPr>
-          <w:rFonts w:ascii="Lucida Console" w:hAnsi="Lucida Console"/>
-          <w:b/>
-        </w:rPr>
-        <w:t>“</w:t>
-      </w:r>
-      <w:r>
-        <w:rPr>
-          <w:rFonts w:ascii="Lucida Console" w:hAnsi="Lucida Console"/>
-          <w:b/>
-        </w:rPr>
-        <w:t>operation</w:t>
-      </w:r>
-      <w:r>
-        <w:rPr>
-          <w:rFonts w:ascii="Lucida Console" w:hAnsi="Lucida Console"/>
-          <w:b/>
-        </w:rPr>
-        <w:t>”</w:t>
-      </w:r>
-      <w:r>
-        <w:rPr>
-          <w:rFonts w:ascii="Lucida Console" w:hAnsi="Lucida Console"/>
-          <w:b/>
-        </w:rPr>
-        <w:t xml:space="preserve">: string “transfer” </w:t>
-      </w:r>
-    </w:p>
-    <w:p>
-      <w:pPr>
-        <w:pStyle w:val="a3"/>
-        <w:numPr>
-          <w:ilvl w:val="0"/>
-          <w:numId w:val="27"/>
-        </w:numPr>
-        <w:ind w:firstLineChars="0"/>
-        <w:rPr>
-          <w:rFonts w:ascii="Lucida Console" w:hAnsi="Lucida Console" w:hint="eastAsia"/>
-        </w:rPr>
-      </w:pPr>
-      <w:r>
-        <w:rPr>
-          <w:rFonts w:ascii="Lucida Console" w:hAnsi="Lucida Console"/>
-          <w:b/>
-        </w:rPr>
-        <w:t xml:space="preserve">“status”: bool </w:t>
-      </w:r>
-      <w:r>
-        <w:rPr>
-          <w:rFonts w:asciiTheme="minorEastAsia" w:hAnsiTheme="minorEastAsia" w:hint="eastAsia"/>
-        </w:rPr>
-        <w:t>支付是否成功</w:t>
-      </w:r>
-    </w:p>
-    <w:p>
-      <w:pPr>
-        <w:pStyle w:val="a3"/>
-        <w:numPr>
-          <w:ilvl w:val="0"/>
-          <w:numId w:val="22"/>
-        </w:numPr>
-        <w:ind w:firstLineChars="0"/>
-      </w:pPr>
-      <w:r>
-        <w:rPr>
-          <w:rFonts w:hint="eastAsia"/>
-        </w:rPr>
-        <w:t>第三阶段：</w:t>
-      </w:r>
-      <w:r>
-        <w:rPr>
-          <w:rFonts w:hint="eastAsia"/>
-        </w:rPr>
-        <w:t>集结出发</w:t>
-      </w:r>
-      <w:r>
-        <w:rPr>
-          <w:rFonts w:hint="eastAsia"/>
-        </w:rPr>
-        <w:t>阶段</w:t>
-      </w:r>
-    </w:p>
-    <w:p>
-      <w:pPr>
-        <w:pStyle w:val="a3"/>
-        <w:numPr>
-          <w:ilvl w:val="0"/>
-          <w:numId w:val="27"/>
-        </w:numPr>
-        <w:ind w:firstLineChars="0"/>
-        <w:rPr>
-          <w:rFonts w:ascii="Lucida Console" w:hAnsi="Lucida Console"/>
-          <w:b/>
-        </w:rPr>
-      </w:pPr>
-      <w:r>
-        <w:rPr>
-          <w:rFonts w:ascii="Lucida Console" w:hAnsi="Lucida Console"/>
-          <w:b/>
-        </w:rPr>
-        <w:t>“</w:t>
-      </w:r>
-      <w:r>
-        <w:rPr>
-          <w:rFonts w:ascii="Lucida Console" w:hAnsi="Lucida Console"/>
-          <w:b/>
-        </w:rPr>
-        <w:t>operation</w:t>
-      </w:r>
-      <w:r>
-        <w:rPr>
-          <w:rFonts w:ascii="Lucida Console" w:hAnsi="Lucida Console"/>
-          <w:b/>
-        </w:rPr>
-        <w:t>”</w:t>
-      </w:r>
-      <w:r>
-        <w:rPr>
-          <w:rFonts w:ascii="Lucida Console" w:hAnsi="Lucida Console"/>
-          <w:b/>
-        </w:rPr>
-        <w:t xml:space="preserve">: </w:t>
-      </w:r>
-      <w:r>
-        <w:rPr>
-          <w:rFonts w:ascii="Lucida Console" w:hAnsi="Lucida Console" w:hint="eastAsia"/>
-          <w:b/>
-        </w:rPr>
-        <w:t>string</w:t>
-      </w:r>
-      <w:r>
-        <w:rPr>
-          <w:rFonts w:ascii="Lucida Console" w:hAnsi="Lucida Console"/>
-          <w:b/>
-        </w:rPr>
-        <w:t xml:space="preserve"> “departure”</w:t>
-      </w:r>
-    </w:p>
-    <w:p>
-      <w:pPr>
-        <w:pStyle w:val="a3"/>
-        <w:numPr>
-          <w:ilvl w:val="0"/>
-          <w:numId w:val="27"/>
-        </w:numPr>
-        <w:ind w:firstLineChars="0"/>
-        <w:rPr>
-          <w:rFonts w:ascii="Lucida Console" w:hAnsi="Lucida Console"/>
-          <w:b/>
-        </w:rPr>
-      </w:pPr>
-      <w:r>
-        <w:rPr>
-          <w:rFonts w:ascii="Lucida Console" w:hAnsi="Lucida Console"/>
-          <w:b/>
-        </w:rPr>
-        <w:t xml:space="preserve">“status”: </w:t>
-      </w:r>
-      <w:r>
-        <w:rPr>
-          <w:rFonts w:ascii="Lucida Console" w:hAnsi="Lucida Console"/>
-          <w:b/>
-        </w:rPr>
-        <w:t>bool</w:t>
-      </w:r>
-      <w:r>
-        <w:rPr>
-          <w:rFonts w:ascii="Lucida Console" w:hAnsi="Lucida Console"/>
-          <w:b/>
-        </w:rPr>
-        <w:t xml:space="preserve"> </w:t>
-      </w:r>
-      <w:r>
-        <w:rPr>
-          <w:rFonts w:ascii="Lucida Console" w:hAnsi="Lucida Console" w:hint="eastAsia"/>
-        </w:rPr>
-        <w:t>操作是否成功</w:t>
-      </w:r>
-    </w:p>
-    <w:p>
-      <w:pPr>
-        <w:pStyle w:val="a3"/>
-        <w:numPr>
-          <w:ilvl w:val="0"/>
-          <w:numId w:val="27"/>
-        </w:numPr>
-        <w:ind w:firstLineChars="0"/>
-        <w:rPr>
-          <w:rFonts w:ascii="Lucida Console" w:hAnsi="Lucida Console" w:hint="eastAsia"/>
-          <w:b/>
-        </w:rPr>
-      </w:pPr>
-      <w:r>
-        <w:rPr>
-          <w:rFonts w:ascii="Lucida Console" w:hAnsi="Lucida Console"/>
-          <w:b/>
-        </w:rPr>
-        <w:t>“</w:t>
-      </w:r>
-      <w:r>
-        <w:rPr>
-          <w:rFonts w:ascii="Lucida Console" w:hAnsi="Lucida Console" w:hint="eastAsia"/>
-          <w:b/>
-        </w:rPr>
-        <w:t>r</w:t>
-      </w:r>
-      <w:r>
-        <w:rPr>
-          <w:rFonts w:ascii="Lucida Console" w:hAnsi="Lucida Console"/>
-          <w:b/>
-        </w:rPr>
-        <w:t xml:space="preserve">eady”: </w:t>
-      </w:r>
-      <w:r>
-        <w:rPr>
-          <w:rFonts w:ascii="Lucida Console" w:hAnsi="Lucida Console"/>
-          <w:b/>
-        </w:rPr>
-        <w:t>bool</w:t>
-      </w:r>
-      <w:r>
-        <w:rPr>
-          <w:rFonts w:ascii="Lucida Console" w:hAnsi="Lucida Console"/>
-        </w:rPr>
-        <w:t xml:space="preserve"> </w:t>
-      </w:r>
-      <w:r>
-        <w:rPr>
-          <w:rFonts w:ascii="Lucida Console" w:hAnsi="Lucida Console" w:hint="eastAsia"/>
-        </w:rPr>
-        <w:t>双方是否都已经集结出发？</w:t>
-      </w:r>
-      <w:r>
-        <w:rPr>
-          <w:rFonts w:ascii="Lucida Console" w:hAnsi="Lucida Console" w:hint="eastAsia"/>
-        </w:rPr>
-        <w:t>（</w:t>
-      </w:r>
-      <w:r>
-        <w:rPr>
-          <w:rFonts w:ascii="Lucida Console" w:hAnsi="Lucida Console" w:hint="eastAsia"/>
-        </w:rPr>
-        <w:t>以上三项为必</w:t>
-      </w:r>
-      <w:r>
-        <w:rPr>
-          <w:rFonts w:ascii="Lucida Console" w:hAnsi="Lucida Console" w:hint="eastAsia"/>
-        </w:rPr>
-        <w:t>须</w:t>
-      </w:r>
-      <w:r>
-        <w:rPr>
-          <w:rFonts w:ascii="Lucida Console" w:hAnsi="Lucida Console" w:hint="eastAsia"/>
-        </w:rPr>
-        <w:t>）</w:t>
-      </w:r>
-    </w:p>
-    <w:p>
-      <w:pPr>
-        <w:pStyle w:val="a3"/>
-        <w:numPr>
-          <w:ilvl w:val="0"/>
-          <w:numId w:val="27"/>
-        </w:numPr>
-        <w:ind w:firstLineChars="0"/>
-        <w:rPr>
-          <w:rFonts w:ascii="Lucida Console" w:hAnsi="Lucida Console"/>
-          <w:b/>
-        </w:rPr>
-      </w:pPr>
-      <w:r>
-        <w:rPr>
-          <w:rFonts w:ascii="Lucida Console" w:hAnsi="Lucida Console"/>
-          <w:b/>
-        </w:rPr>
-        <w:t>“</w:t>
-      </w:r>
-      <w:r>
-        <w:rPr>
-          <w:rFonts w:ascii="Lucida Console" w:hAnsi="Lucida Console"/>
-          <w:b/>
-        </w:rPr>
-        <w:t>opponent</w:t>
-      </w:r>
-      <w:r>
-        <w:rPr>
-          <w:rFonts w:ascii="Lucida Console" w:hAnsi="Lucida Console"/>
-          <w:b/>
-        </w:rPr>
-        <w:t>”</w:t>
-      </w:r>
-      <w:r>
-        <w:rPr>
-          <w:rFonts w:ascii="Lucida Console" w:hAnsi="Lucida Console" w:hint="eastAsia"/>
-          <w:b/>
-        </w:rPr>
-        <w:t>：</w:t>
-      </w:r>
-      <w:r>
-        <w:rPr>
-          <w:rFonts w:ascii="Lucida Console" w:hAnsi="Lucida Console" w:hint="eastAsia"/>
-          <w:b/>
-        </w:rPr>
-        <w:t xml:space="preserve"> </w:t>
-      </w:r>
-      <w:r>
-        <w:rPr>
-          <w:rFonts w:ascii="Lucida Console" w:hAnsi="Lucida Console"/>
-          <w:b/>
-        </w:rPr>
-        <w:t xml:space="preserve">string </w:t>
-      </w:r>
-      <w:r>
-        <w:rPr>
-          <w:rFonts w:ascii="Lucida Console" w:hAnsi="Lucida Console" w:hint="eastAsia"/>
-        </w:rPr>
-        <w:t>对手地址</w:t>
-      </w:r>
-    </w:p>
-    <w:p>
-      <w:pPr>
-        <w:pStyle w:val="a3"/>
-        <w:numPr>
-          <w:ilvl w:val="0"/>
-          <w:numId w:val="27"/>
-        </w:numPr>
-        <w:ind w:firstLineChars="0"/>
-        <w:rPr>
-          <w:rFonts w:ascii="Lucida Console" w:hAnsi="Lucida Console"/>
-          <w:b/>
-        </w:rPr>
-      </w:pPr>
-      <w:r>
-        <w:rPr>
-          <w:rFonts w:ascii="Lucida Console" w:hAnsi="Lucida Console"/>
-          <w:b/>
-        </w:rPr>
-        <w:t>“</w:t>
-      </w:r>
-      <w:proofErr w:type="spellStart"/>
-      <w:r>
-        <w:rPr>
-          <w:rFonts w:ascii="Lucida Console" w:hAnsi="Lucida Console"/>
-          <w:b/>
-        </w:rPr>
-        <w:t>myPoint</w:t>
-      </w:r>
-      <w:proofErr w:type="spellEnd"/>
-      <w:r>
-        <w:rPr>
-          <w:rFonts w:ascii="Lucida Console" w:hAnsi="Lucida Console"/>
-          <w:b/>
-        </w:rPr>
-        <w:t xml:space="preserve">”: double </w:t>
-      </w:r>
-      <w:r>
-        <w:rPr>
-          <w:rFonts w:ascii="Lucida Console" w:hAnsi="Lucida Console" w:hint="eastAsia"/>
-        </w:rPr>
-        <w:t>我的士兵战力</w:t>
-      </w:r>
-    </w:p>
-    <w:p>
-      <w:pPr>
-        <w:pStyle w:val="a3"/>
-        <w:numPr>
-          <w:ilvl w:val="0"/>
-          <w:numId w:val="27"/>
-        </w:numPr>
-        <w:ind w:firstLineChars="0"/>
-        <w:rPr>
-          <w:rFonts w:ascii="Lucida Console" w:hAnsi="Lucida Console"/>
-        </w:rPr>
-      </w:pPr>
-      <w:r>
-        <w:rPr>
-          <w:rFonts w:ascii="Lucida Console" w:hAnsi="Lucida Console"/>
-          <w:b/>
-        </w:rPr>
-        <w:t>“</w:t>
-      </w:r>
-      <w:proofErr w:type="spellStart"/>
-      <w:r>
-        <w:rPr>
-          <w:rFonts w:ascii="Lucida Console" w:hAnsi="Lucida Console"/>
-          <w:b/>
-        </w:rPr>
-        <w:t>opponentPoint</w:t>
-      </w:r>
-      <w:proofErr w:type="spellEnd"/>
-      <w:r>
-        <w:rPr>
-          <w:rFonts w:ascii="Lucida Console" w:hAnsi="Lucida Console"/>
-          <w:b/>
-        </w:rPr>
-        <w:t xml:space="preserve">”: double </w:t>
-      </w:r>
-      <w:r>
-        <w:rPr>
-          <w:rFonts w:ascii="Lucida Console" w:hAnsi="Lucida Console" w:hint="eastAsia"/>
-        </w:rPr>
-        <w:t>对方的士兵战力</w:t>
-      </w:r>
-    </w:p>
-    <w:p>
-      <w:pPr>
-        <w:pStyle w:val="a3"/>
-        <w:numPr>
-          <w:ilvl w:val="0"/>
-          <w:numId w:val="27"/>
-        </w:numPr>
-        <w:ind w:firstLineChars="0"/>
-        <w:rPr>
-          <w:rFonts w:ascii="Lucida Console" w:hAnsi="Lucida Console"/>
-        </w:rPr>
-      </w:pPr>
-      <w:r>
-        <w:rPr>
-          <w:rFonts w:ascii="Lucida Console" w:hAnsi="Lucida Console"/>
-          <w:b/>
-        </w:rPr>
-        <w:t>“</w:t>
-      </w:r>
-      <w:proofErr w:type="spellStart"/>
-      <w:r>
-        <w:rPr>
-          <w:rFonts w:ascii="Lucida Console" w:hAnsi="Lucida Console"/>
-          <w:b/>
-        </w:rPr>
-        <w:t>myQuantity</w:t>
-      </w:r>
-      <w:proofErr w:type="spellEnd"/>
-      <w:r>
-        <w:rPr>
-          <w:rFonts w:ascii="Lucida Console" w:hAnsi="Lucida Console"/>
-          <w:b/>
-        </w:rPr>
-        <w:t xml:space="preserve">”: </w:t>
-      </w:r>
-      <w:proofErr w:type="spellStart"/>
-      <w:r>
-        <w:rPr>
-          <w:rFonts w:ascii="Lucida Console" w:hAnsi="Lucida Console"/>
-          <w:b/>
-        </w:rPr>
-        <w:t>int</w:t>
-      </w:r>
-      <w:proofErr w:type="spellEnd"/>
-      <w:r>
-        <w:rPr>
-          <w:rFonts w:ascii="Lucida Console" w:hAnsi="Lucida Console"/>
-          <w:b/>
-        </w:rPr>
-        <w:t xml:space="preserve"> </w:t>
-      </w:r>
-      <w:r>
-        <w:rPr>
-          <w:rFonts w:ascii="Lucida Console" w:hAnsi="Lucida Console" w:hint="eastAsia"/>
-        </w:rPr>
-        <w:t>我的士兵数量</w:t>
-      </w:r>
-    </w:p>
-    <w:p>
-      <w:pPr>
-        <w:pStyle w:val="a3"/>
-        <w:numPr>
-          <w:ilvl w:val="0"/>
-          <w:numId w:val="27"/>
-        </w:numPr>
-        <w:ind w:firstLineChars="0"/>
-        <w:rPr>
-          <w:rFonts w:ascii="Lucida Console" w:hAnsi="Lucida Console" w:hint="eastAsia"/>
-        </w:rPr>
-      </w:pPr>
-      <w:r>
-        <w:rPr>
-          <w:rFonts w:ascii="Lucida Console" w:hAnsi="Lucida Console"/>
-          <w:b/>
-        </w:rPr>
-        <w:t>“</w:t>
-      </w:r>
-      <w:proofErr w:type="spellStart"/>
-      <w:r>
-        <w:rPr>
-          <w:rFonts w:ascii="Lucida Console" w:hAnsi="Lucida Console"/>
-          <w:b/>
-        </w:rPr>
-        <w:t>opponentQuantity</w:t>
-      </w:r>
-      <w:proofErr w:type="spellEnd"/>
-      <w:r>
-        <w:rPr>
-          <w:rFonts w:ascii="Lucida Console" w:hAnsi="Lucida Console"/>
-          <w:b/>
-        </w:rPr>
-        <w:t xml:space="preserve">” </w:t>
-      </w:r>
-      <w:proofErr w:type="spellStart"/>
-      <w:r>
-        <w:rPr>
-          <w:rFonts w:ascii="Lucida Console" w:hAnsi="Lucida Console"/>
-          <w:b/>
-        </w:rPr>
-        <w:t>int</w:t>
-      </w:r>
-      <w:proofErr w:type="spellEnd"/>
-      <w:r>
-        <w:rPr>
-          <w:rFonts w:ascii="Lucida Console" w:hAnsi="Lucida Console"/>
-        </w:rPr>
-        <w:t xml:space="preserve"> </w:t>
-      </w:r>
-      <w:r>
-        <w:rPr>
-          <w:rFonts w:ascii="Lucida Console" w:hAnsi="Lucida Console" w:hint="eastAsia"/>
-        </w:rPr>
-        <w:t>对方士兵数量</w:t>
-      </w:r>
-    </w:p>
-    <w:p>
-      <w:pPr>
-        <w:pStyle w:val="a3"/>
-        <w:numPr>
-          <w:ilvl w:val="0"/>
-          <w:numId w:val="22"/>
-        </w:numPr>
-        <w:ind w:firstLineChars="0"/>
-      </w:pPr>
-      <w:r>
-        <w:rPr>
-          <w:rFonts w:hint="eastAsia"/>
-        </w:rPr>
-        <w:t>第</w:t>
-      </w:r>
-      <w:r>
-        <w:rPr>
-          <w:rFonts w:hint="eastAsia"/>
-        </w:rPr>
-        <w:t>四</w:t>
-      </w:r>
-      <w:r>
-        <w:rPr>
-          <w:rFonts w:hint="eastAsia"/>
-        </w:rPr>
-        <w:t>阶段：对战阶段</w:t>
+        <w:t>每轮对战倒计时</w:t>
       </w:r>
     </w:p>
     <w:p>
@@ -12188,89 +11555,6 @@
         <w:ind w:firstLineChars="0"/>
         <w:rPr>
           <w:rFonts w:ascii="Lucida Console" w:hAnsi="Lucida Console"/>
-          <w:b/>
-        </w:rPr>
-      </w:pPr>
-      <w:r>
-        <w:rPr>
-          <w:rFonts w:ascii="Lucida Console" w:hAnsi="Lucida Console"/>
-          <w:b/>
-        </w:rPr>
-        <w:t>“</w:t>
-      </w:r>
-      <w:r>
-        <w:rPr>
-          <w:rFonts w:ascii="Lucida Console" w:hAnsi="Lucida Console"/>
-          <w:b/>
-        </w:rPr>
-        <w:t>stage”</w:t>
-      </w:r>
-      <w:r>
-        <w:rPr>
-          <w:rFonts w:ascii="Lucida Console" w:hAnsi="Lucida Console" w:hint="eastAsia"/>
-          <w:b/>
-        </w:rPr>
-        <w:t xml:space="preserve"> </w:t>
-      </w:r>
-      <w:r>
-        <w:rPr>
-          <w:rFonts w:ascii="Lucida Console" w:hAnsi="Lucida Console"/>
-          <w:b/>
-        </w:rPr>
-        <w:t xml:space="preserve">: </w:t>
-      </w:r>
-      <w:r>
-        <w:rPr>
-          <w:rFonts w:ascii="Lucida Console" w:hAnsi="Lucida Console" w:hint="eastAsia"/>
-          <w:b/>
-        </w:rPr>
-        <w:t>string</w:t>
-      </w:r>
-      <w:r>
-        <w:rPr>
-          <w:rFonts w:ascii="Lucida Console" w:hAnsi="Lucida Console"/>
-          <w:b/>
-        </w:rPr>
-        <w:t xml:space="preserve"> “</w:t>
-      </w:r>
-      <w:r>
-        <w:rPr>
-          <w:rFonts w:ascii="Lucida Console" w:hAnsi="Lucida Console"/>
-          <w:b/>
-        </w:rPr>
-        <w:t>battle</w:t>
-      </w:r>
-      <w:r>
-        <w:rPr>
-          <w:rFonts w:ascii="Lucida Console" w:hAnsi="Lucida Console"/>
-          <w:b/>
-        </w:rPr>
-        <w:t>”</w:t>
-      </w:r>
-      <w:r>
-        <w:rPr>
-          <w:rFonts w:ascii="Lucida Console" w:hAnsi="Lucida Console"/>
-          <w:b/>
-        </w:rPr>
-        <w:t xml:space="preserve"> </w:t>
-      </w:r>
-      <w:r>
-        <w:rPr>
-          <w:rFonts w:asciiTheme="minorEastAsia" w:hAnsiTheme="minorEastAsia" w:hint="eastAsia"/>
-        </w:rPr>
-        <w:t>每轮对战倒计时</w:t>
-      </w:r>
-    </w:p>
-    <w:p>
-      <w:pPr>
-        <w:pStyle w:val="a3"/>
-        <w:numPr>
-          <w:ilvl w:val="0"/>
-          <w:numId w:val="29"/>
-        </w:numPr>
-        <w:ind w:firstLineChars="0"/>
-        <w:rPr>
-          <w:rFonts w:ascii="Lucida Console" w:hAnsi="Lucida Console" w:hint="eastAsia"/>
         </w:rPr>
       </w:pPr>
       <w:r>
@@ -12357,7 +11641,6 @@
         </w:rPr>
         <w:t xml:space="preserve">”: </w:t>
       </w:r>
-      <w:proofErr w:type="spellStart"/>
       <w:r>
         <w:rPr>
           <w:rFonts w:ascii="Lucida Console" w:hAnsi="Lucida Console"/>
@@ -12365,7 +11648,6 @@
         </w:rPr>
         <w:t>int</w:t>
       </w:r>
-      <w:proofErr w:type="spellEnd"/>
       <w:r>
         <w:rPr>
           <w:rFonts w:ascii="Lucida Console" w:hAnsi="Lucida Console"/>
@@ -12414,7 +11696,6 @@
         </w:rPr>
         <w:t xml:space="preserve">”: </w:t>
       </w:r>
-      <w:proofErr w:type="spellStart"/>
       <w:r>
         <w:rPr>
           <w:rFonts w:ascii="Lucida Console" w:hAnsi="Lucida Console"/>
@@ -12422,7 +11703,6 @@
         </w:rPr>
         <w:t>int</w:t>
       </w:r>
-      <w:proofErr w:type="spellEnd"/>
       <w:r>
         <w:rPr>
           <w:rFonts w:ascii="Lucida Console" w:hAnsi="Lucida Console"/>
@@ -12472,23 +11752,7 @@
           <w:rFonts w:ascii="Lucida Console" w:hAnsi="Lucida Console"/>
           <w:b/>
         </w:rPr>
-        <w:t>“</w:t>
-      </w:r>
-      <w:proofErr w:type="spellStart"/>
-      <w:r>
-        <w:rPr>
-          <w:rFonts w:ascii="Lucida Console" w:hAnsi="Lucida Console"/>
-          <w:b/>
-        </w:rPr>
-        <w:t>isOver</w:t>
-      </w:r>
-      <w:proofErr w:type="spellEnd"/>
-      <w:r>
-        <w:rPr>
-          <w:rFonts w:ascii="Lucida Console" w:hAnsi="Lucida Console"/>
-          <w:b/>
-        </w:rPr>
-        <w:t xml:space="preserve">”: bool </w:t>
+        <w:t xml:space="preserve">“isOver”: bool </w:t>
       </w:r>
       <w:r>
         <w:rPr>
@@ -12564,7 +11828,7 @@
         </w:numPr>
         <w:ind w:firstLineChars="0"/>
         <w:rPr>
-          <w:rFonts w:ascii="Lucida Console" w:hAnsi="Lucida Console" w:hint="eastAsia"/>
+          <w:rFonts w:ascii="Lucida Console" w:hAnsi="Lucida Console"/>
           <w:b/>
         </w:rPr>
       </w:pPr>
@@ -12598,7 +11862,7 @@
       <w:pPr>
         <w:ind w:left="840"/>
         <w:rPr>
-          <w:rFonts w:ascii="Lucida Console" w:hAnsi="Lucida Console" w:hint="eastAsia"/>
+          <w:rFonts w:ascii="Lucida Console" w:hAnsi="Lucida Console"/>
           <w:b/>
         </w:rPr>
       </w:pPr>
@@ -12622,7 +11886,6 @@
         </w:rPr>
         <w:t>“operation”: string “</w:t>
       </w:r>
-      <w:proofErr w:type="spellStart"/>
       <w:r>
         <w:rPr>
           <w:rFonts w:ascii="Lucida Console" w:hAnsi="Lucida Console" w:hint="eastAsia"/>
@@ -12637,7 +11900,6 @@
         </w:rPr>
         <w:t>Soldier</w:t>
       </w:r>
-      <w:proofErr w:type="spellEnd"/>
       <w:r>
         <w:rPr>
           <w:rFonts w:ascii="Lucida Console" w:hAnsi="Lucida Console"/>
@@ -12754,9 +12016,8 @@
           <w:sz w:val="18"/>
           <w:szCs w:val="18"/>
         </w:rPr>
-        <w:t>“</w:t>
-      </w:r>
-      <w:proofErr w:type="spellStart"/>
+        <w:t>“oppo</w:t>
+      </w:r>
       <w:r>
         <w:rPr>
           <w:rFonts w:ascii="Lucida Console" w:hAnsi="Lucida Console"/>
@@ -12764,18 +12025,8 @@
           <w:sz w:val="18"/>
           <w:szCs w:val="18"/>
         </w:rPr>
-        <w:t>oppo</w:t>
-      </w:r>
-      <w:r>
-        <w:rPr>
-          <w:rFonts w:ascii="Lucida Console" w:hAnsi="Lucida Console"/>
-          <w:b/>
-          <w:sz w:val="18"/>
-          <w:szCs w:val="18"/>
-        </w:rPr>
         <w:t>nentPick</w:t>
       </w:r>
-      <w:proofErr w:type="spellEnd"/>
       <w:r>
         <w:rPr>
           <w:rFonts w:ascii="Lucida Console" w:hAnsi="Lucida Console"/>
@@ -12968,7 +12219,7 @@
         </w:numPr>
         <w:ind w:firstLineChars="0"/>
         <w:rPr>
-          <w:rFonts w:ascii="Lucida Console" w:hAnsi="Lucida Console" w:hint="eastAsia"/>
+          <w:rFonts w:ascii="Lucida Console" w:hAnsi="Lucida Console"/>
           <w:b/>
           <w:sz w:val="18"/>
           <w:szCs w:val="18"/>
@@ -13058,222 +12309,314 @@
           <w:rFonts w:ascii="Lucida Console" w:hAnsi="Lucida Console"/>
           <w:b/>
         </w:rPr>
+        <w:t xml:space="preserve">“myPoint”: double </w:t>
+      </w:r>
+      <w:r>
+        <w:rPr>
+          <w:rFonts w:ascii="Lucida Console" w:hAnsi="Lucida Console" w:hint="eastAsia"/>
+        </w:rPr>
+        <w:t>我的士兵战力</w:t>
+      </w:r>
+    </w:p>
+    <w:p>
+      <w:pPr>
+        <w:pStyle w:val="a3"/>
+        <w:numPr>
+          <w:ilvl w:val="0"/>
+          <w:numId w:val="29"/>
+        </w:numPr>
+        <w:ind w:firstLineChars="0"/>
+        <w:rPr>
+          <w:rFonts w:ascii="Lucida Console" w:hAnsi="Lucida Console"/>
+        </w:rPr>
+      </w:pPr>
+      <w:r>
+        <w:rPr>
+          <w:rFonts w:ascii="Lucida Console" w:hAnsi="Lucida Console"/>
+          <w:b/>
+        </w:rPr>
+        <w:t xml:space="preserve">“opponentPoint”: double </w:t>
+      </w:r>
+      <w:r>
+        <w:rPr>
+          <w:rFonts w:ascii="Lucida Console" w:hAnsi="Lucida Console" w:hint="eastAsia"/>
+        </w:rPr>
+        <w:t>对方的士兵战力</w:t>
+      </w:r>
+    </w:p>
+    <w:p>
+      <w:pPr>
+        <w:pStyle w:val="a3"/>
+        <w:numPr>
+          <w:ilvl w:val="0"/>
+          <w:numId w:val="29"/>
+        </w:numPr>
+        <w:ind w:firstLineChars="0"/>
+        <w:rPr>
+          <w:rFonts w:ascii="Lucida Console" w:hAnsi="Lucida Console"/>
+        </w:rPr>
+      </w:pPr>
+      <w:r>
+        <w:rPr>
+          <w:rFonts w:ascii="Lucida Console" w:hAnsi="Lucida Console"/>
+          <w:b/>
+        </w:rPr>
+        <w:t xml:space="preserve">“myQuantity”: int </w:t>
+      </w:r>
+      <w:r>
+        <w:rPr>
+          <w:rFonts w:ascii="Lucida Console" w:hAnsi="Lucida Console" w:hint="eastAsia"/>
+        </w:rPr>
+        <w:t>我的士兵数量</w:t>
+      </w:r>
+    </w:p>
+    <w:p>
+      <w:pPr>
+        <w:pStyle w:val="a3"/>
+        <w:numPr>
+          <w:ilvl w:val="0"/>
+          <w:numId w:val="29"/>
+        </w:numPr>
+        <w:ind w:firstLineChars="0"/>
+        <w:rPr>
+          <w:rFonts w:ascii="Lucida Console" w:hAnsi="Lucida Console"/>
+        </w:rPr>
+      </w:pPr>
+      <w:r>
+        <w:rPr>
+          <w:rFonts w:ascii="Lucida Console" w:hAnsi="Lucida Console"/>
+          <w:b/>
+        </w:rPr>
+        <w:t>“opponentQuantity” int</w:t>
+      </w:r>
+      <w:r>
+        <w:rPr>
+          <w:rFonts w:ascii="Lucida Console" w:hAnsi="Lucida Console"/>
+        </w:rPr>
+        <w:t xml:space="preserve"> </w:t>
+      </w:r>
+      <w:r>
+        <w:rPr>
+          <w:rFonts w:ascii="Lucida Console" w:hAnsi="Lucida Console" w:hint="eastAsia"/>
+        </w:rPr>
+        <w:t>对方士兵数量</w:t>
+      </w:r>
+    </w:p>
+    <w:p/>
+    <w:p>
+      <w:pPr>
+        <w:jc w:val="center"/>
+      </w:pPr>
+      <w:r>
+        <w:rPr>
+          <w:rFonts w:hint="eastAsia"/>
+        </w:rPr>
+        <w:t>=========下面是关于区块链上数据表查询的前后端接口=========</w:t>
+      </w:r>
+    </w:p>
+    <w:p>
+      <w:pPr>
+        <w:pStyle w:val="a3"/>
+        <w:numPr>
+          <w:ilvl w:val="0"/>
+          <w:numId w:val="1"/>
+        </w:numPr>
+        <w:ind w:firstLineChars="0"/>
+      </w:pPr>
+      <w:r>
+        <w:rPr>
+          <w:rFonts w:hint="eastAsia"/>
+        </w:rPr>
+        <w:t>查询玩家信息表</w:t>
+      </w:r>
+    </w:p>
+    <w:p>
+      <w:pPr>
+        <w:pStyle w:val="a3"/>
+        <w:numPr>
+          <w:ilvl w:val="0"/>
+          <w:numId w:val="2"/>
+        </w:numPr>
+        <w:ind w:firstLineChars="0"/>
+      </w:pPr>
+      <w:r>
+        <w:rPr>
+          <w:rFonts w:hint="eastAsia"/>
+        </w:rPr>
+        <w:t>功能：返回玩家游戏数据</w:t>
+      </w:r>
+    </w:p>
+    <w:p>
+      <w:pPr>
+        <w:pStyle w:val="a3"/>
+        <w:numPr>
+          <w:ilvl w:val="0"/>
+          <w:numId w:val="2"/>
+        </w:numPr>
+        <w:ind w:firstLineChars="0"/>
+      </w:pPr>
+      <w:r>
+        <w:rPr>
+          <w:rFonts w:hint="eastAsia"/>
+        </w:rPr>
+        <w:t>U</w:t>
+      </w:r>
+      <w:r>
+        <w:t>RL</w:t>
+      </w:r>
+      <w:r>
+        <w:rPr>
+          <w:rFonts w:hint="eastAsia"/>
+        </w:rPr>
+        <w:t>：</w:t>
+      </w:r>
+      <w:hyperlink r:id="rId9" w:history="1">
+        <w:r>
+          <w:rPr>
+            <w:rStyle w:val="a4"/>
+            <w:rFonts w:hint="eastAsia"/>
+          </w:rPr>
+          <w:t>h</w:t>
+        </w:r>
+        <w:r>
+          <w:rPr>
+            <w:rStyle w:val="a4"/>
+          </w:rPr>
+          <w:t>ttp://localhost:8088/getPlayerTable</w:t>
+        </w:r>
+      </w:hyperlink>
+    </w:p>
+    <w:p>
+      <w:pPr>
+        <w:pStyle w:val="a3"/>
+        <w:numPr>
+          <w:ilvl w:val="0"/>
+          <w:numId w:val="2"/>
+        </w:numPr>
+        <w:ind w:firstLineChars="0"/>
+      </w:pPr>
+      <w:r>
+        <w:rPr>
+          <w:rFonts w:hint="eastAsia"/>
+        </w:rPr>
+        <w:t>输入：（key:</w:t>
+      </w:r>
+      <w:r>
+        <w:t xml:space="preserve"> value</w:t>
+      </w:r>
+      <w:r>
+        <w:rPr>
+          <w:rFonts w:hint="eastAsia"/>
+        </w:rPr>
+        <w:t>，key统一为String类型）</w:t>
+      </w:r>
+    </w:p>
+    <w:p>
+      <w:pPr>
+        <w:pStyle w:val="a3"/>
+        <w:numPr>
+          <w:ilvl w:val="0"/>
+          <w:numId w:val="10"/>
+        </w:numPr>
+        <w:ind w:firstLineChars="0"/>
+      </w:pPr>
+      <w:r>
+        <w:rPr>
+          <w:rFonts w:ascii="Lucida Console" w:hAnsi="Lucida Console" w:hint="eastAsia"/>
+          <w:b/>
+        </w:rPr>
         <w:t>“</w:t>
       </w:r>
-      <w:proofErr w:type="spellStart"/>
-      <w:r>
-        <w:rPr>
-          <w:rFonts w:ascii="Lucida Console" w:hAnsi="Lucida Console"/>
-          <w:b/>
-        </w:rPr>
-        <w:t>myPoint</w:t>
-      </w:r>
-      <w:proofErr w:type="spellEnd"/>
-      <w:r>
-        <w:rPr>
-          <w:rFonts w:ascii="Lucida Console" w:hAnsi="Lucida Console"/>
-          <w:b/>
-        </w:rPr>
-        <w:t xml:space="preserve">”: double </w:t>
-      </w:r>
-      <w:r>
-        <w:rPr>
-          <w:rFonts w:ascii="Lucida Console" w:hAnsi="Lucida Console" w:hint="eastAsia"/>
-        </w:rPr>
-        <w:t>我的士兵战力</w:t>
-      </w:r>
-    </w:p>
-    <w:p>
-      <w:pPr>
-        <w:pStyle w:val="a3"/>
-        <w:numPr>
-          <w:ilvl w:val="0"/>
-          <w:numId w:val="29"/>
-        </w:numPr>
-        <w:ind w:firstLineChars="0"/>
-        <w:rPr>
-          <w:rFonts w:ascii="Lucida Console" w:hAnsi="Lucida Console"/>
-        </w:rPr>
-      </w:pPr>
-      <w:r>
-        <w:rPr>
-          <w:rFonts w:ascii="Lucida Console" w:hAnsi="Lucida Console"/>
+      <w:r>
+        <w:rPr>
+          <w:rFonts w:ascii="Lucida Console" w:hAnsi="Lucida Console" w:hint="eastAsia"/>
+          <w:b/>
+        </w:rPr>
+        <w:t>playerAddress</w:t>
+      </w:r>
+      <w:r>
+        <w:rPr>
+          <w:rFonts w:ascii="Lucida Console" w:hAnsi="Lucida Console" w:hint="eastAsia"/>
+          <w:b/>
+        </w:rPr>
+        <w:t>”</w:t>
+      </w:r>
+      <w:r>
+        <w:rPr>
+          <w:rFonts w:ascii="Lucida Console" w:hAnsi="Lucida Console" w:hint="eastAsia"/>
+          <w:b/>
+        </w:rPr>
+        <w:t>:</w:t>
+      </w:r>
+      <w:r>
+        <w:rPr>
+          <w:rFonts w:ascii="Lucida Console" w:hAnsi="Lucida Console"/>
+          <w:b/>
+        </w:rPr>
+        <w:t xml:space="preserve"> String</w:t>
+      </w:r>
+      <w:r>
+        <w:t xml:space="preserve"> </w:t>
+      </w:r>
+      <w:r>
+        <w:rPr>
+          <w:rFonts w:hint="eastAsia"/>
+        </w:rPr>
+        <w:t>玩家地址</w:t>
+      </w:r>
+    </w:p>
+    <w:p>
+      <w:pPr>
+        <w:pStyle w:val="a3"/>
+        <w:numPr>
+          <w:ilvl w:val="0"/>
+          <w:numId w:val="10"/>
+        </w:numPr>
+        <w:ind w:firstLineChars="0"/>
+      </w:pPr>
+      <w:r>
+        <w:rPr>
+          <w:rFonts w:ascii="Lucida Console" w:hAnsi="Lucida Console" w:hint="eastAsia"/>
           <w:b/>
         </w:rPr>
         <w:t>“</w:t>
       </w:r>
-      <w:proofErr w:type="spellStart"/>
-      <w:r>
-        <w:rPr>
-          <w:rFonts w:ascii="Lucida Console" w:hAnsi="Lucida Console"/>
-          <w:b/>
-        </w:rPr>
-        <w:t>opponentPoint</w:t>
-      </w:r>
-      <w:proofErr w:type="spellEnd"/>
-      <w:r>
-        <w:rPr>
-          <w:rFonts w:ascii="Lucida Console" w:hAnsi="Lucida Console"/>
-          <w:b/>
-        </w:rPr>
-        <w:t xml:space="preserve">”: double </w:t>
-      </w:r>
-      <w:r>
-        <w:rPr>
-          <w:rFonts w:ascii="Lucida Console" w:hAnsi="Lucida Console" w:hint="eastAsia"/>
-        </w:rPr>
-        <w:t>对方的士兵战力</w:t>
-      </w:r>
-    </w:p>
-    <w:p>
-      <w:pPr>
-        <w:pStyle w:val="a3"/>
-        <w:numPr>
-          <w:ilvl w:val="0"/>
-          <w:numId w:val="29"/>
-        </w:numPr>
-        <w:ind w:firstLineChars="0"/>
-        <w:rPr>
-          <w:rFonts w:ascii="Lucida Console" w:hAnsi="Lucida Console"/>
-        </w:rPr>
-      </w:pPr>
-      <w:r>
-        <w:rPr>
-          <w:rFonts w:ascii="Lucida Console" w:hAnsi="Lucida Console"/>
-          <w:b/>
-        </w:rPr>
-        <w:t>“</w:t>
-      </w:r>
-      <w:proofErr w:type="spellStart"/>
-      <w:r>
-        <w:rPr>
-          <w:rFonts w:ascii="Lucida Console" w:hAnsi="Lucida Console"/>
-          <w:b/>
-        </w:rPr>
-        <w:t>myQuantity</w:t>
-      </w:r>
-      <w:proofErr w:type="spellEnd"/>
-      <w:r>
-        <w:rPr>
-          <w:rFonts w:ascii="Lucida Console" w:hAnsi="Lucida Console"/>
-          <w:b/>
-        </w:rPr>
-        <w:t xml:space="preserve">”: </w:t>
-      </w:r>
-      <w:proofErr w:type="spellStart"/>
-      <w:r>
-        <w:rPr>
-          <w:rFonts w:ascii="Lucida Console" w:hAnsi="Lucida Console"/>
-          <w:b/>
-        </w:rPr>
-        <w:t>int</w:t>
-      </w:r>
-      <w:proofErr w:type="spellEnd"/>
-      <w:r>
-        <w:rPr>
-          <w:rFonts w:ascii="Lucida Console" w:hAnsi="Lucida Console"/>
-          <w:b/>
-        </w:rPr>
+      <w:r>
+        <w:rPr>
+          <w:rFonts w:ascii="Lucida Console" w:hAnsi="Lucida Console" w:hint="eastAsia"/>
+          <w:b/>
+        </w:rPr>
+        <w:t>signature</w:t>
+      </w:r>
+      <w:r>
+        <w:rPr>
+          <w:rFonts w:ascii="Lucida Console" w:hAnsi="Lucida Console" w:hint="eastAsia"/>
+          <w:b/>
+        </w:rPr>
+        <w:t>”</w:t>
+      </w:r>
+      <w:r>
+        <w:rPr>
+          <w:rFonts w:ascii="Lucida Console" w:hAnsi="Lucida Console" w:hint="eastAsia"/>
+          <w:b/>
+        </w:rPr>
+        <w:t>:</w:t>
+      </w:r>
+      <w:r>
+        <w:rPr>
+          <w:rFonts w:ascii="Lucida Console" w:hAnsi="Lucida Console"/>
+          <w:b/>
+        </w:rPr>
+        <w:t xml:space="preserve"> String</w:t>
+      </w:r>
+      <w:r>
         <w:t xml:space="preserve"> </w:t>
       </w:r>
       <w:r>
         <w:rPr>
-          <w:rFonts w:ascii="Lucida Console" w:hAnsi="Lucida Console" w:hint="eastAsia"/>
-        </w:rPr>
-        <w:t>我的士兵数量</w:t>
-      </w:r>
-    </w:p>
-    <w:p>
-      <w:pPr>
-        <w:pStyle w:val="a3"/>
-        <w:numPr>
-          <w:ilvl w:val="0"/>
-          <w:numId w:val="29"/>
-        </w:numPr>
-        <w:ind w:firstLineChars="0"/>
-        <w:rPr>
-          <w:rFonts w:ascii="Lucida Console" w:hAnsi="Lucida Console"/>
-        </w:rPr>
-      </w:pPr>
-      <w:r>
-        <w:rPr>
-          <w:rFonts w:ascii="Lucida Console" w:hAnsi="Lucida Console"/>
-          <w:b/>
-        </w:rPr>
-        <w:t>“</w:t>
-      </w:r>
-      <w:proofErr w:type="spellStart"/>
-      <w:r>
-        <w:rPr>
-          <w:rFonts w:ascii="Lucida Console" w:hAnsi="Lucida Console"/>
-          <w:b/>
-        </w:rPr>
-        <w:t>opponentQuantity</w:t>
-      </w:r>
-      <w:proofErr w:type="spellEnd"/>
-      <w:r>
-        <w:rPr>
-          <w:rFonts w:ascii="Lucida Console" w:hAnsi="Lucida Console"/>
-          <w:b/>
-        </w:rPr>
-        <w:t xml:space="preserve">” </w:t>
-      </w:r>
-      <w:proofErr w:type="spellStart"/>
-      <w:r>
-        <w:rPr>
-          <w:rFonts w:ascii="Lucida Console" w:hAnsi="Lucida Console"/>
-          <w:b/>
-        </w:rPr>
-        <w:t>int</w:t>
-      </w:r>
-      <w:proofErr w:type="spellEnd"/>
-      <w:r>
-        <w:rPr>
-          <w:rFonts w:ascii="Lucida Console" w:hAnsi="Lucida Console"/>
-        </w:rPr>
-        <w:t xml:space="preserve"> </w:t>
-      </w:r>
-      <w:r>
-        <w:rPr>
-          <w:rFonts w:ascii="Lucida Console" w:hAnsi="Lucida Console" w:hint="eastAsia"/>
-        </w:rPr>
-        <w:t>对方士兵数量</w:t>
-      </w:r>
-    </w:p>
-    <w:p>
-      <w:pPr>
-        <w:rPr>
-          <w:rFonts w:hint="eastAsia"/>
-        </w:rPr>
-      </w:pPr>
-      <w:bookmarkStart w:id="0" w:name="_GoBack"/>
-      <w:bookmarkEnd w:id="0"/>
-    </w:p>
-    <w:p>
-      <w:pPr>
-        <w:jc w:val="center"/>
-      </w:pPr>
-      <w:r>
-        <w:rPr>
-          <w:rFonts w:hint="eastAsia"/>
-        </w:rPr>
-        <w:t>=========下面是关于区块链上数据表查询的前后端接口=========</w:t>
-      </w:r>
-    </w:p>
-    <w:p>
-      <w:pPr>
-        <w:pStyle w:val="a3"/>
-        <w:numPr>
-          <w:ilvl w:val="0"/>
-          <w:numId w:val="1"/>
-        </w:numPr>
-        <w:ind w:firstLineChars="0"/>
-      </w:pPr>
-      <w:r>
-        <w:rPr>
-          <w:rFonts w:hint="eastAsia"/>
-        </w:rPr>
-        <w:t>查询玩家信息表</w:t>
+          <w:rFonts w:hint="eastAsia"/>
+        </w:rPr>
+        <w:t>签名，可以是玩家的签名，也可以是项目方的签名，数据结构同上</w:t>
       </w:r>
     </w:p>
     <w:p>
@@ -13289,85 +12632,7 @@
         <w:rPr>
           <w:rFonts w:hint="eastAsia"/>
         </w:rPr>
-        <w:t>功能：返回玩家游戏数据</w:t>
-      </w:r>
-    </w:p>
-    <w:p>
-      <w:pPr>
-        <w:pStyle w:val="a3"/>
-        <w:numPr>
-          <w:ilvl w:val="0"/>
-          <w:numId w:val="2"/>
-        </w:numPr>
-        <w:ind w:firstLineChars="0"/>
-      </w:pPr>
-      <w:r>
-        <w:rPr>
-          <w:rFonts w:hint="eastAsia"/>
-        </w:rPr>
-        <w:t>U</w:t>
-      </w:r>
-      <w:r>
-        <w:t>RL</w:t>
-      </w:r>
-      <w:r>
-        <w:rPr>
-          <w:rFonts w:hint="eastAsia"/>
-        </w:rPr>
-        <w:t>：</w:t>
-      </w:r>
-      <w:r>
-        <w:rPr>
-          <w:rStyle w:val="a4"/>
-        </w:rPr>
-        <w:fldChar w:fldCharType="begin"/>
-      </w:r>
-      <w:r>
-        <w:rPr>
-          <w:rStyle w:val="a4"/>
-        </w:rPr>
-        <w:instrText xml:space="preserve"> HYPERLINK "http://localhost:8088/getPlayerTable" </w:instrText>
-      </w:r>
-      <w:r>
-        <w:rPr>
-          <w:rStyle w:val="a4"/>
-        </w:rPr>
-        <w:fldChar w:fldCharType="separate"/>
-      </w:r>
-      <w:r>
-        <w:rPr>
-          <w:rStyle w:val="a4"/>
-          <w:rFonts w:hint="eastAsia"/>
-        </w:rPr>
-        <w:t>h</w:t>
-      </w:r>
-      <w:r>
-        <w:rPr>
-          <w:rStyle w:val="a4"/>
-        </w:rPr>
-        <w:t>ttp://localhost:8088/getPlayerTable</w:t>
-      </w:r>
-      <w:r>
-        <w:rPr>
-          <w:rStyle w:val="a4"/>
-        </w:rPr>
-        <w:fldChar w:fldCharType="end"/>
-      </w:r>
-    </w:p>
-    <w:p>
-      <w:pPr>
-        <w:pStyle w:val="a3"/>
-        <w:numPr>
-          <w:ilvl w:val="0"/>
-          <w:numId w:val="2"/>
-        </w:numPr>
-        <w:ind w:firstLineChars="0"/>
-      </w:pPr>
-      <w:r>
-        <w:rPr>
-          <w:rFonts w:hint="eastAsia"/>
-        </w:rPr>
-        <w:t>输入：（key:</w:t>
+        <w:t>返回：（key:</w:t>
       </w:r>
       <w:r>
         <w:t xml:space="preserve"> value</w:t>
@@ -13376,149 +12641,7 @@
         <w:rPr>
           <w:rFonts w:hint="eastAsia"/>
         </w:rPr>
-        <w:t>，key统一为String类型）</w:t>
-      </w:r>
-    </w:p>
-    <w:p>
-      <w:pPr>
-        <w:pStyle w:val="a3"/>
-        <w:numPr>
-          <w:ilvl w:val="0"/>
-          <w:numId w:val="10"/>
-        </w:numPr>
-        <w:ind w:firstLineChars="0"/>
-      </w:pPr>
-      <w:r>
-        <w:rPr>
-          <w:rFonts w:ascii="Lucida Console" w:hAnsi="Lucida Console" w:hint="eastAsia"/>
-          <w:b/>
-        </w:rPr>
-        <w:t>“</w:t>
-      </w:r>
-      <w:proofErr w:type="spellStart"/>
-      <w:r>
-        <w:rPr>
-          <w:rFonts w:ascii="Lucida Console" w:hAnsi="Lucida Console" w:hint="eastAsia"/>
-          <w:b/>
-        </w:rPr>
-        <w:t>playerAddress</w:t>
-      </w:r>
-      <w:proofErr w:type="spellEnd"/>
-      <w:r>
-        <w:rPr>
-          <w:rFonts w:ascii="Lucida Console" w:hAnsi="Lucida Console" w:hint="eastAsia"/>
-          <w:b/>
-        </w:rPr>
-        <w:t>”</w:t>
-      </w:r>
-      <w:r>
-        <w:rPr>
-          <w:rFonts w:ascii="Lucida Console" w:hAnsi="Lucida Console" w:hint="eastAsia"/>
-          <w:b/>
-        </w:rPr>
-        <w:t>:</w:t>
-      </w:r>
-      <w:r>
-        <w:rPr>
-          <w:rFonts w:ascii="Lucida Console" w:hAnsi="Lucida Console"/>
-          <w:b/>
-        </w:rPr>
-        <w:t xml:space="preserve"> String</w:t>
-      </w:r>
-      <w:r>
-        <w:t xml:space="preserve"> </w:t>
-      </w:r>
-      <w:r>
-        <w:rPr>
-          <w:rFonts w:hint="eastAsia"/>
-        </w:rPr>
-        <w:t>玩家地址</w:t>
-      </w:r>
-    </w:p>
-    <w:p>
-      <w:pPr>
-        <w:pStyle w:val="a3"/>
-        <w:numPr>
-          <w:ilvl w:val="0"/>
-          <w:numId w:val="10"/>
-        </w:numPr>
-        <w:ind w:firstLineChars="0"/>
-      </w:pPr>
-      <w:r>
-        <w:rPr>
-          <w:rFonts w:ascii="Lucida Console" w:hAnsi="Lucida Console" w:hint="eastAsia"/>
-          <w:b/>
-        </w:rPr>
-        <w:t>“</w:t>
-      </w:r>
-      <w:r>
-        <w:rPr>
-          <w:rFonts w:ascii="Lucida Console" w:hAnsi="Lucida Console" w:hint="eastAsia"/>
-          <w:b/>
-        </w:rPr>
-        <w:t>signature</w:t>
-      </w:r>
-      <w:r>
-        <w:rPr>
-          <w:rFonts w:ascii="Lucida Console" w:hAnsi="Lucida Console" w:hint="eastAsia"/>
-          <w:b/>
-        </w:rPr>
-        <w:t>”</w:t>
-      </w:r>
-      <w:r>
-        <w:rPr>
-          <w:rFonts w:ascii="Lucida Console" w:hAnsi="Lucida Console" w:hint="eastAsia"/>
-          <w:b/>
-        </w:rPr>
-        <w:t>:</w:t>
-      </w:r>
-      <w:r>
-        <w:rPr>
-          <w:rFonts w:ascii="Lucida Console" w:hAnsi="Lucida Console"/>
-          <w:b/>
-        </w:rPr>
-        <w:t xml:space="preserve"> String</w:t>
-      </w:r>
-      <w:r>
-        <w:t xml:space="preserve"> </w:t>
-      </w:r>
-      <w:r>
-        <w:rPr>
-          <w:rFonts w:hint="eastAsia"/>
-        </w:rPr>
-        <w:t>签名，可以是玩家的签名，也可以是项目方的签名，数据结构同上</w:t>
-      </w:r>
-    </w:p>
-    <w:p>
-      <w:pPr>
-        <w:pStyle w:val="a3"/>
-        <w:numPr>
-          <w:ilvl w:val="0"/>
-          <w:numId w:val="2"/>
-        </w:numPr>
-        <w:ind w:firstLineChars="0"/>
-      </w:pPr>
-      <w:r>
-        <w:rPr>
-          <w:rFonts w:hint="eastAsia"/>
-        </w:rPr>
-        <w:t>返回：（key:</w:t>
-      </w:r>
-      <w:r>
-        <w:t xml:space="preserve"> value</w:t>
-      </w:r>
-      <w:r>
-        <w:rPr>
-          <w:rFonts w:hint="eastAsia"/>
-        </w:rPr>
-        <w:t>，key统一为String类型）返回数据结构可能是</w:t>
-      </w:r>
-      <w:proofErr w:type="spellStart"/>
-      <w:r>
-        <w:rPr>
-          <w:rFonts w:hint="eastAsia"/>
-        </w:rPr>
-        <w:t>J</w:t>
+        <w:t>，key统一为String类型）返回数据结构可能是J</w:t>
       </w:r>
       <w:r>
         <w:t>SONO</w:t>
@@ -13527,21 +12650,7 @@
         <w:rPr>
           <w:rFonts w:hint="eastAsia"/>
         </w:rPr>
-        <w:t>bject</w:t>
-      </w:r>
-      <w:proofErr w:type="spellEnd"/>
-      <w:r>
-        <w:rPr>
-          <w:rFonts w:hint="eastAsia"/>
-        </w:rPr>
-        <w:t>或者是</w:t>
-      </w:r>
-      <w:proofErr w:type="spellStart"/>
-      <w:r>
-        <w:rPr>
-          <w:rFonts w:hint="eastAsia"/>
-        </w:rPr>
-        <w:t>J</w:t>
+        <w:t>bject或者是J</w:t>
       </w:r>
       <w:r>
         <w:t>SONA</w:t>
@@ -13552,7 +12661,6 @@
         </w:rPr>
         <w:t>rray</w:t>
       </w:r>
-      <w:proofErr w:type="spellEnd"/>
     </w:p>
     <w:p>
       <w:pPr>
@@ -13647,36 +12755,14 @@
         </w:rPr>
         <w:t>：</w:t>
       </w:r>
-      <w:r>
-        <w:rPr>
-          <w:rStyle w:val="a4"/>
-        </w:rPr>
-        <w:fldChar w:fldCharType="begin"/>
-      </w:r>
-      <w:r>
-        <w:rPr>
-          <w:rStyle w:val="a4"/>
-        </w:rPr>
-        <w:instrText xml:space="preserve"> HYPERLINK "http://localhost:8088/getCitiesTable" </w:instrText>
-      </w:r>
-      <w:r>
-        <w:rPr>
-          <w:rStyle w:val="a4"/>
-        </w:rPr>
-        <w:fldChar w:fldCharType="separate"/>
-      </w:r>
-      <w:r>
-        <w:rPr>
-          <w:rStyle w:val="a4"/>
-        </w:rPr>
-        <w:t>http://localhost:8088/getCitiesTable</w:t>
-      </w:r>
-      <w:r>
-        <w:rPr>
-          <w:rStyle w:val="a4"/>
-        </w:rPr>
-        <w:fldChar w:fldCharType="end"/>
-      </w:r>
+      <w:hyperlink r:id="rId10" w:history="1">
+        <w:r>
+          <w:rPr>
+            <w:rStyle w:val="a4"/>
+          </w:rPr>
+          <w:t>http://localhost:8088/getCitiesTable</w:t>
+        </w:r>
+      </w:hyperlink>
     </w:p>
     <w:p>
       <w:pPr>
@@ -13710,7 +12796,6 @@
         </w:rPr>
         <w:t>“</w:t>
       </w:r>
-      <w:proofErr w:type="spellStart"/>
       <w:r>
         <w:rPr>
           <w:rFonts w:ascii="Lucida Console" w:hAnsi="Lucida Console" w:hint="eastAsia"/>
@@ -13718,7 +12803,6 @@
         </w:rPr>
         <w:t>gameId</w:t>
       </w:r>
-      <w:proofErr w:type="spellEnd"/>
       <w:r>
         <w:rPr>
           <w:rFonts w:ascii="Lucida Console" w:hAnsi="Lucida Console" w:hint="eastAsia"/>
@@ -13775,7 +12859,6 @@
         </w:rPr>
         <w:t>“</w:t>
       </w:r>
-      <w:proofErr w:type="spellStart"/>
       <w:r>
         <w:rPr>
           <w:rFonts w:ascii="Lucida Console" w:hAnsi="Lucida Console" w:hint="eastAsia"/>
@@ -13783,7 +12866,6 @@
         </w:rPr>
         <w:t>cityId</w:t>
       </w:r>
-      <w:proofErr w:type="spellEnd"/>
       <w:r>
         <w:rPr>
           <w:rFonts w:ascii="Lucida Console" w:hAnsi="Lucida Console" w:hint="eastAsia"/>
@@ -13991,36 +13073,14 @@
         </w:rPr>
         <w:t>：</w:t>
       </w:r>
-      <w:r>
-        <w:rPr>
-          <w:rStyle w:val="a4"/>
-        </w:rPr>
-        <w:fldChar w:fldCharType="begin"/>
-      </w:r>
-      <w:r>
-        <w:rPr>
-          <w:rStyle w:val="a4"/>
-        </w:rPr>
-        <w:instrText xml:space="preserve"> HYPERLINK "http://localhost:8088/createGameItem" </w:instrText>
-      </w:r>
-      <w:r>
-        <w:rPr>
-          <w:rStyle w:val="a4"/>
-        </w:rPr>
-        <w:fldChar w:fldCharType="separate"/>
-      </w:r>
-      <w:r>
-        <w:rPr>
-          <w:rStyle w:val="a4"/>
-        </w:rPr>
-        <w:t>http://localhost:8088/createGameItem</w:t>
-      </w:r>
-      <w:r>
-        <w:rPr>
-          <w:rStyle w:val="a4"/>
-        </w:rPr>
-        <w:fldChar w:fldCharType="end"/>
-      </w:r>
+      <w:hyperlink r:id="rId11" w:history="1">
+        <w:r>
+          <w:rPr>
+            <w:rStyle w:val="a4"/>
+          </w:rPr>
+          <w:t>http://localhost:8088/createGameItem</w:t>
+        </w:r>
+      </w:hyperlink>
     </w:p>
     <w:p>
       <w:pPr>
@@ -14054,7 +13114,6 @@
         </w:rPr>
         <w:t>“</w:t>
       </w:r>
-      <w:proofErr w:type="spellStart"/>
       <w:r>
         <w:rPr>
           <w:rFonts w:ascii="Lucida Console" w:hAnsi="Lucida Console"/>
@@ -14062,7 +13121,6 @@
         </w:rPr>
         <w:t>initialSupply</w:t>
       </w:r>
-      <w:proofErr w:type="spellEnd"/>
       <w:r>
         <w:rPr>
           <w:rFonts w:ascii="Lucida Console" w:hAnsi="Lucida Console" w:hint="eastAsia"/>
@@ -14110,7 +13168,6 @@
         </w:rPr>
         <w:t>“</w:t>
       </w:r>
-      <w:proofErr w:type="spellStart"/>
       <w:r>
         <w:rPr>
           <w:rFonts w:ascii="Lucida Console" w:hAnsi="Lucida Console" w:hint="eastAsia"/>
@@ -14118,7 +13175,6 @@
         </w:rPr>
         <w:t>uri</w:t>
       </w:r>
-      <w:proofErr w:type="spellEnd"/>
       <w:r>
         <w:rPr>
           <w:rFonts w:ascii="Lucida Console" w:hAnsi="Lucida Console" w:hint="eastAsia"/>
@@ -14147,35 +13203,7 @@
         <w:rPr>
           <w:rFonts w:hint="eastAsia"/>
         </w:rPr>
-        <w:t>统一资源标志符，用于解析链上资产，同类资产仅有一个id和</w:t>
-      </w:r>
-      <w:proofErr w:type="spellStart"/>
-      <w:r>
-        <w:rPr>
-          <w:rFonts w:hint="eastAsia"/>
-        </w:rPr>
-        <w:t>uri</w:t>
-      </w:r>
-      <w:proofErr w:type="spellEnd"/>
-      <w:r>
-        <w:rPr>
-          <w:rFonts w:hint="eastAsia"/>
-        </w:rPr>
-        <w:t>（后续资产和</w:t>
-      </w:r>
-      <w:proofErr w:type="spellStart"/>
-      <w:r>
-        <w:rPr>
-          <w:rFonts w:hint="eastAsia"/>
-        </w:rPr>
-        <w:t>uri</w:t>
-      </w:r>
-      <w:proofErr w:type="spellEnd"/>
-      <w:r>
-        <w:rPr>
-          <w:rFonts w:hint="eastAsia"/>
-        </w:rPr>
-        <w:t>的对应表我会定下来</w:t>
+        <w:t>统一资源标志符，用于解析链上资产，同类资产仅有一个id和uri（后续资产和uri的对应表我会定下来</w:t>
       </w:r>
       <w:r>
         <w:rPr>
@@ -14342,43 +13370,21 @@
         </w:rPr>
         <w:t>：</w:t>
       </w:r>
-      <w:r>
-        <w:rPr>
-          <w:rStyle w:val="a4"/>
-        </w:rPr>
-        <w:fldChar w:fldCharType="begin"/>
-      </w:r>
-      <w:r>
-        <w:rPr>
-          <w:rStyle w:val="a4"/>
-        </w:rPr>
-        <w:instrText xml:space="preserve"> HYPERLINK "http://localhost:8088/issueGameItem" </w:instrText>
-      </w:r>
-      <w:r>
-        <w:rPr>
-          <w:rStyle w:val="a4"/>
-        </w:rPr>
-        <w:fldChar w:fldCharType="separate"/>
-      </w:r>
-      <w:r>
-        <w:rPr>
-          <w:rStyle w:val="a4"/>
-          <w:rFonts w:hint="eastAsia"/>
-        </w:rPr>
-        <w:t>h</w:t>
-      </w:r>
-      <w:r>
-        <w:rPr>
-          <w:rStyle w:val="a4"/>
-        </w:rPr>
-        <w:t>ttp://localhost:8088/issueGameItem</w:t>
-      </w:r>
-      <w:r>
-        <w:rPr>
-          <w:rStyle w:val="a4"/>
-        </w:rPr>
-        <w:fldChar w:fldCharType="end"/>
-      </w:r>
+      <w:hyperlink r:id="rId12" w:history="1">
+        <w:r>
+          <w:rPr>
+            <w:rStyle w:val="a4"/>
+            <w:rFonts w:hint="eastAsia"/>
+          </w:rPr>
+          <w:t>h</w:t>
+        </w:r>
+        <w:r>
+          <w:rPr>
+            <w:rStyle w:val="a4"/>
+          </w:rPr>
+          <w:t>ttp://localhost:8088/issueGameItem</w:t>
+        </w:r>
+      </w:hyperlink>
     </w:p>
     <w:p>
       <w:pPr>
@@ -14701,36 +13707,14 @@
         </w:rPr>
         <w:t>：</w:t>
       </w:r>
-      <w:r>
-        <w:rPr>
-          <w:rStyle w:val="a4"/>
-        </w:rPr>
-        <w:fldChar w:fldCharType="begin"/>
-      </w:r>
-      <w:r>
-        <w:rPr>
-          <w:rStyle w:val="a4"/>
-        </w:rPr>
-        <w:instrText xml:space="preserve"> HYPERLINK "http://localhost:8088/transferGameItem" </w:instrText>
-      </w:r>
-      <w:r>
-        <w:rPr>
-          <w:rStyle w:val="a4"/>
-        </w:rPr>
-        <w:fldChar w:fldCharType="separate"/>
-      </w:r>
-      <w:r>
-        <w:rPr>
-          <w:rStyle w:val="a4"/>
-        </w:rPr>
-        <w:t>http://localhost:8088/transferGameItem</w:t>
-      </w:r>
-      <w:r>
-        <w:rPr>
-          <w:rStyle w:val="a4"/>
-        </w:rPr>
-        <w:fldChar w:fldCharType="end"/>
-      </w:r>
+      <w:hyperlink r:id="rId13" w:history="1">
+        <w:r>
+          <w:rPr>
+            <w:rStyle w:val="a4"/>
+          </w:rPr>
+          <w:t>http://localhost:8088/transferGameItem</w:t>
+        </w:r>
+      </w:hyperlink>
     </w:p>
     <w:p>
       <w:pPr>
@@ -15170,49 +14154,27 @@
         </w:rPr>
         <w:t>：</w:t>
       </w:r>
-      <w:r>
-        <w:rPr>
-          <w:rStyle w:val="a4"/>
-        </w:rPr>
-        <w:fldChar w:fldCharType="begin"/>
-      </w:r>
-      <w:r>
-        <w:rPr>
-          <w:rStyle w:val="a4"/>
-        </w:rPr>
-        <w:instrText xml:space="preserve"> HYPERLINK "http://localhost:8088/balanceOfGameItem" </w:instrText>
-      </w:r>
-      <w:r>
-        <w:rPr>
-          <w:rStyle w:val="a4"/>
-        </w:rPr>
-        <w:fldChar w:fldCharType="separate"/>
-      </w:r>
-      <w:r>
-        <w:rPr>
-          <w:rStyle w:val="a4"/>
-        </w:rPr>
-        <w:t>http://localhost:8088</w:t>
-      </w:r>
-      <w:r>
-        <w:rPr>
-          <w:rStyle w:val="a4"/>
-          <w:rFonts w:hint="eastAsia"/>
-        </w:rPr>
-        <w:t>/</w:t>
-      </w:r>
-      <w:r>
-        <w:rPr>
-          <w:rStyle w:val="a4"/>
-        </w:rPr>
-        <w:t>balanceOfGameItem</w:t>
-      </w:r>
-      <w:r>
-        <w:rPr>
-          <w:rStyle w:val="a4"/>
-        </w:rPr>
-        <w:fldChar w:fldCharType="end"/>
-      </w:r>
+      <w:hyperlink r:id="rId14" w:history="1">
+        <w:r>
+          <w:rPr>
+            <w:rStyle w:val="a4"/>
+          </w:rPr>
+          <w:t>http://localhost:8088</w:t>
+        </w:r>
+        <w:r>
+          <w:rPr>
+            <w:rStyle w:val="a4"/>
+            <w:rFonts w:hint="eastAsia"/>
+          </w:rPr>
+          <w:t>/</w:t>
+        </w:r>
+        <w:r>
+          <w:rPr>
+            <w:rStyle w:val="a4"/>
+          </w:rPr>
+          <w:t>balanceOfGameItem</w:t>
+        </w:r>
+      </w:hyperlink>
     </w:p>
     <w:p>
       <w:pPr>
@@ -15482,36 +14444,14 @@
         </w:rPr>
         <w:t>：</w:t>
       </w:r>
-      <w:r>
-        <w:rPr>
-          <w:rStyle w:val="a4"/>
-        </w:rPr>
-        <w:fldChar w:fldCharType="begin"/>
-      </w:r>
-      <w:r>
-        <w:rPr>
-          <w:rStyle w:val="a4"/>
-        </w:rPr>
-        <w:instrText xml:space="preserve"> HYPERLINK "http://localhost:8088/propertyOfGameItem" </w:instrText>
-      </w:r>
-      <w:r>
-        <w:rPr>
-          <w:rStyle w:val="a4"/>
-        </w:rPr>
-        <w:fldChar w:fldCharType="separate"/>
-      </w:r>
-      <w:r>
-        <w:rPr>
-          <w:rStyle w:val="a4"/>
-        </w:rPr>
-        <w:t>http://localhost:8088/propertyOfGameItem</w:t>
-      </w:r>
-      <w:r>
-        <w:rPr>
-          <w:rStyle w:val="a4"/>
-        </w:rPr>
-        <w:fldChar w:fldCharType="end"/>
-      </w:r>
+      <w:hyperlink r:id="rId15" w:history="1">
+        <w:r>
+          <w:rPr>
+            <w:rStyle w:val="a4"/>
+          </w:rPr>
+          <w:t>http://localhost:8088/propertyOfGameItem</w:t>
+        </w:r>
+      </w:hyperlink>
     </w:p>
     <w:p>
       <w:pPr>
@@ -15683,136 +14623,318 @@
         <w:rPr>
           <w:rFonts w:hint="eastAsia"/>
         </w:rPr>
-        <w:t>获取资产</w:t>
-      </w:r>
-      <w:proofErr w:type="spellStart"/>
-      <w:r>
-        <w:rPr>
-          <w:rFonts w:hint="eastAsia"/>
+        <w:t>获取资产uri</w:t>
+      </w:r>
+    </w:p>
+    <w:p>
+      <w:pPr>
+        <w:pStyle w:val="a3"/>
+        <w:numPr>
+          <w:ilvl w:val="0"/>
+          <w:numId w:val="17"/>
+        </w:numPr>
+        <w:ind w:firstLineChars="0"/>
+      </w:pPr>
+      <w:r>
+        <w:rPr>
+          <w:rFonts w:hint="eastAsia"/>
+        </w:rPr>
+        <w:t>功能：通过资产id获取对应的uri</w:t>
+      </w:r>
+    </w:p>
+    <w:p>
+      <w:pPr>
+        <w:pStyle w:val="a3"/>
+        <w:numPr>
+          <w:ilvl w:val="0"/>
+          <w:numId w:val="17"/>
+        </w:numPr>
+        <w:ind w:firstLineChars="0"/>
+      </w:pPr>
+      <w:r>
+        <w:t>URL</w:t>
+      </w:r>
+      <w:r>
+        <w:rPr>
+          <w:rFonts w:hint="eastAsia"/>
+        </w:rPr>
+        <w:t>：</w:t>
+      </w:r>
+      <w:hyperlink r:id="rId16" w:history="1">
+        <w:r>
+          <w:rPr>
+            <w:rStyle w:val="a4"/>
+            <w:rFonts w:hint="eastAsia"/>
+          </w:rPr>
+          <w:t>http://localhost:8088</w:t>
+        </w:r>
+        <w:r>
+          <w:rPr>
+            <w:rStyle w:val="a4"/>
+          </w:rPr>
+          <w:t>/getUriGameItem</w:t>
+        </w:r>
+      </w:hyperlink>
+    </w:p>
+    <w:p>
+      <w:pPr>
+        <w:pStyle w:val="a3"/>
+        <w:numPr>
+          <w:ilvl w:val="0"/>
+          <w:numId w:val="17"/>
+        </w:numPr>
+        <w:ind w:firstLineChars="0"/>
+      </w:pPr>
+      <w:r>
+        <w:rPr>
+          <w:rFonts w:hint="eastAsia"/>
+        </w:rPr>
+        <w:t>输入：</w:t>
+      </w:r>
+    </w:p>
+    <w:p>
+      <w:pPr>
+        <w:pStyle w:val="a3"/>
+        <w:numPr>
+          <w:ilvl w:val="0"/>
+          <w:numId w:val="18"/>
+        </w:numPr>
+        <w:ind w:firstLineChars="0"/>
+      </w:pPr>
+      <w:r>
+        <w:rPr>
+          <w:rFonts w:ascii="Lucida Console" w:hAnsi="Lucida Console" w:hint="eastAsia"/>
+          <w:b/>
+        </w:rPr>
+        <w:t>“</w:t>
+      </w:r>
+      <w:r>
+        <w:rPr>
+          <w:rFonts w:ascii="Lucida Console" w:hAnsi="Lucida Console" w:hint="eastAsia"/>
+          <w:b/>
+        </w:rPr>
+        <w:t>id</w:t>
+      </w:r>
+      <w:r>
+        <w:rPr>
+          <w:rFonts w:ascii="Lucida Console" w:hAnsi="Lucida Console" w:hint="eastAsia"/>
+          <w:b/>
+        </w:rPr>
+        <w:t>”</w:t>
+      </w:r>
+      <w:r>
+        <w:rPr>
+          <w:rFonts w:ascii="Lucida Console" w:hAnsi="Lucida Console" w:hint="eastAsia"/>
+          <w:b/>
+        </w:rPr>
+        <w:t>:</w:t>
+      </w:r>
+      <w:r>
+        <w:rPr>
+          <w:rFonts w:ascii="Lucida Console" w:hAnsi="Lucida Console"/>
+          <w:b/>
+        </w:rPr>
+        <w:t xml:space="preserve"> long </w:t>
+      </w:r>
+      <w:r>
+        <w:rPr>
+          <w:rFonts w:hint="eastAsia"/>
+        </w:rPr>
+        <w:t>资产在链上的id</w:t>
+      </w:r>
+    </w:p>
+    <w:p>
+      <w:pPr>
+        <w:pStyle w:val="a3"/>
+        <w:numPr>
+          <w:ilvl w:val="0"/>
+          <w:numId w:val="18"/>
+        </w:numPr>
+        <w:ind w:firstLineChars="0"/>
+      </w:pPr>
+      <w:r>
+        <w:rPr>
+          <w:rFonts w:ascii="Lucida Console" w:hAnsi="Lucida Console" w:hint="eastAsia"/>
+          <w:b/>
+        </w:rPr>
+        <w:t>“</w:t>
+      </w:r>
+      <w:r>
+        <w:rPr>
+          <w:rFonts w:ascii="Lucida Console" w:hAnsi="Lucida Console" w:hint="eastAsia"/>
+          <w:b/>
+        </w:rPr>
+        <w:t>signature</w:t>
+      </w:r>
+      <w:r>
+        <w:rPr>
+          <w:rFonts w:ascii="Lucida Console" w:hAnsi="Lucida Console" w:hint="eastAsia"/>
+          <w:b/>
+        </w:rPr>
+        <w:t>”</w:t>
+      </w:r>
+      <w:r>
+        <w:rPr>
+          <w:rFonts w:ascii="Lucida Console" w:hAnsi="Lucida Console" w:hint="eastAsia"/>
+          <w:b/>
+        </w:rPr>
+        <w:t>:</w:t>
+      </w:r>
+      <w:r>
+        <w:rPr>
+          <w:rFonts w:ascii="Lucida Console" w:hAnsi="Lucida Console"/>
+          <w:b/>
+        </w:rPr>
+        <w:t xml:space="preserve"> String</w:t>
+      </w:r>
+      <w:r>
+        <w:t xml:space="preserve"> </w:t>
+      </w:r>
+      <w:r>
+        <w:rPr>
+          <w:rFonts w:hint="eastAsia"/>
+        </w:rPr>
+        <w:t>签名，可以是玩家的签名，也可以是项目方的签名</w:t>
+      </w:r>
+    </w:p>
+    <w:p>
+      <w:pPr>
+        <w:pStyle w:val="a3"/>
+        <w:numPr>
+          <w:ilvl w:val="0"/>
+          <w:numId w:val="20"/>
+        </w:numPr>
+        <w:ind w:firstLineChars="0"/>
+      </w:pPr>
+      <w:r>
+        <w:rPr>
+          <w:rFonts w:hint="eastAsia"/>
+        </w:rPr>
+        <w:t>返回：</w:t>
+      </w:r>
+    </w:p>
+    <w:p>
+      <w:pPr>
+        <w:pStyle w:val="a3"/>
+        <w:numPr>
+          <w:ilvl w:val="0"/>
+          <w:numId w:val="21"/>
+        </w:numPr>
+        <w:ind w:firstLineChars="0"/>
+      </w:pPr>
+      <w:r>
+        <w:rPr>
+          <w:rFonts w:hint="eastAsia"/>
+        </w:rPr>
+        <w:t>待定</w:t>
+      </w:r>
+    </w:p>
+    <w:p/>
+    <w:p>
+      <w:pPr>
+        <w:pStyle w:val="a3"/>
+        <w:numPr>
+          <w:ilvl w:val="0"/>
+          <w:numId w:val="1"/>
+        </w:numPr>
+        <w:ind w:firstLineChars="0"/>
+      </w:pPr>
+      <w:r>
+        <w:rPr>
+          <w:rFonts w:hint="eastAsia"/>
+        </w:rPr>
+        <w:t>获取资产id</w:t>
+      </w:r>
+    </w:p>
+    <w:p>
+      <w:pPr>
+        <w:pStyle w:val="a3"/>
+        <w:numPr>
+          <w:ilvl w:val="0"/>
+          <w:numId w:val="17"/>
+        </w:numPr>
+        <w:ind w:firstLineChars="0"/>
+      </w:pPr>
+      <w:r>
+        <w:rPr>
+          <w:rFonts w:hint="eastAsia"/>
+        </w:rPr>
+        <w:t>功能：通过资产uri获取对应的id</w:t>
+      </w:r>
+    </w:p>
+    <w:p>
+      <w:pPr>
+        <w:pStyle w:val="a3"/>
+        <w:numPr>
+          <w:ilvl w:val="0"/>
+          <w:numId w:val="17"/>
+        </w:numPr>
+        <w:ind w:firstLineChars="0"/>
+      </w:pPr>
+      <w:r>
+        <w:t>URL</w:t>
+      </w:r>
+      <w:r>
+        <w:rPr>
+          <w:rFonts w:hint="eastAsia"/>
+        </w:rPr>
+        <w:t>：</w:t>
+      </w:r>
+      <w:hyperlink r:id="rId17" w:history="1">
+        <w:r>
+          <w:rPr>
+            <w:rStyle w:val="a4"/>
+            <w:rFonts w:hint="eastAsia"/>
+          </w:rPr>
+          <w:t>http://localhost:8088</w:t>
+        </w:r>
+        <w:r>
+          <w:rPr>
+            <w:rStyle w:val="a4"/>
+          </w:rPr>
+          <w:t>/getIdGameItem</w:t>
+        </w:r>
+      </w:hyperlink>
+    </w:p>
+    <w:p>
+      <w:pPr>
+        <w:pStyle w:val="a3"/>
+        <w:numPr>
+          <w:ilvl w:val="0"/>
+          <w:numId w:val="17"/>
+        </w:numPr>
+        <w:ind w:firstLineChars="0"/>
+      </w:pPr>
+      <w:r>
+        <w:rPr>
+          <w:rFonts w:hint="eastAsia"/>
+        </w:rPr>
+        <w:t>输入：</w:t>
+      </w:r>
+    </w:p>
+    <w:p>
+      <w:pPr>
+        <w:pStyle w:val="a3"/>
+        <w:numPr>
+          <w:ilvl w:val="0"/>
+          <w:numId w:val="18"/>
+        </w:numPr>
+        <w:ind w:firstLineChars="0"/>
+      </w:pPr>
+      <w:r>
+        <w:rPr>
+          <w:rFonts w:ascii="Lucida Console" w:hAnsi="Lucida Console" w:hint="eastAsia"/>
+          <w:b/>
+        </w:rPr>
+        <w:t>“</w:t>
+      </w:r>
+      <w:r>
+        <w:rPr>
+          <w:rFonts w:ascii="Lucida Console" w:hAnsi="Lucida Console" w:hint="eastAsia"/>
+          <w:b/>
         </w:rPr>
         <w:t>uri</w:t>
       </w:r>
-      <w:proofErr w:type="spellEnd"/>
-    </w:p>
-    <w:p>
-      <w:pPr>
-        <w:pStyle w:val="a3"/>
-        <w:numPr>
-          <w:ilvl w:val="0"/>
-          <w:numId w:val="17"/>
-        </w:numPr>
-        <w:ind w:firstLineChars="0"/>
-      </w:pPr>
-      <w:r>
-        <w:rPr>
-          <w:rFonts w:hint="eastAsia"/>
-        </w:rPr>
-        <w:t>功能：通过资产id获取对应的</w:t>
-      </w:r>
-      <w:proofErr w:type="spellStart"/>
-      <w:r>
-        <w:rPr>
-          <w:rFonts w:hint="eastAsia"/>
-        </w:rPr>
-        <w:t>uri</w:t>
-      </w:r>
-      <w:proofErr w:type="spellEnd"/>
-    </w:p>
-    <w:p>
-      <w:pPr>
-        <w:pStyle w:val="a3"/>
-        <w:numPr>
-          <w:ilvl w:val="0"/>
-          <w:numId w:val="17"/>
-        </w:numPr>
-        <w:ind w:firstLineChars="0"/>
-      </w:pPr>
-      <w:r>
-        <w:t>URL</w:t>
-      </w:r>
-      <w:r>
-        <w:rPr>
-          <w:rFonts w:hint="eastAsia"/>
-        </w:rPr>
-        <w:t>：</w:t>
-      </w:r>
-      <w:r>
-        <w:rPr>
-          <w:rStyle w:val="a4"/>
-        </w:rPr>
-        <w:fldChar w:fldCharType="begin"/>
-      </w:r>
-      <w:r>
-        <w:rPr>
-          <w:rStyle w:val="a4"/>
-        </w:rPr>
-        <w:instrText xml:space="preserve"> HYPERLINK "http://localhost:8088/getUriGameItem" </w:instrText>
-      </w:r>
-      <w:r>
-        <w:rPr>
-          <w:rStyle w:val="a4"/>
-        </w:rPr>
-        <w:fldChar w:fldCharType="separate"/>
-      </w:r>
-      <w:r>
-        <w:rPr>
-          <w:rStyle w:val="a4"/>
-          <w:rFonts w:hint="eastAsia"/>
-        </w:rPr>
-        <w:t>http://localhost:8088</w:t>
-      </w:r>
-      <w:r>
-        <w:rPr>
-          <w:rStyle w:val="a4"/>
-        </w:rPr>
-        <w:t>/getUriGameItem</w:t>
-      </w:r>
-      <w:r>
-        <w:rPr>
-          <w:rStyle w:val="a4"/>
-        </w:rPr>
-        <w:fldChar w:fldCharType="end"/>
-      </w:r>
-    </w:p>
-    <w:p>
-      <w:pPr>
-        <w:pStyle w:val="a3"/>
-        <w:numPr>
-          <w:ilvl w:val="0"/>
-          <w:numId w:val="17"/>
-        </w:numPr>
-        <w:ind w:firstLineChars="0"/>
-      </w:pPr>
-      <w:r>
-        <w:rPr>
-          <w:rFonts w:hint="eastAsia"/>
-        </w:rPr>
-        <w:t>输入：</w:t>
-      </w:r>
-    </w:p>
-    <w:p>
-      <w:pPr>
-        <w:pStyle w:val="a3"/>
-        <w:numPr>
-          <w:ilvl w:val="0"/>
-          <w:numId w:val="18"/>
-        </w:numPr>
-        <w:ind w:firstLineChars="0"/>
-      </w:pPr>
-      <w:r>
-        <w:rPr>
-          <w:rFonts w:ascii="Lucida Console" w:hAnsi="Lucida Console" w:hint="eastAsia"/>
-          <w:b/>
-        </w:rPr>
-        <w:t>“</w:t>
-      </w:r>
-      <w:r>
-        <w:rPr>
-          <w:rFonts w:ascii="Lucida Console" w:hAnsi="Lucida Console" w:hint="eastAsia"/>
-          <w:b/>
-        </w:rPr>
-        <w:t>id</w:t>
-      </w:r>
       <w:r>
         <w:rPr>
           <w:rFonts w:ascii="Lucida Console" w:hAnsi="Lucida Console" w:hint="eastAsia"/>
@@ -15832,58 +14954,14 @@
           <w:rFonts w:ascii="Lucida Console" w:hAnsi="Lucida Console"/>
           <w:b/>
         </w:rPr>
-        <w:t xml:space="preserve"> long </w:t>
-      </w:r>
-      <w:r>
-        <w:rPr>
-          <w:rFonts w:hint="eastAsia"/>
-        </w:rPr>
-        <w:t>资产在链上的id</w:t>
-      </w:r>
-    </w:p>
-    <w:p>
-      <w:pPr>
-        <w:pStyle w:val="a3"/>
-        <w:numPr>
-          <w:ilvl w:val="0"/>
-          <w:numId w:val="18"/>
-        </w:numPr>
-        <w:ind w:firstLineChars="0"/>
-      </w:pPr>
-      <w:r>
-        <w:rPr>
-          <w:rFonts w:ascii="Lucida Console" w:hAnsi="Lucida Console" w:hint="eastAsia"/>
-          <w:b/>
-        </w:rPr>
-        <w:t>“</w:t>
-      </w:r>
-      <w:r>
-        <w:rPr>
-          <w:rFonts w:ascii="Lucida Console" w:hAnsi="Lucida Console" w:hint="eastAsia"/>
-          <w:b/>
-        </w:rPr>
-        <w:t>signature</w:t>
-      </w:r>
-      <w:r>
-        <w:rPr>
-          <w:rFonts w:ascii="Lucida Console" w:hAnsi="Lucida Console" w:hint="eastAsia"/>
-          <w:b/>
-        </w:rPr>
-        <w:t>”</w:t>
-      </w:r>
-      <w:r>
-        <w:rPr>
-          <w:rFonts w:ascii="Lucida Console" w:hAnsi="Lucida Console" w:hint="eastAsia"/>
-          <w:b/>
-        </w:rPr>
-        <w:t>:</w:t>
-      </w:r>
-      <w:r>
-        <w:rPr>
-          <w:rFonts w:ascii="Lucida Console" w:hAnsi="Lucida Console"/>
-          <w:b/>
-        </w:rPr>
-        <w:t xml:space="preserve"> String</w:t>
+        <w:t xml:space="preserve"> S</w:t>
+      </w:r>
+      <w:r>
+        <w:rPr>
+          <w:rFonts w:ascii="Lucida Console" w:hAnsi="Lucida Console" w:hint="eastAsia"/>
+          <w:b/>
+        </w:rPr>
+        <w:t>tring</w:t>
       </w:r>
       <w:r>
         <w:t xml:space="preserve"> </w:t>
@@ -15892,230 +14970,8 @@
         <w:rPr>
           <w:rFonts w:hint="eastAsia"/>
         </w:rPr>
-        <w:t>签名，可以是玩家的签名，也可以是项目方的签名</w:t>
-      </w:r>
-    </w:p>
-    <w:p>
-      <w:pPr>
-        <w:pStyle w:val="a3"/>
-        <w:numPr>
-          <w:ilvl w:val="0"/>
-          <w:numId w:val="20"/>
-        </w:numPr>
-        <w:ind w:firstLineChars="0"/>
-      </w:pPr>
-      <w:r>
-        <w:rPr>
-          <w:rFonts w:hint="eastAsia"/>
-        </w:rPr>
-        <w:t>返回：</w:t>
-      </w:r>
-    </w:p>
-    <w:p>
-      <w:pPr>
-        <w:pStyle w:val="a3"/>
-        <w:numPr>
-          <w:ilvl w:val="0"/>
-          <w:numId w:val="21"/>
-        </w:numPr>
-        <w:ind w:firstLineChars="0"/>
-      </w:pPr>
-      <w:r>
-        <w:rPr>
-          <w:rFonts w:hint="eastAsia"/>
-        </w:rPr>
-        <w:t>待定</w:t>
-      </w:r>
-    </w:p>
-    <w:p/>
-    <w:p>
-      <w:pPr>
-        <w:pStyle w:val="a3"/>
-        <w:numPr>
-          <w:ilvl w:val="0"/>
-          <w:numId w:val="1"/>
-        </w:numPr>
-        <w:ind w:firstLineChars="0"/>
-      </w:pPr>
-      <w:r>
-        <w:rPr>
-          <w:rFonts w:hint="eastAsia"/>
-        </w:rPr>
-        <w:t>获取资产id</w:t>
-      </w:r>
-    </w:p>
-    <w:p>
-      <w:pPr>
-        <w:pStyle w:val="a3"/>
-        <w:numPr>
-          <w:ilvl w:val="0"/>
-          <w:numId w:val="17"/>
-        </w:numPr>
-        <w:ind w:firstLineChars="0"/>
-      </w:pPr>
-      <w:r>
-        <w:rPr>
-          <w:rFonts w:hint="eastAsia"/>
-        </w:rPr>
-        <w:t>功能：通过资产</w:t>
-      </w:r>
-      <w:proofErr w:type="spellStart"/>
-      <w:r>
-        <w:rPr>
-          <w:rFonts w:hint="eastAsia"/>
-        </w:rPr>
-        <w:t>uri</w:t>
-      </w:r>
-      <w:proofErr w:type="spellEnd"/>
-      <w:r>
-        <w:rPr>
-          <w:rFonts w:hint="eastAsia"/>
-        </w:rPr>
-        <w:t>获取对应的id</w:t>
-      </w:r>
-    </w:p>
-    <w:p>
-      <w:pPr>
-        <w:pStyle w:val="a3"/>
-        <w:numPr>
-          <w:ilvl w:val="0"/>
-          <w:numId w:val="17"/>
-        </w:numPr>
-        <w:ind w:firstLineChars="0"/>
-      </w:pPr>
-      <w:r>
-        <w:t>URL</w:t>
-      </w:r>
-      <w:r>
-        <w:rPr>
-          <w:rFonts w:hint="eastAsia"/>
-        </w:rPr>
-        <w:t>：</w:t>
-      </w:r>
-      <w:r>
-        <w:rPr>
-          <w:rStyle w:val="a4"/>
-        </w:rPr>
-        <w:fldChar w:fldCharType="begin"/>
-      </w:r>
-      <w:r>
-        <w:rPr>
-          <w:rStyle w:val="a4"/>
-        </w:rPr>
-        <w:instrText xml:space="preserve"> HYPERLINK "http://localhost:8088/getIdGameItem" </w:instrText>
-      </w:r>
-      <w:r>
-        <w:rPr>
-          <w:rStyle w:val="a4"/>
-        </w:rPr>
-        <w:fldChar w:fldCharType="separate"/>
-      </w:r>
-      <w:r>
-        <w:rPr>
-          <w:rStyle w:val="a4"/>
-          <w:rFonts w:hint="eastAsia"/>
-        </w:rPr>
-        <w:t>http://localhost:8088</w:t>
-      </w:r>
-      <w:r>
-        <w:rPr>
-          <w:rStyle w:val="a4"/>
-        </w:rPr>
-        <w:t>/getIdGameItem</w:t>
-      </w:r>
-      <w:r>
-        <w:rPr>
-          <w:rStyle w:val="a4"/>
-        </w:rPr>
-        <w:fldChar w:fldCharType="end"/>
-      </w:r>
-    </w:p>
-    <w:p>
-      <w:pPr>
-        <w:pStyle w:val="a3"/>
-        <w:numPr>
-          <w:ilvl w:val="0"/>
-          <w:numId w:val="17"/>
-        </w:numPr>
-        <w:ind w:firstLineChars="0"/>
-      </w:pPr>
-      <w:r>
-        <w:rPr>
-          <w:rFonts w:hint="eastAsia"/>
-        </w:rPr>
-        <w:t>输入：</w:t>
-      </w:r>
-    </w:p>
-    <w:p>
-      <w:pPr>
-        <w:pStyle w:val="a3"/>
-        <w:numPr>
-          <w:ilvl w:val="0"/>
-          <w:numId w:val="18"/>
-        </w:numPr>
-        <w:ind w:firstLineChars="0"/>
-      </w:pPr>
-      <w:r>
-        <w:rPr>
-          <w:rFonts w:ascii="Lucida Console" w:hAnsi="Lucida Console" w:hint="eastAsia"/>
-          <w:b/>
-        </w:rPr>
-        <w:t>“</w:t>
-      </w:r>
-      <w:proofErr w:type="spellStart"/>
-      <w:r>
-        <w:rPr>
-          <w:rFonts w:ascii="Lucida Console" w:hAnsi="Lucida Console" w:hint="eastAsia"/>
-          <w:b/>
-        </w:rPr>
-        <w:t>uri</w:t>
-      </w:r>
-      <w:proofErr w:type="spellEnd"/>
-      <w:r>
-        <w:rPr>
-          <w:rFonts w:ascii="Lucida Console" w:hAnsi="Lucida Console" w:hint="eastAsia"/>
-          <w:b/>
-        </w:rPr>
-        <w:t>”</w:t>
-      </w:r>
-      <w:r>
-        <w:rPr>
-          <w:rFonts w:ascii="Lucida Console" w:hAnsi="Lucida Console" w:hint="eastAsia"/>
-          <w:b/>
-        </w:rPr>
-        <w:t>:</w:t>
-      </w:r>
-      <w:r>
-        <w:rPr>
-          <w:rFonts w:ascii="Lucida Console" w:hAnsi="Lucida Console"/>
-          <w:b/>
-        </w:rPr>
-        <w:t xml:space="preserve"> S</w:t>
-      </w:r>
-      <w:r>
-        <w:rPr>
-          <w:rFonts w:ascii="Lucida Console" w:hAnsi="Lucida Console" w:hint="eastAsia"/>
-          <w:b/>
-        </w:rPr>
-        <w:t>tring</w:t>
-      </w:r>
-      <w:r>
-        <w:t xml:space="preserve"> </w:t>
-      </w:r>
-      <w:r>
-        <w:rPr>
-          <w:rFonts w:hint="eastAsia"/>
-        </w:rPr>
-        <w:t>资产</w:t>
-      </w:r>
-      <w:proofErr w:type="spellStart"/>
-      <w:r>
-        <w:rPr>
-          <w:rFonts w:hint="eastAsia"/>
-        </w:rPr>
-        <w:t>uri</w:t>
-      </w:r>
-      <w:proofErr w:type="spellEnd"/>
+        <w:t>资产uri</w:t>
+      </w:r>
     </w:p>
     <w:p>
       <w:pPr>
@@ -20384,7 +19240,7 @@
 </file>
 
 <file path=customXml/itemProps1.xml><?xml version="1.0" encoding="utf-8"?>
-<ds:datastoreItem xmlns:ds="http://schemas.openxmlformats.org/officeDocument/2006/customXml" ds:itemID="{5E4400FE-8EB0-4843-B31D-6F5E5FFE6396}">
+<ds:datastoreItem xmlns:ds="http://schemas.openxmlformats.org/officeDocument/2006/customXml" ds:itemID="{5564F07E-7769-654D-9407-E8C68F0EB0C2}">
   <ds:schemaRefs>
     <ds:schemaRef ds:uri="http://schemas.openxmlformats.org/officeDocument/2006/bibliography"/>
   </ds:schemaRefs>

--- a/会议记录/前后端接口定义v1.1.docx
+++ b/会议记录/前后端接口定义v1.1.docx
@@ -24,7 +24,14 @@
         <w:rPr>
           <w:rFonts w:hint="eastAsia"/>
         </w:rPr>
-        <w:t>和Websock</w:t>
+        <w:t>和</w:t>
+      </w:r>
+      <w:proofErr w:type="spellStart"/>
+      <w:r>
+        <w:rPr>
+          <w:rFonts w:hint="eastAsia"/>
+        </w:rPr>
+        <w:t>Websock</w:t>
       </w:r>
       <w:r>
         <w:rPr>
@@ -38,6 +45,7 @@
         </w:rPr>
         <w:t>t</w:t>
       </w:r>
+      <w:proofErr w:type="spellEnd"/>
       <w:r>
         <w:rPr>
           <w:rFonts w:hint="eastAsia"/>
@@ -120,14 +128,36 @@
         </w:rPr>
         <w:t>：</w:t>
       </w:r>
-      <w:hyperlink r:id="rId6" w:history="1">
-        <w:r>
-          <w:rPr>
-            <w:rStyle w:val="a4"/>
-          </w:rPr>
-          <w:t>http://localhost:8088/register</w:t>
-        </w:r>
-      </w:hyperlink>
+      <w:r>
+        <w:rPr>
+          <w:rStyle w:val="a4"/>
+        </w:rPr>
+        <w:fldChar w:fldCharType="begin"/>
+      </w:r>
+      <w:r>
+        <w:rPr>
+          <w:rStyle w:val="a4"/>
+        </w:rPr>
+        <w:instrText xml:space="preserve"> HYPERLINK "http://localhost:8088/register" </w:instrText>
+      </w:r>
+      <w:r>
+        <w:rPr>
+          <w:rStyle w:val="a4"/>
+        </w:rPr>
+        <w:fldChar w:fldCharType="separate"/>
+      </w:r>
+      <w:r>
+        <w:rPr>
+          <w:rStyle w:val="a4"/>
+        </w:rPr>
+        <w:t>http://localhost:8088/register</w:t>
+      </w:r>
+      <w:r>
+        <w:rPr>
+          <w:rStyle w:val="a4"/>
+        </w:rPr>
+        <w:fldChar w:fldCharType="end"/>
+      </w:r>
     </w:p>
     <w:p>
       <w:pPr>
@@ -320,7 +350,55 @@
           <w:rFonts w:ascii="Lucida Console" w:hAnsi="Lucida Console"/>
           <w:b/>
         </w:rPr>
-        <w:t xml:space="preserve">“{“address”: “xxx”, “publicKey”: “xxx”, “privateKey”: “xxx”, “privateKeyEncrypted”: false}” </w:t>
+        <w:t>“{“address”: “xxx”, “</w:t>
+      </w:r>
+      <w:proofErr w:type="spellStart"/>
+      <w:r>
+        <w:rPr>
+          <w:rFonts w:ascii="Lucida Console" w:hAnsi="Lucida Console"/>
+          <w:b/>
+        </w:rPr>
+        <w:t>publicKey</w:t>
+      </w:r>
+      <w:proofErr w:type="spellEnd"/>
+      <w:r>
+        <w:rPr>
+          <w:rFonts w:ascii="Lucida Console" w:hAnsi="Lucida Console"/>
+          <w:b/>
+        </w:rPr>
+        <w:t>”: “xxx”, “</w:t>
+      </w:r>
+      <w:proofErr w:type="spellStart"/>
+      <w:r>
+        <w:rPr>
+          <w:rFonts w:ascii="Lucida Console" w:hAnsi="Lucida Console"/>
+          <w:b/>
+        </w:rPr>
+        <w:t>privateKey</w:t>
+      </w:r>
+      <w:proofErr w:type="spellEnd"/>
+      <w:r>
+        <w:rPr>
+          <w:rFonts w:ascii="Lucida Console" w:hAnsi="Lucida Console"/>
+          <w:b/>
+        </w:rPr>
+        <w:t>”: “xxx”, “</w:t>
+      </w:r>
+      <w:proofErr w:type="spellStart"/>
+      <w:r>
+        <w:rPr>
+          <w:rFonts w:ascii="Lucida Console" w:hAnsi="Lucida Console"/>
+          <w:b/>
+        </w:rPr>
+        <w:t>privateKeyEncrypted</w:t>
+      </w:r>
+      <w:proofErr w:type="spellEnd"/>
+      <w:r>
+        <w:rPr>
+          <w:rFonts w:ascii="Lucida Console" w:hAnsi="Lucida Console"/>
+          <w:b/>
+        </w:rPr>
+        <w:t xml:space="preserve">”: false}” </w:t>
       </w:r>
       <w:r>
         <w:rPr>
@@ -395,21 +473,43 @@
         </w:rPr>
         <w:t>：</w:t>
       </w:r>
-      <w:hyperlink r:id="rId7" w:history="1">
-        <w:r>
-          <w:rPr>
-            <w:rStyle w:val="a4"/>
-            <w:rFonts w:hint="eastAsia"/>
-          </w:rPr>
-          <w:t>h</w:t>
-        </w:r>
-        <w:r>
-          <w:rPr>
-            <w:rStyle w:val="a4"/>
-          </w:rPr>
-          <w:t>ttp://localhost:8088/login</w:t>
-        </w:r>
-      </w:hyperlink>
+      <w:r>
+        <w:rPr>
+          <w:rStyle w:val="a4"/>
+        </w:rPr>
+        <w:fldChar w:fldCharType="begin"/>
+      </w:r>
+      <w:r>
+        <w:rPr>
+          <w:rStyle w:val="a4"/>
+        </w:rPr>
+        <w:instrText xml:space="preserve"> HYPERLINK "http://localhost:8088/login" </w:instrText>
+      </w:r>
+      <w:r>
+        <w:rPr>
+          <w:rStyle w:val="a4"/>
+        </w:rPr>
+        <w:fldChar w:fldCharType="separate"/>
+      </w:r>
+      <w:r>
+        <w:rPr>
+          <w:rStyle w:val="a4"/>
+          <w:rFonts w:hint="eastAsia"/>
+        </w:rPr>
+        <w:t>h</w:t>
+      </w:r>
+      <w:r>
+        <w:rPr>
+          <w:rStyle w:val="a4"/>
+        </w:rPr>
+        <w:t>ttp://localhost:8088/login</w:t>
+      </w:r>
+      <w:r>
+        <w:rPr>
+          <w:rStyle w:val="a4"/>
+        </w:rPr>
+        <w:fldChar w:fldCharType="end"/>
+      </w:r>
     </w:p>
     <w:p>
       <w:pPr>
@@ -467,7 +567,23 @@
           <w:rFonts w:ascii="Lucida Console" w:hAnsi="Lucida Console"/>
           <w:b/>
         </w:rPr>
-        <w:t>“publicKey”: String</w:t>
+        <w:t>“</w:t>
+      </w:r>
+      <w:proofErr w:type="spellStart"/>
+      <w:r>
+        <w:rPr>
+          <w:rFonts w:ascii="Lucida Console" w:hAnsi="Lucida Console"/>
+          <w:b/>
+        </w:rPr>
+        <w:t>publicKey</w:t>
+      </w:r>
+      <w:proofErr w:type="spellEnd"/>
+      <w:r>
+        <w:rPr>
+          <w:rFonts w:ascii="Lucida Console" w:hAnsi="Lucida Console"/>
+          <w:b/>
+        </w:rPr>
+        <w:t>”: String</w:t>
       </w:r>
       <w:r>
         <w:t xml:space="preserve"> </w:t>
@@ -495,6 +611,7 @@
         </w:rPr>
         <w:t>“</w:t>
       </w:r>
+      <w:proofErr w:type="spellStart"/>
       <w:r>
         <w:rPr>
           <w:rFonts w:ascii="Lucida Console" w:hAnsi="Lucida Console" w:hint="eastAsia"/>
@@ -502,6 +619,7 @@
         </w:rPr>
         <w:t>privateKey</w:t>
       </w:r>
+      <w:proofErr w:type="spellEnd"/>
       <w:r>
         <w:rPr>
           <w:rFonts w:ascii="Lucida Console" w:hAnsi="Lucida Console" w:hint="eastAsia"/>
@@ -549,6 +667,7 @@
         </w:rPr>
         <w:t>“</w:t>
       </w:r>
+      <w:proofErr w:type="spellStart"/>
       <w:r>
         <w:rPr>
           <w:rFonts w:ascii="Lucida Console" w:hAnsi="Lucida Console"/>
@@ -556,6 +675,7 @@
         </w:rPr>
         <w:t>privateKeyEncrypted</w:t>
       </w:r>
+      <w:proofErr w:type="spellEnd"/>
       <w:r>
         <w:rPr>
           <w:rFonts w:ascii="Lucida Console" w:hAnsi="Lucida Console" w:hint="eastAsia"/>
@@ -731,7 +851,21 @@
         <w:rPr>
           <w:rFonts w:hint="eastAsia"/>
         </w:rPr>
-        <w:t>使用websocket进行连接：</w:t>
+        <w:t>使用</w:t>
+      </w:r>
+      <w:proofErr w:type="spellStart"/>
+      <w:r>
+        <w:rPr>
+          <w:rFonts w:hint="eastAsia"/>
+        </w:rPr>
+        <w:t>websocket</w:t>
+      </w:r>
+      <w:proofErr w:type="spellEnd"/>
+      <w:r>
+        <w:rPr>
+          <w:rFonts w:hint="eastAsia"/>
+        </w:rPr>
+        <w:t>进行连接：</w:t>
       </w:r>
       <w:r>
         <w:t>ws://localhost:8088/WebSocket/playersMatch</w:t>
@@ -882,11 +1016,29 @@
         <w:ind w:left="420"/>
       </w:pPr>
       <w:r>
-        <w:t>“{“address”: “xxx”, “publicKey”: “xxx”, “privateKey”: “xxx”, “</w:t>
-      </w:r>
+        <w:t>“{“address”: “xxx”, “</w:t>
+      </w:r>
+      <w:proofErr w:type="spellStart"/>
+      <w:r>
+        <w:t>publicKey</w:t>
+      </w:r>
+      <w:proofErr w:type="spellEnd"/>
+      <w:r>
+        <w:t>”: “xxx”, “</w:t>
+      </w:r>
+      <w:proofErr w:type="spellStart"/>
+      <w:r>
+        <w:t>privateKey</w:t>
+      </w:r>
+      <w:proofErr w:type="spellEnd"/>
+      <w:r>
+        <w:t>”: “xxx”, “</w:t>
+      </w:r>
+      <w:proofErr w:type="spellStart"/>
       <w:r>
         <w:t>privateKeyEncrypted</w:t>
       </w:r>
+      <w:proofErr w:type="spellEnd"/>
       <w:r>
         <w:t>”: false}”</w:t>
       </w:r>
@@ -1150,7 +1302,39 @@
           <w:rFonts w:ascii="Lucida Console" w:hAnsi="Lucida Console"/>
           <w:b/>
         </w:rPr>
-        <w:t xml:space="preserve">“gameId”: int </w:t>
+        <w:t>“</w:t>
+      </w:r>
+      <w:proofErr w:type="spellStart"/>
+      <w:r>
+        <w:rPr>
+          <w:rFonts w:ascii="Lucida Console" w:hAnsi="Lucida Console"/>
+          <w:b/>
+        </w:rPr>
+        <w:t>gameId</w:t>
+      </w:r>
+      <w:proofErr w:type="spellEnd"/>
+      <w:r>
+        <w:rPr>
+          <w:rFonts w:ascii="Lucida Console" w:hAnsi="Lucida Console"/>
+          <w:b/>
+        </w:rPr>
+        <w:t xml:space="preserve">”: </w:t>
+      </w:r>
+      <w:proofErr w:type="spellStart"/>
+      <w:r>
+        <w:rPr>
+          <w:rFonts w:ascii="Lucida Console" w:hAnsi="Lucida Console"/>
+          <w:b/>
+        </w:rPr>
+        <w:t>int</w:t>
+      </w:r>
+      <w:proofErr w:type="spellEnd"/>
+      <w:r>
+        <w:rPr>
+          <w:rFonts w:ascii="Lucida Console" w:hAnsi="Lucida Console"/>
+          <w:b/>
+        </w:rPr>
+        <w:t xml:space="preserve"> </w:t>
       </w:r>
       <w:r>
         <w:rPr>
@@ -1200,11 +1384,19 @@
       <w:r>
         <w:t xml:space="preserve"> </w:t>
       </w:r>
-      <w:r>
-        <w:rPr>
-          <w:rFonts w:hint="eastAsia"/>
-        </w:rPr>
-        <w:t>websocket连接失败</w:t>
+      <w:proofErr w:type="spellStart"/>
+      <w:r>
+        <w:rPr>
+          <w:rFonts w:hint="eastAsia"/>
+        </w:rPr>
+        <w:t>websocket</w:t>
+      </w:r>
+      <w:proofErr w:type="spellEnd"/>
+      <w:r>
+        <w:rPr>
+          <w:rFonts w:hint="eastAsia"/>
+        </w:rPr>
+        <w:t>连接失败</w:t>
       </w:r>
     </w:p>
     <w:p>
@@ -1247,11 +1439,19 @@
       <w:r>
         <w:t xml:space="preserve"> </w:t>
       </w:r>
-      <w:r>
-        <w:rPr>
-          <w:rFonts w:hint="eastAsia"/>
-        </w:rPr>
-        <w:t>websocket连接成功</w:t>
+      <w:proofErr w:type="spellStart"/>
+      <w:r>
+        <w:rPr>
+          <w:rFonts w:hint="eastAsia"/>
+        </w:rPr>
+        <w:t>websocket</w:t>
+      </w:r>
+      <w:proofErr w:type="spellEnd"/>
+      <w:r>
+        <w:rPr>
+          <w:rFonts w:hint="eastAsia"/>
+        </w:rPr>
+        <w:t>连接成功</w:t>
       </w:r>
     </w:p>
     <w:p>
@@ -1270,6 +1470,7 @@
         </w:rPr>
         <w:t>"</w:t>
       </w:r>
+      <w:proofErr w:type="spellStart"/>
       <w:r>
         <w:rPr>
           <w:rFonts w:ascii="Lucida Console" w:hAnsi="Lucida Console" w:hint="eastAsia"/>
@@ -1277,6 +1478,7 @@
         </w:rPr>
         <w:t>disConnect</w:t>
       </w:r>
+      <w:proofErr w:type="spellEnd"/>
       <w:r>
         <w:rPr>
           <w:rFonts w:ascii="Lucida Console" w:hAnsi="Lucida Console"/>
@@ -1287,11 +1489,19 @@
       <w:r>
         <w:t xml:space="preserve"> </w:t>
       </w:r>
-      <w:r>
-        <w:rPr>
-          <w:rFonts w:hint="eastAsia"/>
-        </w:rPr>
-        <w:t>websocket断开连接</w:t>
+      <w:proofErr w:type="spellStart"/>
+      <w:r>
+        <w:rPr>
+          <w:rFonts w:hint="eastAsia"/>
+        </w:rPr>
+        <w:t>websocket</w:t>
+      </w:r>
+      <w:proofErr w:type="spellEnd"/>
+      <w:r>
+        <w:rPr>
+          <w:rFonts w:hint="eastAsia"/>
+        </w:rPr>
+        <w:t>断开连接</w:t>
       </w:r>
     </w:p>
     <w:p/>
@@ -1349,19 +1559,55 @@
         <w:rPr>
           <w:rFonts w:hint="eastAsia"/>
         </w:rPr>
-        <w:t>使用websocket进行连接：</w:t>
+        <w:t>使用</w:t>
+      </w:r>
+      <w:proofErr w:type="spellStart"/>
+      <w:r>
+        <w:rPr>
+          <w:rFonts w:hint="eastAsia"/>
+        </w:rPr>
+        <w:t>websocket</w:t>
+      </w:r>
+      <w:proofErr w:type="spellEnd"/>
+      <w:r>
+        <w:rPr>
+          <w:rFonts w:hint="eastAsia"/>
+        </w:rPr>
+        <w:t>进行连接：</w:t>
       </w:r>
       <w:r>
         <w:t>ws://localhost:8088/WebSocket/</w:t>
       </w:r>
       <w:r>
-        <w:t xml:space="preserve"> bidding/{gameId}</w:t>
-      </w:r>
-      <w:r>
-        <w:rPr>
-          <w:rFonts w:hint="eastAsia"/>
-        </w:rPr>
-        <w:t>，gameId即为匹配成功时获取的值</w:t>
+        <w:t xml:space="preserve"> bidding/{</w:t>
+      </w:r>
+      <w:proofErr w:type="spellStart"/>
+      <w:r>
+        <w:t>gameId</w:t>
+      </w:r>
+      <w:proofErr w:type="spellEnd"/>
+      <w:r>
+        <w:t>}</w:t>
+      </w:r>
+      <w:r>
+        <w:rPr>
+          <w:rFonts w:hint="eastAsia"/>
+        </w:rPr>
+        <w:t>，</w:t>
+      </w:r>
+      <w:proofErr w:type="spellStart"/>
+      <w:r>
+        <w:rPr>
+          <w:rFonts w:hint="eastAsia"/>
+        </w:rPr>
+        <w:t>gameId</w:t>
+      </w:r>
+      <w:proofErr w:type="spellEnd"/>
+      <w:r>
+        <w:rPr>
+          <w:rFonts w:hint="eastAsia"/>
+        </w:rPr>
+        <w:t>即为匹配成功时获取的值</w:t>
       </w:r>
     </w:p>
     <w:p>
@@ -2125,6 +2371,7 @@
         </w:rPr>
         <w:t>(</w:t>
       </w:r>
+      <w:proofErr w:type="spellStart"/>
       <w:r>
         <w:t>JSONO</w:t>
       </w:r>
@@ -2132,7 +2379,14 @@
         <w:rPr>
           <w:rFonts w:hint="eastAsia"/>
         </w:rPr>
-        <w:t>bject形式</w:t>
+        <w:t>bject</w:t>
+      </w:r>
+      <w:proofErr w:type="spellEnd"/>
+      <w:r>
+        <w:rPr>
+          <w:rFonts w:hint="eastAsia"/>
+        </w:rPr>
+        <w:t>形式</w:t>
       </w:r>
       <w:r>
         <w:t>)</w:t>
@@ -2465,7 +2719,23 @@
           <w:rFonts w:ascii="Lucida Console" w:hAnsi="Lucida Console"/>
           <w:b/>
         </w:rPr>
-        <w:t xml:space="preserve">“timer”: int </w:t>
+        <w:t xml:space="preserve">“timer”: </w:t>
+      </w:r>
+      <w:proofErr w:type="spellStart"/>
+      <w:r>
+        <w:rPr>
+          <w:rFonts w:ascii="Lucida Console" w:hAnsi="Lucida Console"/>
+          <w:b/>
+        </w:rPr>
+        <w:t>int</w:t>
+      </w:r>
+      <w:proofErr w:type="spellEnd"/>
+      <w:r>
+        <w:rPr>
+          <w:rFonts w:ascii="Lucida Console" w:hAnsi="Lucida Console"/>
+          <w:b/>
+        </w:rPr>
+        <w:t xml:space="preserve"> </w:t>
       </w:r>
       <w:r>
         <w:rPr>
@@ -2863,7 +3133,23 @@
           <w:rFonts w:ascii="Lucida Console" w:hAnsi="Lucida Console"/>
           <w:b/>
         </w:rPr>
-        <w:t xml:space="preserve">ound”: int </w:t>
+        <w:t xml:space="preserve">ound”: </w:t>
+      </w:r>
+      <w:proofErr w:type="spellStart"/>
+      <w:r>
+        <w:rPr>
+          <w:rFonts w:ascii="Lucida Console" w:hAnsi="Lucida Console"/>
+          <w:b/>
+        </w:rPr>
+        <w:t>int</w:t>
+      </w:r>
+      <w:proofErr w:type="spellEnd"/>
+      <w:r>
+        <w:rPr>
+          <w:rFonts w:ascii="Lucida Console" w:hAnsi="Lucida Console"/>
+          <w:b/>
+        </w:rPr>
+        <w:t xml:space="preserve"> </w:t>
       </w:r>
       <w:r>
         <w:rPr>
@@ -3138,6 +3424,7 @@
         </w:rPr>
         <w:t>“</w:t>
       </w:r>
+      <w:proofErr w:type="spellStart"/>
       <w:r>
         <w:rPr>
           <w:rFonts w:ascii="Lucida Console" w:hAnsi="Lucida Console"/>
@@ -3145,12 +3432,21 @@
         </w:rPr>
         <w:t>biddingTable</w:t>
       </w:r>
-      <w:r>
-        <w:rPr>
-          <w:rFonts w:ascii="Lucida Console" w:hAnsi="Lucida Console"/>
-          <w:b/>
-        </w:rPr>
-        <w:t>”: JSONA</w:t>
+      <w:proofErr w:type="spellEnd"/>
+      <w:r>
+        <w:rPr>
+          <w:rFonts w:ascii="Lucida Console" w:hAnsi="Lucida Console"/>
+          <w:b/>
+        </w:rPr>
+        <w:t xml:space="preserve">”: </w:t>
+      </w:r>
+      <w:proofErr w:type="spellStart"/>
+      <w:r>
+        <w:rPr>
+          <w:rFonts w:ascii="Lucida Console" w:hAnsi="Lucida Console"/>
+          <w:b/>
+        </w:rPr>
+        <w:t>JSONA</w:t>
       </w:r>
       <w:r>
         <w:rPr>
@@ -3159,6 +3455,7 @@
         </w:rPr>
         <w:t>rray</w:t>
       </w:r>
+      <w:proofErr w:type="spellEnd"/>
       <w:r>
         <w:rPr>
           <w:rFonts w:ascii="Lucida Console" w:hAnsi="Lucida Console"/>
@@ -4643,11 +4940,19 @@
       <w:r>
         <w:t xml:space="preserve"> </w:t>
       </w:r>
-      <w:r>
-        <w:rPr>
-          <w:rFonts w:hint="eastAsia"/>
-        </w:rPr>
-        <w:t>websocket连接失败</w:t>
+      <w:proofErr w:type="spellStart"/>
+      <w:r>
+        <w:rPr>
+          <w:rFonts w:hint="eastAsia"/>
+        </w:rPr>
+        <w:t>websocket</w:t>
+      </w:r>
+      <w:proofErr w:type="spellEnd"/>
+      <w:r>
+        <w:rPr>
+          <w:rFonts w:hint="eastAsia"/>
+        </w:rPr>
+        <w:t>连接失败</w:t>
       </w:r>
     </w:p>
     <w:p>
@@ -4690,11 +4995,19 @@
       <w:r>
         <w:t xml:space="preserve"> </w:t>
       </w:r>
-      <w:r>
-        <w:rPr>
-          <w:rFonts w:hint="eastAsia"/>
-        </w:rPr>
-        <w:t>websocket连接成功</w:t>
+      <w:proofErr w:type="spellStart"/>
+      <w:r>
+        <w:rPr>
+          <w:rFonts w:hint="eastAsia"/>
+        </w:rPr>
+        <w:t>websocket</w:t>
+      </w:r>
+      <w:proofErr w:type="spellEnd"/>
+      <w:r>
+        <w:rPr>
+          <w:rFonts w:hint="eastAsia"/>
+        </w:rPr>
+        <w:t>连接成功</w:t>
       </w:r>
     </w:p>
     <w:p>
@@ -4716,6 +5029,7 @@
         </w:rPr>
         <w:t>"</w:t>
       </w:r>
+      <w:proofErr w:type="spellStart"/>
       <w:r>
         <w:rPr>
           <w:rFonts w:ascii="Lucida Console" w:hAnsi="Lucida Console" w:hint="eastAsia"/>
@@ -4723,6 +5037,7 @@
         </w:rPr>
         <w:t>disConnect</w:t>
       </w:r>
+      <w:proofErr w:type="spellEnd"/>
       <w:r>
         <w:rPr>
           <w:rFonts w:ascii="Lucida Console" w:hAnsi="Lucida Console"/>
@@ -4737,6 +5052,7 @@
         </w:rPr>
         <w:t xml:space="preserve"> </w:t>
       </w:r>
+      <w:proofErr w:type="spellStart"/>
       <w:r>
         <w:rPr>
           <w:rFonts w:ascii="Lucida Console" w:hAnsi="Lucida Console" w:hint="eastAsia"/>
@@ -4744,6 +5060,7 @@
         </w:rPr>
         <w:t>websocket</w:t>
       </w:r>
+      <w:proofErr w:type="spellEnd"/>
       <w:r>
         <w:rPr>
           <w:rFonts w:asciiTheme="minorEastAsia" w:hAnsiTheme="minorEastAsia" w:hint="eastAsia"/>
@@ -4791,7 +5108,7 @@
                     <pic:cNvPicPr/>
                   </pic:nvPicPr>
                   <pic:blipFill>
-                    <a:blip r:embed="rId8" cstate="print">
+                    <a:blip r:embed="rId6" cstate="print">
                       <a:extLst>
                         <a:ext uri="{28A0092B-C50C-407E-A947-70E740481C1C}">
                           <a14:useLocalDpi xmlns:a14="http://schemas.microsoft.com/office/drawing/2010/main" val="0"/>
@@ -4874,7 +5191,21 @@
         <w:rPr>
           <w:rFonts w:hint="eastAsia"/>
         </w:rPr>
-        <w:t>使用websocket进行连接：</w:t>
+        <w:t>使用</w:t>
+      </w:r>
+      <w:proofErr w:type="spellStart"/>
+      <w:r>
+        <w:rPr>
+          <w:rFonts w:hint="eastAsia"/>
+        </w:rPr>
+        <w:t>websocket</w:t>
+      </w:r>
+      <w:proofErr w:type="spellEnd"/>
+      <w:r>
+        <w:rPr>
+          <w:rFonts w:hint="eastAsia"/>
+        </w:rPr>
+        <w:t>进行连接：</w:t>
       </w:r>
       <w:r>
         <w:t>ws://localhost:8088/WebSocket/</w:t>
@@ -4889,7 +5220,21 @@
         <w:rPr>
           <w:rFonts w:hint="eastAsia"/>
         </w:rPr>
-        <w:t>，gameId即为匹配成功时获取的值</w:t>
+        <w:t>，</w:t>
+      </w:r>
+      <w:proofErr w:type="spellStart"/>
+      <w:r>
+        <w:rPr>
+          <w:rFonts w:hint="eastAsia"/>
+        </w:rPr>
+        <w:t>gameId</w:t>
+      </w:r>
+      <w:proofErr w:type="spellEnd"/>
+      <w:r>
+        <w:rPr>
+          <w:rFonts w:hint="eastAsia"/>
+        </w:rPr>
+        <w:t>即为匹配成功时获取的值</w:t>
       </w:r>
     </w:p>
     <w:p>
@@ -5041,8 +5386,25 @@
           <w:rFonts w:ascii="Lucida Console" w:hAnsi="Lucida Console"/>
           <w:b/>
         </w:rPr>
-        <w:t xml:space="preserve">“cityId”: </w:t>
-      </w:r>
+        <w:t>“</w:t>
+      </w:r>
+      <w:proofErr w:type="spellStart"/>
+      <w:r>
+        <w:rPr>
+          <w:rFonts w:ascii="Lucida Console" w:hAnsi="Lucida Console"/>
+          <w:b/>
+        </w:rPr>
+        <w:t>cityId</w:t>
+      </w:r>
+      <w:proofErr w:type="spellEnd"/>
+      <w:r>
+        <w:rPr>
+          <w:rFonts w:ascii="Lucida Console" w:hAnsi="Lucida Console"/>
+          <w:b/>
+        </w:rPr>
+        <w:t xml:space="preserve">”: </w:t>
+      </w:r>
+      <w:proofErr w:type="spellStart"/>
       <w:r>
         <w:rPr>
           <w:rFonts w:ascii="Lucida Console" w:hAnsi="Lucida Console" w:hint="eastAsia"/>
@@ -5050,6 +5412,7 @@
         </w:rPr>
         <w:t>int</w:t>
       </w:r>
+      <w:proofErr w:type="spellEnd"/>
       <w:r>
         <w:rPr>
           <w:rFonts w:ascii="Lucida Console" w:hAnsi="Lucida Console"/>
@@ -5164,6 +5527,7 @@
         </w:rPr>
         <w:t xml:space="preserve">”: </w:t>
       </w:r>
+      <w:proofErr w:type="spellStart"/>
       <w:r>
         <w:rPr>
           <w:rFonts w:ascii="Lucida Console" w:hAnsi="Lucida Console"/>
@@ -5171,6 +5535,7 @@
         </w:rPr>
         <w:t>int</w:t>
       </w:r>
+      <w:proofErr w:type="spellEnd"/>
       <w:r>
         <w:rPr>
           <w:rFonts w:ascii="Lucida Console" w:hAnsi="Lucida Console"/>
@@ -5753,6 +6118,7 @@
                 <w:b/>
               </w:rPr>
             </w:pPr>
+            <w:proofErr w:type="spellStart"/>
             <w:r>
               <w:rPr>
                 <w:rFonts w:ascii="Lucida Console" w:hAnsi="Lucida Console" w:hint="eastAsia"/>
@@ -5760,6 +6126,7 @@
               </w:rPr>
               <w:t>cityId</w:t>
             </w:r>
+            <w:proofErr w:type="spellEnd"/>
           </w:p>
         </w:tc>
         <w:tc>
@@ -6503,8 +6870,824 @@
         <w:rPr>
           <w:rFonts w:hint="eastAsia"/>
         </w:rPr>
-        <w:t>返回：</w:t>
-      </w:r>
+        <w:t>返回</w:t>
+      </w:r>
+      <w:r>
+        <w:rPr>
+          <w:rFonts w:hint="eastAsia"/>
+        </w:rPr>
+        <w:t>（按照stage进行分类）</w:t>
+      </w:r>
+      <w:r>
+        <w:rPr>
+          <w:rFonts w:hint="eastAsia"/>
+        </w:rPr>
+        <w:t>：</w:t>
+      </w:r>
+    </w:p>
+    <w:p>
+      <w:pPr>
+        <w:pStyle w:val="a3"/>
+        <w:numPr>
+          <w:ilvl w:val="0"/>
+          <w:numId w:val="31"/>
+        </w:numPr>
+        <w:ind w:firstLineChars="0"/>
+        <w:rPr>
+          <w:b/>
+          <w:szCs w:val="21"/>
+        </w:rPr>
+      </w:pPr>
+      <w:r>
+        <w:rPr>
+          <w:rFonts w:ascii="Lucida Console" w:hAnsi="Lucida Console" w:hint="eastAsia"/>
+          <w:b/>
+          <w:szCs w:val="21"/>
+        </w:rPr>
+        <w:t>s</w:t>
+      </w:r>
+      <w:r>
+        <w:rPr>
+          <w:rFonts w:ascii="Lucida Console" w:hAnsi="Lucida Console"/>
+          <w:b/>
+          <w:szCs w:val="21"/>
+        </w:rPr>
+        <w:t>tage</w:t>
+      </w:r>
+      <w:r>
+        <w:rPr>
+          <w:rFonts w:ascii="Lucida Console" w:hAnsi="Lucida Console"/>
+          <w:b/>
+          <w:szCs w:val="21"/>
+        </w:rPr>
+        <w:t xml:space="preserve"> == </w:t>
+      </w:r>
+      <w:proofErr w:type="spellStart"/>
+      <w:r>
+        <w:rPr>
+          <w:rFonts w:ascii="Lucida Console" w:hAnsi="Lucida Console"/>
+          <w:b/>
+          <w:szCs w:val="21"/>
+        </w:rPr>
+        <w:t>initMap</w:t>
+      </w:r>
+      <w:proofErr w:type="spellEnd"/>
+      <w:r>
+        <w:rPr>
+          <w:rFonts w:ascii="Lucida Console" w:hAnsi="Lucida Console"/>
+          <w:b/>
+          <w:szCs w:val="21"/>
+        </w:rPr>
+        <w:t xml:space="preserve"> </w:t>
+      </w:r>
+      <w:r>
+        <w:rPr>
+          <w:rFonts w:ascii="Lucida Console" w:hAnsi="Lucida Console" w:hint="eastAsia"/>
+          <w:szCs w:val="21"/>
+        </w:rPr>
+        <w:t>城池界面初始化</w:t>
+      </w:r>
+      <w:r>
+        <w:rPr>
+          <w:rFonts w:ascii="Lucida Console" w:hAnsi="Lucida Console" w:hint="eastAsia"/>
+          <w:szCs w:val="21"/>
+        </w:rPr>
+        <w:t xml:space="preserve"> </w:t>
+      </w:r>
+      <w:r>
+        <w:rPr>
+          <w:rFonts w:ascii="Lucida Console" w:hAnsi="Lucida Console" w:hint="eastAsia"/>
+          <w:szCs w:val="21"/>
+        </w:rPr>
+        <w:t>①</w:t>
+      </w:r>
+    </w:p>
+    <w:p>
+      <w:pPr>
+        <w:pStyle w:val="a3"/>
+        <w:numPr>
+          <w:ilvl w:val="0"/>
+          <w:numId w:val="33"/>
+        </w:numPr>
+        <w:ind w:firstLineChars="0"/>
+        <w:rPr>
+          <w:b/>
+          <w:szCs w:val="21"/>
+        </w:rPr>
+      </w:pPr>
+      <w:proofErr w:type="spellStart"/>
+      <w:r>
+        <w:rPr>
+          <w:b/>
+          <w:szCs w:val="21"/>
+        </w:rPr>
+        <w:t>cityMap</w:t>
+      </w:r>
+      <w:proofErr w:type="spellEnd"/>
+      <w:r>
+        <w:rPr>
+          <w:b/>
+          <w:szCs w:val="21"/>
+        </w:rPr>
+        <w:t xml:space="preserve">: </w:t>
+      </w:r>
+      <w:proofErr w:type="spellStart"/>
+      <w:r>
+        <w:rPr>
+          <w:b/>
+          <w:szCs w:val="21"/>
+        </w:rPr>
+        <w:t>JSONAr</w:t>
+      </w:r>
+      <w:r>
+        <w:rPr>
+          <w:b/>
+          <w:szCs w:val="21"/>
+        </w:rPr>
+        <w:t>r</w:t>
+      </w:r>
+      <w:r>
+        <w:rPr>
+          <w:b/>
+          <w:szCs w:val="21"/>
+        </w:rPr>
+        <w:t>ay</w:t>
+      </w:r>
+      <w:proofErr w:type="spellEnd"/>
+    </w:p>
+    <w:p>
+      <w:pPr>
+        <w:pStyle w:val="a3"/>
+        <w:numPr>
+          <w:ilvl w:val="1"/>
+          <w:numId w:val="34"/>
+        </w:numPr>
+        <w:ind w:firstLineChars="0"/>
+        <w:rPr>
+          <w:b/>
+          <w:szCs w:val="21"/>
+        </w:rPr>
+      </w:pPr>
+      <w:proofErr w:type="spellStart"/>
+      <w:r>
+        <w:rPr>
+          <w:rFonts w:hint="eastAsia"/>
+          <w:b/>
+          <w:szCs w:val="21"/>
+        </w:rPr>
+        <w:t>c</w:t>
+      </w:r>
+      <w:r>
+        <w:rPr>
+          <w:b/>
+          <w:szCs w:val="21"/>
+        </w:rPr>
+        <w:t>ityId</w:t>
+      </w:r>
+      <w:proofErr w:type="spellEnd"/>
+      <w:r>
+        <w:rPr>
+          <w:b/>
+          <w:szCs w:val="21"/>
+        </w:rPr>
+        <w:t xml:space="preserve">: </w:t>
+      </w:r>
+      <w:proofErr w:type="spellStart"/>
+      <w:r>
+        <w:rPr>
+          <w:b/>
+          <w:szCs w:val="21"/>
+        </w:rPr>
+        <w:t>int</w:t>
+      </w:r>
+      <w:proofErr w:type="spellEnd"/>
+    </w:p>
+    <w:p>
+      <w:pPr>
+        <w:pStyle w:val="a3"/>
+        <w:numPr>
+          <w:ilvl w:val="1"/>
+          <w:numId w:val="34"/>
+        </w:numPr>
+        <w:ind w:firstLineChars="0"/>
+        <w:rPr>
+          <w:b/>
+          <w:szCs w:val="21"/>
+        </w:rPr>
+      </w:pPr>
+      <w:proofErr w:type="spellStart"/>
+      <w:r>
+        <w:rPr>
+          <w:rFonts w:hint="eastAsia"/>
+          <w:b/>
+          <w:szCs w:val="21"/>
+        </w:rPr>
+        <w:t>c</w:t>
+      </w:r>
+      <w:r>
+        <w:rPr>
+          <w:b/>
+          <w:szCs w:val="21"/>
+        </w:rPr>
+        <w:t>ityName</w:t>
+      </w:r>
+      <w:proofErr w:type="spellEnd"/>
+      <w:r>
+        <w:rPr>
+          <w:b/>
+          <w:szCs w:val="21"/>
+        </w:rPr>
+        <w:t>: string</w:t>
+      </w:r>
+    </w:p>
+    <w:p>
+      <w:pPr>
+        <w:pStyle w:val="a3"/>
+        <w:numPr>
+          <w:ilvl w:val="1"/>
+          <w:numId w:val="34"/>
+        </w:numPr>
+        <w:ind w:firstLineChars="0"/>
+        <w:rPr>
+          <w:b/>
+          <w:szCs w:val="21"/>
+        </w:rPr>
+      </w:pPr>
+      <w:proofErr w:type="spellStart"/>
+      <w:r>
+        <w:rPr>
+          <w:rFonts w:hint="eastAsia"/>
+          <w:b/>
+          <w:szCs w:val="21"/>
+        </w:rPr>
+        <w:t>d</w:t>
+      </w:r>
+      <w:r>
+        <w:rPr>
+          <w:b/>
+          <w:szCs w:val="21"/>
+        </w:rPr>
+        <w:t>efenseIndex</w:t>
+      </w:r>
+      <w:proofErr w:type="spellEnd"/>
+      <w:r>
+        <w:rPr>
+          <w:b/>
+          <w:szCs w:val="21"/>
+        </w:rPr>
+        <w:t>: double</w:t>
+      </w:r>
+    </w:p>
+    <w:p>
+      <w:pPr>
+        <w:pStyle w:val="a3"/>
+        <w:numPr>
+          <w:ilvl w:val="1"/>
+          <w:numId w:val="34"/>
+        </w:numPr>
+        <w:ind w:firstLineChars="0"/>
+        <w:rPr>
+          <w:b/>
+          <w:szCs w:val="21"/>
+        </w:rPr>
+      </w:pPr>
+      <w:proofErr w:type="spellStart"/>
+      <w:r>
+        <w:rPr>
+          <w:rFonts w:hint="eastAsia"/>
+          <w:b/>
+          <w:szCs w:val="21"/>
+        </w:rPr>
+        <w:t>r</w:t>
+      </w:r>
+      <w:r>
+        <w:rPr>
+          <w:b/>
+          <w:szCs w:val="21"/>
+        </w:rPr>
+        <w:t>ealtimePrice</w:t>
+      </w:r>
+      <w:proofErr w:type="spellEnd"/>
+      <w:r>
+        <w:rPr>
+          <w:b/>
+          <w:szCs w:val="21"/>
+        </w:rPr>
+        <w:t>: double</w:t>
+      </w:r>
+    </w:p>
+    <w:p>
+      <w:pPr>
+        <w:pStyle w:val="a3"/>
+        <w:numPr>
+          <w:ilvl w:val="1"/>
+          <w:numId w:val="34"/>
+        </w:numPr>
+        <w:ind w:firstLineChars="0"/>
+        <w:rPr>
+          <w:b/>
+          <w:szCs w:val="21"/>
+        </w:rPr>
+      </w:pPr>
+      <w:proofErr w:type="spellStart"/>
+      <w:r>
+        <w:rPr>
+          <w:rFonts w:hint="eastAsia"/>
+          <w:b/>
+          <w:szCs w:val="21"/>
+        </w:rPr>
+        <w:t>i</w:t>
+      </w:r>
+      <w:r>
+        <w:rPr>
+          <w:b/>
+          <w:szCs w:val="21"/>
+        </w:rPr>
+        <w:t>fBeOccupied</w:t>
+      </w:r>
+      <w:proofErr w:type="spellEnd"/>
+      <w:r>
+        <w:rPr>
+          <w:b/>
+          <w:szCs w:val="21"/>
+        </w:rPr>
+        <w:t>: bool</w:t>
+      </w:r>
+    </w:p>
+    <w:p>
+      <w:pPr>
+        <w:pStyle w:val="a3"/>
+        <w:numPr>
+          <w:ilvl w:val="1"/>
+          <w:numId w:val="34"/>
+        </w:numPr>
+        <w:ind w:firstLineChars="0"/>
+        <w:rPr>
+          <w:b/>
+          <w:szCs w:val="21"/>
+        </w:rPr>
+      </w:pPr>
+      <w:proofErr w:type="spellStart"/>
+      <w:r>
+        <w:rPr>
+          <w:rFonts w:hint="eastAsia"/>
+          <w:b/>
+          <w:szCs w:val="21"/>
+        </w:rPr>
+        <w:t>b</w:t>
+      </w:r>
+      <w:r>
+        <w:rPr>
+          <w:b/>
+          <w:szCs w:val="21"/>
+        </w:rPr>
+        <w:t>elongPlayer</w:t>
+      </w:r>
+      <w:proofErr w:type="spellEnd"/>
+      <w:r>
+        <w:rPr>
+          <w:b/>
+          <w:szCs w:val="21"/>
+        </w:rPr>
+        <w:t>: string</w:t>
+      </w:r>
+    </w:p>
+    <w:p>
+      <w:pPr>
+        <w:pStyle w:val="a3"/>
+        <w:numPr>
+          <w:ilvl w:val="1"/>
+          <w:numId w:val="34"/>
+        </w:numPr>
+        <w:ind w:firstLineChars="0"/>
+        <w:rPr>
+          <w:b/>
+          <w:szCs w:val="21"/>
+        </w:rPr>
+      </w:pPr>
+      <w:proofErr w:type="spellStart"/>
+      <w:r>
+        <w:rPr>
+          <w:rFonts w:hint="eastAsia"/>
+          <w:b/>
+          <w:szCs w:val="21"/>
+        </w:rPr>
+        <w:t>p</w:t>
+      </w:r>
+      <w:r>
+        <w:rPr>
+          <w:b/>
+          <w:szCs w:val="21"/>
+        </w:rPr>
+        <w:t>roducedBonus</w:t>
+      </w:r>
+      <w:proofErr w:type="spellEnd"/>
+      <w:r>
+        <w:rPr>
+          <w:b/>
+          <w:szCs w:val="21"/>
+        </w:rPr>
+        <w:t>: double</w:t>
+      </w:r>
+    </w:p>
+    <w:p>
+      <w:pPr>
+        <w:rPr>
+          <w:b/>
+          <w:szCs w:val="21"/>
+        </w:rPr>
+      </w:pPr>
+    </w:p>
+    <w:p>
+      <w:pPr>
+        <w:pStyle w:val="a3"/>
+        <w:numPr>
+          <w:ilvl w:val="0"/>
+          <w:numId w:val="31"/>
+        </w:numPr>
+        <w:ind w:firstLineChars="0"/>
+        <w:rPr>
+          <w:rFonts w:ascii="Lucida Console" w:hAnsi="Lucida Console"/>
+          <w:szCs w:val="21"/>
+        </w:rPr>
+      </w:pPr>
+      <w:r>
+        <w:rPr>
+          <w:rFonts w:ascii="Lucida Console" w:hAnsi="Lucida Console" w:hint="eastAsia"/>
+          <w:b/>
+          <w:szCs w:val="21"/>
+        </w:rPr>
+        <w:t>s</w:t>
+      </w:r>
+      <w:r>
+        <w:rPr>
+          <w:rFonts w:ascii="Lucida Console" w:hAnsi="Lucida Console"/>
+          <w:b/>
+          <w:szCs w:val="21"/>
+        </w:rPr>
+        <w:t xml:space="preserve">tage == </w:t>
+      </w:r>
+      <w:proofErr w:type="spellStart"/>
+      <w:r>
+        <w:rPr>
+          <w:rFonts w:ascii="Lucida Console" w:hAnsi="Lucida Console"/>
+          <w:b/>
+          <w:szCs w:val="21"/>
+        </w:rPr>
+        <w:t>updateCityMap</w:t>
+      </w:r>
+      <w:proofErr w:type="spellEnd"/>
+      <w:r>
+        <w:rPr>
+          <w:rFonts w:ascii="Lucida Console" w:hAnsi="Lucida Console"/>
+          <w:szCs w:val="21"/>
+        </w:rPr>
+        <w:t xml:space="preserve"> </w:t>
+      </w:r>
+      <w:r>
+        <w:rPr>
+          <w:rFonts w:ascii="Lucida Console" w:hAnsi="Lucida Console" w:hint="eastAsia"/>
+          <w:szCs w:val="21"/>
+        </w:rPr>
+        <w:t>城池界面更新</w:t>
+      </w:r>
+      <w:r>
+        <w:rPr>
+          <w:rFonts w:ascii="Lucida Console" w:hAnsi="Lucida Console" w:hint="eastAsia"/>
+          <w:szCs w:val="21"/>
+        </w:rPr>
+        <w:t xml:space="preserve"> </w:t>
+      </w:r>
+      <w:r>
+        <w:rPr>
+          <w:rFonts w:ascii="Lucida Console" w:hAnsi="Lucida Console" w:hint="eastAsia"/>
+          <w:szCs w:val="21"/>
+        </w:rPr>
+        <w:t>②</w:t>
+      </w:r>
+    </w:p>
+    <w:p>
+      <w:pPr>
+        <w:pStyle w:val="a3"/>
+        <w:numPr>
+          <w:ilvl w:val="0"/>
+          <w:numId w:val="33"/>
+        </w:numPr>
+        <w:ind w:firstLineChars="0"/>
+        <w:rPr>
+          <w:b/>
+          <w:szCs w:val="21"/>
+        </w:rPr>
+      </w:pPr>
+      <w:proofErr w:type="spellStart"/>
+      <w:r>
+        <w:rPr>
+          <w:b/>
+          <w:szCs w:val="21"/>
+        </w:rPr>
+        <w:t>cityMap</w:t>
+      </w:r>
+      <w:proofErr w:type="spellEnd"/>
+      <w:r>
+        <w:rPr>
+          <w:b/>
+          <w:szCs w:val="21"/>
+        </w:rPr>
+        <w:t xml:space="preserve">: </w:t>
+      </w:r>
+      <w:proofErr w:type="spellStart"/>
+      <w:r>
+        <w:rPr>
+          <w:b/>
+          <w:szCs w:val="21"/>
+        </w:rPr>
+        <w:t>JSONArray</w:t>
+      </w:r>
+      <w:proofErr w:type="spellEnd"/>
+    </w:p>
+    <w:p>
+      <w:pPr>
+        <w:pStyle w:val="a3"/>
+        <w:numPr>
+          <w:ilvl w:val="1"/>
+          <w:numId w:val="34"/>
+        </w:numPr>
+        <w:ind w:firstLineChars="0"/>
+        <w:rPr>
+          <w:b/>
+          <w:szCs w:val="21"/>
+        </w:rPr>
+      </w:pPr>
+      <w:proofErr w:type="spellStart"/>
+      <w:r>
+        <w:rPr>
+          <w:rFonts w:hint="eastAsia"/>
+          <w:b/>
+          <w:szCs w:val="21"/>
+        </w:rPr>
+        <w:lastRenderedPageBreak/>
+        <w:t>c</w:t>
+      </w:r>
+      <w:r>
+        <w:rPr>
+          <w:b/>
+          <w:szCs w:val="21"/>
+        </w:rPr>
+        <w:t>ityId</w:t>
+      </w:r>
+      <w:proofErr w:type="spellEnd"/>
+      <w:r>
+        <w:rPr>
+          <w:b/>
+          <w:szCs w:val="21"/>
+        </w:rPr>
+        <w:t xml:space="preserve">: </w:t>
+      </w:r>
+      <w:proofErr w:type="spellStart"/>
+      <w:r>
+        <w:rPr>
+          <w:b/>
+          <w:szCs w:val="21"/>
+        </w:rPr>
+        <w:t>int</w:t>
+      </w:r>
+      <w:proofErr w:type="spellEnd"/>
+    </w:p>
+    <w:p>
+      <w:pPr>
+        <w:pStyle w:val="a3"/>
+        <w:numPr>
+          <w:ilvl w:val="1"/>
+          <w:numId w:val="34"/>
+        </w:numPr>
+        <w:ind w:firstLineChars="0"/>
+        <w:rPr>
+          <w:b/>
+          <w:szCs w:val="21"/>
+        </w:rPr>
+      </w:pPr>
+      <w:proofErr w:type="spellStart"/>
+      <w:r>
+        <w:rPr>
+          <w:rFonts w:hint="eastAsia"/>
+          <w:b/>
+          <w:szCs w:val="21"/>
+        </w:rPr>
+        <w:t>c</w:t>
+      </w:r>
+      <w:r>
+        <w:rPr>
+          <w:b/>
+          <w:szCs w:val="21"/>
+        </w:rPr>
+        <w:t>ityName</w:t>
+      </w:r>
+      <w:proofErr w:type="spellEnd"/>
+      <w:r>
+        <w:rPr>
+          <w:b/>
+          <w:szCs w:val="21"/>
+        </w:rPr>
+        <w:t>: string</w:t>
+      </w:r>
+    </w:p>
+    <w:p>
+      <w:pPr>
+        <w:pStyle w:val="a3"/>
+        <w:numPr>
+          <w:ilvl w:val="1"/>
+          <w:numId w:val="34"/>
+        </w:numPr>
+        <w:ind w:firstLineChars="0"/>
+        <w:rPr>
+          <w:b/>
+          <w:szCs w:val="21"/>
+        </w:rPr>
+      </w:pPr>
+      <w:proofErr w:type="spellStart"/>
+      <w:r>
+        <w:rPr>
+          <w:rFonts w:hint="eastAsia"/>
+          <w:b/>
+          <w:szCs w:val="21"/>
+        </w:rPr>
+        <w:t>d</w:t>
+      </w:r>
+      <w:r>
+        <w:rPr>
+          <w:b/>
+          <w:szCs w:val="21"/>
+        </w:rPr>
+        <w:t>efenseIndex</w:t>
+      </w:r>
+      <w:proofErr w:type="spellEnd"/>
+      <w:r>
+        <w:rPr>
+          <w:b/>
+          <w:szCs w:val="21"/>
+        </w:rPr>
+        <w:t>: double</w:t>
+      </w:r>
+    </w:p>
+    <w:p>
+      <w:pPr>
+        <w:pStyle w:val="a3"/>
+        <w:numPr>
+          <w:ilvl w:val="1"/>
+          <w:numId w:val="34"/>
+        </w:numPr>
+        <w:ind w:firstLineChars="0"/>
+        <w:rPr>
+          <w:b/>
+          <w:szCs w:val="21"/>
+        </w:rPr>
+      </w:pPr>
+      <w:proofErr w:type="spellStart"/>
+      <w:r>
+        <w:rPr>
+          <w:rFonts w:hint="eastAsia"/>
+          <w:b/>
+          <w:szCs w:val="21"/>
+        </w:rPr>
+        <w:t>r</w:t>
+      </w:r>
+      <w:r>
+        <w:rPr>
+          <w:b/>
+          <w:szCs w:val="21"/>
+        </w:rPr>
+        <w:t>ealtimePrice</w:t>
+      </w:r>
+      <w:proofErr w:type="spellEnd"/>
+      <w:r>
+        <w:rPr>
+          <w:b/>
+          <w:szCs w:val="21"/>
+        </w:rPr>
+        <w:t>: double</w:t>
+      </w:r>
+    </w:p>
+    <w:p>
+      <w:pPr>
+        <w:pStyle w:val="a3"/>
+        <w:numPr>
+          <w:ilvl w:val="1"/>
+          <w:numId w:val="34"/>
+        </w:numPr>
+        <w:ind w:firstLineChars="0"/>
+        <w:rPr>
+          <w:b/>
+          <w:szCs w:val="21"/>
+        </w:rPr>
+      </w:pPr>
+      <w:proofErr w:type="spellStart"/>
+      <w:r>
+        <w:rPr>
+          <w:rFonts w:hint="eastAsia"/>
+          <w:b/>
+          <w:szCs w:val="21"/>
+        </w:rPr>
+        <w:t>i</w:t>
+      </w:r>
+      <w:r>
+        <w:rPr>
+          <w:b/>
+          <w:szCs w:val="21"/>
+        </w:rPr>
+        <w:t>fBeOccupied</w:t>
+      </w:r>
+      <w:proofErr w:type="spellEnd"/>
+      <w:r>
+        <w:rPr>
+          <w:b/>
+          <w:szCs w:val="21"/>
+        </w:rPr>
+        <w:t>: bool</w:t>
+      </w:r>
+    </w:p>
+    <w:p>
+      <w:pPr>
+        <w:pStyle w:val="a3"/>
+        <w:numPr>
+          <w:ilvl w:val="1"/>
+          <w:numId w:val="34"/>
+        </w:numPr>
+        <w:ind w:firstLineChars="0"/>
+        <w:rPr>
+          <w:b/>
+          <w:szCs w:val="21"/>
+        </w:rPr>
+      </w:pPr>
+      <w:proofErr w:type="spellStart"/>
+      <w:r>
+        <w:rPr>
+          <w:rFonts w:hint="eastAsia"/>
+          <w:b/>
+          <w:szCs w:val="21"/>
+        </w:rPr>
+        <w:t>b</w:t>
+      </w:r>
+      <w:r>
+        <w:rPr>
+          <w:b/>
+          <w:szCs w:val="21"/>
+        </w:rPr>
+        <w:t>elongPlayer</w:t>
+      </w:r>
+      <w:proofErr w:type="spellEnd"/>
+      <w:r>
+        <w:rPr>
+          <w:b/>
+          <w:szCs w:val="21"/>
+        </w:rPr>
+        <w:t>: string</w:t>
+      </w:r>
+    </w:p>
+    <w:p>
+      <w:pPr>
+        <w:pStyle w:val="a3"/>
+        <w:numPr>
+          <w:ilvl w:val="1"/>
+          <w:numId w:val="34"/>
+        </w:numPr>
+        <w:ind w:firstLineChars="0"/>
+        <w:rPr>
+          <w:b/>
+          <w:szCs w:val="21"/>
+        </w:rPr>
+      </w:pPr>
+      <w:proofErr w:type="spellStart"/>
+      <w:r>
+        <w:rPr>
+          <w:rFonts w:hint="eastAsia"/>
+          <w:b/>
+          <w:szCs w:val="21"/>
+        </w:rPr>
+        <w:t>p</w:t>
+      </w:r>
+      <w:r>
+        <w:rPr>
+          <w:b/>
+          <w:szCs w:val="21"/>
+        </w:rPr>
+        <w:t>roducedBonus</w:t>
+      </w:r>
+      <w:proofErr w:type="spellEnd"/>
+      <w:r>
+        <w:rPr>
+          <w:b/>
+          <w:szCs w:val="21"/>
+        </w:rPr>
+        <w:t>: double</w:t>
+      </w:r>
+    </w:p>
+    <w:p>
+      <w:pPr>
+        <w:rPr>
+          <w:rFonts w:ascii="Lucida Console" w:hAnsi="Lucida Console"/>
+          <w:szCs w:val="21"/>
+        </w:rPr>
+      </w:pPr>
     </w:p>
     <w:p>
       <w:pPr>
@@ -6520,13 +7703,6 @@
           <w:rFonts w:ascii="Lucida Console" w:hAnsi="Lucida Console"/>
           <w:b/>
         </w:rPr>
-        <w:t>“</w:t>
-      </w:r>
-      <w:r>
-        <w:rPr>
-          <w:rFonts w:ascii="Lucida Console" w:hAnsi="Lucida Console"/>
-          <w:b/>
-        </w:rPr>
         <w:t>stage</w:t>
       </w:r>
       <w:r>
@@ -6534,14 +7710,14 @@
           <w:rFonts w:ascii="Lucida Console" w:hAnsi="Lucida Console"/>
           <w:b/>
         </w:rPr>
-        <w:t>”</w:t>
-      </w:r>
-      <w:r>
-        <w:rPr>
-          <w:rFonts w:ascii="Lucida Console" w:hAnsi="Lucida Console" w:hint="eastAsia"/>
-          <w:b/>
-        </w:rPr>
-        <w:t>:</w:t>
+        <w:t xml:space="preserve"> == </w:t>
+      </w:r>
+      <w:r>
+        <w:rPr>
+          <w:rFonts w:ascii="Lucida Console" w:hAnsi="Lucida Console" w:hint="eastAsia"/>
+          <w:b/>
+        </w:rPr>
+        <w:t>countdown</w:t>
       </w:r>
       <w:r>
         <w:rPr>
@@ -6552,19 +7728,9 @@
       </w:r>
       <w:r>
         <w:rPr>
-          <w:rFonts w:ascii="Lucida Console" w:hAnsi="Lucida Console"/>
-          <w:b/>
-        </w:rPr>
-        <w:t>string</w:t>
-      </w:r>
-      <w:r>
-        <w:t xml:space="preserve"> </w:t>
-      </w:r>
-      <w:r>
-        <w:rPr>
-          <w:rFonts w:hint="eastAsia"/>
-        </w:rPr>
-        <w:t>游戏阶段</w:t>
+          <w:rFonts w:ascii="Lucida Console" w:hAnsi="Lucida Console" w:hint="eastAsia"/>
+        </w:rPr>
+        <w:t>游戏倒计时</w:t>
       </w:r>
     </w:p>
     <w:p>
@@ -6578,14 +7744,7 @@
       </w:pPr>
       <w:r>
         <w:rPr>
-          <w:rFonts w:ascii="Lucida Console" w:hAnsi="Lucida Console"/>
-          <w:b/>
-        </w:rPr>
-        <w:t>“</w:t>
-      </w:r>
-      <w:r>
-        <w:rPr>
-          <w:rFonts w:ascii="Lucida Console" w:hAnsi="Lucida Console"/>
+          <w:rFonts w:ascii="Lucida Console" w:hAnsi="Lucida Console" w:hint="eastAsia"/>
           <w:b/>
         </w:rPr>
         <w:t>timer</w:t>
@@ -6595,8 +7754,9 @@
           <w:rFonts w:ascii="Lucida Console" w:hAnsi="Lucida Console"/>
           <w:b/>
         </w:rPr>
-        <w:t xml:space="preserve">”: </w:t>
-      </w:r>
+        <w:t xml:space="preserve">: </w:t>
+      </w:r>
+      <w:proofErr w:type="spellStart"/>
       <w:r>
         <w:rPr>
           <w:rFonts w:ascii="Lucida Console" w:hAnsi="Lucida Console"/>
@@ -6604,20 +7764,9 @@
         </w:rPr>
         <w:t>int</w:t>
       </w:r>
-      <w:r>
-        <w:rPr>
-          <w:rFonts w:ascii="Lucida Console" w:hAnsi="Lucida Console"/>
-          <w:b/>
-        </w:rPr>
-        <w:t xml:space="preserve"> </w:t>
-      </w:r>
-      <w:r>
-        <w:rPr>
-          <w:rFonts w:hint="eastAsia"/>
-        </w:rPr>
-        <w:t>该阶段倒计时，每秒更新</w:t>
-      </w:r>
-    </w:p>
+      <w:proofErr w:type="spellEnd"/>
+    </w:p>
+    <w:p/>
     <w:p>
       <w:pPr>
         <w:pStyle w:val="a3"/>
@@ -6632,41 +7781,22 @@
           <w:rFonts w:ascii="Lucida Console" w:hAnsi="Lucida Console"/>
           <w:b/>
         </w:rPr>
-        <w:t>“</w:t>
-      </w:r>
-      <w:r>
-        <w:rPr>
-          <w:rFonts w:ascii="Lucida Console" w:hAnsi="Lucida Console"/>
-          <w:b/>
-        </w:rPr>
-        <w:t>produceRate</w:t>
-      </w:r>
-      <w:r>
-        <w:rPr>
-          <w:rFonts w:ascii="Lucida Console" w:hAnsi="Lucida Console"/>
-          <w:b/>
-        </w:rPr>
-        <w:t xml:space="preserve">”: </w:t>
-      </w:r>
-      <w:r>
-        <w:rPr>
-          <w:rFonts w:ascii="Lucida Console" w:hAnsi="Lucida Console"/>
-          <w:b/>
-        </w:rPr>
-        <w:t>double</w:t>
-      </w:r>
-      <w:r>
-        <w:rPr>
-          <w:rFonts w:ascii="Lucida Console" w:hAnsi="Lucida Console"/>
-          <w:b/>
-        </w:rPr>
-        <w:t xml:space="preserve"> </w:t>
-      </w:r>
-      <w:r>
-        <w:rPr>
-          <w:rFonts w:ascii="Lucida Console" w:hAnsi="Lucida Console" w:hint="eastAsia"/>
-        </w:rPr>
-        <w:t>实时产出率</w:t>
+        <w:t xml:space="preserve">stage == </w:t>
+      </w:r>
+      <w:proofErr w:type="spellStart"/>
+      <w:r>
+        <w:rPr>
+          <w:rFonts w:ascii="Lucida Console" w:hAnsi="Lucida Console"/>
+          <w:b/>
+        </w:rPr>
+        <w:t>updateBonus</w:t>
+      </w:r>
+      <w:proofErr w:type="spellEnd"/>
+      <w:r>
+        <w:rPr>
+          <w:rFonts w:hint="eastAsia"/>
+        </w:rPr>
+        <w:t>更新实时出产率以及奖池</w:t>
       </w:r>
     </w:p>
     <w:p>
@@ -6677,47 +7807,33 @@
           <w:numId w:val="22"/>
         </w:numPr>
         <w:ind w:firstLineChars="0"/>
-      </w:pPr>
-      <w:r>
-        <w:rPr>
-          <w:rFonts w:ascii="Lucida Console" w:hAnsi="Lucida Console"/>
-          <w:b/>
-        </w:rPr>
-        <w:t>“</w:t>
-      </w:r>
-      <w:r>
-        <w:rPr>
-          <w:rFonts w:ascii="Lucida Console" w:hAnsi="Lucida Console"/>
-          <w:b/>
-        </w:rPr>
-        <w:t>bonusPool</w:t>
-      </w:r>
-      <w:r>
-        <w:rPr>
-          <w:rFonts w:ascii="Lucida Console" w:hAnsi="Lucida Console"/>
-          <w:b/>
-        </w:rPr>
-        <w:t xml:space="preserve">”: </w:t>
-      </w:r>
-      <w:r>
-        <w:rPr>
-          <w:rFonts w:ascii="Lucida Console" w:hAnsi="Lucida Console"/>
-          <w:b/>
-        </w:rPr>
-        <w:t>double</w:t>
-      </w:r>
-      <w:r>
-        <w:rPr>
-          <w:rFonts w:ascii="Lucida Console" w:hAnsi="Lucida Console"/>
-          <w:b/>
-        </w:rPr>
-        <w:t xml:space="preserve"> </w:t>
-      </w:r>
-      <w:r>
-        <w:rPr>
-          <w:rFonts w:asciiTheme="minorEastAsia" w:hAnsiTheme="minorEastAsia" w:hint="eastAsia"/>
-        </w:rPr>
-        <w:t>奖池总金额</w:t>
+        <w:rPr>
+          <w:rFonts w:ascii="Lucida Console" w:hAnsi="Lucida Console"/>
+          <w:b/>
+        </w:rPr>
+      </w:pPr>
+      <w:proofErr w:type="spellStart"/>
+      <w:r>
+        <w:rPr>
+          <w:rFonts w:ascii="Lucida Console" w:hAnsi="Lucida Console" w:hint="eastAsia"/>
+          <w:b/>
+        </w:rPr>
+        <w:t>p</w:t>
+      </w:r>
+      <w:r>
+        <w:rPr>
+          <w:rFonts w:ascii="Lucida Console" w:hAnsi="Lucida Console"/>
+          <w:b/>
+        </w:rPr>
+        <w:t>roduceRate</w:t>
+      </w:r>
+      <w:proofErr w:type="spellEnd"/>
+      <w:r>
+        <w:rPr>
+          <w:rFonts w:ascii="Lucida Console" w:hAnsi="Lucida Console"/>
+          <w:b/>
+        </w:rPr>
+        <w:t>: double</w:t>
       </w:r>
     </w:p>
     <w:p>
@@ -6728,47 +7844,80 @@
           <w:numId w:val="22"/>
         </w:numPr>
         <w:ind w:firstLineChars="0"/>
-      </w:pPr>
-      <w:r>
-        <w:rPr>
-          <w:rFonts w:ascii="Lucida Console" w:hAnsi="Lucida Console"/>
-          <w:b/>
-        </w:rPr>
-        <w:t xml:space="preserve"> “</w:t>
-      </w:r>
-      <w:r>
-        <w:rPr>
-          <w:rFonts w:ascii="Lucida Console" w:hAnsi="Lucida Console"/>
-          <w:b/>
-        </w:rPr>
-        <w:t>cityBonus</w:t>
-      </w:r>
-      <w:r>
-        <w:rPr>
-          <w:rFonts w:ascii="Lucida Console" w:hAnsi="Lucida Console"/>
-          <w:b/>
-        </w:rPr>
-        <w:t xml:space="preserve">”: </w:t>
-      </w:r>
-      <w:r>
-        <w:rPr>
-          <w:rFonts w:ascii="Lucida Console" w:hAnsi="Lucida Console"/>
-          <w:b/>
-        </w:rPr>
-        <w:t xml:space="preserve">JSONArray </w:t>
-      </w:r>
-      <w:r>
-        <w:rPr>
-          <w:rFonts w:asciiTheme="majorHAnsi" w:eastAsiaTheme="majorHAnsi" w:hAnsiTheme="majorHAnsi" w:hint="eastAsia"/>
-        </w:rPr>
-        <w:t>各个城池目前的分红</w:t>
-      </w:r>
-      <w:r>
-        <w:rPr>
-          <w:rFonts w:asciiTheme="majorHAnsi" w:eastAsiaTheme="majorHAnsi" w:hAnsiTheme="majorHAnsi" w:hint="eastAsia"/>
-        </w:rPr>
-        <w:t>(以上3项每十秒更新)</w:t>
-      </w:r>
+        <w:rPr>
+          <w:rFonts w:ascii="Lucida Console" w:hAnsi="Lucida Console"/>
+          <w:b/>
+        </w:rPr>
+      </w:pPr>
+      <w:proofErr w:type="spellStart"/>
+      <w:r>
+        <w:rPr>
+          <w:rFonts w:ascii="Lucida Console" w:hAnsi="Lucida Console" w:hint="eastAsia"/>
+          <w:b/>
+        </w:rPr>
+        <w:t>b</w:t>
+      </w:r>
+      <w:r>
+        <w:rPr>
+          <w:rFonts w:ascii="Lucida Console" w:hAnsi="Lucida Console"/>
+          <w:b/>
+        </w:rPr>
+        <w:t>onusPool</w:t>
+      </w:r>
+      <w:proofErr w:type="spellEnd"/>
+      <w:r>
+        <w:rPr>
+          <w:rFonts w:ascii="Lucida Console" w:hAnsi="Lucida Console"/>
+          <w:b/>
+        </w:rPr>
+        <w:t xml:space="preserve">: double </w:t>
+      </w:r>
+    </w:p>
+    <w:p>
+      <w:pPr>
+        <w:pStyle w:val="a3"/>
+        <w:numPr>
+          <w:ilvl w:val="0"/>
+          <w:numId w:val="22"/>
+        </w:numPr>
+        <w:ind w:firstLineChars="0"/>
+        <w:rPr>
+          <w:rFonts w:ascii="Lucida Console" w:hAnsi="Lucida Console"/>
+          <w:b/>
+        </w:rPr>
+      </w:pPr>
+      <w:proofErr w:type="spellStart"/>
+      <w:r>
+        <w:rPr>
+          <w:rFonts w:ascii="Lucida Console" w:hAnsi="Lucida Console" w:hint="eastAsia"/>
+          <w:b/>
+        </w:rPr>
+        <w:t>c</w:t>
+      </w:r>
+      <w:r>
+        <w:rPr>
+          <w:rFonts w:ascii="Lucida Console" w:hAnsi="Lucida Console"/>
+          <w:b/>
+        </w:rPr>
+        <w:t>ityBonus</w:t>
+      </w:r>
+      <w:proofErr w:type="spellEnd"/>
+      <w:r>
+        <w:rPr>
+          <w:rFonts w:ascii="Lucida Console" w:hAnsi="Lucida Console"/>
+          <w:b/>
+        </w:rPr>
+        <w:t xml:space="preserve">: </w:t>
+      </w:r>
+      <w:proofErr w:type="spellStart"/>
+      <w:r>
+        <w:rPr>
+          <w:rFonts w:ascii="Lucida Console" w:hAnsi="Lucida Console"/>
+          <w:b/>
+        </w:rPr>
+        <w:t>JSONArray</w:t>
+      </w:r>
+      <w:proofErr w:type="spellEnd"/>
     </w:p>
     <w:p>
       <w:pPr>
@@ -6779,6 +7928,715 @@
         </w:numPr>
         <w:ind w:firstLineChars="0"/>
         <w:rPr>
+          <w:szCs w:val="21"/>
+        </w:rPr>
+      </w:pPr>
+      <w:r>
+        <w:rPr>
+          <w:rFonts w:ascii="Lucida Console" w:hAnsi="Lucida Console"/>
+          <w:b/>
+          <w:szCs w:val="21"/>
+        </w:rPr>
+        <w:t>“</w:t>
+      </w:r>
+      <w:proofErr w:type="spellStart"/>
+      <w:r>
+        <w:rPr>
+          <w:rFonts w:ascii="Lucida Console" w:hAnsi="Lucida Console"/>
+          <w:b/>
+          <w:szCs w:val="21"/>
+        </w:rPr>
+        <w:t>cityId</w:t>
+      </w:r>
+      <w:proofErr w:type="spellEnd"/>
+      <w:r>
+        <w:rPr>
+          <w:rFonts w:ascii="Lucida Console" w:hAnsi="Lucida Console"/>
+          <w:b/>
+          <w:szCs w:val="21"/>
+        </w:rPr>
+        <w:t xml:space="preserve">”: </w:t>
+      </w:r>
+      <w:proofErr w:type="spellStart"/>
+      <w:r>
+        <w:rPr>
+          <w:rFonts w:ascii="Lucida Console" w:hAnsi="Lucida Console"/>
+          <w:b/>
+          <w:szCs w:val="21"/>
+        </w:rPr>
+        <w:t>int</w:t>
+      </w:r>
+      <w:proofErr w:type="spellEnd"/>
+      <w:r>
+        <w:rPr>
+          <w:rFonts w:ascii="Lucida Console" w:hAnsi="Lucida Console"/>
+          <w:b/>
+          <w:szCs w:val="21"/>
+        </w:rPr>
+        <w:t xml:space="preserve"> </w:t>
+      </w:r>
+      <w:r>
+        <w:rPr>
+          <w:rFonts w:asciiTheme="majorHAnsi" w:eastAsiaTheme="majorHAnsi" w:hAnsiTheme="majorHAnsi" w:hint="eastAsia"/>
+          <w:szCs w:val="21"/>
+        </w:rPr>
+        <w:t>城池id</w:t>
+      </w:r>
+    </w:p>
+    <w:p>
+      <w:pPr>
+        <w:pStyle w:val="a3"/>
+        <w:numPr>
+          <w:ilvl w:val="1"/>
+          <w:numId w:val="22"/>
+        </w:numPr>
+        <w:ind w:firstLineChars="0"/>
+        <w:rPr>
+          <w:szCs w:val="21"/>
+        </w:rPr>
+      </w:pPr>
+      <w:r>
+        <w:rPr>
+          <w:rFonts w:ascii="Lucida Console" w:hAnsi="Lucida Console"/>
+          <w:b/>
+          <w:szCs w:val="21"/>
+        </w:rPr>
+        <w:t>“</w:t>
+      </w:r>
+      <w:proofErr w:type="spellStart"/>
+      <w:r>
+        <w:rPr>
+          <w:rFonts w:ascii="Lucida Console" w:hAnsi="Lucida Console"/>
+          <w:b/>
+          <w:szCs w:val="21"/>
+        </w:rPr>
+        <w:t>producedBonus</w:t>
+      </w:r>
+      <w:proofErr w:type="spellEnd"/>
+      <w:r>
+        <w:rPr>
+          <w:rFonts w:ascii="Lucida Console" w:hAnsi="Lucida Console"/>
+          <w:b/>
+          <w:szCs w:val="21"/>
+        </w:rPr>
+        <w:t xml:space="preserve">”: double </w:t>
+      </w:r>
+      <w:r>
+        <w:rPr>
+          <w:rFonts w:asciiTheme="minorEastAsia" w:hAnsiTheme="minorEastAsia" w:hint="eastAsia"/>
+          <w:szCs w:val="21"/>
+        </w:rPr>
+        <w:t>目前的分红</w:t>
+      </w:r>
+    </w:p>
+    <w:p>
+      <w:pPr>
+        <w:rPr>
+          <w:szCs w:val="21"/>
+        </w:rPr>
+      </w:pPr>
+    </w:p>
+    <w:p>
+      <w:pPr>
+        <w:rPr>
+          <w:rFonts w:hint="eastAsia"/>
+          <w:szCs w:val="21"/>
+        </w:rPr>
+      </w:pPr>
+      <w:r>
+        <w:rPr>
+          <w:rFonts w:hint="eastAsia"/>
+          <w:szCs w:val="21"/>
+        </w:rPr>
+        <w:t>以下stage均和用户操作相关</w:t>
+      </w:r>
+    </w:p>
+    <w:p>
+      <w:pPr>
+        <w:pStyle w:val="a3"/>
+        <w:numPr>
+          <w:ilvl w:val="0"/>
+          <w:numId w:val="22"/>
+        </w:numPr>
+        <w:ind w:firstLineChars="0"/>
+        <w:rPr>
+          <w:rFonts w:ascii="Lucida Console" w:hAnsi="Lucida Console"/>
+          <w:b/>
+        </w:rPr>
+      </w:pPr>
+      <w:r>
+        <w:rPr>
+          <w:rFonts w:ascii="Lucida Console" w:hAnsi="Lucida Console"/>
+          <w:b/>
+        </w:rPr>
+        <w:t>s</w:t>
+      </w:r>
+      <w:r>
+        <w:rPr>
+          <w:rFonts w:ascii="Lucida Console" w:hAnsi="Lucida Console"/>
+          <w:b/>
+        </w:rPr>
+        <w:t>tage == response</w:t>
+      </w:r>
+      <w:r>
+        <w:rPr>
+          <w:rFonts w:ascii="Lucida Console" w:hAnsi="Lucida Console"/>
+          <w:b/>
+        </w:rPr>
+        <w:t xml:space="preserve"> </w:t>
+      </w:r>
+      <w:r>
+        <w:rPr>
+          <w:rFonts w:ascii="Lucida Console" w:hAnsi="Lucida Console" w:hint="eastAsia"/>
+        </w:rPr>
+        <w:t>用户操作后进行相应</w:t>
+      </w:r>
+    </w:p>
+    <w:p>
+      <w:pPr>
+        <w:pStyle w:val="a3"/>
+        <w:numPr>
+          <w:ilvl w:val="0"/>
+          <w:numId w:val="22"/>
+        </w:numPr>
+        <w:ind w:firstLineChars="0"/>
+        <w:rPr>
+          <w:rFonts w:ascii="Lucida Console" w:hAnsi="Lucida Console"/>
+          <w:b/>
+        </w:rPr>
+      </w:pPr>
+      <w:r>
+        <w:rPr>
+          <w:rFonts w:ascii="Lucida Console" w:hAnsi="Lucida Console"/>
+          <w:b/>
+        </w:rPr>
+        <w:t>operation: string</w:t>
+      </w:r>
+      <w:r>
+        <w:rPr>
+          <w:rFonts w:ascii="Lucida Console" w:hAnsi="Lucida Console"/>
+          <w:b/>
+        </w:rPr>
+        <w:t xml:space="preserve"> (occupy</w:t>
+      </w:r>
+      <w:r>
+        <w:rPr>
+          <w:rFonts w:ascii="Lucida Console" w:hAnsi="Lucida Console" w:hint="eastAsia"/>
+          <w:b/>
+        </w:rPr>
+        <w:t>、</w:t>
+      </w:r>
+      <w:r>
+        <w:rPr>
+          <w:rFonts w:ascii="Lucida Console" w:hAnsi="Lucida Console" w:hint="eastAsia"/>
+          <w:b/>
+        </w:rPr>
+        <w:t>l</w:t>
+      </w:r>
+      <w:r>
+        <w:rPr>
+          <w:rFonts w:ascii="Lucida Console" w:hAnsi="Lucida Console"/>
+          <w:b/>
+        </w:rPr>
+        <w:t>eave</w:t>
+      </w:r>
+      <w:r>
+        <w:rPr>
+          <w:rFonts w:ascii="Lucida Console" w:hAnsi="Lucida Console" w:hint="eastAsia"/>
+          <w:b/>
+        </w:rPr>
+        <w:t>、</w:t>
+      </w:r>
+      <w:r>
+        <w:rPr>
+          <w:rFonts w:ascii="Lucida Console" w:hAnsi="Lucida Console" w:hint="eastAsia"/>
+          <w:b/>
+        </w:rPr>
+        <w:t>attack</w:t>
+      </w:r>
+      <w:r>
+        <w:rPr>
+          <w:rFonts w:ascii="Lucida Console" w:hAnsi="Lucida Console" w:hint="eastAsia"/>
+          <w:b/>
+        </w:rPr>
+        <w:t>、</w:t>
+      </w:r>
+      <w:r>
+        <w:rPr>
+          <w:rFonts w:ascii="Lucida Console" w:hAnsi="Lucida Console" w:hint="eastAsia"/>
+          <w:b/>
+        </w:rPr>
+        <w:t>defense</w:t>
+      </w:r>
+      <w:r>
+        <w:rPr>
+          <w:rFonts w:ascii="Lucida Console" w:hAnsi="Lucida Console"/>
+          <w:b/>
+        </w:rPr>
+        <w:t>)</w:t>
+      </w:r>
+    </w:p>
+    <w:p>
+      <w:pPr>
+        <w:pStyle w:val="a3"/>
+        <w:numPr>
+          <w:ilvl w:val="0"/>
+          <w:numId w:val="22"/>
+        </w:numPr>
+        <w:ind w:firstLineChars="0"/>
+        <w:rPr>
+          <w:rFonts w:ascii="Lucida Console" w:hAnsi="Lucida Console"/>
+          <w:b/>
+        </w:rPr>
+      </w:pPr>
+      <w:r>
+        <w:rPr>
+          <w:rFonts w:ascii="Lucida Console" w:hAnsi="Lucida Console" w:hint="eastAsia"/>
+          <w:b/>
+        </w:rPr>
+        <w:t>s</w:t>
+      </w:r>
+      <w:r>
+        <w:rPr>
+          <w:rFonts w:ascii="Lucida Console" w:hAnsi="Lucida Console"/>
+          <w:b/>
+        </w:rPr>
+        <w:t xml:space="preserve">tatus: bool </w:t>
+      </w:r>
+    </w:p>
+    <w:p>
+      <w:pPr>
+        <w:rPr>
+          <w:rFonts w:ascii="Lucida Console" w:hAnsi="Lucida Console"/>
+          <w:b/>
+        </w:rPr>
+      </w:pPr>
+    </w:p>
+    <w:p>
+      <w:pPr>
+        <w:pStyle w:val="a3"/>
+        <w:numPr>
+          <w:ilvl w:val="0"/>
+          <w:numId w:val="22"/>
+        </w:numPr>
+        <w:ind w:firstLineChars="0"/>
+        <w:rPr>
+          <w:rFonts w:ascii="Lucida Console" w:hAnsi="Lucida Console"/>
+          <w:b/>
+        </w:rPr>
+      </w:pPr>
+      <w:r>
+        <w:rPr>
+          <w:rFonts w:ascii="Lucida Console" w:hAnsi="Lucida Console" w:hint="eastAsia"/>
+          <w:b/>
+        </w:rPr>
+        <w:t>stage</w:t>
+      </w:r>
+      <w:r>
+        <w:rPr>
+          <w:rFonts w:ascii="Lucida Console" w:hAnsi="Lucida Console"/>
+          <w:b/>
+        </w:rPr>
+        <w:t xml:space="preserve"> == </w:t>
+      </w:r>
+      <w:r>
+        <w:rPr>
+          <w:rFonts w:ascii="Lucida Console" w:hAnsi="Lucida Console" w:hint="eastAsia"/>
+          <w:b/>
+        </w:rPr>
+        <w:t>notification</w:t>
+      </w:r>
+      <w:r>
+        <w:rPr>
+          <w:rFonts w:ascii="Lucida Console" w:hAnsi="Lucida Console"/>
+          <w:b/>
+        </w:rPr>
+        <w:t xml:space="preserve"> </w:t>
+      </w:r>
+      <w:r>
+        <w:rPr>
+          <w:rFonts w:ascii="Lucida Console" w:hAnsi="Lucida Console" w:hint="eastAsia"/>
+        </w:rPr>
+        <w:t>用户告知</w:t>
+      </w:r>
+      <w:r>
+        <w:rPr>
+          <w:rFonts w:ascii="Lucida Console" w:hAnsi="Lucida Console" w:hint="eastAsia"/>
+        </w:rPr>
+        <w:t>对方</w:t>
+      </w:r>
+    </w:p>
+    <w:p>
+      <w:pPr>
+        <w:pStyle w:val="a3"/>
+        <w:numPr>
+          <w:ilvl w:val="0"/>
+          <w:numId w:val="22"/>
+        </w:numPr>
+        <w:ind w:firstLineChars="0"/>
+        <w:rPr>
+          <w:rFonts w:ascii="Lucida Console" w:hAnsi="Lucida Console"/>
+          <w:b/>
+        </w:rPr>
+      </w:pPr>
+      <w:r>
+        <w:rPr>
+          <w:rFonts w:ascii="Lucida Console" w:hAnsi="Lucida Console" w:hint="eastAsia"/>
+          <w:b/>
+        </w:rPr>
+        <w:t>situation</w:t>
+      </w:r>
+      <w:r>
+        <w:rPr>
+          <w:rFonts w:ascii="Lucida Console" w:hAnsi="Lucida Console"/>
+          <w:b/>
+        </w:rPr>
+        <w:t>: string (</w:t>
+      </w:r>
+      <w:proofErr w:type="spellStart"/>
+      <w:r>
+        <w:rPr>
+          <w:rFonts w:ascii="Lucida Console" w:hAnsi="Lucida Console"/>
+          <w:b/>
+        </w:rPr>
+        <w:t>beAttackedRequest</w:t>
+      </w:r>
+      <w:proofErr w:type="spellEnd"/>
+      <w:r>
+        <w:rPr>
+          <w:rFonts w:ascii="Lucida Console" w:hAnsi="Lucida Console" w:hint="eastAsia"/>
+          <w:b/>
+        </w:rPr>
+        <w:t>、</w:t>
+      </w:r>
+      <w:proofErr w:type="spellStart"/>
+      <w:r>
+        <w:rPr>
+          <w:rFonts w:ascii="Lucida Console" w:hAnsi="Lucida Console" w:hint="eastAsia"/>
+          <w:b/>
+        </w:rPr>
+        <w:t>getCity</w:t>
+      </w:r>
+      <w:proofErr w:type="spellEnd"/>
+      <w:r>
+        <w:rPr>
+          <w:rFonts w:ascii="Lucida Console" w:hAnsi="Lucida Console" w:hint="eastAsia"/>
+          <w:b/>
+        </w:rPr>
+        <w:t>、</w:t>
+      </w:r>
+      <w:proofErr w:type="spellStart"/>
+      <w:r>
+        <w:rPr>
+          <w:rFonts w:ascii="Lucida Console" w:hAnsi="Lucida Console" w:hint="eastAsia"/>
+          <w:b/>
+        </w:rPr>
+        <w:t>b</w:t>
+      </w:r>
+      <w:r>
+        <w:rPr>
+          <w:rFonts w:ascii="Lucida Console" w:hAnsi="Lucida Console"/>
+          <w:b/>
+        </w:rPr>
+        <w:t>eforeBattle</w:t>
+      </w:r>
+      <w:proofErr w:type="spellEnd"/>
+      <w:r>
+        <w:rPr>
+          <w:rFonts w:ascii="Lucida Console" w:hAnsi="Lucida Console" w:hint="eastAsia"/>
+          <w:b/>
+        </w:rPr>
+        <w:t>、</w:t>
+      </w:r>
+      <w:proofErr w:type="spellStart"/>
+      <w:r>
+        <w:rPr>
+          <w:rFonts w:ascii="Lucida Console" w:hAnsi="Lucida Console" w:hint="eastAsia"/>
+          <w:b/>
+        </w:rPr>
+        <w:t>system</w:t>
+      </w:r>
+      <w:r>
+        <w:rPr>
+          <w:rFonts w:ascii="Lucida Console" w:hAnsi="Lucida Console"/>
+          <w:b/>
+        </w:rPr>
+        <w:t>E</w:t>
+      </w:r>
+      <w:r>
+        <w:rPr>
+          <w:rFonts w:ascii="Lucida Console" w:hAnsi="Lucida Console" w:hint="eastAsia"/>
+          <w:b/>
+        </w:rPr>
+        <w:t>rror</w:t>
+      </w:r>
+      <w:proofErr w:type="spellEnd"/>
+      <w:r>
+        <w:rPr>
+          <w:rFonts w:ascii="Lucida Console" w:hAnsi="Lucida Console"/>
+          <w:b/>
+        </w:rPr>
+        <w:t>)</w:t>
+      </w:r>
+    </w:p>
+    <w:p>
+      <w:pPr>
+        <w:pStyle w:val="a3"/>
+        <w:numPr>
+          <w:ilvl w:val="0"/>
+          <w:numId w:val="22"/>
+        </w:numPr>
+        <w:ind w:firstLineChars="0"/>
+        <w:rPr>
+          <w:rFonts w:ascii="Lucida Console" w:hAnsi="Lucida Console"/>
+          <w:b/>
+        </w:rPr>
+      </w:pPr>
+      <w:r>
+        <w:rPr>
+          <w:rFonts w:ascii="Lucida Console" w:hAnsi="Lucida Console" w:hint="eastAsia"/>
+          <w:b/>
+        </w:rPr>
+        <w:t>o</w:t>
+      </w:r>
+      <w:r>
+        <w:rPr>
+          <w:rFonts w:ascii="Lucida Console" w:hAnsi="Lucida Console"/>
+          <w:b/>
+        </w:rPr>
+        <w:t xml:space="preserve">pponent: string </w:t>
+      </w:r>
+      <w:r>
+        <w:rPr>
+          <w:rFonts w:asciiTheme="minorEastAsia" w:hAnsiTheme="minorEastAsia" w:hint="eastAsia"/>
+        </w:rPr>
+        <w:t>只有当situation为</w:t>
+      </w:r>
+      <w:proofErr w:type="spellStart"/>
+      <w:r>
+        <w:rPr>
+          <w:rFonts w:asciiTheme="minorEastAsia" w:hAnsiTheme="minorEastAsia"/>
+        </w:rPr>
+        <w:t>beAttackedRequest</w:t>
+      </w:r>
+      <w:proofErr w:type="spellEnd"/>
+      <w:r>
+        <w:rPr>
+          <w:rFonts w:asciiTheme="minorEastAsia" w:hAnsiTheme="minorEastAsia" w:hint="eastAsia"/>
+        </w:rPr>
+        <w:t>才有定义</w:t>
+      </w:r>
+    </w:p>
+    <w:p>
+      <w:pPr>
+        <w:rPr>
+          <w:rFonts w:ascii="Lucida Console" w:hAnsi="Lucida Console"/>
+          <w:b/>
+        </w:rPr>
+      </w:pPr>
+    </w:p>
+    <w:p>
+      <w:pPr>
+        <w:rPr>
+          <w:rFonts w:ascii="Lucida Console" w:hAnsi="Lucida Console"/>
+          <w:b/>
+        </w:rPr>
+      </w:pPr>
+    </w:p>
+    <w:p>
+      <w:pPr>
+        <w:rPr>
+          <w:rFonts w:ascii="Lucida Console" w:hAnsi="Lucida Console"/>
+          <w:b/>
+        </w:rPr>
+      </w:pPr>
+    </w:p>
+    <w:p>
+      <w:pPr>
+        <w:rPr>
+          <w:rFonts w:ascii="Lucida Console" w:hAnsi="Lucida Console" w:hint="eastAsia"/>
+          <w:b/>
+        </w:rPr>
+      </w:pPr>
+      <w:bookmarkStart w:id="0" w:name="_GoBack"/>
+      <w:bookmarkEnd w:id="0"/>
+    </w:p>
+    <w:p>
+      <w:pPr>
+        <w:pStyle w:val="a3"/>
+        <w:numPr>
+          <w:ilvl w:val="0"/>
+          <w:numId w:val="22"/>
+        </w:numPr>
+        <w:ind w:firstLineChars="0"/>
+      </w:pPr>
+      <w:r>
+        <w:rPr>
+          <w:rFonts w:ascii="Lucida Console" w:hAnsi="Lucida Console"/>
+          <w:b/>
+        </w:rPr>
+        <w:t>“</w:t>
+      </w:r>
+      <w:proofErr w:type="spellStart"/>
+      <w:r>
+        <w:rPr>
+          <w:rFonts w:ascii="Lucida Console" w:hAnsi="Lucida Console"/>
+          <w:b/>
+        </w:rPr>
+        <w:t>produceRate</w:t>
+      </w:r>
+      <w:proofErr w:type="spellEnd"/>
+      <w:r>
+        <w:rPr>
+          <w:rFonts w:ascii="Lucida Console" w:hAnsi="Lucida Console"/>
+          <w:b/>
+        </w:rPr>
+        <w:t xml:space="preserve">”: </w:t>
+      </w:r>
+      <w:r>
+        <w:rPr>
+          <w:rFonts w:ascii="Lucida Console" w:hAnsi="Lucida Console"/>
+          <w:b/>
+        </w:rPr>
+        <w:t>double</w:t>
+      </w:r>
+      <w:r>
+        <w:rPr>
+          <w:rFonts w:ascii="Lucida Console" w:hAnsi="Lucida Console"/>
+          <w:b/>
+        </w:rPr>
+        <w:t xml:space="preserve"> </w:t>
+      </w:r>
+      <w:r>
+        <w:rPr>
+          <w:rFonts w:ascii="Lucida Console" w:hAnsi="Lucida Console" w:hint="eastAsia"/>
+        </w:rPr>
+        <w:t>实时产出率</w:t>
+      </w:r>
+    </w:p>
+    <w:p>
+      <w:pPr>
+        <w:pStyle w:val="a3"/>
+        <w:numPr>
+          <w:ilvl w:val="0"/>
+          <w:numId w:val="22"/>
+        </w:numPr>
+        <w:ind w:firstLineChars="0"/>
+      </w:pPr>
+      <w:r>
+        <w:rPr>
+          <w:rFonts w:ascii="Lucida Console" w:hAnsi="Lucida Console"/>
+          <w:b/>
+        </w:rPr>
+        <w:t>“</w:t>
+      </w:r>
+      <w:proofErr w:type="spellStart"/>
+      <w:r>
+        <w:rPr>
+          <w:rFonts w:ascii="Lucida Console" w:hAnsi="Lucida Console"/>
+          <w:b/>
+        </w:rPr>
+        <w:t>bonusPool</w:t>
+      </w:r>
+      <w:proofErr w:type="spellEnd"/>
+      <w:r>
+        <w:rPr>
+          <w:rFonts w:ascii="Lucida Console" w:hAnsi="Lucida Console"/>
+          <w:b/>
+        </w:rPr>
+        <w:t xml:space="preserve">”: </w:t>
+      </w:r>
+      <w:r>
+        <w:rPr>
+          <w:rFonts w:ascii="Lucida Console" w:hAnsi="Lucida Console"/>
+          <w:b/>
+        </w:rPr>
+        <w:t>double</w:t>
+      </w:r>
+      <w:r>
+        <w:rPr>
+          <w:rFonts w:ascii="Lucida Console" w:hAnsi="Lucida Console"/>
+          <w:b/>
+        </w:rPr>
+        <w:t xml:space="preserve"> </w:t>
+      </w:r>
+      <w:r>
+        <w:rPr>
+          <w:rFonts w:asciiTheme="minorEastAsia" w:hAnsiTheme="minorEastAsia" w:hint="eastAsia"/>
+        </w:rPr>
+        <w:t>奖池总金额</w:t>
+      </w:r>
+    </w:p>
+    <w:p>
+      <w:pPr>
+        <w:pStyle w:val="a3"/>
+        <w:numPr>
+          <w:ilvl w:val="0"/>
+          <w:numId w:val="22"/>
+        </w:numPr>
+        <w:ind w:firstLineChars="0"/>
+      </w:pPr>
+      <w:r>
+        <w:rPr>
+          <w:rFonts w:ascii="Lucida Console" w:hAnsi="Lucida Console"/>
+          <w:b/>
+        </w:rPr>
+        <w:t xml:space="preserve"> “</w:t>
+      </w:r>
+      <w:proofErr w:type="spellStart"/>
+      <w:r>
+        <w:rPr>
+          <w:rFonts w:ascii="Lucida Console" w:hAnsi="Lucida Console"/>
+          <w:b/>
+        </w:rPr>
+        <w:t>cityBonus</w:t>
+      </w:r>
+      <w:proofErr w:type="spellEnd"/>
+      <w:r>
+        <w:rPr>
+          <w:rFonts w:ascii="Lucida Console" w:hAnsi="Lucida Console"/>
+          <w:b/>
+        </w:rPr>
+        <w:t xml:space="preserve">”: </w:t>
+      </w:r>
+      <w:proofErr w:type="spellStart"/>
+      <w:r>
+        <w:rPr>
+          <w:rFonts w:ascii="Lucida Console" w:hAnsi="Lucida Console"/>
+          <w:b/>
+        </w:rPr>
+        <w:t>JSONArray</w:t>
+      </w:r>
+      <w:proofErr w:type="spellEnd"/>
+      <w:r>
+        <w:rPr>
+          <w:rFonts w:ascii="Lucida Console" w:hAnsi="Lucida Console"/>
+          <w:b/>
+        </w:rPr>
+        <w:t xml:space="preserve"> </w:t>
+      </w:r>
+      <w:r>
+        <w:rPr>
+          <w:rFonts w:asciiTheme="majorHAnsi" w:eastAsiaTheme="majorHAnsi" w:hAnsiTheme="majorHAnsi" w:hint="eastAsia"/>
+        </w:rPr>
+        <w:t>各个城池目前的分红</w:t>
+      </w:r>
+      <w:r>
+        <w:rPr>
+          <w:rFonts w:asciiTheme="majorHAnsi" w:eastAsiaTheme="majorHAnsi" w:hAnsiTheme="majorHAnsi" w:hint="eastAsia"/>
+        </w:rPr>
+        <w:t>(以上3项每十秒更新)</w:t>
+      </w:r>
+    </w:p>
+    <w:p>
+      <w:pPr>
+        <w:pStyle w:val="a3"/>
+        <w:numPr>
+          <w:ilvl w:val="1"/>
+          <w:numId w:val="22"/>
+        </w:numPr>
+        <w:ind w:firstLineChars="0"/>
+        <w:rPr>
           <w:sz w:val="15"/>
           <w:szCs w:val="15"/>
         </w:rPr>
@@ -6790,7 +8648,47 @@
           <w:sz w:val="15"/>
           <w:szCs w:val="15"/>
         </w:rPr>
-        <w:t xml:space="preserve">“cityId”: int </w:t>
+        <w:t>“</w:t>
+      </w:r>
+      <w:proofErr w:type="spellStart"/>
+      <w:r>
+        <w:rPr>
+          <w:rFonts w:ascii="Lucida Console" w:hAnsi="Lucida Console"/>
+          <w:b/>
+          <w:sz w:val="15"/>
+          <w:szCs w:val="15"/>
+        </w:rPr>
+        <w:t>cityId</w:t>
+      </w:r>
+      <w:proofErr w:type="spellEnd"/>
+      <w:r>
+        <w:rPr>
+          <w:rFonts w:ascii="Lucida Console" w:hAnsi="Lucida Console"/>
+          <w:b/>
+          <w:sz w:val="15"/>
+          <w:szCs w:val="15"/>
+        </w:rPr>
+        <w:t xml:space="preserve">”: </w:t>
+      </w:r>
+      <w:proofErr w:type="spellStart"/>
+      <w:r>
+        <w:rPr>
+          <w:rFonts w:ascii="Lucida Console" w:hAnsi="Lucida Console"/>
+          <w:b/>
+          <w:sz w:val="15"/>
+          <w:szCs w:val="15"/>
+        </w:rPr>
+        <w:t>int</w:t>
+      </w:r>
+      <w:proofErr w:type="spellEnd"/>
+      <w:r>
+        <w:rPr>
+          <w:rFonts w:ascii="Lucida Console" w:hAnsi="Lucida Console"/>
+          <w:b/>
+          <w:sz w:val="15"/>
+          <w:szCs w:val="15"/>
+        </w:rPr>
+        <w:t xml:space="preserve"> </w:t>
       </w:r>
       <w:r>
         <w:rPr>
@@ -6823,6 +8721,7 @@
         </w:rPr>
         <w:t>“</w:t>
       </w:r>
+      <w:proofErr w:type="spellStart"/>
       <w:r>
         <w:rPr>
           <w:rFonts w:ascii="Lucida Console" w:hAnsi="Lucida Console"/>
@@ -6832,6 +8731,7 @@
         </w:rPr>
         <w:t>producedBonus</w:t>
       </w:r>
+      <w:proofErr w:type="spellEnd"/>
       <w:r>
         <w:rPr>
           <w:rFonts w:ascii="Lucida Console" w:hAnsi="Lucida Console"/>
@@ -6882,6 +8782,7 @@
         </w:rPr>
         <w:t>“</w:t>
       </w:r>
+      <w:proofErr w:type="spellStart"/>
       <w:r>
         <w:rPr>
           <w:rFonts w:ascii="Lucida Console" w:hAnsi="Lucida Console"/>
@@ -6889,12 +8790,29 @@
         </w:rPr>
         <w:t>cityId</w:t>
       </w:r>
-      <w:r>
-        <w:rPr>
-          <w:rFonts w:ascii="Lucida Console" w:hAnsi="Lucida Console"/>
-          <w:b/>
-        </w:rPr>
-        <w:t xml:space="preserve">”: int </w:t>
+      <w:proofErr w:type="spellEnd"/>
+      <w:r>
+        <w:rPr>
+          <w:rFonts w:ascii="Lucida Console" w:hAnsi="Lucida Console"/>
+          <w:b/>
+        </w:rPr>
+        <w:t xml:space="preserve">”: </w:t>
+      </w:r>
+      <w:proofErr w:type="spellStart"/>
+      <w:r>
+        <w:rPr>
+          <w:rFonts w:ascii="Lucida Console" w:hAnsi="Lucida Console"/>
+          <w:b/>
+        </w:rPr>
+        <w:t>int</w:t>
+      </w:r>
+      <w:proofErr w:type="spellEnd"/>
+      <w:r>
+        <w:rPr>
+          <w:rFonts w:ascii="Lucida Console" w:hAnsi="Lucida Console"/>
+          <w:b/>
+        </w:rPr>
+        <w:t xml:space="preserve"> </w:t>
       </w:r>
       <w:r>
         <w:rPr>
@@ -6919,6 +8837,7 @@
         </w:rPr>
         <w:t>“</w:t>
       </w:r>
+      <w:proofErr w:type="spellStart"/>
       <w:r>
         <w:rPr>
           <w:rFonts w:ascii="Lucida Console" w:hAnsi="Lucida Console" w:hint="eastAsia"/>
@@ -6926,6 +8845,7 @@
         </w:rPr>
         <w:t>cityName</w:t>
       </w:r>
+      <w:proofErr w:type="spellEnd"/>
       <w:r>
         <w:rPr>
           <w:rFonts w:ascii="Lucida Console" w:hAnsi="Lucida Console"/>
@@ -6982,6 +8902,7 @@
         </w:rPr>
         <w:t>“</w:t>
       </w:r>
+      <w:proofErr w:type="spellStart"/>
       <w:r>
         <w:rPr>
           <w:rFonts w:ascii="Lucida Console" w:hAnsi="Lucida Console"/>
@@ -6989,6 +8910,7 @@
         </w:rPr>
         <w:t>defenseIndex</w:t>
       </w:r>
+      <w:proofErr w:type="spellEnd"/>
       <w:r>
         <w:rPr>
           <w:rFonts w:ascii="Lucida Console" w:hAnsi="Lucida Console"/>
@@ -7031,6 +8953,7 @@
         </w:rPr>
         <w:t>“</w:t>
       </w:r>
+      <w:proofErr w:type="spellStart"/>
       <w:r>
         <w:rPr>
           <w:rFonts w:ascii="Lucida Console" w:hAnsi="Lucida Console"/>
@@ -7038,6 +8961,7 @@
         </w:rPr>
         <w:t>realtimePrice</w:t>
       </w:r>
+      <w:proofErr w:type="spellEnd"/>
       <w:r>
         <w:rPr>
           <w:rFonts w:ascii="Lucida Console" w:hAnsi="Lucida Console"/>
@@ -7080,95 +9004,129 @@
           <w:rFonts w:ascii="Lucida Console" w:hAnsi="Lucida Console"/>
           <w:b/>
         </w:rPr>
+        <w:t>“</w:t>
+      </w:r>
+      <w:proofErr w:type="spellStart"/>
+      <w:r>
+        <w:rPr>
+          <w:rFonts w:ascii="Lucida Console" w:hAnsi="Lucida Console"/>
+          <w:b/>
+        </w:rPr>
+        <w:t>ifBeOccupied</w:t>
+      </w:r>
+      <w:proofErr w:type="spellEnd"/>
+      <w:r>
+        <w:rPr>
+          <w:rFonts w:ascii="Lucida Console" w:hAnsi="Lucida Console"/>
+          <w:b/>
+        </w:rPr>
+        <w:t xml:space="preserve">”: bool </w:t>
+      </w:r>
+      <w:r>
+        <w:rPr>
+          <w:rFonts w:asciiTheme="minorEastAsia" w:hAnsiTheme="minorEastAsia" w:hint="eastAsia"/>
+        </w:rPr>
+        <w:t>城池是否被占领</w:t>
+      </w:r>
+    </w:p>
+    <w:p>
+      <w:pPr>
+        <w:pStyle w:val="a3"/>
+        <w:numPr>
+          <w:ilvl w:val="0"/>
+          <w:numId w:val="22"/>
+        </w:numPr>
+        <w:ind w:firstLineChars="0"/>
+      </w:pPr>
+      <w:r>
+        <w:rPr>
+          <w:rFonts w:ascii="Lucida Console" w:hAnsi="Lucida Console"/>
+          <w:b/>
+        </w:rPr>
+        <w:t>“</w:t>
+      </w:r>
+      <w:proofErr w:type="spellStart"/>
+      <w:r>
+        <w:rPr>
+          <w:rFonts w:ascii="Lucida Console" w:hAnsi="Lucida Console" w:hint="eastAsia"/>
+          <w:b/>
+        </w:rPr>
+        <w:t>belongPlayer</w:t>
+      </w:r>
+      <w:proofErr w:type="spellEnd"/>
+      <w:r>
+        <w:rPr>
+          <w:rFonts w:ascii="Lucida Console" w:hAnsi="Lucida Console"/>
+          <w:b/>
+        </w:rPr>
+        <w:t xml:space="preserve">”: </w:t>
+      </w:r>
+      <w:r>
+        <w:rPr>
+          <w:rFonts w:ascii="Lucida Console" w:hAnsi="Lucida Console" w:hint="eastAsia"/>
+          <w:b/>
+        </w:rPr>
+        <w:t>string</w:t>
+      </w:r>
+      <w:r>
+        <w:rPr>
+          <w:rFonts w:ascii="Lucida Console" w:hAnsi="Lucida Console"/>
+          <w:b/>
+        </w:rPr>
+        <w:t xml:space="preserve"> </w:t>
+      </w:r>
+      <w:r>
+        <w:rPr>
+          <w:rFonts w:asciiTheme="minorEastAsia" w:hAnsiTheme="minorEastAsia" w:hint="eastAsia"/>
+        </w:rPr>
+        <w:t>城池的拥有者地址</w:t>
+      </w:r>
+    </w:p>
+    <w:p>
+      <w:pPr>
+        <w:pStyle w:val="a3"/>
+        <w:numPr>
+          <w:ilvl w:val="0"/>
+          <w:numId w:val="22"/>
+        </w:numPr>
+        <w:ind w:firstLineChars="0"/>
+      </w:pPr>
+      <w:r>
+        <w:rPr>
+          <w:rFonts w:ascii="Lucida Console" w:hAnsi="Lucida Console"/>
+          <w:b/>
+        </w:rPr>
+        <w:t>“</w:t>
+      </w:r>
+      <w:proofErr w:type="spellStart"/>
+      <w:r>
+        <w:rPr>
+          <w:rFonts w:ascii="Lucida Console" w:hAnsi="Lucida Console"/>
+          <w:b/>
+        </w:rPr>
+        <w:t>producedBonus</w:t>
+      </w:r>
+      <w:proofErr w:type="spellEnd"/>
+      <w:r>
+        <w:rPr>
+          <w:rFonts w:ascii="Lucida Console" w:hAnsi="Lucida Console"/>
+          <w:b/>
+        </w:rPr>
+        <w:t xml:space="preserve">”: double </w:t>
+      </w:r>
+      <w:r>
+        <w:rPr>
+          <w:rFonts w:asciiTheme="minorEastAsia" w:hAnsiTheme="minorEastAsia" w:hint="eastAsia"/>
+        </w:rPr>
+        <w:t>城池目前的分红</w:t>
+      </w:r>
+    </w:p>
+    <w:p>
+      <w:r>
+        <w:rPr>
+          <w:rFonts w:hint="eastAsia"/>
+        </w:rPr>
         <w:lastRenderedPageBreak/>
-        <w:t xml:space="preserve">“ifBeOccupied”: bool </w:t>
-      </w:r>
-      <w:r>
-        <w:rPr>
-          <w:rFonts w:asciiTheme="minorEastAsia" w:hAnsiTheme="minorEastAsia" w:hint="eastAsia"/>
-        </w:rPr>
-        <w:t>城池是否被占领</w:t>
-      </w:r>
-    </w:p>
-    <w:p>
-      <w:pPr>
-        <w:pStyle w:val="a3"/>
-        <w:numPr>
-          <w:ilvl w:val="0"/>
-          <w:numId w:val="22"/>
-        </w:numPr>
-        <w:ind w:firstLineChars="0"/>
-      </w:pPr>
-      <w:r>
-        <w:rPr>
-          <w:rFonts w:ascii="Lucida Console" w:hAnsi="Lucida Console"/>
-          <w:b/>
-        </w:rPr>
-        <w:t>“</w:t>
-      </w:r>
-      <w:r>
-        <w:rPr>
-          <w:rFonts w:ascii="Lucida Console" w:hAnsi="Lucida Console" w:hint="eastAsia"/>
-          <w:b/>
-        </w:rPr>
-        <w:t>belongPlayer</w:t>
-      </w:r>
-      <w:r>
-        <w:rPr>
-          <w:rFonts w:ascii="Lucida Console" w:hAnsi="Lucida Console"/>
-          <w:b/>
-        </w:rPr>
-        <w:t xml:space="preserve">”: </w:t>
-      </w:r>
-      <w:r>
-        <w:rPr>
-          <w:rFonts w:ascii="Lucida Console" w:hAnsi="Lucida Console" w:hint="eastAsia"/>
-          <w:b/>
-        </w:rPr>
-        <w:t>string</w:t>
-      </w:r>
-      <w:r>
-        <w:rPr>
-          <w:rFonts w:ascii="Lucida Console" w:hAnsi="Lucida Console"/>
-          <w:b/>
-        </w:rPr>
-        <w:t xml:space="preserve"> </w:t>
-      </w:r>
-      <w:r>
-        <w:rPr>
-          <w:rFonts w:asciiTheme="minorEastAsia" w:hAnsiTheme="minorEastAsia" w:hint="eastAsia"/>
-        </w:rPr>
-        <w:t>城池的拥有者地址</w:t>
-      </w:r>
-    </w:p>
-    <w:p>
-      <w:pPr>
-        <w:pStyle w:val="a3"/>
-        <w:numPr>
-          <w:ilvl w:val="0"/>
-          <w:numId w:val="22"/>
-        </w:numPr>
-        <w:ind w:firstLineChars="0"/>
-      </w:pPr>
-      <w:r>
-        <w:rPr>
-          <w:rFonts w:ascii="Lucida Console" w:hAnsi="Lucida Console"/>
-          <w:b/>
-        </w:rPr>
-        <w:t xml:space="preserve">“producedBonus”: double </w:t>
-      </w:r>
-      <w:r>
-        <w:rPr>
-          <w:rFonts w:asciiTheme="minorEastAsia" w:hAnsiTheme="minorEastAsia" w:hint="eastAsia"/>
-        </w:rPr>
-        <w:t>城池目前的分红</w:t>
-      </w:r>
-    </w:p>
-    <w:p>
-      <w:r>
-        <w:rPr>
-          <w:rFonts w:hint="eastAsia"/>
-        </w:rPr>
         <w:t>（以上为城池数据，在玩家连接成功时发送给玩家初始化城池数据，然后每10s更新）</w:t>
       </w:r>
     </w:p>
@@ -7896,6 +9854,7 @@
               </w:rPr>
               <w:t>rue/</w:t>
             </w:r>
+            <w:proofErr w:type="spellStart"/>
             <w:r>
               <w:rPr>
                 <w:rFonts w:ascii="Lucida Console" w:hAnsi="Lucida Console"/>
@@ -7903,6 +9862,7 @@
               </w:rPr>
               <w:t>fasle</w:t>
             </w:r>
+            <w:proofErr w:type="spellEnd"/>
           </w:p>
         </w:tc>
       </w:tr>
@@ -8010,6 +9970,7 @@
                 <w:szCs w:val="18"/>
               </w:rPr>
             </w:pPr>
+            <w:proofErr w:type="spellStart"/>
             <w:r>
               <w:rPr>
                 <w:rFonts w:ascii="Lucida Console" w:hAnsi="Lucida Console" w:hint="eastAsia"/>
@@ -8019,6 +9980,7 @@
               </w:rPr>
               <w:t>beAttackRequest</w:t>
             </w:r>
+            <w:proofErr w:type="spellEnd"/>
           </w:p>
         </w:tc>
         <w:tc>
@@ -8034,6 +9996,7 @@
                 <w:b/>
               </w:rPr>
             </w:pPr>
+            <w:proofErr w:type="spellStart"/>
             <w:r>
               <w:rPr>
                 <w:rFonts w:ascii="Lucida Console" w:hAnsi="Lucida Console" w:hint="eastAsia"/>
@@ -8041,6 +10004,7 @@
               </w:rPr>
               <w:t>getCity</w:t>
             </w:r>
+            <w:proofErr w:type="spellEnd"/>
           </w:p>
         </w:tc>
         <w:tc>
@@ -8056,6 +10020,7 @@
                 <w:b/>
               </w:rPr>
             </w:pPr>
+            <w:proofErr w:type="spellStart"/>
             <w:r>
               <w:rPr>
                 <w:rFonts w:ascii="Lucida Console" w:hAnsi="Lucida Console" w:hint="eastAsia"/>
@@ -8063,6 +10028,7 @@
               </w:rPr>
               <w:t>beforeBattle</w:t>
             </w:r>
+            <w:proofErr w:type="spellEnd"/>
           </w:p>
         </w:tc>
       </w:tr>
@@ -8227,6 +10193,7 @@
                 <w:b/>
               </w:rPr>
             </w:pPr>
+            <w:proofErr w:type="spellStart"/>
             <w:r>
               <w:rPr>
                 <w:rFonts w:ascii="Lucida Console" w:hAnsi="Lucida Console" w:hint="eastAsia"/>
@@ -8234,6 +10201,7 @@
               </w:rPr>
               <w:t>cityId</w:t>
             </w:r>
+            <w:proofErr w:type="spellEnd"/>
             <w:r>
               <w:rPr>
                 <w:rFonts w:ascii="Lucida Console" w:hAnsi="Lucida Console" w:hint="eastAsia"/>
@@ -8404,6 +10372,7 @@
                 <w:b/>
               </w:rPr>
             </w:pPr>
+            <w:proofErr w:type="spellStart"/>
             <w:r>
               <w:rPr>
                 <w:rFonts w:ascii="Lucida Console" w:hAnsi="Lucida Console"/>
@@ -8411,6 +10380,7 @@
               </w:rPr>
               <w:t>realtimePrice</w:t>
             </w:r>
+            <w:proofErr w:type="spellEnd"/>
           </w:p>
         </w:tc>
         <w:tc>
@@ -8538,6 +10508,7 @@
                 <w:b/>
               </w:rPr>
             </w:pPr>
+            <w:proofErr w:type="spellStart"/>
             <w:r>
               <w:rPr>
                 <w:rFonts w:ascii="Lucida Console" w:hAnsi="Lucida Console"/>
@@ -8545,6 +10516,7 @@
               </w:rPr>
               <w:t>ifBeOccupied</w:t>
             </w:r>
+            <w:proofErr w:type="spellEnd"/>
           </w:p>
         </w:tc>
         <w:tc>
@@ -8686,6 +10658,7 @@
                 <w:b/>
               </w:rPr>
             </w:pPr>
+            <w:proofErr w:type="spellStart"/>
             <w:r>
               <w:rPr>
                 <w:rFonts w:ascii="Lucida Console" w:hAnsi="Lucida Console" w:hint="eastAsia"/>
@@ -8693,6 +10666,7 @@
               </w:rPr>
               <w:t>belongPlayer</w:t>
             </w:r>
+            <w:proofErr w:type="spellEnd"/>
           </w:p>
         </w:tc>
         <w:tc>
@@ -8820,6 +10794,7 @@
                 <w:b/>
               </w:rPr>
             </w:pPr>
+            <w:proofErr w:type="spellStart"/>
             <w:r>
               <w:rPr>
                 <w:rFonts w:ascii="Lucida Console" w:hAnsi="Lucida Console"/>
@@ -8827,6 +10802,7 @@
               </w:rPr>
               <w:t>producedBonus</w:t>
             </w:r>
+            <w:proofErr w:type="spellEnd"/>
           </w:p>
         </w:tc>
         <w:tc>
@@ -8989,11 +10965,19 @@
       <w:r>
         <w:t xml:space="preserve"> </w:t>
       </w:r>
-      <w:r>
-        <w:rPr>
-          <w:rFonts w:hint="eastAsia"/>
-        </w:rPr>
-        <w:t>websocket连接失败</w:t>
+      <w:proofErr w:type="spellStart"/>
+      <w:r>
+        <w:rPr>
+          <w:rFonts w:hint="eastAsia"/>
+        </w:rPr>
+        <w:t>websocket</w:t>
+      </w:r>
+      <w:proofErr w:type="spellEnd"/>
+      <w:r>
+        <w:rPr>
+          <w:rFonts w:hint="eastAsia"/>
+        </w:rPr>
+        <w:t>连接失败</w:t>
       </w:r>
     </w:p>
     <w:p>
@@ -9036,11 +11020,19 @@
       <w:r>
         <w:t xml:space="preserve"> </w:t>
       </w:r>
-      <w:r>
-        <w:rPr>
-          <w:rFonts w:hint="eastAsia"/>
-        </w:rPr>
-        <w:t>websocket连接成功</w:t>
+      <w:proofErr w:type="spellStart"/>
+      <w:r>
+        <w:rPr>
+          <w:rFonts w:hint="eastAsia"/>
+        </w:rPr>
+        <w:t>websocket</w:t>
+      </w:r>
+      <w:proofErr w:type="spellEnd"/>
+      <w:r>
+        <w:rPr>
+          <w:rFonts w:hint="eastAsia"/>
+        </w:rPr>
+        <w:t>连接成功</w:t>
       </w:r>
     </w:p>
     <w:p>
@@ -9062,6 +11054,7 @@
         </w:rPr>
         <w:t>"</w:t>
       </w:r>
+      <w:proofErr w:type="spellStart"/>
       <w:r>
         <w:rPr>
           <w:rFonts w:ascii="Lucida Console" w:hAnsi="Lucida Console" w:hint="eastAsia"/>
@@ -9069,6 +11062,7 @@
         </w:rPr>
         <w:t>disConnect</w:t>
       </w:r>
+      <w:proofErr w:type="spellEnd"/>
       <w:r>
         <w:rPr>
           <w:rFonts w:ascii="Lucida Console" w:hAnsi="Lucida Console"/>
@@ -9083,6 +11077,7 @@
         </w:rPr>
         <w:t xml:space="preserve"> </w:t>
       </w:r>
+      <w:proofErr w:type="spellStart"/>
       <w:r>
         <w:rPr>
           <w:rFonts w:ascii="Lucida Console" w:hAnsi="Lucida Console" w:hint="eastAsia"/>
@@ -9090,6 +11085,7 @@
         </w:rPr>
         <w:t>websocket</w:t>
       </w:r>
+      <w:proofErr w:type="spellEnd"/>
       <w:r>
         <w:rPr>
           <w:rFonts w:asciiTheme="minorEastAsia" w:hAnsiTheme="minorEastAsia" w:hint="eastAsia"/>
@@ -9179,7 +11175,21 @@
         <w:rPr>
           <w:rFonts w:hint="eastAsia"/>
         </w:rPr>
-        <w:t>使用websocket进行连接：</w:t>
+        <w:t>使用</w:t>
+      </w:r>
+      <w:proofErr w:type="spellStart"/>
+      <w:r>
+        <w:rPr>
+          <w:rFonts w:hint="eastAsia"/>
+        </w:rPr>
+        <w:t>websocket</w:t>
+      </w:r>
+      <w:proofErr w:type="spellEnd"/>
+      <w:r>
+        <w:rPr>
+          <w:rFonts w:hint="eastAsia"/>
+        </w:rPr>
+        <w:t>进行连接：</w:t>
       </w:r>
       <w:r>
         <w:t>ws://localhost:8088/WebSocket/</w:t>
@@ -9197,13 +11207,34 @@
         <w:rPr>
           <w:rFonts w:hint="eastAsia"/>
         </w:rPr>
-        <w:t>，gameId即为匹配成功时获取的值</w:t>
-      </w:r>
-      <w:r>
-        <w:rPr>
-          <w:rFonts w:hint="eastAsia"/>
-        </w:rPr>
-        <w:t>，battle</w:t>
+        <w:t>，</w:t>
+      </w:r>
+      <w:proofErr w:type="spellStart"/>
+      <w:r>
+        <w:rPr>
+          <w:rFonts w:hint="eastAsia"/>
+        </w:rPr>
+        <w:t>gameId</w:t>
+      </w:r>
+      <w:proofErr w:type="spellEnd"/>
+      <w:r>
+        <w:rPr>
+          <w:rFonts w:hint="eastAsia"/>
+        </w:rPr>
+        <w:t>即为匹配成功时获取的值</w:t>
+      </w:r>
+      <w:r>
+        <w:rPr>
+          <w:rFonts w:hint="eastAsia"/>
+        </w:rPr>
+        <w:t>，</w:t>
+      </w:r>
+      <w:proofErr w:type="spellStart"/>
+      <w:r>
+        <w:rPr>
+          <w:rFonts w:hint="eastAsia"/>
+        </w:rPr>
+        <w:t>battle</w:t>
       </w:r>
       <w:r>
         <w:t>I</w:t>
@@ -9212,7 +11243,14 @@
         <w:rPr>
           <w:rFonts w:hint="eastAsia"/>
         </w:rPr>
-        <w:t>d形式为</w:t>
+        <w:t>d</w:t>
+      </w:r>
+      <w:proofErr w:type="spellEnd"/>
+      <w:r>
+        <w:rPr>
+          <w:rFonts w:hint="eastAsia"/>
+        </w:rPr>
+        <w:t>形式为</w:t>
       </w:r>
       <w:r>
         <w:t>:</w:t>
@@ -9224,8 +11262,13 @@
         <w:ind w:left="420" w:firstLineChars="0" w:firstLine="0"/>
       </w:pPr>
       <w:r>
-        <w:t>address1&amp;&amp;address2&amp;&amp;cityId</w:t>
-      </w:r>
+        <w:t>address1&amp;&amp;address2&amp;&amp;</w:t>
+      </w:r>
+      <w:proofErr w:type="spellStart"/>
+      <w:r>
+        <w:t>cityId</w:t>
+      </w:r>
+      <w:proofErr w:type="spellEnd"/>
       <w:r>
         <w:rPr>
           <w:rFonts w:hint="eastAsia"/>
@@ -9254,7 +11297,21 @@
         <w:rPr>
           <w:rFonts w:hint="eastAsia"/>
         </w:rPr>
-        <w:t>为防御者的地址，cityId为目标城池id。</w:t>
+        <w:t>为防御者的地址，</w:t>
+      </w:r>
+      <w:proofErr w:type="spellStart"/>
+      <w:r>
+        <w:rPr>
+          <w:rFonts w:hint="eastAsia"/>
+        </w:rPr>
+        <w:t>cityId</w:t>
+      </w:r>
+      <w:proofErr w:type="spellEnd"/>
+      <w:r>
+        <w:rPr>
+          <w:rFonts w:hint="eastAsia"/>
+        </w:rPr>
+        <w:t>为目标城池id。</w:t>
       </w:r>
     </w:p>
     <w:p>
@@ -9410,12 +11467,21 @@
         </w:rPr>
         <w:t xml:space="preserve">”: </w:t>
       </w:r>
-      <w:r>
-        <w:rPr>
-          <w:rFonts w:ascii="Lucida Console" w:hAnsi="Lucida Console"/>
-          <w:b/>
-        </w:rPr>
-        <w:t>int[]</w:t>
+      <w:proofErr w:type="spellStart"/>
+      <w:r>
+        <w:rPr>
+          <w:rFonts w:ascii="Lucida Console" w:hAnsi="Lucida Console"/>
+          <w:b/>
+        </w:rPr>
+        <w:t>int</w:t>
+      </w:r>
+      <w:proofErr w:type="spellEnd"/>
+      <w:r>
+        <w:rPr>
+          <w:rFonts w:ascii="Lucida Console" w:hAnsi="Lucida Console"/>
+          <w:b/>
+        </w:rPr>
+        <w:t>[]</w:t>
       </w:r>
       <w:r>
         <w:rPr>
@@ -9471,6 +11537,126 @@
           <w:rFonts w:asciiTheme="majorHAnsi" w:eastAsiaTheme="majorHAnsi" w:hAnsiTheme="majorHAnsi"/>
         </w:rPr>
         <w:t>)</w:t>
+      </w:r>
+    </w:p>
+    <w:p>
+      <w:pPr>
+        <w:pStyle w:val="a3"/>
+        <w:numPr>
+          <w:ilvl w:val="0"/>
+          <w:numId w:val="22"/>
+        </w:numPr>
+        <w:ind w:firstLineChars="0"/>
+      </w:pPr>
+      <w:r>
+        <w:rPr>
+          <w:rFonts w:ascii="Lucida Console" w:hAnsi="Lucida Console"/>
+          <w:b/>
+        </w:rPr>
+        <w:t>“</w:t>
+      </w:r>
+      <w:r>
+        <w:rPr>
+          <w:rFonts w:ascii="Lucida Console" w:hAnsi="Lucida Console"/>
+          <w:b/>
+        </w:rPr>
+        <w:t>price</w:t>
+      </w:r>
+      <w:r>
+        <w:rPr>
+          <w:rFonts w:ascii="Lucida Console" w:hAnsi="Lucida Console"/>
+          <w:b/>
+        </w:rPr>
+        <w:t xml:space="preserve">”: </w:t>
+      </w:r>
+      <w:r>
+        <w:rPr>
+          <w:rFonts w:ascii="Lucida Console" w:hAnsi="Lucida Console"/>
+          <w:b/>
+        </w:rPr>
+        <w:t>double</w:t>
+      </w:r>
+      <w:r>
+        <w:rPr>
+          <w:rFonts w:ascii="Lucida Console" w:hAnsi="Lucida Console"/>
+          <w:b/>
+        </w:rPr>
+        <w:t xml:space="preserve"> </w:t>
+      </w:r>
+      <w:r>
+        <w:rPr>
+          <w:rFonts w:asciiTheme="majorHAnsi" w:eastAsiaTheme="majorHAnsi" w:hAnsiTheme="majorHAnsi" w:hint="eastAsia"/>
+        </w:rPr>
+        <w:t>购买士兵总价</w:t>
+      </w:r>
+    </w:p>
+    <w:p>
+      <w:pPr>
+        <w:pStyle w:val="a3"/>
+        <w:numPr>
+          <w:ilvl w:val="0"/>
+          <w:numId w:val="22"/>
+        </w:numPr>
+        <w:ind w:firstLineChars="0"/>
+      </w:pPr>
+      <w:r>
+        <w:rPr>
+          <w:rFonts w:ascii="Lucida Console" w:hAnsi="Lucida Console"/>
+          <w:b/>
+        </w:rPr>
+        <w:t>“</w:t>
+      </w:r>
+      <w:r>
+        <w:rPr>
+          <w:rFonts w:ascii="Lucida Console" w:hAnsi="Lucida Console" w:hint="eastAsia"/>
+          <w:b/>
+        </w:rPr>
+        <w:t>quantity</w:t>
+      </w:r>
+      <w:r>
+        <w:rPr>
+          <w:rFonts w:ascii="Lucida Console" w:hAnsi="Lucida Console"/>
+          <w:b/>
+        </w:rPr>
+        <w:t xml:space="preserve">”: </w:t>
+      </w:r>
+      <w:proofErr w:type="spellStart"/>
+      <w:r>
+        <w:rPr>
+          <w:rFonts w:ascii="Lucida Console" w:hAnsi="Lucida Console" w:hint="eastAsia"/>
+          <w:b/>
+        </w:rPr>
+        <w:t>int</w:t>
+      </w:r>
+      <w:proofErr w:type="spellEnd"/>
+      <w:r>
+        <w:rPr>
+          <w:rFonts w:asciiTheme="minorEastAsia" w:hAnsiTheme="minorEastAsia" w:hint="eastAsia"/>
+        </w:rPr>
+        <w:t>购买士兵的数量</w:t>
+      </w:r>
+    </w:p>
+    <w:p>
+      <w:pPr>
+        <w:pStyle w:val="a3"/>
+        <w:numPr>
+          <w:ilvl w:val="0"/>
+          <w:numId w:val="22"/>
+        </w:numPr>
+        <w:ind w:firstLineChars="0"/>
+      </w:pPr>
+      <w:r>
+        <w:rPr>
+          <w:rFonts w:ascii="Lucida Console" w:hAnsi="Lucida Console"/>
+          <w:b/>
+        </w:rPr>
+        <w:t xml:space="preserve">“signature”: String </w:t>
+      </w:r>
+      <w:r>
+        <w:rPr>
+          <w:rFonts w:asciiTheme="minorEastAsia" w:hAnsiTheme="minorEastAsia" w:hint="eastAsia"/>
+        </w:rPr>
+        <w:t>用户签名</w:t>
       </w:r>
     </w:p>
     <w:p>
@@ -9492,10 +11678,10 @@
       </w:r>
       <w:r>
         <w:rPr>
-          <w:rFonts w:ascii="Lucida Console" w:hAnsi="Lucida Console"/>
-          <w:b/>
-        </w:rPr>
-        <w:t>price</w:t>
+          <w:rFonts w:ascii="Lucida Console" w:hAnsi="Lucida Console" w:hint="eastAsia"/>
+          <w:b/>
+        </w:rPr>
+        <w:t>soldier</w:t>
       </w:r>
       <w:r>
         <w:rPr>
@@ -9504,57 +11690,7 @@
         </w:rPr>
         <w:t xml:space="preserve">”: </w:t>
       </w:r>
-      <w:r>
-        <w:rPr>
-          <w:rFonts w:ascii="Lucida Console" w:hAnsi="Lucida Console"/>
-          <w:b/>
-        </w:rPr>
-        <w:t>double</w:t>
-      </w:r>
-      <w:r>
-        <w:rPr>
-          <w:rFonts w:ascii="Lucida Console" w:hAnsi="Lucida Console"/>
-          <w:b/>
-        </w:rPr>
-        <w:t xml:space="preserve"> </w:t>
-      </w:r>
-      <w:r>
-        <w:rPr>
-          <w:rFonts w:asciiTheme="majorHAnsi" w:eastAsiaTheme="majorHAnsi" w:hAnsiTheme="majorHAnsi" w:hint="eastAsia"/>
-        </w:rPr>
-        <w:t>购买士兵总价</w:t>
-      </w:r>
-    </w:p>
-    <w:p>
-      <w:pPr>
-        <w:pStyle w:val="a3"/>
-        <w:numPr>
-          <w:ilvl w:val="0"/>
-          <w:numId w:val="22"/>
-        </w:numPr>
-        <w:ind w:firstLineChars="0"/>
-      </w:pPr>
-      <w:r>
-        <w:rPr>
-          <w:rFonts w:ascii="Lucida Console" w:hAnsi="Lucida Console"/>
-          <w:b/>
-        </w:rPr>
-        <w:t>“</w:t>
-      </w:r>
-      <w:r>
-        <w:rPr>
-          <w:rFonts w:ascii="Lucida Console" w:hAnsi="Lucida Console" w:hint="eastAsia"/>
-          <w:b/>
-        </w:rPr>
-        <w:t>quantity</w:t>
-      </w:r>
-      <w:r>
-        <w:rPr>
-          <w:rFonts w:ascii="Lucida Console" w:hAnsi="Lucida Console"/>
-          <w:b/>
-        </w:rPr>
-        <w:t xml:space="preserve">”: </w:t>
-      </w:r>
+      <w:proofErr w:type="spellStart"/>
       <w:r>
         <w:rPr>
           <w:rFonts w:ascii="Lucida Console" w:hAnsi="Lucida Console" w:hint="eastAsia"/>
@@ -9562,73 +11698,7 @@
         </w:rPr>
         <w:t>int</w:t>
       </w:r>
-      <w:r>
-        <w:rPr>
-          <w:rFonts w:asciiTheme="minorEastAsia" w:hAnsiTheme="minorEastAsia" w:hint="eastAsia"/>
-        </w:rPr>
-        <w:t>购买士兵的数量</w:t>
-      </w:r>
-    </w:p>
-    <w:p>
-      <w:pPr>
-        <w:pStyle w:val="a3"/>
-        <w:numPr>
-          <w:ilvl w:val="0"/>
-          <w:numId w:val="22"/>
-        </w:numPr>
-        <w:ind w:firstLineChars="0"/>
-      </w:pPr>
-      <w:r>
-        <w:rPr>
-          <w:rFonts w:ascii="Lucida Console" w:hAnsi="Lucida Console"/>
-          <w:b/>
-        </w:rPr>
-        <w:t xml:space="preserve">“signature”: String </w:t>
-      </w:r>
-      <w:r>
-        <w:rPr>
-          <w:rFonts w:asciiTheme="minorEastAsia" w:hAnsiTheme="minorEastAsia" w:hint="eastAsia"/>
-        </w:rPr>
-        <w:t>用户签名</w:t>
-      </w:r>
-    </w:p>
-    <w:p>
-      <w:pPr>
-        <w:pStyle w:val="a3"/>
-        <w:numPr>
-          <w:ilvl w:val="0"/>
-          <w:numId w:val="22"/>
-        </w:numPr>
-        <w:ind w:firstLineChars="0"/>
-      </w:pPr>
-      <w:r>
-        <w:rPr>
-          <w:rFonts w:ascii="Lucida Console" w:hAnsi="Lucida Console"/>
-          <w:b/>
-        </w:rPr>
-        <w:t>“</w:t>
-      </w:r>
-      <w:r>
-        <w:rPr>
-          <w:rFonts w:ascii="Lucida Console" w:hAnsi="Lucida Console" w:hint="eastAsia"/>
-          <w:b/>
-        </w:rPr>
-        <w:t>soldier</w:t>
-      </w:r>
-      <w:r>
-        <w:rPr>
-          <w:rFonts w:ascii="Lucida Console" w:hAnsi="Lucida Console"/>
-          <w:b/>
-        </w:rPr>
-        <w:t xml:space="preserve">”: </w:t>
-      </w:r>
-      <w:r>
-        <w:rPr>
-          <w:rFonts w:ascii="Lucida Console" w:hAnsi="Lucida Console" w:hint="eastAsia"/>
-          <w:b/>
-        </w:rPr>
-        <w:t>int</w:t>
-      </w:r>
+      <w:proofErr w:type="spellEnd"/>
       <w:r>
         <w:rPr>
           <w:rFonts w:asciiTheme="minorEastAsia" w:hAnsiTheme="minorEastAsia" w:hint="eastAsia"/>
@@ -9920,6 +11990,7 @@
                 <w:b/>
               </w:rPr>
             </w:pPr>
+            <w:proofErr w:type="spellStart"/>
             <w:r>
               <w:rPr>
                 <w:rFonts w:ascii="Lucida Console" w:hAnsi="Lucida Console" w:hint="eastAsia"/>
@@ -9934,6 +12005,7 @@
               </w:rPr>
               <w:t>uySoldiers</w:t>
             </w:r>
+            <w:proofErr w:type="spellEnd"/>
           </w:p>
         </w:tc>
         <w:tc>
@@ -9978,6 +12050,7 @@
                 <w:b/>
               </w:rPr>
             </w:pPr>
+            <w:proofErr w:type="spellStart"/>
             <w:r>
               <w:rPr>
                 <w:rFonts w:ascii="Lucida Console" w:hAnsi="Lucida Console" w:hint="eastAsia"/>
@@ -9992,6 +12065,7 @@
               </w:rPr>
               <w:t>ickSoldier</w:t>
             </w:r>
+            <w:proofErr w:type="spellEnd"/>
           </w:p>
         </w:tc>
       </w:tr>
@@ -10628,6 +12702,7 @@
         </w:rPr>
         <w:t>（</w:t>
       </w:r>
+      <w:proofErr w:type="spellStart"/>
       <w:r>
         <w:rPr>
           <w:rFonts w:asciiTheme="minorEastAsia" w:hAnsiTheme="minorEastAsia"/>
@@ -10640,6 +12715,7 @@
         </w:rPr>
         <w:t>rray</w:t>
       </w:r>
+      <w:proofErr w:type="spellEnd"/>
       <w:r>
         <w:rPr>
           <w:rFonts w:asciiTheme="minorEastAsia" w:hAnsiTheme="minorEastAsia"/>
@@ -10682,7 +12758,23 @@
           <w:rFonts w:ascii="Lucida Console" w:hAnsi="Lucida Console"/>
           <w:b/>
         </w:rPr>
-        <w:t xml:space="preserve">: int </w:t>
+        <w:t xml:space="preserve">: </w:t>
+      </w:r>
+      <w:proofErr w:type="spellStart"/>
+      <w:r>
+        <w:rPr>
+          <w:rFonts w:ascii="Lucida Console" w:hAnsi="Lucida Console"/>
+          <w:b/>
+        </w:rPr>
+        <w:t>int</w:t>
+      </w:r>
+      <w:proofErr w:type="spellEnd"/>
+      <w:r>
+        <w:rPr>
+          <w:rFonts w:ascii="Lucida Console" w:hAnsi="Lucida Console"/>
+          <w:b/>
+        </w:rPr>
+        <w:t xml:space="preserve"> </w:t>
       </w:r>
       <w:r>
         <w:rPr>
@@ -10848,6 +12940,7 @@
         </w:rPr>
         <w:t>“</w:t>
       </w:r>
+      <w:proofErr w:type="spellStart"/>
       <w:r>
         <w:rPr>
           <w:rFonts w:ascii="Lucida Console" w:hAnsi="Lucida Console"/>
@@ -10855,6 +12948,7 @@
         </w:rPr>
         <w:t>buySoldiers</w:t>
       </w:r>
+      <w:proofErr w:type="spellEnd"/>
       <w:r>
         <w:rPr>
           <w:rFonts w:ascii="Lucida Console" w:hAnsi="Lucida Console"/>
@@ -10935,6 +13029,7 @@
         </w:rPr>
         <w:t xml:space="preserve">”: </w:t>
       </w:r>
+      <w:proofErr w:type="spellStart"/>
       <w:r>
         <w:rPr>
           <w:rFonts w:ascii="Lucida Console" w:hAnsi="Lucida Console"/>
@@ -10942,6 +13037,7 @@
         </w:rPr>
         <w:t>int</w:t>
       </w:r>
+      <w:proofErr w:type="spellEnd"/>
       <w:r>
         <w:rPr>
           <w:rFonts w:ascii="Lucida Console" w:hAnsi="Lucida Console"/>
@@ -11015,6 +13111,7 @@
         </w:rPr>
         <w:t>: string “</w:t>
       </w:r>
+      <w:proofErr w:type="spellStart"/>
       <w:r>
         <w:rPr>
           <w:rFonts w:ascii="Lucida Console" w:hAnsi="Lucida Console"/>
@@ -11022,8 +13119,7 @@
         </w:rPr>
         <w:t>buySoldiers</w:t>
       </w:r>
-      <w:bookmarkStart w:id="0" w:name="_GoBack"/>
-      <w:bookmarkEnd w:id="0"/>
+      <w:proofErr w:type="spellEnd"/>
       <w:r>
         <w:rPr>
           <w:rFonts w:ascii="Lucida Console" w:hAnsi="Lucida Console"/>
@@ -11341,7 +13437,23 @@
           <w:rFonts w:ascii="Lucida Console" w:hAnsi="Lucida Console"/>
           <w:b/>
         </w:rPr>
-        <w:t xml:space="preserve">“myPoint”: double </w:t>
+        <w:t>“</w:t>
+      </w:r>
+      <w:proofErr w:type="spellStart"/>
+      <w:r>
+        <w:rPr>
+          <w:rFonts w:ascii="Lucida Console" w:hAnsi="Lucida Console"/>
+          <w:b/>
+        </w:rPr>
+        <w:t>myPoint</w:t>
+      </w:r>
+      <w:proofErr w:type="spellEnd"/>
+      <w:r>
+        <w:rPr>
+          <w:rFonts w:ascii="Lucida Console" w:hAnsi="Lucida Console"/>
+          <w:b/>
+        </w:rPr>
+        <w:t xml:space="preserve">”: double </w:t>
       </w:r>
       <w:r>
         <w:rPr>
@@ -11367,7 +13479,23 @@
           <w:rFonts w:ascii="Lucida Console" w:hAnsi="Lucida Console"/>
           <w:b/>
         </w:rPr>
-        <w:t xml:space="preserve">“opponentPoint”: double </w:t>
+        <w:t>“</w:t>
+      </w:r>
+      <w:proofErr w:type="spellStart"/>
+      <w:r>
+        <w:rPr>
+          <w:rFonts w:ascii="Lucida Console" w:hAnsi="Lucida Console"/>
+          <w:b/>
+        </w:rPr>
+        <w:t>opponentPoint</w:t>
+      </w:r>
+      <w:proofErr w:type="spellEnd"/>
+      <w:r>
+        <w:rPr>
+          <w:rFonts w:ascii="Lucida Console" w:hAnsi="Lucida Console"/>
+          <w:b/>
+        </w:rPr>
+        <w:t xml:space="preserve">”: double </w:t>
       </w:r>
       <w:r>
         <w:rPr>
@@ -11393,7 +13521,39 @@
           <w:rFonts w:ascii="Lucida Console" w:hAnsi="Lucida Console"/>
           <w:b/>
         </w:rPr>
-        <w:t xml:space="preserve">“myQuantity”: int </w:t>
+        <w:t>“</w:t>
+      </w:r>
+      <w:proofErr w:type="spellStart"/>
+      <w:r>
+        <w:rPr>
+          <w:rFonts w:ascii="Lucida Console" w:hAnsi="Lucida Console"/>
+          <w:b/>
+        </w:rPr>
+        <w:t>myQuantity</w:t>
+      </w:r>
+      <w:proofErr w:type="spellEnd"/>
+      <w:r>
+        <w:rPr>
+          <w:rFonts w:ascii="Lucida Console" w:hAnsi="Lucida Console"/>
+          <w:b/>
+        </w:rPr>
+        <w:t xml:space="preserve">”: </w:t>
+      </w:r>
+      <w:proofErr w:type="spellStart"/>
+      <w:r>
+        <w:rPr>
+          <w:rFonts w:ascii="Lucida Console" w:hAnsi="Lucida Console"/>
+          <w:b/>
+        </w:rPr>
+        <w:t>int</w:t>
+      </w:r>
+      <w:proofErr w:type="spellEnd"/>
+      <w:r>
+        <w:rPr>
+          <w:rFonts w:ascii="Lucida Console" w:hAnsi="Lucida Console"/>
+          <w:b/>
+        </w:rPr>
+        <w:t xml:space="preserve"> </w:t>
       </w:r>
       <w:r>
         <w:rPr>
@@ -11419,8 +13579,33 @@
           <w:rFonts w:ascii="Lucida Console" w:hAnsi="Lucida Console"/>
           <w:b/>
         </w:rPr>
-        <w:t>“opponentQuantity” int</w:t>
-      </w:r>
+        <w:t>“</w:t>
+      </w:r>
+      <w:proofErr w:type="spellStart"/>
+      <w:r>
+        <w:rPr>
+          <w:rFonts w:ascii="Lucida Console" w:hAnsi="Lucida Console"/>
+          <w:b/>
+        </w:rPr>
+        <w:t>opponentQuantity</w:t>
+      </w:r>
+      <w:proofErr w:type="spellEnd"/>
+      <w:r>
+        <w:rPr>
+          <w:rFonts w:ascii="Lucida Console" w:hAnsi="Lucida Console"/>
+          <w:b/>
+        </w:rPr>
+        <w:t xml:space="preserve">” </w:t>
+      </w:r>
+      <w:proofErr w:type="spellStart"/>
+      <w:r>
+        <w:rPr>
+          <w:rFonts w:ascii="Lucida Console" w:hAnsi="Lucida Console"/>
+          <w:b/>
+        </w:rPr>
+        <w:t>int</w:t>
+      </w:r>
+      <w:proofErr w:type="spellEnd"/>
       <w:r>
         <w:rPr>
           <w:rFonts w:ascii="Lucida Console" w:hAnsi="Lucida Console"/>
@@ -11555,6 +13740,199 @@
         <w:ind w:firstLineChars="0"/>
         <w:rPr>
           <w:rFonts w:ascii="Lucida Console" w:hAnsi="Lucida Console"/>
+        </w:rPr>
+      </w:pPr>
+      <w:r>
+        <w:rPr>
+          <w:rFonts w:ascii="Lucida Console" w:hAnsi="Lucida Console"/>
+          <w:b/>
+        </w:rPr>
+        <w:t>“</w:t>
+      </w:r>
+      <w:r>
+        <w:rPr>
+          <w:rFonts w:ascii="Lucida Console" w:hAnsi="Lucida Console"/>
+          <w:b/>
+        </w:rPr>
+        <w:t>positive</w:t>
+      </w:r>
+      <w:r>
+        <w:rPr>
+          <w:rFonts w:ascii="Lucida Console" w:hAnsi="Lucida Console"/>
+          <w:b/>
+        </w:rPr>
+        <w:t>”</w:t>
+      </w:r>
+      <w:r>
+        <w:rPr>
+          <w:rFonts w:ascii="Lucida Console" w:hAnsi="Lucida Console" w:hint="eastAsia"/>
+          <w:b/>
+        </w:rPr>
+        <w:t>：</w:t>
+      </w:r>
+      <w:r>
+        <w:rPr>
+          <w:rFonts w:ascii="Lucida Console" w:hAnsi="Lucida Console" w:hint="eastAsia"/>
+          <w:b/>
+        </w:rPr>
+        <w:t xml:space="preserve"> bool</w:t>
+      </w:r>
+      <w:r>
+        <w:rPr>
+          <w:rFonts w:ascii="Lucida Console" w:hAnsi="Lucida Console"/>
+          <w:b/>
+        </w:rPr>
+        <w:t xml:space="preserve"> </w:t>
+      </w:r>
+      <w:r>
+        <w:rPr>
+          <w:rFonts w:ascii="Lucida Console" w:hAnsi="Lucida Console" w:hint="eastAsia"/>
+        </w:rPr>
+        <w:t>该阶段是否正常，错误直接退出</w:t>
+      </w:r>
+    </w:p>
+    <w:p>
+      <w:pPr>
+        <w:pStyle w:val="a3"/>
+        <w:numPr>
+          <w:ilvl w:val="0"/>
+          <w:numId w:val="29"/>
+        </w:numPr>
+        <w:ind w:firstLineChars="0"/>
+        <w:rPr>
+          <w:rFonts w:ascii="Lucida Console" w:hAnsi="Lucida Console"/>
+          <w:b/>
+        </w:rPr>
+      </w:pPr>
+      <w:r>
+        <w:rPr>
+          <w:rFonts w:ascii="Lucida Console" w:hAnsi="Lucida Console"/>
+          <w:b/>
+        </w:rPr>
+        <w:t>“</w:t>
+      </w:r>
+      <w:r>
+        <w:rPr>
+          <w:rFonts w:ascii="Lucida Console" w:hAnsi="Lucida Console"/>
+          <w:b/>
+        </w:rPr>
+        <w:t>round</w:t>
+      </w:r>
+      <w:r>
+        <w:rPr>
+          <w:rFonts w:ascii="Lucida Console" w:hAnsi="Lucida Console"/>
+          <w:b/>
+        </w:rPr>
+        <w:t xml:space="preserve">”: </w:t>
+      </w:r>
+      <w:proofErr w:type="spellStart"/>
+      <w:r>
+        <w:rPr>
+          <w:rFonts w:ascii="Lucida Console" w:hAnsi="Lucida Console"/>
+          <w:b/>
+        </w:rPr>
+        <w:t>int</w:t>
+      </w:r>
+      <w:proofErr w:type="spellEnd"/>
+      <w:r>
+        <w:rPr>
+          <w:rFonts w:ascii="Lucida Console" w:hAnsi="Lucida Console"/>
+          <w:b/>
+        </w:rPr>
+        <w:t xml:space="preserve"> </w:t>
+      </w:r>
+      <w:r>
+        <w:rPr>
+          <w:rFonts w:ascii="Lucida Console" w:hAnsi="Lucida Console" w:hint="eastAsia"/>
+        </w:rPr>
+        <w:t>本轮轮数</w:t>
+      </w:r>
+    </w:p>
+    <w:p>
+      <w:pPr>
+        <w:pStyle w:val="a3"/>
+        <w:numPr>
+          <w:ilvl w:val="0"/>
+          <w:numId w:val="29"/>
+        </w:numPr>
+        <w:ind w:firstLineChars="0"/>
+        <w:rPr>
+          <w:rFonts w:ascii="Lucida Console" w:hAnsi="Lucida Console"/>
+          <w:b/>
+        </w:rPr>
+      </w:pPr>
+      <w:r>
+        <w:rPr>
+          <w:rFonts w:ascii="Lucida Console" w:hAnsi="Lucida Console"/>
+          <w:b/>
+        </w:rPr>
+        <w:t>“</w:t>
+      </w:r>
+      <w:r>
+        <w:rPr>
+          <w:rFonts w:ascii="Lucida Console" w:hAnsi="Lucida Console"/>
+          <w:b/>
+        </w:rPr>
+        <w:t>timer</w:t>
+      </w:r>
+      <w:r>
+        <w:rPr>
+          <w:rFonts w:ascii="Lucida Console" w:hAnsi="Lucida Console"/>
+          <w:b/>
+        </w:rPr>
+        <w:t xml:space="preserve">”: </w:t>
+      </w:r>
+      <w:proofErr w:type="spellStart"/>
+      <w:r>
+        <w:rPr>
+          <w:rFonts w:ascii="Lucida Console" w:hAnsi="Lucida Console"/>
+          <w:b/>
+        </w:rPr>
+        <w:t>int</w:t>
+      </w:r>
+      <w:proofErr w:type="spellEnd"/>
+      <w:r>
+        <w:rPr>
+          <w:rFonts w:ascii="Lucida Console" w:hAnsi="Lucida Console"/>
+        </w:rPr>
+        <w:t xml:space="preserve"> </w:t>
+      </w:r>
+      <w:r>
+        <w:rPr>
+          <w:rFonts w:asciiTheme="minorEastAsia" w:hAnsiTheme="minorEastAsia" w:hint="eastAsia"/>
+        </w:rPr>
+        <w:t>2</w:t>
+      </w:r>
+      <w:r>
+        <w:rPr>
+          <w:rFonts w:asciiTheme="minorEastAsia" w:hAnsiTheme="minorEastAsia"/>
+        </w:rPr>
+        <w:t>0</w:t>
+      </w:r>
+      <w:r>
+        <w:rPr>
+          <w:rFonts w:asciiTheme="minorEastAsia" w:hAnsiTheme="minorEastAsia" w:hint="eastAsia"/>
+        </w:rPr>
+        <w:t>s</w:t>
+      </w:r>
+      <w:r>
+        <w:rPr>
+          <w:rFonts w:ascii="Lucida Console" w:hAnsi="Lucida Console" w:hint="eastAsia"/>
+        </w:rPr>
+        <w:t>倒计时</w:t>
+      </w:r>
+    </w:p>
+    <w:p>
+      <w:pPr>
+        <w:pStyle w:val="a3"/>
+        <w:numPr>
+          <w:ilvl w:val="0"/>
+          <w:numId w:val="29"/>
+        </w:numPr>
+        <w:ind w:firstLineChars="0"/>
+        <w:rPr>
+          <w:rFonts w:ascii="Lucida Console" w:hAnsi="Lucida Console"/>
+          <w:b/>
         </w:rPr>
       </w:pPr>
       <w:r>
@@ -11565,33 +13943,66 @@
         <w:lastRenderedPageBreak/>
         <w:t>“</w:t>
       </w:r>
-      <w:r>
-        <w:rPr>
-          <w:rFonts w:ascii="Lucida Console" w:hAnsi="Lucida Console"/>
-          <w:b/>
-        </w:rPr>
-        <w:t>positive</w:t>
-      </w:r>
-      <w:r>
-        <w:rPr>
-          <w:rFonts w:ascii="Lucida Console" w:hAnsi="Lucida Console"/>
-          <w:b/>
-        </w:rPr>
-        <w:t>”</w:t>
-      </w:r>
-      <w:r>
-        <w:rPr>
-          <w:rFonts w:ascii="Lucida Console" w:hAnsi="Lucida Console" w:hint="eastAsia"/>
-          <w:b/>
-        </w:rPr>
-        <w:t>：</w:t>
-      </w:r>
-      <w:r>
-        <w:rPr>
-          <w:rFonts w:ascii="Lucida Console" w:hAnsi="Lucida Console" w:hint="eastAsia"/>
-          <w:b/>
-        </w:rPr>
-        <w:t xml:space="preserve"> bool</w:t>
+      <w:proofErr w:type="spellStart"/>
+      <w:r>
+        <w:rPr>
+          <w:rFonts w:ascii="Lucida Console" w:hAnsi="Lucida Console"/>
+          <w:b/>
+        </w:rPr>
+        <w:t>isOver</w:t>
+      </w:r>
+      <w:proofErr w:type="spellEnd"/>
+      <w:r>
+        <w:rPr>
+          <w:rFonts w:ascii="Lucida Console" w:hAnsi="Lucida Console"/>
+          <w:b/>
+        </w:rPr>
+        <w:t xml:space="preserve">”: bool </w:t>
+      </w:r>
+      <w:r>
+        <w:rPr>
+          <w:rFonts w:asciiTheme="minorEastAsia" w:hAnsiTheme="minorEastAsia" w:hint="eastAsia"/>
+        </w:rPr>
+        <w:t>对战是否结束？</w:t>
+      </w:r>
+      <w:r>
+        <w:rPr>
+          <w:rFonts w:ascii="Lucida Console" w:hAnsi="Lucida Console" w:hint="eastAsia"/>
+        </w:rPr>
+        <w:t>（以上</w:t>
+      </w:r>
+      <w:r>
+        <w:rPr>
+          <w:rFonts w:ascii="Lucida Console" w:hAnsi="Lucida Console" w:hint="eastAsia"/>
+        </w:rPr>
+        <w:t>五</w:t>
+      </w:r>
+      <w:r>
+        <w:rPr>
+          <w:rFonts w:ascii="Lucida Console" w:hAnsi="Lucida Console" w:hint="eastAsia"/>
+        </w:rPr>
+        <w:t>项为必须）</w:t>
+      </w:r>
+    </w:p>
+    <w:p>
+      <w:pPr>
+        <w:pStyle w:val="a3"/>
+        <w:numPr>
+          <w:ilvl w:val="0"/>
+          <w:numId w:val="29"/>
+        </w:numPr>
+        <w:ind w:firstLineChars="0"/>
+        <w:rPr>
+          <w:rFonts w:ascii="Lucida Console" w:hAnsi="Lucida Console"/>
+          <w:b/>
+        </w:rPr>
+      </w:pPr>
+      <w:r>
+        <w:rPr>
+          <w:rFonts w:ascii="Lucida Console" w:hAnsi="Lucida Console"/>
+          <w:b/>
+        </w:rPr>
+        <w:t>“winner”: string</w:t>
       </w:r>
       <w:r>
         <w:rPr>
@@ -11604,7 +14015,13 @@
         <w:rPr>
           <w:rFonts w:ascii="Lucida Console" w:hAnsi="Lucida Console" w:hint="eastAsia"/>
         </w:rPr>
-        <w:t>该阶段是否正常，错误直接退出</w:t>
+        <w:t>整局游戏</w:t>
+      </w:r>
+      <w:r>
+        <w:rPr>
+          <w:rFonts w:ascii="Lucida Console" w:hAnsi="Lucida Console" w:hint="eastAsia"/>
+        </w:rPr>
+        <w:t>获胜者地址</w:t>
       </w:r>
     </w:p>
     <w:p>
@@ -11625,42 +14042,35 @@
           <w:rFonts w:ascii="Lucida Console" w:hAnsi="Lucida Console"/>
           <w:b/>
         </w:rPr>
-        <w:t>“</w:t>
-      </w:r>
-      <w:r>
-        <w:rPr>
-          <w:rFonts w:ascii="Lucida Console" w:hAnsi="Lucida Console"/>
-          <w:b/>
-        </w:rPr>
-        <w:t>round</w:t>
-      </w:r>
-      <w:r>
-        <w:rPr>
-          <w:rFonts w:ascii="Lucida Console" w:hAnsi="Lucida Console"/>
-          <w:b/>
-        </w:rPr>
-        <w:t xml:space="preserve">”: </w:t>
-      </w:r>
-      <w:r>
-        <w:rPr>
-          <w:rFonts w:ascii="Lucida Console" w:hAnsi="Lucida Console"/>
-          <w:b/>
-        </w:rPr>
-        <w:t>int</w:t>
-      </w:r>
-      <w:r>
-        <w:rPr>
-          <w:rFonts w:ascii="Lucida Console" w:hAnsi="Lucida Console"/>
-          <w:b/>
-        </w:rPr>
-        <w:t xml:space="preserve"> </w:t>
-      </w:r>
-      <w:r>
-        <w:rPr>
-          <w:rFonts w:ascii="Lucida Console" w:hAnsi="Lucida Console" w:hint="eastAsia"/>
-        </w:rPr>
-        <w:t>本轮轮数</w:t>
-      </w:r>
+        <w:t xml:space="preserve">“loser”: string </w:t>
+      </w:r>
+      <w:r>
+        <w:rPr>
+          <w:rFonts w:ascii="Lucida Console" w:hAnsi="Lucida Console" w:hint="eastAsia"/>
+        </w:rPr>
+        <w:t>整局游戏</w:t>
+      </w:r>
+      <w:r>
+        <w:rPr>
+          <w:rFonts w:ascii="Lucida Console" w:hAnsi="Lucida Console" w:hint="eastAsia"/>
+        </w:rPr>
+        <w:t>失败者</w:t>
+      </w:r>
+      <w:r>
+        <w:rPr>
+          <w:rFonts w:ascii="Lucida Console" w:hAnsi="Lucida Console" w:hint="eastAsia"/>
+        </w:rPr>
+        <w:t>地址</w:t>
+      </w:r>
+    </w:p>
+    <w:p>
+      <w:pPr>
+        <w:ind w:left="840"/>
+        <w:rPr>
+          <w:rFonts w:ascii="Lucida Console" w:hAnsi="Lucida Console"/>
+          <w:b/>
+        </w:rPr>
+      </w:pPr>
     </w:p>
     <w:p>
       <w:pPr>
@@ -11672,211 +14082,6 @@
         <w:ind w:firstLineChars="0"/>
         <w:rPr>
           <w:rFonts w:ascii="Lucida Console" w:hAnsi="Lucida Console"/>
-          <w:b/>
-        </w:rPr>
-      </w:pPr>
-      <w:r>
-        <w:rPr>
-          <w:rFonts w:ascii="Lucida Console" w:hAnsi="Lucida Console"/>
-          <w:b/>
-        </w:rPr>
-        <w:t>“</w:t>
-      </w:r>
-      <w:r>
-        <w:rPr>
-          <w:rFonts w:ascii="Lucida Console" w:hAnsi="Lucida Console"/>
-          <w:b/>
-        </w:rPr>
-        <w:t>timer</w:t>
-      </w:r>
-      <w:r>
-        <w:rPr>
-          <w:rFonts w:ascii="Lucida Console" w:hAnsi="Lucida Console"/>
-          <w:b/>
-        </w:rPr>
-        <w:t xml:space="preserve">”: </w:t>
-      </w:r>
-      <w:r>
-        <w:rPr>
-          <w:rFonts w:ascii="Lucida Console" w:hAnsi="Lucida Console"/>
-          <w:b/>
-        </w:rPr>
-        <w:t>int</w:t>
-      </w:r>
-      <w:r>
-        <w:rPr>
-          <w:rFonts w:ascii="Lucida Console" w:hAnsi="Lucida Console"/>
-        </w:rPr>
-        <w:t xml:space="preserve"> </w:t>
-      </w:r>
-      <w:r>
-        <w:rPr>
-          <w:rFonts w:asciiTheme="minorEastAsia" w:hAnsiTheme="minorEastAsia" w:hint="eastAsia"/>
-        </w:rPr>
-        <w:t>2</w:t>
-      </w:r>
-      <w:r>
-        <w:rPr>
-          <w:rFonts w:asciiTheme="minorEastAsia" w:hAnsiTheme="minorEastAsia"/>
-        </w:rPr>
-        <w:t>0</w:t>
-      </w:r>
-      <w:r>
-        <w:rPr>
-          <w:rFonts w:asciiTheme="minorEastAsia" w:hAnsiTheme="minorEastAsia" w:hint="eastAsia"/>
-        </w:rPr>
-        <w:t>s</w:t>
-      </w:r>
-      <w:r>
-        <w:rPr>
-          <w:rFonts w:ascii="Lucida Console" w:hAnsi="Lucida Console" w:hint="eastAsia"/>
-        </w:rPr>
-        <w:t>倒计时</w:t>
-      </w:r>
-    </w:p>
-    <w:p>
-      <w:pPr>
-        <w:pStyle w:val="a3"/>
-        <w:numPr>
-          <w:ilvl w:val="0"/>
-          <w:numId w:val="29"/>
-        </w:numPr>
-        <w:ind w:firstLineChars="0"/>
-        <w:rPr>
-          <w:rFonts w:ascii="Lucida Console" w:hAnsi="Lucida Console"/>
-          <w:b/>
-        </w:rPr>
-      </w:pPr>
-      <w:r>
-        <w:rPr>
-          <w:rFonts w:ascii="Lucida Console" w:hAnsi="Lucida Console"/>
-          <w:b/>
-        </w:rPr>
-        <w:t xml:space="preserve">“isOver”: bool </w:t>
-      </w:r>
-      <w:r>
-        <w:rPr>
-          <w:rFonts w:asciiTheme="minorEastAsia" w:hAnsiTheme="minorEastAsia" w:hint="eastAsia"/>
-        </w:rPr>
-        <w:t>对战是否结束？</w:t>
-      </w:r>
-      <w:r>
-        <w:rPr>
-          <w:rFonts w:ascii="Lucida Console" w:hAnsi="Lucida Console" w:hint="eastAsia"/>
-        </w:rPr>
-        <w:t>（以上</w:t>
-      </w:r>
-      <w:r>
-        <w:rPr>
-          <w:rFonts w:ascii="Lucida Console" w:hAnsi="Lucida Console" w:hint="eastAsia"/>
-        </w:rPr>
-        <w:t>五</w:t>
-      </w:r>
-      <w:r>
-        <w:rPr>
-          <w:rFonts w:ascii="Lucida Console" w:hAnsi="Lucida Console" w:hint="eastAsia"/>
-        </w:rPr>
-        <w:t>项为必须）</w:t>
-      </w:r>
-    </w:p>
-    <w:p>
-      <w:pPr>
-        <w:pStyle w:val="a3"/>
-        <w:numPr>
-          <w:ilvl w:val="0"/>
-          <w:numId w:val="29"/>
-        </w:numPr>
-        <w:ind w:firstLineChars="0"/>
-        <w:rPr>
-          <w:rFonts w:ascii="Lucida Console" w:hAnsi="Lucida Console"/>
-          <w:b/>
-        </w:rPr>
-      </w:pPr>
-      <w:r>
-        <w:rPr>
-          <w:rFonts w:ascii="Lucida Console" w:hAnsi="Lucida Console"/>
-          <w:b/>
-        </w:rPr>
-        <w:t>“winner”: string</w:t>
-      </w:r>
-      <w:r>
-        <w:rPr>
-          <w:rFonts w:ascii="Lucida Console" w:hAnsi="Lucida Console"/>
-          <w:b/>
-        </w:rPr>
-        <w:t xml:space="preserve"> </w:t>
-      </w:r>
-      <w:r>
-        <w:rPr>
-          <w:rFonts w:ascii="Lucida Console" w:hAnsi="Lucida Console" w:hint="eastAsia"/>
-        </w:rPr>
-        <w:t>整局游戏</w:t>
-      </w:r>
-      <w:r>
-        <w:rPr>
-          <w:rFonts w:ascii="Lucida Console" w:hAnsi="Lucida Console" w:hint="eastAsia"/>
-        </w:rPr>
-        <w:t>获胜者地址</w:t>
-      </w:r>
-    </w:p>
-    <w:p>
-      <w:pPr>
-        <w:pStyle w:val="a3"/>
-        <w:numPr>
-          <w:ilvl w:val="0"/>
-          <w:numId w:val="29"/>
-        </w:numPr>
-        <w:ind w:firstLineChars="0"/>
-        <w:rPr>
-          <w:rFonts w:ascii="Lucida Console" w:hAnsi="Lucida Console"/>
-          <w:b/>
-        </w:rPr>
-      </w:pPr>
-      <w:r>
-        <w:rPr>
-          <w:rFonts w:ascii="Lucida Console" w:hAnsi="Lucida Console"/>
-          <w:b/>
-        </w:rPr>
-        <w:t xml:space="preserve">“loser”: string </w:t>
-      </w:r>
-      <w:r>
-        <w:rPr>
-          <w:rFonts w:ascii="Lucida Console" w:hAnsi="Lucida Console" w:hint="eastAsia"/>
-        </w:rPr>
-        <w:t>整局游戏</w:t>
-      </w:r>
-      <w:r>
-        <w:rPr>
-          <w:rFonts w:ascii="Lucida Console" w:hAnsi="Lucida Console" w:hint="eastAsia"/>
-        </w:rPr>
-        <w:t>失败者</w:t>
-      </w:r>
-      <w:r>
-        <w:rPr>
-          <w:rFonts w:ascii="Lucida Console" w:hAnsi="Lucida Console" w:hint="eastAsia"/>
-        </w:rPr>
-        <w:t>地址</w:t>
-      </w:r>
-    </w:p>
-    <w:p>
-      <w:pPr>
-        <w:ind w:left="840"/>
-        <w:rPr>
-          <w:rFonts w:ascii="Lucida Console" w:hAnsi="Lucida Console"/>
-          <w:b/>
-        </w:rPr>
-      </w:pPr>
-    </w:p>
-    <w:p>
-      <w:pPr>
-        <w:pStyle w:val="a3"/>
-        <w:numPr>
-          <w:ilvl w:val="0"/>
-          <w:numId w:val="29"/>
-        </w:numPr>
-        <w:ind w:firstLineChars="0"/>
-        <w:rPr>
-          <w:rFonts w:ascii="Lucida Console" w:hAnsi="Lucida Console"/>
         </w:rPr>
       </w:pPr>
       <w:r>
@@ -11886,6 +14091,7 @@
         </w:rPr>
         <w:t>“operation”: string “</w:t>
       </w:r>
+      <w:proofErr w:type="spellStart"/>
       <w:r>
         <w:rPr>
           <w:rFonts w:ascii="Lucida Console" w:hAnsi="Lucida Console" w:hint="eastAsia"/>
@@ -11900,6 +14106,7 @@
         </w:rPr>
         <w:t>Soldier</w:t>
       </w:r>
+      <w:proofErr w:type="spellEnd"/>
       <w:r>
         <w:rPr>
           <w:rFonts w:ascii="Lucida Console" w:hAnsi="Lucida Console"/>
@@ -12016,8 +14223,9 @@
           <w:sz w:val="18"/>
           <w:szCs w:val="18"/>
         </w:rPr>
-        <w:t>“oppo</w:t>
-      </w:r>
+        <w:t>“</w:t>
+      </w:r>
+      <w:proofErr w:type="spellStart"/>
       <w:r>
         <w:rPr>
           <w:rFonts w:ascii="Lucida Console" w:hAnsi="Lucida Console"/>
@@ -12025,8 +14233,18 @@
           <w:sz w:val="18"/>
           <w:szCs w:val="18"/>
         </w:rPr>
+        <w:t>oppo</w:t>
+      </w:r>
+      <w:r>
+        <w:rPr>
+          <w:rFonts w:ascii="Lucida Console" w:hAnsi="Lucida Console"/>
+          <w:b/>
+          <w:sz w:val="18"/>
+          <w:szCs w:val="18"/>
+        </w:rPr>
         <w:t>nentPick</w:t>
       </w:r>
+      <w:proofErr w:type="spellEnd"/>
       <w:r>
         <w:rPr>
           <w:rFonts w:ascii="Lucida Console" w:hAnsi="Lucida Console"/>
@@ -12309,7 +14527,23 @@
           <w:rFonts w:ascii="Lucida Console" w:hAnsi="Lucida Console"/>
           <w:b/>
         </w:rPr>
-        <w:t xml:space="preserve">“myPoint”: double </w:t>
+        <w:t>“</w:t>
+      </w:r>
+      <w:proofErr w:type="spellStart"/>
+      <w:r>
+        <w:rPr>
+          <w:rFonts w:ascii="Lucida Console" w:hAnsi="Lucida Console"/>
+          <w:b/>
+        </w:rPr>
+        <w:t>myPoint</w:t>
+      </w:r>
+      <w:proofErr w:type="spellEnd"/>
+      <w:r>
+        <w:rPr>
+          <w:rFonts w:ascii="Lucida Console" w:hAnsi="Lucida Console"/>
+          <w:b/>
+        </w:rPr>
+        <w:t xml:space="preserve">”: double </w:t>
       </w:r>
       <w:r>
         <w:rPr>
@@ -12335,7 +14569,23 @@
           <w:rFonts w:ascii="Lucida Console" w:hAnsi="Lucida Console"/>
           <w:b/>
         </w:rPr>
-        <w:t xml:space="preserve">“opponentPoint”: double </w:t>
+        <w:t>“</w:t>
+      </w:r>
+      <w:proofErr w:type="spellStart"/>
+      <w:r>
+        <w:rPr>
+          <w:rFonts w:ascii="Lucida Console" w:hAnsi="Lucida Console"/>
+          <w:b/>
+        </w:rPr>
+        <w:t>opponentPoint</w:t>
+      </w:r>
+      <w:proofErr w:type="spellEnd"/>
+      <w:r>
+        <w:rPr>
+          <w:rFonts w:ascii="Lucida Console" w:hAnsi="Lucida Console"/>
+          <w:b/>
+        </w:rPr>
+        <w:t xml:space="preserve">”: double </w:t>
       </w:r>
       <w:r>
         <w:rPr>
@@ -12361,7 +14611,39 @@
           <w:rFonts w:ascii="Lucida Console" w:hAnsi="Lucida Console"/>
           <w:b/>
         </w:rPr>
-        <w:t xml:space="preserve">“myQuantity”: int </w:t>
+        <w:t>“</w:t>
+      </w:r>
+      <w:proofErr w:type="spellStart"/>
+      <w:r>
+        <w:rPr>
+          <w:rFonts w:ascii="Lucida Console" w:hAnsi="Lucida Console"/>
+          <w:b/>
+        </w:rPr>
+        <w:t>myQuantity</w:t>
+      </w:r>
+      <w:proofErr w:type="spellEnd"/>
+      <w:r>
+        <w:rPr>
+          <w:rFonts w:ascii="Lucida Console" w:hAnsi="Lucida Console"/>
+          <w:b/>
+        </w:rPr>
+        <w:t xml:space="preserve">”: </w:t>
+      </w:r>
+      <w:proofErr w:type="spellStart"/>
+      <w:r>
+        <w:rPr>
+          <w:rFonts w:ascii="Lucida Console" w:hAnsi="Lucida Console"/>
+          <w:b/>
+        </w:rPr>
+        <w:t>int</w:t>
+      </w:r>
+      <w:proofErr w:type="spellEnd"/>
+      <w:r>
+        <w:rPr>
+          <w:rFonts w:ascii="Lucida Console" w:hAnsi="Lucida Console"/>
+          <w:b/>
+        </w:rPr>
+        <w:t xml:space="preserve"> </w:t>
       </w:r>
       <w:r>
         <w:rPr>
@@ -12387,8 +14669,33 @@
           <w:rFonts w:ascii="Lucida Console" w:hAnsi="Lucida Console"/>
           <w:b/>
         </w:rPr>
-        <w:t>“opponentQuantity” int</w:t>
-      </w:r>
+        <w:t>“</w:t>
+      </w:r>
+      <w:proofErr w:type="spellStart"/>
+      <w:r>
+        <w:rPr>
+          <w:rFonts w:ascii="Lucida Console" w:hAnsi="Lucida Console"/>
+          <w:b/>
+        </w:rPr>
+        <w:t>opponentQuantity</w:t>
+      </w:r>
+      <w:proofErr w:type="spellEnd"/>
+      <w:r>
+        <w:rPr>
+          <w:rFonts w:ascii="Lucida Console" w:hAnsi="Lucida Console"/>
+          <w:b/>
+        </w:rPr>
+        <w:t xml:space="preserve">” </w:t>
+      </w:r>
+      <w:proofErr w:type="spellStart"/>
+      <w:r>
+        <w:rPr>
+          <w:rFonts w:ascii="Lucida Console" w:hAnsi="Lucida Console"/>
+          <w:b/>
+        </w:rPr>
+        <w:t>int</w:t>
+      </w:r>
+      <w:proofErr w:type="spellEnd"/>
       <w:r>
         <w:rPr>
           <w:rFonts w:ascii="Lucida Console" w:hAnsi="Lucida Console"/>
@@ -12470,21 +14777,43 @@
         </w:rPr>
         <w:t>：</w:t>
       </w:r>
-      <w:hyperlink r:id="rId9" w:history="1">
-        <w:r>
-          <w:rPr>
-            <w:rStyle w:val="a4"/>
-            <w:rFonts w:hint="eastAsia"/>
-          </w:rPr>
-          <w:t>h</w:t>
-        </w:r>
-        <w:r>
-          <w:rPr>
-            <w:rStyle w:val="a4"/>
-          </w:rPr>
-          <w:t>ttp://localhost:8088/getPlayerTable</w:t>
-        </w:r>
-      </w:hyperlink>
+      <w:r>
+        <w:rPr>
+          <w:rStyle w:val="a4"/>
+        </w:rPr>
+        <w:fldChar w:fldCharType="begin"/>
+      </w:r>
+      <w:r>
+        <w:rPr>
+          <w:rStyle w:val="a4"/>
+        </w:rPr>
+        <w:instrText xml:space="preserve"> HYPERLINK "http://localhost:8088/getPlayerTable" </w:instrText>
+      </w:r>
+      <w:r>
+        <w:rPr>
+          <w:rStyle w:val="a4"/>
+        </w:rPr>
+        <w:fldChar w:fldCharType="separate"/>
+      </w:r>
+      <w:r>
+        <w:rPr>
+          <w:rStyle w:val="a4"/>
+          <w:rFonts w:hint="eastAsia"/>
+        </w:rPr>
+        <w:t>h</w:t>
+      </w:r>
+      <w:r>
+        <w:rPr>
+          <w:rStyle w:val="a4"/>
+        </w:rPr>
+        <w:t>ttp://localhost:8088/getPlayerTable</w:t>
+      </w:r>
+      <w:r>
+        <w:rPr>
+          <w:rStyle w:val="a4"/>
+        </w:rPr>
+        <w:fldChar w:fldCharType="end"/>
+      </w:r>
     </w:p>
     <w:p>
       <w:pPr>
@@ -12527,6 +14856,7 @@
         </w:rPr>
         <w:t>“</w:t>
       </w:r>
+      <w:proofErr w:type="spellStart"/>
       <w:r>
         <w:rPr>
           <w:rFonts w:ascii="Lucida Console" w:hAnsi="Lucida Console" w:hint="eastAsia"/>
@@ -12534,6 +14864,7 @@
         </w:rPr>
         <w:t>playerAddress</w:t>
       </w:r>
+      <w:proofErr w:type="spellEnd"/>
       <w:r>
         <w:rPr>
           <w:rFonts w:ascii="Lucida Console" w:hAnsi="Lucida Console" w:hint="eastAsia"/>
@@ -12641,7 +14972,14 @@
         <w:rPr>
           <w:rFonts w:hint="eastAsia"/>
         </w:rPr>
-        <w:t>，key统一为String类型）返回数据结构可能是J</w:t>
+        <w:t>，key统一为String类型）返回数据结构可能是</w:t>
+      </w:r>
+      <w:proofErr w:type="spellStart"/>
+      <w:r>
+        <w:rPr>
+          <w:rFonts w:hint="eastAsia"/>
+        </w:rPr>
+        <w:t>J</w:t>
       </w:r>
       <w:r>
         <w:t>SONO</w:t>
@@ -12650,7 +14988,21 @@
         <w:rPr>
           <w:rFonts w:hint="eastAsia"/>
         </w:rPr>
-        <w:t>bject或者是J</w:t>
+        <w:t>bject</w:t>
+      </w:r>
+      <w:proofErr w:type="spellEnd"/>
+      <w:r>
+        <w:rPr>
+          <w:rFonts w:hint="eastAsia"/>
+        </w:rPr>
+        <w:t>或者是</w:t>
+      </w:r>
+      <w:proofErr w:type="spellStart"/>
+      <w:r>
+        <w:rPr>
+          <w:rFonts w:hint="eastAsia"/>
+        </w:rPr>
+        <w:t>J</w:t>
       </w:r>
       <w:r>
         <w:t>SONA</w:t>
@@ -12661,6 +15013,7 @@
         </w:rPr>
         <w:t>rray</w:t>
       </w:r>
+      <w:proofErr w:type="spellEnd"/>
     </w:p>
     <w:p>
       <w:pPr>
@@ -12755,14 +15108,36 @@
         </w:rPr>
         <w:t>：</w:t>
       </w:r>
-      <w:hyperlink r:id="rId10" w:history="1">
-        <w:r>
-          <w:rPr>
-            <w:rStyle w:val="a4"/>
-          </w:rPr>
-          <w:t>http://localhost:8088/getCitiesTable</w:t>
-        </w:r>
-      </w:hyperlink>
+      <w:r>
+        <w:rPr>
+          <w:rStyle w:val="a4"/>
+        </w:rPr>
+        <w:fldChar w:fldCharType="begin"/>
+      </w:r>
+      <w:r>
+        <w:rPr>
+          <w:rStyle w:val="a4"/>
+        </w:rPr>
+        <w:instrText xml:space="preserve"> HYPERLINK "http://localhost:8088/getCitiesTable" </w:instrText>
+      </w:r>
+      <w:r>
+        <w:rPr>
+          <w:rStyle w:val="a4"/>
+        </w:rPr>
+        <w:fldChar w:fldCharType="separate"/>
+      </w:r>
+      <w:r>
+        <w:rPr>
+          <w:rStyle w:val="a4"/>
+        </w:rPr>
+        <w:t>http://localhost:8088/getCitiesTable</w:t>
+      </w:r>
+      <w:r>
+        <w:rPr>
+          <w:rStyle w:val="a4"/>
+        </w:rPr>
+        <w:fldChar w:fldCharType="end"/>
+      </w:r>
     </w:p>
     <w:p>
       <w:pPr>
@@ -12796,6 +15171,7 @@
         </w:rPr>
         <w:t>“</w:t>
       </w:r>
+      <w:proofErr w:type="spellStart"/>
       <w:r>
         <w:rPr>
           <w:rFonts w:ascii="Lucida Console" w:hAnsi="Lucida Console" w:hint="eastAsia"/>
@@ -12803,6 +15179,7 @@
         </w:rPr>
         <w:t>gameId</w:t>
       </w:r>
+      <w:proofErr w:type="spellEnd"/>
       <w:r>
         <w:rPr>
           <w:rFonts w:ascii="Lucida Console" w:hAnsi="Lucida Console" w:hint="eastAsia"/>
@@ -12859,6 +15236,7 @@
         </w:rPr>
         <w:t>“</w:t>
       </w:r>
+      <w:proofErr w:type="spellStart"/>
       <w:r>
         <w:rPr>
           <w:rFonts w:ascii="Lucida Console" w:hAnsi="Lucida Console" w:hint="eastAsia"/>
@@ -12866,6 +15244,7 @@
         </w:rPr>
         <w:t>cityId</w:t>
       </w:r>
+      <w:proofErr w:type="spellEnd"/>
       <w:r>
         <w:rPr>
           <w:rFonts w:ascii="Lucida Console" w:hAnsi="Lucida Console" w:hint="eastAsia"/>
@@ -12995,8 +15374,284 @@
         <w:rPr>
           <w:rFonts w:hint="eastAsia"/>
         </w:rPr>
+        <w:t>（后续部分还没实现</w:t>
+      </w:r>
+      <w:r>
+        <w:rPr>
+          <w:rFonts w:hint="eastAsia"/>
+        </w:rPr>
+        <w:t>）</w:t>
+      </w:r>
+    </w:p>
+    <w:p/>
+    <w:p>
+      <w:pPr>
+        <w:jc w:val="center"/>
+      </w:pPr>
+      <w:r>
+        <w:rPr>
+          <w:rFonts w:hint="eastAsia"/>
+        </w:rPr>
+        <w:t>=========下面是关于区块链上用户资产查询、操作的前后端接口=========</w:t>
+      </w:r>
+    </w:p>
+    <w:p>
+      <w:pPr>
+        <w:pStyle w:val="a3"/>
+        <w:numPr>
+          <w:ilvl w:val="0"/>
+          <w:numId w:val="1"/>
+        </w:numPr>
+        <w:ind w:firstLineChars="0"/>
+      </w:pPr>
+      <w:r>
+        <w:rPr>
+          <w:rFonts w:hint="eastAsia"/>
+        </w:rPr>
         <w:lastRenderedPageBreak/>
-        <w:t>（后续部分还没实现</w:t>
+        <w:t>创建游戏道具</w:t>
+      </w:r>
+    </w:p>
+    <w:p>
+      <w:pPr>
+        <w:pStyle w:val="a3"/>
+        <w:numPr>
+          <w:ilvl w:val="0"/>
+          <w:numId w:val="12"/>
+        </w:numPr>
+        <w:ind w:firstLineChars="0"/>
+      </w:pPr>
+      <w:r>
+        <w:rPr>
+          <w:rFonts w:hint="eastAsia"/>
+        </w:rPr>
+        <w:t>功能：项目方创建游戏资产，当前版本权利只交给项目方，玩家不可以创建资产，但是可以获取游戏资产</w:t>
+      </w:r>
+    </w:p>
+    <w:p>
+      <w:pPr>
+        <w:pStyle w:val="a3"/>
+        <w:numPr>
+          <w:ilvl w:val="0"/>
+          <w:numId w:val="12"/>
+        </w:numPr>
+        <w:ind w:firstLineChars="0"/>
+      </w:pPr>
+      <w:r>
+        <w:rPr>
+          <w:rFonts w:hint="eastAsia"/>
+        </w:rPr>
+        <w:t>U</w:t>
+      </w:r>
+      <w:r>
+        <w:t>RL</w:t>
+      </w:r>
+      <w:r>
+        <w:rPr>
+          <w:rFonts w:hint="eastAsia"/>
+        </w:rPr>
+        <w:t>：</w:t>
+      </w:r>
+      <w:r>
+        <w:rPr>
+          <w:rStyle w:val="a4"/>
+        </w:rPr>
+        <w:fldChar w:fldCharType="begin"/>
+      </w:r>
+      <w:r>
+        <w:rPr>
+          <w:rStyle w:val="a4"/>
+        </w:rPr>
+        <w:instrText xml:space="preserve"> HYPERLINK "http://localhost:8088/createGameItem" </w:instrText>
+      </w:r>
+      <w:r>
+        <w:rPr>
+          <w:rStyle w:val="a4"/>
+        </w:rPr>
+        <w:fldChar w:fldCharType="separate"/>
+      </w:r>
+      <w:r>
+        <w:rPr>
+          <w:rStyle w:val="a4"/>
+        </w:rPr>
+        <w:t>http://localhost:8088/createGameItem</w:t>
+      </w:r>
+      <w:r>
+        <w:rPr>
+          <w:rStyle w:val="a4"/>
+        </w:rPr>
+        <w:fldChar w:fldCharType="end"/>
+      </w:r>
+    </w:p>
+    <w:p>
+      <w:pPr>
+        <w:pStyle w:val="a3"/>
+        <w:numPr>
+          <w:ilvl w:val="0"/>
+          <w:numId w:val="12"/>
+        </w:numPr>
+        <w:ind w:firstLineChars="0"/>
+      </w:pPr>
+      <w:r>
+        <w:rPr>
+          <w:rFonts w:hint="eastAsia"/>
+        </w:rPr>
+        <w:t>输入：</w:t>
+      </w:r>
+    </w:p>
+    <w:p>
+      <w:pPr>
+        <w:pStyle w:val="a3"/>
+        <w:numPr>
+          <w:ilvl w:val="0"/>
+          <w:numId w:val="13"/>
+        </w:numPr>
+        <w:ind w:firstLineChars="0"/>
+      </w:pPr>
+      <w:r>
+        <w:rPr>
+          <w:rFonts w:ascii="Lucida Console" w:hAnsi="Lucida Console" w:hint="eastAsia"/>
+          <w:b/>
+        </w:rPr>
+        <w:t>“</w:t>
+      </w:r>
+      <w:proofErr w:type="spellStart"/>
+      <w:r>
+        <w:rPr>
+          <w:rFonts w:ascii="Lucida Console" w:hAnsi="Lucida Console"/>
+          <w:b/>
+        </w:rPr>
+        <w:t>initialSupply</w:t>
+      </w:r>
+      <w:proofErr w:type="spellEnd"/>
+      <w:r>
+        <w:rPr>
+          <w:rFonts w:ascii="Lucida Console" w:hAnsi="Lucida Console" w:hint="eastAsia"/>
+          <w:b/>
+        </w:rPr>
+        <w:t>”</w:t>
+      </w:r>
+      <w:r>
+        <w:rPr>
+          <w:rFonts w:ascii="Lucida Console" w:hAnsi="Lucida Console" w:hint="eastAsia"/>
+          <w:b/>
+        </w:rPr>
+        <w:t>:</w:t>
+      </w:r>
+      <w:r>
+        <w:rPr>
+          <w:rFonts w:ascii="Lucida Console" w:hAnsi="Lucida Console"/>
+          <w:b/>
+        </w:rPr>
+        <w:t xml:space="preserve"> long</w:t>
+      </w:r>
+      <w:r>
+        <w:t xml:space="preserve"> </w:t>
+      </w:r>
+      <w:r>
+        <w:rPr>
+          <w:rFonts w:hint="eastAsia"/>
+        </w:rPr>
+        <w:t>资产发行量</w:t>
+      </w:r>
+    </w:p>
+    <w:p>
+      <w:pPr>
+        <w:pStyle w:val="a3"/>
+        <w:numPr>
+          <w:ilvl w:val="0"/>
+          <w:numId w:val="13"/>
+        </w:numPr>
+        <w:ind w:firstLineChars="0"/>
+      </w:pPr>
+      <w:r>
+        <w:rPr>
+          <w:rFonts w:ascii="Lucida Console" w:hAnsi="Lucida Console" w:hint="eastAsia"/>
+          <w:b/>
+        </w:rPr>
+        <w:t>“</w:t>
+      </w:r>
+      <w:proofErr w:type="spellStart"/>
+      <w:r>
+        <w:rPr>
+          <w:rFonts w:ascii="Lucida Console" w:hAnsi="Lucida Console" w:hint="eastAsia"/>
+          <w:b/>
+        </w:rPr>
+        <w:t>uri</w:t>
+      </w:r>
+      <w:proofErr w:type="spellEnd"/>
+      <w:r>
+        <w:rPr>
+          <w:rFonts w:ascii="Lucida Console" w:hAnsi="Lucida Console" w:hint="eastAsia"/>
+          <w:b/>
+        </w:rPr>
+        <w:t>”</w:t>
+      </w:r>
+      <w:r>
+        <w:rPr>
+          <w:rFonts w:ascii="Lucida Console" w:hAnsi="Lucida Console" w:hint="eastAsia"/>
+          <w:b/>
+        </w:rPr>
+        <w:t>:</w:t>
+      </w:r>
+      <w:r>
+        <w:rPr>
+          <w:rFonts w:ascii="Lucida Console" w:hAnsi="Lucida Console"/>
+          <w:b/>
+        </w:rPr>
+        <w:t xml:space="preserve"> String</w:t>
+      </w:r>
+      <w:r>
+        <w:t xml:space="preserve"> </w:t>
+      </w:r>
+      <w:r>
+        <w:rPr>
+          <w:rFonts w:hint="eastAsia"/>
+        </w:rPr>
+        <w:t>统一资源标志符，用于解析链上资产，同类资产仅有一个id和</w:t>
+      </w:r>
+      <w:proofErr w:type="spellStart"/>
+      <w:r>
+        <w:rPr>
+          <w:rFonts w:hint="eastAsia"/>
+        </w:rPr>
+        <w:t>uri</w:t>
+      </w:r>
+      <w:proofErr w:type="spellEnd"/>
+      <w:r>
+        <w:rPr>
+          <w:rFonts w:hint="eastAsia"/>
+        </w:rPr>
+        <w:t>（后续资产和</w:t>
+      </w:r>
+      <w:proofErr w:type="spellStart"/>
+      <w:r>
+        <w:rPr>
+          <w:rFonts w:hint="eastAsia"/>
+        </w:rPr>
+        <w:t>uri</w:t>
+      </w:r>
+      <w:proofErr w:type="spellEnd"/>
+      <w:r>
+        <w:rPr>
+          <w:rFonts w:hint="eastAsia"/>
+        </w:rPr>
+        <w:t>的对应表我会定下来</w:t>
+      </w:r>
+      <w:r>
+        <w:rPr>
+          <w:rFonts w:hint="eastAsia"/>
+        </w:rPr>
+        <w:t>，参考模板为“u</w:t>
+      </w:r>
+      <w:r>
+        <w:t>ri://siege-class-name-id</w:t>
+      </w:r>
+      <w:r>
+        <w:rPr>
+          <w:rFonts w:hint="eastAsia"/>
+        </w:rPr>
+        <w:t>”</w:t>
       </w:r>
       <w:r>
         <w:rPr>
@@ -13005,20 +15660,95 @@
         <w:t>）</w:t>
       </w:r>
     </w:p>
+    <w:p>
+      <w:pPr>
+        <w:pStyle w:val="a3"/>
+        <w:numPr>
+          <w:ilvl w:val="0"/>
+          <w:numId w:val="13"/>
+        </w:numPr>
+        <w:ind w:firstLineChars="0"/>
+      </w:pPr>
+      <w:r>
+        <w:rPr>
+          <w:rFonts w:ascii="Lucida Console" w:hAnsi="Lucida Console" w:hint="eastAsia"/>
+          <w:b/>
+        </w:rPr>
+        <w:t>“</w:t>
+      </w:r>
+      <w:r>
+        <w:rPr>
+          <w:rFonts w:ascii="Lucida Console" w:hAnsi="Lucida Console" w:hint="eastAsia"/>
+          <w:b/>
+        </w:rPr>
+        <w:t>signature</w:t>
+      </w:r>
+      <w:r>
+        <w:rPr>
+          <w:rFonts w:ascii="Lucida Console" w:hAnsi="Lucida Console" w:hint="eastAsia"/>
+          <w:b/>
+        </w:rPr>
+        <w:t>”</w:t>
+      </w:r>
+      <w:r>
+        <w:rPr>
+          <w:rFonts w:ascii="Lucida Console" w:hAnsi="Lucida Console" w:hint="eastAsia"/>
+          <w:b/>
+        </w:rPr>
+        <w:t>:</w:t>
+      </w:r>
+      <w:r>
+        <w:rPr>
+          <w:rFonts w:ascii="Lucida Console" w:hAnsi="Lucida Console"/>
+          <w:b/>
+        </w:rPr>
+        <w:t xml:space="preserve"> String</w:t>
+      </w:r>
+      <w:r>
+        <w:t xml:space="preserve"> </w:t>
+      </w:r>
+      <w:r>
+        <w:rPr>
+          <w:rFonts w:hint="eastAsia"/>
+        </w:rPr>
+        <w:t>项目方签名</w:t>
+      </w:r>
+    </w:p>
+    <w:p>
+      <w:pPr>
+        <w:pStyle w:val="a3"/>
+        <w:numPr>
+          <w:ilvl w:val="0"/>
+          <w:numId w:val="14"/>
+        </w:numPr>
+        <w:ind w:firstLineChars="0"/>
+      </w:pPr>
+      <w:r>
+        <w:rPr>
+          <w:rFonts w:hint="eastAsia"/>
+        </w:rPr>
+        <w:t>返回</w:t>
+      </w:r>
+    </w:p>
+    <w:p>
+      <w:pPr>
+        <w:pStyle w:val="a3"/>
+        <w:numPr>
+          <w:ilvl w:val="0"/>
+          <w:numId w:val="15"/>
+        </w:numPr>
+        <w:ind w:firstLineChars="0"/>
+      </w:pPr>
+      <w:r>
+        <w:rPr>
+          <w:rFonts w:hint="eastAsia"/>
+        </w:rPr>
+        <w:t>待定</w:t>
+      </w:r>
+    </w:p>
     <w:p/>
     <w:p>
       <w:pPr>
-        <w:jc w:val="center"/>
-      </w:pPr>
-      <w:r>
-        <w:rPr>
-          <w:rFonts w:hint="eastAsia"/>
-        </w:rPr>
-        <w:t>=========下面是关于区块链上用户资产查询、操作的前后端接口=========</w:t>
-      </w:r>
-    </w:p>
-    <w:p>
-      <w:pPr>
         <w:pStyle w:val="a3"/>
         <w:numPr>
           <w:ilvl w:val="0"/>
@@ -13030,31 +15760,31 @@
         <w:rPr>
           <w:rFonts w:hint="eastAsia"/>
         </w:rPr>
-        <w:t>创建游戏道具</w:t>
-      </w:r>
-    </w:p>
-    <w:p>
-      <w:pPr>
-        <w:pStyle w:val="a3"/>
-        <w:numPr>
-          <w:ilvl w:val="0"/>
-          <w:numId w:val="12"/>
-        </w:numPr>
-        <w:ind w:firstLineChars="0"/>
-      </w:pPr>
-      <w:r>
-        <w:rPr>
-          <w:rFonts w:hint="eastAsia"/>
-        </w:rPr>
-        <w:t>功能：项目方创建游戏资产，当前版本权利只交给项目方，玩家不可以创建资产，但是可以获取游戏资产</w:t>
-      </w:r>
-    </w:p>
-    <w:p>
-      <w:pPr>
-        <w:pStyle w:val="a3"/>
-        <w:numPr>
-          <w:ilvl w:val="0"/>
-          <w:numId w:val="12"/>
+        <w:t>分发游戏资产</w:t>
+      </w:r>
+    </w:p>
+    <w:p>
+      <w:pPr>
+        <w:pStyle w:val="a3"/>
+        <w:numPr>
+          <w:ilvl w:val="0"/>
+          <w:numId w:val="14"/>
+        </w:numPr>
+        <w:ind w:firstLineChars="0"/>
+      </w:pPr>
+      <w:r>
+        <w:rPr>
+          <w:rFonts w:hint="eastAsia"/>
+        </w:rPr>
+        <w:t>功能：玩家无法创建游戏资产，通过游戏可以获取游戏资产，由项目方进行发放。</w:t>
+      </w:r>
+    </w:p>
+    <w:p>
+      <w:pPr>
+        <w:pStyle w:val="a3"/>
+        <w:numPr>
+          <w:ilvl w:val="0"/>
+          <w:numId w:val="14"/>
         </w:numPr>
         <w:ind w:firstLineChars="0"/>
       </w:pPr>
@@ -13073,21 +15803,50 @@
         </w:rPr>
         <w:t>：</w:t>
       </w:r>
-      <w:hyperlink r:id="rId11" w:history="1">
-        <w:r>
-          <w:rPr>
-            <w:rStyle w:val="a4"/>
-          </w:rPr>
-          <w:t>http://localhost:8088/createGameItem</w:t>
-        </w:r>
-      </w:hyperlink>
-    </w:p>
-    <w:p>
-      <w:pPr>
-        <w:pStyle w:val="a3"/>
-        <w:numPr>
-          <w:ilvl w:val="0"/>
-          <w:numId w:val="12"/>
+      <w:r>
+        <w:rPr>
+          <w:rStyle w:val="a4"/>
+        </w:rPr>
+        <w:fldChar w:fldCharType="begin"/>
+      </w:r>
+      <w:r>
+        <w:rPr>
+          <w:rStyle w:val="a4"/>
+        </w:rPr>
+        <w:instrText xml:space="preserve"> HYPERLINK "http://localhost:8088/issueGameItem" </w:instrText>
+      </w:r>
+      <w:r>
+        <w:rPr>
+          <w:rStyle w:val="a4"/>
+        </w:rPr>
+        <w:fldChar w:fldCharType="separate"/>
+      </w:r>
+      <w:r>
+        <w:rPr>
+          <w:rStyle w:val="a4"/>
+          <w:rFonts w:hint="eastAsia"/>
+        </w:rPr>
+        <w:t>h</w:t>
+      </w:r>
+      <w:r>
+        <w:rPr>
+          <w:rStyle w:val="a4"/>
+        </w:rPr>
+        <w:t>ttp://localhost:8088/issueGameItem</w:t>
+      </w:r>
+      <w:r>
+        <w:rPr>
+          <w:rStyle w:val="a4"/>
+        </w:rPr>
+        <w:fldChar w:fldCharType="end"/>
+      </w:r>
+    </w:p>
+    <w:p>
+      <w:pPr>
+        <w:pStyle w:val="a3"/>
+        <w:numPr>
+          <w:ilvl w:val="0"/>
+          <w:numId w:val="14"/>
         </w:numPr>
         <w:ind w:firstLineChars="0"/>
       </w:pPr>
@@ -13103,7 +15862,7 @@
         <w:pStyle w:val="a3"/>
         <w:numPr>
           <w:ilvl w:val="0"/>
-          <w:numId w:val="13"/>
+          <w:numId w:val="15"/>
         </w:numPr>
         <w:ind w:firstLineChars="0"/>
       </w:pPr>
@@ -13116,10 +15875,10 @@
       </w:r>
       <w:r>
         <w:rPr>
-          <w:rFonts w:ascii="Lucida Console" w:hAnsi="Lucida Console"/>
-          <w:b/>
-        </w:rPr>
-        <w:t>initialSupply</w:t>
+          <w:rFonts w:ascii="Lucida Console" w:hAnsi="Lucida Console" w:hint="eastAsia"/>
+          <w:b/>
+        </w:rPr>
+        <w:t>id</w:t>
       </w:r>
       <w:r>
         <w:rPr>
@@ -13149,15 +15908,15 @@
         <w:rPr>
           <w:rFonts w:hint="eastAsia"/>
         </w:rPr>
-        <w:t>资产发行量</w:t>
-      </w:r>
-    </w:p>
-    <w:p>
-      <w:pPr>
-        <w:pStyle w:val="a3"/>
-        <w:numPr>
-          <w:ilvl w:val="0"/>
-          <w:numId w:val="13"/>
+        <w:t>资产在链上的Id</w:t>
+      </w:r>
+    </w:p>
+    <w:p>
+      <w:pPr>
+        <w:pStyle w:val="a3"/>
+        <w:numPr>
+          <w:ilvl w:val="0"/>
+          <w:numId w:val="15"/>
         </w:numPr>
         <w:ind w:firstLineChars="0"/>
       </w:pPr>
@@ -13173,8 +15932,1348 @@
           <w:rFonts w:ascii="Lucida Console" w:hAnsi="Lucida Console" w:hint="eastAsia"/>
           <w:b/>
         </w:rPr>
+        <w:t>to</w:t>
+      </w:r>
+      <w:r>
+        <w:rPr>
+          <w:rFonts w:ascii="Lucida Console" w:hAnsi="Lucida Console" w:hint="eastAsia"/>
+          <w:b/>
+        </w:rPr>
+        <w:t>”</w:t>
+      </w:r>
+      <w:r>
+        <w:rPr>
+          <w:rFonts w:ascii="Lucida Console" w:hAnsi="Lucida Console" w:hint="eastAsia"/>
+          <w:b/>
+        </w:rPr>
+        <w:t>:</w:t>
+      </w:r>
+      <w:r>
+        <w:rPr>
+          <w:rFonts w:ascii="Lucida Console" w:hAnsi="Lucida Console"/>
+          <w:b/>
+        </w:rPr>
+        <w:t xml:space="preserve"> String</w:t>
+      </w:r>
+      <w:r>
+        <w:t xml:space="preserve"> </w:t>
+      </w:r>
+      <w:r>
+        <w:rPr>
+          <w:rFonts w:hint="eastAsia"/>
+        </w:rPr>
+        <w:t>接收方地址</w:t>
+      </w:r>
+    </w:p>
+    <w:p>
+      <w:pPr>
+        <w:pStyle w:val="a3"/>
+        <w:numPr>
+          <w:ilvl w:val="0"/>
+          <w:numId w:val="15"/>
+        </w:numPr>
+        <w:ind w:firstLineChars="0"/>
+      </w:pPr>
+      <w:r>
+        <w:rPr>
+          <w:rFonts w:ascii="Lucida Console" w:hAnsi="Lucida Console" w:hint="eastAsia"/>
+          <w:b/>
+        </w:rPr>
+        <w:t>“</w:t>
+      </w:r>
+      <w:r>
+        <w:rPr>
+          <w:rFonts w:ascii="Lucida Console" w:hAnsi="Lucida Console" w:hint="eastAsia"/>
+          <w:b/>
+        </w:rPr>
+        <w:t>value</w:t>
+      </w:r>
+      <w:r>
+        <w:rPr>
+          <w:rFonts w:ascii="Lucida Console" w:hAnsi="Lucida Console" w:hint="eastAsia"/>
+          <w:b/>
+        </w:rPr>
+        <w:t>”</w:t>
+      </w:r>
+      <w:r>
+        <w:rPr>
+          <w:rFonts w:ascii="Lucida Console" w:hAnsi="Lucida Console" w:hint="eastAsia"/>
+          <w:b/>
+        </w:rPr>
+        <w:t>:</w:t>
+      </w:r>
+      <w:r>
+        <w:rPr>
+          <w:rFonts w:ascii="Lucida Console" w:hAnsi="Lucida Console"/>
+          <w:b/>
+        </w:rPr>
+        <w:t xml:space="preserve"> long</w:t>
+      </w:r>
+      <w:r>
+        <w:t xml:space="preserve"> </w:t>
+      </w:r>
+      <w:r>
+        <w:rPr>
+          <w:rFonts w:hint="eastAsia"/>
+        </w:rPr>
+        <w:t>数量</w:t>
+      </w:r>
+    </w:p>
+    <w:p>
+      <w:pPr>
+        <w:pStyle w:val="a3"/>
+        <w:numPr>
+          <w:ilvl w:val="0"/>
+          <w:numId w:val="15"/>
+        </w:numPr>
+        <w:ind w:firstLineChars="0"/>
+      </w:pPr>
+      <w:r>
+        <w:rPr>
+          <w:rFonts w:ascii="Lucida Console" w:hAnsi="Lucida Console" w:hint="eastAsia"/>
+          <w:b/>
+        </w:rPr>
+        <w:t>“</w:t>
+      </w:r>
+      <w:r>
+        <w:rPr>
+          <w:rFonts w:ascii="Lucida Console" w:hAnsi="Lucida Console" w:hint="eastAsia"/>
+          <w:b/>
+        </w:rPr>
+        <w:t>signature</w:t>
+      </w:r>
+      <w:r>
+        <w:rPr>
+          <w:rFonts w:ascii="Lucida Console" w:hAnsi="Lucida Console" w:hint="eastAsia"/>
+          <w:b/>
+        </w:rPr>
+        <w:t>”</w:t>
+      </w:r>
+      <w:r>
+        <w:rPr>
+          <w:rFonts w:ascii="Lucida Console" w:hAnsi="Lucida Console" w:hint="eastAsia"/>
+          <w:b/>
+        </w:rPr>
+        <w:t>:</w:t>
+      </w:r>
+      <w:r>
+        <w:rPr>
+          <w:rFonts w:ascii="Lucida Console" w:hAnsi="Lucida Console"/>
+          <w:b/>
+        </w:rPr>
+        <w:t xml:space="preserve"> String</w:t>
+      </w:r>
+      <w:r>
+        <w:t xml:space="preserve"> </w:t>
+      </w:r>
+      <w:r>
+        <w:rPr>
+          <w:rFonts w:hint="eastAsia"/>
+        </w:rPr>
+        <w:t>项目方签名，资产直接从项目方地址转至to地址</w:t>
+      </w:r>
+    </w:p>
+    <w:p>
+      <w:pPr>
+        <w:pStyle w:val="a3"/>
+        <w:numPr>
+          <w:ilvl w:val="0"/>
+          <w:numId w:val="14"/>
+        </w:numPr>
+        <w:ind w:firstLineChars="0"/>
+      </w:pPr>
+      <w:r>
+        <w:rPr>
+          <w:rFonts w:hint="eastAsia"/>
+        </w:rPr>
+        <w:t>返回：</w:t>
+      </w:r>
+    </w:p>
+    <w:p>
+      <w:pPr>
+        <w:pStyle w:val="a3"/>
+        <w:numPr>
+          <w:ilvl w:val="0"/>
+          <w:numId w:val="16"/>
+        </w:numPr>
+        <w:ind w:firstLineChars="0"/>
+      </w:pPr>
+      <w:r>
+        <w:rPr>
+          <w:rFonts w:hint="eastAsia"/>
+        </w:rPr>
+        <w:t>待定</w:t>
+      </w:r>
+    </w:p>
+    <w:p/>
+    <w:p>
+      <w:pPr>
+        <w:pStyle w:val="a3"/>
+        <w:numPr>
+          <w:ilvl w:val="0"/>
+          <w:numId w:val="1"/>
+        </w:numPr>
+        <w:ind w:firstLineChars="0"/>
+      </w:pPr>
+      <w:r>
+        <w:rPr>
+          <w:rFonts w:hint="eastAsia"/>
+        </w:rPr>
+        <w:t>游戏资产游戏内转移</w:t>
+      </w:r>
+    </w:p>
+    <w:p>
+      <w:pPr>
+        <w:pStyle w:val="a3"/>
+        <w:numPr>
+          <w:ilvl w:val="0"/>
+          <w:numId w:val="14"/>
+        </w:numPr>
+        <w:ind w:firstLineChars="0"/>
+      </w:pPr>
+      <w:r>
+        <w:rPr>
+          <w:rFonts w:hint="eastAsia"/>
+        </w:rPr>
+        <w:t>功能：将玩家A中的资产1转至玩家B地址中。</w:t>
+      </w:r>
+    </w:p>
+    <w:p>
+      <w:pPr>
+        <w:pStyle w:val="a3"/>
+        <w:numPr>
+          <w:ilvl w:val="0"/>
+          <w:numId w:val="14"/>
+        </w:numPr>
+        <w:ind w:firstLineChars="0"/>
+      </w:pPr>
+      <w:r>
+        <w:rPr>
+          <w:rFonts w:hint="eastAsia"/>
+        </w:rPr>
+        <w:t>U</w:t>
+      </w:r>
+      <w:r>
+        <w:t>RL</w:t>
+      </w:r>
+      <w:r>
+        <w:rPr>
+          <w:rFonts w:hint="eastAsia"/>
+        </w:rPr>
+        <w:t>：</w:t>
+      </w:r>
+      <w:r>
+        <w:rPr>
+          <w:rStyle w:val="a4"/>
+        </w:rPr>
+        <w:fldChar w:fldCharType="begin"/>
+      </w:r>
+      <w:r>
+        <w:rPr>
+          <w:rStyle w:val="a4"/>
+        </w:rPr>
+        <w:instrText xml:space="preserve"> HYPERLINK "http://localhost:8088/transferGameItem" </w:instrText>
+      </w:r>
+      <w:r>
+        <w:rPr>
+          <w:rStyle w:val="a4"/>
+        </w:rPr>
+        <w:fldChar w:fldCharType="separate"/>
+      </w:r>
+      <w:r>
+        <w:rPr>
+          <w:rStyle w:val="a4"/>
+        </w:rPr>
+        <w:t>http://localhost:8088/transferGameItem</w:t>
+      </w:r>
+      <w:r>
+        <w:rPr>
+          <w:rStyle w:val="a4"/>
+        </w:rPr>
+        <w:fldChar w:fldCharType="end"/>
+      </w:r>
+    </w:p>
+    <w:p>
+      <w:pPr>
+        <w:pStyle w:val="a3"/>
+        <w:numPr>
+          <w:ilvl w:val="0"/>
+          <w:numId w:val="14"/>
+        </w:numPr>
+        <w:ind w:firstLineChars="0"/>
+      </w:pPr>
+      <w:r>
+        <w:rPr>
+          <w:rFonts w:hint="eastAsia"/>
+        </w:rPr>
+        <w:t>输入：</w:t>
+      </w:r>
+    </w:p>
+    <w:p>
+      <w:pPr>
+        <w:pStyle w:val="a3"/>
+        <w:numPr>
+          <w:ilvl w:val="0"/>
+          <w:numId w:val="16"/>
+        </w:numPr>
+        <w:ind w:firstLineChars="0"/>
+      </w:pPr>
+      <w:r>
+        <w:rPr>
+          <w:rFonts w:ascii="Lucida Console" w:hAnsi="Lucida Console" w:hint="eastAsia"/>
+          <w:b/>
+        </w:rPr>
+        <w:t>“</w:t>
+      </w:r>
+      <w:r>
+        <w:rPr>
+          <w:rFonts w:ascii="Lucida Console" w:hAnsi="Lucida Console" w:hint="eastAsia"/>
+          <w:b/>
+        </w:rPr>
+        <w:t>from</w:t>
+      </w:r>
+      <w:r>
+        <w:rPr>
+          <w:rFonts w:ascii="Lucida Console" w:hAnsi="Lucida Console" w:hint="eastAsia"/>
+          <w:b/>
+        </w:rPr>
+        <w:t>”</w:t>
+      </w:r>
+      <w:r>
+        <w:rPr>
+          <w:rFonts w:ascii="Lucida Console" w:hAnsi="Lucida Console" w:hint="eastAsia"/>
+          <w:b/>
+        </w:rPr>
+        <w:t>:</w:t>
+      </w:r>
+      <w:r>
+        <w:rPr>
+          <w:rFonts w:ascii="Lucida Console" w:hAnsi="Lucida Console"/>
+          <w:b/>
+        </w:rPr>
+        <w:t xml:space="preserve"> String</w:t>
+      </w:r>
+      <w:r>
+        <w:t xml:space="preserve"> </w:t>
+      </w:r>
+      <w:r>
+        <w:rPr>
+          <w:rFonts w:hint="eastAsia"/>
+        </w:rPr>
+        <w:t>玩家A地址</w:t>
+      </w:r>
+    </w:p>
+    <w:p>
+      <w:pPr>
+        <w:pStyle w:val="a3"/>
+        <w:numPr>
+          <w:ilvl w:val="0"/>
+          <w:numId w:val="16"/>
+        </w:numPr>
+        <w:ind w:firstLineChars="0"/>
+      </w:pPr>
+      <w:r>
+        <w:rPr>
+          <w:rFonts w:ascii="Lucida Console" w:hAnsi="Lucida Console" w:hint="eastAsia"/>
+          <w:b/>
+        </w:rPr>
+        <w:t>“</w:t>
+      </w:r>
+      <w:r>
+        <w:rPr>
+          <w:rFonts w:ascii="Lucida Console" w:hAnsi="Lucida Console" w:hint="eastAsia"/>
+          <w:b/>
+        </w:rPr>
+        <w:t>to</w:t>
+      </w:r>
+      <w:r>
+        <w:rPr>
+          <w:rFonts w:ascii="Lucida Console" w:hAnsi="Lucida Console" w:hint="eastAsia"/>
+          <w:b/>
+        </w:rPr>
+        <w:t>”</w:t>
+      </w:r>
+      <w:r>
+        <w:rPr>
+          <w:rFonts w:ascii="Lucida Console" w:hAnsi="Lucida Console" w:hint="eastAsia"/>
+          <w:b/>
+        </w:rPr>
+        <w:t>:</w:t>
+      </w:r>
+      <w:r>
+        <w:rPr>
+          <w:rFonts w:ascii="Lucida Console" w:hAnsi="Lucida Console"/>
+          <w:b/>
+        </w:rPr>
+        <w:t xml:space="preserve"> String</w:t>
+      </w:r>
+      <w:r>
+        <w:t xml:space="preserve"> </w:t>
+      </w:r>
+      <w:r>
+        <w:rPr>
+          <w:rFonts w:hint="eastAsia"/>
+        </w:rPr>
+        <w:t>玩家</w:t>
+      </w:r>
+      <w:r>
+        <w:t>B</w:t>
+      </w:r>
+      <w:r>
+        <w:rPr>
+          <w:rFonts w:hint="eastAsia"/>
+        </w:rPr>
+        <w:t>地址</w:t>
+      </w:r>
+    </w:p>
+    <w:p>
+      <w:pPr>
+        <w:pStyle w:val="a3"/>
+        <w:numPr>
+          <w:ilvl w:val="0"/>
+          <w:numId w:val="16"/>
+        </w:numPr>
+        <w:ind w:firstLineChars="0"/>
+      </w:pPr>
+      <w:r>
+        <w:rPr>
+          <w:rFonts w:ascii="Lucida Console" w:hAnsi="Lucida Console" w:hint="eastAsia"/>
+          <w:b/>
+        </w:rPr>
+        <w:t>“</w:t>
+      </w:r>
+      <w:r>
+        <w:rPr>
+          <w:rFonts w:ascii="Lucida Console" w:hAnsi="Lucida Console" w:hint="eastAsia"/>
+          <w:b/>
+        </w:rPr>
+        <w:t>id</w:t>
+      </w:r>
+      <w:r>
+        <w:rPr>
+          <w:rFonts w:ascii="Lucida Console" w:hAnsi="Lucida Console" w:hint="eastAsia"/>
+          <w:b/>
+        </w:rPr>
+        <w:t>”</w:t>
+      </w:r>
+      <w:r>
+        <w:rPr>
+          <w:rFonts w:ascii="Lucida Console" w:hAnsi="Lucida Console" w:hint="eastAsia"/>
+          <w:b/>
+        </w:rPr>
+        <w:t>:</w:t>
+      </w:r>
+      <w:r>
+        <w:rPr>
+          <w:rFonts w:ascii="Lucida Console" w:hAnsi="Lucida Console"/>
+          <w:b/>
+        </w:rPr>
+        <w:t xml:space="preserve"> long</w:t>
+      </w:r>
+      <w:r>
+        <w:t xml:space="preserve"> </w:t>
+      </w:r>
+      <w:r>
+        <w:rPr>
+          <w:rFonts w:hint="eastAsia"/>
+        </w:rPr>
+        <w:t>资产在链上的Id</w:t>
+      </w:r>
+    </w:p>
+    <w:p>
+      <w:pPr>
+        <w:pStyle w:val="a3"/>
+        <w:numPr>
+          <w:ilvl w:val="0"/>
+          <w:numId w:val="16"/>
+        </w:numPr>
+        <w:ind w:firstLineChars="0"/>
+      </w:pPr>
+      <w:r>
+        <w:rPr>
+          <w:rFonts w:ascii="Lucida Console" w:hAnsi="Lucida Console" w:hint="eastAsia"/>
+          <w:b/>
+        </w:rPr>
+        <w:t>“</w:t>
+      </w:r>
+      <w:r>
+        <w:rPr>
+          <w:rFonts w:ascii="Lucida Console" w:hAnsi="Lucida Console" w:hint="eastAsia"/>
+          <w:b/>
+        </w:rPr>
+        <w:t>value</w:t>
+      </w:r>
+      <w:r>
+        <w:rPr>
+          <w:rFonts w:ascii="Lucida Console" w:hAnsi="Lucida Console" w:hint="eastAsia"/>
+          <w:b/>
+        </w:rPr>
+        <w:t>”</w:t>
+      </w:r>
+      <w:r>
+        <w:rPr>
+          <w:rFonts w:ascii="Lucida Console" w:hAnsi="Lucida Console" w:hint="eastAsia"/>
+          <w:b/>
+        </w:rPr>
+        <w:t>:</w:t>
+      </w:r>
+      <w:r>
+        <w:rPr>
+          <w:rFonts w:ascii="Lucida Console" w:hAnsi="Lucida Console"/>
+          <w:b/>
+        </w:rPr>
+        <w:t xml:space="preserve"> long</w:t>
+      </w:r>
+      <w:r>
+        <w:t xml:space="preserve"> </w:t>
+      </w:r>
+      <w:r>
+        <w:rPr>
+          <w:rFonts w:hint="eastAsia"/>
+        </w:rPr>
+        <w:t>数量</w:t>
+      </w:r>
+    </w:p>
+    <w:p>
+      <w:pPr>
+        <w:pStyle w:val="a3"/>
+        <w:numPr>
+          <w:ilvl w:val="0"/>
+          <w:numId w:val="16"/>
+        </w:numPr>
+        <w:ind w:firstLineChars="0"/>
+      </w:pPr>
+      <w:r>
+        <w:rPr>
+          <w:rFonts w:ascii="Lucida Console" w:hAnsi="Lucida Console" w:hint="eastAsia"/>
+          <w:b/>
+        </w:rPr>
+        <w:t>“</w:t>
+      </w:r>
+      <w:r>
+        <w:rPr>
+          <w:rFonts w:ascii="Lucida Console" w:hAnsi="Lucida Console" w:hint="eastAsia"/>
+          <w:b/>
+        </w:rPr>
+        <w:t>data</w:t>
+      </w:r>
+      <w:r>
+        <w:rPr>
+          <w:rFonts w:ascii="Lucida Console" w:hAnsi="Lucida Console" w:hint="eastAsia"/>
+          <w:b/>
+        </w:rPr>
+        <w:t>”</w:t>
+      </w:r>
+      <w:r>
+        <w:rPr>
+          <w:rFonts w:ascii="Lucida Console" w:hAnsi="Lucida Console" w:hint="eastAsia"/>
+          <w:b/>
+        </w:rPr>
+        <w:t>:</w:t>
+      </w:r>
+      <w:r>
+        <w:rPr>
+          <w:rFonts w:ascii="Lucida Console" w:hAnsi="Lucida Console"/>
+          <w:b/>
+        </w:rPr>
+        <w:t xml:space="preserve"> String</w:t>
+      </w:r>
+      <w:r>
+        <w:t xml:space="preserve"> </w:t>
+      </w:r>
+      <w:r>
+        <w:rPr>
+          <w:rFonts w:hint="eastAsia"/>
+        </w:rPr>
+        <w:t>交易附言，可为空</w:t>
+      </w:r>
+    </w:p>
+    <w:p>
+      <w:pPr>
+        <w:pStyle w:val="a3"/>
+        <w:numPr>
+          <w:ilvl w:val="0"/>
+          <w:numId w:val="16"/>
+        </w:numPr>
+        <w:ind w:firstLineChars="0"/>
+      </w:pPr>
+      <w:r>
+        <w:rPr>
+          <w:rFonts w:ascii="Lucida Console" w:hAnsi="Lucida Console" w:hint="eastAsia"/>
+          <w:b/>
+        </w:rPr>
+        <w:t>“</w:t>
+      </w:r>
+      <w:r>
+        <w:rPr>
+          <w:rFonts w:ascii="Lucida Console" w:hAnsi="Lucida Console" w:hint="eastAsia"/>
+          <w:b/>
+        </w:rPr>
+        <w:t>signature</w:t>
+      </w:r>
+      <w:r>
+        <w:rPr>
+          <w:rFonts w:ascii="Lucida Console" w:hAnsi="Lucida Console" w:hint="eastAsia"/>
+          <w:b/>
+        </w:rPr>
+        <w:t>”</w:t>
+      </w:r>
+      <w:r>
+        <w:rPr>
+          <w:rFonts w:ascii="Lucida Console" w:hAnsi="Lucida Console" w:hint="eastAsia"/>
+          <w:b/>
+        </w:rPr>
+        <w:t>:</w:t>
+      </w:r>
+      <w:r>
+        <w:rPr>
+          <w:rFonts w:ascii="Lucida Console" w:hAnsi="Lucida Console"/>
+          <w:b/>
+        </w:rPr>
+        <w:t xml:space="preserve"> String</w:t>
+      </w:r>
+      <w:r>
+        <w:t xml:space="preserve"> </w:t>
+      </w:r>
+      <w:r>
+        <w:rPr>
+          <w:rFonts w:hint="eastAsia"/>
+        </w:rPr>
+        <w:t>地址from的签名</w:t>
+      </w:r>
+    </w:p>
+    <w:p>
+      <w:pPr>
+        <w:pStyle w:val="a3"/>
+        <w:numPr>
+          <w:ilvl w:val="0"/>
+          <w:numId w:val="17"/>
+        </w:numPr>
+        <w:ind w:firstLineChars="0"/>
+      </w:pPr>
+      <w:r>
+        <w:rPr>
+          <w:rFonts w:hint="eastAsia"/>
+        </w:rPr>
+        <w:t>返回</w:t>
+      </w:r>
+    </w:p>
+    <w:p>
+      <w:pPr>
+        <w:pStyle w:val="a3"/>
+        <w:numPr>
+          <w:ilvl w:val="0"/>
+          <w:numId w:val="18"/>
+        </w:numPr>
+        <w:ind w:firstLineChars="0"/>
+      </w:pPr>
+      <w:r>
+        <w:rPr>
+          <w:rFonts w:hint="eastAsia"/>
+        </w:rPr>
+        <w:t>待定</w:t>
+      </w:r>
+    </w:p>
+    <w:p/>
+    <w:p>
+      <w:pPr>
+        <w:pStyle w:val="a3"/>
+        <w:numPr>
+          <w:ilvl w:val="0"/>
+          <w:numId w:val="1"/>
+        </w:numPr>
+        <w:ind w:firstLineChars="0"/>
+      </w:pPr>
+      <w:r>
+        <w:rPr>
+          <w:rFonts w:hint="eastAsia"/>
+        </w:rPr>
+        <w:t>查询某一资产数量</w:t>
+      </w:r>
+    </w:p>
+    <w:p>
+      <w:pPr>
+        <w:pStyle w:val="a3"/>
+        <w:numPr>
+          <w:ilvl w:val="0"/>
+          <w:numId w:val="17"/>
+        </w:numPr>
+        <w:ind w:firstLineChars="0"/>
+      </w:pPr>
+      <w:r>
+        <w:rPr>
+          <w:rFonts w:hint="eastAsia"/>
+        </w:rPr>
+        <w:t>功能：查询指定id资产的余额</w:t>
+      </w:r>
+    </w:p>
+    <w:p>
+      <w:pPr>
+        <w:pStyle w:val="a3"/>
+        <w:numPr>
+          <w:ilvl w:val="0"/>
+          <w:numId w:val="17"/>
+        </w:numPr>
+        <w:ind w:firstLineChars="0"/>
+      </w:pPr>
+      <w:r>
+        <w:rPr>
+          <w:rFonts w:hint="eastAsia"/>
+        </w:rPr>
+        <w:t>U</w:t>
+      </w:r>
+      <w:r>
+        <w:t>RL</w:t>
+      </w:r>
+      <w:r>
+        <w:rPr>
+          <w:rFonts w:hint="eastAsia"/>
+        </w:rPr>
+        <w:t>：</w:t>
+      </w:r>
+      <w:r>
+        <w:rPr>
+          <w:rStyle w:val="a4"/>
+        </w:rPr>
+        <w:fldChar w:fldCharType="begin"/>
+      </w:r>
+      <w:r>
+        <w:rPr>
+          <w:rStyle w:val="a4"/>
+        </w:rPr>
+        <w:instrText xml:space="preserve"> HYPERLINK "http://localhost:8088/balanceOfGameItem" </w:instrText>
+      </w:r>
+      <w:r>
+        <w:rPr>
+          <w:rStyle w:val="a4"/>
+        </w:rPr>
+        <w:fldChar w:fldCharType="separate"/>
+      </w:r>
+      <w:r>
+        <w:rPr>
+          <w:rStyle w:val="a4"/>
+        </w:rPr>
+        <w:t>http://localhost:8088</w:t>
+      </w:r>
+      <w:r>
+        <w:rPr>
+          <w:rStyle w:val="a4"/>
+          <w:rFonts w:hint="eastAsia"/>
+        </w:rPr>
+        <w:t>/</w:t>
+      </w:r>
+      <w:r>
+        <w:rPr>
+          <w:rStyle w:val="a4"/>
+        </w:rPr>
+        <w:t>balanceOfGameItem</w:t>
+      </w:r>
+      <w:r>
+        <w:rPr>
+          <w:rStyle w:val="a4"/>
+        </w:rPr>
+        <w:fldChar w:fldCharType="end"/>
+      </w:r>
+    </w:p>
+    <w:p>
+      <w:pPr>
+        <w:pStyle w:val="a3"/>
+        <w:numPr>
+          <w:ilvl w:val="0"/>
+          <w:numId w:val="17"/>
+        </w:numPr>
+        <w:ind w:firstLineChars="0"/>
+      </w:pPr>
+      <w:r>
+        <w:rPr>
+          <w:rFonts w:hint="eastAsia"/>
+        </w:rPr>
+        <w:t>输入：</w:t>
+      </w:r>
+    </w:p>
+    <w:p>
+      <w:pPr>
+        <w:pStyle w:val="a3"/>
+        <w:numPr>
+          <w:ilvl w:val="0"/>
+          <w:numId w:val="18"/>
+        </w:numPr>
+        <w:ind w:firstLineChars="0"/>
+      </w:pPr>
+      <w:r>
+        <w:rPr>
+          <w:rFonts w:ascii="Lucida Console" w:hAnsi="Lucida Console" w:hint="eastAsia"/>
+          <w:b/>
+        </w:rPr>
+        <w:t>“</w:t>
+      </w:r>
+      <w:r>
+        <w:rPr>
+          <w:rFonts w:ascii="Lucida Console" w:hAnsi="Lucida Console" w:hint="eastAsia"/>
+          <w:b/>
+        </w:rPr>
+        <w:t>owner</w:t>
+      </w:r>
+      <w:r>
+        <w:rPr>
+          <w:rFonts w:ascii="Lucida Console" w:hAnsi="Lucida Console" w:hint="eastAsia"/>
+          <w:b/>
+        </w:rPr>
+        <w:t>”</w:t>
+      </w:r>
+      <w:r>
+        <w:rPr>
+          <w:rFonts w:ascii="Lucida Console" w:hAnsi="Lucida Console" w:hint="eastAsia"/>
+          <w:b/>
+        </w:rPr>
+        <w:t>:</w:t>
+      </w:r>
+      <w:r>
+        <w:rPr>
+          <w:rFonts w:ascii="Lucida Console" w:hAnsi="Lucida Console"/>
+          <w:b/>
+        </w:rPr>
+        <w:t xml:space="preserve"> String</w:t>
+      </w:r>
+      <w:r>
+        <w:t xml:space="preserve"> </w:t>
+      </w:r>
+      <w:r>
+        <w:rPr>
+          <w:rFonts w:hint="eastAsia"/>
+        </w:rPr>
+        <w:t>拥有者地址</w:t>
+      </w:r>
+    </w:p>
+    <w:p>
+      <w:pPr>
+        <w:pStyle w:val="a3"/>
+        <w:numPr>
+          <w:ilvl w:val="0"/>
+          <w:numId w:val="18"/>
+        </w:numPr>
+        <w:ind w:firstLineChars="0"/>
+      </w:pPr>
+      <w:r>
+        <w:rPr>
+          <w:rFonts w:ascii="Lucida Console" w:hAnsi="Lucida Console" w:hint="eastAsia"/>
+          <w:b/>
+        </w:rPr>
+        <w:t>“</w:t>
+      </w:r>
+      <w:r>
+        <w:rPr>
+          <w:rFonts w:ascii="Lucida Console" w:hAnsi="Lucida Console" w:hint="eastAsia"/>
+          <w:b/>
+        </w:rPr>
+        <w:t>id</w:t>
+      </w:r>
+      <w:r>
+        <w:rPr>
+          <w:rFonts w:ascii="Lucida Console" w:hAnsi="Lucida Console" w:hint="eastAsia"/>
+          <w:b/>
+        </w:rPr>
+        <w:t>”</w:t>
+      </w:r>
+      <w:r>
+        <w:rPr>
+          <w:rFonts w:ascii="Lucida Console" w:hAnsi="Lucida Console" w:hint="eastAsia"/>
+          <w:b/>
+        </w:rPr>
+        <w:t>:</w:t>
+      </w:r>
+      <w:r>
+        <w:rPr>
+          <w:rFonts w:ascii="Lucida Console" w:hAnsi="Lucida Console"/>
+          <w:b/>
+        </w:rPr>
+        <w:t xml:space="preserve"> long</w:t>
+      </w:r>
+      <w:r>
+        <w:t xml:space="preserve"> </w:t>
+      </w:r>
+      <w:r>
+        <w:rPr>
+          <w:rFonts w:hint="eastAsia"/>
+        </w:rPr>
+        <w:t>资产在链上的Id</w:t>
+      </w:r>
+    </w:p>
+    <w:p>
+      <w:pPr>
+        <w:pStyle w:val="a3"/>
+        <w:numPr>
+          <w:ilvl w:val="0"/>
+          <w:numId w:val="18"/>
+        </w:numPr>
+        <w:ind w:firstLineChars="0"/>
+      </w:pPr>
+      <w:r>
+        <w:rPr>
+          <w:rFonts w:ascii="Lucida Console" w:hAnsi="Lucida Console" w:hint="eastAsia"/>
+          <w:b/>
+        </w:rPr>
+        <w:t>“</w:t>
+      </w:r>
+      <w:r>
+        <w:rPr>
+          <w:rFonts w:ascii="Lucida Console" w:hAnsi="Lucida Console" w:hint="eastAsia"/>
+          <w:b/>
+        </w:rPr>
+        <w:t>signature</w:t>
+      </w:r>
+      <w:r>
+        <w:rPr>
+          <w:rFonts w:ascii="Lucida Console" w:hAnsi="Lucida Console" w:hint="eastAsia"/>
+          <w:b/>
+        </w:rPr>
+        <w:t>”</w:t>
+      </w:r>
+      <w:r>
+        <w:rPr>
+          <w:rFonts w:ascii="Lucida Console" w:hAnsi="Lucida Console" w:hint="eastAsia"/>
+          <w:b/>
+        </w:rPr>
+        <w:t>:</w:t>
+      </w:r>
+      <w:r>
+        <w:rPr>
+          <w:rFonts w:ascii="Lucida Console" w:hAnsi="Lucida Console"/>
+          <w:b/>
+        </w:rPr>
+        <w:t xml:space="preserve"> String</w:t>
+      </w:r>
+      <w:r>
+        <w:t xml:space="preserve"> </w:t>
+      </w:r>
+      <w:r>
+        <w:rPr>
+          <w:rFonts w:hint="eastAsia"/>
+        </w:rPr>
+        <w:t>签名，可以是玩家的签名，也可以是项目方的签名</w:t>
+      </w:r>
+    </w:p>
+    <w:p>
+      <w:pPr>
+        <w:pStyle w:val="a3"/>
+        <w:numPr>
+          <w:ilvl w:val="0"/>
+          <w:numId w:val="17"/>
+        </w:numPr>
+        <w:ind w:firstLineChars="0"/>
+      </w:pPr>
+      <w:r>
+        <w:rPr>
+          <w:rFonts w:hint="eastAsia"/>
+        </w:rPr>
+        <w:lastRenderedPageBreak/>
+        <w:t>返回：</w:t>
+      </w:r>
+    </w:p>
+    <w:p>
+      <w:pPr>
+        <w:pStyle w:val="a3"/>
+        <w:numPr>
+          <w:ilvl w:val="0"/>
+          <w:numId w:val="19"/>
+        </w:numPr>
+        <w:ind w:firstLineChars="0"/>
+      </w:pPr>
+      <w:r>
+        <w:rPr>
+          <w:rFonts w:hint="eastAsia"/>
+        </w:rPr>
+        <w:t>待定</w:t>
+      </w:r>
+    </w:p>
+    <w:p/>
+    <w:p>
+      <w:pPr>
+        <w:pStyle w:val="a3"/>
+        <w:numPr>
+          <w:ilvl w:val="0"/>
+          <w:numId w:val="1"/>
+        </w:numPr>
+        <w:ind w:firstLineChars="0"/>
+      </w:pPr>
+      <w:r>
+        <w:rPr>
+          <w:rFonts w:hint="eastAsia"/>
+        </w:rPr>
+        <w:t>查询用户所有资产</w:t>
+      </w:r>
+    </w:p>
+    <w:p>
+      <w:pPr>
+        <w:pStyle w:val="a3"/>
+        <w:numPr>
+          <w:ilvl w:val="0"/>
+          <w:numId w:val="17"/>
+        </w:numPr>
+        <w:ind w:firstLineChars="0"/>
+      </w:pPr>
+      <w:r>
+        <w:rPr>
+          <w:rFonts w:hint="eastAsia"/>
+        </w:rPr>
+        <w:t>功能：查询某一用户所拥有的所有资产</w:t>
+      </w:r>
+    </w:p>
+    <w:p>
+      <w:pPr>
+        <w:pStyle w:val="a3"/>
+        <w:numPr>
+          <w:ilvl w:val="0"/>
+          <w:numId w:val="17"/>
+        </w:numPr>
+        <w:ind w:firstLineChars="0"/>
+      </w:pPr>
+      <w:r>
+        <w:rPr>
+          <w:rFonts w:hint="eastAsia"/>
+        </w:rPr>
+        <w:t>U</w:t>
+      </w:r>
+      <w:r>
+        <w:t>RL</w:t>
+      </w:r>
+      <w:r>
+        <w:rPr>
+          <w:rFonts w:hint="eastAsia"/>
+        </w:rPr>
+        <w:t>：</w:t>
+      </w:r>
+      <w:r>
+        <w:rPr>
+          <w:rStyle w:val="a4"/>
+        </w:rPr>
+        <w:fldChar w:fldCharType="begin"/>
+      </w:r>
+      <w:r>
+        <w:rPr>
+          <w:rStyle w:val="a4"/>
+        </w:rPr>
+        <w:instrText xml:space="preserve"> HYPERLINK "http://localhost:8088/propertyOfGameItem" </w:instrText>
+      </w:r>
+      <w:r>
+        <w:rPr>
+          <w:rStyle w:val="a4"/>
+        </w:rPr>
+        <w:fldChar w:fldCharType="separate"/>
+      </w:r>
+      <w:r>
+        <w:rPr>
+          <w:rStyle w:val="a4"/>
+        </w:rPr>
+        <w:t>http://localhost:8088/propertyOfGameItem</w:t>
+      </w:r>
+      <w:r>
+        <w:rPr>
+          <w:rStyle w:val="a4"/>
+        </w:rPr>
+        <w:fldChar w:fldCharType="end"/>
+      </w:r>
+    </w:p>
+    <w:p>
+      <w:pPr>
+        <w:pStyle w:val="a3"/>
+        <w:numPr>
+          <w:ilvl w:val="0"/>
+          <w:numId w:val="17"/>
+        </w:numPr>
+        <w:ind w:firstLineChars="0"/>
+      </w:pPr>
+      <w:r>
+        <w:rPr>
+          <w:rFonts w:hint="eastAsia"/>
+        </w:rPr>
+        <w:t>输入：</w:t>
+      </w:r>
+    </w:p>
+    <w:p>
+      <w:pPr>
+        <w:pStyle w:val="a3"/>
+        <w:numPr>
+          <w:ilvl w:val="0"/>
+          <w:numId w:val="19"/>
+        </w:numPr>
+        <w:ind w:firstLineChars="0"/>
+      </w:pPr>
+      <w:r>
+        <w:rPr>
+          <w:rFonts w:ascii="Lucida Console" w:hAnsi="Lucida Console" w:hint="eastAsia"/>
+          <w:b/>
+        </w:rPr>
+        <w:t>“</w:t>
+      </w:r>
+      <w:r>
+        <w:rPr>
+          <w:rFonts w:ascii="Lucida Console" w:hAnsi="Lucida Console" w:hint="eastAsia"/>
+          <w:b/>
+        </w:rPr>
+        <w:t>owner</w:t>
+      </w:r>
+      <w:r>
+        <w:rPr>
+          <w:rFonts w:ascii="Lucida Console" w:hAnsi="Lucida Console" w:hint="eastAsia"/>
+          <w:b/>
+        </w:rPr>
+        <w:t>”</w:t>
+      </w:r>
+      <w:r>
+        <w:rPr>
+          <w:rFonts w:ascii="Lucida Console" w:hAnsi="Lucida Console" w:hint="eastAsia"/>
+          <w:b/>
+        </w:rPr>
+        <w:t>:</w:t>
+      </w:r>
+      <w:r>
+        <w:rPr>
+          <w:rFonts w:ascii="Lucida Console" w:hAnsi="Lucida Console"/>
+          <w:b/>
+        </w:rPr>
+        <w:t xml:space="preserve"> String</w:t>
+      </w:r>
+      <w:r>
+        <w:t xml:space="preserve"> </w:t>
+      </w:r>
+      <w:r>
+        <w:rPr>
+          <w:rFonts w:hint="eastAsia"/>
+        </w:rPr>
+        <w:t>拥有者地址</w:t>
+      </w:r>
+    </w:p>
+    <w:p>
+      <w:pPr>
+        <w:pStyle w:val="a3"/>
+        <w:numPr>
+          <w:ilvl w:val="0"/>
+          <w:numId w:val="18"/>
+        </w:numPr>
+        <w:ind w:firstLineChars="0"/>
+      </w:pPr>
+      <w:r>
+        <w:rPr>
+          <w:rFonts w:ascii="Lucida Console" w:hAnsi="Lucida Console" w:hint="eastAsia"/>
+          <w:b/>
+        </w:rPr>
+        <w:t>“</w:t>
+      </w:r>
+      <w:r>
+        <w:rPr>
+          <w:rFonts w:ascii="Lucida Console" w:hAnsi="Lucida Console" w:hint="eastAsia"/>
+          <w:b/>
+        </w:rPr>
+        <w:t>signature</w:t>
+      </w:r>
+      <w:r>
+        <w:rPr>
+          <w:rFonts w:ascii="Lucida Console" w:hAnsi="Lucida Console" w:hint="eastAsia"/>
+          <w:b/>
+        </w:rPr>
+        <w:t>”</w:t>
+      </w:r>
+      <w:r>
+        <w:rPr>
+          <w:rFonts w:ascii="Lucida Console" w:hAnsi="Lucida Console" w:hint="eastAsia"/>
+          <w:b/>
+        </w:rPr>
+        <w:t>:</w:t>
+      </w:r>
+      <w:r>
+        <w:rPr>
+          <w:rFonts w:ascii="Lucida Console" w:hAnsi="Lucida Console"/>
+          <w:b/>
+        </w:rPr>
+        <w:t xml:space="preserve"> String</w:t>
+      </w:r>
+      <w:r>
+        <w:t xml:space="preserve"> </w:t>
+      </w:r>
+      <w:r>
+        <w:rPr>
+          <w:rFonts w:hint="eastAsia"/>
+        </w:rPr>
+        <w:t>签名，可以是玩家的签名，也可以是项目方的签名</w:t>
+      </w:r>
+    </w:p>
+    <w:p>
+      <w:pPr>
+        <w:pStyle w:val="a3"/>
+        <w:numPr>
+          <w:ilvl w:val="0"/>
+          <w:numId w:val="17"/>
+        </w:numPr>
+        <w:ind w:firstLineChars="0"/>
+      </w:pPr>
+      <w:r>
+        <w:rPr>
+          <w:rFonts w:hint="eastAsia"/>
+        </w:rPr>
+        <w:t>返回：</w:t>
+      </w:r>
+    </w:p>
+    <w:p>
+      <w:pPr>
+        <w:pStyle w:val="a3"/>
+        <w:numPr>
+          <w:ilvl w:val="0"/>
+          <w:numId w:val="18"/>
+        </w:numPr>
+        <w:ind w:firstLineChars="0"/>
+      </w:pPr>
+      <w:r>
+        <w:rPr>
+          <w:rFonts w:hint="eastAsia"/>
+        </w:rPr>
+        <w:t>待定</w:t>
+      </w:r>
+    </w:p>
+    <w:p/>
+    <w:p>
+      <w:pPr>
+        <w:pStyle w:val="a3"/>
+        <w:numPr>
+          <w:ilvl w:val="0"/>
+          <w:numId w:val="1"/>
+        </w:numPr>
+        <w:ind w:firstLineChars="0"/>
+      </w:pPr>
+      <w:r>
+        <w:rPr>
+          <w:rFonts w:hint="eastAsia"/>
+        </w:rPr>
+        <w:t>获取资产</w:t>
+      </w:r>
+      <w:proofErr w:type="spellStart"/>
+      <w:r>
+        <w:rPr>
+          <w:rFonts w:hint="eastAsia"/>
+        </w:rPr>
         <w:t>uri</w:t>
       </w:r>
+      <w:proofErr w:type="spellEnd"/>
+    </w:p>
+    <w:p>
+      <w:pPr>
+        <w:pStyle w:val="a3"/>
+        <w:numPr>
+          <w:ilvl w:val="0"/>
+          <w:numId w:val="17"/>
+        </w:numPr>
+        <w:ind w:firstLineChars="0"/>
+      </w:pPr>
+      <w:r>
+        <w:rPr>
+          <w:rFonts w:hint="eastAsia"/>
+        </w:rPr>
+        <w:t>功能：通过资产id获取对应的</w:t>
+      </w:r>
+      <w:proofErr w:type="spellStart"/>
+      <w:r>
+        <w:rPr>
+          <w:rFonts w:hint="eastAsia"/>
+        </w:rPr>
+        <w:t>uri</w:t>
+      </w:r>
+      <w:proofErr w:type="spellEnd"/>
+    </w:p>
+    <w:p>
+      <w:pPr>
+        <w:pStyle w:val="a3"/>
+        <w:numPr>
+          <w:ilvl w:val="0"/>
+          <w:numId w:val="17"/>
+        </w:numPr>
+        <w:ind w:firstLineChars="0"/>
+      </w:pPr>
+      <w:r>
+        <w:t>URL</w:t>
+      </w:r>
+      <w:r>
+        <w:rPr>
+          <w:rFonts w:hint="eastAsia"/>
+        </w:rPr>
+        <w:t>：</w:t>
+      </w:r>
+      <w:r>
+        <w:rPr>
+          <w:rStyle w:val="a4"/>
+        </w:rPr>
+        <w:fldChar w:fldCharType="begin"/>
+      </w:r>
+      <w:r>
+        <w:rPr>
+          <w:rStyle w:val="a4"/>
+        </w:rPr>
+        <w:instrText xml:space="preserve"> HYPERLINK "http://localhost:8088/getUriGameItem" </w:instrText>
+      </w:r>
+      <w:r>
+        <w:rPr>
+          <w:rStyle w:val="a4"/>
+        </w:rPr>
+        <w:fldChar w:fldCharType="separate"/>
+      </w:r>
+      <w:r>
+        <w:rPr>
+          <w:rStyle w:val="a4"/>
+          <w:rFonts w:hint="eastAsia"/>
+        </w:rPr>
+        <w:t>http://localhost:8088</w:t>
+      </w:r>
+      <w:r>
+        <w:rPr>
+          <w:rStyle w:val="a4"/>
+        </w:rPr>
+        <w:t>/getUriGameItem</w:t>
+      </w:r>
+      <w:r>
+        <w:rPr>
+          <w:rStyle w:val="a4"/>
+        </w:rPr>
+        <w:fldChar w:fldCharType="end"/>
+      </w:r>
+    </w:p>
+    <w:p>
+      <w:pPr>
+        <w:pStyle w:val="a3"/>
+        <w:numPr>
+          <w:ilvl w:val="0"/>
+          <w:numId w:val="17"/>
+        </w:numPr>
+        <w:ind w:firstLineChars="0"/>
+      </w:pPr>
+      <w:r>
+        <w:rPr>
+          <w:rFonts w:hint="eastAsia"/>
+        </w:rPr>
+        <w:t>输入：</w:t>
+      </w:r>
+    </w:p>
+    <w:p>
+      <w:pPr>
+        <w:pStyle w:val="a3"/>
+        <w:numPr>
+          <w:ilvl w:val="0"/>
+          <w:numId w:val="18"/>
+        </w:numPr>
+        <w:ind w:firstLineChars="0"/>
+      </w:pPr>
+      <w:r>
+        <w:rPr>
+          <w:rFonts w:ascii="Lucida Console" w:hAnsi="Lucida Console" w:hint="eastAsia"/>
+          <w:b/>
+        </w:rPr>
+        <w:t>“</w:t>
+      </w:r>
+      <w:r>
+        <w:rPr>
+          <w:rFonts w:ascii="Lucida Console" w:hAnsi="Lucida Console" w:hint="eastAsia"/>
+          <w:b/>
+        </w:rPr>
+        <w:t>id</w:t>
+      </w:r>
       <w:r>
         <w:rPr>
           <w:rFonts w:ascii="Lucida Console" w:hAnsi="Lucida Console" w:hint="eastAsia"/>
@@ -13194,6 +17293,57 @@
           <w:rFonts w:ascii="Lucida Console" w:hAnsi="Lucida Console"/>
           <w:b/>
         </w:rPr>
+        <w:t xml:space="preserve"> long </w:t>
+      </w:r>
+      <w:r>
+        <w:rPr>
+          <w:rFonts w:hint="eastAsia"/>
+        </w:rPr>
+        <w:t>资产在链上的id</w:t>
+      </w:r>
+    </w:p>
+    <w:p>
+      <w:pPr>
+        <w:pStyle w:val="a3"/>
+        <w:numPr>
+          <w:ilvl w:val="0"/>
+          <w:numId w:val="18"/>
+        </w:numPr>
+        <w:ind w:firstLineChars="0"/>
+      </w:pPr>
+      <w:r>
+        <w:rPr>
+          <w:rFonts w:ascii="Lucida Console" w:hAnsi="Lucida Console" w:hint="eastAsia"/>
+          <w:b/>
+        </w:rPr>
+        <w:t>“</w:t>
+      </w:r>
+      <w:r>
+        <w:rPr>
+          <w:rFonts w:ascii="Lucida Console" w:hAnsi="Lucida Console" w:hint="eastAsia"/>
+          <w:b/>
+        </w:rPr>
+        <w:t>signature</w:t>
+      </w:r>
+      <w:r>
+        <w:rPr>
+          <w:rFonts w:ascii="Lucida Console" w:hAnsi="Lucida Console" w:hint="eastAsia"/>
+          <w:b/>
+        </w:rPr>
+        <w:t>”</w:t>
+      </w:r>
+      <w:r>
+        <w:rPr>
+          <w:rFonts w:ascii="Lucida Console" w:hAnsi="Lucida Console" w:hint="eastAsia"/>
+          <w:b/>
+        </w:rPr>
+        <w:t>:</w:t>
+      </w:r>
+      <w:r>
+        <w:rPr>
+          <w:rFonts w:ascii="Lucida Console" w:hAnsi="Lucida Console"/>
+          <w:b/>
+        </w:rPr>
         <w:t xml:space="preserve"> String</w:t>
       </w:r>
       <w:r>
@@ -13203,62 +17353,194 @@
         <w:rPr>
           <w:rFonts w:hint="eastAsia"/>
         </w:rPr>
-        <w:t>统一资源标志符，用于解析链上资产，同类资产仅有一个id和uri（后续资产和uri的对应表我会定下来</w:t>
-      </w:r>
-      <w:r>
-        <w:rPr>
-          <w:rFonts w:hint="eastAsia"/>
-        </w:rPr>
-        <w:t>，参考模板为“u</w:t>
-      </w:r>
-      <w:r>
-        <w:t>ri://siege-class-name-id</w:t>
-      </w:r>
-      <w:r>
-        <w:rPr>
-          <w:rFonts w:hint="eastAsia"/>
+        <w:t>签名，可以是玩家的签名，也可以是项目方的签名</w:t>
+      </w:r>
+    </w:p>
+    <w:p>
+      <w:pPr>
+        <w:pStyle w:val="a3"/>
+        <w:numPr>
+          <w:ilvl w:val="0"/>
+          <w:numId w:val="20"/>
+        </w:numPr>
+        <w:ind w:firstLineChars="0"/>
+      </w:pPr>
+      <w:r>
+        <w:rPr>
+          <w:rFonts w:hint="eastAsia"/>
+        </w:rPr>
+        <w:t>返回：</w:t>
+      </w:r>
+    </w:p>
+    <w:p>
+      <w:pPr>
+        <w:pStyle w:val="a3"/>
+        <w:numPr>
+          <w:ilvl w:val="0"/>
+          <w:numId w:val="21"/>
+        </w:numPr>
+        <w:ind w:firstLineChars="0"/>
+      </w:pPr>
+      <w:r>
+        <w:rPr>
+          <w:rFonts w:hint="eastAsia"/>
+        </w:rPr>
+        <w:t>待定</w:t>
+      </w:r>
+    </w:p>
+    <w:p/>
+    <w:p>
+      <w:pPr>
+        <w:pStyle w:val="a3"/>
+        <w:numPr>
+          <w:ilvl w:val="0"/>
+          <w:numId w:val="1"/>
+        </w:numPr>
+        <w:ind w:firstLineChars="0"/>
+      </w:pPr>
+      <w:r>
+        <w:rPr>
+          <w:rFonts w:hint="eastAsia"/>
+        </w:rPr>
+        <w:t>获取资产id</w:t>
+      </w:r>
+    </w:p>
+    <w:p>
+      <w:pPr>
+        <w:pStyle w:val="a3"/>
+        <w:numPr>
+          <w:ilvl w:val="0"/>
+          <w:numId w:val="17"/>
+        </w:numPr>
+        <w:ind w:firstLineChars="0"/>
+      </w:pPr>
+      <w:r>
+        <w:rPr>
+          <w:rFonts w:hint="eastAsia"/>
+        </w:rPr>
+        <w:t>功能：通过资产</w:t>
+      </w:r>
+      <w:proofErr w:type="spellStart"/>
+      <w:r>
+        <w:rPr>
+          <w:rFonts w:hint="eastAsia"/>
+        </w:rPr>
+        <w:t>uri</w:t>
+      </w:r>
+      <w:proofErr w:type="spellEnd"/>
+      <w:r>
+        <w:rPr>
+          <w:rFonts w:hint="eastAsia"/>
+        </w:rPr>
+        <w:t>获取对应的id</w:t>
+      </w:r>
+    </w:p>
+    <w:p>
+      <w:pPr>
+        <w:pStyle w:val="a3"/>
+        <w:numPr>
+          <w:ilvl w:val="0"/>
+          <w:numId w:val="17"/>
+        </w:numPr>
+        <w:ind w:firstLineChars="0"/>
+      </w:pPr>
+      <w:r>
+        <w:t>URL</w:t>
+      </w:r>
+      <w:r>
+        <w:rPr>
+          <w:rFonts w:hint="eastAsia"/>
+        </w:rPr>
+        <w:t>：</w:t>
+      </w:r>
+      <w:r>
+        <w:rPr>
+          <w:rStyle w:val="a4"/>
+        </w:rPr>
+        <w:fldChar w:fldCharType="begin"/>
+      </w:r>
+      <w:r>
+        <w:rPr>
+          <w:rStyle w:val="a4"/>
+        </w:rPr>
+        <w:instrText xml:space="preserve"> HYPERLINK "http://localhost:8088/getIdGameItem" </w:instrText>
+      </w:r>
+      <w:r>
+        <w:rPr>
+          <w:rStyle w:val="a4"/>
+        </w:rPr>
+        <w:fldChar w:fldCharType="separate"/>
+      </w:r>
+      <w:r>
+        <w:rPr>
+          <w:rStyle w:val="a4"/>
+          <w:rFonts w:hint="eastAsia"/>
+        </w:rPr>
+        <w:t>http://localhost:8088</w:t>
+      </w:r>
+      <w:r>
+        <w:rPr>
+          <w:rStyle w:val="a4"/>
+        </w:rPr>
+        <w:t>/getIdGameItem</w:t>
+      </w:r>
+      <w:r>
+        <w:rPr>
+          <w:rStyle w:val="a4"/>
+        </w:rPr>
+        <w:fldChar w:fldCharType="end"/>
+      </w:r>
+    </w:p>
+    <w:p>
+      <w:pPr>
+        <w:pStyle w:val="a3"/>
+        <w:numPr>
+          <w:ilvl w:val="0"/>
+          <w:numId w:val="17"/>
+        </w:numPr>
+        <w:ind w:firstLineChars="0"/>
+      </w:pPr>
+      <w:r>
+        <w:rPr>
+          <w:rFonts w:hint="eastAsia"/>
+        </w:rPr>
+        <w:t>输入：</w:t>
+      </w:r>
+    </w:p>
+    <w:p>
+      <w:pPr>
+        <w:pStyle w:val="a3"/>
+        <w:numPr>
+          <w:ilvl w:val="0"/>
+          <w:numId w:val="18"/>
+        </w:numPr>
+        <w:ind w:firstLineChars="0"/>
+      </w:pPr>
+      <w:r>
+        <w:rPr>
+          <w:rFonts w:ascii="Lucida Console" w:hAnsi="Lucida Console" w:hint="eastAsia"/>
+          <w:b/>
+        </w:rPr>
+        <w:t>“</w:t>
+      </w:r>
+      <w:proofErr w:type="spellStart"/>
+      <w:r>
+        <w:rPr>
+          <w:rFonts w:ascii="Lucida Console" w:hAnsi="Lucida Console" w:hint="eastAsia"/>
+          <w:b/>
+        </w:rPr>
+        <w:t>uri</w:t>
+      </w:r>
+      <w:proofErr w:type="spellEnd"/>
+      <w:r>
+        <w:rPr>
+          <w:rFonts w:ascii="Lucida Console" w:hAnsi="Lucida Console" w:hint="eastAsia"/>
+          <w:b/>
         </w:rPr>
         <w:t>”</w:t>
       </w:r>
       <w:r>
         <w:rPr>
-          <w:rFonts w:hint="eastAsia"/>
-        </w:rPr>
-        <w:t>）</w:t>
-      </w:r>
-    </w:p>
-    <w:p>
-      <w:pPr>
-        <w:pStyle w:val="a3"/>
-        <w:numPr>
-          <w:ilvl w:val="0"/>
-          <w:numId w:val="13"/>
-        </w:numPr>
-        <w:ind w:firstLineChars="0"/>
-      </w:pPr>
-      <w:r>
-        <w:rPr>
-          <w:rFonts w:ascii="Lucida Console" w:hAnsi="Lucida Console" w:hint="eastAsia"/>
-          <w:b/>
-        </w:rPr>
-        <w:t>“</w:t>
-      </w:r>
-      <w:r>
-        <w:rPr>
-          <w:rFonts w:ascii="Lucida Console" w:hAnsi="Lucida Console" w:hint="eastAsia"/>
-          <w:b/>
-        </w:rPr>
-        <w:t>signature</w:t>
-      </w:r>
-      <w:r>
-        <w:rPr>
-          <w:rFonts w:ascii="Lucida Console" w:hAnsi="Lucida Console" w:hint="eastAsia"/>
-          <w:b/>
-        </w:rPr>
-        <w:t>”</w:t>
-      </w:r>
-      <w:r>
-        <w:rPr>
           <w:rFonts w:ascii="Lucida Console" w:hAnsi="Lucida Console" w:hint="eastAsia"/>
           <w:b/>
         </w:rPr>
@@ -13269,7 +17551,14 @@
           <w:rFonts w:ascii="Lucida Console" w:hAnsi="Lucida Console"/>
           <w:b/>
         </w:rPr>
-        <w:t xml:space="preserve"> String</w:t>
+        <w:t xml:space="preserve"> S</w:t>
+      </w:r>
+      <w:r>
+        <w:rPr>
+          <w:rFonts w:ascii="Lucida Console" w:hAnsi="Lucida Console" w:hint="eastAsia"/>
+          <w:b/>
+        </w:rPr>
+        <w:t>tring</w:t>
       </w:r>
       <w:r>
         <w:t xml:space="preserve"> </w:t>
@@ -13278,1700 +17567,16 @@
         <w:rPr>
           <w:rFonts w:hint="eastAsia"/>
         </w:rPr>
-        <w:t>项目方签名</w:t>
-      </w:r>
-    </w:p>
-    <w:p>
-      <w:pPr>
-        <w:pStyle w:val="a3"/>
-        <w:numPr>
-          <w:ilvl w:val="0"/>
-          <w:numId w:val="14"/>
-        </w:numPr>
-        <w:ind w:firstLineChars="0"/>
-      </w:pPr>
-      <w:r>
-        <w:rPr>
-          <w:rFonts w:hint="eastAsia"/>
-        </w:rPr>
-        <w:t>返回</w:t>
-      </w:r>
-    </w:p>
-    <w:p>
-      <w:pPr>
-        <w:pStyle w:val="a3"/>
-        <w:numPr>
-          <w:ilvl w:val="0"/>
-          <w:numId w:val="15"/>
-        </w:numPr>
-        <w:ind w:firstLineChars="0"/>
-      </w:pPr>
-      <w:r>
-        <w:rPr>
-          <w:rFonts w:hint="eastAsia"/>
-        </w:rPr>
-        <w:t>待定</w:t>
-      </w:r>
-    </w:p>
-    <w:p/>
-    <w:p>
-      <w:pPr>
-        <w:pStyle w:val="a3"/>
-        <w:numPr>
-          <w:ilvl w:val="0"/>
-          <w:numId w:val="1"/>
-        </w:numPr>
-        <w:ind w:firstLineChars="0"/>
-      </w:pPr>
-      <w:r>
-        <w:rPr>
-          <w:rFonts w:hint="eastAsia"/>
-        </w:rPr>
-        <w:t>分发游戏资产</w:t>
-      </w:r>
-    </w:p>
-    <w:p>
-      <w:pPr>
-        <w:pStyle w:val="a3"/>
-        <w:numPr>
-          <w:ilvl w:val="0"/>
-          <w:numId w:val="14"/>
-        </w:numPr>
-        <w:ind w:firstLineChars="0"/>
-      </w:pPr>
-      <w:r>
-        <w:rPr>
-          <w:rFonts w:hint="eastAsia"/>
-        </w:rPr>
-        <w:t>功能：玩家无法创建游戏资产，通过游戏可以获取游戏资产，由项目方进行发放。</w:t>
-      </w:r>
-    </w:p>
-    <w:p>
-      <w:pPr>
-        <w:pStyle w:val="a3"/>
-        <w:numPr>
-          <w:ilvl w:val="0"/>
-          <w:numId w:val="14"/>
-        </w:numPr>
-        <w:ind w:firstLineChars="0"/>
-      </w:pPr>
-      <w:r>
-        <w:rPr>
-          <w:rFonts w:hint="eastAsia"/>
-        </w:rPr>
-        <w:t>U</w:t>
-      </w:r>
-      <w:r>
-        <w:t>RL</w:t>
-      </w:r>
-      <w:r>
-        <w:rPr>
-          <w:rFonts w:hint="eastAsia"/>
-        </w:rPr>
-        <w:t>：</w:t>
-      </w:r>
-      <w:hyperlink r:id="rId12" w:history="1">
-        <w:r>
-          <w:rPr>
-            <w:rStyle w:val="a4"/>
-            <w:rFonts w:hint="eastAsia"/>
-          </w:rPr>
-          <w:t>h</w:t>
-        </w:r>
-        <w:r>
-          <w:rPr>
-            <w:rStyle w:val="a4"/>
-          </w:rPr>
-          <w:t>ttp://localhost:8088/issueGameItem</w:t>
-        </w:r>
-      </w:hyperlink>
-    </w:p>
-    <w:p>
-      <w:pPr>
-        <w:pStyle w:val="a3"/>
-        <w:numPr>
-          <w:ilvl w:val="0"/>
-          <w:numId w:val="14"/>
-        </w:numPr>
-        <w:ind w:firstLineChars="0"/>
-      </w:pPr>
-      <w:r>
-        <w:rPr>
-          <w:rFonts w:hint="eastAsia"/>
-        </w:rPr>
-        <w:t>输入：</w:t>
-      </w:r>
-    </w:p>
-    <w:p>
-      <w:pPr>
-        <w:pStyle w:val="a3"/>
-        <w:numPr>
-          <w:ilvl w:val="0"/>
-          <w:numId w:val="15"/>
-        </w:numPr>
-        <w:ind w:firstLineChars="0"/>
-      </w:pPr>
-      <w:r>
-        <w:rPr>
-          <w:rFonts w:ascii="Lucida Console" w:hAnsi="Lucida Console" w:hint="eastAsia"/>
-          <w:b/>
-        </w:rPr>
-        <w:t>“</w:t>
-      </w:r>
-      <w:r>
-        <w:rPr>
-          <w:rFonts w:ascii="Lucida Console" w:hAnsi="Lucida Console" w:hint="eastAsia"/>
-          <w:b/>
-        </w:rPr>
-        <w:t>id</w:t>
-      </w:r>
-      <w:r>
-        <w:rPr>
-          <w:rFonts w:ascii="Lucida Console" w:hAnsi="Lucida Console" w:hint="eastAsia"/>
-          <w:b/>
-        </w:rPr>
-        <w:t>”</w:t>
-      </w:r>
-      <w:r>
-        <w:rPr>
-          <w:rFonts w:ascii="Lucida Console" w:hAnsi="Lucida Console" w:hint="eastAsia"/>
-          <w:b/>
-        </w:rPr>
-        <w:t>:</w:t>
-      </w:r>
-      <w:r>
-        <w:rPr>
-          <w:rFonts w:ascii="Lucida Console" w:hAnsi="Lucida Console"/>
-          <w:b/>
-        </w:rPr>
-        <w:t xml:space="preserve"> long</w:t>
-      </w:r>
-      <w:r>
-        <w:t xml:space="preserve"> </w:t>
-      </w:r>
-      <w:r>
-        <w:rPr>
-          <w:rFonts w:hint="eastAsia"/>
-        </w:rPr>
-        <w:t>资产在链上的Id</w:t>
-      </w:r>
-    </w:p>
-    <w:p>
-      <w:pPr>
-        <w:pStyle w:val="a3"/>
-        <w:numPr>
-          <w:ilvl w:val="0"/>
-          <w:numId w:val="15"/>
-        </w:numPr>
-        <w:ind w:firstLineChars="0"/>
-      </w:pPr>
-      <w:r>
-        <w:rPr>
-          <w:rFonts w:ascii="Lucida Console" w:hAnsi="Lucida Console" w:hint="eastAsia"/>
-          <w:b/>
-        </w:rPr>
-        <w:t>“</w:t>
-      </w:r>
-      <w:r>
-        <w:rPr>
-          <w:rFonts w:ascii="Lucida Console" w:hAnsi="Lucida Console" w:hint="eastAsia"/>
-          <w:b/>
-        </w:rPr>
-        <w:t>to</w:t>
-      </w:r>
-      <w:r>
-        <w:rPr>
-          <w:rFonts w:ascii="Lucida Console" w:hAnsi="Lucida Console" w:hint="eastAsia"/>
-          <w:b/>
-        </w:rPr>
-        <w:t>”</w:t>
-      </w:r>
-      <w:r>
-        <w:rPr>
-          <w:rFonts w:ascii="Lucida Console" w:hAnsi="Lucida Console" w:hint="eastAsia"/>
-          <w:b/>
-        </w:rPr>
-        <w:t>:</w:t>
-      </w:r>
-      <w:r>
-        <w:rPr>
-          <w:rFonts w:ascii="Lucida Console" w:hAnsi="Lucida Console"/>
-          <w:b/>
-        </w:rPr>
-        <w:t xml:space="preserve"> String</w:t>
-      </w:r>
-      <w:r>
-        <w:t xml:space="preserve"> </w:t>
-      </w:r>
-      <w:r>
-        <w:rPr>
-          <w:rFonts w:hint="eastAsia"/>
-        </w:rPr>
-        <w:t>接收方地址</w:t>
-      </w:r>
-    </w:p>
-    <w:p>
-      <w:pPr>
-        <w:pStyle w:val="a3"/>
-        <w:numPr>
-          <w:ilvl w:val="0"/>
-          <w:numId w:val="15"/>
-        </w:numPr>
-        <w:ind w:firstLineChars="0"/>
-      </w:pPr>
-      <w:r>
-        <w:rPr>
-          <w:rFonts w:ascii="Lucida Console" w:hAnsi="Lucida Console" w:hint="eastAsia"/>
-          <w:b/>
-        </w:rPr>
-        <w:t>“</w:t>
-      </w:r>
-      <w:r>
-        <w:rPr>
-          <w:rFonts w:ascii="Lucida Console" w:hAnsi="Lucida Console" w:hint="eastAsia"/>
-          <w:b/>
-        </w:rPr>
-        <w:t>value</w:t>
-      </w:r>
-      <w:r>
-        <w:rPr>
-          <w:rFonts w:ascii="Lucida Console" w:hAnsi="Lucida Console" w:hint="eastAsia"/>
-          <w:b/>
-        </w:rPr>
-        <w:t>”</w:t>
-      </w:r>
-      <w:r>
-        <w:rPr>
-          <w:rFonts w:ascii="Lucida Console" w:hAnsi="Lucida Console" w:hint="eastAsia"/>
-          <w:b/>
-        </w:rPr>
-        <w:t>:</w:t>
-      </w:r>
-      <w:r>
-        <w:rPr>
-          <w:rFonts w:ascii="Lucida Console" w:hAnsi="Lucida Console"/>
-          <w:b/>
-        </w:rPr>
-        <w:t xml:space="preserve"> long</w:t>
-      </w:r>
-      <w:r>
-        <w:t xml:space="preserve"> </w:t>
-      </w:r>
-      <w:r>
-        <w:rPr>
-          <w:rFonts w:hint="eastAsia"/>
-        </w:rPr>
-        <w:t>数量</w:t>
-      </w:r>
-    </w:p>
-    <w:p>
-      <w:pPr>
-        <w:pStyle w:val="a3"/>
-        <w:numPr>
-          <w:ilvl w:val="0"/>
-          <w:numId w:val="15"/>
-        </w:numPr>
-        <w:ind w:firstLineChars="0"/>
-      </w:pPr>
-      <w:r>
-        <w:rPr>
-          <w:rFonts w:ascii="Lucida Console" w:hAnsi="Lucida Console" w:hint="eastAsia"/>
-          <w:b/>
-        </w:rPr>
-        <w:t>“</w:t>
-      </w:r>
-      <w:r>
-        <w:rPr>
-          <w:rFonts w:ascii="Lucida Console" w:hAnsi="Lucida Console" w:hint="eastAsia"/>
-          <w:b/>
-        </w:rPr>
-        <w:t>signature</w:t>
-      </w:r>
-      <w:r>
-        <w:rPr>
-          <w:rFonts w:ascii="Lucida Console" w:hAnsi="Lucida Console" w:hint="eastAsia"/>
-          <w:b/>
-        </w:rPr>
-        <w:t>”</w:t>
-      </w:r>
-      <w:r>
-        <w:rPr>
-          <w:rFonts w:ascii="Lucida Console" w:hAnsi="Lucida Console" w:hint="eastAsia"/>
-          <w:b/>
-        </w:rPr>
-        <w:t>:</w:t>
-      </w:r>
-      <w:r>
-        <w:rPr>
-          <w:rFonts w:ascii="Lucida Console" w:hAnsi="Lucida Console"/>
-          <w:b/>
-        </w:rPr>
-        <w:t xml:space="preserve"> String</w:t>
-      </w:r>
-      <w:r>
-        <w:t xml:space="preserve"> </w:t>
-      </w:r>
-      <w:r>
-        <w:rPr>
-          <w:rFonts w:hint="eastAsia"/>
-        </w:rPr>
-        <w:t>项目方签名，资产直接从项目方地址转至to地址</w:t>
-      </w:r>
-    </w:p>
-    <w:p>
-      <w:pPr>
-        <w:pStyle w:val="a3"/>
-        <w:numPr>
-          <w:ilvl w:val="0"/>
-          <w:numId w:val="14"/>
-        </w:numPr>
-        <w:ind w:firstLineChars="0"/>
-      </w:pPr>
-      <w:r>
-        <w:rPr>
-          <w:rFonts w:hint="eastAsia"/>
-        </w:rPr>
-        <w:t>返回：</w:t>
-      </w:r>
-    </w:p>
-    <w:p>
-      <w:pPr>
-        <w:pStyle w:val="a3"/>
-        <w:numPr>
-          <w:ilvl w:val="0"/>
-          <w:numId w:val="16"/>
-        </w:numPr>
-        <w:ind w:firstLineChars="0"/>
-      </w:pPr>
-      <w:r>
-        <w:rPr>
-          <w:rFonts w:hint="eastAsia"/>
-        </w:rPr>
-        <w:t>待定</w:t>
-      </w:r>
-    </w:p>
-    <w:p/>
-    <w:p>
-      <w:pPr>
-        <w:pStyle w:val="a3"/>
-        <w:numPr>
-          <w:ilvl w:val="0"/>
-          <w:numId w:val="1"/>
-        </w:numPr>
-        <w:ind w:firstLineChars="0"/>
-      </w:pPr>
-      <w:r>
-        <w:rPr>
-          <w:rFonts w:hint="eastAsia"/>
-        </w:rPr>
-        <w:t>游戏资产游戏内转移</w:t>
-      </w:r>
-    </w:p>
-    <w:p>
-      <w:pPr>
-        <w:pStyle w:val="a3"/>
-        <w:numPr>
-          <w:ilvl w:val="0"/>
-          <w:numId w:val="14"/>
-        </w:numPr>
-        <w:ind w:firstLineChars="0"/>
-      </w:pPr>
-      <w:r>
-        <w:rPr>
-          <w:rFonts w:hint="eastAsia"/>
-        </w:rPr>
-        <w:t>功能：将玩家A中的资产1转至玩家B地址中。</w:t>
-      </w:r>
-    </w:p>
-    <w:p>
-      <w:pPr>
-        <w:pStyle w:val="a3"/>
-        <w:numPr>
-          <w:ilvl w:val="0"/>
-          <w:numId w:val="14"/>
-        </w:numPr>
-        <w:ind w:firstLineChars="0"/>
-      </w:pPr>
-      <w:r>
-        <w:rPr>
-          <w:rFonts w:hint="eastAsia"/>
-        </w:rPr>
-        <w:t>U</w:t>
-      </w:r>
-      <w:r>
-        <w:t>RL</w:t>
-      </w:r>
-      <w:r>
-        <w:rPr>
-          <w:rFonts w:hint="eastAsia"/>
-        </w:rPr>
-        <w:t>：</w:t>
-      </w:r>
-      <w:hyperlink r:id="rId13" w:history="1">
-        <w:r>
-          <w:rPr>
-            <w:rStyle w:val="a4"/>
-          </w:rPr>
-          <w:t>http://localhost:8088/transferGameItem</w:t>
-        </w:r>
-      </w:hyperlink>
-    </w:p>
-    <w:p>
-      <w:pPr>
-        <w:pStyle w:val="a3"/>
-        <w:numPr>
-          <w:ilvl w:val="0"/>
-          <w:numId w:val="14"/>
-        </w:numPr>
-        <w:ind w:firstLineChars="0"/>
-      </w:pPr>
-      <w:r>
-        <w:rPr>
-          <w:rFonts w:hint="eastAsia"/>
-        </w:rPr>
-        <w:t>输入：</w:t>
-      </w:r>
-    </w:p>
-    <w:p>
-      <w:pPr>
-        <w:pStyle w:val="a3"/>
-        <w:numPr>
-          <w:ilvl w:val="0"/>
-          <w:numId w:val="16"/>
-        </w:numPr>
-        <w:ind w:firstLineChars="0"/>
-      </w:pPr>
-      <w:r>
-        <w:rPr>
-          <w:rFonts w:ascii="Lucida Console" w:hAnsi="Lucida Console" w:hint="eastAsia"/>
-          <w:b/>
-        </w:rPr>
-        <w:t>“</w:t>
-      </w:r>
-      <w:r>
-        <w:rPr>
-          <w:rFonts w:ascii="Lucida Console" w:hAnsi="Lucida Console" w:hint="eastAsia"/>
-          <w:b/>
-        </w:rPr>
-        <w:t>from</w:t>
-      </w:r>
-      <w:r>
-        <w:rPr>
-          <w:rFonts w:ascii="Lucida Console" w:hAnsi="Lucida Console" w:hint="eastAsia"/>
-          <w:b/>
-        </w:rPr>
-        <w:t>”</w:t>
-      </w:r>
-      <w:r>
-        <w:rPr>
-          <w:rFonts w:ascii="Lucida Console" w:hAnsi="Lucida Console" w:hint="eastAsia"/>
-          <w:b/>
-        </w:rPr>
-        <w:t>:</w:t>
-      </w:r>
-      <w:r>
-        <w:rPr>
-          <w:rFonts w:ascii="Lucida Console" w:hAnsi="Lucida Console"/>
-          <w:b/>
-        </w:rPr>
-        <w:t xml:space="preserve"> String</w:t>
-      </w:r>
-      <w:r>
-        <w:t xml:space="preserve"> </w:t>
-      </w:r>
-      <w:r>
-        <w:rPr>
-          <w:rFonts w:hint="eastAsia"/>
-        </w:rPr>
-        <w:t>玩家A地址</w:t>
-      </w:r>
-    </w:p>
-    <w:p>
-      <w:pPr>
-        <w:pStyle w:val="a3"/>
-        <w:numPr>
-          <w:ilvl w:val="0"/>
-          <w:numId w:val="16"/>
-        </w:numPr>
-        <w:ind w:firstLineChars="0"/>
-      </w:pPr>
-      <w:r>
-        <w:rPr>
-          <w:rFonts w:ascii="Lucida Console" w:hAnsi="Lucida Console" w:hint="eastAsia"/>
-          <w:b/>
-        </w:rPr>
-        <w:t>“</w:t>
-      </w:r>
-      <w:r>
-        <w:rPr>
-          <w:rFonts w:ascii="Lucida Console" w:hAnsi="Lucida Console" w:hint="eastAsia"/>
-          <w:b/>
-        </w:rPr>
-        <w:t>to</w:t>
-      </w:r>
-      <w:r>
-        <w:rPr>
-          <w:rFonts w:ascii="Lucida Console" w:hAnsi="Lucida Console" w:hint="eastAsia"/>
-          <w:b/>
-        </w:rPr>
-        <w:t>”</w:t>
-      </w:r>
-      <w:r>
-        <w:rPr>
-          <w:rFonts w:ascii="Lucida Console" w:hAnsi="Lucida Console" w:hint="eastAsia"/>
-          <w:b/>
-        </w:rPr>
-        <w:t>:</w:t>
-      </w:r>
-      <w:r>
-        <w:rPr>
-          <w:rFonts w:ascii="Lucida Console" w:hAnsi="Lucida Console"/>
-          <w:b/>
-        </w:rPr>
-        <w:t xml:space="preserve"> String</w:t>
-      </w:r>
-      <w:r>
-        <w:t xml:space="preserve"> </w:t>
-      </w:r>
-      <w:r>
-        <w:rPr>
-          <w:rFonts w:hint="eastAsia"/>
-        </w:rPr>
-        <w:t>玩家</w:t>
-      </w:r>
-      <w:r>
-        <w:t>B</w:t>
-      </w:r>
-      <w:r>
-        <w:rPr>
-          <w:rFonts w:hint="eastAsia"/>
-        </w:rPr>
-        <w:t>地址</w:t>
-      </w:r>
-    </w:p>
-    <w:p>
-      <w:pPr>
-        <w:pStyle w:val="a3"/>
-        <w:numPr>
-          <w:ilvl w:val="0"/>
-          <w:numId w:val="16"/>
-        </w:numPr>
-        <w:ind w:firstLineChars="0"/>
-      </w:pPr>
-      <w:r>
-        <w:rPr>
-          <w:rFonts w:ascii="Lucida Console" w:hAnsi="Lucida Console" w:hint="eastAsia"/>
-          <w:b/>
-        </w:rPr>
-        <w:t>“</w:t>
-      </w:r>
-      <w:r>
-        <w:rPr>
-          <w:rFonts w:ascii="Lucida Console" w:hAnsi="Lucida Console" w:hint="eastAsia"/>
-          <w:b/>
-        </w:rPr>
-        <w:t>id</w:t>
-      </w:r>
-      <w:r>
-        <w:rPr>
-          <w:rFonts w:ascii="Lucida Console" w:hAnsi="Lucida Console" w:hint="eastAsia"/>
-          <w:b/>
-        </w:rPr>
-        <w:t>”</w:t>
-      </w:r>
-      <w:r>
-        <w:rPr>
-          <w:rFonts w:ascii="Lucida Console" w:hAnsi="Lucida Console" w:hint="eastAsia"/>
-          <w:b/>
-        </w:rPr>
-        <w:t>:</w:t>
-      </w:r>
-      <w:r>
-        <w:rPr>
-          <w:rFonts w:ascii="Lucida Console" w:hAnsi="Lucida Console"/>
-          <w:b/>
-        </w:rPr>
-        <w:t xml:space="preserve"> long</w:t>
-      </w:r>
-      <w:r>
-        <w:t xml:space="preserve"> </w:t>
-      </w:r>
-      <w:r>
-        <w:rPr>
-          <w:rFonts w:hint="eastAsia"/>
-        </w:rPr>
-        <w:t>资产在链上的Id</w:t>
-      </w:r>
-    </w:p>
-    <w:p>
-      <w:pPr>
-        <w:pStyle w:val="a3"/>
-        <w:numPr>
-          <w:ilvl w:val="0"/>
-          <w:numId w:val="16"/>
-        </w:numPr>
-        <w:ind w:firstLineChars="0"/>
-      </w:pPr>
-      <w:r>
-        <w:rPr>
-          <w:rFonts w:ascii="Lucida Console" w:hAnsi="Lucida Console" w:hint="eastAsia"/>
-          <w:b/>
-        </w:rPr>
-        <w:t>“</w:t>
-      </w:r>
-      <w:r>
-        <w:rPr>
-          <w:rFonts w:ascii="Lucida Console" w:hAnsi="Lucida Console" w:hint="eastAsia"/>
-          <w:b/>
-        </w:rPr>
-        <w:t>value</w:t>
-      </w:r>
-      <w:r>
-        <w:rPr>
-          <w:rFonts w:ascii="Lucida Console" w:hAnsi="Lucida Console" w:hint="eastAsia"/>
-          <w:b/>
-        </w:rPr>
-        <w:t>”</w:t>
-      </w:r>
-      <w:r>
-        <w:rPr>
-          <w:rFonts w:ascii="Lucida Console" w:hAnsi="Lucida Console" w:hint="eastAsia"/>
-          <w:b/>
-        </w:rPr>
-        <w:t>:</w:t>
-      </w:r>
-      <w:r>
-        <w:rPr>
-          <w:rFonts w:ascii="Lucida Console" w:hAnsi="Lucida Console"/>
-          <w:b/>
-        </w:rPr>
-        <w:t xml:space="preserve"> long</w:t>
-      </w:r>
-      <w:r>
-        <w:t xml:space="preserve"> </w:t>
-      </w:r>
-      <w:r>
-        <w:rPr>
-          <w:rFonts w:hint="eastAsia"/>
-        </w:rPr>
-        <w:t>数量</w:t>
-      </w:r>
-    </w:p>
-    <w:p>
-      <w:pPr>
-        <w:pStyle w:val="a3"/>
-        <w:numPr>
-          <w:ilvl w:val="0"/>
-          <w:numId w:val="16"/>
-        </w:numPr>
-        <w:ind w:firstLineChars="0"/>
-      </w:pPr>
-      <w:r>
-        <w:rPr>
-          <w:rFonts w:ascii="Lucida Console" w:hAnsi="Lucida Console" w:hint="eastAsia"/>
-          <w:b/>
-        </w:rPr>
-        <w:t>“</w:t>
-      </w:r>
-      <w:r>
-        <w:rPr>
-          <w:rFonts w:ascii="Lucida Console" w:hAnsi="Lucida Console" w:hint="eastAsia"/>
-          <w:b/>
-        </w:rPr>
-        <w:t>data</w:t>
-      </w:r>
-      <w:r>
-        <w:rPr>
-          <w:rFonts w:ascii="Lucida Console" w:hAnsi="Lucida Console" w:hint="eastAsia"/>
-          <w:b/>
-        </w:rPr>
-        <w:t>”</w:t>
-      </w:r>
-      <w:r>
-        <w:rPr>
-          <w:rFonts w:ascii="Lucida Console" w:hAnsi="Lucida Console" w:hint="eastAsia"/>
-          <w:b/>
-        </w:rPr>
-        <w:t>:</w:t>
-      </w:r>
-      <w:r>
-        <w:rPr>
-          <w:rFonts w:ascii="Lucida Console" w:hAnsi="Lucida Console"/>
-          <w:b/>
-        </w:rPr>
-        <w:t xml:space="preserve"> String</w:t>
-      </w:r>
-      <w:r>
-        <w:t xml:space="preserve"> </w:t>
-      </w:r>
-      <w:r>
-        <w:rPr>
-          <w:rFonts w:hint="eastAsia"/>
-        </w:rPr>
-        <w:t>交易附言，可为空</w:t>
-      </w:r>
-    </w:p>
-    <w:p>
-      <w:pPr>
-        <w:pStyle w:val="a3"/>
-        <w:numPr>
-          <w:ilvl w:val="0"/>
-          <w:numId w:val="16"/>
-        </w:numPr>
-        <w:ind w:firstLineChars="0"/>
-      </w:pPr>
-      <w:r>
-        <w:rPr>
-          <w:rFonts w:ascii="Lucida Console" w:hAnsi="Lucida Console" w:hint="eastAsia"/>
-          <w:b/>
-        </w:rPr>
-        <w:t>“</w:t>
-      </w:r>
-      <w:r>
-        <w:rPr>
-          <w:rFonts w:ascii="Lucida Console" w:hAnsi="Lucida Console" w:hint="eastAsia"/>
-          <w:b/>
-        </w:rPr>
-        <w:t>signature</w:t>
-      </w:r>
-      <w:r>
-        <w:rPr>
-          <w:rFonts w:ascii="Lucida Console" w:hAnsi="Lucida Console" w:hint="eastAsia"/>
-          <w:b/>
-        </w:rPr>
-        <w:t>”</w:t>
-      </w:r>
-      <w:r>
-        <w:rPr>
-          <w:rFonts w:ascii="Lucida Console" w:hAnsi="Lucida Console" w:hint="eastAsia"/>
-          <w:b/>
-        </w:rPr>
-        <w:t>:</w:t>
-      </w:r>
-      <w:r>
-        <w:rPr>
-          <w:rFonts w:ascii="Lucida Console" w:hAnsi="Lucida Console"/>
-          <w:b/>
-        </w:rPr>
-        <w:t xml:space="preserve"> String</w:t>
-      </w:r>
-      <w:r>
-        <w:t xml:space="preserve"> </w:t>
-      </w:r>
-      <w:r>
-        <w:rPr>
-          <w:rFonts w:hint="eastAsia"/>
-        </w:rPr>
-        <w:t>地址from的签名</w:t>
-      </w:r>
-    </w:p>
-    <w:p>
-      <w:pPr>
-        <w:pStyle w:val="a3"/>
-        <w:numPr>
-          <w:ilvl w:val="0"/>
-          <w:numId w:val="17"/>
-        </w:numPr>
-        <w:ind w:firstLineChars="0"/>
-      </w:pPr>
-      <w:r>
-        <w:rPr>
-          <w:rFonts w:hint="eastAsia"/>
-        </w:rPr>
-        <w:t>返回</w:t>
-      </w:r>
-    </w:p>
-    <w:p>
-      <w:pPr>
-        <w:pStyle w:val="a3"/>
-        <w:numPr>
-          <w:ilvl w:val="0"/>
-          <w:numId w:val="18"/>
-        </w:numPr>
-        <w:ind w:firstLineChars="0"/>
-      </w:pPr>
-      <w:r>
-        <w:rPr>
-          <w:rFonts w:hint="eastAsia"/>
-        </w:rPr>
-        <w:t>待定</w:t>
-      </w:r>
-    </w:p>
-    <w:p/>
-    <w:p>
-      <w:pPr>
-        <w:pStyle w:val="a3"/>
-        <w:numPr>
-          <w:ilvl w:val="0"/>
-          <w:numId w:val="1"/>
-        </w:numPr>
-        <w:ind w:firstLineChars="0"/>
-      </w:pPr>
-      <w:r>
-        <w:rPr>
-          <w:rFonts w:hint="eastAsia"/>
-        </w:rPr>
-        <w:t>查询某一资产数量</w:t>
-      </w:r>
-    </w:p>
-    <w:p>
-      <w:pPr>
-        <w:pStyle w:val="a3"/>
-        <w:numPr>
-          <w:ilvl w:val="0"/>
-          <w:numId w:val="17"/>
-        </w:numPr>
-        <w:ind w:firstLineChars="0"/>
-      </w:pPr>
-      <w:r>
-        <w:rPr>
-          <w:rFonts w:hint="eastAsia"/>
-        </w:rPr>
-        <w:t>功能：查询指定id资产的余额</w:t>
-      </w:r>
-    </w:p>
-    <w:p>
-      <w:pPr>
-        <w:pStyle w:val="a3"/>
-        <w:numPr>
-          <w:ilvl w:val="0"/>
-          <w:numId w:val="17"/>
-        </w:numPr>
-        <w:ind w:firstLineChars="0"/>
-      </w:pPr>
-      <w:r>
-        <w:rPr>
-          <w:rFonts w:hint="eastAsia"/>
-        </w:rPr>
-        <w:t>U</w:t>
-      </w:r>
-      <w:r>
-        <w:t>RL</w:t>
-      </w:r>
-      <w:r>
-        <w:rPr>
-          <w:rFonts w:hint="eastAsia"/>
-        </w:rPr>
-        <w:t>：</w:t>
-      </w:r>
-      <w:hyperlink r:id="rId14" w:history="1">
-        <w:r>
-          <w:rPr>
-            <w:rStyle w:val="a4"/>
-          </w:rPr>
-          <w:t>http://localhost:8088</w:t>
-        </w:r>
-        <w:r>
-          <w:rPr>
-            <w:rStyle w:val="a4"/>
-            <w:rFonts w:hint="eastAsia"/>
-          </w:rPr>
-          <w:t>/</w:t>
-        </w:r>
-        <w:r>
-          <w:rPr>
-            <w:rStyle w:val="a4"/>
-          </w:rPr>
-          <w:t>balanceOfGameItem</w:t>
-        </w:r>
-      </w:hyperlink>
-    </w:p>
-    <w:p>
-      <w:pPr>
-        <w:pStyle w:val="a3"/>
-        <w:numPr>
-          <w:ilvl w:val="0"/>
-          <w:numId w:val="17"/>
-        </w:numPr>
-        <w:ind w:firstLineChars="0"/>
-      </w:pPr>
-      <w:r>
-        <w:rPr>
-          <w:rFonts w:hint="eastAsia"/>
-        </w:rPr>
-        <w:t>输入：</w:t>
-      </w:r>
-    </w:p>
-    <w:p>
-      <w:pPr>
-        <w:pStyle w:val="a3"/>
-        <w:numPr>
-          <w:ilvl w:val="0"/>
-          <w:numId w:val="18"/>
-        </w:numPr>
-        <w:ind w:firstLineChars="0"/>
-      </w:pPr>
-      <w:r>
-        <w:rPr>
-          <w:rFonts w:ascii="Lucida Console" w:hAnsi="Lucida Console" w:hint="eastAsia"/>
-          <w:b/>
-        </w:rPr>
-        <w:lastRenderedPageBreak/>
-        <w:t>“</w:t>
-      </w:r>
-      <w:r>
-        <w:rPr>
-          <w:rFonts w:ascii="Lucida Console" w:hAnsi="Lucida Console" w:hint="eastAsia"/>
-          <w:b/>
-        </w:rPr>
-        <w:t>owner</w:t>
-      </w:r>
-      <w:r>
-        <w:rPr>
-          <w:rFonts w:ascii="Lucida Console" w:hAnsi="Lucida Console" w:hint="eastAsia"/>
-          <w:b/>
-        </w:rPr>
-        <w:t>”</w:t>
-      </w:r>
-      <w:r>
-        <w:rPr>
-          <w:rFonts w:ascii="Lucida Console" w:hAnsi="Lucida Console" w:hint="eastAsia"/>
-          <w:b/>
-        </w:rPr>
-        <w:t>:</w:t>
-      </w:r>
-      <w:r>
-        <w:rPr>
-          <w:rFonts w:ascii="Lucida Console" w:hAnsi="Lucida Console"/>
-          <w:b/>
-        </w:rPr>
-        <w:t xml:space="preserve"> String</w:t>
-      </w:r>
-      <w:r>
-        <w:t xml:space="preserve"> </w:t>
-      </w:r>
-      <w:r>
-        <w:rPr>
-          <w:rFonts w:hint="eastAsia"/>
-        </w:rPr>
-        <w:t>拥有者地址</w:t>
-      </w:r>
-    </w:p>
-    <w:p>
-      <w:pPr>
-        <w:pStyle w:val="a3"/>
-        <w:numPr>
-          <w:ilvl w:val="0"/>
-          <w:numId w:val="18"/>
-        </w:numPr>
-        <w:ind w:firstLineChars="0"/>
-      </w:pPr>
-      <w:r>
-        <w:rPr>
-          <w:rFonts w:ascii="Lucida Console" w:hAnsi="Lucida Console" w:hint="eastAsia"/>
-          <w:b/>
-        </w:rPr>
-        <w:t>“</w:t>
-      </w:r>
-      <w:r>
-        <w:rPr>
-          <w:rFonts w:ascii="Lucida Console" w:hAnsi="Lucida Console" w:hint="eastAsia"/>
-          <w:b/>
-        </w:rPr>
-        <w:t>id</w:t>
-      </w:r>
-      <w:r>
-        <w:rPr>
-          <w:rFonts w:ascii="Lucida Console" w:hAnsi="Lucida Console" w:hint="eastAsia"/>
-          <w:b/>
-        </w:rPr>
-        <w:t>”</w:t>
-      </w:r>
-      <w:r>
-        <w:rPr>
-          <w:rFonts w:ascii="Lucida Console" w:hAnsi="Lucida Console" w:hint="eastAsia"/>
-          <w:b/>
-        </w:rPr>
-        <w:t>:</w:t>
-      </w:r>
-      <w:r>
-        <w:rPr>
-          <w:rFonts w:ascii="Lucida Console" w:hAnsi="Lucida Console"/>
-          <w:b/>
-        </w:rPr>
-        <w:t xml:space="preserve"> long</w:t>
-      </w:r>
-      <w:r>
-        <w:t xml:space="preserve"> </w:t>
-      </w:r>
-      <w:r>
-        <w:rPr>
-          <w:rFonts w:hint="eastAsia"/>
-        </w:rPr>
-        <w:t>资产在链上的Id</w:t>
-      </w:r>
-    </w:p>
-    <w:p>
-      <w:pPr>
-        <w:pStyle w:val="a3"/>
-        <w:numPr>
-          <w:ilvl w:val="0"/>
-          <w:numId w:val="18"/>
-        </w:numPr>
-        <w:ind w:firstLineChars="0"/>
-      </w:pPr>
-      <w:r>
-        <w:rPr>
-          <w:rFonts w:ascii="Lucida Console" w:hAnsi="Lucida Console" w:hint="eastAsia"/>
-          <w:b/>
-        </w:rPr>
-        <w:t>“</w:t>
-      </w:r>
-      <w:r>
-        <w:rPr>
-          <w:rFonts w:ascii="Lucida Console" w:hAnsi="Lucida Console" w:hint="eastAsia"/>
-          <w:b/>
-        </w:rPr>
-        <w:t>signature</w:t>
-      </w:r>
-      <w:r>
-        <w:rPr>
-          <w:rFonts w:ascii="Lucida Console" w:hAnsi="Lucida Console" w:hint="eastAsia"/>
-          <w:b/>
-        </w:rPr>
-        <w:t>”</w:t>
-      </w:r>
-      <w:r>
-        <w:rPr>
-          <w:rFonts w:ascii="Lucida Console" w:hAnsi="Lucida Console" w:hint="eastAsia"/>
-          <w:b/>
-        </w:rPr>
-        <w:t>:</w:t>
-      </w:r>
-      <w:r>
-        <w:rPr>
-          <w:rFonts w:ascii="Lucida Console" w:hAnsi="Lucida Console"/>
-          <w:b/>
-        </w:rPr>
-        <w:t xml:space="preserve"> String</w:t>
-      </w:r>
-      <w:r>
-        <w:t xml:space="preserve"> </w:t>
-      </w:r>
-      <w:r>
-        <w:rPr>
-          <w:rFonts w:hint="eastAsia"/>
-        </w:rPr>
-        <w:t>签名，可以是玩家的签名，也可以是项目方的签名</w:t>
-      </w:r>
-    </w:p>
-    <w:p>
-      <w:pPr>
-        <w:pStyle w:val="a3"/>
-        <w:numPr>
-          <w:ilvl w:val="0"/>
-          <w:numId w:val="17"/>
-        </w:numPr>
-        <w:ind w:firstLineChars="0"/>
-      </w:pPr>
-      <w:r>
-        <w:rPr>
-          <w:rFonts w:hint="eastAsia"/>
-        </w:rPr>
-        <w:t>返回：</w:t>
-      </w:r>
-    </w:p>
-    <w:p>
-      <w:pPr>
-        <w:pStyle w:val="a3"/>
-        <w:numPr>
-          <w:ilvl w:val="0"/>
-          <w:numId w:val="19"/>
-        </w:numPr>
-        <w:ind w:firstLineChars="0"/>
-      </w:pPr>
-      <w:r>
-        <w:rPr>
-          <w:rFonts w:hint="eastAsia"/>
-        </w:rPr>
-        <w:t>待定</w:t>
-      </w:r>
-    </w:p>
-    <w:p/>
-    <w:p>
-      <w:pPr>
-        <w:pStyle w:val="a3"/>
-        <w:numPr>
-          <w:ilvl w:val="0"/>
-          <w:numId w:val="1"/>
-        </w:numPr>
-        <w:ind w:firstLineChars="0"/>
-      </w:pPr>
-      <w:r>
-        <w:rPr>
-          <w:rFonts w:hint="eastAsia"/>
-        </w:rPr>
-        <w:t>查询用户所有资产</w:t>
-      </w:r>
-    </w:p>
-    <w:p>
-      <w:pPr>
-        <w:pStyle w:val="a3"/>
-        <w:numPr>
-          <w:ilvl w:val="0"/>
-          <w:numId w:val="17"/>
-        </w:numPr>
-        <w:ind w:firstLineChars="0"/>
-      </w:pPr>
-      <w:r>
-        <w:rPr>
-          <w:rFonts w:hint="eastAsia"/>
-        </w:rPr>
-        <w:t>功能：查询某一用户所拥有的所有资产</w:t>
-      </w:r>
-    </w:p>
-    <w:p>
-      <w:pPr>
-        <w:pStyle w:val="a3"/>
-        <w:numPr>
-          <w:ilvl w:val="0"/>
-          <w:numId w:val="17"/>
-        </w:numPr>
-        <w:ind w:firstLineChars="0"/>
-      </w:pPr>
-      <w:r>
-        <w:rPr>
-          <w:rFonts w:hint="eastAsia"/>
-        </w:rPr>
-        <w:t>U</w:t>
-      </w:r>
-      <w:r>
-        <w:t>RL</w:t>
-      </w:r>
-      <w:r>
-        <w:rPr>
-          <w:rFonts w:hint="eastAsia"/>
-        </w:rPr>
-        <w:t>：</w:t>
-      </w:r>
-      <w:hyperlink r:id="rId15" w:history="1">
-        <w:r>
-          <w:rPr>
-            <w:rStyle w:val="a4"/>
-          </w:rPr>
-          <w:t>http://localhost:8088/propertyOfGameItem</w:t>
-        </w:r>
-      </w:hyperlink>
-    </w:p>
-    <w:p>
-      <w:pPr>
-        <w:pStyle w:val="a3"/>
-        <w:numPr>
-          <w:ilvl w:val="0"/>
-          <w:numId w:val="17"/>
-        </w:numPr>
-        <w:ind w:firstLineChars="0"/>
-      </w:pPr>
-      <w:r>
-        <w:rPr>
-          <w:rFonts w:hint="eastAsia"/>
-        </w:rPr>
-        <w:t>输入：</w:t>
-      </w:r>
-    </w:p>
-    <w:p>
-      <w:pPr>
-        <w:pStyle w:val="a3"/>
-        <w:numPr>
-          <w:ilvl w:val="0"/>
-          <w:numId w:val="19"/>
-        </w:numPr>
-        <w:ind w:firstLineChars="0"/>
-      </w:pPr>
-      <w:r>
-        <w:rPr>
-          <w:rFonts w:ascii="Lucida Console" w:hAnsi="Lucida Console" w:hint="eastAsia"/>
-          <w:b/>
-        </w:rPr>
-        <w:t>“</w:t>
-      </w:r>
-      <w:r>
-        <w:rPr>
-          <w:rFonts w:ascii="Lucida Console" w:hAnsi="Lucida Console" w:hint="eastAsia"/>
-          <w:b/>
-        </w:rPr>
-        <w:t>owner</w:t>
-      </w:r>
-      <w:r>
-        <w:rPr>
-          <w:rFonts w:ascii="Lucida Console" w:hAnsi="Lucida Console" w:hint="eastAsia"/>
-          <w:b/>
-        </w:rPr>
-        <w:t>”</w:t>
-      </w:r>
-      <w:r>
-        <w:rPr>
-          <w:rFonts w:ascii="Lucida Console" w:hAnsi="Lucida Console" w:hint="eastAsia"/>
-          <w:b/>
-        </w:rPr>
-        <w:t>:</w:t>
-      </w:r>
-      <w:r>
-        <w:rPr>
-          <w:rFonts w:ascii="Lucida Console" w:hAnsi="Lucida Console"/>
-          <w:b/>
-        </w:rPr>
-        <w:t xml:space="preserve"> String</w:t>
-      </w:r>
-      <w:r>
-        <w:t xml:space="preserve"> </w:t>
-      </w:r>
-      <w:r>
-        <w:rPr>
-          <w:rFonts w:hint="eastAsia"/>
-        </w:rPr>
-        <w:t>拥有者地址</w:t>
-      </w:r>
-    </w:p>
-    <w:p>
-      <w:pPr>
-        <w:pStyle w:val="a3"/>
-        <w:numPr>
-          <w:ilvl w:val="0"/>
-          <w:numId w:val="18"/>
-        </w:numPr>
-        <w:ind w:firstLineChars="0"/>
-      </w:pPr>
-      <w:r>
-        <w:rPr>
-          <w:rFonts w:ascii="Lucida Console" w:hAnsi="Lucida Console" w:hint="eastAsia"/>
-          <w:b/>
-        </w:rPr>
-        <w:t>“</w:t>
-      </w:r>
-      <w:r>
-        <w:rPr>
-          <w:rFonts w:ascii="Lucida Console" w:hAnsi="Lucida Console" w:hint="eastAsia"/>
-          <w:b/>
-        </w:rPr>
-        <w:t>signature</w:t>
-      </w:r>
-      <w:r>
-        <w:rPr>
-          <w:rFonts w:ascii="Lucida Console" w:hAnsi="Lucida Console" w:hint="eastAsia"/>
-          <w:b/>
-        </w:rPr>
-        <w:t>”</w:t>
-      </w:r>
-      <w:r>
-        <w:rPr>
-          <w:rFonts w:ascii="Lucida Console" w:hAnsi="Lucida Console" w:hint="eastAsia"/>
-          <w:b/>
-        </w:rPr>
-        <w:t>:</w:t>
-      </w:r>
-      <w:r>
-        <w:rPr>
-          <w:rFonts w:ascii="Lucida Console" w:hAnsi="Lucida Console"/>
-          <w:b/>
-        </w:rPr>
-        <w:t xml:space="preserve"> String</w:t>
-      </w:r>
-      <w:r>
-        <w:t xml:space="preserve"> </w:t>
-      </w:r>
-      <w:r>
-        <w:rPr>
-          <w:rFonts w:hint="eastAsia"/>
-        </w:rPr>
-        <w:t>签名，可以是玩家的签名，也可以是项目方的签名</w:t>
-      </w:r>
-    </w:p>
-    <w:p>
-      <w:pPr>
-        <w:pStyle w:val="a3"/>
-        <w:numPr>
-          <w:ilvl w:val="0"/>
-          <w:numId w:val="17"/>
-        </w:numPr>
-        <w:ind w:firstLineChars="0"/>
-      </w:pPr>
-      <w:r>
-        <w:rPr>
-          <w:rFonts w:hint="eastAsia"/>
-        </w:rPr>
-        <w:t>返回：</w:t>
-      </w:r>
-    </w:p>
-    <w:p>
-      <w:pPr>
-        <w:pStyle w:val="a3"/>
-        <w:numPr>
-          <w:ilvl w:val="0"/>
-          <w:numId w:val="18"/>
-        </w:numPr>
-        <w:ind w:firstLineChars="0"/>
-      </w:pPr>
-      <w:r>
-        <w:rPr>
-          <w:rFonts w:hint="eastAsia"/>
-        </w:rPr>
-        <w:t>待定</w:t>
-      </w:r>
-    </w:p>
-    <w:p/>
-    <w:p>
-      <w:pPr>
-        <w:pStyle w:val="a3"/>
-        <w:numPr>
-          <w:ilvl w:val="0"/>
-          <w:numId w:val="1"/>
-        </w:numPr>
-        <w:ind w:firstLineChars="0"/>
-      </w:pPr>
-      <w:r>
-        <w:rPr>
-          <w:rFonts w:hint="eastAsia"/>
-        </w:rPr>
-        <w:t>获取资产uri</w:t>
-      </w:r>
-    </w:p>
-    <w:p>
-      <w:pPr>
-        <w:pStyle w:val="a3"/>
-        <w:numPr>
-          <w:ilvl w:val="0"/>
-          <w:numId w:val="17"/>
-        </w:numPr>
-        <w:ind w:firstLineChars="0"/>
-      </w:pPr>
-      <w:r>
-        <w:rPr>
-          <w:rFonts w:hint="eastAsia"/>
-        </w:rPr>
-        <w:t>功能：通过资产id获取对应的uri</w:t>
-      </w:r>
-    </w:p>
-    <w:p>
-      <w:pPr>
-        <w:pStyle w:val="a3"/>
-        <w:numPr>
-          <w:ilvl w:val="0"/>
-          <w:numId w:val="17"/>
-        </w:numPr>
-        <w:ind w:firstLineChars="0"/>
-      </w:pPr>
-      <w:r>
-        <w:t>URL</w:t>
-      </w:r>
-      <w:r>
-        <w:rPr>
-          <w:rFonts w:hint="eastAsia"/>
-        </w:rPr>
-        <w:t>：</w:t>
-      </w:r>
-      <w:hyperlink r:id="rId16" w:history="1">
-        <w:r>
-          <w:rPr>
-            <w:rStyle w:val="a4"/>
-            <w:rFonts w:hint="eastAsia"/>
-          </w:rPr>
-          <w:t>http://localhost:8088</w:t>
-        </w:r>
-        <w:r>
-          <w:rPr>
-            <w:rStyle w:val="a4"/>
-          </w:rPr>
-          <w:t>/getUriGameItem</w:t>
-        </w:r>
-      </w:hyperlink>
-    </w:p>
-    <w:p>
-      <w:pPr>
-        <w:pStyle w:val="a3"/>
-        <w:numPr>
-          <w:ilvl w:val="0"/>
-          <w:numId w:val="17"/>
-        </w:numPr>
-        <w:ind w:firstLineChars="0"/>
-      </w:pPr>
-      <w:r>
-        <w:rPr>
-          <w:rFonts w:hint="eastAsia"/>
-        </w:rPr>
-        <w:t>输入：</w:t>
-      </w:r>
-    </w:p>
-    <w:p>
-      <w:pPr>
-        <w:pStyle w:val="a3"/>
-        <w:numPr>
-          <w:ilvl w:val="0"/>
-          <w:numId w:val="18"/>
-        </w:numPr>
-        <w:ind w:firstLineChars="0"/>
-      </w:pPr>
-      <w:r>
-        <w:rPr>
-          <w:rFonts w:ascii="Lucida Console" w:hAnsi="Lucida Console" w:hint="eastAsia"/>
-          <w:b/>
-        </w:rPr>
-        <w:t>“</w:t>
-      </w:r>
-      <w:r>
-        <w:rPr>
-          <w:rFonts w:ascii="Lucida Console" w:hAnsi="Lucida Console" w:hint="eastAsia"/>
-          <w:b/>
-        </w:rPr>
-        <w:t>id</w:t>
-      </w:r>
-      <w:r>
-        <w:rPr>
-          <w:rFonts w:ascii="Lucida Console" w:hAnsi="Lucida Console" w:hint="eastAsia"/>
-          <w:b/>
-        </w:rPr>
-        <w:t>”</w:t>
-      </w:r>
-      <w:r>
-        <w:rPr>
-          <w:rFonts w:ascii="Lucida Console" w:hAnsi="Lucida Console" w:hint="eastAsia"/>
-          <w:b/>
-        </w:rPr>
-        <w:t>:</w:t>
-      </w:r>
-      <w:r>
-        <w:rPr>
-          <w:rFonts w:ascii="Lucida Console" w:hAnsi="Lucida Console"/>
-          <w:b/>
-        </w:rPr>
-        <w:t xml:space="preserve"> long </w:t>
-      </w:r>
-      <w:r>
-        <w:rPr>
-          <w:rFonts w:hint="eastAsia"/>
-        </w:rPr>
-        <w:t>资产在链上的id</w:t>
-      </w:r>
-    </w:p>
-    <w:p>
-      <w:pPr>
-        <w:pStyle w:val="a3"/>
-        <w:numPr>
-          <w:ilvl w:val="0"/>
-          <w:numId w:val="18"/>
-        </w:numPr>
-        <w:ind w:firstLineChars="0"/>
-      </w:pPr>
-      <w:r>
-        <w:rPr>
-          <w:rFonts w:ascii="Lucida Console" w:hAnsi="Lucida Console" w:hint="eastAsia"/>
-          <w:b/>
-        </w:rPr>
-        <w:t>“</w:t>
-      </w:r>
-      <w:r>
-        <w:rPr>
-          <w:rFonts w:ascii="Lucida Console" w:hAnsi="Lucida Console" w:hint="eastAsia"/>
-          <w:b/>
-        </w:rPr>
-        <w:t>signature</w:t>
-      </w:r>
-      <w:r>
-        <w:rPr>
-          <w:rFonts w:ascii="Lucida Console" w:hAnsi="Lucida Console" w:hint="eastAsia"/>
-          <w:b/>
-        </w:rPr>
-        <w:t>”</w:t>
-      </w:r>
-      <w:r>
-        <w:rPr>
-          <w:rFonts w:ascii="Lucida Console" w:hAnsi="Lucida Console" w:hint="eastAsia"/>
-          <w:b/>
-        </w:rPr>
-        <w:t>:</w:t>
-      </w:r>
-      <w:r>
-        <w:rPr>
-          <w:rFonts w:ascii="Lucida Console" w:hAnsi="Lucida Console"/>
-          <w:b/>
-        </w:rPr>
-        <w:t xml:space="preserve"> String</w:t>
-      </w:r>
-      <w:r>
-        <w:t xml:space="preserve"> </w:t>
-      </w:r>
-      <w:r>
-        <w:rPr>
-          <w:rFonts w:hint="eastAsia"/>
-        </w:rPr>
-        <w:t>签名，可以是玩家的签名，也可以是项目方的签名</w:t>
-      </w:r>
-    </w:p>
-    <w:p>
-      <w:pPr>
-        <w:pStyle w:val="a3"/>
-        <w:numPr>
-          <w:ilvl w:val="0"/>
-          <w:numId w:val="20"/>
-        </w:numPr>
-        <w:ind w:firstLineChars="0"/>
-      </w:pPr>
-      <w:r>
-        <w:rPr>
-          <w:rFonts w:hint="eastAsia"/>
-        </w:rPr>
-        <w:t>返回：</w:t>
-      </w:r>
-    </w:p>
-    <w:p>
-      <w:pPr>
-        <w:pStyle w:val="a3"/>
-        <w:numPr>
-          <w:ilvl w:val="0"/>
-          <w:numId w:val="21"/>
-        </w:numPr>
-        <w:ind w:firstLineChars="0"/>
-      </w:pPr>
-      <w:r>
-        <w:rPr>
-          <w:rFonts w:hint="eastAsia"/>
-        </w:rPr>
-        <w:t>待定</w:t>
-      </w:r>
-    </w:p>
-    <w:p/>
-    <w:p>
-      <w:pPr>
-        <w:pStyle w:val="a3"/>
-        <w:numPr>
-          <w:ilvl w:val="0"/>
-          <w:numId w:val="1"/>
-        </w:numPr>
-        <w:ind w:firstLineChars="0"/>
-      </w:pPr>
-      <w:r>
-        <w:rPr>
-          <w:rFonts w:hint="eastAsia"/>
-        </w:rPr>
-        <w:t>获取资产id</w:t>
-      </w:r>
-    </w:p>
-    <w:p>
-      <w:pPr>
-        <w:pStyle w:val="a3"/>
-        <w:numPr>
-          <w:ilvl w:val="0"/>
-          <w:numId w:val="17"/>
-        </w:numPr>
-        <w:ind w:firstLineChars="0"/>
-      </w:pPr>
-      <w:r>
-        <w:rPr>
-          <w:rFonts w:hint="eastAsia"/>
-        </w:rPr>
-        <w:t>功能：通过资产uri获取对应的id</w:t>
-      </w:r>
-    </w:p>
-    <w:p>
-      <w:pPr>
-        <w:pStyle w:val="a3"/>
-        <w:numPr>
-          <w:ilvl w:val="0"/>
-          <w:numId w:val="17"/>
-        </w:numPr>
-        <w:ind w:firstLineChars="0"/>
-      </w:pPr>
-      <w:r>
-        <w:t>URL</w:t>
-      </w:r>
-      <w:r>
-        <w:rPr>
-          <w:rFonts w:hint="eastAsia"/>
-        </w:rPr>
-        <w:t>：</w:t>
-      </w:r>
-      <w:hyperlink r:id="rId17" w:history="1">
-        <w:r>
-          <w:rPr>
-            <w:rStyle w:val="a4"/>
-            <w:rFonts w:hint="eastAsia"/>
-          </w:rPr>
-          <w:t>http://localhost:8088</w:t>
-        </w:r>
-        <w:r>
-          <w:rPr>
-            <w:rStyle w:val="a4"/>
-          </w:rPr>
-          <w:t>/getIdGameItem</w:t>
-        </w:r>
-      </w:hyperlink>
-    </w:p>
-    <w:p>
-      <w:pPr>
-        <w:pStyle w:val="a3"/>
-        <w:numPr>
-          <w:ilvl w:val="0"/>
-          <w:numId w:val="17"/>
-        </w:numPr>
-        <w:ind w:firstLineChars="0"/>
-      </w:pPr>
-      <w:r>
-        <w:rPr>
-          <w:rFonts w:hint="eastAsia"/>
-        </w:rPr>
-        <w:t>输入：</w:t>
-      </w:r>
-    </w:p>
-    <w:p>
-      <w:pPr>
-        <w:pStyle w:val="a3"/>
-        <w:numPr>
-          <w:ilvl w:val="0"/>
-          <w:numId w:val="18"/>
-        </w:numPr>
-        <w:ind w:firstLineChars="0"/>
-      </w:pPr>
-      <w:r>
-        <w:rPr>
-          <w:rFonts w:ascii="Lucida Console" w:hAnsi="Lucida Console" w:hint="eastAsia"/>
-          <w:b/>
-        </w:rPr>
-        <w:t>“</w:t>
-      </w:r>
-      <w:r>
-        <w:rPr>
-          <w:rFonts w:ascii="Lucida Console" w:hAnsi="Lucida Console" w:hint="eastAsia"/>
-          <w:b/>
+        <w:t>资产</w:t>
+      </w:r>
+      <w:proofErr w:type="spellStart"/>
+      <w:r>
+        <w:rPr>
+          <w:rFonts w:hint="eastAsia"/>
         </w:rPr>
         <w:t>uri</w:t>
       </w:r>
-      <w:r>
-        <w:rPr>
-          <w:rFonts w:ascii="Lucida Console" w:hAnsi="Lucida Console" w:hint="eastAsia"/>
-          <w:b/>
-        </w:rPr>
-        <w:t>”</w:t>
-      </w:r>
-      <w:r>
-        <w:rPr>
-          <w:rFonts w:ascii="Lucida Console" w:hAnsi="Lucida Console" w:hint="eastAsia"/>
-          <w:b/>
-        </w:rPr>
-        <w:t>:</w:t>
-      </w:r>
-      <w:r>
-        <w:rPr>
-          <w:rFonts w:ascii="Lucida Console" w:hAnsi="Lucida Console"/>
-          <w:b/>
-        </w:rPr>
-        <w:t xml:space="preserve"> S</w:t>
-      </w:r>
-      <w:r>
-        <w:rPr>
-          <w:rFonts w:ascii="Lucida Console" w:hAnsi="Lucida Console" w:hint="eastAsia"/>
-          <w:b/>
-        </w:rPr>
-        <w:t>tring</w:t>
-      </w:r>
-      <w:r>
-        <w:t xml:space="preserve"> </w:t>
-      </w:r>
-      <w:r>
-        <w:rPr>
-          <w:rFonts w:hint="eastAsia"/>
-        </w:rPr>
-        <w:t>资产uri</w:t>
-      </w:r>
+      <w:proofErr w:type="spellEnd"/>
     </w:p>
     <w:p>
       <w:pPr>
@@ -15299,6 +17904,119 @@
     </w:lvl>
   </w:abstractNum>
   <w:abstractNum w:abstractNumId="2" w15:restartNumberingAfterBreak="0">
+    <w:nsid w:val="0CEA22F7"/>
+    <w:multiLevelType w:val="hybridMultilevel"/>
+    <w:tmpl w:val="1D8A9AB6"/>
+    <w:lvl w:ilvl="0" w:tplc="0409000B">
+      <w:start w:val="1"/>
+      <w:numFmt w:val="bullet"/>
+      <w:lvlText w:val=""/>
+      <w:lvlJc w:val="left"/>
+      <w:pPr>
+        <w:ind w:left="840" w:hanging="420"/>
+      </w:pPr>
+      <w:rPr>
+        <w:rFonts w:ascii="Wingdings" w:hAnsi="Wingdings" w:hint="default"/>
+      </w:rPr>
+    </w:lvl>
+    <w:lvl w:ilvl="1" w:tplc="04090003" w:tentative="1">
+      <w:start w:val="1"/>
+      <w:numFmt w:val="bullet"/>
+      <w:lvlText w:val=""/>
+      <w:lvlJc w:val="left"/>
+      <w:pPr>
+        <w:ind w:left="1260" w:hanging="420"/>
+      </w:pPr>
+      <w:rPr>
+        <w:rFonts w:ascii="Wingdings" w:hAnsi="Wingdings" w:hint="default"/>
+      </w:rPr>
+    </w:lvl>
+    <w:lvl w:ilvl="2" w:tplc="04090005" w:tentative="1">
+      <w:start w:val="1"/>
+      <w:numFmt w:val="bullet"/>
+      <w:lvlText w:val=""/>
+      <w:lvlJc w:val="left"/>
+      <w:pPr>
+        <w:ind w:left="1680" w:hanging="420"/>
+      </w:pPr>
+      <w:rPr>
+        <w:rFonts w:ascii="Wingdings" w:hAnsi="Wingdings" w:hint="default"/>
+      </w:rPr>
+    </w:lvl>
+    <w:lvl w:ilvl="3" w:tplc="04090001" w:tentative="1">
+      <w:start w:val="1"/>
+      <w:numFmt w:val="bullet"/>
+      <w:lvlText w:val=""/>
+      <w:lvlJc w:val="left"/>
+      <w:pPr>
+        <w:ind w:left="2100" w:hanging="420"/>
+      </w:pPr>
+      <w:rPr>
+        <w:rFonts w:ascii="Wingdings" w:hAnsi="Wingdings" w:hint="default"/>
+      </w:rPr>
+    </w:lvl>
+    <w:lvl w:ilvl="4" w:tplc="04090003" w:tentative="1">
+      <w:start w:val="1"/>
+      <w:numFmt w:val="bullet"/>
+      <w:lvlText w:val=""/>
+      <w:lvlJc w:val="left"/>
+      <w:pPr>
+        <w:ind w:left="2520" w:hanging="420"/>
+      </w:pPr>
+      <w:rPr>
+        <w:rFonts w:ascii="Wingdings" w:hAnsi="Wingdings" w:hint="default"/>
+      </w:rPr>
+    </w:lvl>
+    <w:lvl w:ilvl="5" w:tplc="04090005" w:tentative="1">
+      <w:start w:val="1"/>
+      <w:numFmt w:val="bullet"/>
+      <w:lvlText w:val=""/>
+      <w:lvlJc w:val="left"/>
+      <w:pPr>
+        <w:ind w:left="2940" w:hanging="420"/>
+      </w:pPr>
+      <w:rPr>
+        <w:rFonts w:ascii="Wingdings" w:hAnsi="Wingdings" w:hint="default"/>
+      </w:rPr>
+    </w:lvl>
+    <w:lvl w:ilvl="6" w:tplc="04090001" w:tentative="1">
+      <w:start w:val="1"/>
+      <w:numFmt w:val="bullet"/>
+      <w:lvlText w:val=""/>
+      <w:lvlJc w:val="left"/>
+      <w:pPr>
+        <w:ind w:left="3360" w:hanging="420"/>
+      </w:pPr>
+      <w:rPr>
+        <w:rFonts w:ascii="Wingdings" w:hAnsi="Wingdings" w:hint="default"/>
+      </w:rPr>
+    </w:lvl>
+    <w:lvl w:ilvl="7" w:tplc="04090003" w:tentative="1">
+      <w:start w:val="1"/>
+      <w:numFmt w:val="bullet"/>
+      <w:lvlText w:val=""/>
+      <w:lvlJc w:val="left"/>
+      <w:pPr>
+        <w:ind w:left="3780" w:hanging="420"/>
+      </w:pPr>
+      <w:rPr>
+        <w:rFonts w:ascii="Wingdings" w:hAnsi="Wingdings" w:hint="default"/>
+      </w:rPr>
+    </w:lvl>
+    <w:lvl w:ilvl="8" w:tplc="04090005" w:tentative="1">
+      <w:start w:val="1"/>
+      <w:numFmt w:val="bullet"/>
+      <w:lvlText w:val=""/>
+      <w:lvlJc w:val="left"/>
+      <w:pPr>
+        <w:ind w:left="4200" w:hanging="420"/>
+      </w:pPr>
+      <w:rPr>
+        <w:rFonts w:ascii="Wingdings" w:hAnsi="Wingdings" w:hint="default"/>
+      </w:rPr>
+    </w:lvl>
+  </w:abstractNum>
+  <w:abstractNum w:abstractNumId="3" w15:restartNumberingAfterBreak="0">
     <w:nsid w:val="14BB6C72"/>
     <w:multiLevelType w:val="hybridMultilevel"/>
     <w:tmpl w:val="4CBC3688"/>
@@ -15411,7 +18129,7 @@
       </w:rPr>
     </w:lvl>
   </w:abstractNum>
-  <w:abstractNum w:abstractNumId="3" w15:restartNumberingAfterBreak="0">
+  <w:abstractNum w:abstractNumId="4" w15:restartNumberingAfterBreak="0">
     <w:nsid w:val="17014401"/>
     <w:multiLevelType w:val="hybridMultilevel"/>
     <w:tmpl w:val="60028A48"/>
@@ -15524,7 +18242,7 @@
       </w:rPr>
     </w:lvl>
   </w:abstractNum>
-  <w:abstractNum w:abstractNumId="4" w15:restartNumberingAfterBreak="0">
+  <w:abstractNum w:abstractNumId="5" w15:restartNumberingAfterBreak="0">
     <w:nsid w:val="200060F1"/>
     <w:multiLevelType w:val="hybridMultilevel"/>
     <w:tmpl w:val="AD5C48AA"/>
@@ -15637,7 +18355,7 @@
       </w:rPr>
     </w:lvl>
   </w:abstractNum>
-  <w:abstractNum w:abstractNumId="5" w15:restartNumberingAfterBreak="0">
+  <w:abstractNum w:abstractNumId="6" w15:restartNumberingAfterBreak="0">
     <w:nsid w:val="21405161"/>
     <w:multiLevelType w:val="hybridMultilevel"/>
     <w:tmpl w:val="6C3CBC70"/>
@@ -15750,7 +18468,7 @@
       </w:rPr>
     </w:lvl>
   </w:abstractNum>
-  <w:abstractNum w:abstractNumId="6" w15:restartNumberingAfterBreak="0">
+  <w:abstractNum w:abstractNumId="7" w15:restartNumberingAfterBreak="0">
     <w:nsid w:val="222812C7"/>
     <w:multiLevelType w:val="hybridMultilevel"/>
     <w:tmpl w:val="03B0D0D8"/>
@@ -15863,7 +18581,7 @@
       </w:rPr>
     </w:lvl>
   </w:abstractNum>
-  <w:abstractNum w:abstractNumId="7" w15:restartNumberingAfterBreak="0">
+  <w:abstractNum w:abstractNumId="8" w15:restartNumberingAfterBreak="0">
     <w:nsid w:val="225A0F9C"/>
     <w:multiLevelType w:val="hybridMultilevel"/>
     <w:tmpl w:val="ABC2A36E"/>
@@ -15976,7 +18694,7 @@
       </w:rPr>
     </w:lvl>
   </w:abstractNum>
-  <w:abstractNum w:abstractNumId="8" w15:restartNumberingAfterBreak="0">
+  <w:abstractNum w:abstractNumId="9" w15:restartNumberingAfterBreak="0">
     <w:nsid w:val="24AD3A3A"/>
     <w:multiLevelType w:val="hybridMultilevel"/>
     <w:tmpl w:val="6AF0FC0E"/>
@@ -16089,7 +18807,7 @@
       </w:rPr>
     </w:lvl>
   </w:abstractNum>
-  <w:abstractNum w:abstractNumId="9" w15:restartNumberingAfterBreak="0">
+  <w:abstractNum w:abstractNumId="10" w15:restartNumberingAfterBreak="0">
     <w:nsid w:val="250B5E36"/>
     <w:multiLevelType w:val="hybridMultilevel"/>
     <w:tmpl w:val="1BC246D0"/>
@@ -16202,7 +18920,7 @@
       </w:rPr>
     </w:lvl>
   </w:abstractNum>
-  <w:abstractNum w:abstractNumId="10" w15:restartNumberingAfterBreak="0">
+  <w:abstractNum w:abstractNumId="11" w15:restartNumberingAfterBreak="0">
     <w:nsid w:val="256D1271"/>
     <w:multiLevelType w:val="hybridMultilevel"/>
     <w:tmpl w:val="59C0AE1C"/>
@@ -16315,7 +19033,121 @@
       </w:rPr>
     </w:lvl>
   </w:abstractNum>
-  <w:abstractNum w:abstractNumId="11" w15:restartNumberingAfterBreak="0">
+  <w:abstractNum w:abstractNumId="12" w15:restartNumberingAfterBreak="0">
+    <w:nsid w:val="286D0C40"/>
+    <w:multiLevelType w:val="hybridMultilevel"/>
+    <w:tmpl w:val="76728F98"/>
+    <w:lvl w:ilvl="0" w:tplc="04090003">
+      <w:start w:val="1"/>
+      <w:numFmt w:val="bullet"/>
+      <w:lvlText w:val=""/>
+      <w:lvlJc w:val="left"/>
+      <w:pPr>
+        <w:ind w:left="840" w:hanging="420"/>
+      </w:pPr>
+      <w:rPr>
+        <w:rFonts w:ascii="Wingdings" w:hAnsi="Wingdings" w:hint="default"/>
+      </w:rPr>
+    </w:lvl>
+    <w:lvl w:ilvl="1" w:tplc="686EA110">
+      <w:start w:val="1"/>
+      <w:numFmt w:val="bullet"/>
+      <w:lvlText w:val=""/>
+      <w:lvlJc w:val="left"/>
+      <w:pPr>
+        <w:ind w:left="1260" w:hanging="420"/>
+      </w:pPr>
+      <w:rPr>
+        <w:rFonts w:ascii="Symbol" w:hAnsi="Symbol" w:hint="default"/>
+        <w:color w:val="auto"/>
+      </w:rPr>
+    </w:lvl>
+    <w:lvl w:ilvl="2" w:tplc="04090005" w:tentative="1">
+      <w:start w:val="1"/>
+      <w:numFmt w:val="bullet"/>
+      <w:lvlText w:val=""/>
+      <w:lvlJc w:val="left"/>
+      <w:pPr>
+        <w:ind w:left="1680" w:hanging="420"/>
+      </w:pPr>
+      <w:rPr>
+        <w:rFonts w:ascii="Wingdings" w:hAnsi="Wingdings" w:hint="default"/>
+      </w:rPr>
+    </w:lvl>
+    <w:lvl w:ilvl="3" w:tplc="04090001" w:tentative="1">
+      <w:start w:val="1"/>
+      <w:numFmt w:val="bullet"/>
+      <w:lvlText w:val=""/>
+      <w:lvlJc w:val="left"/>
+      <w:pPr>
+        <w:ind w:left="2100" w:hanging="420"/>
+      </w:pPr>
+      <w:rPr>
+        <w:rFonts w:ascii="Wingdings" w:hAnsi="Wingdings" w:hint="default"/>
+      </w:rPr>
+    </w:lvl>
+    <w:lvl w:ilvl="4" w:tplc="04090003" w:tentative="1">
+      <w:start w:val="1"/>
+      <w:numFmt w:val="bullet"/>
+      <w:lvlText w:val=""/>
+      <w:lvlJc w:val="left"/>
+      <w:pPr>
+        <w:ind w:left="2520" w:hanging="420"/>
+      </w:pPr>
+      <w:rPr>
+        <w:rFonts w:ascii="Wingdings" w:hAnsi="Wingdings" w:hint="default"/>
+      </w:rPr>
+    </w:lvl>
+    <w:lvl w:ilvl="5" w:tplc="04090005" w:tentative="1">
+      <w:start w:val="1"/>
+      <w:numFmt w:val="bullet"/>
+      <w:lvlText w:val=""/>
+      <w:lvlJc w:val="left"/>
+      <w:pPr>
+        <w:ind w:left="2940" w:hanging="420"/>
+      </w:pPr>
+      <w:rPr>
+        <w:rFonts w:ascii="Wingdings" w:hAnsi="Wingdings" w:hint="default"/>
+      </w:rPr>
+    </w:lvl>
+    <w:lvl w:ilvl="6" w:tplc="04090001" w:tentative="1">
+      <w:start w:val="1"/>
+      <w:numFmt w:val="bullet"/>
+      <w:lvlText w:val=""/>
+      <w:lvlJc w:val="left"/>
+      <w:pPr>
+        <w:ind w:left="3360" w:hanging="420"/>
+      </w:pPr>
+      <w:rPr>
+        <w:rFonts w:ascii="Wingdings" w:hAnsi="Wingdings" w:hint="default"/>
+      </w:rPr>
+    </w:lvl>
+    <w:lvl w:ilvl="7" w:tplc="04090003" w:tentative="1">
+      <w:start w:val="1"/>
+      <w:numFmt w:val="bullet"/>
+      <w:lvlText w:val=""/>
+      <w:lvlJc w:val="left"/>
+      <w:pPr>
+        <w:ind w:left="3780" w:hanging="420"/>
+      </w:pPr>
+      <w:rPr>
+        <w:rFonts w:ascii="Wingdings" w:hAnsi="Wingdings" w:hint="default"/>
+      </w:rPr>
+    </w:lvl>
+    <w:lvl w:ilvl="8" w:tplc="04090005" w:tentative="1">
+      <w:start w:val="1"/>
+      <w:numFmt w:val="bullet"/>
+      <w:lvlText w:val=""/>
+      <w:lvlJc w:val="left"/>
+      <w:pPr>
+        <w:ind w:left="4200" w:hanging="420"/>
+      </w:pPr>
+      <w:rPr>
+        <w:rFonts w:ascii="Wingdings" w:hAnsi="Wingdings" w:hint="default"/>
+      </w:rPr>
+    </w:lvl>
+  </w:abstractNum>
+  <w:abstractNum w:abstractNumId="13" w15:restartNumberingAfterBreak="0">
     <w:nsid w:val="28946C21"/>
     <w:multiLevelType w:val="hybridMultilevel"/>
     <w:tmpl w:val="571A0174"/>
@@ -16428,7 +19260,7 @@
       </w:rPr>
     </w:lvl>
   </w:abstractNum>
-  <w:abstractNum w:abstractNumId="12" w15:restartNumberingAfterBreak="0">
+  <w:abstractNum w:abstractNumId="14" w15:restartNumberingAfterBreak="0">
     <w:nsid w:val="2D221B94"/>
     <w:multiLevelType w:val="hybridMultilevel"/>
     <w:tmpl w:val="7CA4FD14"/>
@@ -16541,7 +19373,7 @@
       </w:rPr>
     </w:lvl>
   </w:abstractNum>
-  <w:abstractNum w:abstractNumId="13" w15:restartNumberingAfterBreak="0">
+  <w:abstractNum w:abstractNumId="15" w15:restartNumberingAfterBreak="0">
     <w:nsid w:val="2F49386A"/>
     <w:multiLevelType w:val="hybridMultilevel"/>
     <w:tmpl w:val="AC34CD2C"/>
@@ -16630,7 +19462,7 @@
       </w:pPr>
     </w:lvl>
   </w:abstractNum>
-  <w:abstractNum w:abstractNumId="14" w15:restartNumberingAfterBreak="0">
+  <w:abstractNum w:abstractNumId="16" w15:restartNumberingAfterBreak="0">
     <w:nsid w:val="300D3280"/>
     <w:multiLevelType w:val="hybridMultilevel"/>
     <w:tmpl w:val="714275BE"/>
@@ -16743,7 +19575,7 @@
       </w:rPr>
     </w:lvl>
   </w:abstractNum>
-  <w:abstractNum w:abstractNumId="15" w15:restartNumberingAfterBreak="0">
+  <w:abstractNum w:abstractNumId="17" w15:restartNumberingAfterBreak="0">
     <w:nsid w:val="311830F0"/>
     <w:multiLevelType w:val="hybridMultilevel"/>
     <w:tmpl w:val="57D4BBAC"/>
@@ -16856,7 +19688,7 @@
       </w:rPr>
     </w:lvl>
   </w:abstractNum>
-  <w:abstractNum w:abstractNumId="16" w15:restartNumberingAfterBreak="0">
+  <w:abstractNum w:abstractNumId="18" w15:restartNumberingAfterBreak="0">
     <w:nsid w:val="318565F9"/>
     <w:multiLevelType w:val="hybridMultilevel"/>
     <w:tmpl w:val="E0B06DC0"/>
@@ -16945,7 +19777,7 @@
       </w:pPr>
     </w:lvl>
   </w:abstractNum>
-  <w:abstractNum w:abstractNumId="17" w15:restartNumberingAfterBreak="0">
+  <w:abstractNum w:abstractNumId="19" w15:restartNumberingAfterBreak="0">
     <w:nsid w:val="31A6644D"/>
     <w:multiLevelType w:val="hybridMultilevel"/>
     <w:tmpl w:val="60CAC322"/>
@@ -17058,7 +19890,7 @@
       </w:rPr>
     </w:lvl>
   </w:abstractNum>
-  <w:abstractNum w:abstractNumId="18" w15:restartNumberingAfterBreak="0">
+  <w:abstractNum w:abstractNumId="20" w15:restartNumberingAfterBreak="0">
     <w:nsid w:val="36D13CB3"/>
     <w:multiLevelType w:val="hybridMultilevel"/>
     <w:tmpl w:val="C04CA304"/>
@@ -17172,7 +20004,7 @@
       </w:rPr>
     </w:lvl>
   </w:abstractNum>
-  <w:abstractNum w:abstractNumId="19" w15:restartNumberingAfterBreak="0">
+  <w:abstractNum w:abstractNumId="21" w15:restartNumberingAfterBreak="0">
     <w:nsid w:val="460275BB"/>
     <w:multiLevelType w:val="hybridMultilevel"/>
     <w:tmpl w:val="8564BEE8"/>
@@ -17285,7 +20117,7 @@
       </w:rPr>
     </w:lvl>
   </w:abstractNum>
-  <w:abstractNum w:abstractNumId="20" w15:restartNumberingAfterBreak="0">
+  <w:abstractNum w:abstractNumId="22" w15:restartNumberingAfterBreak="0">
     <w:nsid w:val="4BF40C4D"/>
     <w:multiLevelType w:val="hybridMultilevel"/>
     <w:tmpl w:val="55E00966"/>
@@ -17398,7 +20230,121 @@
       </w:rPr>
     </w:lvl>
   </w:abstractNum>
-  <w:abstractNum w:abstractNumId="21" w15:restartNumberingAfterBreak="0">
+  <w:abstractNum w:abstractNumId="23" w15:restartNumberingAfterBreak="0">
+    <w:nsid w:val="4E816AA6"/>
+    <w:multiLevelType w:val="hybridMultilevel"/>
+    <w:tmpl w:val="4A9C99CC"/>
+    <w:lvl w:ilvl="0" w:tplc="0409000B">
+      <w:start w:val="1"/>
+      <w:numFmt w:val="bullet"/>
+      <w:lvlText w:val=""/>
+      <w:lvlJc w:val="left"/>
+      <w:pPr>
+        <w:ind w:left="840" w:hanging="420"/>
+      </w:pPr>
+      <w:rPr>
+        <w:rFonts w:ascii="Wingdings" w:hAnsi="Wingdings" w:hint="default"/>
+      </w:rPr>
+    </w:lvl>
+    <w:lvl w:ilvl="1" w:tplc="686EA110">
+      <w:start w:val="1"/>
+      <w:numFmt w:val="bullet"/>
+      <w:lvlText w:val=""/>
+      <w:lvlJc w:val="left"/>
+      <w:pPr>
+        <w:ind w:left="1260" w:hanging="420"/>
+      </w:pPr>
+      <w:rPr>
+        <w:rFonts w:ascii="Symbol" w:hAnsi="Symbol" w:hint="default"/>
+        <w:color w:val="auto"/>
+      </w:rPr>
+    </w:lvl>
+    <w:lvl w:ilvl="2" w:tplc="04090005" w:tentative="1">
+      <w:start w:val="1"/>
+      <w:numFmt w:val="bullet"/>
+      <w:lvlText w:val=""/>
+      <w:lvlJc w:val="left"/>
+      <w:pPr>
+        <w:ind w:left="1680" w:hanging="420"/>
+      </w:pPr>
+      <w:rPr>
+        <w:rFonts w:ascii="Wingdings" w:hAnsi="Wingdings" w:hint="default"/>
+      </w:rPr>
+    </w:lvl>
+    <w:lvl w:ilvl="3" w:tplc="04090001" w:tentative="1">
+      <w:start w:val="1"/>
+      <w:numFmt w:val="bullet"/>
+      <w:lvlText w:val=""/>
+      <w:lvlJc w:val="left"/>
+      <w:pPr>
+        <w:ind w:left="2100" w:hanging="420"/>
+      </w:pPr>
+      <w:rPr>
+        <w:rFonts w:ascii="Wingdings" w:hAnsi="Wingdings" w:hint="default"/>
+      </w:rPr>
+    </w:lvl>
+    <w:lvl w:ilvl="4" w:tplc="04090003" w:tentative="1">
+      <w:start w:val="1"/>
+      <w:numFmt w:val="bullet"/>
+      <w:lvlText w:val=""/>
+      <w:lvlJc w:val="left"/>
+      <w:pPr>
+        <w:ind w:left="2520" w:hanging="420"/>
+      </w:pPr>
+      <w:rPr>
+        <w:rFonts w:ascii="Wingdings" w:hAnsi="Wingdings" w:hint="default"/>
+      </w:rPr>
+    </w:lvl>
+    <w:lvl w:ilvl="5" w:tplc="04090005" w:tentative="1">
+      <w:start w:val="1"/>
+      <w:numFmt w:val="bullet"/>
+      <w:lvlText w:val=""/>
+      <w:lvlJc w:val="left"/>
+      <w:pPr>
+        <w:ind w:left="2940" w:hanging="420"/>
+      </w:pPr>
+      <w:rPr>
+        <w:rFonts w:ascii="Wingdings" w:hAnsi="Wingdings" w:hint="default"/>
+      </w:rPr>
+    </w:lvl>
+    <w:lvl w:ilvl="6" w:tplc="04090001" w:tentative="1">
+      <w:start w:val="1"/>
+      <w:numFmt w:val="bullet"/>
+      <w:lvlText w:val=""/>
+      <w:lvlJc w:val="left"/>
+      <w:pPr>
+        <w:ind w:left="3360" w:hanging="420"/>
+      </w:pPr>
+      <w:rPr>
+        <w:rFonts w:ascii="Wingdings" w:hAnsi="Wingdings" w:hint="default"/>
+      </w:rPr>
+    </w:lvl>
+    <w:lvl w:ilvl="7" w:tplc="04090003" w:tentative="1">
+      <w:start w:val="1"/>
+      <w:numFmt w:val="bullet"/>
+      <w:lvlText w:val=""/>
+      <w:lvlJc w:val="left"/>
+      <w:pPr>
+        <w:ind w:left="3780" w:hanging="420"/>
+      </w:pPr>
+      <w:rPr>
+        <w:rFonts w:ascii="Wingdings" w:hAnsi="Wingdings" w:hint="default"/>
+      </w:rPr>
+    </w:lvl>
+    <w:lvl w:ilvl="8" w:tplc="04090005" w:tentative="1">
+      <w:start w:val="1"/>
+      <w:numFmt w:val="bullet"/>
+      <w:lvlText w:val=""/>
+      <w:lvlJc w:val="left"/>
+      <w:pPr>
+        <w:ind w:left="4200" w:hanging="420"/>
+      </w:pPr>
+      <w:rPr>
+        <w:rFonts w:ascii="Wingdings" w:hAnsi="Wingdings" w:hint="default"/>
+      </w:rPr>
+    </w:lvl>
+  </w:abstractNum>
+  <w:abstractNum w:abstractNumId="24" w15:restartNumberingAfterBreak="0">
     <w:nsid w:val="55CD5A88"/>
     <w:multiLevelType w:val="hybridMultilevel"/>
     <w:tmpl w:val="A2AAD55E"/>
@@ -17511,7 +20457,7 @@
       </w:rPr>
     </w:lvl>
   </w:abstractNum>
-  <w:abstractNum w:abstractNumId="22" w15:restartNumberingAfterBreak="0">
+  <w:abstractNum w:abstractNumId="25" w15:restartNumberingAfterBreak="0">
     <w:nsid w:val="55F43ED3"/>
     <w:multiLevelType w:val="hybridMultilevel"/>
     <w:tmpl w:val="65387146"/>
@@ -17624,7 +20570,121 @@
       </w:rPr>
     </w:lvl>
   </w:abstractNum>
-  <w:abstractNum w:abstractNumId="23" w15:restartNumberingAfterBreak="0">
+  <w:abstractNum w:abstractNumId="26" w15:restartNumberingAfterBreak="0">
+    <w:nsid w:val="59671A29"/>
+    <w:multiLevelType w:val="hybridMultilevel"/>
+    <w:tmpl w:val="9AF052AE"/>
+    <w:lvl w:ilvl="0" w:tplc="04090003">
+      <w:start w:val="1"/>
+      <w:numFmt w:val="bullet"/>
+      <w:lvlText w:val=""/>
+      <w:lvlJc w:val="left"/>
+      <w:pPr>
+        <w:ind w:left="840" w:hanging="420"/>
+      </w:pPr>
+      <w:rPr>
+        <w:rFonts w:ascii="Wingdings" w:hAnsi="Wingdings" w:hint="default"/>
+      </w:rPr>
+    </w:lvl>
+    <w:lvl w:ilvl="1" w:tplc="04090003">
+      <w:start w:val="1"/>
+      <w:numFmt w:val="bullet"/>
+      <w:lvlText w:val=""/>
+      <w:lvlJc w:val="left"/>
+      <w:pPr>
+        <w:ind w:left="1260" w:hanging="420"/>
+      </w:pPr>
+      <w:rPr>
+        <w:rFonts w:ascii="Wingdings" w:hAnsi="Wingdings" w:hint="default"/>
+        <w:color w:val="auto"/>
+      </w:rPr>
+    </w:lvl>
+    <w:lvl w:ilvl="2" w:tplc="04090005" w:tentative="1">
+      <w:start w:val="1"/>
+      <w:numFmt w:val="bullet"/>
+      <w:lvlText w:val=""/>
+      <w:lvlJc w:val="left"/>
+      <w:pPr>
+        <w:ind w:left="1680" w:hanging="420"/>
+      </w:pPr>
+      <w:rPr>
+        <w:rFonts w:ascii="Wingdings" w:hAnsi="Wingdings" w:hint="default"/>
+      </w:rPr>
+    </w:lvl>
+    <w:lvl w:ilvl="3" w:tplc="04090001" w:tentative="1">
+      <w:start w:val="1"/>
+      <w:numFmt w:val="bullet"/>
+      <w:lvlText w:val=""/>
+      <w:lvlJc w:val="left"/>
+      <w:pPr>
+        <w:ind w:left="2100" w:hanging="420"/>
+      </w:pPr>
+      <w:rPr>
+        <w:rFonts w:ascii="Wingdings" w:hAnsi="Wingdings" w:hint="default"/>
+      </w:rPr>
+    </w:lvl>
+    <w:lvl w:ilvl="4" w:tplc="04090003" w:tentative="1">
+      <w:start w:val="1"/>
+      <w:numFmt w:val="bullet"/>
+      <w:lvlText w:val=""/>
+      <w:lvlJc w:val="left"/>
+      <w:pPr>
+        <w:ind w:left="2520" w:hanging="420"/>
+      </w:pPr>
+      <w:rPr>
+        <w:rFonts w:ascii="Wingdings" w:hAnsi="Wingdings" w:hint="default"/>
+      </w:rPr>
+    </w:lvl>
+    <w:lvl w:ilvl="5" w:tplc="04090005" w:tentative="1">
+      <w:start w:val="1"/>
+      <w:numFmt w:val="bullet"/>
+      <w:lvlText w:val=""/>
+      <w:lvlJc w:val="left"/>
+      <w:pPr>
+        <w:ind w:left="2940" w:hanging="420"/>
+      </w:pPr>
+      <w:rPr>
+        <w:rFonts w:ascii="Wingdings" w:hAnsi="Wingdings" w:hint="default"/>
+      </w:rPr>
+    </w:lvl>
+    <w:lvl w:ilvl="6" w:tplc="04090001" w:tentative="1">
+      <w:start w:val="1"/>
+      <w:numFmt w:val="bullet"/>
+      <w:lvlText w:val=""/>
+      <w:lvlJc w:val="left"/>
+      <w:pPr>
+        <w:ind w:left="3360" w:hanging="420"/>
+      </w:pPr>
+      <w:rPr>
+        <w:rFonts w:ascii="Wingdings" w:hAnsi="Wingdings" w:hint="default"/>
+      </w:rPr>
+    </w:lvl>
+    <w:lvl w:ilvl="7" w:tplc="04090003" w:tentative="1">
+      <w:start w:val="1"/>
+      <w:numFmt w:val="bullet"/>
+      <w:lvlText w:val=""/>
+      <w:lvlJc w:val="left"/>
+      <w:pPr>
+        <w:ind w:left="3780" w:hanging="420"/>
+      </w:pPr>
+      <w:rPr>
+        <w:rFonts w:ascii="Wingdings" w:hAnsi="Wingdings" w:hint="default"/>
+      </w:rPr>
+    </w:lvl>
+    <w:lvl w:ilvl="8" w:tplc="04090005" w:tentative="1">
+      <w:start w:val="1"/>
+      <w:numFmt w:val="bullet"/>
+      <w:lvlText w:val=""/>
+      <w:lvlJc w:val="left"/>
+      <w:pPr>
+        <w:ind w:left="4200" w:hanging="420"/>
+      </w:pPr>
+      <w:rPr>
+        <w:rFonts w:ascii="Wingdings" w:hAnsi="Wingdings" w:hint="default"/>
+      </w:rPr>
+    </w:lvl>
+  </w:abstractNum>
+  <w:abstractNum w:abstractNumId="27" w15:restartNumberingAfterBreak="0">
     <w:nsid w:val="5E3C756C"/>
     <w:multiLevelType w:val="hybridMultilevel"/>
     <w:tmpl w:val="CBE6D0AE"/>
@@ -17737,7 +20797,7 @@
       </w:rPr>
     </w:lvl>
   </w:abstractNum>
-  <w:abstractNum w:abstractNumId="24" w15:restartNumberingAfterBreak="0">
+  <w:abstractNum w:abstractNumId="28" w15:restartNumberingAfterBreak="0">
     <w:nsid w:val="62C905CD"/>
     <w:multiLevelType w:val="hybridMultilevel"/>
     <w:tmpl w:val="5FD28E2A"/>
@@ -17850,7 +20910,7 @@
       </w:rPr>
     </w:lvl>
   </w:abstractNum>
-  <w:abstractNum w:abstractNumId="25" w15:restartNumberingAfterBreak="0">
+  <w:abstractNum w:abstractNumId="29" w15:restartNumberingAfterBreak="0">
     <w:nsid w:val="69860081"/>
     <w:multiLevelType w:val="hybridMultilevel"/>
     <w:tmpl w:val="24B0E426"/>
@@ -17963,7 +21023,7 @@
       </w:rPr>
     </w:lvl>
   </w:abstractNum>
-  <w:abstractNum w:abstractNumId="26" w15:restartNumberingAfterBreak="0">
+  <w:abstractNum w:abstractNumId="30" w15:restartNumberingAfterBreak="0">
     <w:nsid w:val="6D6626D1"/>
     <w:multiLevelType w:val="hybridMultilevel"/>
     <w:tmpl w:val="A5A06D04"/>
@@ -18076,7 +21136,7 @@
       </w:rPr>
     </w:lvl>
   </w:abstractNum>
-  <w:abstractNum w:abstractNumId="27" w15:restartNumberingAfterBreak="0">
+  <w:abstractNum w:abstractNumId="31" w15:restartNumberingAfterBreak="0">
     <w:nsid w:val="74261A83"/>
     <w:multiLevelType w:val="hybridMultilevel"/>
     <w:tmpl w:val="B232AFDA"/>
@@ -18189,7 +21249,7 @@
       </w:rPr>
     </w:lvl>
   </w:abstractNum>
-  <w:abstractNum w:abstractNumId="28" w15:restartNumberingAfterBreak="0">
+  <w:abstractNum w:abstractNumId="32" w15:restartNumberingAfterBreak="0">
     <w:nsid w:val="79D23C78"/>
     <w:multiLevelType w:val="hybridMultilevel"/>
     <w:tmpl w:val="C0563504"/>
@@ -18302,7 +21362,7 @@
       </w:rPr>
     </w:lvl>
   </w:abstractNum>
-  <w:abstractNum w:abstractNumId="29" w15:restartNumberingAfterBreak="0">
+  <w:abstractNum w:abstractNumId="33" w15:restartNumberingAfterBreak="0">
     <w:nsid w:val="7CA800FD"/>
     <w:multiLevelType w:val="hybridMultilevel"/>
     <w:tmpl w:val="12E683EE"/>
@@ -18416,94 +21476,106 @@
     </w:lvl>
   </w:abstractNum>
   <w:num w:numId="1">
-    <w:abstractNumId w:val="13"/>
+    <w:abstractNumId w:val="15"/>
   </w:num>
   <w:num w:numId="2">
-    <w:abstractNumId w:val="19"/>
+    <w:abstractNumId w:val="21"/>
   </w:num>
   <w:num w:numId="3">
-    <w:abstractNumId w:val="25"/>
+    <w:abstractNumId w:val="29"/>
   </w:num>
   <w:num w:numId="4">
     <w:abstractNumId w:val="0"/>
   </w:num>
   <w:num w:numId="5">
-    <w:abstractNumId w:val="20"/>
+    <w:abstractNumId w:val="22"/>
   </w:num>
   <w:num w:numId="6">
+    <w:abstractNumId w:val="31"/>
+  </w:num>
+  <w:num w:numId="7">
+    <w:abstractNumId w:val="30"/>
+  </w:num>
+  <w:num w:numId="8">
+    <w:abstractNumId w:val="10"/>
+  </w:num>
+  <w:num w:numId="9">
+    <w:abstractNumId w:val="7"/>
+  </w:num>
+  <w:num w:numId="10">
+    <w:abstractNumId w:val="4"/>
+  </w:num>
+  <w:num w:numId="11">
+    <w:abstractNumId w:val="5"/>
+  </w:num>
+  <w:num w:numId="12">
+    <w:abstractNumId w:val="16"/>
+  </w:num>
+  <w:num w:numId="13">
+    <w:abstractNumId w:val="32"/>
+  </w:num>
+  <w:num w:numId="14">
+    <w:abstractNumId w:val="25"/>
+  </w:num>
+  <w:num w:numId="15">
+    <w:abstractNumId w:val="8"/>
+  </w:num>
+  <w:num w:numId="16">
     <w:abstractNumId w:val="27"/>
   </w:num>
-  <w:num w:numId="7">
-    <w:abstractNumId w:val="26"/>
+  <w:num w:numId="17">
+    <w:abstractNumId w:val="13"/>
   </w:num>
-  <w:num w:numId="8">
+  <w:num w:numId="18">
+    <w:abstractNumId w:val="28"/>
+  </w:num>
+  <w:num w:numId="19">
     <w:abstractNumId w:val="9"/>
   </w:num>
-  <w:num w:numId="9">
-    <w:abstractNumId w:val="6"/>
-  </w:num>
-  <w:num w:numId="10">
-    <w:abstractNumId w:val="3"/>
-  </w:num>
-  <w:num w:numId="11">
-    <w:abstractNumId w:val="4"/>
-  </w:num>
-  <w:num w:numId="12">
-    <w:abstractNumId w:val="14"/>
-  </w:num>
-  <w:num w:numId="13">
-    <w:abstractNumId w:val="28"/>
-  </w:num>
-  <w:num w:numId="14">
-    <w:abstractNumId w:val="22"/>
-  </w:num>
-  <w:num w:numId="15">
-    <w:abstractNumId w:val="7"/>
-  </w:num>
-  <w:num w:numId="16">
-    <w:abstractNumId w:val="23"/>
-  </w:num>
-  <w:num w:numId="17">
-    <w:abstractNumId w:val="11"/>
-  </w:num>
-  <w:num w:numId="18">
-    <w:abstractNumId w:val="24"/>
-  </w:num>
-  <w:num w:numId="19">
-    <w:abstractNumId w:val="8"/>
-  </w:num>
   <w:num w:numId="20">
-    <w:abstractNumId w:val="17"/>
+    <w:abstractNumId w:val="19"/>
   </w:num>
   <w:num w:numId="21">
-    <w:abstractNumId w:val="12"/>
+    <w:abstractNumId w:val="14"/>
   </w:num>
   <w:num w:numId="22">
     <w:abstractNumId w:val="1"/>
   </w:num>
   <w:num w:numId="23">
-    <w:abstractNumId w:val="10"/>
+    <w:abstractNumId w:val="11"/>
   </w:num>
   <w:num w:numId="24">
-    <w:abstractNumId w:val="16"/>
+    <w:abstractNumId w:val="18"/>
   </w:num>
   <w:num w:numId="25">
-    <w:abstractNumId w:val="5"/>
+    <w:abstractNumId w:val="6"/>
   </w:num>
   <w:num w:numId="26">
+    <w:abstractNumId w:val="3"/>
+  </w:num>
+  <w:num w:numId="27">
+    <w:abstractNumId w:val="17"/>
+  </w:num>
+  <w:num w:numId="28">
+    <w:abstractNumId w:val="33"/>
+  </w:num>
+  <w:num w:numId="29">
+    <w:abstractNumId w:val="24"/>
+  </w:num>
+  <w:num w:numId="30">
+    <w:abstractNumId w:val="20"/>
+  </w:num>
+  <w:num w:numId="31">
     <w:abstractNumId w:val="2"/>
   </w:num>
-  <w:num w:numId="27">
-    <w:abstractNumId w:val="15"/>
+  <w:num w:numId="32">
+    <w:abstractNumId w:val="12"/>
   </w:num>
-  <w:num w:numId="28">
-    <w:abstractNumId w:val="29"/>
+  <w:num w:numId="33">
+    <w:abstractNumId w:val="23"/>
   </w:num>
-  <w:num w:numId="29">
-    <w:abstractNumId w:val="21"/>
-  </w:num>
-  <w:num w:numId="30">
-    <w:abstractNumId w:val="18"/>
+  <w:num w:numId="34">
+    <w:abstractNumId w:val="26"/>
   </w:num>
 </w:numbering>
 </file>
@@ -19240,7 +22312,7 @@
 </file>
 
 <file path=customXml/itemProps1.xml><?xml version="1.0" encoding="utf-8"?>
-<ds:datastoreItem xmlns:ds="http://schemas.openxmlformats.org/officeDocument/2006/customXml" ds:itemID="{5564F07E-7769-654D-9407-E8C68F0EB0C2}">
+<ds:datastoreItem xmlns:ds="http://schemas.openxmlformats.org/officeDocument/2006/customXml" ds:itemID="{85A642E5-B698-914C-AF57-4C5F5D8CCFE4}">
   <ds:schemaRefs>
     <ds:schemaRef ds:uri="http://schemas.openxmlformats.org/officeDocument/2006/bibliography"/>
   </ds:schemaRefs>
